--- a/documenti/SystemDesign.docx
+++ b/documenti/SystemDesign.docx
@@ -272,21 +272,8 @@
           <w:sz w:val="52"/>
           <w:szCs w:val="52"/>
         </w:rPr>
-        <w:t xml:space="preserve"> </w:t>
-      </w:r>
-      <w:proofErr w:type="spellStart"/>
-      <w:r>
-        <w:rPr>
-          <w:rFonts w:ascii="Times New Roman" w:hAnsi="Times New Roman" w:cs="Times New Roman"/>
-          <w:i/>
-          <w:iCs/>
-          <w:color w:val="969696"/>
-          <w:sz w:val="52"/>
-          <w:szCs w:val="52"/>
-        </w:rPr>
-        <w:t>Document</w:t>
-      </w:r>
-      <w:proofErr w:type="spellEnd"/>
+        <w:t xml:space="preserve"> Document</w:t>
+      </w:r>
     </w:p>
     <w:p/>
     <w:p/>
@@ -685,23 +672,13 @@
           <w:sz w:val="32"/>
         </w:rPr>
       </w:pPr>
-      <w:proofErr w:type="spellStart"/>
       <w:r>
         <w:rPr>
           <w:rFonts w:ascii="Arial" w:hAnsi="Arial"/>
           <w:b/>
           <w:sz w:val="32"/>
         </w:rPr>
-        <w:t>Revision</w:t>
-      </w:r>
-      <w:proofErr w:type="spellEnd"/>
-      <w:r>
-        <w:rPr>
-          <w:rFonts w:ascii="Arial" w:hAnsi="Arial"/>
-          <w:b/>
-          <w:sz w:val="32"/>
-        </w:rPr>
-        <w:t xml:space="preserve"> History</w:t>
+        <w:t>Revision History</w:t>
       </w:r>
     </w:p>
     <w:p>
@@ -920,21 +897,7 @@
               <w:rPr>
                 <w:sz w:val="20"/>
               </w:rPr>
-              <w:t>Prima stesura del documento(</w:t>
-            </w:r>
-            <w:proofErr w:type="spellStart"/>
-            <w:r>
-              <w:rPr>
-                <w:sz w:val="20"/>
-              </w:rPr>
-              <w:t>Problem</w:t>
-            </w:r>
-            <w:proofErr w:type="spellEnd"/>
-            <w:r>
-              <w:rPr>
-                <w:sz w:val="20"/>
-              </w:rPr>
-              <w:t xml:space="preserve"> </w:t>
+              <w:t xml:space="preserve">Prima stesura del documento(Problem </w:t>
             </w:r>
             <w:hyperlink w:anchor="_top" w:tgtFrame="4" w:history="1">
               <w:r>
@@ -1052,28 +1015,12 @@
                 <w:sz w:val="20"/>
               </w:rPr>
             </w:pPr>
-            <w:proofErr w:type="spellStart"/>
             <w:r>
               <w:rPr>
                 <w:sz w:val="20"/>
               </w:rPr>
-              <w:t>Requirement</w:t>
+              <w:t>Requirement Analysis Document</w:t>
             </w:r>
-            <w:proofErr w:type="spellEnd"/>
-            <w:r>
-              <w:rPr>
-                <w:sz w:val="20"/>
-              </w:rPr>
-              <w:t xml:space="preserve"> Analysis </w:t>
-            </w:r>
-            <w:proofErr w:type="spellStart"/>
-            <w:r>
-              <w:rPr>
-                <w:sz w:val="20"/>
-              </w:rPr>
-              <w:t>Document</w:t>
-            </w:r>
-            <w:proofErr w:type="spellEnd"/>
           </w:p>
         </w:tc>
         <w:tc>
@@ -1178,16 +1125,8 @@
               <w:rPr>
                 <w:sz w:val="20"/>
               </w:rPr>
-              <w:t xml:space="preserve">System Design </w:t>
+              <w:t>System Design Document</w:t>
             </w:r>
-            <w:proofErr w:type="spellStart"/>
-            <w:r>
-              <w:rPr>
-                <w:sz w:val="20"/>
-              </w:rPr>
-              <w:t>Document</w:t>
-            </w:r>
-            <w:proofErr w:type="spellEnd"/>
           </w:p>
         </w:tc>
         <w:tc>
@@ -1292,16 +1231,8 @@
               <w:rPr>
                 <w:sz w:val="20"/>
               </w:rPr>
-              <w:t xml:space="preserve">Gestione Dati </w:t>
+              <w:t>Gestione Dati Persistenti_MusicConsole</w:t>
             </w:r>
-            <w:proofErr w:type="spellStart"/>
-            <w:r>
-              <w:rPr>
-                <w:sz w:val="20"/>
-              </w:rPr>
-              <w:t>Persistenti_MusicConsole</w:t>
-            </w:r>
-            <w:proofErr w:type="spellEnd"/>
           </w:p>
         </w:tc>
         <w:tc>
@@ -1406,16 +1337,8 @@
               <w:rPr>
                 <w:sz w:val="20"/>
               </w:rPr>
-              <w:t xml:space="preserve">Object Design </w:t>
+              <w:t>Object Design Document</w:t>
             </w:r>
-            <w:proofErr w:type="spellStart"/>
-            <w:r>
-              <w:rPr>
-                <w:sz w:val="20"/>
-              </w:rPr>
-              <w:t>Document</w:t>
-            </w:r>
-            <w:proofErr w:type="spellEnd"/>
           </w:p>
         </w:tc>
         <w:tc>
@@ -2550,43 +2473,7 @@
           <w:sz w:val="28"/>
           <w:szCs w:val="28"/>
         </w:rPr>
-        <w:t xml:space="preserve"> </w:t>
-      </w:r>
-      <w:proofErr w:type="spellStart"/>
-      <w:r>
-        <w:rPr>
-          <w:rFonts w:ascii="Times New Roman" w:hAnsi="Times New Roman" w:cs="Times New Roman"/>
-          <w:sz w:val="28"/>
-          <w:szCs w:val="28"/>
-        </w:rPr>
-        <w:t>Boundary</w:t>
-      </w:r>
-      <w:proofErr w:type="spellEnd"/>
-      <w:r>
-        <w:rPr>
-          <w:rFonts w:ascii="Times New Roman" w:hAnsi="Times New Roman" w:cs="Times New Roman"/>
-          <w:sz w:val="28"/>
-          <w:szCs w:val="28"/>
-        </w:rPr>
-        <w:t xml:space="preserve"> </w:t>
-      </w:r>
-      <w:proofErr w:type="spellStart"/>
-      <w:r>
-        <w:rPr>
-          <w:rFonts w:ascii="Times New Roman" w:hAnsi="Times New Roman" w:cs="Times New Roman"/>
-          <w:sz w:val="28"/>
-          <w:szCs w:val="28"/>
-        </w:rPr>
-        <w:t>Conditions</w:t>
-      </w:r>
-      <w:proofErr w:type="spellEnd"/>
-      <w:r>
-        <w:rPr>
-          <w:rFonts w:ascii="Times New Roman" w:hAnsi="Times New Roman" w:cs="Times New Roman"/>
-          <w:sz w:val="28"/>
-          <w:szCs w:val="28"/>
-        </w:rPr>
-        <w:t>.</w:t>
+        <w:t xml:space="preserve"> Boundary Conditions.</w:t>
       </w:r>
     </w:p>
     <w:p>
@@ -2924,7 +2811,7 @@
         <w:t xml:space="preserve">                   </w:t>
       </w:r>
       <w:r>
-        <w:t xml:space="preserve">   </w:t>
+        <w:t xml:space="preserve">  </w:t>
       </w:r>
       <w:r>
         <w:rPr>
@@ -2966,7 +2853,7 @@
           <w:sz w:val="28"/>
           <w:szCs w:val="28"/>
         </w:rPr>
-        <w:t xml:space="preserve"> </w:t>
+        <w:t>3</w:t>
       </w:r>
       <w:r>
         <w:rPr>
@@ -2974,6 +2861,66 @@
           <w:sz w:val="28"/>
           <w:szCs w:val="28"/>
         </w:rPr>
+        <w:t>.5 Gestione Podcast.</w:t>
+      </w:r>
+    </w:p>
+    <w:p>
+      <w:pPr>
+        <w:rPr>
+          <w:rFonts w:ascii="Times New Roman" w:hAnsi="Times New Roman" w:cs="Times New Roman"/>
+          <w:sz w:val="28"/>
+          <w:szCs w:val="28"/>
+        </w:rPr>
+      </w:pPr>
+      <w:r>
+        <w:rPr>
+          <w:rFonts w:ascii="Times New Roman" w:hAnsi="Times New Roman" w:cs="Times New Roman"/>
+          <w:sz w:val="28"/>
+          <w:szCs w:val="28"/>
+        </w:rPr>
+        <w:tab/>
+      </w:r>
+      <w:r>
+        <w:rPr>
+          <w:rFonts w:ascii="Times New Roman" w:hAnsi="Times New Roman" w:cs="Times New Roman"/>
+          <w:sz w:val="28"/>
+          <w:szCs w:val="28"/>
+        </w:rPr>
+        <w:tab/>
+        <w:t xml:space="preserve">     3.6 Gestione Playlist. </w:t>
+      </w:r>
+    </w:p>
+    <w:p>
+      <w:pPr>
+        <w:rPr>
+          <w:rFonts w:ascii="Times New Roman" w:hAnsi="Times New Roman" w:cs="Times New Roman"/>
+          <w:sz w:val="28"/>
+          <w:szCs w:val="28"/>
+        </w:rPr>
+      </w:pPr>
+      <w:r>
+        <w:rPr>
+          <w:rFonts w:ascii="Times New Roman" w:hAnsi="Times New Roman" w:cs="Times New Roman"/>
+          <w:sz w:val="28"/>
+          <w:szCs w:val="28"/>
+        </w:rPr>
+        <w:tab/>
+      </w:r>
+      <w:r>
+        <w:rPr>
+          <w:rFonts w:ascii="Times New Roman" w:hAnsi="Times New Roman" w:cs="Times New Roman"/>
+          <w:sz w:val="28"/>
+          <w:szCs w:val="28"/>
+        </w:rPr>
+        <w:tab/>
+        <w:t xml:space="preserve">     </w:t>
+      </w:r>
+      <w:r>
+        <w:rPr>
+          <w:rFonts w:ascii="Times New Roman" w:hAnsi="Times New Roman" w:cs="Times New Roman"/>
+          <w:sz w:val="28"/>
+          <w:szCs w:val="28"/>
+        </w:rPr>
         <w:t>3</w:t>
       </w:r>
       <w:r>
@@ -2982,40 +2929,56 @@
           <w:sz w:val="28"/>
           <w:szCs w:val="28"/>
         </w:rPr>
-        <w:t>.5 Gestione Podcast.</w:t>
-      </w:r>
-    </w:p>
-    <w:p>
-      <w:pPr>
+        <w:t>.</w:t>
+      </w:r>
+      <w:r>
         <w:rPr>
           <w:rFonts w:ascii="Times New Roman" w:hAnsi="Times New Roman" w:cs="Times New Roman"/>
           <w:sz w:val="28"/>
           <w:szCs w:val="28"/>
         </w:rPr>
-      </w:pPr>
+        <w:t>7</w:t>
+      </w:r>
       <w:r>
         <w:rPr>
           <w:rFonts w:ascii="Times New Roman" w:hAnsi="Times New Roman" w:cs="Times New Roman"/>
           <w:sz w:val="28"/>
           <w:szCs w:val="28"/>
         </w:rPr>
-        <w:tab/>
-      </w:r>
-      <w:r>
+        <w:t xml:space="preserve"> Rifornimento prodotti.</w:t>
+      </w:r>
+    </w:p>
+    <w:p>
+      <w:pPr>
         <w:rPr>
           <w:rFonts w:ascii="Times New Roman" w:hAnsi="Times New Roman" w:cs="Times New Roman"/>
           <w:sz w:val="28"/>
           <w:szCs w:val="28"/>
         </w:rPr>
-        <w:tab/>
-        <w:t xml:space="preserve">      </w:t>
-      </w:r>
+      </w:pPr>
       <w:r>
         <w:rPr>
           <w:rFonts w:ascii="Times New Roman" w:hAnsi="Times New Roman" w:cs="Times New Roman"/>
           <w:sz w:val="28"/>
           <w:szCs w:val="28"/>
         </w:rPr>
+        <w:tab/>
+      </w:r>
+      <w:r>
+        <w:rPr>
+          <w:rFonts w:ascii="Times New Roman" w:hAnsi="Times New Roman" w:cs="Times New Roman"/>
+          <w:sz w:val="28"/>
+          <w:szCs w:val="28"/>
+        </w:rPr>
+        <w:tab/>
+        <w:t xml:space="preserve">     </w:t>
+      </w:r>
+      <w:r>
+        <w:rPr>
+          <w:rFonts w:ascii="Times New Roman" w:hAnsi="Times New Roman" w:cs="Times New Roman"/>
+          <w:sz w:val="28"/>
+          <w:szCs w:val="28"/>
+        </w:rPr>
         <w:t>3</w:t>
       </w:r>
       <w:r>
@@ -3024,49 +2987,23 @@
           <w:sz w:val="28"/>
           <w:szCs w:val="28"/>
         </w:rPr>
-        <w:t>.6 Rifornimento prodotti.</w:t>
-      </w:r>
-    </w:p>
-    <w:p>
-      <w:pPr>
+        <w:t>.</w:t>
+      </w:r>
+      <w:r>
         <w:rPr>
           <w:rFonts w:ascii="Times New Roman" w:hAnsi="Times New Roman" w:cs="Times New Roman"/>
           <w:sz w:val="28"/>
           <w:szCs w:val="28"/>
         </w:rPr>
-      </w:pPr>
+        <w:t>8</w:t>
+      </w:r>
       <w:r>
         <w:rPr>
           <w:rFonts w:ascii="Times New Roman" w:hAnsi="Times New Roman" w:cs="Times New Roman"/>
           <w:sz w:val="28"/>
           <w:szCs w:val="28"/>
         </w:rPr>
-        <w:tab/>
-      </w:r>
-      <w:r>
-        <w:rPr>
-          <w:rFonts w:ascii="Times New Roman" w:hAnsi="Times New Roman" w:cs="Times New Roman"/>
-          <w:sz w:val="28"/>
-          <w:szCs w:val="28"/>
-        </w:rPr>
-        <w:tab/>
-        <w:t xml:space="preserve">      </w:t>
-      </w:r>
-      <w:r>
-        <w:rPr>
-          <w:rFonts w:ascii="Times New Roman" w:hAnsi="Times New Roman" w:cs="Times New Roman"/>
-          <w:sz w:val="28"/>
-          <w:szCs w:val="28"/>
-        </w:rPr>
-        <w:t>3</w:t>
-      </w:r>
-      <w:r>
-        <w:rPr>
-          <w:rFonts w:ascii="Times New Roman" w:hAnsi="Times New Roman" w:cs="Times New Roman"/>
-          <w:sz w:val="28"/>
-          <w:szCs w:val="28"/>
-        </w:rPr>
-        <w:t>.7 Gestione Ordine.</w:t>
+        <w:t xml:space="preserve"> Gestione Ordine.</w:t>
       </w:r>
     </w:p>
     <w:p>
@@ -3307,29 +3244,7 @@
           <w:sz w:val="28"/>
           <w:szCs w:val="28"/>
         </w:rPr>
-        <w:t xml:space="preserve">Lo sviluppo del web ha reso popolare la vendita di oggetti tramite negozi online, il cosiddetto e-commerce, che durante gli ultimi anni ha cambiato radicalmente il modo in cui le persone fanno shopping. Questo sviluppo ha coinvolto anche il mondo musicale e ha fatto </w:t>
-      </w:r>
-      <w:proofErr w:type="spellStart"/>
-      <w:r>
-        <w:rPr>
-          <w:rFonts w:cs="Calibri"/>
-          <w:b w:val="0"/>
-          <w:bCs w:val="0"/>
-          <w:sz w:val="28"/>
-          <w:szCs w:val="28"/>
-        </w:rPr>
-        <w:t>si</w:t>
-      </w:r>
-      <w:proofErr w:type="spellEnd"/>
-      <w:r>
-        <w:rPr>
-          <w:rFonts w:cs="Calibri"/>
-          <w:b w:val="0"/>
-          <w:bCs w:val="0"/>
-          <w:sz w:val="28"/>
-          <w:szCs w:val="28"/>
-        </w:rPr>
-        <w:t xml:space="preserve"> che la richiesta d’acquisti di prodotti musicali online crescesse in modo esponenziale.</w:t>
+        <w:t>Lo sviluppo del web ha reso popolare la vendita di oggetti tramite negozi online, il cosiddetto e-commerce, che durante gli ultimi anni ha cambiato radicalmente il modo in cui le persone fanno shopping. Questo sviluppo ha coinvolto anche il mondo musicale e ha fatto si che la richiesta d’acquisti di prodotti musicali online crescesse in modo esponenziale.</w:t>
       </w:r>
     </w:p>
     <w:p>
@@ -3363,16 +3278,7 @@
           <w:sz w:val="28"/>
           <w:szCs w:val="28"/>
         </w:rPr>
-        <w:t xml:space="preserve"> podcast, cd e </w:t>
-      </w:r>
-      <w:proofErr w:type="spellStart"/>
-      <w:r>
-        <w:rPr>
-          <w:rFonts w:ascii="Calibri" w:hAnsi="Calibri" w:cs="Calibri"/>
-          <w:sz w:val="28"/>
-          <w:szCs w:val="28"/>
-        </w:rPr>
-        <w:t>vinili.</w:t>
+        <w:t xml:space="preserve"> podcast, cd e vinili.</w:t>
       </w:r>
       <w:r>
         <w:rPr>
@@ -3381,17 +3287,7 @@
           <w:sz w:val="28"/>
           <w:szCs w:val="28"/>
         </w:rPr>
-        <w:t>L’obiettivo</w:t>
-      </w:r>
-      <w:proofErr w:type="spellEnd"/>
-      <w:r>
-        <w:rPr>
-          <w:rFonts w:ascii="Calibri" w:hAnsi="Calibri" w:cs="Calibri"/>
-          <w:color w:val="000000"/>
-          <w:sz w:val="28"/>
-          <w:szCs w:val="28"/>
-        </w:rPr>
-        <w:t xml:space="preserve"> è quello di soddisfare i vari gusti musicali, permettendo a ciascun utente di scegliere tra la musica degli anni passati e quella contemporanea, offrendo la possibilità di accedere ad un vasto database di canzoni e podcast da poter ascoltare online e anche offline, acquistandol</w:t>
+        <w:t>L’obiettivo è quello di soddisfare i vari gusti musicali, permettendo a ciascun utente di scegliere tra la musica degli anni passati e quella contemporanea, offrendo la possibilità di accedere ad un vasto database di canzoni e podcast da poter ascoltare online e anche offline, acquistandol</w:t>
       </w:r>
       <w:r>
         <w:rPr>
@@ -3697,7 +3593,6 @@
         </w:rPr>
         <w:t xml:space="preserve">Il sistema </w:t>
       </w:r>
-      <w:proofErr w:type="spellStart"/>
       <w:r>
         <w:rPr>
           <w:sz w:val="28"/>
@@ -3705,7 +3600,6 @@
         </w:rPr>
         <w:t>MusicConsole</w:t>
       </w:r>
-      <w:proofErr w:type="spellEnd"/>
       <w:r>
         <w:rPr>
           <w:sz w:val="28"/>
@@ -3845,11 +3739,9 @@
             <w:pPr>
               <w:cnfStyle w:val="000000100000" w:firstRow="0" w:lastRow="0" w:firstColumn="0" w:lastColumn="0" w:oddVBand="0" w:evenVBand="0" w:oddHBand="1" w:evenHBand="0" w:firstRowFirstColumn="0" w:firstRowLastColumn="0" w:lastRowFirstColumn="0" w:lastRowLastColumn="0"/>
             </w:pPr>
-            <w:proofErr w:type="spellStart"/>
             <w:r>
               <w:t>MusicConsole</w:t>
             </w:r>
-            <w:proofErr w:type="spellEnd"/>
             <w:r>
               <w:t xml:space="preserve"> deve essere reattivo per tutte le operazioni più immediate come l’aggiunta di un</w:t>
             </w:r>
@@ -4073,7 +3965,6 @@
           <w:szCs w:val="32"/>
           <w:lang w:eastAsia="it-IT"/>
         </w:rPr>
-        <w:lastRenderedPageBreak/>
         <w:t>1.2.2 Criteri di Affidabilità</w:t>
       </w:r>
     </w:p>
@@ -4219,13 +4110,8 @@
                 <w:lang w:eastAsia="it-IT"/>
               </w:rPr>
             </w:pPr>
-            <w:proofErr w:type="spellStart"/>
             <w:r>
-              <w:t>MusicConsole</w:t>
-            </w:r>
-            <w:proofErr w:type="spellEnd"/>
-            <w:r>
-              <w:t xml:space="preserve"> deve essere disponibile all’uso, 24 ore su 24, da parte degli utenti, grazie ad un server sempre attivo.</w:t>
+              <w:t>MusicConsole deve essere disponibile all’uso, 24 ore su 24, da parte degli utenti, grazie ad un server sempre attivo.</w:t>
             </w:r>
           </w:p>
         </w:tc>
@@ -4310,15 +4196,7 @@
               <w:cnfStyle w:val="000000000000" w:firstRow="0" w:lastRow="0" w:firstColumn="0" w:lastColumn="0" w:oddVBand="0" w:evenVBand="0" w:oddHBand="0" w:evenHBand="0" w:firstRowFirstColumn="0" w:firstRowLastColumn="0" w:lastRowFirstColumn="0" w:lastRowLastColumn="0"/>
             </w:pPr>
             <w:r>
-              <w:t xml:space="preserve">Le tecniche utilizzate, per garantire la sicurezza, sono basate prevalentemente su una ‘login’, la quale permette il riconoscimento dell’utente. Tutti gli accessi al sistema avvengono tramite un’operazione di </w:t>
-            </w:r>
-            <w:proofErr w:type="spellStart"/>
-            <w:r>
-              <w:t>routing</w:t>
-            </w:r>
-            <w:proofErr w:type="spellEnd"/>
-            <w:r>
-              <w:t xml:space="preserve"> che controlla se l’utente che sta operando sul sistema ha i permessi adeguati per usufruire di determinate funzionalità. C’è, quindi, un controllo che verifica i permessi degli utenti che verranno adeguatamente distribuiti sulla base del grado di importanza e responsabilità degli Utenti. In particolare un amministratore avrà i massimi permessi poiché ha facoltà di utilizzare qualsiasi tipo di funzione disponibile, mentre un cliente avrà le piene facoltà di gestione del proprio account, quindi delle modifiche del profilo e degli acquisti. Inoltre le password sono criptate senza essere rese in chiaro in nessun campo di nessuna tabella che tiene traccia di queste informazioni all’interno del database.</w:t>
+              <w:t>Le tecniche utilizzate, per garantire la sicurezza, sono basate prevalentemente su una ‘login’, la quale permette il riconoscimento dell’utente. Tutti gli accessi al sistema avvengono tramite un’operazione di routing che controlla se l’utente che sta operando sul sistema ha i permessi adeguati per usufruire di determinate funzionalità. C’è, quindi, un controllo che verifica i permessi degli utenti che verranno adeguatamente distribuiti sulla base del grado di importanza e responsabilità degli Utenti. In particolare un amministratore avrà i massimi permessi poiché ha facoltà di utilizzare qualsiasi tipo di funzione disponibile, mentre un cliente avrà le piene facoltà di gestione del proprio account, quindi delle modifiche del profilo e degli acquisti. Inoltre le password sono criptate senza essere rese in chiaro in nessun campo di nessuna tabella che tiene traccia di queste informazioni all’interno del database.</w:t>
             </w:r>
           </w:p>
           <w:p>
@@ -4404,7 +4282,6 @@
           <w:szCs w:val="32"/>
           <w:lang w:eastAsia="it-IT"/>
         </w:rPr>
-        <w:lastRenderedPageBreak/>
         <w:t>1.2.3 Criteri di Manutenzione</w:t>
       </w:r>
     </w:p>
@@ -4510,15 +4387,7 @@
               </w:rPr>
             </w:pPr>
             <w:r>
-              <w:t xml:space="preserve">La progettazione del sistema sarà condotta in modo da agevolare la facile introduzione di nuove funzionalità utilizzando il linguaggio di markup HTML5, i fogli di stile CSS, Bootstrap e </w:t>
-            </w:r>
-            <w:proofErr w:type="spellStart"/>
-            <w:r>
-              <w:t>JQuery</w:t>
-            </w:r>
-            <w:proofErr w:type="spellEnd"/>
-            <w:r>
-              <w:t>.</w:t>
+              <w:t>La progettazione del sistema sarà condotta in modo da agevolare la facile introduzione di nuove funzionalità utilizzando il linguaggio di markup HTML5, i fogli di stile CSS, Bootstrap e JQuery.</w:t>
             </w:r>
           </w:p>
         </w:tc>
@@ -4807,21 +4676,8 @@
               <w:spacing w:before="100" w:beforeAutospacing="1" w:after="100" w:afterAutospacing="1"/>
               <w:cnfStyle w:val="000000100000" w:firstRow="0" w:lastRow="0" w:firstColumn="0" w:lastColumn="0" w:oddVBand="0" w:evenVBand="0" w:oddHBand="1" w:evenHBand="0" w:firstRowFirstColumn="0" w:firstRowLastColumn="0" w:lastRowFirstColumn="0" w:lastRowLastColumn="0"/>
             </w:pPr>
-            <w:proofErr w:type="spellStart"/>
             <w:r>
-              <w:t>MusicConsole</w:t>
-            </w:r>
-            <w:proofErr w:type="spellEnd"/>
-            <w:r>
-              <w:t xml:space="preserve"> rende ogni funzione di semplice uso garantendo un’ottima esperienza lavorativa all’utente grazie ad interfacce grafiche intuitive cioè user-</w:t>
-            </w:r>
-            <w:proofErr w:type="spellStart"/>
-            <w:r>
-              <w:t>frendly</w:t>
-            </w:r>
-            <w:proofErr w:type="spellEnd"/>
-            <w:r>
-              <w:t>.</w:t>
+              <w:t>MusicConsole rende ogni funzione di semplice uso garantendo un’ottima esperienza lavorativa all’utente grazie ad interfacce grafiche intuitive cioè user-frendly.</w:t>
             </w:r>
           </w:p>
           <w:p>
@@ -4935,7 +4791,6 @@
           <w:szCs w:val="32"/>
           <w:lang w:eastAsia="it-IT"/>
         </w:rPr>
-        <w:lastRenderedPageBreak/>
         <w:t>1.3 DEFINIZIONI, ACRONIMI E ABBREVIAZIONI</w:t>
       </w:r>
     </w:p>
@@ -4956,7 +4811,6 @@
           <w:szCs w:val="28"/>
         </w:rPr>
       </w:pPr>
-      <w:proofErr w:type="spellStart"/>
       <w:r>
         <w:rPr>
           <w:b/>
@@ -4966,7 +4820,6 @@
         </w:rPr>
         <w:t>MusicConsole</w:t>
       </w:r>
-      <w:proofErr w:type="spellEnd"/>
       <w:r>
         <w:rPr>
           <w:sz w:val="28"/>
@@ -5054,39 +4907,7 @@
           <w:sz w:val="28"/>
           <w:szCs w:val="28"/>
         </w:rPr>
-        <w:t xml:space="preserve"> : utente registrato al sito, può finalizzare un acquisto, visualizzare il </w:t>
-      </w:r>
-      <w:proofErr w:type="spellStart"/>
-      <w:r>
-        <w:rPr>
-          <w:sz w:val="28"/>
-          <w:szCs w:val="28"/>
-        </w:rPr>
-        <w:t>carrello,ascoltare</w:t>
-      </w:r>
-      <w:proofErr w:type="spellEnd"/>
-      <w:r>
-        <w:rPr>
-          <w:sz w:val="28"/>
-          <w:szCs w:val="28"/>
-        </w:rPr>
-        <w:t xml:space="preserve"> per intero un brano, visualizzare, creare e aggiungere brani alle playlist e accedere alla pagina “</w:t>
-      </w:r>
-      <w:proofErr w:type="spellStart"/>
-      <w:r>
-        <w:rPr>
-          <w:sz w:val="28"/>
-          <w:szCs w:val="28"/>
-        </w:rPr>
-        <w:t>MyAccount</w:t>
-      </w:r>
-      <w:proofErr w:type="spellEnd"/>
-      <w:r>
-        <w:rPr>
-          <w:sz w:val="28"/>
-          <w:szCs w:val="28"/>
-        </w:rPr>
-        <w:t>” per visualizzare ed eventualmente modificare le informazioni personali. Queste funzionalità vanno aggiunte a quelle definite in precedenza per un utente non registrato.</w:t>
+        <w:t xml:space="preserve"> : utente registrato al sito, può finalizzare un acquisto, visualizzare il carrello,ascoltare per intero un brano, visualizzare, creare e aggiungere brani alle playlist e accedere alla pagina “MyAccount” per visualizzare ed eventualmente modificare le informazioni personali. Queste funzionalità vanno aggiunte a quelle definite in precedenza per un utente non registrato.</w:t>
       </w:r>
     </w:p>
     <w:p>
@@ -5290,9 +5111,22 @@
           <w:sz w:val="28"/>
           <w:szCs w:val="28"/>
         </w:rPr>
-        <w:t xml:space="preserve">, la scomposizione in sottosistemi con la definizione della strategia di </w:t>
-      </w:r>
-      <w:proofErr w:type="spellStart"/>
+        <w:t>, la scomposizione in sottosistemi con la definizione della strategia di deploy e le condizioni limite. Verranno quindi definiti i servizi esposti da ciascun sottosistema.</w:t>
+      </w:r>
+    </w:p>
+    <w:p>
+      <w:pPr>
+        <w:spacing w:after="0" w:line="240" w:lineRule="auto"/>
+        <w:rPr>
+          <w:rFonts w:eastAsia="Times New Roman" w:cstheme="minorHAnsi"/>
+          <w:b/>
+          <w:bCs/>
+          <w:color w:val="000000"/>
+          <w:sz w:val="28"/>
+          <w:szCs w:val="28"/>
+          <w:lang w:eastAsia="it-IT"/>
+        </w:rPr>
+      </w:pPr>
       <w:r>
         <w:rPr>
           <w:rFonts w:cstheme="minorHAnsi"/>
@@ -5300,9 +5134,8 @@
           <w:sz w:val="28"/>
           <w:szCs w:val="28"/>
         </w:rPr>
-        <w:t>deploy</w:t>
-      </w:r>
-      <w:proofErr w:type="spellEnd"/>
+        <w:t>L’ul</w:t>
+      </w:r>
       <w:r>
         <w:rPr>
           <w:rFonts w:cstheme="minorHAnsi"/>
@@ -5310,22 +5143,8 @@
           <w:sz w:val="28"/>
           <w:szCs w:val="28"/>
         </w:rPr>
-        <w:t xml:space="preserve"> e le condizioni limite. Verranno quindi definiti i servizi esposti da ciascun sottosistema.</w:t>
-      </w:r>
-    </w:p>
-    <w:p>
-      <w:pPr>
-        <w:spacing w:after="0" w:line="240" w:lineRule="auto"/>
-        <w:rPr>
-          <w:rFonts w:eastAsia="Times New Roman" w:cstheme="minorHAnsi"/>
-          <w:b/>
-          <w:bCs/>
-          <w:color w:val="000000"/>
-          <w:sz w:val="28"/>
-          <w:szCs w:val="28"/>
-          <w:lang w:eastAsia="it-IT"/>
-        </w:rPr>
-      </w:pPr>
+        <w:t>tima</w:t>
+      </w:r>
       <w:r>
         <w:rPr>
           <w:rFonts w:cstheme="minorHAnsi"/>
@@ -5333,7 +5152,7 @@
           <w:sz w:val="28"/>
           <w:szCs w:val="28"/>
         </w:rPr>
-        <w:t>L’ul</w:t>
+        <w:t xml:space="preserve"> parte del documento è costituita dal glossario che si occupa di elencare una serie di termini e fornire la relativa spiegazione in maniera tale da </w:t>
       </w:r>
       <w:r>
         <w:rPr>
@@ -5342,7 +5161,7 @@
           <w:sz w:val="28"/>
           <w:szCs w:val="28"/>
         </w:rPr>
-        <w:t>tima</w:t>
+        <w:t>dare</w:t>
       </w:r>
       <w:r>
         <w:rPr>
@@ -5351,24 +5170,6 @@
           <w:sz w:val="28"/>
           <w:szCs w:val="28"/>
         </w:rPr>
-        <w:t xml:space="preserve"> parte del documento è costituita dal glossario che si occupa di elencare una serie di termini e fornire la relativa spiegazione in maniera tale da </w:t>
-      </w:r>
-      <w:r>
-        <w:rPr>
-          <w:rFonts w:cstheme="minorHAnsi"/>
-          <w:color w:val="000000"/>
-          <w:sz w:val="28"/>
-          <w:szCs w:val="28"/>
-        </w:rPr>
-        <w:t>dare</w:t>
-      </w:r>
-      <w:r>
-        <w:rPr>
-          <w:rFonts w:cstheme="minorHAnsi"/>
-          <w:color w:val="000000"/>
-          <w:sz w:val="28"/>
-          <w:szCs w:val="28"/>
-        </w:rPr>
         <w:t xml:space="preserve"> supporto a coloro che leggono il documento.</w:t>
       </w:r>
     </w:p>
@@ -5470,7 +5271,6 @@
           <w:sz w:val="32"/>
           <w:szCs w:val="32"/>
         </w:rPr>
-        <w:lastRenderedPageBreak/>
         <w:t>2</w:t>
       </w:r>
       <w:r>
@@ -5520,30 +5320,132 @@
           <w:szCs w:val="28"/>
         </w:rPr>
       </w:pPr>
-      <w:proofErr w:type="spellStart"/>
       <w:r>
         <w:rPr>
           <w:rFonts w:cstheme="minorHAnsi"/>
           <w:sz w:val="28"/>
           <w:szCs w:val="28"/>
         </w:rPr>
-        <w:t>MusicConsole</w:t>
-      </w:r>
-      <w:proofErr w:type="spellEnd"/>
+        <w:t>MusicConsole è un’applicazione distribuita che fornisce un’interfaccia web. Essa, inoltre, ricorre all’utilizzo di un database relazionale per il salvataggio dei dati persistenti</w:t>
+      </w:r>
       <w:r>
         <w:rPr>
           <w:rFonts w:cstheme="minorHAnsi"/>
           <w:sz w:val="28"/>
           <w:szCs w:val="28"/>
         </w:rPr>
-        <w:t xml:space="preserve"> è un’applicazione distribuita che fornisce un’interfaccia web. Essa, inoltre, ricorre all’utilizzo di un database relazionale per il salvataggio dei dati persistenti</w:t>
-      </w:r>
-      <w:r>
+        <w:t>.</w:t>
+      </w:r>
+    </w:p>
+    <w:p>
+      <w:pPr>
+        <w:spacing w:after="0"/>
         <w:rPr>
           <w:rFonts w:cstheme="minorHAnsi"/>
           <w:sz w:val="28"/>
           <w:szCs w:val="28"/>
         </w:rPr>
+      </w:pPr>
+      <w:r>
+        <w:rPr>
+          <w:rFonts w:cstheme="minorHAnsi"/>
+          <w:sz w:val="28"/>
+          <w:szCs w:val="28"/>
+        </w:rPr>
+        <w:t>Nello sviluppo del nostro sistema utilizzeremo un’architettura di tipo MVC. IL pattern Model-View-Controller prevede che il software venga diviso in tre parti ogn</w:t>
+      </w:r>
+      <w:r>
+        <w:rPr>
+          <w:rFonts w:cstheme="minorHAnsi"/>
+          <w:sz w:val="28"/>
+          <w:szCs w:val="28"/>
+        </w:rPr>
+        <w:t>una</w:t>
+      </w:r>
+      <w:r>
+        <w:rPr>
+          <w:rFonts w:cstheme="minorHAnsi"/>
+          <w:sz w:val="28"/>
+          <w:szCs w:val="28"/>
+        </w:rPr>
+        <w:t xml:space="preserve"> delle quali ha un compito diverso. In par</w:t>
+      </w:r>
+      <w:r>
+        <w:rPr>
+          <w:rFonts w:cstheme="minorHAnsi"/>
+          <w:sz w:val="28"/>
+          <w:szCs w:val="28"/>
+        </w:rPr>
+        <w:t>t</w:t>
+      </w:r>
+      <w:r>
+        <w:rPr>
+          <w:rFonts w:cstheme="minorHAnsi"/>
+          <w:sz w:val="28"/>
+          <w:szCs w:val="28"/>
+        </w:rPr>
+        <w:t>icolare:</w:t>
+      </w:r>
+    </w:p>
+    <w:p>
+      <w:pPr>
+        <w:spacing w:after="0"/>
+        <w:rPr>
+          <w:rFonts w:cstheme="minorHAnsi"/>
+          <w:sz w:val="28"/>
+          <w:szCs w:val="28"/>
+        </w:rPr>
+      </w:pPr>
+      <w:r>
+        <w:rPr>
+          <w:rFonts w:cstheme="minorHAnsi"/>
+          <w:sz w:val="28"/>
+          <w:szCs w:val="28"/>
+        </w:rPr>
+        <w:t>-</w:t>
+      </w:r>
+      <w:r>
+        <w:rPr>
+          <w:rFonts w:cstheme="minorHAnsi"/>
+          <w:sz w:val="28"/>
+          <w:szCs w:val="28"/>
+        </w:rPr>
+        <w:t xml:space="preserve"> </w:t>
+      </w:r>
+      <w:r>
+        <w:rPr>
+          <w:rFonts w:cstheme="minorHAnsi"/>
+          <w:b/>
+          <w:bCs/>
+          <w:sz w:val="28"/>
+          <w:szCs w:val="28"/>
+        </w:rPr>
+        <w:t>I</w:t>
+      </w:r>
+      <w:r>
+        <w:rPr>
+          <w:rFonts w:cstheme="minorHAnsi"/>
+          <w:b/>
+          <w:bCs/>
+          <w:sz w:val="28"/>
+          <w:szCs w:val="28"/>
+        </w:rPr>
+        <w:t>l model</w:t>
+      </w:r>
+      <w:r>
+        <w:rPr>
+          <w:rFonts w:cstheme="minorHAnsi"/>
+          <w:sz w:val="28"/>
+          <w:szCs w:val="28"/>
+        </w:rPr>
+        <w:t xml:space="preserve"> si occupa di gestire i dati e quindi sarà responsabile dell’interazione con il database sottostante</w:t>
+      </w:r>
+      <w:r>
+        <w:rPr>
+          <w:rFonts w:cstheme="minorHAnsi"/>
+          <w:sz w:val="28"/>
+          <w:szCs w:val="28"/>
+        </w:rPr>
         <w:t>.</w:t>
       </w:r>
     </w:p>
@@ -5562,49 +5464,53 @@
           <w:sz w:val="28"/>
           <w:szCs w:val="28"/>
         </w:rPr>
-        <w:t>Nello sviluppo del nostro sistema utilizzeremo un’architettura di tipo MVC. IL pattern Model-</w:t>
-      </w:r>
-      <w:proofErr w:type="spellStart"/>
+        <w:t>-</w:t>
+      </w:r>
       <w:r>
         <w:rPr>
           <w:rFonts w:cstheme="minorHAnsi"/>
-          <w:sz w:val="28"/>
-          <w:szCs w:val="28"/>
-        </w:rPr>
-        <w:t>View</w:t>
-      </w:r>
-      <w:proofErr w:type="spellEnd"/>
+          <w:b/>
+          <w:bCs/>
+          <w:sz w:val="28"/>
+          <w:szCs w:val="28"/>
+        </w:rPr>
+        <w:t>La view</w:t>
+      </w:r>
       <w:r>
         <w:rPr>
           <w:rFonts w:cstheme="minorHAnsi"/>
           <w:sz w:val="28"/>
           <w:szCs w:val="28"/>
         </w:rPr>
-        <w:t>-Controller prevede che il software venga diviso in tre parti ogn</w:t>
-      </w:r>
-      <w:r>
+        <w:t xml:space="preserve"> si occupa di curare l’interazione con l’utente e quindi avrà il compito di gestire la formattazione dei dati che verranno visualizzati. </w:t>
+      </w:r>
+    </w:p>
+    <w:p>
+      <w:pPr>
+        <w:spacing w:after="0"/>
         <w:rPr>
           <w:rFonts w:cstheme="minorHAnsi"/>
           <w:sz w:val="28"/>
           <w:szCs w:val="28"/>
         </w:rPr>
-        <w:t>una</w:t>
-      </w:r>
+      </w:pPr>
       <w:r>
         <w:rPr>
           <w:rFonts w:cstheme="minorHAnsi"/>
           <w:sz w:val="28"/>
           <w:szCs w:val="28"/>
         </w:rPr>
-        <w:t xml:space="preserve"> delle quali ha un compito diverso. In par</w:t>
+        <w:t>-</w:t>
       </w:r>
       <w:r>
         <w:rPr>
           <w:rFonts w:cstheme="minorHAnsi"/>
-          <w:sz w:val="28"/>
-          <w:szCs w:val="28"/>
-        </w:rPr>
-        <w:t>t</w:t>
+          <w:b/>
+          <w:bCs/>
+          <w:sz w:val="28"/>
+          <w:szCs w:val="28"/>
+        </w:rPr>
+        <w:t>Il controller</w:t>
       </w:r>
       <w:r>
         <w:rPr>
@@ -5612,7 +5518,7 @@
           <w:sz w:val="28"/>
           <w:szCs w:val="28"/>
         </w:rPr>
-        <w:t>icolare:</w:t>
+        <w:t xml:space="preserve"> dopo aver ricevuto i comandi forniti dall’utente si occuperà di elaborare i dati, passarli al model se necessario e inviare la risposta al view appropriato.</w:t>
       </w:r>
     </w:p>
     <w:p>
@@ -5630,7 +5536,7 @@
           <w:sz w:val="28"/>
           <w:szCs w:val="28"/>
         </w:rPr>
-        <w:t>-</w:t>
+        <w:t xml:space="preserve"> L’utilizzo del modello MVC comporta numerosi vantaggi tra i quali ricordiamo la possibilità di suddividere il lavoro più facilmente tra i vari componenti del team e la maggiore agilità negli interventi di manutenzione. Infatti, l’utilizzo di un modello e di regole standard facilita la comprensione anche</w:t>
       </w:r>
       <w:r>
         <w:rPr>
@@ -5638,17 +5544,75 @@
           <w:sz w:val="28"/>
           <w:szCs w:val="28"/>
         </w:rPr>
+        <w:t xml:space="preserve"> a</w:t>
+      </w:r>
+      <w:r>
+        <w:rPr>
+          <w:rFonts w:cstheme="minorHAnsi"/>
+          <w:sz w:val="28"/>
+          <w:szCs w:val="28"/>
+        </w:rPr>
+        <w:t xml:space="preserve"> chi non ha inizialmente lavorato su quel sottosistema. All’interno del nostro sistema il </w:t>
+      </w:r>
+      <w:r>
+        <w:rPr>
+          <w:rFonts w:cstheme="minorHAnsi"/>
+          <w:b/>
+          <w:bCs/>
+          <w:sz w:val="28"/>
+          <w:szCs w:val="28"/>
+        </w:rPr>
+        <w:t>model</w:t>
+      </w:r>
+      <w:r>
+        <w:rPr>
+          <w:rFonts w:cstheme="minorHAnsi"/>
+          <w:sz w:val="28"/>
+          <w:szCs w:val="28"/>
+        </w:rPr>
+        <w:t xml:space="preserve"> verrà realizzato utilizzando classi Java appropriate, la parte di </w:t>
+      </w:r>
+      <w:r>
+        <w:rPr>
+          <w:rFonts w:cstheme="minorHAnsi"/>
+          <w:b/>
+          <w:bCs/>
+          <w:sz w:val="28"/>
+          <w:szCs w:val="28"/>
+        </w:rPr>
+        <w:t xml:space="preserve">view </w:t>
+      </w:r>
+      <w:r>
+        <w:rPr>
+          <w:rFonts w:cstheme="minorHAnsi"/>
+          <w:sz w:val="28"/>
+          <w:szCs w:val="28"/>
+        </w:rPr>
+        <w:t>ve</w:t>
+      </w:r>
+      <w:r>
+        <w:rPr>
+          <w:rFonts w:cstheme="minorHAnsi"/>
+          <w:sz w:val="28"/>
+          <w:szCs w:val="28"/>
+        </w:rPr>
+        <w:t>rrà implementata utilizzando pagine HTML e JavaScript</w:t>
+      </w:r>
+      <w:r>
+        <w:rPr>
+          <w:rFonts w:cstheme="minorHAnsi"/>
+          <w:sz w:val="28"/>
+          <w:szCs w:val="28"/>
+        </w:rPr>
         <w:t xml:space="preserve"> </w:t>
       </w:r>
       <w:r>
         <w:rPr>
           <w:rFonts w:cstheme="minorHAnsi"/>
-          <w:b/>
-          <w:bCs/>
-          <w:sz w:val="28"/>
-          <w:szCs w:val="28"/>
-        </w:rPr>
-        <w:t>I</w:t>
+          <w:sz w:val="28"/>
+          <w:szCs w:val="28"/>
+        </w:rPr>
+        <w:t xml:space="preserve">e i </w:t>
       </w:r>
       <w:r>
         <w:rPr>
@@ -5658,7 +5622,7 @@
           <w:sz w:val="28"/>
           <w:szCs w:val="28"/>
         </w:rPr>
-        <w:t>l model</w:t>
+        <w:t>control</w:t>
       </w:r>
       <w:r>
         <w:rPr>
@@ -5666,259 +5630,7 @@
           <w:sz w:val="28"/>
           <w:szCs w:val="28"/>
         </w:rPr>
-        <w:t xml:space="preserve"> si occupa di gestire i dati e quindi sarà responsabile dell’interazione con il database sottostante</w:t>
-      </w:r>
-      <w:r>
-        <w:rPr>
-          <w:rFonts w:cstheme="minorHAnsi"/>
-          <w:sz w:val="28"/>
-          <w:szCs w:val="28"/>
-        </w:rPr>
-        <w:t>.</w:t>
-      </w:r>
-    </w:p>
-    <w:p>
-      <w:pPr>
-        <w:spacing w:after="0"/>
-        <w:rPr>
-          <w:rFonts w:cstheme="minorHAnsi"/>
-          <w:sz w:val="28"/>
-          <w:szCs w:val="28"/>
-        </w:rPr>
-      </w:pPr>
-      <w:r>
-        <w:rPr>
-          <w:rFonts w:cstheme="minorHAnsi"/>
-          <w:sz w:val="28"/>
-          <w:szCs w:val="28"/>
-        </w:rPr>
-        <w:t>-</w:t>
-      </w:r>
-      <w:r>
-        <w:rPr>
-          <w:rFonts w:cstheme="minorHAnsi"/>
-          <w:b/>
-          <w:bCs/>
-          <w:sz w:val="28"/>
-          <w:szCs w:val="28"/>
-        </w:rPr>
-        <w:t xml:space="preserve">La </w:t>
-      </w:r>
-      <w:proofErr w:type="spellStart"/>
-      <w:r>
-        <w:rPr>
-          <w:rFonts w:cstheme="minorHAnsi"/>
-          <w:b/>
-          <w:bCs/>
-          <w:sz w:val="28"/>
-          <w:szCs w:val="28"/>
-        </w:rPr>
-        <w:t>view</w:t>
-      </w:r>
-      <w:proofErr w:type="spellEnd"/>
-      <w:r>
-        <w:rPr>
-          <w:rFonts w:cstheme="minorHAnsi"/>
-          <w:sz w:val="28"/>
-          <w:szCs w:val="28"/>
-        </w:rPr>
-        <w:t xml:space="preserve"> si occupa di curare l’interazione con l’utente e quindi avrà il compito di gestire la formattazione dei dati che verranno visualizzati. </w:t>
-      </w:r>
-    </w:p>
-    <w:p>
-      <w:pPr>
-        <w:spacing w:after="0"/>
-        <w:rPr>
-          <w:rFonts w:cstheme="minorHAnsi"/>
-          <w:sz w:val="28"/>
-          <w:szCs w:val="28"/>
-        </w:rPr>
-      </w:pPr>
-      <w:r>
-        <w:rPr>
-          <w:rFonts w:cstheme="minorHAnsi"/>
-          <w:sz w:val="28"/>
-          <w:szCs w:val="28"/>
-        </w:rPr>
-        <w:t>-</w:t>
-      </w:r>
-      <w:r>
-        <w:rPr>
-          <w:rFonts w:cstheme="minorHAnsi"/>
-          <w:b/>
-          <w:bCs/>
-          <w:sz w:val="28"/>
-          <w:szCs w:val="28"/>
-        </w:rPr>
-        <w:t>Il controller</w:t>
-      </w:r>
-      <w:r>
-        <w:rPr>
-          <w:rFonts w:cstheme="minorHAnsi"/>
-          <w:sz w:val="28"/>
-          <w:szCs w:val="28"/>
-        </w:rPr>
-        <w:t xml:space="preserve"> dopo aver ricevuto i comandi forniti dall’utente si occuperà di elaborare i dati, passarli al model se necessario e inviare la risposta al </w:t>
-      </w:r>
-      <w:proofErr w:type="spellStart"/>
-      <w:r>
-        <w:rPr>
-          <w:rFonts w:cstheme="minorHAnsi"/>
-          <w:sz w:val="28"/>
-          <w:szCs w:val="28"/>
-        </w:rPr>
-        <w:t>view</w:t>
-      </w:r>
-      <w:proofErr w:type="spellEnd"/>
-      <w:r>
-        <w:rPr>
-          <w:rFonts w:cstheme="minorHAnsi"/>
-          <w:sz w:val="28"/>
-          <w:szCs w:val="28"/>
-        </w:rPr>
-        <w:t xml:space="preserve"> appropriato.</w:t>
-      </w:r>
-    </w:p>
-    <w:p>
-      <w:pPr>
-        <w:spacing w:after="0"/>
-        <w:rPr>
-          <w:rFonts w:cstheme="minorHAnsi"/>
-          <w:sz w:val="28"/>
-          <w:szCs w:val="28"/>
-        </w:rPr>
-      </w:pPr>
-      <w:r>
-        <w:rPr>
-          <w:rFonts w:cstheme="minorHAnsi"/>
-          <w:sz w:val="28"/>
-          <w:szCs w:val="28"/>
-        </w:rPr>
-        <w:t xml:space="preserve"> L’utilizzo del modello MVC comporta numerosi vantaggi tra i quali ricordiamo la possibilità di suddividere il lavoro più facilmente tra i vari componenti del team e la maggiore agilità negli interventi di manutenzione. Infatti, l’utilizzo di un modello e di regole standard facilita la comprensione anche</w:t>
-      </w:r>
-      <w:r>
-        <w:rPr>
-          <w:rFonts w:cstheme="minorHAnsi"/>
-          <w:sz w:val="28"/>
-          <w:szCs w:val="28"/>
-        </w:rPr>
-        <w:t xml:space="preserve"> a</w:t>
-      </w:r>
-      <w:r>
-        <w:rPr>
-          <w:rFonts w:cstheme="minorHAnsi"/>
-          <w:sz w:val="28"/>
-          <w:szCs w:val="28"/>
-        </w:rPr>
-        <w:t xml:space="preserve"> chi non ha inizialmente lavorato su quel sottosistema. All’interno del nostro sistema il </w:t>
-      </w:r>
-      <w:r>
-        <w:rPr>
-          <w:rFonts w:cstheme="minorHAnsi"/>
-          <w:b/>
-          <w:bCs/>
-          <w:sz w:val="28"/>
-          <w:szCs w:val="28"/>
-        </w:rPr>
-        <w:t>model</w:t>
-      </w:r>
-      <w:r>
-        <w:rPr>
-          <w:rFonts w:cstheme="minorHAnsi"/>
-          <w:sz w:val="28"/>
-          <w:szCs w:val="28"/>
-        </w:rPr>
-        <w:t xml:space="preserve"> verrà realizzato utilizzando classi Java appropriate, la parte di </w:t>
-      </w:r>
-      <w:proofErr w:type="spellStart"/>
-      <w:r>
-        <w:rPr>
-          <w:rFonts w:cstheme="minorHAnsi"/>
-          <w:b/>
-          <w:bCs/>
-          <w:sz w:val="28"/>
-          <w:szCs w:val="28"/>
-        </w:rPr>
-        <w:t>view</w:t>
-      </w:r>
-      <w:proofErr w:type="spellEnd"/>
-      <w:r>
-        <w:rPr>
-          <w:rFonts w:cstheme="minorHAnsi"/>
-          <w:b/>
-          <w:bCs/>
-          <w:sz w:val="28"/>
-          <w:szCs w:val="28"/>
-        </w:rPr>
-        <w:t xml:space="preserve"> </w:t>
-      </w:r>
-      <w:r>
-        <w:rPr>
-          <w:rFonts w:cstheme="minorHAnsi"/>
-          <w:sz w:val="28"/>
-          <w:szCs w:val="28"/>
-        </w:rPr>
-        <w:t>ve</w:t>
-      </w:r>
-      <w:r>
-        <w:rPr>
-          <w:rFonts w:cstheme="minorHAnsi"/>
-          <w:sz w:val="28"/>
-          <w:szCs w:val="28"/>
-        </w:rPr>
-        <w:t>rrà implementata utilizzando pagine HTML e JavaScript</w:t>
-      </w:r>
-      <w:r>
-        <w:rPr>
-          <w:rFonts w:cstheme="minorHAnsi"/>
-          <w:sz w:val="28"/>
-          <w:szCs w:val="28"/>
-        </w:rPr>
-        <w:t xml:space="preserve"> </w:t>
-      </w:r>
-      <w:r>
-        <w:rPr>
-          <w:rFonts w:cstheme="minorHAnsi"/>
-          <w:sz w:val="28"/>
-          <w:szCs w:val="28"/>
-        </w:rPr>
-        <w:t xml:space="preserve">e i </w:t>
-      </w:r>
-      <w:r>
-        <w:rPr>
-          <w:rFonts w:cstheme="minorHAnsi"/>
-          <w:b/>
-          <w:bCs/>
-          <w:sz w:val="28"/>
-          <w:szCs w:val="28"/>
-        </w:rPr>
-        <w:t>control</w:t>
-      </w:r>
-      <w:r>
-        <w:rPr>
-          <w:rFonts w:cstheme="minorHAnsi"/>
-          <w:sz w:val="28"/>
-          <w:szCs w:val="28"/>
-        </w:rPr>
-        <w:t xml:space="preserve"> saranno realizzati tramite </w:t>
-      </w:r>
-      <w:proofErr w:type="spellStart"/>
-      <w:r>
-        <w:rPr>
-          <w:rFonts w:cstheme="minorHAnsi"/>
-          <w:sz w:val="28"/>
-          <w:szCs w:val="28"/>
-        </w:rPr>
-        <w:t>Servlet</w:t>
-      </w:r>
-      <w:proofErr w:type="spellEnd"/>
-      <w:r>
-        <w:rPr>
-          <w:rFonts w:cstheme="minorHAnsi"/>
-          <w:sz w:val="28"/>
-          <w:szCs w:val="28"/>
-        </w:rPr>
-        <w:t>.</w:t>
+        <w:t xml:space="preserve"> saranno realizzati tramite Servlet.</w:t>
       </w:r>
     </w:p>
     <w:p>
@@ -6062,7 +5774,6 @@
           <w:sz w:val="28"/>
           <w:szCs w:val="28"/>
         </w:rPr>
-        <w:lastRenderedPageBreak/>
         <w:t>2</w:t>
       </w:r>
       <w:r>
@@ -6114,55 +5825,7 @@
           <w:sz w:val="28"/>
           <w:szCs w:val="28"/>
         </w:rPr>
-        <w:t xml:space="preserve">Per realizzare il sistema è stata usata un’architettura </w:t>
-      </w:r>
-      <w:proofErr w:type="spellStart"/>
-      <w:r>
-        <w:rPr>
-          <w:sz w:val="28"/>
-          <w:szCs w:val="28"/>
-        </w:rPr>
-        <w:t>three-tier</w:t>
-      </w:r>
-      <w:proofErr w:type="spellEnd"/>
-      <w:r>
-        <w:rPr>
-          <w:sz w:val="28"/>
-          <w:szCs w:val="28"/>
-        </w:rPr>
-        <w:t xml:space="preserve">. Questo è un caso particolare di un’architettura multi </w:t>
-      </w:r>
-      <w:proofErr w:type="spellStart"/>
-      <w:r>
-        <w:rPr>
-          <w:sz w:val="28"/>
-          <w:szCs w:val="28"/>
-        </w:rPr>
-        <w:t>tier</w:t>
-      </w:r>
-      <w:proofErr w:type="spellEnd"/>
-      <w:r>
-        <w:rPr>
-          <w:sz w:val="28"/>
-          <w:szCs w:val="28"/>
-        </w:rPr>
-        <w:t xml:space="preserve"> in cui la logica dell’applicazione viene suddivisa in tre </w:t>
-      </w:r>
-      <w:proofErr w:type="spellStart"/>
-      <w:r>
-        <w:rPr>
-          <w:sz w:val="28"/>
-          <w:szCs w:val="28"/>
-        </w:rPr>
-        <w:t>layer</w:t>
-      </w:r>
-      <w:proofErr w:type="spellEnd"/>
-      <w:r>
-        <w:rPr>
-          <w:sz w:val="28"/>
-          <w:szCs w:val="28"/>
-        </w:rPr>
-        <w:t xml:space="preserve">: </w:t>
+        <w:t xml:space="preserve">Per realizzare il sistema è stata usata un’architettura three-tier. Questo è un caso particolare di un’architettura multi tier in cui la logica dell’applicazione viene suddivisa in tre layer: </w:t>
       </w:r>
     </w:p>
     <w:p>
@@ -6193,19 +5856,8 @@
           <w:sz w:val="28"/>
           <w:szCs w:val="28"/>
         </w:rPr>
-        <w:t xml:space="preserve">Presentation </w:t>
-      </w:r>
-      <w:proofErr w:type="spellStart"/>
-      <w:r>
-        <w:rPr>
-          <w:b/>
-          <w:bCs/>
-          <w:sz w:val="28"/>
-          <w:szCs w:val="28"/>
-        </w:rPr>
-        <w:t>layer</w:t>
-      </w:r>
-      <w:proofErr w:type="spellEnd"/>
+        <w:t>Presentation layer</w:t>
+      </w:r>
       <w:r>
         <w:rPr>
           <w:sz w:val="28"/>
@@ -6256,19 +5908,8 @@
           <w:sz w:val="28"/>
           <w:szCs w:val="28"/>
         </w:rPr>
-        <w:t xml:space="preserve">Application </w:t>
-      </w:r>
-      <w:proofErr w:type="spellStart"/>
-      <w:r>
-        <w:rPr>
-          <w:b/>
-          <w:bCs/>
-          <w:sz w:val="28"/>
-          <w:szCs w:val="28"/>
-        </w:rPr>
-        <w:t>layer</w:t>
-      </w:r>
-      <w:proofErr w:type="spellEnd"/>
+        <w:t>Application layer</w:t>
+      </w:r>
       <w:r>
         <w:rPr>
           <w:sz w:val="28"/>
@@ -6302,69 +5943,35 @@
           <w:sz w:val="28"/>
           <w:szCs w:val="28"/>
         </w:rPr>
-        <w:t xml:space="preserve">controllo, dell’elaborazione dati e di notificare i cambiamenti al </w:t>
-      </w:r>
-      <w:proofErr w:type="spellStart"/>
-      <w:r>
-        <w:rPr>
-          <w:sz w:val="28"/>
-          <w:szCs w:val="28"/>
-        </w:rPr>
-        <w:t>presentation</w:t>
-      </w:r>
-      <w:proofErr w:type="spellEnd"/>
-      <w:r>
-        <w:rPr>
-          <w:sz w:val="28"/>
-          <w:szCs w:val="28"/>
-        </w:rPr>
-        <w:t xml:space="preserve"> </w:t>
-      </w:r>
-      <w:r>
-        <w:rPr>
-          <w:sz w:val="28"/>
-          <w:szCs w:val="28"/>
-        </w:rPr>
-        <w:tab/>
-      </w:r>
-      <w:proofErr w:type="spellStart"/>
-      <w:r>
-        <w:rPr>
-          <w:sz w:val="28"/>
-          <w:szCs w:val="28"/>
-        </w:rPr>
-        <w:t>layer</w:t>
-      </w:r>
-      <w:proofErr w:type="spellEnd"/>
-      <w:r>
-        <w:rPr>
-          <w:sz w:val="28"/>
-          <w:szCs w:val="28"/>
-        </w:rPr>
-        <w:t xml:space="preserve">. Questo strato interagisce con il database sottostante tramite lo storage </w:t>
-      </w:r>
-      <w:r>
-        <w:rPr>
-          <w:sz w:val="28"/>
-          <w:szCs w:val="28"/>
-        </w:rPr>
-        <w:tab/>
-      </w:r>
-      <w:proofErr w:type="spellStart"/>
-      <w:r>
-        <w:rPr>
-          <w:sz w:val="28"/>
-          <w:szCs w:val="28"/>
-        </w:rPr>
-        <w:t>layer</w:t>
-      </w:r>
-      <w:proofErr w:type="spellEnd"/>
-      <w:r>
-        <w:rPr>
-          <w:sz w:val="28"/>
-          <w:szCs w:val="28"/>
-        </w:rPr>
-        <w:t xml:space="preserve">. </w:t>
+        <w:t xml:space="preserve">controllo, dell’elaborazione dati e di notificare i cambiamenti al presentation </w:t>
+      </w:r>
+      <w:r>
+        <w:rPr>
+          <w:sz w:val="28"/>
+          <w:szCs w:val="28"/>
+        </w:rPr>
+        <w:tab/>
+      </w:r>
+      <w:r>
+        <w:rPr>
+          <w:sz w:val="28"/>
+          <w:szCs w:val="28"/>
+        </w:rPr>
+        <w:t xml:space="preserve">layer. Questo strato interagisce con il database sottostante tramite lo storage </w:t>
+      </w:r>
+      <w:r>
+        <w:rPr>
+          <w:sz w:val="28"/>
+          <w:szCs w:val="28"/>
+        </w:rPr>
+        <w:tab/>
+      </w:r>
+      <w:r>
+        <w:rPr>
+          <w:sz w:val="28"/>
+          <w:szCs w:val="28"/>
+        </w:rPr>
+        <w:t xml:space="preserve">layer. </w:t>
       </w:r>
     </w:p>
     <w:p>
@@ -6395,19 +6002,8 @@
           <w:sz w:val="28"/>
           <w:szCs w:val="28"/>
         </w:rPr>
-        <w:t xml:space="preserve">Storage </w:t>
-      </w:r>
-      <w:proofErr w:type="spellStart"/>
-      <w:r>
-        <w:rPr>
-          <w:b/>
-          <w:bCs/>
-          <w:sz w:val="28"/>
-          <w:szCs w:val="28"/>
-        </w:rPr>
-        <w:t>layer</w:t>
-      </w:r>
-      <w:proofErr w:type="spellEnd"/>
+        <w:t>Storage layer</w:t>
+      </w:r>
       <w:r>
         <w:rPr>
           <w:sz w:val="28"/>
@@ -6504,17 +6100,7 @@
           <w:sz w:val="28"/>
           <w:szCs w:val="28"/>
         </w:rPr>
-        <w:t xml:space="preserve">Sottosistema Utente </w:t>
-      </w:r>
-      <w:proofErr w:type="spellStart"/>
-      <w:r>
-        <w:rPr>
-          <w:b/>
-          <w:bCs/>
-          <w:sz w:val="28"/>
-          <w:szCs w:val="28"/>
-        </w:rPr>
-        <w:t>Registrato</w:t>
+        <w:t>Sottosistema Utente Registrato</w:t>
       </w:r>
       <w:r>
         <w:rPr>
@@ -6528,15 +6114,7 @@
           <w:sz w:val="28"/>
           <w:szCs w:val="28"/>
         </w:rPr>
-        <w:t>Include</w:t>
-      </w:r>
-      <w:proofErr w:type="spellEnd"/>
-      <w:r>
-        <w:rPr>
-          <w:sz w:val="28"/>
-          <w:szCs w:val="28"/>
-        </w:rPr>
-        <w:t xml:space="preserve"> tutte le interfacce grafiche a cui </w:t>
+        <w:t xml:space="preserve">Include tutte le interfacce grafiche a cui </w:t>
       </w:r>
       <w:r>
         <w:rPr>
@@ -6917,7 +6495,6 @@
           <w:szCs w:val="28"/>
           <w:u w:val="single"/>
         </w:rPr>
-        <w:lastRenderedPageBreak/>
         <w:t>Il sottosistema Application Layer</w:t>
       </w:r>
       <w:r>
@@ -7095,7 +6672,6 @@
         </w:rPr>
         <w:t xml:space="preserve">visualizzare le informazioni di un </w:t>
       </w:r>
-      <w:proofErr w:type="spellStart"/>
       <w:r>
         <w:rPr>
           <w:sz w:val="28"/>
@@ -7124,7 +6700,6 @@
         </w:rPr>
         <w:t>endo</w:t>
       </w:r>
-      <w:proofErr w:type="spellEnd"/>
       <w:r>
         <w:rPr>
           <w:sz w:val="28"/>
@@ -7241,7 +6816,6 @@
         </w:rPr>
         <w:t xml:space="preserve">di visualizzare le informazioni di un </w:t>
       </w:r>
-      <w:proofErr w:type="spellStart"/>
       <w:r>
         <w:rPr>
           <w:sz w:val="28"/>
@@ -7270,7 +6844,6 @@
         </w:rPr>
         <w:t>endo</w:t>
       </w:r>
-      <w:proofErr w:type="spellEnd"/>
       <w:r>
         <w:rPr>
           <w:sz w:val="28"/>
@@ -7406,87 +6979,512 @@
           <w:sz w:val="28"/>
           <w:szCs w:val="28"/>
         </w:rPr>
+        <w:t xml:space="preserve"> album</w:t>
+      </w:r>
+      <w:r>
+        <w:rPr>
+          <w:sz w:val="28"/>
+          <w:szCs w:val="28"/>
+        </w:rPr>
+        <w:t>,</w:t>
+      </w:r>
+      <w:r>
+        <w:rPr>
+          <w:sz w:val="28"/>
+          <w:szCs w:val="28"/>
+        </w:rPr>
+        <w:t>permett</w:t>
+      </w:r>
+      <w:r>
+        <w:rPr>
+          <w:sz w:val="28"/>
+          <w:szCs w:val="28"/>
+        </w:rPr>
+        <w:t>endo</w:t>
+      </w:r>
+      <w:r>
+        <w:rPr>
+          <w:sz w:val="28"/>
+          <w:szCs w:val="28"/>
+        </w:rPr>
+        <w:t xml:space="preserve"> all’amministratore di </w:t>
+      </w:r>
+      <w:r>
+        <w:rPr>
+          <w:sz w:val="28"/>
+          <w:szCs w:val="28"/>
+        </w:rPr>
+        <w:tab/>
+      </w:r>
+      <w:r>
+        <w:rPr>
+          <w:sz w:val="28"/>
+          <w:szCs w:val="28"/>
+        </w:rPr>
+        <w:t>inserirne uno nuovo</w:t>
+      </w:r>
+      <w:r>
+        <w:rPr>
+          <w:sz w:val="28"/>
+          <w:szCs w:val="28"/>
+        </w:rPr>
+        <w:t>,</w:t>
+      </w:r>
+      <w:r>
+        <w:rPr>
+          <w:sz w:val="28"/>
+          <w:szCs w:val="28"/>
+        </w:rPr>
+        <w:t xml:space="preserve"> modificarne uno già esistente</w:t>
+      </w:r>
+      <w:r>
+        <w:rPr>
+          <w:sz w:val="28"/>
+          <w:szCs w:val="28"/>
+        </w:rPr>
+        <w:t xml:space="preserve"> o anche eliminarlo e </w:t>
+      </w:r>
+      <w:r>
+        <w:rPr>
+          <w:sz w:val="28"/>
+          <w:szCs w:val="28"/>
+        </w:rPr>
+        <w:tab/>
+        <w:t>rifornirne la quantità</w:t>
+      </w:r>
+      <w:r>
+        <w:rPr>
+          <w:sz w:val="28"/>
+          <w:szCs w:val="28"/>
+        </w:rPr>
+        <w:t xml:space="preserve">. </w:t>
+      </w:r>
+    </w:p>
+    <w:p>
+      <w:pPr>
+        <w:rPr>
+          <w:sz w:val="28"/>
+          <w:szCs w:val="28"/>
+        </w:rPr>
+      </w:pPr>
+      <w:r>
+        <w:rPr>
+          <w:sz w:val="28"/>
+          <w:szCs w:val="28"/>
+        </w:rPr>
+        <w:tab/>
+      </w:r>
+      <w:r>
+        <w:rPr>
+          <w:sz w:val="28"/>
+          <w:szCs w:val="28"/>
+        </w:rPr>
+        <w:t xml:space="preserve">• </w:t>
+      </w:r>
+      <w:r>
+        <w:rPr>
+          <w:b/>
+          <w:bCs/>
+          <w:sz w:val="28"/>
+          <w:szCs w:val="28"/>
+        </w:rPr>
+        <w:t>Sottosistema Gestione Playlist</w:t>
+      </w:r>
+      <w:r>
+        <w:rPr>
+          <w:sz w:val="28"/>
+          <w:szCs w:val="28"/>
+        </w:rPr>
+        <w:t>.I</w:t>
+      </w:r>
+      <w:r>
+        <w:rPr>
+          <w:sz w:val="28"/>
+          <w:szCs w:val="28"/>
+        </w:rPr>
+        <w:t xml:space="preserve">nclude tutte le operazioni che permettono </w:t>
+      </w:r>
+      <w:r>
+        <w:rPr>
+          <w:sz w:val="28"/>
+          <w:szCs w:val="28"/>
+        </w:rPr>
+        <w:tab/>
+      </w:r>
+      <w:r>
+        <w:rPr>
+          <w:sz w:val="28"/>
+          <w:szCs w:val="28"/>
+        </w:rPr>
+        <w:t xml:space="preserve">di visualizzare le </w:t>
+      </w:r>
+      <w:r>
+        <w:rPr>
+          <w:sz w:val="28"/>
+          <w:szCs w:val="28"/>
+        </w:rPr>
+        <w:t>playlist create da un utente o anche crea</w:t>
+      </w:r>
+      <w:r>
+        <w:rPr>
+          <w:sz w:val="28"/>
+          <w:szCs w:val="28"/>
+        </w:rPr>
+        <w:t xml:space="preserve">rne nuove, </w:t>
+      </w:r>
+      <w:r>
+        <w:rPr>
+          <w:sz w:val="28"/>
+          <w:szCs w:val="28"/>
+        </w:rPr>
+        <w:tab/>
+        <w:t>aggiungere e rimuovere brani da esse.</w:t>
+      </w:r>
+    </w:p>
+    <w:p>
+      <w:pPr>
+        <w:rPr>
+          <w:sz w:val="28"/>
+          <w:szCs w:val="28"/>
+        </w:rPr>
+      </w:pPr>
+      <w:r>
+        <w:rPr>
+          <w:sz w:val="28"/>
+          <w:szCs w:val="28"/>
+        </w:rPr>
+        <w:tab/>
+      </w:r>
+      <w:r>
+        <w:rPr>
+          <w:sz w:val="28"/>
+          <w:szCs w:val="28"/>
+        </w:rPr>
+        <w:t xml:space="preserve"> • </w:t>
+      </w:r>
+      <w:r>
+        <w:rPr>
+          <w:b/>
+          <w:bCs/>
+          <w:sz w:val="28"/>
+          <w:szCs w:val="28"/>
+        </w:rPr>
+        <w:t>Sottosistema Gestione Acquisti</w:t>
+      </w:r>
+      <w:r>
+        <w:rPr>
+          <w:sz w:val="28"/>
+          <w:szCs w:val="28"/>
+        </w:rPr>
+        <w:t>. I</w:t>
+      </w:r>
+      <w:r>
+        <w:rPr>
+          <w:sz w:val="28"/>
+          <w:szCs w:val="28"/>
+        </w:rPr>
+        <w:t xml:space="preserve">nclude le funzionalità necessarie </w:t>
+      </w:r>
+      <w:r>
+        <w:rPr>
+          <w:sz w:val="28"/>
+          <w:szCs w:val="28"/>
+        </w:rPr>
+        <w:tab/>
+      </w:r>
+      <w:r>
+        <w:rPr>
+          <w:sz w:val="28"/>
+          <w:szCs w:val="28"/>
+        </w:rPr>
+        <w:t>al</w:t>
+      </w:r>
+      <w:r>
+        <w:rPr>
+          <w:sz w:val="28"/>
+          <w:szCs w:val="28"/>
+        </w:rPr>
+        <w:t>l’utente</w:t>
+      </w:r>
+      <w:r>
+        <w:rPr>
+          <w:sz w:val="28"/>
+          <w:szCs w:val="28"/>
+        </w:rPr>
+        <w:t xml:space="preserve"> per</w:t>
+      </w:r>
+      <w:r>
+        <w:rPr>
+          <w:sz w:val="28"/>
+          <w:szCs w:val="28"/>
+        </w:rPr>
+        <w:t xml:space="preserve"> finalizzare</w:t>
+      </w:r>
+      <w:r>
+        <w:rPr>
+          <w:sz w:val="28"/>
+          <w:szCs w:val="28"/>
+        </w:rPr>
+        <w:t xml:space="preserve"> l’acquisto di un </w:t>
+      </w:r>
+      <w:r>
+        <w:rPr>
+          <w:sz w:val="28"/>
+          <w:szCs w:val="28"/>
+        </w:rPr>
+        <w:t>prodotto</w:t>
+      </w:r>
+      <w:r>
+        <w:rPr>
+          <w:sz w:val="28"/>
+          <w:szCs w:val="28"/>
+        </w:rPr>
+        <w:t xml:space="preserve"> ed offr</w:t>
+      </w:r>
+      <w:r>
+        <w:rPr>
+          <w:sz w:val="28"/>
+          <w:szCs w:val="28"/>
+        </w:rPr>
+        <w:t>ire</w:t>
+      </w:r>
+      <w:r>
+        <w:rPr>
+          <w:sz w:val="28"/>
+          <w:szCs w:val="28"/>
+        </w:rPr>
+        <w:t xml:space="preserve"> all’amministratore</w:t>
+      </w:r>
+      <w:r>
+        <w:rPr>
+          <w:sz w:val="28"/>
+          <w:szCs w:val="28"/>
+        </w:rPr>
         <w:t xml:space="preserve"> </w:t>
       </w:r>
-      <w:proofErr w:type="spellStart"/>
-      <w:r>
-        <w:rPr>
-          <w:sz w:val="28"/>
-          <w:szCs w:val="28"/>
-        </w:rPr>
-        <w:t>album</w:t>
-      </w:r>
-      <w:r>
-        <w:rPr>
-          <w:sz w:val="28"/>
-          <w:szCs w:val="28"/>
-        </w:rPr>
-        <w:t>,</w:t>
-      </w:r>
-      <w:r>
-        <w:rPr>
-          <w:sz w:val="28"/>
-          <w:szCs w:val="28"/>
-        </w:rPr>
-        <w:t>permett</w:t>
-      </w:r>
-      <w:r>
-        <w:rPr>
-          <w:sz w:val="28"/>
-          <w:szCs w:val="28"/>
-        </w:rPr>
-        <w:t>endo</w:t>
-      </w:r>
-      <w:proofErr w:type="spellEnd"/>
-      <w:r>
-        <w:rPr>
-          <w:sz w:val="28"/>
-          <w:szCs w:val="28"/>
-        </w:rPr>
-        <w:t xml:space="preserve"> all’amministratore di </w:t>
-      </w:r>
-      <w:r>
-        <w:rPr>
-          <w:sz w:val="28"/>
-          <w:szCs w:val="28"/>
-        </w:rPr>
-        <w:tab/>
-      </w:r>
-      <w:r>
-        <w:rPr>
-          <w:sz w:val="28"/>
-          <w:szCs w:val="28"/>
-        </w:rPr>
-        <w:t>inserirne uno nuovo</w:t>
-      </w:r>
-      <w:r>
-        <w:rPr>
-          <w:sz w:val="28"/>
-          <w:szCs w:val="28"/>
-        </w:rPr>
-        <w:t>,</w:t>
-      </w:r>
-      <w:r>
-        <w:rPr>
-          <w:sz w:val="28"/>
-          <w:szCs w:val="28"/>
-        </w:rPr>
-        <w:t xml:space="preserve"> modificarne uno già esistente</w:t>
-      </w:r>
-      <w:r>
-        <w:rPr>
-          <w:sz w:val="28"/>
-          <w:szCs w:val="28"/>
-        </w:rPr>
-        <w:t xml:space="preserve"> o anche eliminarlo e </w:t>
-      </w:r>
-      <w:r>
-        <w:rPr>
-          <w:sz w:val="28"/>
-          <w:szCs w:val="28"/>
-        </w:rPr>
-        <w:tab/>
-        <w:t>rifornirne la quantità</w:t>
+      <w:r>
+        <w:rPr>
+          <w:sz w:val="28"/>
+          <w:szCs w:val="28"/>
+        </w:rPr>
+        <w:tab/>
+      </w:r>
+      <w:r>
+        <w:rPr>
+          <w:sz w:val="28"/>
+          <w:szCs w:val="28"/>
+        </w:rPr>
+        <w:t xml:space="preserve">le informazioni necessarie per gestire l’ordine. </w:t>
+      </w:r>
+    </w:p>
+    <w:p>
+      <w:pPr>
+        <w:rPr>
+          <w:sz w:val="28"/>
+          <w:szCs w:val="28"/>
+        </w:rPr>
+      </w:pPr>
+      <w:r>
+        <w:rPr>
+          <w:sz w:val="28"/>
+          <w:szCs w:val="28"/>
+        </w:rPr>
+        <w:tab/>
+      </w:r>
+      <w:r>
+        <w:rPr>
+          <w:sz w:val="28"/>
+          <w:szCs w:val="28"/>
+        </w:rPr>
+        <w:t xml:space="preserve">• </w:t>
+      </w:r>
+      <w:r>
+        <w:rPr>
+          <w:b/>
+          <w:bCs/>
+          <w:sz w:val="28"/>
+          <w:szCs w:val="28"/>
+        </w:rPr>
+        <w:t>Sottosistema Gestione Ordini</w:t>
+      </w:r>
+      <w:r>
+        <w:rPr>
+          <w:sz w:val="28"/>
+          <w:szCs w:val="28"/>
+        </w:rPr>
+        <w:t>.</w:t>
+      </w:r>
+      <w:r>
+        <w:rPr>
+          <w:sz w:val="28"/>
+          <w:szCs w:val="28"/>
+        </w:rPr>
+        <w:t xml:space="preserve"> </w:t>
+      </w:r>
+      <w:r>
+        <w:rPr>
+          <w:sz w:val="28"/>
+          <w:szCs w:val="28"/>
+        </w:rPr>
+        <w:t>I</w:t>
+      </w:r>
+      <w:r>
+        <w:rPr>
+          <w:sz w:val="28"/>
+          <w:szCs w:val="28"/>
+        </w:rPr>
+        <w:t xml:space="preserve">nclude tutte le </w:t>
+      </w:r>
+      <w:r>
+        <w:rPr>
+          <w:sz w:val="28"/>
+          <w:szCs w:val="28"/>
+        </w:rPr>
+        <w:t>funzionalità</w:t>
+      </w:r>
+      <w:r>
+        <w:rPr>
+          <w:sz w:val="28"/>
+          <w:szCs w:val="28"/>
+        </w:rPr>
+        <w:t xml:space="preserve"> </w:t>
+      </w:r>
+      <w:r>
+        <w:rPr>
+          <w:sz w:val="28"/>
+          <w:szCs w:val="28"/>
+        </w:rPr>
+        <w:t xml:space="preserve">necessarie </w:t>
+      </w:r>
+      <w:r>
+        <w:rPr>
+          <w:sz w:val="28"/>
+          <w:szCs w:val="28"/>
+        </w:rPr>
+        <w:tab/>
+        <w:t>all’amministratore per la</w:t>
+      </w:r>
+      <w:r>
+        <w:rPr>
+          <w:sz w:val="28"/>
+          <w:szCs w:val="28"/>
+        </w:rPr>
+        <w:t xml:space="preserve"> </w:t>
+      </w:r>
+      <w:r>
+        <w:rPr>
+          <w:sz w:val="28"/>
+          <w:szCs w:val="28"/>
+        </w:rPr>
+        <w:t>gestione di un ordine, assegnare una</w:t>
+      </w:r>
+      <w:r>
+        <w:rPr>
+          <w:sz w:val="28"/>
+          <w:szCs w:val="28"/>
+        </w:rPr>
+        <w:t xml:space="preserve"> ipotetica</w:t>
+      </w:r>
+      <w:r>
+        <w:rPr>
+          <w:sz w:val="28"/>
+          <w:szCs w:val="28"/>
+        </w:rPr>
+        <w:t xml:space="preserve"> data </w:t>
+      </w:r>
+      <w:r>
+        <w:rPr>
+          <w:sz w:val="28"/>
+          <w:szCs w:val="28"/>
+        </w:rPr>
+        <w:tab/>
+      </w:r>
+      <w:r>
+        <w:rPr>
+          <w:sz w:val="28"/>
+          <w:szCs w:val="28"/>
+        </w:rPr>
+        <w:t>di consegna e un corriere.</w:t>
+      </w:r>
+    </w:p>
+    <w:p>
+      <w:pPr>
+        <w:rPr>
+          <w:sz w:val="28"/>
+          <w:szCs w:val="28"/>
+        </w:rPr>
+      </w:pPr>
+      <w:r>
+        <w:rPr>
+          <w:sz w:val="28"/>
+          <w:szCs w:val="28"/>
+        </w:rPr>
+        <w:tab/>
+      </w:r>
+      <w:r>
+        <w:rPr>
+          <w:sz w:val="28"/>
+          <w:szCs w:val="28"/>
+        </w:rPr>
+        <w:t xml:space="preserve">• </w:t>
+      </w:r>
+      <w:r>
+        <w:rPr>
+          <w:b/>
+          <w:bCs/>
+          <w:sz w:val="28"/>
+          <w:szCs w:val="28"/>
+        </w:rPr>
+        <w:t>Sottosistema Gestione Rifornimento Prodotti</w:t>
+      </w:r>
+      <w:r>
+        <w:rPr>
+          <w:sz w:val="28"/>
+          <w:szCs w:val="28"/>
+        </w:rPr>
+        <w:t>. I</w:t>
+      </w:r>
+      <w:r>
+        <w:rPr>
+          <w:sz w:val="28"/>
+          <w:szCs w:val="28"/>
+        </w:rPr>
+        <w:t xml:space="preserve">nclude le funzionalità </w:t>
+      </w:r>
+      <w:r>
+        <w:rPr>
+          <w:sz w:val="28"/>
+          <w:szCs w:val="28"/>
+        </w:rPr>
+        <w:tab/>
+      </w:r>
+      <w:r>
+        <w:rPr>
+          <w:sz w:val="28"/>
+          <w:szCs w:val="28"/>
+        </w:rPr>
+        <w:t>necessarie al</w:t>
+      </w:r>
+      <w:r>
+        <w:rPr>
+          <w:sz w:val="28"/>
+          <w:szCs w:val="28"/>
+        </w:rPr>
+        <w:t>l’amministratore</w:t>
+      </w:r>
+      <w:r>
+        <w:rPr>
+          <w:sz w:val="28"/>
+          <w:szCs w:val="28"/>
+        </w:rPr>
+        <w:t xml:space="preserve"> per </w:t>
+      </w:r>
+      <w:r>
+        <w:rPr>
+          <w:sz w:val="28"/>
+          <w:szCs w:val="28"/>
+        </w:rPr>
+        <w:t>il rifornimento delle quantità dei prodotti</w:t>
       </w:r>
       <w:r>
         <w:rPr>
@@ -7495,466 +7493,6 @@
         </w:rPr>
         <w:t xml:space="preserve">. </w:t>
       </w:r>
-    </w:p>
-    <w:p>
-      <w:pPr>
-        <w:rPr>
-          <w:sz w:val="28"/>
-          <w:szCs w:val="28"/>
-        </w:rPr>
-      </w:pPr>
-      <w:r>
-        <w:rPr>
-          <w:sz w:val="28"/>
-          <w:szCs w:val="28"/>
-        </w:rPr>
-        <w:tab/>
-      </w:r>
-      <w:r>
-        <w:rPr>
-          <w:sz w:val="28"/>
-          <w:szCs w:val="28"/>
-        </w:rPr>
-        <w:t xml:space="preserve">• </w:t>
-      </w:r>
-      <w:r>
-        <w:rPr>
-          <w:b/>
-          <w:bCs/>
-          <w:sz w:val="28"/>
-          <w:szCs w:val="28"/>
-        </w:rPr>
-        <w:t xml:space="preserve">Sottosistema Gestione </w:t>
-      </w:r>
-      <w:proofErr w:type="spellStart"/>
-      <w:r>
-        <w:rPr>
-          <w:b/>
-          <w:bCs/>
-          <w:sz w:val="28"/>
-          <w:szCs w:val="28"/>
-        </w:rPr>
-        <w:t>Playlist</w:t>
-      </w:r>
-      <w:r>
-        <w:rPr>
-          <w:sz w:val="28"/>
-          <w:szCs w:val="28"/>
-        </w:rPr>
-        <w:t>.I</w:t>
-      </w:r>
-      <w:r>
-        <w:rPr>
-          <w:sz w:val="28"/>
-          <w:szCs w:val="28"/>
-        </w:rPr>
-        <w:t>nclude</w:t>
-      </w:r>
-      <w:proofErr w:type="spellEnd"/>
-      <w:r>
-        <w:rPr>
-          <w:sz w:val="28"/>
-          <w:szCs w:val="28"/>
-        </w:rPr>
-        <w:t xml:space="preserve"> tutte le operazioni che permettono </w:t>
-      </w:r>
-      <w:r>
-        <w:rPr>
-          <w:sz w:val="28"/>
-          <w:szCs w:val="28"/>
-        </w:rPr>
-        <w:tab/>
-      </w:r>
-      <w:r>
-        <w:rPr>
-          <w:sz w:val="28"/>
-          <w:szCs w:val="28"/>
-        </w:rPr>
-        <w:t xml:space="preserve">di visualizzare le </w:t>
-      </w:r>
-      <w:r>
-        <w:rPr>
-          <w:sz w:val="28"/>
-          <w:szCs w:val="28"/>
-        </w:rPr>
-        <w:t>playlist create da un utente o anche crea</w:t>
-      </w:r>
-      <w:r>
-        <w:rPr>
-          <w:sz w:val="28"/>
-          <w:szCs w:val="28"/>
-        </w:rPr>
-        <w:t xml:space="preserve">rne nuove, </w:t>
-      </w:r>
-      <w:r>
-        <w:rPr>
-          <w:sz w:val="28"/>
-          <w:szCs w:val="28"/>
-        </w:rPr>
-        <w:tab/>
-        <w:t>aggiungere e rimuovere brani da esse.</w:t>
-      </w:r>
-    </w:p>
-    <w:p>
-      <w:pPr>
-        <w:rPr>
-          <w:sz w:val="28"/>
-          <w:szCs w:val="28"/>
-        </w:rPr>
-      </w:pPr>
-      <w:r>
-        <w:rPr>
-          <w:sz w:val="28"/>
-          <w:szCs w:val="28"/>
-        </w:rPr>
-        <w:tab/>
-      </w:r>
-      <w:r>
-        <w:rPr>
-          <w:sz w:val="28"/>
-          <w:szCs w:val="28"/>
-        </w:rPr>
-        <w:t xml:space="preserve"> • </w:t>
-      </w:r>
-      <w:r>
-        <w:rPr>
-          <w:b/>
-          <w:bCs/>
-          <w:sz w:val="28"/>
-          <w:szCs w:val="28"/>
-        </w:rPr>
-        <w:t>Sottosistema Gestione Acquisti</w:t>
-      </w:r>
-      <w:r>
-        <w:rPr>
-          <w:sz w:val="28"/>
-          <w:szCs w:val="28"/>
-        </w:rPr>
-        <w:t>. I</w:t>
-      </w:r>
-      <w:r>
-        <w:rPr>
-          <w:sz w:val="28"/>
-          <w:szCs w:val="28"/>
-        </w:rPr>
-        <w:t xml:space="preserve">nclude le funzionalità necessarie </w:t>
-      </w:r>
-      <w:r>
-        <w:rPr>
-          <w:sz w:val="28"/>
-          <w:szCs w:val="28"/>
-        </w:rPr>
-        <w:tab/>
-      </w:r>
-      <w:r>
-        <w:rPr>
-          <w:sz w:val="28"/>
-          <w:szCs w:val="28"/>
-        </w:rPr>
-        <w:t>al</w:t>
-      </w:r>
-      <w:r>
-        <w:rPr>
-          <w:sz w:val="28"/>
-          <w:szCs w:val="28"/>
-        </w:rPr>
-        <w:t>l’utente</w:t>
-      </w:r>
-      <w:r>
-        <w:rPr>
-          <w:sz w:val="28"/>
-          <w:szCs w:val="28"/>
-        </w:rPr>
-        <w:t xml:space="preserve"> per</w:t>
-      </w:r>
-      <w:r>
-        <w:rPr>
-          <w:sz w:val="28"/>
-          <w:szCs w:val="28"/>
-        </w:rPr>
-        <w:t xml:space="preserve"> finalizzare</w:t>
-      </w:r>
-      <w:r>
-        <w:rPr>
-          <w:sz w:val="28"/>
-          <w:szCs w:val="28"/>
-        </w:rPr>
-        <w:t xml:space="preserve"> l’acquisto di un </w:t>
-      </w:r>
-      <w:r>
-        <w:rPr>
-          <w:sz w:val="28"/>
-          <w:szCs w:val="28"/>
-        </w:rPr>
-        <w:t>prodotto</w:t>
-      </w:r>
-      <w:r>
-        <w:rPr>
-          <w:sz w:val="28"/>
-          <w:szCs w:val="28"/>
-        </w:rPr>
-        <w:t xml:space="preserve"> ed offr</w:t>
-      </w:r>
-      <w:r>
-        <w:rPr>
-          <w:sz w:val="28"/>
-          <w:szCs w:val="28"/>
-        </w:rPr>
-        <w:t>ire</w:t>
-      </w:r>
-      <w:r>
-        <w:rPr>
-          <w:sz w:val="28"/>
-          <w:szCs w:val="28"/>
-        </w:rPr>
-        <w:t xml:space="preserve"> all’amministratore</w:t>
-      </w:r>
-      <w:r>
-        <w:rPr>
-          <w:sz w:val="28"/>
-          <w:szCs w:val="28"/>
-        </w:rPr>
-        <w:t xml:space="preserve"> </w:t>
-      </w:r>
-      <w:r>
-        <w:rPr>
-          <w:sz w:val="28"/>
-          <w:szCs w:val="28"/>
-        </w:rPr>
-        <w:tab/>
-      </w:r>
-      <w:r>
-        <w:rPr>
-          <w:sz w:val="28"/>
-          <w:szCs w:val="28"/>
-        </w:rPr>
-        <w:t xml:space="preserve">le informazioni necessarie per gestire l’ordine. </w:t>
-      </w:r>
-    </w:p>
-    <w:p>
-      <w:pPr>
-        <w:rPr>
-          <w:sz w:val="28"/>
-          <w:szCs w:val="28"/>
-        </w:rPr>
-      </w:pPr>
-      <w:r>
-        <w:rPr>
-          <w:sz w:val="28"/>
-          <w:szCs w:val="28"/>
-        </w:rPr>
-        <w:tab/>
-      </w:r>
-      <w:r>
-        <w:rPr>
-          <w:sz w:val="28"/>
-          <w:szCs w:val="28"/>
-        </w:rPr>
-        <w:t xml:space="preserve">• </w:t>
-      </w:r>
-      <w:r>
-        <w:rPr>
-          <w:b/>
-          <w:bCs/>
-          <w:sz w:val="28"/>
-          <w:szCs w:val="28"/>
-        </w:rPr>
-        <w:t>Sottosistema Gestione Ordini</w:t>
-      </w:r>
-      <w:r>
-        <w:rPr>
-          <w:sz w:val="28"/>
-          <w:szCs w:val="28"/>
-        </w:rPr>
-        <w:t>.</w:t>
-      </w:r>
-      <w:r>
-        <w:rPr>
-          <w:sz w:val="28"/>
-          <w:szCs w:val="28"/>
-        </w:rPr>
-        <w:t xml:space="preserve"> </w:t>
-      </w:r>
-      <w:r>
-        <w:rPr>
-          <w:sz w:val="28"/>
-          <w:szCs w:val="28"/>
-        </w:rPr>
-        <w:t>I</w:t>
-      </w:r>
-      <w:r>
-        <w:rPr>
-          <w:sz w:val="28"/>
-          <w:szCs w:val="28"/>
-        </w:rPr>
-        <w:t xml:space="preserve">nclude tutte le </w:t>
-      </w:r>
-      <w:r>
-        <w:rPr>
-          <w:sz w:val="28"/>
-          <w:szCs w:val="28"/>
-        </w:rPr>
-        <w:t>funzionalità</w:t>
-      </w:r>
-      <w:r>
-        <w:rPr>
-          <w:sz w:val="28"/>
-          <w:szCs w:val="28"/>
-        </w:rPr>
-        <w:t xml:space="preserve"> </w:t>
-      </w:r>
-      <w:r>
-        <w:rPr>
-          <w:sz w:val="28"/>
-          <w:szCs w:val="28"/>
-        </w:rPr>
-        <w:t xml:space="preserve">necessarie </w:t>
-      </w:r>
-      <w:r>
-        <w:rPr>
-          <w:sz w:val="28"/>
-          <w:szCs w:val="28"/>
-        </w:rPr>
-        <w:tab/>
-        <w:t>all’amministratore per la</w:t>
-      </w:r>
-      <w:r>
-        <w:rPr>
-          <w:sz w:val="28"/>
-          <w:szCs w:val="28"/>
-        </w:rPr>
-        <w:t xml:space="preserve"> </w:t>
-      </w:r>
-      <w:r>
-        <w:rPr>
-          <w:sz w:val="28"/>
-          <w:szCs w:val="28"/>
-        </w:rPr>
-        <w:t>gestione di un ordine, assegnare una</w:t>
-      </w:r>
-      <w:r>
-        <w:rPr>
-          <w:sz w:val="28"/>
-          <w:szCs w:val="28"/>
-        </w:rPr>
-        <w:t xml:space="preserve"> ipotetica</w:t>
-      </w:r>
-      <w:r>
-        <w:rPr>
-          <w:sz w:val="28"/>
-          <w:szCs w:val="28"/>
-        </w:rPr>
-        <w:t xml:space="preserve"> data </w:t>
-      </w:r>
-      <w:r>
-        <w:rPr>
-          <w:sz w:val="28"/>
-          <w:szCs w:val="28"/>
-        </w:rPr>
-        <w:tab/>
-      </w:r>
-      <w:r>
-        <w:rPr>
-          <w:sz w:val="28"/>
-          <w:szCs w:val="28"/>
-        </w:rPr>
-        <w:t>di consegna e un corriere.</w:t>
-      </w:r>
-    </w:p>
-    <w:p>
-      <w:pPr>
-        <w:rPr>
-          <w:sz w:val="28"/>
-          <w:szCs w:val="28"/>
-        </w:rPr>
-      </w:pPr>
-      <w:r>
-        <w:rPr>
-          <w:sz w:val="28"/>
-          <w:szCs w:val="28"/>
-        </w:rPr>
-        <w:tab/>
-      </w:r>
-      <w:r>
-        <w:rPr>
-          <w:sz w:val="28"/>
-          <w:szCs w:val="28"/>
-        </w:rPr>
-        <w:t xml:space="preserve">• </w:t>
-      </w:r>
-      <w:r>
-        <w:rPr>
-          <w:b/>
-          <w:bCs/>
-          <w:sz w:val="28"/>
-          <w:szCs w:val="28"/>
-        </w:rPr>
-        <w:t>Sottosistema Gestione Rifornimento Prodotti</w:t>
-      </w:r>
-      <w:r>
-        <w:rPr>
-          <w:sz w:val="28"/>
-          <w:szCs w:val="28"/>
-        </w:rPr>
-        <w:t>. I</w:t>
-      </w:r>
-      <w:r>
-        <w:rPr>
-          <w:sz w:val="28"/>
-          <w:szCs w:val="28"/>
-        </w:rPr>
-        <w:t xml:space="preserve">nclude le funzionalità </w:t>
-      </w:r>
-      <w:r>
-        <w:rPr>
-          <w:sz w:val="28"/>
-          <w:szCs w:val="28"/>
-        </w:rPr>
-        <w:tab/>
-      </w:r>
-      <w:r>
-        <w:rPr>
-          <w:sz w:val="28"/>
-          <w:szCs w:val="28"/>
-        </w:rPr>
-        <w:t>necessarie al</w:t>
-      </w:r>
-      <w:r>
-        <w:rPr>
-          <w:sz w:val="28"/>
-          <w:szCs w:val="28"/>
-        </w:rPr>
-        <w:t>l’amministratore</w:t>
-      </w:r>
-      <w:r>
-        <w:rPr>
-          <w:sz w:val="28"/>
-          <w:szCs w:val="28"/>
-        </w:rPr>
-        <w:t xml:space="preserve"> per </w:t>
-      </w:r>
-      <w:r>
-        <w:rPr>
-          <w:sz w:val="28"/>
-          <w:szCs w:val="28"/>
-        </w:rPr>
-        <w:t>il rifornimento delle quantità dei prodotti</w:t>
-      </w:r>
-      <w:r>
-        <w:rPr>
-          <w:sz w:val="28"/>
-          <w:szCs w:val="28"/>
-        </w:rPr>
-        <w:t xml:space="preserve">. </w:t>
-      </w:r>
-    </w:p>
-    <w:p>
-      <w:pPr>
-        <w:rPr>
-          <w:sz w:val="28"/>
-          <w:szCs w:val="28"/>
-        </w:rPr>
-      </w:pPr>
     </w:p>
     <w:p>
       <w:pPr>
@@ -9831,21 +9369,12 @@
           <w:szCs w:val="28"/>
         </w:rPr>
       </w:pPr>
-      <w:proofErr w:type="spellStart"/>
-      <w:r>
-        <w:rPr>
-          <w:sz w:val="28"/>
-          <w:szCs w:val="28"/>
-        </w:rPr>
-        <w:t>MusicConsole</w:t>
-      </w:r>
-      <w:proofErr w:type="spellEnd"/>
-      <w:r>
-        <w:rPr>
-          <w:sz w:val="28"/>
-          <w:szCs w:val="28"/>
-        </w:rPr>
-        <w:t xml:space="preserve"> consiste di un’applicazione distribuita installabile su un qualsiasi server in grado di eseguire Java e MySQL. L’architettura scelta</w:t>
+      <w:r>
+        <w:rPr>
+          <w:sz w:val="28"/>
+          <w:szCs w:val="28"/>
+        </w:rPr>
+        <w:t>MusicConsole consiste di un’applicazione distribuita installabile su un qualsiasi server in grado di eseguire Java e MySQL. L’architettura scelta</w:t>
       </w:r>
       <w:r>
         <w:rPr>
@@ -9931,37 +9460,60 @@
           <w:sz w:val="28"/>
           <w:szCs w:val="28"/>
         </w:rPr>
-        <w:t xml:space="preserve">Interface </w:t>
-      </w:r>
-      <w:proofErr w:type="spellStart"/>
-      <w:r>
+        <w:t xml:space="preserve">Interface layer </w:t>
+      </w:r>
+    </w:p>
+    <w:p>
+      <w:pPr>
+        <w:rPr>
+          <w:sz w:val="28"/>
+          <w:szCs w:val="28"/>
+        </w:rPr>
+      </w:pPr>
+      <w:r>
+        <w:rPr>
+          <w:color w:val="000000" w:themeColor="text1"/>
+          <w:sz w:val="28"/>
+          <w:szCs w:val="28"/>
+        </w:rPr>
+        <w:t>-</w:t>
+      </w:r>
+      <w:r>
+        <w:rPr>
+          <w:sz w:val="28"/>
+          <w:szCs w:val="28"/>
+        </w:rPr>
+        <w:t xml:space="preserve">L’utente utilizza il sistema mediante un Browser installato all’interno del suo calcolatore (ad es. Opera, Firefox, Chrome). </w:t>
+      </w:r>
+    </w:p>
+    <w:p>
+      <w:pPr>
         <w:rPr>
           <w:color w:val="4472C4" w:themeColor="accent1"/>
           <w:sz w:val="28"/>
           <w:szCs w:val="28"/>
         </w:rPr>
-        <w:t>layer</w:t>
-      </w:r>
-      <w:proofErr w:type="spellEnd"/>
+      </w:pPr>
       <w:r>
         <w:rPr>
           <w:color w:val="4472C4" w:themeColor="accent1"/>
           <w:sz w:val="28"/>
           <w:szCs w:val="28"/>
         </w:rPr>
-        <w:t xml:space="preserve"> </w:t>
-      </w:r>
-    </w:p>
-    <w:p>
-      <w:pPr>
-        <w:rPr>
-          <w:sz w:val="28"/>
-          <w:szCs w:val="28"/>
-        </w:rPr>
-      </w:pPr>
-      <w:r>
-        <w:rPr>
-          <w:color w:val="000000" w:themeColor="text1"/>
+        <w:t>Application Logic layer</w:t>
+      </w:r>
+    </w:p>
+    <w:p>
+      <w:pPr>
+        <w:rPr>
+          <w:color w:val="4472C4" w:themeColor="accent1"/>
+          <w:sz w:val="28"/>
+          <w:szCs w:val="28"/>
+        </w:rPr>
+      </w:pPr>
+      <w:r>
+        <w:rPr>
+          <w:color w:val="4472C4" w:themeColor="accent1"/>
           <w:sz w:val="28"/>
           <w:szCs w:val="28"/>
         </w:rPr>
@@ -9972,108 +9524,7 @@
           <w:sz w:val="28"/>
           <w:szCs w:val="28"/>
         </w:rPr>
-        <w:t xml:space="preserve">L’utente utilizza il sistema mediante un Browser installato all’interno del suo calcolatore (ad es. Opera, Firefox, Chrome). </w:t>
-      </w:r>
-    </w:p>
-    <w:p>
-      <w:pPr>
-        <w:rPr>
-          <w:color w:val="4472C4" w:themeColor="accent1"/>
-          <w:sz w:val="28"/>
-          <w:szCs w:val="28"/>
-        </w:rPr>
-      </w:pPr>
-      <w:r>
-        <w:rPr>
-          <w:color w:val="4472C4" w:themeColor="accent1"/>
-          <w:sz w:val="28"/>
-          <w:szCs w:val="28"/>
-        </w:rPr>
-        <w:t xml:space="preserve">Application </w:t>
-      </w:r>
-      <w:proofErr w:type="spellStart"/>
-      <w:r>
-        <w:rPr>
-          <w:color w:val="4472C4" w:themeColor="accent1"/>
-          <w:sz w:val="28"/>
-          <w:szCs w:val="28"/>
-        </w:rPr>
-        <w:t>Logic</w:t>
-      </w:r>
-      <w:proofErr w:type="spellEnd"/>
-      <w:r>
-        <w:rPr>
-          <w:color w:val="4472C4" w:themeColor="accent1"/>
-          <w:sz w:val="28"/>
-          <w:szCs w:val="28"/>
-        </w:rPr>
-        <w:t xml:space="preserve"> </w:t>
-      </w:r>
-      <w:proofErr w:type="spellStart"/>
-      <w:r>
-        <w:rPr>
-          <w:color w:val="4472C4" w:themeColor="accent1"/>
-          <w:sz w:val="28"/>
-          <w:szCs w:val="28"/>
-        </w:rPr>
-        <w:t>layer</w:t>
-      </w:r>
-      <w:proofErr w:type="spellEnd"/>
-    </w:p>
-    <w:p>
-      <w:pPr>
-        <w:rPr>
-          <w:color w:val="4472C4" w:themeColor="accent1"/>
-          <w:sz w:val="28"/>
-          <w:szCs w:val="28"/>
-        </w:rPr>
-      </w:pPr>
-      <w:r>
-        <w:rPr>
-          <w:color w:val="4472C4" w:themeColor="accent1"/>
-          <w:sz w:val="28"/>
-          <w:szCs w:val="28"/>
-        </w:rPr>
-        <w:t>-</w:t>
-      </w:r>
-      <w:r>
-        <w:rPr>
-          <w:sz w:val="28"/>
-          <w:szCs w:val="28"/>
-        </w:rPr>
-        <w:t xml:space="preserve"> Il sistema, e quindi le funzionalità, sono implementate in linguaggio </w:t>
-      </w:r>
-      <w:proofErr w:type="spellStart"/>
-      <w:r>
-        <w:rPr>
-          <w:sz w:val="28"/>
-          <w:szCs w:val="28"/>
-        </w:rPr>
-        <w:t>JavaServlet</w:t>
-      </w:r>
-      <w:proofErr w:type="spellEnd"/>
-      <w:r>
-        <w:rPr>
-          <w:sz w:val="28"/>
-          <w:szCs w:val="28"/>
-        </w:rPr>
-        <w:t xml:space="preserve">. Il codice in </w:t>
-      </w:r>
-      <w:proofErr w:type="spellStart"/>
-      <w:r>
-        <w:rPr>
-          <w:sz w:val="28"/>
-          <w:szCs w:val="28"/>
-        </w:rPr>
-        <w:t>JavaServlet</w:t>
-      </w:r>
-      <w:proofErr w:type="spellEnd"/>
-      <w:r>
-        <w:rPr>
-          <w:sz w:val="28"/>
-          <w:szCs w:val="28"/>
-        </w:rPr>
-        <w:t xml:space="preserve"> verrà tradotto in linguaggio HTML e JSP inoltre il codice risultante viene inviato al browser del client. </w:t>
+        <w:t xml:space="preserve"> Il sistema, e quindi le funzionalità, sono implementate in linguaggio JavaServlet. Il codice in JavaServlet verrà tradotto in linguaggio HTML e JSP inoltre il codice risultante viene inviato al browser del client. </w:t>
       </w:r>
     </w:p>
     <w:p>
@@ -10212,15 +9663,7 @@
           <w:sz w:val="28"/>
           <w:szCs w:val="28"/>
         </w:rPr>
-        <w:t xml:space="preserve">Gestione Dati </w:t>
-      </w:r>
-      <w:proofErr w:type="spellStart"/>
-      <w:r>
-        <w:rPr>
-          <w:sz w:val="28"/>
-          <w:szCs w:val="28"/>
-        </w:rPr>
-        <w:t>Persistenti</w:t>
+        <w:t>Gestione Dati Persistenti</w:t>
       </w:r>
       <w:r>
         <w:rPr>
@@ -10229,7 +9672,6 @@
         </w:rPr>
         <w:t>_MusicConsole</w:t>
       </w:r>
-      <w:proofErr w:type="spellEnd"/>
       <w:r>
         <w:rPr>
           <w:sz w:val="28"/>
@@ -11144,9 +10586,8 @@
           <w:sz w:val="28"/>
           <w:szCs w:val="28"/>
         </w:rPr>
-        <w:t xml:space="preserve">Il sistema adotta un controllo del flusso globale di tipo </w:t>
-      </w:r>
-      <w:proofErr w:type="spellStart"/>
+        <w:t>Il sistema adotta un controllo del flusso globale di tipo thread-driven, questo perché il web container (Tomcat)permette l’interazione concorrente tra la WebApp e più client tramite l’intercettazione di eventi generati proprio da questi ultimi.Questa soluzione permette al sistema di poter rispondere a più utenti contemporaneamente ma richiede che gli accessi in scrittura ai dati persistenti avvengano sequenzialmente, gestendo opportunamente le sezioni critiche. In generale, ogni richiesta da parte di un utente verrà eseguita in un thread dedicato</w:t>
+      </w:r>
       <w:r>
         <w:rPr>
           <w:rFonts w:asciiTheme="minorHAnsi" w:hAnsiTheme="minorHAnsi" w:cstheme="minorHAnsi"/>
@@ -11154,85 +10595,6 @@
           <w:sz w:val="28"/>
           <w:szCs w:val="28"/>
         </w:rPr>
-        <w:t>thread-driven</w:t>
-      </w:r>
-      <w:proofErr w:type="spellEnd"/>
-      <w:r>
-        <w:rPr>
-          <w:rFonts w:asciiTheme="minorHAnsi" w:hAnsiTheme="minorHAnsi" w:cstheme="minorHAnsi"/>
-          <w:color w:val="000000"/>
-          <w:sz w:val="28"/>
-          <w:szCs w:val="28"/>
-        </w:rPr>
-        <w:t xml:space="preserve">, questo perché il web container (Tomcat)permette l’interazione concorrente tra la </w:t>
-      </w:r>
-      <w:proofErr w:type="spellStart"/>
-      <w:r>
-        <w:rPr>
-          <w:rFonts w:asciiTheme="minorHAnsi" w:hAnsiTheme="minorHAnsi" w:cstheme="minorHAnsi"/>
-          <w:color w:val="000000"/>
-          <w:sz w:val="28"/>
-          <w:szCs w:val="28"/>
-        </w:rPr>
-        <w:t>WebApp</w:t>
-      </w:r>
-      <w:proofErr w:type="spellEnd"/>
-      <w:r>
-        <w:rPr>
-          <w:rFonts w:asciiTheme="minorHAnsi" w:hAnsiTheme="minorHAnsi" w:cstheme="minorHAnsi"/>
-          <w:color w:val="000000"/>
-          <w:sz w:val="28"/>
-          <w:szCs w:val="28"/>
-        </w:rPr>
-        <w:t xml:space="preserve"> e più client tramite l’intercettazione di eventi generati proprio da questi </w:t>
-      </w:r>
-      <w:proofErr w:type="spellStart"/>
-      <w:r>
-        <w:rPr>
-          <w:rFonts w:asciiTheme="minorHAnsi" w:hAnsiTheme="minorHAnsi" w:cstheme="minorHAnsi"/>
-          <w:color w:val="000000"/>
-          <w:sz w:val="28"/>
-          <w:szCs w:val="28"/>
-        </w:rPr>
-        <w:t>ultimi.Questa</w:t>
-      </w:r>
-      <w:proofErr w:type="spellEnd"/>
-      <w:r>
-        <w:rPr>
-          <w:rFonts w:asciiTheme="minorHAnsi" w:hAnsiTheme="minorHAnsi" w:cstheme="minorHAnsi"/>
-          <w:color w:val="000000"/>
-          <w:sz w:val="28"/>
-          <w:szCs w:val="28"/>
-        </w:rPr>
-        <w:t xml:space="preserve"> soluzione permette al sistema di poter rispondere a più utenti contemporaneamente ma richiede che gli accessi in scrittura ai dati persistenti avvengano sequenzialmente, gestendo opportunamente le sezioni critiche. In generale, ogni richiesta da parte di un utente verrà eseguita in un </w:t>
-      </w:r>
-      <w:proofErr w:type="spellStart"/>
-      <w:r>
-        <w:rPr>
-          <w:rFonts w:asciiTheme="minorHAnsi" w:hAnsiTheme="minorHAnsi" w:cstheme="minorHAnsi"/>
-          <w:color w:val="000000"/>
-          <w:sz w:val="28"/>
-          <w:szCs w:val="28"/>
-        </w:rPr>
-        <w:t>thread</w:t>
-      </w:r>
-      <w:proofErr w:type="spellEnd"/>
-      <w:r>
-        <w:rPr>
-          <w:rFonts w:asciiTheme="minorHAnsi" w:hAnsiTheme="minorHAnsi" w:cstheme="minorHAnsi"/>
-          <w:color w:val="000000"/>
-          <w:sz w:val="28"/>
-          <w:szCs w:val="28"/>
-        </w:rPr>
-        <w:t xml:space="preserve"> dedicato</w:t>
-      </w:r>
-      <w:r>
-        <w:rPr>
-          <w:rFonts w:asciiTheme="minorHAnsi" w:hAnsiTheme="minorHAnsi" w:cstheme="minorHAnsi"/>
-          <w:color w:val="000000"/>
-          <w:sz w:val="28"/>
-          <w:szCs w:val="28"/>
-        </w:rPr>
         <w:t>.</w:t>
       </w:r>
     </w:p>
@@ -11355,45 +10717,8 @@
           <w:sz w:val="28"/>
           <w:szCs w:val="28"/>
         </w:rPr>
-        <w:t xml:space="preserve"> </w:t>
-      </w:r>
-      <w:proofErr w:type="spellStart"/>
-      <w:r>
-        <w:rPr>
-          <w:b/>
-          <w:bCs/>
-          <w:i/>
-          <w:iCs/>
-          <w:sz w:val="28"/>
-          <w:szCs w:val="28"/>
-        </w:rPr>
-        <w:t>Boundary</w:t>
-      </w:r>
-      <w:proofErr w:type="spellEnd"/>
-      <w:r>
-        <w:rPr>
-          <w:b/>
-          <w:bCs/>
-          <w:i/>
-          <w:iCs/>
-          <w:sz w:val="28"/>
-          <w:szCs w:val="28"/>
-        </w:rPr>
-        <w:t xml:space="preserve"> </w:t>
-      </w:r>
-      <w:proofErr w:type="spellStart"/>
-      <w:r>
-        <w:rPr>
-          <w:b/>
-          <w:bCs/>
-          <w:i/>
-          <w:iCs/>
-          <w:sz w:val="28"/>
-          <w:szCs w:val="28"/>
-        </w:rPr>
-        <w:t>condition</w:t>
-      </w:r>
-      <w:proofErr w:type="spellEnd"/>
+        <w:t xml:space="preserve"> Boundary condition</w:t>
+      </w:r>
     </w:p>
     <w:p>
       <w:pPr>
@@ -12083,26 +11408,7 @@
           <w:szCs w:val="28"/>
         </w:rPr>
         <w:tab/>
-      </w:r>
-      <w:proofErr w:type="spellStart"/>
-      <w:r>
-        <w:rPr>
-          <w:rFonts w:asciiTheme="minorHAnsi" w:hAnsiTheme="minorHAnsi" w:cstheme="minorHAnsi"/>
-          <w:color w:val="000000"/>
-          <w:sz w:val="28"/>
-          <w:szCs w:val="28"/>
-        </w:rPr>
-        <w:t>Shutdown</w:t>
-      </w:r>
-      <w:proofErr w:type="spellEnd"/>
-      <w:r>
-        <w:rPr>
-          <w:rFonts w:asciiTheme="minorHAnsi" w:hAnsiTheme="minorHAnsi" w:cstheme="minorHAnsi"/>
-          <w:color w:val="000000"/>
-          <w:sz w:val="28"/>
-          <w:szCs w:val="28"/>
-        </w:rPr>
-        <w:t xml:space="preserve"> del sistema</w:t>
+        <w:t>Shutdown del sistema</w:t>
       </w:r>
     </w:p>
     <w:p>
@@ -15342,6 +14648,625 @@
           <w:szCs w:val="28"/>
           <w:u w:val="single"/>
         </w:rPr>
+        <w:t xml:space="preserve"> Gestione P</w:t>
+      </w:r>
+      <w:r>
+        <w:rPr>
+          <w:b/>
+          <w:bCs/>
+          <w:sz w:val="28"/>
+          <w:szCs w:val="28"/>
+          <w:u w:val="single"/>
+        </w:rPr>
+        <w:t>laylist</w:t>
+      </w:r>
+    </w:p>
+    <w:p>
+      <w:pPr>
+        <w:rPr>
+          <w:sz w:val="28"/>
+          <w:szCs w:val="28"/>
+        </w:rPr>
+      </w:pPr>
+      <w:r>
+        <w:rPr>
+          <w:sz w:val="28"/>
+          <w:szCs w:val="28"/>
+        </w:rPr>
+        <w:pict w14:anchorId="32CB0DAA">
+          <v:rect id="_x0000_i1049" style="width:0;height:1.5pt" o:hralign="center" o:hrstd="t" o:hr="t" fillcolor="#a0a0a0" stroked="f"/>
+        </w:pict>
+      </w:r>
+    </w:p>
+    <w:p>
+      <w:pPr>
+        <w:rPr>
+          <w:sz w:val="28"/>
+          <w:szCs w:val="28"/>
+        </w:rPr>
+      </w:pPr>
+      <w:r>
+        <w:rPr>
+          <w:sz w:val="28"/>
+          <w:szCs w:val="28"/>
+        </w:rPr>
+        <w:t>Sottosistema</w:t>
+      </w:r>
+      <w:r>
+        <w:rPr>
+          <w:sz w:val="28"/>
+          <w:szCs w:val="28"/>
+        </w:rPr>
+        <w:tab/>
+      </w:r>
+      <w:r>
+        <w:rPr>
+          <w:sz w:val="28"/>
+          <w:szCs w:val="28"/>
+        </w:rPr>
+        <w:tab/>
+      </w:r>
+      <w:r>
+        <w:rPr>
+          <w:sz w:val="28"/>
+          <w:szCs w:val="28"/>
+        </w:rPr>
+        <w:tab/>
+        <w:t xml:space="preserve">Gestione </w:t>
+      </w:r>
+      <w:r>
+        <w:rPr>
+          <w:sz w:val="28"/>
+          <w:szCs w:val="28"/>
+        </w:rPr>
+        <w:t>Playlist</w:t>
+      </w:r>
+    </w:p>
+    <w:p>
+      <w:pPr>
+        <w:pBdr>
+          <w:bottom w:val="single" w:sz="4" w:space="1" w:color="auto"/>
+        </w:pBdr>
+        <w:rPr>
+          <w:sz w:val="28"/>
+          <w:szCs w:val="28"/>
+        </w:rPr>
+      </w:pPr>
+    </w:p>
+    <w:p>
+      <w:pPr>
+        <w:ind w:left="3540" w:hanging="3540"/>
+        <w:rPr>
+          <w:sz w:val="28"/>
+          <w:szCs w:val="28"/>
+        </w:rPr>
+      </w:pPr>
+      <w:r>
+        <w:rPr>
+          <w:sz w:val="28"/>
+          <w:szCs w:val="28"/>
+        </w:rPr>
+        <w:t>Descrizione</w:t>
+      </w:r>
+      <w:r>
+        <w:rPr>
+          <w:sz w:val="28"/>
+          <w:szCs w:val="28"/>
+        </w:rPr>
+        <w:tab/>
+        <w:t>Sottosistema che gestisce e possied</w:t>
+      </w:r>
+      <w:r>
+        <w:rPr>
+          <w:sz w:val="28"/>
+          <w:szCs w:val="28"/>
+        </w:rPr>
+        <w:t>e tutte</w:t>
+      </w:r>
+      <w:r>
+        <w:rPr>
+          <w:sz w:val="28"/>
+          <w:szCs w:val="28"/>
+        </w:rPr>
+        <w:t xml:space="preserve"> le funzionalità per la</w:t>
+      </w:r>
+      <w:r>
+        <w:rPr>
+          <w:sz w:val="28"/>
+          <w:szCs w:val="28"/>
+        </w:rPr>
+        <w:t xml:space="preserve"> creazione,</w:t>
+      </w:r>
+      <w:r>
+        <w:rPr>
+          <w:sz w:val="28"/>
+          <w:szCs w:val="28"/>
+        </w:rPr>
+        <w:t xml:space="preserve"> visualizzazione,</w:t>
+      </w:r>
+      <w:r>
+        <w:rPr>
+          <w:sz w:val="28"/>
+          <w:szCs w:val="28"/>
+        </w:rPr>
+        <w:t xml:space="preserve"> eliminazione di una playlist,</w:t>
+      </w:r>
+      <w:r>
+        <w:rPr>
+          <w:sz w:val="28"/>
+          <w:szCs w:val="28"/>
+        </w:rPr>
+        <w:t xml:space="preserve">aggiunta e rimozione di brani da </w:t>
+      </w:r>
+      <w:r>
+        <w:rPr>
+          <w:sz w:val="28"/>
+          <w:szCs w:val="28"/>
+        </w:rPr>
+        <w:t>essa</w:t>
+      </w:r>
+      <w:r>
+        <w:rPr>
+          <w:sz w:val="28"/>
+          <w:szCs w:val="28"/>
+        </w:rPr>
+        <w:t>:</w:t>
+      </w:r>
+    </w:p>
+    <w:p>
+      <w:pPr>
+        <w:pStyle w:val="Paragrafoelenco"/>
+        <w:numPr>
+          <w:ilvl w:val="0"/>
+          <w:numId w:val="9"/>
+        </w:numPr>
+        <w:rPr>
+          <w:sz w:val="28"/>
+          <w:szCs w:val="28"/>
+        </w:rPr>
+      </w:pPr>
+      <w:r>
+        <w:rPr>
+          <w:sz w:val="28"/>
+          <w:szCs w:val="28"/>
+        </w:rPr>
+        <w:t>Login utent</w:t>
+      </w:r>
+      <w:r>
+        <w:rPr>
+          <w:sz w:val="28"/>
+          <w:szCs w:val="28"/>
+        </w:rPr>
+        <w:t>e registrato</w:t>
+      </w:r>
+      <w:r>
+        <w:rPr>
+          <w:sz w:val="28"/>
+          <w:szCs w:val="28"/>
+        </w:rPr>
+        <w:t>.</w:t>
+      </w:r>
+    </w:p>
+    <w:p>
+      <w:pPr>
+        <w:pStyle w:val="Paragrafoelenco"/>
+        <w:numPr>
+          <w:ilvl w:val="0"/>
+          <w:numId w:val="9"/>
+        </w:numPr>
+        <w:rPr>
+          <w:sz w:val="28"/>
+          <w:szCs w:val="28"/>
+        </w:rPr>
+      </w:pPr>
+      <w:r>
+        <w:rPr>
+          <w:sz w:val="28"/>
+          <w:szCs w:val="28"/>
+        </w:rPr>
+        <w:t>Creazione playlist</w:t>
+      </w:r>
+      <w:r>
+        <w:rPr>
+          <w:sz w:val="28"/>
+          <w:szCs w:val="28"/>
+        </w:rPr>
+        <w:t>.</w:t>
+      </w:r>
+    </w:p>
+    <w:p>
+      <w:pPr>
+        <w:pStyle w:val="Paragrafoelenco"/>
+        <w:numPr>
+          <w:ilvl w:val="0"/>
+          <w:numId w:val="9"/>
+        </w:numPr>
+        <w:rPr>
+          <w:sz w:val="28"/>
+          <w:szCs w:val="28"/>
+        </w:rPr>
+      </w:pPr>
+      <w:r>
+        <w:rPr>
+          <w:sz w:val="28"/>
+          <w:szCs w:val="28"/>
+        </w:rPr>
+        <w:t>Aggiunta brani alla playlist.</w:t>
+      </w:r>
+    </w:p>
+    <w:p>
+      <w:pPr>
+        <w:pStyle w:val="Paragrafoelenco"/>
+        <w:numPr>
+          <w:ilvl w:val="0"/>
+          <w:numId w:val="9"/>
+        </w:numPr>
+        <w:rPr>
+          <w:sz w:val="28"/>
+          <w:szCs w:val="28"/>
+        </w:rPr>
+      </w:pPr>
+      <w:r>
+        <w:rPr>
+          <w:sz w:val="28"/>
+          <w:szCs w:val="28"/>
+        </w:rPr>
+        <w:t>Rimozione brani dalla playlist.</w:t>
+      </w:r>
+    </w:p>
+    <w:p>
+      <w:pPr>
+        <w:pStyle w:val="Paragrafoelenco"/>
+        <w:numPr>
+          <w:ilvl w:val="0"/>
+          <w:numId w:val="9"/>
+        </w:numPr>
+        <w:rPr>
+          <w:sz w:val="28"/>
+          <w:szCs w:val="28"/>
+        </w:rPr>
+      </w:pPr>
+      <w:r>
+        <w:rPr>
+          <w:sz w:val="28"/>
+          <w:szCs w:val="28"/>
+        </w:rPr>
+        <w:t>Rimozione playlist.</w:t>
+      </w:r>
+    </w:p>
+    <w:p>
+      <w:pPr>
+        <w:rPr>
+          <w:sz w:val="28"/>
+          <w:szCs w:val="28"/>
+        </w:rPr>
+      </w:pPr>
+      <w:r>
+        <w:rPr>
+          <w:sz w:val="28"/>
+          <w:szCs w:val="28"/>
+        </w:rPr>
+        <w:pict w14:anchorId="32D7FE10">
+          <v:rect id="_x0000_i1050" style="width:0;height:1.5pt" o:hralign="center" o:hrstd="t" o:hr="t" fillcolor="#a0a0a0" stroked="f"/>
+        </w:pict>
+      </w:r>
+    </w:p>
+    <w:p>
+      <w:pPr>
+        <w:rPr>
+          <w:sz w:val="28"/>
+          <w:szCs w:val="28"/>
+        </w:rPr>
+      </w:pPr>
+      <w:r>
+        <w:rPr>
+          <w:sz w:val="28"/>
+          <w:szCs w:val="28"/>
+        </w:rPr>
+        <w:tab/>
+      </w:r>
+      <w:r>
+        <w:rPr>
+          <w:sz w:val="28"/>
+          <w:szCs w:val="28"/>
+        </w:rPr>
+        <w:tab/>
+      </w:r>
+      <w:r>
+        <w:rPr>
+          <w:sz w:val="28"/>
+          <w:szCs w:val="28"/>
+        </w:rPr>
+        <w:tab/>
+      </w:r>
+      <w:r>
+        <w:rPr>
+          <w:sz w:val="28"/>
+          <w:szCs w:val="28"/>
+        </w:rPr>
+        <w:tab/>
+        <w:t>Servizi offerti</w:t>
+      </w:r>
+    </w:p>
+    <w:p>
+      <w:pPr>
+        <w:pBdr>
+          <w:bottom w:val="single" w:sz="4" w:space="1" w:color="auto"/>
+        </w:pBdr>
+        <w:rPr>
+          <w:sz w:val="28"/>
+          <w:szCs w:val="28"/>
+        </w:rPr>
+      </w:pPr>
+    </w:p>
+    <w:p>
+      <w:pPr>
+        <w:rPr>
+          <w:sz w:val="28"/>
+          <w:szCs w:val="28"/>
+        </w:rPr>
+      </w:pPr>
+      <w:r>
+        <w:rPr>
+          <w:sz w:val="28"/>
+          <w:szCs w:val="28"/>
+        </w:rPr>
+        <w:t>Servizio</w:t>
+      </w:r>
+    </w:p>
+    <w:p>
+      <w:pPr>
+        <w:rPr>
+          <w:sz w:val="28"/>
+          <w:szCs w:val="28"/>
+        </w:rPr>
+      </w:pPr>
+      <w:r>
+        <w:rPr>
+          <w:sz w:val="28"/>
+          <w:szCs w:val="28"/>
+        </w:rPr>
+        <w:tab/>
+      </w:r>
+      <w:r>
+        <w:rPr>
+          <w:sz w:val="28"/>
+          <w:szCs w:val="28"/>
+        </w:rPr>
+        <w:tab/>
+      </w:r>
+      <w:r>
+        <w:rPr>
+          <w:sz w:val="28"/>
+          <w:szCs w:val="28"/>
+        </w:rPr>
+        <w:tab/>
+      </w:r>
+      <w:r>
+        <w:rPr>
+          <w:sz w:val="28"/>
+          <w:szCs w:val="28"/>
+        </w:rPr>
+        <w:tab/>
+      </w:r>
+      <w:r>
+        <w:rPr>
+          <w:sz w:val="28"/>
+          <w:szCs w:val="28"/>
+        </w:rPr>
+        <w:tab/>
+      </w:r>
+      <w:r>
+        <w:rPr>
+          <w:sz w:val="28"/>
+          <w:szCs w:val="28"/>
+        </w:rPr>
+        <w:tab/>
+      </w:r>
+      <w:r>
+        <w:rPr>
+          <w:sz w:val="28"/>
+          <w:szCs w:val="28"/>
+        </w:rPr>
+        <w:tab/>
+        <w:t>Descrizione</w:t>
+      </w:r>
+    </w:p>
+    <w:p>
+      <w:pPr>
+        <w:ind w:left="4248" w:hanging="4248"/>
+        <w:rPr>
+          <w:sz w:val="28"/>
+          <w:szCs w:val="28"/>
+        </w:rPr>
+      </w:pPr>
+      <w:r>
+        <w:rPr>
+          <w:sz w:val="28"/>
+          <w:szCs w:val="28"/>
+        </w:rPr>
+        <w:t>Login</w:t>
+      </w:r>
+      <w:r>
+        <w:rPr>
+          <w:sz w:val="28"/>
+          <w:szCs w:val="28"/>
+        </w:rPr>
+        <w:t xml:space="preserve"> Utente Registrato</w:t>
+      </w:r>
+      <w:r>
+        <w:rPr>
+          <w:sz w:val="28"/>
+          <w:szCs w:val="28"/>
+        </w:rPr>
+        <w:tab/>
+        <w:t>Questa funzionalità permette all’utente di effettuare l’accesso al sistema.</w:t>
+      </w:r>
+    </w:p>
+    <w:p>
+      <w:pPr>
+        <w:ind w:left="4248" w:hanging="4248"/>
+        <w:rPr>
+          <w:sz w:val="28"/>
+          <w:szCs w:val="28"/>
+        </w:rPr>
+      </w:pPr>
+      <w:r>
+        <w:rPr>
+          <w:sz w:val="28"/>
+          <w:szCs w:val="28"/>
+        </w:rPr>
+        <w:t>Creazione Playlist</w:t>
+      </w:r>
+      <w:r>
+        <w:rPr>
+          <w:sz w:val="28"/>
+          <w:szCs w:val="28"/>
+        </w:rPr>
+        <w:tab/>
+        <w:t>Questa funzionalità permette all’utente di creare una playlist.</w:t>
+      </w:r>
+    </w:p>
+    <w:p>
+      <w:pPr>
+        <w:ind w:left="4248" w:hanging="4248"/>
+        <w:rPr>
+          <w:sz w:val="28"/>
+          <w:szCs w:val="28"/>
+        </w:rPr>
+      </w:pPr>
+      <w:r>
+        <w:rPr>
+          <w:sz w:val="28"/>
+          <w:szCs w:val="28"/>
+        </w:rPr>
+        <w:t>Aggiunta brani</w:t>
+      </w:r>
+      <w:r>
+        <w:rPr>
+          <w:sz w:val="28"/>
+          <w:szCs w:val="28"/>
+        </w:rPr>
+        <w:tab/>
+        <w:t>Questa funzionalità permette all’utente di aggiungere brani alla playlist.</w:t>
+      </w:r>
+    </w:p>
+    <w:p>
+      <w:pPr>
+        <w:ind w:left="4248" w:hanging="4248"/>
+        <w:rPr>
+          <w:sz w:val="28"/>
+          <w:szCs w:val="28"/>
+        </w:rPr>
+      </w:pPr>
+      <w:r>
+        <w:rPr>
+          <w:sz w:val="28"/>
+          <w:szCs w:val="28"/>
+        </w:rPr>
+        <w:t>Rimozione brani</w:t>
+      </w:r>
+      <w:r>
+        <w:rPr>
+          <w:sz w:val="28"/>
+          <w:szCs w:val="28"/>
+        </w:rPr>
+        <w:tab/>
+        <w:t>Questa funzionalità permette all’utente di rimuovere brani dalla playlist.</w:t>
+      </w:r>
+    </w:p>
+    <w:p>
+      <w:pPr>
+        <w:ind w:left="4248" w:hanging="4248"/>
+        <w:rPr>
+          <w:sz w:val="28"/>
+          <w:szCs w:val="28"/>
+        </w:rPr>
+      </w:pPr>
+      <w:r>
+        <w:rPr>
+          <w:sz w:val="28"/>
+          <w:szCs w:val="28"/>
+        </w:rPr>
+        <w:t xml:space="preserve">Rimozione playlist </w:t>
+      </w:r>
+      <w:r>
+        <w:rPr>
+          <w:sz w:val="28"/>
+          <w:szCs w:val="28"/>
+        </w:rPr>
+        <w:tab/>
+        <w:t>Questa funzionalità permette all’utente di rimuovere la playlist.</w:t>
+      </w:r>
+    </w:p>
+    <w:p>
+      <w:pPr>
+        <w:ind w:left="4248" w:hanging="4248"/>
+        <w:rPr>
+          <w:sz w:val="28"/>
+          <w:szCs w:val="28"/>
+        </w:rPr>
+      </w:pPr>
+    </w:p>
+    <w:p>
+      <w:pPr>
+        <w:ind w:left="4245" w:hanging="4245"/>
+        <w:rPr>
+          <w:sz w:val="28"/>
+          <w:szCs w:val="28"/>
+        </w:rPr>
+      </w:pPr>
+    </w:p>
+    <w:p>
+      <w:pPr>
+        <w:ind w:left="4245" w:hanging="4245"/>
+        <w:rPr>
+          <w:b/>
+          <w:bCs/>
+          <w:sz w:val="28"/>
+          <w:szCs w:val="28"/>
+          <w:u w:val="single"/>
+        </w:rPr>
+      </w:pPr>
+      <w:r>
+        <w:rPr>
+          <w:b/>
+          <w:bCs/>
+          <w:sz w:val="28"/>
+          <w:szCs w:val="28"/>
+          <w:u w:val="single"/>
+        </w:rPr>
+        <w:lastRenderedPageBreak/>
+        <w:t>3</w:t>
+      </w:r>
+      <w:r>
+        <w:rPr>
+          <w:b/>
+          <w:bCs/>
+          <w:sz w:val="28"/>
+          <w:szCs w:val="28"/>
+          <w:u w:val="single"/>
+        </w:rPr>
+        <w:t>.</w:t>
+      </w:r>
+      <w:r>
+        <w:rPr>
+          <w:b/>
+          <w:bCs/>
+          <w:sz w:val="28"/>
+          <w:szCs w:val="28"/>
+          <w:u w:val="single"/>
+        </w:rPr>
+        <w:t>7</w:t>
+      </w:r>
+      <w:r>
+        <w:rPr>
+          <w:b/>
+          <w:bCs/>
+          <w:sz w:val="28"/>
+          <w:szCs w:val="28"/>
+          <w:u w:val="single"/>
+        </w:rPr>
         <w:t xml:space="preserve"> </w:t>
       </w:r>
       <w:r>
@@ -15879,7 +15804,7 @@
           <w:szCs w:val="28"/>
           <w:u w:val="single"/>
         </w:rPr>
-        <w:t>7</w:t>
+        <w:t>8</w:t>
       </w:r>
       <w:r>
         <w:rPr>
@@ -16450,19 +16375,8 @@
           <w:sz w:val="28"/>
           <w:szCs w:val="28"/>
         </w:rPr>
-        <w:t xml:space="preserve">Deployment </w:t>
-      </w:r>
-      <w:proofErr w:type="spellStart"/>
-      <w:r>
-        <w:rPr>
-          <w:b/>
-          <w:bCs/>
-          <w:sz w:val="28"/>
-          <w:szCs w:val="28"/>
-        </w:rPr>
-        <w:t>Diagram</w:t>
-      </w:r>
-      <w:proofErr w:type="spellEnd"/>
+        <w:t>Deployment Diagram</w:t>
+      </w:r>
       <w:r>
         <w:rPr>
           <w:sz w:val="28"/>
@@ -16764,7 +16678,6 @@
           <w:szCs w:val="28"/>
         </w:rPr>
       </w:pPr>
-      <w:proofErr w:type="spellStart"/>
       <w:r>
         <w:rPr>
           <w:b/>
@@ -16774,7 +16687,6 @@
         </w:rPr>
         <w:t>Shutdown</w:t>
       </w:r>
-      <w:proofErr w:type="spellEnd"/>
       <w:r>
         <w:rPr>
           <w:sz w:val="28"/>
@@ -20020,7 +19932,7 @@
   <w:style w:type="paragraph" w:default="1" w:styleId="Normale">
     <w:name w:val="Normal"/>
     <w:qFormat/>
-    <w:rsid w:val="007F2656"/>
+    <w:rsid w:val="008D6034"/>
   </w:style>
   <w:style w:type="paragraph" w:styleId="Titolo1">
     <w:name w:val="heading 1"/>

--- a/documenti/SystemDesign.docx
+++ b/documenti/SystemDesign.docx
@@ -272,8 +272,21 @@
           <w:sz w:val="52"/>
           <w:szCs w:val="52"/>
         </w:rPr>
-        <w:t xml:space="preserve"> Document</w:t>
-      </w:r>
+        <w:t xml:space="preserve"> </w:t>
+      </w:r>
+      <w:proofErr w:type="spellStart"/>
+      <w:r>
+        <w:rPr>
+          <w:rFonts w:ascii="Times New Roman" w:hAnsi="Times New Roman" w:cs="Times New Roman"/>
+          <w:i/>
+          <w:iCs/>
+          <w:color w:val="969696"/>
+          <w:sz w:val="52"/>
+          <w:szCs w:val="52"/>
+        </w:rPr>
+        <w:t>Document</w:t>
+      </w:r>
+      <w:proofErr w:type="spellEnd"/>
     </w:p>
     <w:p/>
     <w:p/>
@@ -672,13 +685,23 @@
           <w:sz w:val="32"/>
         </w:rPr>
       </w:pPr>
+      <w:proofErr w:type="spellStart"/>
       <w:r>
         <w:rPr>
           <w:rFonts w:ascii="Arial" w:hAnsi="Arial"/>
           <w:b/>
           <w:sz w:val="32"/>
         </w:rPr>
-        <w:t>Revision History</w:t>
+        <w:t>Revision</w:t>
+      </w:r>
+      <w:proofErr w:type="spellEnd"/>
+      <w:r>
+        <w:rPr>
+          <w:rFonts w:ascii="Arial" w:hAnsi="Arial"/>
+          <w:b/>
+          <w:sz w:val="32"/>
+        </w:rPr>
+        <w:t xml:space="preserve"> History</w:t>
       </w:r>
     </w:p>
     <w:p>
@@ -690,41 +713,36 @@
           <w:sz w:val="32"/>
         </w:rPr>
       </w:pPr>
+    </w:p>
+    <w:p>
+      <w:r>
+        <w:tab/>
+      </w:r>
     </w:p>
     <w:tbl>
       <w:tblPr>
-        <w:tblW w:w="0" w:type="auto"/>
-        <w:tblInd w:w="55" w:type="dxa"/>
-        <w:shd w:val="clear" w:color="auto" w:fill="D9E2F3"/>
+        <w:tblStyle w:val="Grigliatabella"/>
+        <w:tblpPr w:leftFromText="141" w:rightFromText="141" w:vertAnchor="text" w:horzAnchor="margin" w:tblpY="66"/>
+        <w:tblW w:w="10301" w:type="dxa"/>
+        <w:shd w:val="clear" w:color="auto" w:fill="D9E2F3" w:themeFill="accent1" w:themeFillTint="33"/>
         <w:tblLayout w:type="fixed"/>
-        <w:tblCellMar>
-          <w:top w:w="55" w:type="dxa"/>
-          <w:left w:w="55" w:type="dxa"/>
-          <w:bottom w:w="55" w:type="dxa"/>
-          <w:right w:w="55" w:type="dxa"/>
-        </w:tblCellMar>
         <w:tblLook w:val="0000" w:firstRow="0" w:lastRow="0" w:firstColumn="0" w:lastColumn="0" w:noHBand="0" w:noVBand="0"/>
       </w:tblPr>
       <w:tblGrid>
-        <w:gridCol w:w="1927"/>
-        <w:gridCol w:w="964"/>
-        <w:gridCol w:w="4336"/>
-        <w:gridCol w:w="2410"/>
+        <w:gridCol w:w="2060"/>
+        <w:gridCol w:w="1030"/>
+        <w:gridCol w:w="4635"/>
+        <w:gridCol w:w="2576"/>
       </w:tblGrid>
       <w:tr>
         <w:trPr>
-          <w:trHeight w:val="230"/>
+          <w:trHeight w:val="350"/>
         </w:trPr>
         <w:tc>
           <w:tcPr>
-            <w:tcW w:w="1927" w:type="dxa"/>
+            <w:tcW w:w="2060" w:type="dxa"/>
             <w:vMerge w:val="restart"/>
-            <w:tcBorders>
-              <w:top w:val="single" w:sz="1" w:space="0" w:color="000000"/>
-              <w:left w:val="single" w:sz="1" w:space="0" w:color="000000"/>
-              <w:bottom w:val="single" w:sz="1" w:space="0" w:color="000000"/>
-            </w:tcBorders>
-            <w:shd w:val="clear" w:color="auto" w:fill="D9E2F3"/>
+            <w:shd w:val="clear" w:color="auto" w:fill="D9E2F3" w:themeFill="accent1" w:themeFillTint="33"/>
           </w:tcPr>
           <w:p>
             <w:pPr>
@@ -744,14 +762,9 @@
         </w:tc>
         <w:tc>
           <w:tcPr>
-            <w:tcW w:w="964" w:type="dxa"/>
+            <w:tcW w:w="1030" w:type="dxa"/>
             <w:vMerge w:val="restart"/>
-            <w:tcBorders>
-              <w:top w:val="single" w:sz="1" w:space="0" w:color="000000"/>
-              <w:left w:val="single" w:sz="1" w:space="0" w:color="000000"/>
-              <w:bottom w:val="single" w:sz="1" w:space="0" w:color="000000"/>
-            </w:tcBorders>
-            <w:shd w:val="clear" w:color="auto" w:fill="D9E2F3"/>
+            <w:shd w:val="clear" w:color="auto" w:fill="D9E2F3" w:themeFill="accent1" w:themeFillTint="33"/>
           </w:tcPr>
           <w:p>
             <w:pPr>
@@ -770,14 +783,9 @@
         </w:tc>
         <w:tc>
           <w:tcPr>
-            <w:tcW w:w="4336" w:type="dxa"/>
+            <w:tcW w:w="4635" w:type="dxa"/>
             <w:vMerge w:val="restart"/>
-            <w:tcBorders>
-              <w:top w:val="single" w:sz="1" w:space="0" w:color="000000"/>
-              <w:left w:val="single" w:sz="1" w:space="0" w:color="000000"/>
-              <w:bottom w:val="single" w:sz="1" w:space="0" w:color="000000"/>
-            </w:tcBorders>
-            <w:shd w:val="clear" w:color="auto" w:fill="D9E2F3"/>
+            <w:shd w:val="clear" w:color="auto" w:fill="D9E2F3" w:themeFill="accent1" w:themeFillTint="33"/>
           </w:tcPr>
           <w:p>
             <w:pPr>
@@ -796,15 +804,9 @@
         </w:tc>
         <w:tc>
           <w:tcPr>
-            <w:tcW w:w="2410" w:type="dxa"/>
+            <w:tcW w:w="2576" w:type="dxa"/>
             <w:vMerge w:val="restart"/>
-            <w:tcBorders>
-              <w:top w:val="single" w:sz="1" w:space="0" w:color="000000"/>
-              <w:left w:val="single" w:sz="1" w:space="0" w:color="000000"/>
-              <w:bottom w:val="single" w:sz="1" w:space="0" w:color="000000"/>
-              <w:right w:val="single" w:sz="1" w:space="0" w:color="000000"/>
-            </w:tcBorders>
-            <w:shd w:val="clear" w:color="auto" w:fill="D9E2F3"/>
+            <w:shd w:val="clear" w:color="auto" w:fill="D9E2F3" w:themeFill="accent1" w:themeFillTint="33"/>
           </w:tcPr>
           <w:p>
             <w:pPr>
@@ -824,17 +826,13 @@
       </w:tr>
       <w:tr>
         <w:trPr>
-          <w:trHeight w:val="230"/>
+          <w:trHeight w:val="350"/>
         </w:trPr>
         <w:tc>
           <w:tcPr>
-            <w:tcW w:w="1927" w:type="dxa"/>
+            <w:tcW w:w="2060" w:type="dxa"/>
             <w:vMerge w:val="restart"/>
-            <w:tcBorders>
-              <w:left w:val="single" w:sz="1" w:space="0" w:color="000000"/>
-              <w:bottom w:val="single" w:sz="1" w:space="0" w:color="000000"/>
-            </w:tcBorders>
-            <w:shd w:val="clear" w:color="auto" w:fill="D9E2F3"/>
+            <w:shd w:val="clear" w:color="auto" w:fill="D9E2F3" w:themeFill="accent1" w:themeFillTint="33"/>
           </w:tcPr>
           <w:p>
             <w:pPr>
@@ -853,13 +851,9 @@
         </w:tc>
         <w:tc>
           <w:tcPr>
-            <w:tcW w:w="964" w:type="dxa"/>
+            <w:tcW w:w="1030" w:type="dxa"/>
             <w:vMerge w:val="restart"/>
-            <w:tcBorders>
-              <w:left w:val="single" w:sz="1" w:space="0" w:color="000000"/>
-              <w:bottom w:val="single" w:sz="1" w:space="0" w:color="000000"/>
-            </w:tcBorders>
-            <w:shd w:val="clear" w:color="auto" w:fill="D9E2F3"/>
+            <w:shd w:val="clear" w:color="auto" w:fill="D9E2F3" w:themeFill="accent1" w:themeFillTint="33"/>
           </w:tcPr>
           <w:p>
             <w:pPr>
@@ -878,13 +872,9 @@
         </w:tc>
         <w:tc>
           <w:tcPr>
-            <w:tcW w:w="4336" w:type="dxa"/>
+            <w:tcW w:w="4635" w:type="dxa"/>
             <w:vMerge w:val="restart"/>
-            <w:tcBorders>
-              <w:left w:val="single" w:sz="1" w:space="0" w:color="000000"/>
-              <w:bottom w:val="single" w:sz="1" w:space="0" w:color="000000"/>
-            </w:tcBorders>
-            <w:shd w:val="clear" w:color="auto" w:fill="D9E2F3"/>
+            <w:shd w:val="clear" w:color="auto" w:fill="D9E2F3" w:themeFill="accent1" w:themeFillTint="33"/>
           </w:tcPr>
           <w:p>
             <w:pPr>
@@ -897,7 +887,21 @@
               <w:rPr>
                 <w:sz w:val="20"/>
               </w:rPr>
-              <w:t xml:space="preserve">Prima stesura del documento(Problem </w:t>
+              <w:t>Prima stesura del documento (</w:t>
+            </w:r>
+            <w:proofErr w:type="spellStart"/>
+            <w:r>
+              <w:rPr>
+                <w:sz w:val="20"/>
+              </w:rPr>
+              <w:t>Problem</w:t>
+            </w:r>
+            <w:proofErr w:type="spellEnd"/>
+            <w:r>
+              <w:rPr>
+                <w:sz w:val="20"/>
+              </w:rPr>
+              <w:t xml:space="preserve"> </w:t>
             </w:r>
             <w:hyperlink w:anchor="_top" w:tgtFrame="4" w:history="1">
               <w:r>
@@ -919,14 +923,9 @@
         </w:tc>
         <w:tc>
           <w:tcPr>
-            <w:tcW w:w="2410" w:type="dxa"/>
+            <w:tcW w:w="2576" w:type="dxa"/>
             <w:vMerge w:val="restart"/>
-            <w:tcBorders>
-              <w:left w:val="single" w:sz="1" w:space="0" w:color="000000"/>
-              <w:bottom w:val="single" w:sz="1" w:space="0" w:color="000000"/>
-              <w:right w:val="single" w:sz="1" w:space="0" w:color="000000"/>
-            </w:tcBorders>
-            <w:shd w:val="clear" w:color="auto" w:fill="D9E2F3"/>
+            <w:shd w:val="clear" w:color="auto" w:fill="D9E2F3" w:themeFill="accent1" w:themeFillTint="33"/>
           </w:tcPr>
           <w:p>
             <w:pPr>
@@ -939,24 +938,28 @@
               <w:rPr>
                 <w:sz w:val="20"/>
               </w:rPr>
-              <w:t>Membri del team</w:t>
+              <w:t xml:space="preserve">Membri </w:t>
             </w:r>
+            <w:proofErr w:type="gramStart"/>
+            <w:r>
+              <w:rPr>
+                <w:sz w:val="20"/>
+              </w:rPr>
+              <w:t>del team</w:t>
+            </w:r>
+            <w:proofErr w:type="gramEnd"/>
           </w:p>
         </w:tc>
       </w:tr>
       <w:tr>
         <w:trPr>
-          <w:trHeight w:val="230"/>
+          <w:trHeight w:val="350"/>
         </w:trPr>
         <w:tc>
           <w:tcPr>
-            <w:tcW w:w="1927" w:type="dxa"/>
+            <w:tcW w:w="2060" w:type="dxa"/>
             <w:vMerge w:val="restart"/>
-            <w:tcBorders>
-              <w:left w:val="single" w:sz="1" w:space="0" w:color="000000"/>
-              <w:bottom w:val="single" w:sz="1" w:space="0" w:color="000000"/>
-            </w:tcBorders>
-            <w:shd w:val="clear" w:color="auto" w:fill="D9E2F3"/>
+            <w:shd w:val="clear" w:color="auto" w:fill="D9E2F3" w:themeFill="accent1" w:themeFillTint="33"/>
           </w:tcPr>
           <w:p>
             <w:pPr>
@@ -975,13 +978,9 @@
         </w:tc>
         <w:tc>
           <w:tcPr>
-            <w:tcW w:w="964" w:type="dxa"/>
+            <w:tcW w:w="1030" w:type="dxa"/>
             <w:vMerge w:val="restart"/>
-            <w:tcBorders>
-              <w:left w:val="single" w:sz="1" w:space="0" w:color="000000"/>
-              <w:bottom w:val="single" w:sz="1" w:space="0" w:color="000000"/>
-            </w:tcBorders>
-            <w:shd w:val="clear" w:color="auto" w:fill="D9E2F3"/>
+            <w:shd w:val="clear" w:color="auto" w:fill="D9E2F3" w:themeFill="accent1" w:themeFillTint="33"/>
           </w:tcPr>
           <w:p>
             <w:pPr>
@@ -1000,13 +999,46 @@
         </w:tc>
         <w:tc>
           <w:tcPr>
-            <w:tcW w:w="4336" w:type="dxa"/>
+            <w:tcW w:w="4635" w:type="dxa"/>
             <w:vMerge w:val="restart"/>
-            <w:tcBorders>
-              <w:left w:val="single" w:sz="1" w:space="0" w:color="000000"/>
-              <w:bottom w:val="single" w:sz="1" w:space="0" w:color="000000"/>
-            </w:tcBorders>
-            <w:shd w:val="clear" w:color="auto" w:fill="D9E2F3"/>
+            <w:shd w:val="clear" w:color="auto" w:fill="D9E2F3" w:themeFill="accent1" w:themeFillTint="33"/>
+          </w:tcPr>
+          <w:p>
+            <w:pPr>
+              <w:pStyle w:val="Contenutotabella"/>
+              <w:rPr>
+                <w:sz w:val="20"/>
+              </w:rPr>
+            </w:pPr>
+            <w:proofErr w:type="spellStart"/>
+            <w:r>
+              <w:rPr>
+                <w:sz w:val="20"/>
+              </w:rPr>
+              <w:t>Requirement</w:t>
+            </w:r>
+            <w:proofErr w:type="spellEnd"/>
+            <w:r>
+              <w:rPr>
+                <w:sz w:val="20"/>
+              </w:rPr>
+              <w:t xml:space="preserve"> Analysis </w:t>
+            </w:r>
+            <w:proofErr w:type="spellStart"/>
+            <w:r>
+              <w:rPr>
+                <w:sz w:val="20"/>
+              </w:rPr>
+              <w:t>Document</w:t>
+            </w:r>
+            <w:proofErr w:type="spellEnd"/>
+          </w:p>
+        </w:tc>
+        <w:tc>
+          <w:tcPr>
+            <w:tcW w:w="2576" w:type="dxa"/>
+            <w:vMerge w:val="restart"/>
+            <w:shd w:val="clear" w:color="auto" w:fill="D9E2F3" w:themeFill="accent1" w:themeFillTint="33"/>
           </w:tcPr>
           <w:p>
             <w:pPr>
@@ -1019,50 +1051,28 @@
               <w:rPr>
                 <w:sz w:val="20"/>
               </w:rPr>
-              <w:t>Requirement Analysis Document</w:t>
+              <w:t xml:space="preserve">Membri </w:t>
             </w:r>
-          </w:p>
-        </w:tc>
-        <w:tc>
-          <w:tcPr>
-            <w:tcW w:w="2410" w:type="dxa"/>
-            <w:vMerge w:val="restart"/>
-            <w:tcBorders>
-              <w:left w:val="single" w:sz="1" w:space="0" w:color="000000"/>
-              <w:bottom w:val="single" w:sz="1" w:space="0" w:color="000000"/>
-              <w:right w:val="single" w:sz="1" w:space="0" w:color="000000"/>
-            </w:tcBorders>
-            <w:shd w:val="clear" w:color="auto" w:fill="D9E2F3"/>
-          </w:tcPr>
-          <w:p>
-            <w:pPr>
-              <w:pStyle w:val="Contenutotabella"/>
-              <w:rPr>
-                <w:sz w:val="20"/>
-              </w:rPr>
-            </w:pPr>
+            <w:proofErr w:type="gramStart"/>
             <w:r>
               <w:rPr>
                 <w:sz w:val="20"/>
               </w:rPr>
-              <w:t>Membri del team</w:t>
+              <w:t>del team</w:t>
             </w:r>
+            <w:proofErr w:type="gramEnd"/>
           </w:p>
         </w:tc>
       </w:tr>
       <w:tr>
         <w:trPr>
-          <w:trHeight w:val="230"/>
+          <w:trHeight w:val="350"/>
         </w:trPr>
         <w:tc>
           <w:tcPr>
-            <w:tcW w:w="1927" w:type="dxa"/>
+            <w:tcW w:w="2060" w:type="dxa"/>
             <w:vMerge w:val="restart"/>
-            <w:tcBorders>
-              <w:left w:val="single" w:sz="1" w:space="0" w:color="000000"/>
-              <w:bottom w:val="single" w:sz="1" w:space="0" w:color="000000"/>
-            </w:tcBorders>
-            <w:shd w:val="clear" w:color="auto" w:fill="D9E2F3"/>
+            <w:shd w:val="clear" w:color="auto" w:fill="D9E2F3" w:themeFill="accent1" w:themeFillTint="33"/>
           </w:tcPr>
           <w:p>
             <w:pPr>
@@ -1081,13 +1091,9 @@
         </w:tc>
         <w:tc>
           <w:tcPr>
-            <w:tcW w:w="964" w:type="dxa"/>
+            <w:tcW w:w="1030" w:type="dxa"/>
             <w:vMerge w:val="restart"/>
-            <w:tcBorders>
-              <w:left w:val="single" w:sz="1" w:space="0" w:color="000000"/>
-              <w:bottom w:val="single" w:sz="1" w:space="0" w:color="000000"/>
-            </w:tcBorders>
-            <w:shd w:val="clear" w:color="auto" w:fill="D9E2F3"/>
+            <w:shd w:val="clear" w:color="auto" w:fill="D9E2F3" w:themeFill="accent1" w:themeFillTint="33"/>
           </w:tcPr>
           <w:p>
             <w:pPr>
@@ -1106,13 +1112,9 @@
         </w:tc>
         <w:tc>
           <w:tcPr>
-            <w:tcW w:w="4336" w:type="dxa"/>
+            <w:tcW w:w="4635" w:type="dxa"/>
             <w:vMerge w:val="restart"/>
-            <w:tcBorders>
-              <w:left w:val="single" w:sz="1" w:space="0" w:color="000000"/>
-              <w:bottom w:val="single" w:sz="1" w:space="0" w:color="000000"/>
-            </w:tcBorders>
-            <w:shd w:val="clear" w:color="auto" w:fill="D9E2F3"/>
+            <w:shd w:val="clear" w:color="auto" w:fill="D9E2F3" w:themeFill="accent1" w:themeFillTint="33"/>
           </w:tcPr>
           <w:p>
             <w:pPr>
@@ -1125,20 +1127,23 @@
               <w:rPr>
                 <w:sz w:val="20"/>
               </w:rPr>
-              <w:t>System Design Document</w:t>
+              <w:t xml:space="preserve">System Design </w:t>
             </w:r>
+            <w:proofErr w:type="spellStart"/>
+            <w:r>
+              <w:rPr>
+                <w:sz w:val="20"/>
+              </w:rPr>
+              <w:t>Document</w:t>
+            </w:r>
+            <w:proofErr w:type="spellEnd"/>
           </w:p>
         </w:tc>
         <w:tc>
           <w:tcPr>
-            <w:tcW w:w="2410" w:type="dxa"/>
+            <w:tcW w:w="2576" w:type="dxa"/>
             <w:vMerge w:val="restart"/>
-            <w:tcBorders>
-              <w:left w:val="single" w:sz="1" w:space="0" w:color="000000"/>
-              <w:bottom w:val="single" w:sz="1" w:space="0" w:color="000000"/>
-              <w:right w:val="single" w:sz="1" w:space="0" w:color="000000"/>
-            </w:tcBorders>
-            <w:shd w:val="clear" w:color="auto" w:fill="D9E2F3"/>
+            <w:shd w:val="clear" w:color="auto" w:fill="D9E2F3" w:themeFill="accent1" w:themeFillTint="33"/>
           </w:tcPr>
           <w:p>
             <w:pPr>
@@ -1151,24 +1156,28 @@
               <w:rPr>
                 <w:sz w:val="20"/>
               </w:rPr>
-              <w:t>Membri del team</w:t>
+              <w:t xml:space="preserve">Membri </w:t>
             </w:r>
+            <w:proofErr w:type="gramStart"/>
+            <w:r>
+              <w:rPr>
+                <w:sz w:val="20"/>
+              </w:rPr>
+              <w:t>del team</w:t>
+            </w:r>
+            <w:proofErr w:type="gramEnd"/>
           </w:p>
         </w:tc>
       </w:tr>
       <w:tr>
         <w:trPr>
-          <w:trHeight w:val="230"/>
+          <w:trHeight w:val="350"/>
         </w:trPr>
         <w:tc>
           <w:tcPr>
-            <w:tcW w:w="1927" w:type="dxa"/>
+            <w:tcW w:w="2060" w:type="dxa"/>
             <w:vMerge w:val="restart"/>
-            <w:tcBorders>
-              <w:left w:val="single" w:sz="1" w:space="0" w:color="000000"/>
-              <w:bottom w:val="single" w:sz="1" w:space="0" w:color="000000"/>
-            </w:tcBorders>
-            <w:shd w:val="clear" w:color="auto" w:fill="D9E2F3"/>
+            <w:shd w:val="clear" w:color="auto" w:fill="D9E2F3" w:themeFill="accent1" w:themeFillTint="33"/>
           </w:tcPr>
           <w:p>
             <w:pPr>
@@ -1187,13 +1196,9 @@
         </w:tc>
         <w:tc>
           <w:tcPr>
-            <w:tcW w:w="964" w:type="dxa"/>
+            <w:tcW w:w="1030" w:type="dxa"/>
             <w:vMerge w:val="restart"/>
-            <w:tcBorders>
-              <w:left w:val="single" w:sz="1" w:space="0" w:color="000000"/>
-              <w:bottom w:val="single" w:sz="1" w:space="0" w:color="000000"/>
-            </w:tcBorders>
-            <w:shd w:val="clear" w:color="auto" w:fill="D9E2F3"/>
+            <w:shd w:val="clear" w:color="auto" w:fill="D9E2F3" w:themeFill="accent1" w:themeFillTint="33"/>
           </w:tcPr>
           <w:p>
             <w:pPr>
@@ -1212,13 +1217,9 @@
         </w:tc>
         <w:tc>
           <w:tcPr>
-            <w:tcW w:w="4336" w:type="dxa"/>
+            <w:tcW w:w="4635" w:type="dxa"/>
             <w:vMerge w:val="restart"/>
-            <w:tcBorders>
-              <w:left w:val="single" w:sz="1" w:space="0" w:color="000000"/>
-              <w:bottom w:val="single" w:sz="1" w:space="0" w:color="000000"/>
-            </w:tcBorders>
-            <w:shd w:val="clear" w:color="auto" w:fill="D9E2F3"/>
+            <w:shd w:val="clear" w:color="auto" w:fill="D9E2F3" w:themeFill="accent1" w:themeFillTint="33"/>
           </w:tcPr>
           <w:p>
             <w:pPr>
@@ -1231,20 +1232,23 @@
               <w:rPr>
                 <w:sz w:val="20"/>
               </w:rPr>
-              <w:t>Gestione Dati Persistenti_MusicConsole</w:t>
+              <w:t xml:space="preserve">Gestione Dati </w:t>
             </w:r>
+            <w:proofErr w:type="spellStart"/>
+            <w:r>
+              <w:rPr>
+                <w:sz w:val="20"/>
+              </w:rPr>
+              <w:t>Persistenti_MusicConsole</w:t>
+            </w:r>
+            <w:proofErr w:type="spellEnd"/>
           </w:p>
         </w:tc>
         <w:tc>
           <w:tcPr>
-            <w:tcW w:w="2410" w:type="dxa"/>
+            <w:tcW w:w="2576" w:type="dxa"/>
             <w:vMerge w:val="restart"/>
-            <w:tcBorders>
-              <w:left w:val="single" w:sz="1" w:space="0" w:color="000000"/>
-              <w:bottom w:val="single" w:sz="1" w:space="0" w:color="000000"/>
-              <w:right w:val="single" w:sz="1" w:space="0" w:color="000000"/>
-            </w:tcBorders>
-            <w:shd w:val="clear" w:color="auto" w:fill="D9E2F3"/>
+            <w:shd w:val="clear" w:color="auto" w:fill="D9E2F3" w:themeFill="accent1" w:themeFillTint="33"/>
           </w:tcPr>
           <w:p>
             <w:pPr>
@@ -1257,24 +1261,28 @@
               <w:rPr>
                 <w:sz w:val="20"/>
               </w:rPr>
-              <w:t>Membri del team</w:t>
+              <w:t xml:space="preserve">Membri </w:t>
             </w:r>
+            <w:proofErr w:type="gramStart"/>
+            <w:r>
+              <w:rPr>
+                <w:sz w:val="20"/>
+              </w:rPr>
+              <w:t>del team</w:t>
+            </w:r>
+            <w:proofErr w:type="gramEnd"/>
           </w:p>
         </w:tc>
       </w:tr>
       <w:tr>
         <w:trPr>
-          <w:trHeight w:val="230"/>
+          <w:trHeight w:val="350"/>
         </w:trPr>
         <w:tc>
           <w:tcPr>
-            <w:tcW w:w="1927" w:type="dxa"/>
+            <w:tcW w:w="2060" w:type="dxa"/>
             <w:vMerge w:val="restart"/>
-            <w:tcBorders>
-              <w:left w:val="single" w:sz="1" w:space="0" w:color="000000"/>
-              <w:bottom w:val="single" w:sz="1" w:space="0" w:color="000000"/>
-            </w:tcBorders>
-            <w:shd w:val="clear" w:color="auto" w:fill="D9E2F3"/>
+            <w:shd w:val="clear" w:color="auto" w:fill="D9E2F3" w:themeFill="accent1" w:themeFillTint="33"/>
           </w:tcPr>
           <w:p>
             <w:pPr>
@@ -1293,13 +1301,9 @@
         </w:tc>
         <w:tc>
           <w:tcPr>
-            <w:tcW w:w="964" w:type="dxa"/>
+            <w:tcW w:w="1030" w:type="dxa"/>
             <w:vMerge w:val="restart"/>
-            <w:tcBorders>
-              <w:left w:val="single" w:sz="1" w:space="0" w:color="000000"/>
-              <w:bottom w:val="single" w:sz="1" w:space="0" w:color="000000"/>
-            </w:tcBorders>
-            <w:shd w:val="clear" w:color="auto" w:fill="D9E2F3"/>
+            <w:shd w:val="clear" w:color="auto" w:fill="D9E2F3" w:themeFill="accent1" w:themeFillTint="33"/>
           </w:tcPr>
           <w:p>
             <w:pPr>
@@ -1318,13 +1322,9 @@
         </w:tc>
         <w:tc>
           <w:tcPr>
-            <w:tcW w:w="4336" w:type="dxa"/>
+            <w:tcW w:w="4635" w:type="dxa"/>
             <w:vMerge w:val="restart"/>
-            <w:tcBorders>
-              <w:left w:val="single" w:sz="1" w:space="0" w:color="000000"/>
-              <w:bottom w:val="single" w:sz="1" w:space="0" w:color="000000"/>
-            </w:tcBorders>
-            <w:shd w:val="clear" w:color="auto" w:fill="D9E2F3"/>
+            <w:shd w:val="clear" w:color="auto" w:fill="D9E2F3" w:themeFill="accent1" w:themeFillTint="33"/>
           </w:tcPr>
           <w:p>
             <w:pPr>
@@ -1337,20 +1337,23 @@
               <w:rPr>
                 <w:sz w:val="20"/>
               </w:rPr>
-              <w:t>Object Design Document</w:t>
+              <w:t xml:space="preserve">Object Design </w:t>
             </w:r>
+            <w:proofErr w:type="spellStart"/>
+            <w:r>
+              <w:rPr>
+                <w:sz w:val="20"/>
+              </w:rPr>
+              <w:t>Document</w:t>
+            </w:r>
+            <w:proofErr w:type="spellEnd"/>
           </w:p>
         </w:tc>
         <w:tc>
           <w:tcPr>
-            <w:tcW w:w="2410" w:type="dxa"/>
+            <w:tcW w:w="2576" w:type="dxa"/>
             <w:vMerge w:val="restart"/>
-            <w:tcBorders>
-              <w:left w:val="single" w:sz="1" w:space="0" w:color="000000"/>
-              <w:bottom w:val="single" w:sz="1" w:space="0" w:color="000000"/>
-              <w:right w:val="single" w:sz="1" w:space="0" w:color="000000"/>
-            </w:tcBorders>
-            <w:shd w:val="clear" w:color="auto" w:fill="D9E2F3"/>
+            <w:shd w:val="clear" w:color="auto" w:fill="D9E2F3" w:themeFill="accent1" w:themeFillTint="33"/>
           </w:tcPr>
           <w:p>
             <w:pPr>
@@ -1363,24 +1366,28 @@
               <w:rPr>
                 <w:sz w:val="20"/>
               </w:rPr>
-              <w:t>Membri del team</w:t>
+              <w:t xml:space="preserve">Membri </w:t>
             </w:r>
+            <w:proofErr w:type="gramStart"/>
+            <w:r>
+              <w:rPr>
+                <w:sz w:val="20"/>
+              </w:rPr>
+              <w:t>del team</w:t>
+            </w:r>
+            <w:proofErr w:type="gramEnd"/>
           </w:p>
         </w:tc>
       </w:tr>
       <w:tr>
         <w:trPr>
-          <w:trHeight w:val="230"/>
+          <w:trHeight w:val="350"/>
         </w:trPr>
         <w:tc>
           <w:tcPr>
-            <w:tcW w:w="1927" w:type="dxa"/>
+            <w:tcW w:w="2060" w:type="dxa"/>
             <w:vMerge w:val="restart"/>
-            <w:tcBorders>
-              <w:left w:val="single" w:sz="1" w:space="0" w:color="000000"/>
-              <w:bottom w:val="single" w:sz="1" w:space="0" w:color="000000"/>
-            </w:tcBorders>
-            <w:shd w:val="clear" w:color="auto" w:fill="D9E2F3"/>
+            <w:shd w:val="clear" w:color="auto" w:fill="D9E2F3" w:themeFill="accent1" w:themeFillTint="33"/>
           </w:tcPr>
           <w:p>
             <w:pPr>
@@ -1389,17 +1396,19 @@
                 <w:sz w:val="20"/>
               </w:rPr>
             </w:pPr>
+            <w:r>
+              <w:rPr>
+                <w:sz w:val="20"/>
+              </w:rPr>
+              <w:t>15/01/2022</w:t>
+            </w:r>
           </w:p>
         </w:tc>
         <w:tc>
           <w:tcPr>
-            <w:tcW w:w="964" w:type="dxa"/>
+            <w:tcW w:w="1030" w:type="dxa"/>
             <w:vMerge w:val="restart"/>
-            <w:tcBorders>
-              <w:left w:val="single" w:sz="1" w:space="0" w:color="000000"/>
-              <w:bottom w:val="single" w:sz="1" w:space="0" w:color="000000"/>
-            </w:tcBorders>
-            <w:shd w:val="clear" w:color="auto" w:fill="D9E2F3"/>
+            <w:shd w:val="clear" w:color="auto" w:fill="D9E2F3" w:themeFill="accent1" w:themeFillTint="33"/>
           </w:tcPr>
           <w:p>
             <w:pPr>
@@ -1408,17 +1417,19 @@
                 <w:sz w:val="20"/>
               </w:rPr>
             </w:pPr>
+            <w:r>
+              <w:rPr>
+                <w:sz w:val="20"/>
+              </w:rPr>
+              <w:t>1.0</w:t>
+            </w:r>
           </w:p>
         </w:tc>
         <w:tc>
           <w:tcPr>
-            <w:tcW w:w="4336" w:type="dxa"/>
+            <w:tcW w:w="4635" w:type="dxa"/>
             <w:vMerge w:val="restart"/>
-            <w:tcBorders>
-              <w:left w:val="single" w:sz="1" w:space="0" w:color="000000"/>
-              <w:bottom w:val="single" w:sz="1" w:space="0" w:color="000000"/>
-            </w:tcBorders>
-            <w:shd w:val="clear" w:color="auto" w:fill="D9E2F3"/>
+            <w:shd w:val="clear" w:color="auto" w:fill="D9E2F3" w:themeFill="accent1" w:themeFillTint="33"/>
           </w:tcPr>
           <w:p>
             <w:pPr>
@@ -1437,14 +1448,9 @@
         </w:tc>
         <w:tc>
           <w:tcPr>
-            <w:tcW w:w="2410" w:type="dxa"/>
+            <w:tcW w:w="2576" w:type="dxa"/>
             <w:vMerge w:val="restart"/>
-            <w:tcBorders>
-              <w:left w:val="single" w:sz="1" w:space="0" w:color="000000"/>
-              <w:bottom w:val="single" w:sz="1" w:space="0" w:color="000000"/>
-              <w:right w:val="single" w:sz="1" w:space="0" w:color="000000"/>
-            </w:tcBorders>
-            <w:shd w:val="clear" w:color="auto" w:fill="D9E2F3"/>
+            <w:shd w:val="clear" w:color="auto" w:fill="D9E2F3" w:themeFill="accent1" w:themeFillTint="33"/>
           </w:tcPr>
           <w:p>
             <w:pPr>
@@ -1457,23 +1463,27 @@
               <w:rPr>
                 <w:sz w:val="20"/>
               </w:rPr>
-              <w:t>Membri del team</w:t>
+              <w:t xml:space="preserve">Membri </w:t>
             </w:r>
+            <w:proofErr w:type="gramStart"/>
+            <w:r>
+              <w:rPr>
+                <w:sz w:val="20"/>
+              </w:rPr>
+              <w:t>del team</w:t>
+            </w:r>
+            <w:proofErr w:type="gramEnd"/>
           </w:p>
         </w:tc>
       </w:tr>
       <w:tr>
         <w:trPr>
-          <w:trHeight w:val="230"/>
+          <w:trHeight w:val="350"/>
         </w:trPr>
         <w:tc>
           <w:tcPr>
-            <w:tcW w:w="1927" w:type="dxa"/>
-            <w:tcBorders>
-              <w:left w:val="single" w:sz="1" w:space="0" w:color="000000"/>
-              <w:bottom w:val="single" w:sz="1" w:space="0" w:color="000000"/>
-            </w:tcBorders>
-            <w:shd w:val="clear" w:color="auto" w:fill="D9E2F3"/>
+            <w:tcW w:w="2060" w:type="dxa"/>
+            <w:shd w:val="clear" w:color="auto" w:fill="D9E2F3" w:themeFill="accent1" w:themeFillTint="33"/>
           </w:tcPr>
           <w:p>
             <w:pPr>
@@ -1482,16 +1492,18 @@
                 <w:sz w:val="20"/>
               </w:rPr>
             </w:pPr>
+            <w:r>
+              <w:rPr>
+                <w:sz w:val="20"/>
+              </w:rPr>
+              <w:t>25/01/2022</w:t>
+            </w:r>
           </w:p>
         </w:tc>
         <w:tc>
           <w:tcPr>
-            <w:tcW w:w="964" w:type="dxa"/>
-            <w:tcBorders>
-              <w:left w:val="single" w:sz="1" w:space="0" w:color="000000"/>
-              <w:bottom w:val="single" w:sz="1" w:space="0" w:color="000000"/>
-            </w:tcBorders>
-            <w:shd w:val="clear" w:color="auto" w:fill="D9E2F3"/>
+            <w:tcW w:w="1030" w:type="dxa"/>
+            <w:shd w:val="clear" w:color="auto" w:fill="D9E2F3" w:themeFill="accent1" w:themeFillTint="33"/>
           </w:tcPr>
           <w:p>
             <w:pPr>
@@ -1500,16 +1512,18 @@
                 <w:sz w:val="20"/>
               </w:rPr>
             </w:pPr>
+            <w:r>
+              <w:rPr>
+                <w:sz w:val="20"/>
+              </w:rPr>
+              <w:t>1.0</w:t>
+            </w:r>
           </w:p>
         </w:tc>
         <w:tc>
           <w:tcPr>
-            <w:tcW w:w="4336" w:type="dxa"/>
-            <w:tcBorders>
-              <w:left w:val="single" w:sz="1" w:space="0" w:color="000000"/>
-              <w:bottom w:val="single" w:sz="1" w:space="0" w:color="000000"/>
-            </w:tcBorders>
-            <w:shd w:val="clear" w:color="auto" w:fill="D9E2F3"/>
+            <w:tcW w:w="4635" w:type="dxa"/>
+            <w:shd w:val="clear" w:color="auto" w:fill="D9E2F3" w:themeFill="accent1" w:themeFillTint="33"/>
           </w:tcPr>
           <w:p>
             <w:pPr>
@@ -1518,17 +1532,32 @@
                 <w:sz w:val="20"/>
               </w:rPr>
             </w:pPr>
+            <w:r>
+              <w:rPr>
+                <w:sz w:val="20"/>
+              </w:rPr>
+              <w:t xml:space="preserve">Test </w:t>
+            </w:r>
+            <w:proofErr w:type="spellStart"/>
+            <w:r>
+              <w:rPr>
+                <w:sz w:val="20"/>
+              </w:rPr>
+              <w:t>Execution</w:t>
+            </w:r>
+            <w:proofErr w:type="spellEnd"/>
+            <w:r>
+              <w:rPr>
+                <w:sz w:val="20"/>
+              </w:rPr>
+              <w:t xml:space="preserve"> Report</w:t>
+            </w:r>
           </w:p>
         </w:tc>
         <w:tc>
           <w:tcPr>
-            <w:tcW w:w="2410" w:type="dxa"/>
-            <w:tcBorders>
-              <w:left w:val="single" w:sz="1" w:space="0" w:color="000000"/>
-              <w:bottom w:val="single" w:sz="1" w:space="0" w:color="000000"/>
-              <w:right w:val="single" w:sz="1" w:space="0" w:color="000000"/>
-            </w:tcBorders>
-            <w:shd w:val="clear" w:color="auto" w:fill="D9E2F3"/>
+            <w:tcW w:w="2576" w:type="dxa"/>
+            <w:shd w:val="clear" w:color="auto" w:fill="D9E2F3" w:themeFill="accent1" w:themeFillTint="33"/>
           </w:tcPr>
           <w:p>
             <w:pPr>
@@ -1537,6 +1566,127 @@
                 <w:sz w:val="20"/>
               </w:rPr>
             </w:pPr>
+            <w:r>
+              <w:rPr>
+                <w:sz w:val="20"/>
+              </w:rPr>
+              <w:t xml:space="preserve">Membri </w:t>
+            </w:r>
+            <w:proofErr w:type="gramStart"/>
+            <w:r>
+              <w:rPr>
+                <w:sz w:val="20"/>
+              </w:rPr>
+              <w:t>del team</w:t>
+            </w:r>
+            <w:proofErr w:type="gramEnd"/>
+          </w:p>
+        </w:tc>
+      </w:tr>
+      <w:tr>
+        <w:trPr>
+          <w:trHeight w:val="350"/>
+        </w:trPr>
+        <w:tc>
+          <w:tcPr>
+            <w:tcW w:w="2060" w:type="dxa"/>
+            <w:shd w:val="clear" w:color="auto" w:fill="D9E2F3" w:themeFill="accent1" w:themeFillTint="33"/>
+          </w:tcPr>
+          <w:p>
+            <w:pPr>
+              <w:pStyle w:val="Contenutotabella"/>
+              <w:rPr>
+                <w:sz w:val="20"/>
+              </w:rPr>
+            </w:pPr>
+            <w:r>
+              <w:rPr>
+                <w:sz w:val="20"/>
+              </w:rPr>
+              <w:t>10/02/2022</w:t>
+            </w:r>
+          </w:p>
+        </w:tc>
+        <w:tc>
+          <w:tcPr>
+            <w:tcW w:w="1030" w:type="dxa"/>
+            <w:shd w:val="clear" w:color="auto" w:fill="D9E2F3" w:themeFill="accent1" w:themeFillTint="33"/>
+          </w:tcPr>
+          <w:p>
+            <w:pPr>
+              <w:pStyle w:val="Contenutotabella"/>
+              <w:rPr>
+                <w:sz w:val="20"/>
+              </w:rPr>
+            </w:pPr>
+            <w:r>
+              <w:rPr>
+                <w:sz w:val="20"/>
+              </w:rPr>
+              <w:t>1.0</w:t>
+            </w:r>
+          </w:p>
+        </w:tc>
+        <w:tc>
+          <w:tcPr>
+            <w:tcW w:w="4635" w:type="dxa"/>
+            <w:shd w:val="clear" w:color="auto" w:fill="D9E2F3" w:themeFill="accent1" w:themeFillTint="33"/>
+          </w:tcPr>
+          <w:p>
+            <w:pPr>
+              <w:pStyle w:val="Contenutotabella"/>
+              <w:rPr>
+                <w:sz w:val="20"/>
+              </w:rPr>
+            </w:pPr>
+            <w:r>
+              <w:rPr>
+                <w:sz w:val="20"/>
+              </w:rPr>
+              <w:t xml:space="preserve">Test </w:t>
+            </w:r>
+            <w:proofErr w:type="spellStart"/>
+            <w:r>
+              <w:rPr>
+                <w:sz w:val="20"/>
+              </w:rPr>
+              <w:t>Summary</w:t>
+            </w:r>
+            <w:proofErr w:type="spellEnd"/>
+            <w:r>
+              <w:rPr>
+                <w:sz w:val="20"/>
+              </w:rPr>
+              <w:t xml:space="preserve"> Report</w:t>
+            </w:r>
+          </w:p>
+        </w:tc>
+        <w:tc>
+          <w:tcPr>
+            <w:tcW w:w="2576" w:type="dxa"/>
+            <w:shd w:val="clear" w:color="auto" w:fill="D9E2F3" w:themeFill="accent1" w:themeFillTint="33"/>
+          </w:tcPr>
+          <w:p>
+            <w:pPr>
+              <w:pStyle w:val="Contenutotabella"/>
+              <w:rPr>
+                <w:sz w:val="20"/>
+              </w:rPr>
+            </w:pPr>
+            <w:r>
+              <w:rPr>
+                <w:sz w:val="20"/>
+              </w:rPr>
+              <w:t xml:space="preserve">Membri </w:t>
+            </w:r>
+            <w:proofErr w:type="gramStart"/>
+            <w:r>
+              <w:rPr>
+                <w:sz w:val="20"/>
+              </w:rPr>
+              <w:t>del team</w:t>
+            </w:r>
+            <w:proofErr w:type="gramEnd"/>
           </w:p>
         </w:tc>
       </w:tr>
@@ -2473,7 +2623,43 @@
           <w:sz w:val="28"/>
           <w:szCs w:val="28"/>
         </w:rPr>
-        <w:t xml:space="preserve"> Boundary Conditions.</w:t>
+        <w:t xml:space="preserve"> </w:t>
+      </w:r>
+      <w:proofErr w:type="spellStart"/>
+      <w:r>
+        <w:rPr>
+          <w:rFonts w:ascii="Times New Roman" w:hAnsi="Times New Roman" w:cs="Times New Roman"/>
+          <w:sz w:val="28"/>
+          <w:szCs w:val="28"/>
+        </w:rPr>
+        <w:t>Boundary</w:t>
+      </w:r>
+      <w:proofErr w:type="spellEnd"/>
+      <w:r>
+        <w:rPr>
+          <w:rFonts w:ascii="Times New Roman" w:hAnsi="Times New Roman" w:cs="Times New Roman"/>
+          <w:sz w:val="28"/>
+          <w:szCs w:val="28"/>
+        </w:rPr>
+        <w:t xml:space="preserve"> </w:t>
+      </w:r>
+      <w:proofErr w:type="spellStart"/>
+      <w:r>
+        <w:rPr>
+          <w:rFonts w:ascii="Times New Roman" w:hAnsi="Times New Roman" w:cs="Times New Roman"/>
+          <w:sz w:val="28"/>
+          <w:szCs w:val="28"/>
+        </w:rPr>
+        <w:t>Conditions</w:t>
+      </w:r>
+      <w:proofErr w:type="spellEnd"/>
+      <w:r>
+        <w:rPr>
+          <w:rFonts w:ascii="Times New Roman" w:hAnsi="Times New Roman" w:cs="Times New Roman"/>
+          <w:sz w:val="28"/>
+          <w:szCs w:val="28"/>
+        </w:rPr>
+        <w:t>.</w:t>
       </w:r>
     </w:p>
     <w:p>
@@ -3244,7 +3430,29 @@
           <w:sz w:val="28"/>
           <w:szCs w:val="28"/>
         </w:rPr>
-        <w:t>Lo sviluppo del web ha reso popolare la vendita di oggetti tramite negozi online, il cosiddetto e-commerce, che durante gli ultimi anni ha cambiato radicalmente il modo in cui le persone fanno shopping. Questo sviluppo ha coinvolto anche il mondo musicale e ha fatto si che la richiesta d’acquisti di prodotti musicali online crescesse in modo esponenziale.</w:t>
+        <w:t xml:space="preserve">Lo sviluppo del web ha reso popolare la vendita di oggetti tramite negozi online, il cosiddetto e-commerce, che durante gli ultimi anni ha cambiato radicalmente il modo in cui le persone fanno shopping. Questo sviluppo ha coinvolto anche il mondo musicale e ha fatto </w:t>
+      </w:r>
+      <w:proofErr w:type="spellStart"/>
+      <w:r>
+        <w:rPr>
+          <w:rFonts w:cs="Calibri"/>
+          <w:b w:val="0"/>
+          <w:bCs w:val="0"/>
+          <w:sz w:val="28"/>
+          <w:szCs w:val="28"/>
+        </w:rPr>
+        <w:t>si</w:t>
+      </w:r>
+      <w:proofErr w:type="spellEnd"/>
+      <w:r>
+        <w:rPr>
+          <w:rFonts w:cs="Calibri"/>
+          <w:b w:val="0"/>
+          <w:bCs w:val="0"/>
+          <w:sz w:val="28"/>
+          <w:szCs w:val="28"/>
+        </w:rPr>
+        <w:t xml:space="preserve"> che la richiesta d’acquisti di prodotti musicali online crescesse in modo esponenziale.</w:t>
       </w:r>
     </w:p>
     <w:p>
@@ -3278,7 +3486,17 @@
           <w:sz w:val="28"/>
           <w:szCs w:val="28"/>
         </w:rPr>
-        <w:t xml:space="preserve"> podcast, cd e vinili.</w:t>
+        <w:t xml:space="preserve"> podcast, cd e </w:t>
+      </w:r>
+      <w:proofErr w:type="spellStart"/>
+      <w:proofErr w:type="gramStart"/>
+      <w:r>
+        <w:rPr>
+          <w:rFonts w:ascii="Calibri" w:hAnsi="Calibri" w:cs="Calibri"/>
+          <w:sz w:val="28"/>
+          <w:szCs w:val="28"/>
+        </w:rPr>
+        <w:t>vinili.</w:t>
       </w:r>
       <w:r>
         <w:rPr>
@@ -3287,7 +3505,18 @@
           <w:sz w:val="28"/>
           <w:szCs w:val="28"/>
         </w:rPr>
-        <w:t>L’obiettivo è quello di soddisfare i vari gusti musicali, permettendo a ciascun utente di scegliere tra la musica degli anni passati e quella contemporanea, offrendo la possibilità di accedere ad un vasto database di canzoni e podcast da poter ascoltare online e anche offline, acquistandol</w:t>
+        <w:t>L’obiettivo</w:t>
+      </w:r>
+      <w:proofErr w:type="spellEnd"/>
+      <w:proofErr w:type="gramEnd"/>
+      <w:r>
+        <w:rPr>
+          <w:rFonts w:ascii="Calibri" w:hAnsi="Calibri" w:cs="Calibri"/>
+          <w:color w:val="000000"/>
+          <w:sz w:val="28"/>
+          <w:szCs w:val="28"/>
+        </w:rPr>
+        <w:t xml:space="preserve"> è quello di soddisfare i vari gusti musicali, permettendo a ciascun utente di scegliere tra la musica degli anni passati e quella contemporanea, offrendo la possibilità di accedere ad un vasto database di canzoni e podcast da poter ascoltare online e anche offline, acquistandol</w:t>
       </w:r>
       <w:r>
         <w:rPr>
@@ -3593,6 +3822,7 @@
         </w:rPr>
         <w:t xml:space="preserve">Il sistema </w:t>
       </w:r>
+      <w:proofErr w:type="spellStart"/>
       <w:r>
         <w:rPr>
           <w:sz w:val="28"/>
@@ -3600,6 +3830,7 @@
         </w:rPr>
         <w:t>MusicConsole</w:t>
       </w:r>
+      <w:proofErr w:type="spellEnd"/>
       <w:r>
         <w:rPr>
           <w:sz w:val="28"/>
@@ -3739,9 +3970,11 @@
             <w:pPr>
               <w:cnfStyle w:val="000000100000" w:firstRow="0" w:lastRow="0" w:firstColumn="0" w:lastColumn="0" w:oddVBand="0" w:evenVBand="0" w:oddHBand="1" w:evenHBand="0" w:firstRowFirstColumn="0" w:firstRowLastColumn="0" w:lastRowFirstColumn="0" w:lastRowLastColumn="0"/>
             </w:pPr>
+            <w:proofErr w:type="spellStart"/>
             <w:r>
               <w:t>MusicConsole</w:t>
             </w:r>
+            <w:proofErr w:type="spellEnd"/>
             <w:r>
               <w:t xml:space="preserve"> deve essere reattivo per tutte le operazioni più immediate come l’aggiunta di un</w:t>
             </w:r>
@@ -3816,13 +4049,26 @@
               <w:cnfStyle w:val="000000000000" w:firstRow="0" w:lastRow="0" w:firstColumn="0" w:lastColumn="0" w:oddVBand="0" w:evenVBand="0" w:oddHBand="0" w:evenHBand="0" w:firstRowFirstColumn="0" w:firstRowLastColumn="0" w:lastRowFirstColumn="0" w:lastRowLastColumn="0"/>
             </w:pPr>
             <w:r>
-              <w:t>I picchi di carico, fino a circa 10</w:t>
+              <w:t xml:space="preserve">I picchi di carico, fino a circa </w:t>
+            </w:r>
+            <w:proofErr w:type="gramStart"/>
+            <w:r>
+              <w:t>10</w:t>
             </w:r>
             <w:r>
               <w:t>0</w:t>
             </w:r>
+            <w:proofErr w:type="gramEnd"/>
             <w:r>
-              <w:t xml:space="preserve"> utenti simultaneamente collegati, devono essere gestiti dal sistema senza rallentamenti, garantendo fluidità e una latenza molto bassa. Il sistema, deve garantire consistenza in tutte le operazioni che includono anche chiamate al database, specialmente nei momenti di maggiore carico.</w:t>
+              <w:t xml:space="preserve"> utenti simultaneamente collegati, devono essere gestiti dal sistema senza rallentamenti, garantendo fluidità e una latenza molto bassa. </w:t>
+            </w:r>
+            <w:proofErr w:type="gramStart"/>
+            <w:r>
+              <w:t>Il sistema,</w:t>
+            </w:r>
+            <w:proofErr w:type="gramEnd"/>
+            <w:r>
+              <w:t xml:space="preserve"> deve garantire consistenza in tutte le operazioni che includono anche chiamate al database, specialmente nei momenti di maggiore carico.</w:t>
             </w:r>
           </w:p>
           <w:p>
@@ -4110,8 +4356,13 @@
                 <w:lang w:eastAsia="it-IT"/>
               </w:rPr>
             </w:pPr>
+            <w:proofErr w:type="spellStart"/>
             <w:r>
-              <w:t>MusicConsole deve essere disponibile all’uso, 24 ore su 24, da parte degli utenti, grazie ad un server sempre attivo.</w:t>
+              <w:t>MusicConsole</w:t>
+            </w:r>
+            <w:proofErr w:type="spellEnd"/>
+            <w:r>
+              <w:t xml:space="preserve"> deve essere disponibile all’uso, 24 ore su 24, da parte degli utenti, grazie ad un server sempre attivo.</w:t>
             </w:r>
           </w:p>
         </w:tc>
@@ -4196,7 +4447,39 @@
               <w:cnfStyle w:val="000000000000" w:firstRow="0" w:lastRow="0" w:firstColumn="0" w:lastColumn="0" w:oddVBand="0" w:evenVBand="0" w:oddHBand="0" w:evenHBand="0" w:firstRowFirstColumn="0" w:firstRowLastColumn="0" w:lastRowFirstColumn="0" w:lastRowLastColumn="0"/>
             </w:pPr>
             <w:r>
-              <w:t>Le tecniche utilizzate, per garantire la sicurezza, sono basate prevalentemente su una ‘login’, la quale permette il riconoscimento dell’utente. Tutti gli accessi al sistema avvengono tramite un’operazione di routing che controlla se l’utente che sta operando sul sistema ha i permessi adeguati per usufruire di determinate funzionalità. C’è, quindi, un controllo che verifica i permessi degli utenti che verranno adeguatamente distribuiti sulla base del grado di importanza e responsabilità degli Utenti. In particolare un amministratore avrà i massimi permessi poiché ha facoltà di utilizzare qualsiasi tipo di funzione disponibile, mentre un cliente avrà le piene facoltà di gestione del proprio account, quindi delle modifiche del profilo e degli acquisti. Inoltre le password sono criptate senza essere rese in chiaro in nessun campo di nessuna tabella che tiene traccia di queste informazioni all’interno del database.</w:t>
+              <w:t xml:space="preserve">Le tecniche utilizzate, per garantire la sicurezza, sono basate prevalentemente su una ‘login’, la quale permette il riconoscimento dell’utente. Tutti gli accessi al sistema avvengono tramite un’operazione di </w:t>
+            </w:r>
+            <w:proofErr w:type="spellStart"/>
+            <w:r>
+              <w:t>routing</w:t>
+            </w:r>
+            <w:proofErr w:type="spellEnd"/>
+            <w:r>
+              <w:t xml:space="preserve"> che controlla se l’utente che sta operando sul sistema ha i permessi adeguati </w:t>
+            </w:r>
+            <w:proofErr w:type="gramStart"/>
+            <w:r>
+              <w:t>per</w:t>
+            </w:r>
+            <w:proofErr w:type="gramEnd"/>
+            <w:r>
+              <w:t xml:space="preserve"> usufruire di determinate funzionalità. C’è, quindi, un controllo che verifica i permessi degli utenti che verranno adeguatamente distribuiti sulla base del grado di importanza e responsabilità degli Utenti. </w:t>
+            </w:r>
+            <w:proofErr w:type="gramStart"/>
+            <w:r>
+              <w:t>In particolare</w:t>
+            </w:r>
+            <w:proofErr w:type="gramEnd"/>
+            <w:r>
+              <w:t xml:space="preserve"> un amministratore avrà i massimi permessi poiché ha facoltà di utilizzare qualsiasi tipo di funzione disponibile, mentre un cliente avrà le piene facoltà di gestione del proprio account, quindi delle modifiche del profilo e degli acquisti. </w:t>
+            </w:r>
+            <w:proofErr w:type="gramStart"/>
+            <w:r>
+              <w:t>Inoltre</w:t>
+            </w:r>
+            <w:proofErr w:type="gramEnd"/>
+            <w:r>
+              <w:t xml:space="preserve"> le password sono criptate senza essere rese in chiaro in nessun campo di nessuna tabella che tiene traccia di queste informazioni all’interno del database.</w:t>
             </w:r>
           </w:p>
           <w:p>
@@ -4387,7 +4670,15 @@
               </w:rPr>
             </w:pPr>
             <w:r>
-              <w:t>La progettazione del sistema sarà condotta in modo da agevolare la facile introduzione di nuove funzionalità utilizzando il linguaggio di markup HTML5, i fogli di stile CSS, Bootstrap e JQuery.</w:t>
+              <w:t xml:space="preserve">La progettazione del sistema sarà condotta in modo da agevolare la facile introduzione di nuove funzionalità utilizzando il linguaggio di markup HTML5, i fogli di stile CSS, Bootstrap e </w:t>
+            </w:r>
+            <w:proofErr w:type="spellStart"/>
+            <w:r>
+              <w:t>JQuery</w:t>
+            </w:r>
+            <w:proofErr w:type="spellEnd"/>
+            <w:r>
+              <w:t>.</w:t>
             </w:r>
           </w:p>
         </w:tc>
@@ -4676,8 +4967,21 @@
               <w:spacing w:before="100" w:beforeAutospacing="1" w:after="100" w:afterAutospacing="1"/>
               <w:cnfStyle w:val="000000100000" w:firstRow="0" w:lastRow="0" w:firstColumn="0" w:lastColumn="0" w:oddVBand="0" w:evenVBand="0" w:oddHBand="1" w:evenHBand="0" w:firstRowFirstColumn="0" w:firstRowLastColumn="0" w:lastRowFirstColumn="0" w:lastRowLastColumn="0"/>
             </w:pPr>
+            <w:proofErr w:type="spellStart"/>
             <w:r>
-              <w:t>MusicConsole rende ogni funzione di semplice uso garantendo un’ottima esperienza lavorativa all’utente grazie ad interfacce grafiche intuitive cioè user-frendly.</w:t>
+              <w:t>MusicConsole</w:t>
+            </w:r>
+            <w:proofErr w:type="spellEnd"/>
+            <w:r>
+              <w:t xml:space="preserve"> rende ogni funzione di semplice uso garantendo un’ottima esperienza lavorativa all’utente grazie ad interfacce grafiche intuitive cioè user-</w:t>
+            </w:r>
+            <w:proofErr w:type="spellStart"/>
+            <w:r>
+              <w:t>frendly</w:t>
+            </w:r>
+            <w:proofErr w:type="spellEnd"/>
+            <w:r>
+              <w:t>.</w:t>
             </w:r>
           </w:p>
           <w:p>
@@ -4811,6 +5115,8 @@
           <w:szCs w:val="28"/>
         </w:rPr>
       </w:pPr>
+      <w:proofErr w:type="spellStart"/>
+      <w:proofErr w:type="gramStart"/>
       <w:r>
         <w:rPr>
           <w:b/>
@@ -4820,12 +5126,21 @@
         </w:rPr>
         <w:t>MusicConsole</w:t>
       </w:r>
-      <w:r>
-        <w:rPr>
-          <w:sz w:val="28"/>
-          <w:szCs w:val="28"/>
-        </w:rPr>
-        <w:t xml:space="preserve"> : </w:t>
+      <w:proofErr w:type="spellEnd"/>
+      <w:r>
+        <w:rPr>
+          <w:sz w:val="28"/>
+          <w:szCs w:val="28"/>
+        </w:rPr>
+        <w:t xml:space="preserve"> :</w:t>
+      </w:r>
+      <w:proofErr w:type="gramEnd"/>
+      <w:r>
+        <w:rPr>
+          <w:sz w:val="28"/>
+          <w:szCs w:val="28"/>
+        </w:rPr>
+        <w:t xml:space="preserve"> </w:t>
       </w:r>
       <w:r>
         <w:rPr>
@@ -4859,6 +5174,7 @@
           <w:szCs w:val="28"/>
         </w:rPr>
       </w:pPr>
+      <w:proofErr w:type="gramStart"/>
       <w:r>
         <w:rPr>
           <w:b/>
@@ -4873,7 +5189,15 @@
           <w:sz w:val="28"/>
           <w:szCs w:val="28"/>
         </w:rPr>
-        <w:t xml:space="preserve"> : utente ospite, non registrato al sistema, che può visitare il sito con funzionalità ridotte(visualizzare, ricercare e leggere informazioni di un prodotto, ascolto di un breve estratto di un brano).</w:t>
+        <w:t xml:space="preserve"> :</w:t>
+      </w:r>
+      <w:proofErr w:type="gramEnd"/>
+      <w:r>
+        <w:rPr>
+          <w:sz w:val="28"/>
+          <w:szCs w:val="28"/>
+        </w:rPr>
+        <w:t xml:space="preserve"> utente ospite, non registrato al sistema, che può visitare il sito con funzionalità ridotte(visualizzare, ricercare e leggere informazioni di un prodotto, ascolto di un breve estratto di un brano).</w:t>
       </w:r>
     </w:p>
     <w:p>
@@ -4900,14 +5224,64 @@
           <w:sz w:val="28"/>
           <w:szCs w:val="28"/>
         </w:rPr>
-        <w:t>Utente Registrato</w:t>
-      </w:r>
-      <w:r>
-        <w:rPr>
-          <w:sz w:val="28"/>
-          <w:szCs w:val="28"/>
-        </w:rPr>
-        <w:t xml:space="preserve"> : utente registrato al sito, può finalizzare un acquisto, visualizzare il carrello,ascoltare per intero un brano, visualizzare, creare e aggiungere brani alle playlist e accedere alla pagina “MyAccount” per visualizzare ed eventualmente modificare le informazioni personali. Queste funzionalità vanno aggiunte a quelle definite in precedenza per un utente non registrato.</w:t>
+        <w:t xml:space="preserve">Utente </w:t>
+      </w:r>
+      <w:proofErr w:type="gramStart"/>
+      <w:r>
+        <w:rPr>
+          <w:b/>
+          <w:bCs/>
+          <w:sz w:val="28"/>
+          <w:szCs w:val="28"/>
+        </w:rPr>
+        <w:t>Registrato</w:t>
+      </w:r>
+      <w:r>
+        <w:rPr>
+          <w:sz w:val="28"/>
+          <w:szCs w:val="28"/>
+        </w:rPr>
+        <w:t xml:space="preserve"> :</w:t>
+      </w:r>
+      <w:proofErr w:type="gramEnd"/>
+      <w:r>
+        <w:rPr>
+          <w:sz w:val="28"/>
+          <w:szCs w:val="28"/>
+        </w:rPr>
+        <w:t xml:space="preserve"> utente registrato al sito, può finalizzare un acquisto, visualizzare il </w:t>
+      </w:r>
+      <w:proofErr w:type="spellStart"/>
+      <w:r>
+        <w:rPr>
+          <w:sz w:val="28"/>
+          <w:szCs w:val="28"/>
+        </w:rPr>
+        <w:t>carrello,ascoltare</w:t>
+      </w:r>
+      <w:proofErr w:type="spellEnd"/>
+      <w:r>
+        <w:rPr>
+          <w:sz w:val="28"/>
+          <w:szCs w:val="28"/>
+        </w:rPr>
+        <w:t xml:space="preserve"> per intero un brano, visualizzare, creare e aggiungere brani alle playlist e accedere alla pagina “</w:t>
+      </w:r>
+      <w:proofErr w:type="spellStart"/>
+      <w:r>
+        <w:rPr>
+          <w:sz w:val="28"/>
+          <w:szCs w:val="28"/>
+        </w:rPr>
+        <w:t>MyAccount</w:t>
+      </w:r>
+      <w:proofErr w:type="spellEnd"/>
+      <w:r>
+        <w:rPr>
+          <w:sz w:val="28"/>
+          <w:szCs w:val="28"/>
+        </w:rPr>
+        <w:t>” per visualizzare ed eventualmente modificare le informazioni personali. Queste funzionalità vanno aggiunte a quelle definite in precedenza per un utente non registrato.</w:t>
       </w:r>
     </w:p>
     <w:p>
@@ -4927,6 +5301,7 @@
           <w:szCs w:val="28"/>
         </w:rPr>
       </w:pPr>
+      <w:proofErr w:type="gramStart"/>
       <w:r>
         <w:rPr>
           <w:b/>
@@ -4941,7 +5316,15 @@
           <w:sz w:val="28"/>
           <w:szCs w:val="28"/>
         </w:rPr>
-        <w:t>: Data Base Management System.</w:t>
+        <w:t>:</w:t>
+      </w:r>
+      <w:proofErr w:type="gramEnd"/>
+      <w:r>
+        <w:rPr>
+          <w:sz w:val="28"/>
+          <w:szCs w:val="28"/>
+        </w:rPr>
+        <w:t xml:space="preserve"> Data Base Management System.</w:t>
       </w:r>
     </w:p>
     <w:p>
@@ -5008,7 +5391,29 @@
           <w:szCs w:val="27"/>
           <w:lang w:eastAsia="it-IT"/>
         </w:rPr>
-        <w:t>Requisiti funzionali: Sezione  3.2 del RAD.</w:t>
+        <w:t xml:space="preserve">Requisiti funzionali: </w:t>
+      </w:r>
+      <w:proofErr w:type="gramStart"/>
+      <w:r>
+        <w:rPr>
+          <w:rFonts w:ascii="Times New Roman" w:eastAsia="Times New Roman" w:hAnsi="Times New Roman" w:cs="Times New Roman"/>
+          <w:color w:val="000000"/>
+          <w:sz w:val="27"/>
+          <w:szCs w:val="27"/>
+          <w:lang w:eastAsia="it-IT"/>
+        </w:rPr>
+        <w:t>Sezione  3.2</w:t>
+      </w:r>
+      <w:proofErr w:type="gramEnd"/>
+      <w:r>
+        <w:rPr>
+          <w:rFonts w:ascii="Times New Roman" w:eastAsia="Times New Roman" w:hAnsi="Times New Roman" w:cs="Times New Roman"/>
+          <w:color w:val="000000"/>
+          <w:sz w:val="27"/>
+          <w:szCs w:val="27"/>
+          <w:lang w:eastAsia="it-IT"/>
+        </w:rPr>
+        <w:t xml:space="preserve"> del RAD.</w:t>
       </w:r>
     </w:p>
     <w:p>
@@ -5035,12 +5440,10 @@
           <w:szCs w:val="27"/>
           <w:lang w:eastAsia="it-IT"/>
         </w:rPr>
-        <w:t>Requisiti non funzionali : Sezione  3.3  del RAD.</w:t>
-      </w:r>
-    </w:p>
-    <w:p>
-      <w:pPr>
-        <w:spacing w:before="100" w:beforeAutospacing="1" w:after="100" w:afterAutospacing="1" w:line="240" w:lineRule="auto"/>
+        <w:t xml:space="preserve">Requisiti non </w:t>
+      </w:r>
+      <w:proofErr w:type="gramStart"/>
+      <w:r>
         <w:rPr>
           <w:rFonts w:ascii="Times New Roman" w:eastAsia="Times New Roman" w:hAnsi="Times New Roman" w:cs="Times New Roman"/>
           <w:color w:val="000000"/>
@@ -5048,6 +5451,30 @@
           <w:szCs w:val="27"/>
           <w:lang w:eastAsia="it-IT"/>
         </w:rPr>
+        <w:t>funzionali :</w:t>
+      </w:r>
+      <w:proofErr w:type="gramEnd"/>
+      <w:r>
+        <w:rPr>
+          <w:rFonts w:ascii="Times New Roman" w:eastAsia="Times New Roman" w:hAnsi="Times New Roman" w:cs="Times New Roman"/>
+          <w:color w:val="000000"/>
+          <w:sz w:val="27"/>
+          <w:szCs w:val="27"/>
+          <w:lang w:eastAsia="it-IT"/>
+        </w:rPr>
+        <w:t xml:space="preserve"> Sezione  3.3  del RAD.</w:t>
+      </w:r>
+    </w:p>
+    <w:p>
+      <w:pPr>
+        <w:spacing w:before="100" w:beforeAutospacing="1" w:after="100" w:afterAutospacing="1" w:line="240" w:lineRule="auto"/>
+        <w:rPr>
+          <w:rFonts w:ascii="Times New Roman" w:eastAsia="Times New Roman" w:hAnsi="Times New Roman" w:cs="Times New Roman"/>
+          <w:color w:val="000000"/>
+          <w:sz w:val="27"/>
+          <w:szCs w:val="27"/>
+          <w:lang w:eastAsia="it-IT"/>
+        </w:rPr>
       </w:pPr>
     </w:p>
     <w:p>
@@ -5111,22 +5538,9 @@
           <w:sz w:val="28"/>
           <w:szCs w:val="28"/>
         </w:rPr>
-        <w:t>, la scomposizione in sottosistemi con la definizione della strategia di deploy e le condizioni limite. Verranno quindi definiti i servizi esposti da ciascun sottosistema.</w:t>
-      </w:r>
-    </w:p>
-    <w:p>
-      <w:pPr>
-        <w:spacing w:after="0" w:line="240" w:lineRule="auto"/>
-        <w:rPr>
-          <w:rFonts w:eastAsia="Times New Roman" w:cstheme="minorHAnsi"/>
-          <w:b/>
-          <w:bCs/>
-          <w:color w:val="000000"/>
-          <w:sz w:val="28"/>
-          <w:szCs w:val="28"/>
-          <w:lang w:eastAsia="it-IT"/>
-        </w:rPr>
-      </w:pPr>
+        <w:t xml:space="preserve">, la scomposizione in sottosistemi con la definizione della strategia di </w:t>
+      </w:r>
+      <w:proofErr w:type="spellStart"/>
       <w:r>
         <w:rPr>
           <w:rFonts w:cstheme="minorHAnsi"/>
@@ -5134,8 +5548,9 @@
           <w:sz w:val="28"/>
           <w:szCs w:val="28"/>
         </w:rPr>
-        <w:t>L’ul</w:t>
-      </w:r>
+        <w:t>deploy</w:t>
+      </w:r>
+      <w:proofErr w:type="spellEnd"/>
       <w:r>
         <w:rPr>
           <w:rFonts w:cstheme="minorHAnsi"/>
@@ -5143,8 +5558,22 @@
           <w:sz w:val="28"/>
           <w:szCs w:val="28"/>
         </w:rPr>
-        <w:t>tima</w:t>
-      </w:r>
+        <w:t xml:space="preserve"> e le condizioni limite. Verranno quindi definiti i servizi esposti da ciascun sottosistema.</w:t>
+      </w:r>
+    </w:p>
+    <w:p>
+      <w:pPr>
+        <w:spacing w:after="0" w:line="240" w:lineRule="auto"/>
+        <w:rPr>
+          <w:rFonts w:eastAsia="Times New Roman" w:cstheme="minorHAnsi"/>
+          <w:b/>
+          <w:bCs/>
+          <w:color w:val="000000"/>
+          <w:sz w:val="28"/>
+          <w:szCs w:val="28"/>
+          <w:lang w:eastAsia="it-IT"/>
+        </w:rPr>
+      </w:pPr>
       <w:r>
         <w:rPr>
           <w:rFonts w:cstheme="minorHAnsi"/>
@@ -5152,7 +5581,7 @@
           <w:sz w:val="28"/>
           <w:szCs w:val="28"/>
         </w:rPr>
-        <w:t xml:space="preserve"> parte del documento è costituita dal glossario che si occupa di elencare una serie di termini e fornire la relativa spiegazione in maniera tale da </w:t>
+        <w:t>L’ul</w:t>
       </w:r>
       <w:r>
         <w:rPr>
@@ -5161,7 +5590,7 @@
           <w:sz w:val="28"/>
           <w:szCs w:val="28"/>
         </w:rPr>
-        <w:t>dare</w:t>
+        <w:t>tima</w:t>
       </w:r>
       <w:r>
         <w:rPr>
@@ -5170,6 +5599,24 @@
           <w:sz w:val="28"/>
           <w:szCs w:val="28"/>
         </w:rPr>
+        <w:t xml:space="preserve"> parte del documento è costituita dal glossario che si occupa di elencare una serie di termini e fornire la relativa spiegazione in maniera tale da </w:t>
+      </w:r>
+      <w:r>
+        <w:rPr>
+          <w:rFonts w:cstheme="minorHAnsi"/>
+          <w:color w:val="000000"/>
+          <w:sz w:val="28"/>
+          <w:szCs w:val="28"/>
+        </w:rPr>
+        <w:t>dare</w:t>
+      </w:r>
+      <w:r>
+        <w:rPr>
+          <w:rFonts w:cstheme="minorHAnsi"/>
+          <w:color w:val="000000"/>
+          <w:sz w:val="28"/>
+          <w:szCs w:val="28"/>
+        </w:rPr>
         <w:t xml:space="preserve"> supporto a coloro che leggono il documento.</w:t>
       </w:r>
     </w:p>
@@ -5320,20 +5767,30 @@
           <w:szCs w:val="28"/>
         </w:rPr>
       </w:pPr>
+      <w:proofErr w:type="spellStart"/>
       <w:r>
         <w:rPr>
           <w:rFonts w:cstheme="minorHAnsi"/>
           <w:sz w:val="28"/>
           <w:szCs w:val="28"/>
         </w:rPr>
-        <w:t>MusicConsole è un’applicazione distribuita che fornisce un’interfaccia web. Essa, inoltre, ricorre all’utilizzo di un database relazionale per il salvataggio dei dati persistenti</w:t>
-      </w:r>
+        <w:t>MusicConsole</w:t>
+      </w:r>
+      <w:proofErr w:type="spellEnd"/>
       <w:r>
         <w:rPr>
           <w:rFonts w:cstheme="minorHAnsi"/>
           <w:sz w:val="28"/>
           <w:szCs w:val="28"/>
         </w:rPr>
+        <w:t xml:space="preserve"> è un’applicazione distribuita che fornisce un’interfaccia web. Essa, inoltre, ricorre all’utilizzo di un database relazionale per il salvataggio dei dati persistenti</w:t>
+      </w:r>
+      <w:r>
+        <w:rPr>
+          <w:rFonts w:cstheme="minorHAnsi"/>
+          <w:sz w:val="28"/>
+          <w:szCs w:val="28"/>
+        </w:rPr>
         <w:t>.</w:t>
       </w:r>
     </w:p>
@@ -5352,14 +5809,32 @@
           <w:sz w:val="28"/>
           <w:szCs w:val="28"/>
         </w:rPr>
-        <w:t>Nello sviluppo del nostro sistema utilizzeremo un’architettura di tipo MVC. IL pattern Model-View-Controller prevede che il software venga diviso in tre parti ogn</w:t>
-      </w:r>
+        <w:t>Nello sviluppo del nostro sistema utilizzeremo un’architettura di tipo MVC. IL pattern Model-</w:t>
+      </w:r>
+      <w:proofErr w:type="spellStart"/>
       <w:r>
         <w:rPr>
           <w:rFonts w:cstheme="minorHAnsi"/>
           <w:sz w:val="28"/>
           <w:szCs w:val="28"/>
         </w:rPr>
+        <w:t>View</w:t>
+      </w:r>
+      <w:proofErr w:type="spellEnd"/>
+      <w:r>
+        <w:rPr>
+          <w:rFonts w:cstheme="minorHAnsi"/>
+          <w:sz w:val="28"/>
+          <w:szCs w:val="28"/>
+        </w:rPr>
+        <w:t>-Controller prevede che il software venga diviso in tre parti ogn</w:t>
+      </w:r>
+      <w:r>
+        <w:rPr>
+          <w:rFonts w:cstheme="minorHAnsi"/>
+          <w:sz w:val="28"/>
+          <w:szCs w:val="28"/>
+        </w:rPr>
         <w:t>una</w:t>
       </w:r>
       <w:r>
@@ -5474,11 +5949,23 @@
           <w:sz w:val="28"/>
           <w:szCs w:val="28"/>
         </w:rPr>
-        <w:t>La view</w:t>
-      </w:r>
+        <w:t xml:space="preserve">La </w:t>
+      </w:r>
+      <w:proofErr w:type="spellStart"/>
       <w:r>
         <w:rPr>
           <w:rFonts w:cstheme="minorHAnsi"/>
+          <w:b/>
+          <w:bCs/>
+          <w:sz w:val="28"/>
+          <w:szCs w:val="28"/>
+        </w:rPr>
+        <w:t>view</w:t>
+      </w:r>
+      <w:proofErr w:type="spellEnd"/>
+      <w:r>
+        <w:rPr>
+          <w:rFonts w:cstheme="minorHAnsi"/>
           <w:sz w:val="28"/>
           <w:szCs w:val="28"/>
         </w:rPr>
@@ -5518,7 +6005,25 @@
           <w:sz w:val="28"/>
           <w:szCs w:val="28"/>
         </w:rPr>
-        <w:t xml:space="preserve"> dopo aver ricevuto i comandi forniti dall’utente si occuperà di elaborare i dati, passarli al model se necessario e inviare la risposta al view appropriato.</w:t>
+        <w:t xml:space="preserve"> dopo aver ricevuto i comandi forniti dall’utente si occuperà di elaborare i dati, passarli al model se necessario e inviare la risposta al </w:t>
+      </w:r>
+      <w:proofErr w:type="spellStart"/>
+      <w:r>
+        <w:rPr>
+          <w:rFonts w:cstheme="minorHAnsi"/>
+          <w:sz w:val="28"/>
+          <w:szCs w:val="28"/>
+        </w:rPr>
+        <w:t>view</w:t>
+      </w:r>
+      <w:proofErr w:type="spellEnd"/>
+      <w:r>
+        <w:rPr>
+          <w:rFonts w:cstheme="minorHAnsi"/>
+          <w:sz w:val="28"/>
+          <w:szCs w:val="28"/>
+        </w:rPr>
+        <w:t xml:space="preserve"> appropriato.</w:t>
       </w:r>
     </w:p>
     <w:p>
@@ -5536,14 +6041,32 @@
           <w:sz w:val="28"/>
           <w:szCs w:val="28"/>
         </w:rPr>
-        <w:t xml:space="preserve"> L’utilizzo del modello MVC comporta numerosi vantaggi tra i quali ricordiamo la possibilità di suddividere il lavoro più facilmente tra i vari componenti del team e la maggiore agilità negli interventi di manutenzione. Infatti, l’utilizzo di un modello e di regole standard facilita la comprensione anche</w:t>
-      </w:r>
+        <w:t xml:space="preserve"> L’utilizzo del modello MVC comporta numerosi </w:t>
+      </w:r>
+      <w:proofErr w:type="gramStart"/>
       <w:r>
         <w:rPr>
           <w:rFonts w:cstheme="minorHAnsi"/>
           <w:sz w:val="28"/>
           <w:szCs w:val="28"/>
         </w:rPr>
+        <w:t>vantaggi</w:t>
+      </w:r>
+      <w:proofErr w:type="gramEnd"/>
+      <w:r>
+        <w:rPr>
+          <w:rFonts w:cstheme="minorHAnsi"/>
+          <w:sz w:val="28"/>
+          <w:szCs w:val="28"/>
+        </w:rPr>
+        <w:t xml:space="preserve"> tra i quali ricordiamo la possibilità di suddividere il lavoro più facilmente tra i vari componenti del team e la maggiore agilità negli interventi di manutenzione. Infatti, l’utilizzo di un modello e di regole standard facilita la comprensione anche</w:t>
+      </w:r>
+      <w:r>
+        <w:rPr>
+          <w:rFonts w:cstheme="minorHAnsi"/>
+          <w:sz w:val="28"/>
+          <w:szCs w:val="28"/>
+        </w:rPr>
         <w:t xml:space="preserve"> a</w:t>
       </w:r>
       <w:r>
@@ -5572,6 +6095,7 @@
         </w:rPr>
         <w:t xml:space="preserve"> verrà realizzato utilizzando classi Java appropriate, la parte di </w:t>
       </w:r>
+      <w:proofErr w:type="spellStart"/>
       <w:r>
         <w:rPr>
           <w:rFonts w:cstheme="minorHAnsi"/>
@@ -5580,11 +6104,22 @@
           <w:sz w:val="28"/>
           <w:szCs w:val="28"/>
         </w:rPr>
-        <w:t xml:space="preserve">view </w:t>
-      </w:r>
+        <w:t>view</w:t>
+      </w:r>
+      <w:proofErr w:type="spellEnd"/>
       <w:r>
         <w:rPr>
           <w:rFonts w:cstheme="minorHAnsi"/>
+          <w:b/>
+          <w:bCs/>
+          <w:sz w:val="28"/>
+          <w:szCs w:val="28"/>
+        </w:rPr>
+        <w:t xml:space="preserve"> </w:t>
+      </w:r>
+      <w:r>
+        <w:rPr>
+          <w:rFonts w:cstheme="minorHAnsi"/>
           <w:sz w:val="28"/>
           <w:szCs w:val="28"/>
         </w:rPr>
@@ -5630,7 +6165,25 @@
           <w:sz w:val="28"/>
           <w:szCs w:val="28"/>
         </w:rPr>
-        <w:t xml:space="preserve"> saranno realizzati tramite Servlet.</w:t>
+        <w:t xml:space="preserve"> saranno realizzati tramite </w:t>
+      </w:r>
+      <w:proofErr w:type="spellStart"/>
+      <w:r>
+        <w:rPr>
+          <w:rFonts w:cstheme="minorHAnsi"/>
+          <w:sz w:val="28"/>
+          <w:szCs w:val="28"/>
+        </w:rPr>
+        <w:t>Servlet</w:t>
+      </w:r>
+      <w:proofErr w:type="spellEnd"/>
+      <w:r>
+        <w:rPr>
+          <w:rFonts w:cstheme="minorHAnsi"/>
+          <w:sz w:val="28"/>
+          <w:szCs w:val="28"/>
+        </w:rPr>
+        <w:t>.</w:t>
       </w:r>
     </w:p>
     <w:p>
@@ -5825,7 +6378,55 @@
           <w:sz w:val="28"/>
           <w:szCs w:val="28"/>
         </w:rPr>
-        <w:t xml:space="preserve">Per realizzare il sistema è stata usata un’architettura three-tier. Questo è un caso particolare di un’architettura multi tier in cui la logica dell’applicazione viene suddivisa in tre layer: </w:t>
+        <w:t xml:space="preserve">Per realizzare il sistema è stata usata un’architettura </w:t>
+      </w:r>
+      <w:proofErr w:type="spellStart"/>
+      <w:r>
+        <w:rPr>
+          <w:sz w:val="28"/>
+          <w:szCs w:val="28"/>
+        </w:rPr>
+        <w:t>three-tier</w:t>
+      </w:r>
+      <w:proofErr w:type="spellEnd"/>
+      <w:r>
+        <w:rPr>
+          <w:sz w:val="28"/>
+          <w:szCs w:val="28"/>
+        </w:rPr>
+        <w:t xml:space="preserve">. Questo è un caso particolare di un’architettura multi </w:t>
+      </w:r>
+      <w:proofErr w:type="spellStart"/>
+      <w:r>
+        <w:rPr>
+          <w:sz w:val="28"/>
+          <w:szCs w:val="28"/>
+        </w:rPr>
+        <w:t>tier</w:t>
+      </w:r>
+      <w:proofErr w:type="spellEnd"/>
+      <w:r>
+        <w:rPr>
+          <w:sz w:val="28"/>
+          <w:szCs w:val="28"/>
+        </w:rPr>
+        <w:t xml:space="preserve"> in cui la logica dell’applicazione viene suddivisa in tre </w:t>
+      </w:r>
+      <w:proofErr w:type="spellStart"/>
+      <w:r>
+        <w:rPr>
+          <w:sz w:val="28"/>
+          <w:szCs w:val="28"/>
+        </w:rPr>
+        <w:t>layer</w:t>
+      </w:r>
+      <w:proofErr w:type="spellEnd"/>
+      <w:r>
+        <w:rPr>
+          <w:sz w:val="28"/>
+          <w:szCs w:val="28"/>
+        </w:rPr>
+        <w:t xml:space="preserve">: </w:t>
       </w:r>
     </w:p>
     <w:p>
@@ -5856,8 +6457,19 @@
           <w:sz w:val="28"/>
           <w:szCs w:val="28"/>
         </w:rPr>
-        <w:t>Presentation layer</w:t>
-      </w:r>
+        <w:t xml:space="preserve">Presentation </w:t>
+      </w:r>
+      <w:proofErr w:type="spellStart"/>
+      <w:r>
+        <w:rPr>
+          <w:b/>
+          <w:bCs/>
+          <w:sz w:val="28"/>
+          <w:szCs w:val="28"/>
+        </w:rPr>
+        <w:t>layer</w:t>
+      </w:r>
+      <w:proofErr w:type="spellEnd"/>
       <w:r>
         <w:rPr>
           <w:sz w:val="28"/>
@@ -5908,8 +6520,19 @@
           <w:sz w:val="28"/>
           <w:szCs w:val="28"/>
         </w:rPr>
-        <w:t>Application layer</w:t>
-      </w:r>
+        <w:t xml:space="preserve">Application </w:t>
+      </w:r>
+      <w:proofErr w:type="spellStart"/>
+      <w:r>
+        <w:rPr>
+          <w:b/>
+          <w:bCs/>
+          <w:sz w:val="28"/>
+          <w:szCs w:val="28"/>
+        </w:rPr>
+        <w:t>layer</w:t>
+      </w:r>
+      <w:proofErr w:type="spellEnd"/>
       <w:r>
         <w:rPr>
           <w:sz w:val="28"/>
@@ -5943,35 +6566,69 @@
           <w:sz w:val="28"/>
           <w:szCs w:val="28"/>
         </w:rPr>
-        <w:t xml:space="preserve">controllo, dell’elaborazione dati e di notificare i cambiamenti al presentation </w:t>
-      </w:r>
-      <w:r>
-        <w:rPr>
-          <w:sz w:val="28"/>
-          <w:szCs w:val="28"/>
-        </w:rPr>
-        <w:tab/>
-      </w:r>
-      <w:r>
-        <w:rPr>
-          <w:sz w:val="28"/>
-          <w:szCs w:val="28"/>
-        </w:rPr>
-        <w:t xml:space="preserve">layer. Questo strato interagisce con il database sottostante tramite lo storage </w:t>
-      </w:r>
-      <w:r>
-        <w:rPr>
-          <w:sz w:val="28"/>
-          <w:szCs w:val="28"/>
-        </w:rPr>
-        <w:tab/>
-      </w:r>
-      <w:r>
-        <w:rPr>
-          <w:sz w:val="28"/>
-          <w:szCs w:val="28"/>
-        </w:rPr>
-        <w:t xml:space="preserve">layer. </w:t>
+        <w:t xml:space="preserve">controllo, dell’elaborazione dati e di notificare i cambiamenti al </w:t>
+      </w:r>
+      <w:proofErr w:type="spellStart"/>
+      <w:r>
+        <w:rPr>
+          <w:sz w:val="28"/>
+          <w:szCs w:val="28"/>
+        </w:rPr>
+        <w:t>presentation</w:t>
+      </w:r>
+      <w:proofErr w:type="spellEnd"/>
+      <w:r>
+        <w:rPr>
+          <w:sz w:val="28"/>
+          <w:szCs w:val="28"/>
+        </w:rPr>
+        <w:t xml:space="preserve"> </w:t>
+      </w:r>
+      <w:r>
+        <w:rPr>
+          <w:sz w:val="28"/>
+          <w:szCs w:val="28"/>
+        </w:rPr>
+        <w:tab/>
+      </w:r>
+      <w:proofErr w:type="spellStart"/>
+      <w:r>
+        <w:rPr>
+          <w:sz w:val="28"/>
+          <w:szCs w:val="28"/>
+        </w:rPr>
+        <w:t>layer</w:t>
+      </w:r>
+      <w:proofErr w:type="spellEnd"/>
+      <w:r>
+        <w:rPr>
+          <w:sz w:val="28"/>
+          <w:szCs w:val="28"/>
+        </w:rPr>
+        <w:t xml:space="preserve">. Questo strato interagisce con il database sottostante tramite lo storage </w:t>
+      </w:r>
+      <w:r>
+        <w:rPr>
+          <w:sz w:val="28"/>
+          <w:szCs w:val="28"/>
+        </w:rPr>
+        <w:tab/>
+      </w:r>
+      <w:proofErr w:type="spellStart"/>
+      <w:r>
+        <w:rPr>
+          <w:sz w:val="28"/>
+          <w:szCs w:val="28"/>
+        </w:rPr>
+        <w:t>layer</w:t>
+      </w:r>
+      <w:proofErr w:type="spellEnd"/>
+      <w:r>
+        <w:rPr>
+          <w:sz w:val="28"/>
+          <w:szCs w:val="28"/>
+        </w:rPr>
+        <w:t xml:space="preserve">. </w:t>
       </w:r>
     </w:p>
     <w:p>
@@ -6002,8 +6659,19 @@
           <w:sz w:val="28"/>
           <w:szCs w:val="28"/>
         </w:rPr>
-        <w:t>Storage layer</w:t>
-      </w:r>
+        <w:t xml:space="preserve">Storage </w:t>
+      </w:r>
+      <w:proofErr w:type="spellStart"/>
+      <w:r>
+        <w:rPr>
+          <w:b/>
+          <w:bCs/>
+          <w:sz w:val="28"/>
+          <w:szCs w:val="28"/>
+        </w:rPr>
+        <w:t>layer</w:t>
+      </w:r>
+      <w:proofErr w:type="spellEnd"/>
       <w:r>
         <w:rPr>
           <w:sz w:val="28"/>
@@ -6100,7 +6768,17 @@
           <w:sz w:val="28"/>
           <w:szCs w:val="28"/>
         </w:rPr>
-        <w:t>Sottosistema Utente Registrato</w:t>
+        <w:t xml:space="preserve">Sottosistema Utente </w:t>
+      </w:r>
+      <w:proofErr w:type="spellStart"/>
+      <w:r>
+        <w:rPr>
+          <w:b/>
+          <w:bCs/>
+          <w:sz w:val="28"/>
+          <w:szCs w:val="28"/>
+        </w:rPr>
+        <w:t>Registrato</w:t>
       </w:r>
       <w:r>
         <w:rPr>
@@ -6114,7 +6792,15 @@
           <w:sz w:val="28"/>
           <w:szCs w:val="28"/>
         </w:rPr>
-        <w:t xml:space="preserve">Include tutte le interfacce grafiche a cui </w:t>
+        <w:t>Include</w:t>
+      </w:r>
+      <w:proofErr w:type="spellEnd"/>
+      <w:r>
+        <w:rPr>
+          <w:sz w:val="28"/>
+          <w:szCs w:val="28"/>
+        </w:rPr>
+        <w:t xml:space="preserve"> tutte le interfacce grafiche a cui </w:t>
       </w:r>
       <w:r>
         <w:rPr>
@@ -6342,7 +7028,23 @@
           <w:sz w:val="28"/>
           <w:szCs w:val="28"/>
         </w:rPr>
-        <w:t>data di consegna.  Infine può rifornire le quantità dei prodotti presenti sul sito.</w:t>
+        <w:t xml:space="preserve">data di consegna.  </w:t>
+      </w:r>
+      <w:proofErr w:type="gramStart"/>
+      <w:r>
+        <w:rPr>
+          <w:sz w:val="28"/>
+          <w:szCs w:val="28"/>
+        </w:rPr>
+        <w:t>Infine</w:t>
+      </w:r>
+      <w:proofErr w:type="gramEnd"/>
+      <w:r>
+        <w:rPr>
+          <w:sz w:val="28"/>
+          <w:szCs w:val="28"/>
+        </w:rPr>
+        <w:t xml:space="preserve"> può rifornire le quantità dei prodotti presenti sul sito.</w:t>
       </w:r>
     </w:p>
     <w:p>
@@ -6443,14 +7145,30 @@
           <w:sz w:val="28"/>
           <w:szCs w:val="28"/>
         </w:rPr>
-        <w:t xml:space="preserve">visualizzazione delle informazioni </w:t>
-      </w:r>
-      <w:r>
-        <w:rPr>
-          <w:sz w:val="28"/>
-          <w:szCs w:val="28"/>
-        </w:rPr>
-        <w:t xml:space="preserve"> relative a </w:t>
+        <w:t xml:space="preserve">visualizzazione delle </w:t>
+      </w:r>
+      <w:proofErr w:type="gramStart"/>
+      <w:r>
+        <w:rPr>
+          <w:sz w:val="28"/>
+          <w:szCs w:val="28"/>
+        </w:rPr>
+        <w:t xml:space="preserve">informazioni </w:t>
+      </w:r>
+      <w:r>
+        <w:rPr>
+          <w:sz w:val="28"/>
+          <w:szCs w:val="28"/>
+        </w:rPr>
+        <w:t xml:space="preserve"> relative</w:t>
+      </w:r>
+      <w:proofErr w:type="gramEnd"/>
+      <w:r>
+        <w:rPr>
+          <w:sz w:val="28"/>
+          <w:szCs w:val="28"/>
+        </w:rPr>
+        <w:t xml:space="preserve"> a </w:t>
       </w:r>
       <w:r>
         <w:rPr>
@@ -6672,6 +7390,8 @@
         </w:rPr>
         <w:t xml:space="preserve">visualizzare le informazioni di un </w:t>
       </w:r>
+      <w:proofErr w:type="spellStart"/>
+      <w:proofErr w:type="gramStart"/>
       <w:r>
         <w:rPr>
           <w:sz w:val="28"/>
@@ -6700,6 +7420,8 @@
         </w:rPr>
         <w:t>endo</w:t>
       </w:r>
+      <w:proofErr w:type="spellEnd"/>
+      <w:proofErr w:type="gramEnd"/>
       <w:r>
         <w:rPr>
           <w:sz w:val="28"/>
@@ -6816,6 +7538,8 @@
         </w:rPr>
         <w:t xml:space="preserve">di visualizzare le informazioni di un </w:t>
       </w:r>
+      <w:proofErr w:type="spellStart"/>
+      <w:proofErr w:type="gramStart"/>
       <w:r>
         <w:rPr>
           <w:sz w:val="28"/>
@@ -6844,6 +7568,8 @@
         </w:rPr>
         <w:t>endo</w:t>
       </w:r>
+      <w:proofErr w:type="spellEnd"/>
+      <w:proofErr w:type="gramEnd"/>
       <w:r>
         <w:rPr>
           <w:sz w:val="28"/>
@@ -6979,7 +7705,16 @@
           <w:sz w:val="28"/>
           <w:szCs w:val="28"/>
         </w:rPr>
-        <w:t xml:space="preserve"> album</w:t>
+        <w:t xml:space="preserve"> </w:t>
+      </w:r>
+      <w:proofErr w:type="spellStart"/>
+      <w:proofErr w:type="gramStart"/>
+      <w:r>
+        <w:rPr>
+          <w:sz w:val="28"/>
+          <w:szCs w:val="28"/>
+        </w:rPr>
+        <w:t>album</w:t>
       </w:r>
       <w:r>
         <w:rPr>
@@ -7002,6 +7737,8 @@
         </w:rPr>
         <w:t>endo</w:t>
       </w:r>
+      <w:proofErr w:type="spellEnd"/>
+      <w:proofErr w:type="gramEnd"/>
       <w:r>
         <w:rPr>
           <w:sz w:val="28"/>
@@ -7088,7 +7825,17 @@
           <w:sz w:val="28"/>
           <w:szCs w:val="28"/>
         </w:rPr>
-        <w:t>Sottosistema Gestione Playlist</w:t>
+        <w:t xml:space="preserve">Sottosistema Gestione </w:t>
+      </w:r>
+      <w:proofErr w:type="spellStart"/>
+      <w:r>
+        <w:rPr>
+          <w:b/>
+          <w:bCs/>
+          <w:sz w:val="28"/>
+          <w:szCs w:val="28"/>
+        </w:rPr>
+        <w:t>Playlist</w:t>
       </w:r>
       <w:r>
         <w:rPr>
@@ -7102,7 +7849,15 @@
           <w:sz w:val="28"/>
           <w:szCs w:val="28"/>
         </w:rPr>
-        <w:t xml:space="preserve">nclude tutte le operazioni che permettono </w:t>
+        <w:t>nclude</w:t>
+      </w:r>
+      <w:proofErr w:type="spellEnd"/>
+      <w:r>
+        <w:rPr>
+          <w:sz w:val="28"/>
+          <w:szCs w:val="28"/>
+        </w:rPr>
+        <w:t xml:space="preserve"> tutte le operazioni che permettono </w:t>
       </w:r>
       <w:r>
         <w:rPr>
@@ -8029,7 +8784,23 @@
           <w:sz w:val="28"/>
           <w:szCs w:val="28"/>
         </w:rPr>
-        <w:t xml:space="preserve"> su tre formati(Streaming, CD e Vinile).</w:t>
+        <w:t xml:space="preserve"> su tre </w:t>
+      </w:r>
+      <w:proofErr w:type="gramStart"/>
+      <w:r>
+        <w:rPr>
+          <w:sz w:val="28"/>
+          <w:szCs w:val="28"/>
+        </w:rPr>
+        <w:t>formati(</w:t>
+      </w:r>
+      <w:proofErr w:type="gramEnd"/>
+      <w:r>
+        <w:rPr>
+          <w:sz w:val="28"/>
+          <w:szCs w:val="28"/>
+        </w:rPr>
+        <w:t>Streaming, CD e Vinile).</w:t>
       </w:r>
     </w:p>
     <w:p>
@@ -8123,7 +8894,23 @@
           <w:sz w:val="28"/>
           <w:szCs w:val="28"/>
         </w:rPr>
-        <w:t xml:space="preserve"> l’utente può visualizzare la lista delle playlist da lui create, crearne nuove ,aggiungere e rimuovere brani ad esse.</w:t>
+        <w:t xml:space="preserve"> l’utente può visualizzare la lista delle playlist da lui create, crearne </w:t>
+      </w:r>
+      <w:proofErr w:type="gramStart"/>
+      <w:r>
+        <w:rPr>
+          <w:sz w:val="28"/>
+          <w:szCs w:val="28"/>
+        </w:rPr>
+        <w:t>nuove ,aggiungere</w:t>
+      </w:r>
+      <w:proofErr w:type="gramEnd"/>
+      <w:r>
+        <w:rPr>
+          <w:sz w:val="28"/>
+          <w:szCs w:val="28"/>
+        </w:rPr>
+        <w:t xml:space="preserve"> e rimuovere brani ad esse.</w:t>
       </w:r>
     </w:p>
     <w:p>
@@ -8327,14 +9114,32 @@
           <w:sz w:val="28"/>
           <w:szCs w:val="28"/>
         </w:rPr>
-        <w:t>Gestione Account:</w:t>
-      </w:r>
-      <w:r>
-        <w:rPr>
-          <w:sz w:val="28"/>
-          <w:szCs w:val="28"/>
-        </w:rPr>
-        <w:t xml:space="preserve">  l’utente amministratore può effettuare l’accesso al </w:t>
+        <w:t xml:space="preserve">Gestione </w:t>
+      </w:r>
+      <w:proofErr w:type="gramStart"/>
+      <w:r>
+        <w:rPr>
+          <w:b/>
+          <w:bCs/>
+          <w:sz w:val="28"/>
+          <w:szCs w:val="28"/>
+        </w:rPr>
+        <w:t>Account:</w:t>
+      </w:r>
+      <w:r>
+        <w:rPr>
+          <w:sz w:val="28"/>
+          <w:szCs w:val="28"/>
+        </w:rPr>
+        <w:t xml:space="preserve">  l’utente</w:t>
+      </w:r>
+      <w:proofErr w:type="gramEnd"/>
+      <w:r>
+        <w:rPr>
+          <w:sz w:val="28"/>
+          <w:szCs w:val="28"/>
+        </w:rPr>
+        <w:t xml:space="preserve"> amministratore può effettuare l’accesso al </w:t>
       </w:r>
       <w:r>
         <w:rPr>
@@ -9369,12 +10174,29 @@
           <w:szCs w:val="28"/>
         </w:rPr>
       </w:pPr>
-      <w:r>
-        <w:rPr>
-          <w:sz w:val="28"/>
-          <w:szCs w:val="28"/>
-        </w:rPr>
-        <w:t>MusicConsole consiste di un’applicazione distribuita installabile su un qualsiasi server in grado di eseguire Java e MySQL. L’architettura scelta</w:t>
+      <w:proofErr w:type="spellStart"/>
+      <w:r>
+        <w:rPr>
+          <w:sz w:val="28"/>
+          <w:szCs w:val="28"/>
+        </w:rPr>
+        <w:t>MusicConsole</w:t>
+      </w:r>
+      <w:proofErr w:type="spellEnd"/>
+      <w:r>
+        <w:rPr>
+          <w:sz w:val="28"/>
+          <w:szCs w:val="28"/>
+        </w:rPr>
+        <w:t xml:space="preserve"> consiste di un’applicazione distribuita installabile su un qualsiasi server in grado di eseguire Java e MySQL. </w:t>
+      </w:r>
+      <w:proofErr w:type="gramStart"/>
+      <w:r>
+        <w:rPr>
+          <w:sz w:val="28"/>
+          <w:szCs w:val="28"/>
+        </w:rPr>
+        <w:t>L’architettura scelta</w:t>
       </w:r>
       <w:r>
         <w:rPr>
@@ -9383,6 +10205,7 @@
         </w:rPr>
         <w:t>,</w:t>
       </w:r>
+      <w:proofErr w:type="gramEnd"/>
       <w:r>
         <w:rPr>
           <w:sz w:val="28"/>
@@ -9460,7 +10283,25 @@
           <w:sz w:val="28"/>
           <w:szCs w:val="28"/>
         </w:rPr>
-        <w:t xml:space="preserve">Interface layer </w:t>
+        <w:t xml:space="preserve">Interface </w:t>
+      </w:r>
+      <w:proofErr w:type="spellStart"/>
+      <w:r>
+        <w:rPr>
+          <w:color w:val="4472C4" w:themeColor="accent1"/>
+          <w:sz w:val="28"/>
+          <w:szCs w:val="28"/>
+        </w:rPr>
+        <w:t>layer</w:t>
+      </w:r>
+      <w:proofErr w:type="spellEnd"/>
+      <w:r>
+        <w:rPr>
+          <w:color w:val="4472C4" w:themeColor="accent1"/>
+          <w:sz w:val="28"/>
+          <w:szCs w:val="28"/>
+        </w:rPr>
+        <w:t xml:space="preserve"> </w:t>
       </w:r>
     </w:p>
     <w:p>
@@ -9500,23 +10341,51 @@
           <w:sz w:val="28"/>
           <w:szCs w:val="28"/>
         </w:rPr>
-        <w:t>Application Logic layer</w:t>
-      </w:r>
-    </w:p>
-    <w:p>
-      <w:pPr>
+        <w:t xml:space="preserve">Application </w:t>
+      </w:r>
+      <w:proofErr w:type="spellStart"/>
+      <w:r>
         <w:rPr>
           <w:color w:val="4472C4" w:themeColor="accent1"/>
           <w:sz w:val="28"/>
           <w:szCs w:val="28"/>
         </w:rPr>
-      </w:pPr>
+        <w:t>Logic</w:t>
+      </w:r>
+      <w:proofErr w:type="spellEnd"/>
       <w:r>
         <w:rPr>
           <w:color w:val="4472C4" w:themeColor="accent1"/>
           <w:sz w:val="28"/>
           <w:szCs w:val="28"/>
         </w:rPr>
+        <w:t xml:space="preserve"> </w:t>
+      </w:r>
+      <w:proofErr w:type="spellStart"/>
+      <w:r>
+        <w:rPr>
+          <w:color w:val="4472C4" w:themeColor="accent1"/>
+          <w:sz w:val="28"/>
+          <w:szCs w:val="28"/>
+        </w:rPr>
+        <w:t>layer</w:t>
+      </w:r>
+      <w:proofErr w:type="spellEnd"/>
+    </w:p>
+    <w:p>
+      <w:pPr>
+        <w:rPr>
+          <w:color w:val="4472C4" w:themeColor="accent1"/>
+          <w:sz w:val="28"/>
+          <w:szCs w:val="28"/>
+        </w:rPr>
+      </w:pPr>
+      <w:r>
+        <w:rPr>
+          <w:color w:val="4472C4" w:themeColor="accent1"/>
+          <w:sz w:val="28"/>
+          <w:szCs w:val="28"/>
+        </w:rPr>
         <w:t>-</w:t>
       </w:r>
       <w:r>
@@ -9524,7 +10393,55 @@
           <w:sz w:val="28"/>
           <w:szCs w:val="28"/>
         </w:rPr>
-        <w:t xml:space="preserve"> Il sistema, e quindi le funzionalità, sono implementate in linguaggio JavaServlet. Il codice in JavaServlet verrà tradotto in linguaggio HTML e JSP inoltre il codice risultante viene inviato al browser del client. </w:t>
+        <w:t xml:space="preserve"> Il sistema, e quindi le funzionalità, sono implementate in linguaggio </w:t>
+      </w:r>
+      <w:proofErr w:type="spellStart"/>
+      <w:r>
+        <w:rPr>
+          <w:sz w:val="28"/>
+          <w:szCs w:val="28"/>
+        </w:rPr>
+        <w:t>JavaServlet</w:t>
+      </w:r>
+      <w:proofErr w:type="spellEnd"/>
+      <w:r>
+        <w:rPr>
+          <w:sz w:val="28"/>
+          <w:szCs w:val="28"/>
+        </w:rPr>
+        <w:t xml:space="preserve">. Il codice in </w:t>
+      </w:r>
+      <w:proofErr w:type="spellStart"/>
+      <w:r>
+        <w:rPr>
+          <w:sz w:val="28"/>
+          <w:szCs w:val="28"/>
+        </w:rPr>
+        <w:t>JavaServlet</w:t>
+      </w:r>
+      <w:proofErr w:type="spellEnd"/>
+      <w:r>
+        <w:rPr>
+          <w:sz w:val="28"/>
+          <w:szCs w:val="28"/>
+        </w:rPr>
+        <w:t xml:space="preserve"> verrà tradotto in linguaggio HTML e </w:t>
+      </w:r>
+      <w:proofErr w:type="gramStart"/>
+      <w:r>
+        <w:rPr>
+          <w:sz w:val="28"/>
+          <w:szCs w:val="28"/>
+        </w:rPr>
+        <w:t>JSP inoltre</w:t>
+      </w:r>
+      <w:proofErr w:type="gramEnd"/>
+      <w:r>
+        <w:rPr>
+          <w:sz w:val="28"/>
+          <w:szCs w:val="28"/>
+        </w:rPr>
+        <w:t xml:space="preserve"> il codice risultante viene inviato al browser del client. </w:t>
       </w:r>
     </w:p>
     <w:p>
@@ -9563,7 +10480,23 @@
           <w:sz w:val="28"/>
           <w:szCs w:val="28"/>
         </w:rPr>
-        <w:t>Il DBMS usato è MySQL il quale presenta molte API ch</w:t>
+        <w:t xml:space="preserve">Il DBMS usato è </w:t>
+      </w:r>
+      <w:proofErr w:type="gramStart"/>
+      <w:r>
+        <w:rPr>
+          <w:sz w:val="28"/>
+          <w:szCs w:val="28"/>
+        </w:rPr>
+        <w:t>MySQL</w:t>
+      </w:r>
+      <w:proofErr w:type="gramEnd"/>
+      <w:r>
+        <w:rPr>
+          <w:sz w:val="28"/>
+          <w:szCs w:val="28"/>
+        </w:rPr>
+        <w:t xml:space="preserve"> il quale presenta molte API ch</w:t>
       </w:r>
       <w:r>
         <w:rPr>
@@ -9592,6 +10525,7 @@
           <w:szCs w:val="28"/>
         </w:rPr>
       </w:pPr>
+      <w:proofErr w:type="gramStart"/>
       <w:r>
         <w:rPr>
           <w:b/>
@@ -9634,62 +10568,10 @@
           <w:sz w:val="28"/>
           <w:szCs w:val="28"/>
         </w:rPr>
-        <w:t>Gestione dei dati persistenti</w:t>
-      </w:r>
-    </w:p>
-    <w:p>
-      <w:pPr>
-        <w:rPr>
-          <w:sz w:val="28"/>
-          <w:szCs w:val="28"/>
-        </w:rPr>
-      </w:pPr>
-      <w:r>
-        <w:rPr>
-          <w:sz w:val="28"/>
-          <w:szCs w:val="28"/>
-        </w:rPr>
-        <w:t xml:space="preserve">Si rimanda al documento </w:t>
-      </w:r>
-      <w:r>
-        <w:rPr>
-          <w:sz w:val="28"/>
-          <w:szCs w:val="28"/>
-        </w:rPr>
-        <w:t>“</w:t>
-      </w:r>
-      <w:r>
-        <w:rPr>
-          <w:sz w:val="28"/>
-          <w:szCs w:val="28"/>
-        </w:rPr>
-        <w:t>Gestione Dati Persistenti</w:t>
-      </w:r>
-      <w:r>
-        <w:rPr>
-          <w:sz w:val="28"/>
-          <w:szCs w:val="28"/>
-        </w:rPr>
-        <w:t>_MusicConsole</w:t>
-      </w:r>
-      <w:r>
-        <w:rPr>
-          <w:sz w:val="28"/>
-          <w:szCs w:val="28"/>
-        </w:rPr>
-        <w:t>” allegato al presente.</w:t>
-      </w:r>
-    </w:p>
-    <w:p>
-      <w:pPr>
-        <w:rPr>
-          <w:sz w:val="28"/>
-          <w:szCs w:val="28"/>
-        </w:rPr>
-      </w:pPr>
-    </w:p>
-    <w:p>
-      <w:pPr>
+        <w:t>Gestione</w:t>
+      </w:r>
+      <w:proofErr w:type="gramEnd"/>
+      <w:r>
         <w:rPr>
           <w:b/>
           <w:bCs/>
@@ -9698,8 +10580,71 @@
           <w:sz w:val="28"/>
           <w:szCs w:val="28"/>
         </w:rPr>
-      </w:pPr>
-      <w:r>
+        <w:t xml:space="preserve"> dei dati persistenti</w:t>
+      </w:r>
+    </w:p>
+    <w:p>
+      <w:pPr>
+        <w:rPr>
+          <w:sz w:val="28"/>
+          <w:szCs w:val="28"/>
+        </w:rPr>
+      </w:pPr>
+      <w:r>
+        <w:rPr>
+          <w:sz w:val="28"/>
+          <w:szCs w:val="28"/>
+        </w:rPr>
+        <w:t xml:space="preserve">Si rimanda al documento </w:t>
+      </w:r>
+      <w:r>
+        <w:rPr>
+          <w:sz w:val="28"/>
+          <w:szCs w:val="28"/>
+        </w:rPr>
+        <w:t>“</w:t>
+      </w:r>
+      <w:r>
+        <w:rPr>
+          <w:sz w:val="28"/>
+          <w:szCs w:val="28"/>
+        </w:rPr>
+        <w:t xml:space="preserve">Gestione Dati </w:t>
+      </w:r>
+      <w:proofErr w:type="spellStart"/>
+      <w:r>
+        <w:rPr>
+          <w:sz w:val="28"/>
+          <w:szCs w:val="28"/>
+        </w:rPr>
+        <w:t>Persistenti</w:t>
+      </w:r>
+      <w:r>
+        <w:rPr>
+          <w:sz w:val="28"/>
+          <w:szCs w:val="28"/>
+        </w:rPr>
+        <w:t>_MusicConsole</w:t>
+      </w:r>
+      <w:proofErr w:type="spellEnd"/>
+      <w:r>
+        <w:rPr>
+          <w:sz w:val="28"/>
+          <w:szCs w:val="28"/>
+        </w:rPr>
+        <w:t>” allegato al presente.</w:t>
+      </w:r>
+    </w:p>
+    <w:p>
+      <w:pPr>
+        <w:rPr>
+          <w:sz w:val="28"/>
+          <w:szCs w:val="28"/>
+        </w:rPr>
+      </w:pPr>
+    </w:p>
+    <w:p>
+      <w:pPr>
         <w:rPr>
           <w:b/>
           <w:bCs/>
@@ -9708,8 +10653,7 @@
           <w:sz w:val="28"/>
           <w:szCs w:val="28"/>
         </w:rPr>
-        <w:t>2</w:t>
-      </w:r>
+      </w:pPr>
       <w:r>
         <w:rPr>
           <w:b/>
@@ -9719,7 +10663,7 @@
           <w:sz w:val="28"/>
           <w:szCs w:val="28"/>
         </w:rPr>
-        <w:t>.5</w:t>
+        <w:t>2</w:t>
       </w:r>
       <w:r>
         <w:rPr>
@@ -9732,6 +10676,7 @@
         </w:rPr>
         <w:t>.</w:t>
       </w:r>
+      <w:proofErr w:type="gramStart"/>
       <w:r>
         <w:rPr>
           <w:b/>
@@ -9741,7 +10686,41 @@
           <w:sz w:val="28"/>
           <w:szCs w:val="28"/>
         </w:rPr>
-        <w:t>Controllo degli accessi e sicurezza</w:t>
+        <w:t>5</w:t>
+      </w:r>
+      <w:r>
+        <w:rPr>
+          <w:b/>
+          <w:bCs/>
+          <w:i/>
+          <w:iCs/>
+          <w:sz w:val="28"/>
+          <w:szCs w:val="28"/>
+        </w:rPr>
+        <w:t>.</w:t>
+      </w:r>
+      <w:r>
+        <w:rPr>
+          <w:b/>
+          <w:bCs/>
+          <w:i/>
+          <w:iCs/>
+          <w:sz w:val="28"/>
+          <w:szCs w:val="28"/>
+        </w:rPr>
+        <w:t>Controllo</w:t>
+      </w:r>
+      <w:proofErr w:type="gramEnd"/>
+      <w:r>
+        <w:rPr>
+          <w:b/>
+          <w:bCs/>
+          <w:i/>
+          <w:iCs/>
+          <w:sz w:val="28"/>
+          <w:szCs w:val="28"/>
+        </w:rPr>
+        <w:t xml:space="preserve"> degli accessi e sicurezza</w:t>
       </w:r>
     </w:p>
     <w:p>
@@ -10586,8 +11565,9 @@
           <w:sz w:val="28"/>
           <w:szCs w:val="28"/>
         </w:rPr>
-        <w:t>Il sistema adotta un controllo del flusso globale di tipo thread-driven, questo perché il web container (Tomcat)permette l’interazione concorrente tra la WebApp e più client tramite l’intercettazione di eventi generati proprio da questi ultimi.Questa soluzione permette al sistema di poter rispondere a più utenti contemporaneamente ma richiede che gli accessi in scrittura ai dati persistenti avvengano sequenzialmente, gestendo opportunamente le sezioni critiche. In generale, ogni richiesta da parte di un utente verrà eseguita in un thread dedicato</w:t>
-      </w:r>
+        <w:t xml:space="preserve">Il sistema adotta un controllo del flusso globale di tipo </w:t>
+      </w:r>
+      <w:proofErr w:type="spellStart"/>
       <w:r>
         <w:rPr>
           <w:rFonts w:asciiTheme="minorHAnsi" w:hAnsiTheme="minorHAnsi" w:cstheme="minorHAnsi"/>
@@ -10595,6 +11575,87 @@
           <w:sz w:val="28"/>
           <w:szCs w:val="28"/>
         </w:rPr>
+        <w:t>thread-driven</w:t>
+      </w:r>
+      <w:proofErr w:type="spellEnd"/>
+      <w:r>
+        <w:rPr>
+          <w:rFonts w:asciiTheme="minorHAnsi" w:hAnsiTheme="minorHAnsi" w:cstheme="minorHAnsi"/>
+          <w:color w:val="000000"/>
+          <w:sz w:val="28"/>
+          <w:szCs w:val="28"/>
+        </w:rPr>
+        <w:t xml:space="preserve">, questo perché il web container (Tomcat)permette l’interazione concorrente tra la </w:t>
+      </w:r>
+      <w:proofErr w:type="spellStart"/>
+      <w:r>
+        <w:rPr>
+          <w:rFonts w:asciiTheme="minorHAnsi" w:hAnsiTheme="minorHAnsi" w:cstheme="minorHAnsi"/>
+          <w:color w:val="000000"/>
+          <w:sz w:val="28"/>
+          <w:szCs w:val="28"/>
+        </w:rPr>
+        <w:t>WebApp</w:t>
+      </w:r>
+      <w:proofErr w:type="spellEnd"/>
+      <w:r>
+        <w:rPr>
+          <w:rFonts w:asciiTheme="minorHAnsi" w:hAnsiTheme="minorHAnsi" w:cstheme="minorHAnsi"/>
+          <w:color w:val="000000"/>
+          <w:sz w:val="28"/>
+          <w:szCs w:val="28"/>
+        </w:rPr>
+        <w:t xml:space="preserve"> e più client tramite l’intercettazione di eventi generati proprio da questi </w:t>
+      </w:r>
+      <w:proofErr w:type="spellStart"/>
+      <w:proofErr w:type="gramStart"/>
+      <w:r>
+        <w:rPr>
+          <w:rFonts w:asciiTheme="minorHAnsi" w:hAnsiTheme="minorHAnsi" w:cstheme="minorHAnsi"/>
+          <w:color w:val="000000"/>
+          <w:sz w:val="28"/>
+          <w:szCs w:val="28"/>
+        </w:rPr>
+        <w:t>ultimi.Questa</w:t>
+      </w:r>
+      <w:proofErr w:type="spellEnd"/>
+      <w:proofErr w:type="gramEnd"/>
+      <w:r>
+        <w:rPr>
+          <w:rFonts w:asciiTheme="minorHAnsi" w:hAnsiTheme="minorHAnsi" w:cstheme="minorHAnsi"/>
+          <w:color w:val="000000"/>
+          <w:sz w:val="28"/>
+          <w:szCs w:val="28"/>
+        </w:rPr>
+        <w:t xml:space="preserve"> soluzione permette al sistema di poter rispondere a più utenti contemporaneamente ma richiede che gli accessi in scrittura ai dati persistenti avvengano sequenzialmente, gestendo opportunamente le sezioni critiche. In generale, ogni richiesta da parte di un utente verrà eseguita in un </w:t>
+      </w:r>
+      <w:proofErr w:type="spellStart"/>
+      <w:r>
+        <w:rPr>
+          <w:rFonts w:asciiTheme="minorHAnsi" w:hAnsiTheme="minorHAnsi" w:cstheme="minorHAnsi"/>
+          <w:color w:val="000000"/>
+          <w:sz w:val="28"/>
+          <w:szCs w:val="28"/>
+        </w:rPr>
+        <w:t>thread</w:t>
+      </w:r>
+      <w:proofErr w:type="spellEnd"/>
+      <w:r>
+        <w:rPr>
+          <w:rFonts w:asciiTheme="minorHAnsi" w:hAnsiTheme="minorHAnsi" w:cstheme="minorHAnsi"/>
+          <w:color w:val="000000"/>
+          <w:sz w:val="28"/>
+          <w:szCs w:val="28"/>
+        </w:rPr>
+        <w:t xml:space="preserve"> dedicato</w:t>
+      </w:r>
+      <w:r>
+        <w:rPr>
+          <w:rFonts w:asciiTheme="minorHAnsi" w:hAnsiTheme="minorHAnsi" w:cstheme="minorHAnsi"/>
+          <w:color w:val="000000"/>
+          <w:sz w:val="28"/>
+          <w:szCs w:val="28"/>
+        </w:rPr>
         <w:t>.</w:t>
       </w:r>
     </w:p>
@@ -10685,6 +11746,7 @@
           <w:szCs w:val="28"/>
         </w:rPr>
       </w:pPr>
+      <w:proofErr w:type="gramStart"/>
       <w:r>
         <w:rPr>
           <w:b/>
@@ -10717,8 +11779,46 @@
           <w:sz w:val="28"/>
           <w:szCs w:val="28"/>
         </w:rPr>
-        <w:t xml:space="preserve"> Boundary condition</w:t>
-      </w:r>
+        <w:t xml:space="preserve"> </w:t>
+      </w:r>
+      <w:proofErr w:type="spellStart"/>
+      <w:r>
+        <w:rPr>
+          <w:b/>
+          <w:bCs/>
+          <w:i/>
+          <w:iCs/>
+          <w:sz w:val="28"/>
+          <w:szCs w:val="28"/>
+        </w:rPr>
+        <w:t>Boundary</w:t>
+      </w:r>
+      <w:proofErr w:type="spellEnd"/>
+      <w:proofErr w:type="gramEnd"/>
+      <w:r>
+        <w:rPr>
+          <w:b/>
+          <w:bCs/>
+          <w:i/>
+          <w:iCs/>
+          <w:sz w:val="28"/>
+          <w:szCs w:val="28"/>
+        </w:rPr>
+        <w:t xml:space="preserve"> </w:t>
+      </w:r>
+      <w:proofErr w:type="spellStart"/>
+      <w:r>
+        <w:rPr>
+          <w:b/>
+          <w:bCs/>
+          <w:i/>
+          <w:iCs/>
+          <w:sz w:val="28"/>
+          <w:szCs w:val="28"/>
+        </w:rPr>
+        <w:t>condition</w:t>
+      </w:r>
+      <w:proofErr w:type="spellEnd"/>
     </w:p>
     <w:p>
       <w:pPr>
@@ -14674,7 +15774,7 @@
           <w:szCs w:val="28"/>
         </w:rPr>
         <w:pict w14:anchorId="32CB0DAA">
-          <v:rect id="_x0000_i1049" style="width:0;height:1.5pt" o:hralign="center" o:hrstd="t" o:hr="t" fillcolor="#a0a0a0" stroked="f"/>
+          <v:rect id="_x0000_i1039" style="width:0;height:1.5pt" o:hralign="center" o:hrstd="t" o:hr="t" fillcolor="#a0a0a0" stroked="f"/>
         </w:pict>
       </w:r>
     </w:p>
@@ -14712,14 +15812,7 @@
           <w:szCs w:val="28"/>
         </w:rPr>
         <w:tab/>
-        <w:t xml:space="preserve">Gestione </w:t>
-      </w:r>
-      <w:r>
-        <w:rPr>
-          <w:sz w:val="28"/>
-          <w:szCs w:val="28"/>
-        </w:rPr>
-        <w:t>Playlist</w:t>
+        <w:t>Gestione Playlist</w:t>
       </w:r>
     </w:p>
     <w:p>
@@ -14754,14 +15847,7 @@
           <w:szCs w:val="28"/>
         </w:rPr>
         <w:tab/>
-        <w:t>Sottosistema che gestisce e possied</w:t>
-      </w:r>
-      <w:r>
-        <w:rPr>
-          <w:sz w:val="28"/>
-          <w:szCs w:val="28"/>
-        </w:rPr>
-        <w:t>e tutte</w:t>
+        <w:t>Sottosistema che gestisce e possiede tutte</w:t>
       </w:r>
       <w:r>
         <w:rPr>
@@ -14947,7 +16033,7 @@
           <w:szCs w:val="28"/>
         </w:rPr>
         <w:pict w14:anchorId="32D7FE10">
-          <v:rect id="_x0000_i1050" style="width:0;height:1.5pt" o:hralign="center" o:hrstd="t" o:hr="t" fillcolor="#a0a0a0" stroked="f"/>
+          <v:rect id="_x0000_i1040" style="width:0;height:1.5pt" o:hralign="center" o:hrstd="t" o:hr="t" fillcolor="#a0a0a0" stroked="f"/>
         </w:pict>
       </w:r>
     </w:p>
@@ -15293,7 +16379,7 @@
           <w:szCs w:val="28"/>
         </w:rPr>
         <w:pict w14:anchorId="28B2A63A">
-          <v:rect id="_x0000_i1039" style="width:0;height:1.5pt" o:hralign="center" o:hrstd="t" o:hr="t" fillcolor="#a0a0a0" stroked="f"/>
+          <v:rect id="_x0000_i1041" style="width:0;height:1.5pt" o:hralign="center" o:hrstd="t" o:hr="t" fillcolor="#a0a0a0" stroked="f"/>
         </w:pict>
       </w:r>
     </w:p>
@@ -15464,7 +16550,7 @@
           <w:szCs w:val="28"/>
         </w:rPr>
         <w:pict w14:anchorId="689FB82A">
-          <v:rect id="_x0000_i1040" style="width:0;height:1.5pt" o:hralign="center" o:hrstd="t" o:hr="t" fillcolor="#a0a0a0" stroked="f"/>
+          <v:rect id="_x0000_i1042" style="width:0;height:1.5pt" o:hralign="center" o:hrstd="t" o:hr="t" fillcolor="#a0a0a0" stroked="f"/>
         </w:pict>
       </w:r>
     </w:p>
@@ -15840,7 +16926,7 @@
           <w:szCs w:val="28"/>
         </w:rPr>
         <w:pict w14:anchorId="52690CD5">
-          <v:rect id="_x0000_i1041" style="width:0;height:1.5pt" o:hralign="center" o:hrstd="t" o:hr="t" fillcolor="#a0a0a0" stroked="f"/>
+          <v:rect id="_x0000_i1043" style="width:0;height:1.5pt" o:hralign="center" o:hrstd="t" o:hr="t" fillcolor="#a0a0a0" stroked="f"/>
         </w:pict>
       </w:r>
     </w:p>
@@ -16011,7 +17097,7 @@
           <w:szCs w:val="28"/>
         </w:rPr>
         <w:pict w14:anchorId="231E1E99">
-          <v:rect id="_x0000_i1042" style="width:0;height:1.5pt" o:hralign="center" o:hrstd="t" o:hr="t" fillcolor="#a0a0a0" stroked="f"/>
+          <v:rect id="_x0000_i1044" style="width:0;height:1.5pt" o:hralign="center" o:hrstd="t" o:hr="t" fillcolor="#a0a0a0" stroked="f"/>
         </w:pict>
       </w:r>
     </w:p>

--- a/documenti/SystemDesign.docx
+++ b/documenti/SystemDesign.docx
@@ -272,21 +272,8 @@
           <w:sz w:val="52"/>
           <w:szCs w:val="52"/>
         </w:rPr>
-        <w:t xml:space="preserve"> </w:t>
-      </w:r>
-      <w:proofErr w:type="spellStart"/>
-      <w:r>
-        <w:rPr>
-          <w:rFonts w:ascii="Times New Roman" w:hAnsi="Times New Roman" w:cs="Times New Roman"/>
-          <w:i/>
-          <w:iCs/>
-          <w:color w:val="969696"/>
-          <w:sz w:val="52"/>
-          <w:szCs w:val="52"/>
-        </w:rPr>
-        <w:t>Document</w:t>
-      </w:r>
-      <w:proofErr w:type="spellEnd"/>
+        <w:t xml:space="preserve"> Document</w:t>
+      </w:r>
     </w:p>
     <w:p/>
     <w:p/>
@@ -685,23 +672,13 @@
           <w:sz w:val="32"/>
         </w:rPr>
       </w:pPr>
-      <w:proofErr w:type="spellStart"/>
       <w:r>
         <w:rPr>
           <w:rFonts w:ascii="Arial" w:hAnsi="Arial"/>
           <w:b/>
           <w:sz w:val="32"/>
         </w:rPr>
-        <w:t>Revision</w:t>
-      </w:r>
-      <w:proofErr w:type="spellEnd"/>
-      <w:r>
-        <w:rPr>
-          <w:rFonts w:ascii="Arial" w:hAnsi="Arial"/>
-          <w:b/>
-          <w:sz w:val="32"/>
-        </w:rPr>
-        <w:t xml:space="preserve"> History</w:t>
+        <w:t>Revision History</w:t>
       </w:r>
     </w:p>
     <w:p>
@@ -887,21 +864,7 @@
               <w:rPr>
                 <w:sz w:val="20"/>
               </w:rPr>
-              <w:t>Prima stesura del documento (</w:t>
-            </w:r>
-            <w:proofErr w:type="spellStart"/>
-            <w:r>
-              <w:rPr>
-                <w:sz w:val="20"/>
-              </w:rPr>
-              <w:t>Problem</w:t>
-            </w:r>
-            <w:proofErr w:type="spellEnd"/>
-            <w:r>
-              <w:rPr>
-                <w:sz w:val="20"/>
-              </w:rPr>
-              <w:t xml:space="preserve"> </w:t>
+              <w:t xml:space="preserve">Prima stesura del documento (Problem </w:t>
             </w:r>
             <w:hyperlink w:anchor="_top" w:tgtFrame="4" w:history="1">
               <w:r>
@@ -1010,28 +973,12 @@
                 <w:sz w:val="20"/>
               </w:rPr>
             </w:pPr>
-            <w:proofErr w:type="spellStart"/>
             <w:r>
               <w:rPr>
                 <w:sz w:val="20"/>
               </w:rPr>
-              <w:t>Requirement</w:t>
+              <w:t>Requirement Analysis Document</w:t>
             </w:r>
-            <w:proofErr w:type="spellEnd"/>
-            <w:r>
-              <w:rPr>
-                <w:sz w:val="20"/>
-              </w:rPr>
-              <w:t xml:space="preserve"> Analysis </w:t>
-            </w:r>
-            <w:proofErr w:type="spellStart"/>
-            <w:r>
-              <w:rPr>
-                <w:sz w:val="20"/>
-              </w:rPr>
-              <w:t>Document</w:t>
-            </w:r>
-            <w:proofErr w:type="spellEnd"/>
           </w:p>
         </w:tc>
         <w:tc>
@@ -1127,16 +1074,8 @@
               <w:rPr>
                 <w:sz w:val="20"/>
               </w:rPr>
-              <w:t xml:space="preserve">System Design </w:t>
+              <w:t>System Design Document</w:t>
             </w:r>
-            <w:proofErr w:type="spellStart"/>
-            <w:r>
-              <w:rPr>
-                <w:sz w:val="20"/>
-              </w:rPr>
-              <w:t>Document</w:t>
-            </w:r>
-            <w:proofErr w:type="spellEnd"/>
           </w:p>
         </w:tc>
         <w:tc>
@@ -1232,16 +1171,8 @@
               <w:rPr>
                 <w:sz w:val="20"/>
               </w:rPr>
-              <w:t xml:space="preserve">Gestione Dati </w:t>
+              <w:t>Gestione Dati Persistenti_MusicConsole</w:t>
             </w:r>
-            <w:proofErr w:type="spellStart"/>
-            <w:r>
-              <w:rPr>
-                <w:sz w:val="20"/>
-              </w:rPr>
-              <w:t>Persistenti_MusicConsole</w:t>
-            </w:r>
-            <w:proofErr w:type="spellEnd"/>
           </w:p>
         </w:tc>
         <w:tc>
@@ -1337,16 +1268,8 @@
               <w:rPr>
                 <w:sz w:val="20"/>
               </w:rPr>
-              <w:t xml:space="preserve">Object Design </w:t>
+              <w:t>Object Design Document</w:t>
             </w:r>
-            <w:proofErr w:type="spellStart"/>
-            <w:r>
-              <w:rPr>
-                <w:sz w:val="20"/>
-              </w:rPr>
-              <w:t>Document</w:t>
-            </w:r>
-            <w:proofErr w:type="spellEnd"/>
           </w:p>
         </w:tc>
         <w:tc>
@@ -1536,21 +1459,7 @@
               <w:rPr>
                 <w:sz w:val="20"/>
               </w:rPr>
-              <w:t xml:space="preserve">Test </w:t>
-            </w:r>
-            <w:proofErr w:type="spellStart"/>
-            <w:r>
-              <w:rPr>
-                <w:sz w:val="20"/>
-              </w:rPr>
-              <w:t>Execution</w:t>
-            </w:r>
-            <w:proofErr w:type="spellEnd"/>
-            <w:r>
-              <w:rPr>
-                <w:sz w:val="20"/>
-              </w:rPr>
-              <w:t xml:space="preserve"> Report</w:t>
+              <w:t>Test Execution Report</w:t>
             </w:r>
           </w:p>
         </w:tc>
@@ -1643,21 +1552,7 @@
               <w:rPr>
                 <w:sz w:val="20"/>
               </w:rPr>
-              <w:t xml:space="preserve">Test </w:t>
-            </w:r>
-            <w:proofErr w:type="spellStart"/>
-            <w:r>
-              <w:rPr>
-                <w:sz w:val="20"/>
-              </w:rPr>
-              <w:t>Summary</w:t>
-            </w:r>
-            <w:proofErr w:type="spellEnd"/>
-            <w:r>
-              <w:rPr>
-                <w:sz w:val="20"/>
-              </w:rPr>
-              <w:t xml:space="preserve"> Report</w:t>
+              <w:t>Test Summary Report</w:t>
             </w:r>
           </w:p>
         </w:tc>
@@ -2071,9 +1966,12 @@
           <w:sz w:val="28"/>
           <w:szCs w:val="28"/>
         </w:rPr>
-        <w:t>2</w:t>
-      </w:r>
-      <w:r>
+        <w:t>2. ARCHITETTURA DEL SISTEMA CORRENTE</w:t>
+      </w:r>
+    </w:p>
+    <w:p>
+      <w:pPr>
+        <w:pStyle w:val="Intestazioneindice"/>
         <w:rPr>
           <w:rFonts w:ascii="Times New Roman" w:hAnsi="Times New Roman" w:cs="Times New Roman"/>
           <w:b w:val="0"/>
@@ -2081,12 +1979,8 @@
           <w:sz w:val="28"/>
           <w:szCs w:val="28"/>
         </w:rPr>
-        <w:t>. ARCHITETTURA DEL SISTEMA PROPOSTO</w:t>
-      </w:r>
-    </w:p>
-    <w:p>
-      <w:pPr>
-        <w:pStyle w:val="Intestazioneindice"/>
+      </w:pPr>
+      <w:r>
         <w:rPr>
           <w:rFonts w:ascii="Times New Roman" w:hAnsi="Times New Roman" w:cs="Times New Roman"/>
           <w:b w:val="0"/>
@@ -2094,7 +1988,8 @@
           <w:sz w:val="28"/>
           <w:szCs w:val="28"/>
         </w:rPr>
-      </w:pPr>
+        <w:t>3</w:t>
+      </w:r>
       <w:r>
         <w:rPr>
           <w:rFonts w:ascii="Times New Roman" w:hAnsi="Times New Roman" w:cs="Times New Roman"/>
@@ -2103,9 +1998,12 @@
           <w:sz w:val="28"/>
           <w:szCs w:val="28"/>
         </w:rPr>
-        <w:tab/>
-      </w:r>
-      <w:r>
+        <w:t>. ARCHITETTURA DEL SISTEMA PROPOSTO</w:t>
+      </w:r>
+    </w:p>
+    <w:p>
+      <w:pPr>
+        <w:pStyle w:val="Intestazioneindice"/>
         <w:rPr>
           <w:rFonts w:ascii="Times New Roman" w:hAnsi="Times New Roman" w:cs="Times New Roman"/>
           <w:b w:val="0"/>
@@ -2113,8 +2011,7 @@
           <w:sz w:val="28"/>
           <w:szCs w:val="28"/>
         </w:rPr>
-        <w:t>2</w:t>
-      </w:r>
+      </w:pPr>
       <w:r>
         <w:rPr>
           <w:rFonts w:ascii="Times New Roman" w:hAnsi="Times New Roman" w:cs="Times New Roman"/>
@@ -2123,12 +2020,9 @@
           <w:sz w:val="28"/>
           <w:szCs w:val="28"/>
         </w:rPr>
-        <w:t>.1 Panoramica</w:t>
-      </w:r>
-    </w:p>
-    <w:p>
-      <w:pPr>
-        <w:pStyle w:val="Intestazioneindice"/>
+        <w:tab/>
+      </w:r>
+      <w:r>
         <w:rPr>
           <w:rFonts w:ascii="Times New Roman" w:hAnsi="Times New Roman" w:cs="Times New Roman"/>
           <w:b w:val="0"/>
@@ -2136,7 +2030,8 @@
           <w:sz w:val="28"/>
           <w:szCs w:val="28"/>
         </w:rPr>
-      </w:pPr>
+        <w:t>3</w:t>
+      </w:r>
       <w:r>
         <w:rPr>
           <w:rFonts w:ascii="Times New Roman" w:hAnsi="Times New Roman" w:cs="Times New Roman"/>
@@ -2145,9 +2040,12 @@
           <w:sz w:val="28"/>
           <w:szCs w:val="28"/>
         </w:rPr>
-        <w:tab/>
-      </w:r>
-      <w:r>
+        <w:t>.1 Panoramica</w:t>
+      </w:r>
+    </w:p>
+    <w:p>
+      <w:pPr>
+        <w:pStyle w:val="Intestazioneindice"/>
         <w:rPr>
           <w:rFonts w:ascii="Times New Roman" w:hAnsi="Times New Roman" w:cs="Times New Roman"/>
           <w:b w:val="0"/>
@@ -2155,8 +2053,7 @@
           <w:sz w:val="28"/>
           <w:szCs w:val="28"/>
         </w:rPr>
-        <w:t>2</w:t>
-      </w:r>
+      </w:pPr>
       <w:r>
         <w:rPr>
           <w:rFonts w:ascii="Times New Roman" w:hAnsi="Times New Roman" w:cs="Times New Roman"/>
@@ -2165,6 +2062,26 @@
           <w:sz w:val="28"/>
           <w:szCs w:val="28"/>
         </w:rPr>
+        <w:tab/>
+      </w:r>
+      <w:r>
+        <w:rPr>
+          <w:rFonts w:ascii="Times New Roman" w:hAnsi="Times New Roman" w:cs="Times New Roman"/>
+          <w:b w:val="0"/>
+          <w:bCs w:val="0"/>
+          <w:sz w:val="28"/>
+          <w:szCs w:val="28"/>
+        </w:rPr>
+        <w:t>3</w:t>
+      </w:r>
+      <w:r>
+        <w:rPr>
+          <w:rFonts w:ascii="Times New Roman" w:hAnsi="Times New Roman" w:cs="Times New Roman"/>
+          <w:b w:val="0"/>
+          <w:bCs w:val="0"/>
+          <w:sz w:val="28"/>
+          <w:szCs w:val="28"/>
+        </w:rPr>
         <w:t>.2 Decomposizione del sistema.</w:t>
       </w:r>
     </w:p>
@@ -2188,6 +2105,153 @@
           <w:sz w:val="28"/>
           <w:szCs w:val="28"/>
         </w:rPr>
+        <w:t>3</w:t>
+      </w:r>
+      <w:r>
+        <w:rPr>
+          <w:rFonts w:ascii="Times New Roman" w:hAnsi="Times New Roman" w:cs="Times New Roman"/>
+          <w:sz w:val="28"/>
+          <w:szCs w:val="28"/>
+        </w:rPr>
+        <w:t>.2</w:t>
+      </w:r>
+      <w:r>
+        <w:rPr>
+          <w:rFonts w:ascii="Times New Roman" w:hAnsi="Times New Roman" w:cs="Times New Roman"/>
+          <w:sz w:val="28"/>
+          <w:szCs w:val="28"/>
+        </w:rPr>
+        <w:t>.1 Utente non registrato.</w:t>
+      </w:r>
+    </w:p>
+    <w:p>
+      <w:pPr>
+        <w:rPr>
+          <w:rFonts w:ascii="Times New Roman" w:hAnsi="Times New Roman" w:cs="Times New Roman"/>
+          <w:sz w:val="28"/>
+          <w:szCs w:val="28"/>
+        </w:rPr>
+      </w:pPr>
+      <w:r>
+        <w:rPr>
+          <w:rFonts w:ascii="Times New Roman" w:hAnsi="Times New Roman" w:cs="Times New Roman"/>
+          <w:sz w:val="28"/>
+          <w:szCs w:val="28"/>
+        </w:rPr>
+        <w:tab/>
+      </w:r>
+      <w:r>
+        <w:rPr>
+          <w:rFonts w:ascii="Times New Roman" w:hAnsi="Times New Roman" w:cs="Times New Roman"/>
+          <w:sz w:val="28"/>
+          <w:szCs w:val="28"/>
+        </w:rPr>
+        <w:tab/>
+      </w:r>
+      <w:r>
+        <w:rPr>
+          <w:rFonts w:ascii="Times New Roman" w:hAnsi="Times New Roman" w:cs="Times New Roman"/>
+          <w:sz w:val="28"/>
+          <w:szCs w:val="28"/>
+        </w:rPr>
+        <w:t>3</w:t>
+      </w:r>
+      <w:r>
+        <w:rPr>
+          <w:rFonts w:ascii="Times New Roman" w:hAnsi="Times New Roman" w:cs="Times New Roman"/>
+          <w:sz w:val="28"/>
+          <w:szCs w:val="28"/>
+        </w:rPr>
+        <w:t>.2</w:t>
+      </w:r>
+      <w:r>
+        <w:rPr>
+          <w:rFonts w:ascii="Times New Roman" w:hAnsi="Times New Roman" w:cs="Times New Roman"/>
+          <w:sz w:val="28"/>
+          <w:szCs w:val="28"/>
+        </w:rPr>
+        <w:t>.2 Utente registrato.</w:t>
+      </w:r>
+    </w:p>
+    <w:p>
+      <w:pPr>
+        <w:rPr>
+          <w:rFonts w:ascii="Times New Roman" w:hAnsi="Times New Roman" w:cs="Times New Roman"/>
+          <w:sz w:val="28"/>
+          <w:szCs w:val="28"/>
+        </w:rPr>
+      </w:pPr>
+      <w:r>
+        <w:rPr>
+          <w:rFonts w:ascii="Times New Roman" w:hAnsi="Times New Roman" w:cs="Times New Roman"/>
+          <w:sz w:val="28"/>
+          <w:szCs w:val="28"/>
+        </w:rPr>
+        <w:tab/>
+      </w:r>
+      <w:r>
+        <w:rPr>
+          <w:rFonts w:ascii="Times New Roman" w:hAnsi="Times New Roman" w:cs="Times New Roman"/>
+          <w:sz w:val="28"/>
+          <w:szCs w:val="28"/>
+        </w:rPr>
+        <w:tab/>
+      </w:r>
+      <w:r>
+        <w:rPr>
+          <w:rFonts w:ascii="Times New Roman" w:hAnsi="Times New Roman" w:cs="Times New Roman"/>
+          <w:sz w:val="28"/>
+          <w:szCs w:val="28"/>
+        </w:rPr>
+        <w:t>3</w:t>
+      </w:r>
+      <w:r>
+        <w:rPr>
+          <w:rFonts w:ascii="Times New Roman" w:hAnsi="Times New Roman" w:cs="Times New Roman"/>
+          <w:sz w:val="28"/>
+          <w:szCs w:val="28"/>
+        </w:rPr>
+        <w:t>.2</w:t>
+      </w:r>
+      <w:r>
+        <w:rPr>
+          <w:rFonts w:ascii="Times New Roman" w:hAnsi="Times New Roman" w:cs="Times New Roman"/>
+          <w:sz w:val="28"/>
+          <w:szCs w:val="28"/>
+        </w:rPr>
+        <w:t>.3 Amministratore.</w:t>
+      </w:r>
+    </w:p>
+    <w:p>
+      <w:pPr>
+        <w:rPr>
+          <w:rFonts w:ascii="Times New Roman" w:hAnsi="Times New Roman" w:cs="Times New Roman"/>
+          <w:sz w:val="28"/>
+          <w:szCs w:val="28"/>
+        </w:rPr>
+      </w:pPr>
+      <w:r>
+        <w:rPr>
+          <w:rFonts w:ascii="Times New Roman" w:hAnsi="Times New Roman" w:cs="Times New Roman"/>
+          <w:sz w:val="28"/>
+          <w:szCs w:val="28"/>
+        </w:rPr>
+        <w:tab/>
+      </w:r>
+      <w:r>
+        <w:rPr>
+          <w:rFonts w:ascii="Times New Roman" w:hAnsi="Times New Roman" w:cs="Times New Roman"/>
+          <w:sz w:val="28"/>
+          <w:szCs w:val="28"/>
+        </w:rPr>
+        <w:tab/>
+      </w:r>
+      <w:r>
+        <w:rPr>
+          <w:rFonts w:ascii="Times New Roman" w:hAnsi="Times New Roman" w:cs="Times New Roman"/>
+          <w:sz w:val="28"/>
+          <w:szCs w:val="28"/>
+        </w:rPr>
         <w:t>3.2</w:t>
       </w:r>
       <w:r>
@@ -2196,7 +2260,7 @@
           <w:sz w:val="28"/>
           <w:szCs w:val="28"/>
         </w:rPr>
-        <w:t>.1 Utente non registrato.</w:t>
+        <w:t>.4 Diagramma Generale.</w:t>
       </w:r>
     </w:p>
     <w:p>
@@ -2208,12 +2272,15 @@
         </w:rPr>
       </w:pPr>
       <w:r>
+        <w:tab/>
+      </w:r>
+      <w:r>
         <w:rPr>
           <w:rFonts w:ascii="Times New Roman" w:hAnsi="Times New Roman" w:cs="Times New Roman"/>
           <w:sz w:val="28"/>
           <w:szCs w:val="28"/>
         </w:rPr>
-        <w:tab/>
+        <w:t>3</w:t>
       </w:r>
       <w:r>
         <w:rPr>
@@ -2221,7 +2288,7 @@
           <w:sz w:val="28"/>
           <w:szCs w:val="28"/>
         </w:rPr>
-        <w:tab/>
+        <w:t>.</w:t>
       </w:r>
       <w:r>
         <w:rPr>
@@ -2229,7 +2296,7 @@
           <w:sz w:val="28"/>
           <w:szCs w:val="28"/>
         </w:rPr>
-        <w:t>3.2</w:t>
+        <w:t>3</w:t>
       </w:r>
       <w:r>
         <w:rPr>
@@ -2237,24 +2304,23 @@
           <w:sz w:val="28"/>
           <w:szCs w:val="28"/>
         </w:rPr>
-        <w:t>.2 Utente registrato.</w:t>
-      </w:r>
-    </w:p>
-    <w:p>
-      <w:pPr>
+        <w:t xml:space="preserve"> Mapp</w:t>
+      </w:r>
+      <w:r>
         <w:rPr>
           <w:rFonts w:ascii="Times New Roman" w:hAnsi="Times New Roman" w:cs="Times New Roman"/>
           <w:sz w:val="28"/>
           <w:szCs w:val="28"/>
         </w:rPr>
-      </w:pPr>
+        <w:t>ing</w:t>
+      </w:r>
       <w:r>
         <w:rPr>
           <w:rFonts w:ascii="Times New Roman" w:hAnsi="Times New Roman" w:cs="Times New Roman"/>
           <w:sz w:val="28"/>
           <w:szCs w:val="28"/>
         </w:rPr>
-        <w:tab/>
+        <w:t xml:space="preserve"> </w:t>
       </w:r>
       <w:r>
         <w:rPr>
@@ -2262,7 +2328,7 @@
           <w:sz w:val="28"/>
           <w:szCs w:val="28"/>
         </w:rPr>
-        <w:tab/>
+        <w:t>H</w:t>
       </w:r>
       <w:r>
         <w:rPr>
@@ -2270,7 +2336,7 @@
           <w:sz w:val="28"/>
           <w:szCs w:val="28"/>
         </w:rPr>
-        <w:t>3.2</w:t>
+        <w:t>ardware/</w:t>
       </w:r>
       <w:r>
         <w:rPr>
@@ -2278,25 +2344,25 @@
           <w:sz w:val="28"/>
           <w:szCs w:val="28"/>
         </w:rPr>
-        <w:t>.3 Amministratore.</w:t>
-      </w:r>
-    </w:p>
-    <w:p>
-      <w:pPr>
+        <w:t>S</w:t>
+      </w:r>
+      <w:r>
         <w:rPr>
           <w:rFonts w:ascii="Times New Roman" w:hAnsi="Times New Roman" w:cs="Times New Roman"/>
           <w:sz w:val="28"/>
           <w:szCs w:val="28"/>
         </w:rPr>
-      </w:pPr>
-      <w:r>
+        <w:t>oftware.</w:t>
+      </w:r>
+    </w:p>
+    <w:p>
+      <w:pPr>
         <w:rPr>
           <w:rFonts w:ascii="Times New Roman" w:hAnsi="Times New Roman" w:cs="Times New Roman"/>
           <w:sz w:val="28"/>
           <w:szCs w:val="28"/>
         </w:rPr>
-        <w:tab/>
-      </w:r>
+      </w:pPr>
       <w:r>
         <w:rPr>
           <w:rFonts w:ascii="Times New Roman" w:hAnsi="Times New Roman" w:cs="Times New Roman"/>
@@ -2311,7 +2377,7 @@
           <w:sz w:val="28"/>
           <w:szCs w:val="28"/>
         </w:rPr>
-        <w:t>3.2</w:t>
+        <w:t>3</w:t>
       </w:r>
       <w:r>
         <w:rPr>
@@ -2319,19 +2385,15 @@
           <w:sz w:val="28"/>
           <w:szCs w:val="28"/>
         </w:rPr>
-        <w:t>.4 Diagramma Generale.</w:t>
-      </w:r>
-    </w:p>
-    <w:p>
-      <w:pPr>
+        <w:t>.</w:t>
+      </w:r>
+      <w:r>
         <w:rPr>
           <w:rFonts w:ascii="Times New Roman" w:hAnsi="Times New Roman" w:cs="Times New Roman"/>
           <w:sz w:val="28"/>
           <w:szCs w:val="28"/>
         </w:rPr>
-      </w:pPr>
-      <w:r>
-        <w:tab/>
+        <w:t>4</w:t>
       </w:r>
       <w:r>
         <w:rPr>
@@ -2339,7 +2401,7 @@
           <w:sz w:val="28"/>
           <w:szCs w:val="28"/>
         </w:rPr>
-        <w:t>2</w:t>
+        <w:t xml:space="preserve"> </w:t>
       </w:r>
       <w:r>
         <w:rPr>
@@ -2347,6 +2409,47 @@
           <w:sz w:val="28"/>
           <w:szCs w:val="28"/>
         </w:rPr>
+        <w:t>Gestione dei dati</w:t>
+      </w:r>
+      <w:r>
+        <w:rPr>
+          <w:rFonts w:ascii="Times New Roman" w:hAnsi="Times New Roman" w:cs="Times New Roman"/>
+          <w:sz w:val="28"/>
+          <w:szCs w:val="28"/>
+        </w:rPr>
+        <w:t xml:space="preserve"> persistenti.</w:t>
+      </w:r>
+    </w:p>
+    <w:p>
+      <w:pPr>
+        <w:rPr>
+          <w:rFonts w:ascii="Times New Roman" w:hAnsi="Times New Roman" w:cs="Times New Roman"/>
+          <w:sz w:val="28"/>
+          <w:szCs w:val="28"/>
+        </w:rPr>
+      </w:pPr>
+      <w:r>
+        <w:rPr>
+          <w:rFonts w:ascii="Times New Roman" w:hAnsi="Times New Roman" w:cs="Times New Roman"/>
+          <w:sz w:val="28"/>
+          <w:szCs w:val="28"/>
+        </w:rPr>
+        <w:tab/>
+      </w:r>
+      <w:r>
+        <w:rPr>
+          <w:rFonts w:ascii="Times New Roman" w:hAnsi="Times New Roman" w:cs="Times New Roman"/>
+          <w:sz w:val="28"/>
+          <w:szCs w:val="28"/>
+        </w:rPr>
+        <w:t>3</w:t>
+      </w:r>
+      <w:r>
+        <w:rPr>
+          <w:rFonts w:ascii="Times New Roman" w:hAnsi="Times New Roman" w:cs="Times New Roman"/>
+          <w:sz w:val="28"/>
+          <w:szCs w:val="28"/>
+        </w:rPr>
         <w:t>.</w:t>
       </w:r>
       <w:r>
@@ -2355,6 +2458,39 @@
           <w:sz w:val="28"/>
           <w:szCs w:val="28"/>
         </w:rPr>
+        <w:t>5</w:t>
+      </w:r>
+      <w:r>
+        <w:rPr>
+          <w:rFonts w:ascii="Times New Roman" w:hAnsi="Times New Roman" w:cs="Times New Roman"/>
+          <w:sz w:val="28"/>
+          <w:szCs w:val="28"/>
+        </w:rPr>
+        <w:t xml:space="preserve"> Controllo degli accessi e sicurezza.</w:t>
+      </w:r>
+    </w:p>
+    <w:p>
+      <w:pPr>
+        <w:rPr>
+          <w:rFonts w:ascii="Times New Roman" w:hAnsi="Times New Roman" w:cs="Times New Roman"/>
+          <w:sz w:val="28"/>
+          <w:szCs w:val="28"/>
+        </w:rPr>
+      </w:pPr>
+      <w:r>
+        <w:rPr>
+          <w:rFonts w:ascii="Times New Roman" w:hAnsi="Times New Roman" w:cs="Times New Roman"/>
+          <w:sz w:val="28"/>
+          <w:szCs w:val="28"/>
+        </w:rPr>
+        <w:tab/>
+      </w:r>
+      <w:r>
+        <w:rPr>
+          <w:rFonts w:ascii="Times New Roman" w:hAnsi="Times New Roman" w:cs="Times New Roman"/>
+          <w:sz w:val="28"/>
+          <w:szCs w:val="28"/>
+        </w:rPr>
         <w:t>3</w:t>
       </w:r>
       <w:r>
@@ -2363,7 +2499,7 @@
           <w:sz w:val="28"/>
           <w:szCs w:val="28"/>
         </w:rPr>
-        <w:t xml:space="preserve"> Mapp</w:t>
+        <w:t>.6</w:t>
       </w:r>
       <w:r>
         <w:rPr>
@@ -2371,7 +2507,7 @@
           <w:sz w:val="28"/>
           <w:szCs w:val="28"/>
         </w:rPr>
-        <w:t>ing</w:t>
+        <w:t>.</w:t>
       </w:r>
       <w:r>
         <w:rPr>
@@ -2379,23 +2515,24 @@
           <w:sz w:val="28"/>
           <w:szCs w:val="28"/>
         </w:rPr>
-        <w:t xml:space="preserve"> </w:t>
-      </w:r>
-      <w:r>
+        <w:t xml:space="preserve"> Controllo software globale.</w:t>
+      </w:r>
+    </w:p>
+    <w:p>
+      <w:pPr>
         <w:rPr>
           <w:rFonts w:ascii="Times New Roman" w:hAnsi="Times New Roman" w:cs="Times New Roman"/>
           <w:sz w:val="28"/>
           <w:szCs w:val="28"/>
         </w:rPr>
-        <w:t>H</w:t>
-      </w:r>
+      </w:pPr>
       <w:r>
         <w:rPr>
           <w:rFonts w:ascii="Times New Roman" w:hAnsi="Times New Roman" w:cs="Times New Roman"/>
           <w:sz w:val="28"/>
           <w:szCs w:val="28"/>
         </w:rPr>
-        <w:t>ardware/</w:t>
+        <w:tab/>
       </w:r>
       <w:r>
         <w:rPr>
@@ -2403,7 +2540,7 @@
           <w:sz w:val="28"/>
           <w:szCs w:val="28"/>
         </w:rPr>
-        <w:t>S</w:t>
+        <w:t>3</w:t>
       </w:r>
       <w:r>
         <w:rPr>
@@ -2411,47 +2548,259 @@
           <w:sz w:val="28"/>
           <w:szCs w:val="28"/>
         </w:rPr>
-        <w:t>oftware.</w:t>
-      </w:r>
-    </w:p>
-    <w:p>
-      <w:pPr>
+        <w:t>.7</w:t>
+      </w:r>
+      <w:r>
         <w:rPr>
           <w:rFonts w:ascii="Times New Roman" w:hAnsi="Times New Roman" w:cs="Times New Roman"/>
           <w:sz w:val="28"/>
           <w:szCs w:val="28"/>
         </w:rPr>
-      </w:pPr>
+        <w:t>.</w:t>
+      </w:r>
       <w:r>
         <w:rPr>
           <w:rFonts w:ascii="Times New Roman" w:hAnsi="Times New Roman" w:cs="Times New Roman"/>
           <w:sz w:val="28"/>
           <w:szCs w:val="28"/>
         </w:rPr>
-        <w:tab/>
-      </w:r>
-      <w:r>
+        <w:t xml:space="preserve"> Boundary Conditions.</w:t>
+      </w:r>
+    </w:p>
+    <w:p>
+      <w:pPr>
         <w:rPr>
           <w:rFonts w:ascii="Times New Roman" w:hAnsi="Times New Roman" w:cs="Times New Roman"/>
           <w:sz w:val="28"/>
           <w:szCs w:val="28"/>
         </w:rPr>
-        <w:t>2</w:t>
-      </w:r>
+      </w:pPr>
       <w:r>
         <w:rPr>
           <w:rFonts w:ascii="Times New Roman" w:hAnsi="Times New Roman" w:cs="Times New Roman"/>
           <w:sz w:val="28"/>
           <w:szCs w:val="28"/>
         </w:rPr>
+        <w:tab/>
+      </w:r>
+      <w:r>
+        <w:rPr>
+          <w:rFonts w:ascii="Times New Roman" w:hAnsi="Times New Roman" w:cs="Times New Roman"/>
+          <w:sz w:val="28"/>
+          <w:szCs w:val="28"/>
+        </w:rPr>
+        <w:tab/>
+        <w:t xml:space="preserve">     </w:t>
+      </w:r>
+      <w:r>
+        <w:rPr>
+          <w:rFonts w:ascii="Times New Roman" w:hAnsi="Times New Roman" w:cs="Times New Roman"/>
+          <w:sz w:val="28"/>
+          <w:szCs w:val="28"/>
+        </w:rPr>
+        <w:t>3</w:t>
+      </w:r>
+      <w:r>
+        <w:rPr>
+          <w:rFonts w:ascii="Times New Roman" w:hAnsi="Times New Roman" w:cs="Times New Roman"/>
+          <w:sz w:val="28"/>
+          <w:szCs w:val="28"/>
+        </w:rPr>
+        <w:t>.7</w:t>
+      </w:r>
+      <w:r>
+        <w:rPr>
+          <w:rFonts w:ascii="Times New Roman" w:hAnsi="Times New Roman" w:cs="Times New Roman"/>
+          <w:sz w:val="28"/>
+          <w:szCs w:val="28"/>
+        </w:rPr>
+        <w:t>.1 Scenario di avvio.</w:t>
+      </w:r>
+    </w:p>
+    <w:p>
+      <w:pPr>
+        <w:rPr>
+          <w:rFonts w:ascii="Times New Roman" w:hAnsi="Times New Roman" w:cs="Times New Roman"/>
+          <w:sz w:val="28"/>
+          <w:szCs w:val="28"/>
+        </w:rPr>
+      </w:pPr>
+      <w:r>
+        <w:rPr>
+          <w:rFonts w:ascii="Times New Roman" w:hAnsi="Times New Roman" w:cs="Times New Roman"/>
+          <w:sz w:val="28"/>
+          <w:szCs w:val="28"/>
+        </w:rPr>
+        <w:tab/>
+        <w:t xml:space="preserve">     </w:t>
+      </w:r>
+      <w:r>
+        <w:rPr>
+          <w:rFonts w:ascii="Times New Roman" w:hAnsi="Times New Roman" w:cs="Times New Roman"/>
+          <w:sz w:val="28"/>
+          <w:szCs w:val="28"/>
+        </w:rPr>
+        <w:tab/>
+        <w:t xml:space="preserve">     </w:t>
+      </w:r>
+      <w:r>
+        <w:rPr>
+          <w:rFonts w:ascii="Times New Roman" w:hAnsi="Times New Roman" w:cs="Times New Roman"/>
+          <w:sz w:val="28"/>
+          <w:szCs w:val="28"/>
+        </w:rPr>
+        <w:t>3</w:t>
+      </w:r>
+      <w:r>
+        <w:rPr>
+          <w:rFonts w:ascii="Times New Roman" w:hAnsi="Times New Roman" w:cs="Times New Roman"/>
+          <w:sz w:val="28"/>
+          <w:szCs w:val="28"/>
+        </w:rPr>
+        <w:t>.7.</w:t>
+      </w:r>
+      <w:r>
+        <w:rPr>
+          <w:rFonts w:ascii="Times New Roman" w:hAnsi="Times New Roman" w:cs="Times New Roman"/>
+          <w:sz w:val="28"/>
+          <w:szCs w:val="28"/>
+        </w:rPr>
+        <w:t>2 Scenario di terminazione.</w:t>
+      </w:r>
+    </w:p>
+    <w:p>
+      <w:pPr>
+        <w:rPr>
+          <w:rFonts w:ascii="Times New Roman" w:hAnsi="Times New Roman" w:cs="Times New Roman"/>
+          <w:sz w:val="28"/>
+          <w:szCs w:val="28"/>
+        </w:rPr>
+      </w:pPr>
+      <w:r>
+        <w:rPr>
+          <w:rFonts w:ascii="Times New Roman" w:hAnsi="Times New Roman" w:cs="Times New Roman"/>
+          <w:sz w:val="28"/>
+          <w:szCs w:val="28"/>
+        </w:rPr>
+        <w:tab/>
+        <w:t xml:space="preserve">               </w:t>
+      </w:r>
+      <w:r>
+        <w:rPr>
+          <w:rFonts w:ascii="Times New Roman" w:hAnsi="Times New Roman" w:cs="Times New Roman"/>
+          <w:sz w:val="28"/>
+          <w:szCs w:val="28"/>
+        </w:rPr>
+        <w:t>3</w:t>
+      </w:r>
+      <w:r>
+        <w:rPr>
+          <w:rFonts w:ascii="Times New Roman" w:hAnsi="Times New Roman" w:cs="Times New Roman"/>
+          <w:sz w:val="28"/>
+          <w:szCs w:val="28"/>
+        </w:rPr>
+        <w:t>.7</w:t>
+      </w:r>
+      <w:r>
+        <w:rPr>
+          <w:rFonts w:ascii="Times New Roman" w:hAnsi="Times New Roman" w:cs="Times New Roman"/>
+          <w:sz w:val="28"/>
+          <w:szCs w:val="28"/>
+        </w:rPr>
+        <w:t>.3 Fallimenti.</w:t>
+      </w:r>
+    </w:p>
+    <w:p>
+      <w:pPr>
+        <w:rPr>
+          <w:rFonts w:ascii="Times New Roman" w:hAnsi="Times New Roman" w:cs="Times New Roman"/>
+          <w:sz w:val="28"/>
+          <w:szCs w:val="28"/>
+        </w:rPr>
+      </w:pPr>
+      <w:r>
+        <w:rPr>
+          <w:rFonts w:ascii="Times New Roman" w:hAnsi="Times New Roman" w:cs="Times New Roman"/>
+          <w:sz w:val="28"/>
+          <w:szCs w:val="28"/>
+        </w:rPr>
+        <w:lastRenderedPageBreak/>
+        <w:tab/>
+      </w:r>
+    </w:p>
+    <w:p>
+      <w:pPr>
+        <w:rPr>
+          <w:rFonts w:ascii="Times New Roman" w:hAnsi="Times New Roman" w:cs="Times New Roman"/>
+          <w:sz w:val="28"/>
+          <w:szCs w:val="28"/>
+        </w:rPr>
+      </w:pPr>
+      <w:r>
+        <w:rPr>
+          <w:rFonts w:ascii="Times New Roman" w:hAnsi="Times New Roman" w:cs="Times New Roman"/>
+          <w:sz w:val="28"/>
+          <w:szCs w:val="28"/>
+        </w:rPr>
+        <w:t>4</w:t>
+      </w:r>
+      <w:r>
+        <w:rPr>
+          <w:rFonts w:ascii="Times New Roman" w:hAnsi="Times New Roman" w:cs="Times New Roman"/>
+          <w:sz w:val="28"/>
+          <w:szCs w:val="28"/>
+        </w:rPr>
+        <w:t>. S</w:t>
+      </w:r>
+      <w:r>
+        <w:rPr>
+          <w:rFonts w:ascii="Times New Roman" w:hAnsi="Times New Roman" w:cs="Times New Roman"/>
+          <w:sz w:val="28"/>
+          <w:szCs w:val="28"/>
+        </w:rPr>
+        <w:t>ERVIZI DEI SOTTOSISTEMI</w:t>
+      </w:r>
+      <w:r>
+        <w:rPr>
+          <w:rFonts w:ascii="Times New Roman" w:hAnsi="Times New Roman" w:cs="Times New Roman"/>
+          <w:sz w:val="28"/>
+          <w:szCs w:val="28"/>
+        </w:rPr>
         <w:t>.</w:t>
       </w:r>
-      <w:r>
+    </w:p>
+    <w:p>
+      <w:pPr>
         <w:rPr>
           <w:rFonts w:ascii="Times New Roman" w:hAnsi="Times New Roman" w:cs="Times New Roman"/>
           <w:sz w:val="28"/>
           <w:szCs w:val="28"/>
         </w:rPr>
+      </w:pPr>
+      <w:r>
+        <w:rPr>
+          <w:rFonts w:ascii="Times New Roman" w:hAnsi="Times New Roman" w:cs="Times New Roman"/>
+          <w:sz w:val="28"/>
+          <w:szCs w:val="28"/>
+        </w:rPr>
+        <w:tab/>
+        <w:t xml:space="preserve">     </w:t>
+      </w:r>
+      <w:r>
+        <w:rPr>
+          <w:rFonts w:ascii="Times New Roman" w:hAnsi="Times New Roman" w:cs="Times New Roman"/>
+          <w:sz w:val="28"/>
+          <w:szCs w:val="28"/>
+        </w:rPr>
+        <w:tab/>
+        <w:t xml:space="preserve">     </w:t>
+      </w:r>
+      <w:r>
+        <w:rPr>
+          <w:rFonts w:ascii="Times New Roman" w:hAnsi="Times New Roman" w:cs="Times New Roman"/>
+          <w:sz w:val="28"/>
+          <w:szCs w:val="28"/>
+        </w:rPr>
         <w:t>4</w:t>
       </w:r>
       <w:r>
@@ -2460,40 +2809,42 @@
           <w:sz w:val="28"/>
           <w:szCs w:val="28"/>
         </w:rPr>
-        <w:t xml:space="preserve"> </w:t>
-      </w:r>
-      <w:r>
+        <w:t>.1 Gestione Account.</w:t>
+      </w:r>
+    </w:p>
+    <w:p>
+      <w:pPr>
         <w:rPr>
           <w:rFonts w:ascii="Times New Roman" w:hAnsi="Times New Roman" w:cs="Times New Roman"/>
           <w:sz w:val="28"/>
           <w:szCs w:val="28"/>
         </w:rPr>
-        <w:t>Gestione dei dati</w:t>
-      </w:r>
+      </w:pPr>
       <w:r>
         <w:rPr>
           <w:rFonts w:ascii="Times New Roman" w:hAnsi="Times New Roman" w:cs="Times New Roman"/>
           <w:sz w:val="28"/>
           <w:szCs w:val="28"/>
         </w:rPr>
-        <w:t xml:space="preserve"> persistenti.</w:t>
-      </w:r>
-    </w:p>
-    <w:p>
-      <w:pPr>
+        <w:tab/>
+        <w:t xml:space="preserve">     </w:t>
+      </w:r>
+      <w:r>
         <w:rPr>
           <w:rFonts w:ascii="Times New Roman" w:hAnsi="Times New Roman" w:cs="Times New Roman"/>
           <w:sz w:val="28"/>
           <w:szCs w:val="28"/>
         </w:rPr>
-      </w:pPr>
+        <w:tab/>
+        <w:t xml:space="preserve">     </w:t>
+      </w:r>
       <w:r>
         <w:rPr>
           <w:rFonts w:ascii="Times New Roman" w:hAnsi="Times New Roman" w:cs="Times New Roman"/>
           <w:sz w:val="28"/>
           <w:szCs w:val="28"/>
         </w:rPr>
-        <w:tab/>
+        <w:t>4</w:t>
       </w:r>
       <w:r>
         <w:rPr>
@@ -2501,14 +2852,190 @@
           <w:sz w:val="28"/>
           <w:szCs w:val="28"/>
         </w:rPr>
-        <w:t>2</w:t>
-      </w:r>
-      <w:r>
+        <w:t>.2 Gestione Acquisto.</w:t>
+      </w:r>
+    </w:p>
+    <w:p>
+      <w:pPr>
         <w:rPr>
           <w:rFonts w:ascii="Times New Roman" w:hAnsi="Times New Roman" w:cs="Times New Roman"/>
           <w:sz w:val="28"/>
           <w:szCs w:val="28"/>
         </w:rPr>
+      </w:pPr>
+      <w:r>
+        <w:rPr>
+          <w:rFonts w:ascii="Times New Roman" w:hAnsi="Times New Roman" w:cs="Times New Roman"/>
+          <w:sz w:val="28"/>
+          <w:szCs w:val="28"/>
+        </w:rPr>
+        <w:tab/>
+        <w:t xml:space="preserve">               </w:t>
+      </w:r>
+      <w:r>
+        <w:rPr>
+          <w:rFonts w:ascii="Times New Roman" w:hAnsi="Times New Roman" w:cs="Times New Roman"/>
+          <w:sz w:val="28"/>
+          <w:szCs w:val="28"/>
+        </w:rPr>
+        <w:t>4</w:t>
+      </w:r>
+      <w:r>
+        <w:rPr>
+          <w:rFonts w:ascii="Times New Roman" w:hAnsi="Times New Roman" w:cs="Times New Roman"/>
+          <w:sz w:val="28"/>
+          <w:szCs w:val="28"/>
+        </w:rPr>
+        <w:t>.3 Gestione Album.</w:t>
+      </w:r>
+    </w:p>
+    <w:p>
+      <w:pPr>
+        <w:rPr>
+          <w:rFonts w:ascii="Times New Roman" w:hAnsi="Times New Roman" w:cs="Times New Roman"/>
+          <w:sz w:val="28"/>
+          <w:szCs w:val="28"/>
+        </w:rPr>
+      </w:pPr>
+      <w:r>
+        <w:tab/>
+        <w:t xml:space="preserve">                   </w:t>
+      </w:r>
+      <w:r>
+        <w:t xml:space="preserve">  </w:t>
+      </w:r>
+      <w:r>
+        <w:rPr>
+          <w:rFonts w:ascii="Times New Roman" w:hAnsi="Times New Roman" w:cs="Times New Roman"/>
+          <w:sz w:val="28"/>
+          <w:szCs w:val="28"/>
+        </w:rPr>
+        <w:t>4</w:t>
+      </w:r>
+      <w:r>
+        <w:rPr>
+          <w:rFonts w:ascii="Times New Roman" w:hAnsi="Times New Roman" w:cs="Times New Roman"/>
+          <w:sz w:val="28"/>
+          <w:szCs w:val="28"/>
+        </w:rPr>
+        <w:t>.4 Gestione Brani.</w:t>
+      </w:r>
+    </w:p>
+    <w:p>
+      <w:pPr>
+        <w:rPr>
+          <w:rFonts w:ascii="Times New Roman" w:hAnsi="Times New Roman" w:cs="Times New Roman"/>
+          <w:sz w:val="28"/>
+          <w:szCs w:val="28"/>
+        </w:rPr>
+      </w:pPr>
+      <w:r>
+        <w:rPr>
+          <w:rFonts w:ascii="Times New Roman" w:hAnsi="Times New Roman" w:cs="Times New Roman"/>
+          <w:sz w:val="28"/>
+          <w:szCs w:val="28"/>
+        </w:rPr>
+        <w:tab/>
+        <w:t xml:space="preserve">               </w:t>
+      </w:r>
+      <w:r>
+        <w:rPr>
+          <w:rFonts w:ascii="Times New Roman" w:hAnsi="Times New Roman" w:cs="Times New Roman"/>
+          <w:sz w:val="28"/>
+          <w:szCs w:val="28"/>
+        </w:rPr>
+        <w:t>4</w:t>
+      </w:r>
+      <w:r>
+        <w:rPr>
+          <w:rFonts w:ascii="Times New Roman" w:hAnsi="Times New Roman" w:cs="Times New Roman"/>
+          <w:sz w:val="28"/>
+          <w:szCs w:val="28"/>
+        </w:rPr>
+        <w:t>.5 Gestione Podcast.</w:t>
+      </w:r>
+    </w:p>
+    <w:p>
+      <w:pPr>
+        <w:rPr>
+          <w:rFonts w:ascii="Times New Roman" w:hAnsi="Times New Roman" w:cs="Times New Roman"/>
+          <w:sz w:val="28"/>
+          <w:szCs w:val="28"/>
+        </w:rPr>
+      </w:pPr>
+      <w:r>
+        <w:rPr>
+          <w:rFonts w:ascii="Times New Roman" w:hAnsi="Times New Roman" w:cs="Times New Roman"/>
+          <w:sz w:val="28"/>
+          <w:szCs w:val="28"/>
+        </w:rPr>
+        <w:tab/>
+      </w:r>
+      <w:r>
+        <w:rPr>
+          <w:rFonts w:ascii="Times New Roman" w:hAnsi="Times New Roman" w:cs="Times New Roman"/>
+          <w:sz w:val="28"/>
+          <w:szCs w:val="28"/>
+        </w:rPr>
+        <w:tab/>
+        <w:t xml:space="preserve">     </w:t>
+      </w:r>
+      <w:r>
+        <w:rPr>
+          <w:rFonts w:ascii="Times New Roman" w:hAnsi="Times New Roman" w:cs="Times New Roman"/>
+          <w:sz w:val="28"/>
+          <w:szCs w:val="28"/>
+        </w:rPr>
+        <w:t>4</w:t>
+      </w:r>
+      <w:r>
+        <w:rPr>
+          <w:rFonts w:ascii="Times New Roman" w:hAnsi="Times New Roman" w:cs="Times New Roman"/>
+          <w:sz w:val="28"/>
+          <w:szCs w:val="28"/>
+        </w:rPr>
+        <w:t xml:space="preserve">.6 Gestione Playlist. </w:t>
+      </w:r>
+    </w:p>
+    <w:p>
+      <w:pPr>
+        <w:rPr>
+          <w:rFonts w:ascii="Times New Roman" w:hAnsi="Times New Roman" w:cs="Times New Roman"/>
+          <w:sz w:val="28"/>
+          <w:szCs w:val="28"/>
+        </w:rPr>
+      </w:pPr>
+      <w:r>
+        <w:rPr>
+          <w:rFonts w:ascii="Times New Roman" w:hAnsi="Times New Roman" w:cs="Times New Roman"/>
+          <w:sz w:val="28"/>
+          <w:szCs w:val="28"/>
+        </w:rPr>
+        <w:tab/>
+      </w:r>
+      <w:r>
+        <w:rPr>
+          <w:rFonts w:ascii="Times New Roman" w:hAnsi="Times New Roman" w:cs="Times New Roman"/>
+          <w:sz w:val="28"/>
+          <w:szCs w:val="28"/>
+        </w:rPr>
+        <w:tab/>
+        <w:t xml:space="preserve">     </w:t>
+      </w:r>
+      <w:r>
+        <w:rPr>
+          <w:rFonts w:ascii="Times New Roman" w:hAnsi="Times New Roman" w:cs="Times New Roman"/>
+          <w:sz w:val="28"/>
+          <w:szCs w:val="28"/>
+        </w:rPr>
+        <w:t>4</w:t>
+      </w:r>
+      <w:r>
+        <w:rPr>
+          <w:rFonts w:ascii="Times New Roman" w:hAnsi="Times New Roman" w:cs="Times New Roman"/>
+          <w:sz w:val="28"/>
+          <w:szCs w:val="28"/>
+        </w:rPr>
         <w:t>.</w:t>
       </w:r>
       <w:r>
@@ -2517,705 +3044,99 @@
           <w:sz w:val="28"/>
           <w:szCs w:val="28"/>
         </w:rPr>
+        <w:t>7</w:t>
+      </w:r>
+      <w:r>
+        <w:rPr>
+          <w:rFonts w:ascii="Times New Roman" w:hAnsi="Times New Roman" w:cs="Times New Roman"/>
+          <w:sz w:val="28"/>
+          <w:szCs w:val="28"/>
+        </w:rPr>
+        <w:t xml:space="preserve"> Rifornimento prodotti.</w:t>
+      </w:r>
+    </w:p>
+    <w:p>
+      <w:pPr>
+        <w:rPr>
+          <w:rFonts w:ascii="Times New Roman" w:hAnsi="Times New Roman" w:cs="Times New Roman"/>
+          <w:sz w:val="28"/>
+          <w:szCs w:val="28"/>
+        </w:rPr>
+      </w:pPr>
+      <w:r>
+        <w:rPr>
+          <w:rFonts w:ascii="Times New Roman" w:hAnsi="Times New Roman" w:cs="Times New Roman"/>
+          <w:sz w:val="28"/>
+          <w:szCs w:val="28"/>
+        </w:rPr>
+        <w:tab/>
+      </w:r>
+      <w:r>
+        <w:rPr>
+          <w:rFonts w:ascii="Times New Roman" w:hAnsi="Times New Roman" w:cs="Times New Roman"/>
+          <w:sz w:val="28"/>
+          <w:szCs w:val="28"/>
+        </w:rPr>
+        <w:tab/>
+        <w:t xml:space="preserve">     </w:t>
+      </w:r>
+      <w:r>
+        <w:rPr>
+          <w:rFonts w:ascii="Times New Roman" w:hAnsi="Times New Roman" w:cs="Times New Roman"/>
+          <w:sz w:val="28"/>
+          <w:szCs w:val="28"/>
+        </w:rPr>
+        <w:t>4</w:t>
+      </w:r>
+      <w:r>
+        <w:rPr>
+          <w:rFonts w:ascii="Times New Roman" w:hAnsi="Times New Roman" w:cs="Times New Roman"/>
+          <w:sz w:val="28"/>
+          <w:szCs w:val="28"/>
+        </w:rPr>
+        <w:t>.</w:t>
+      </w:r>
+      <w:r>
+        <w:rPr>
+          <w:rFonts w:ascii="Times New Roman" w:hAnsi="Times New Roman" w:cs="Times New Roman"/>
+          <w:sz w:val="28"/>
+          <w:szCs w:val="28"/>
+        </w:rPr>
+        <w:t>8</w:t>
+      </w:r>
+      <w:r>
+        <w:rPr>
+          <w:rFonts w:ascii="Times New Roman" w:hAnsi="Times New Roman" w:cs="Times New Roman"/>
+          <w:sz w:val="28"/>
+          <w:szCs w:val="28"/>
+        </w:rPr>
+        <w:t xml:space="preserve"> Gestione Ordine.</w:t>
+      </w:r>
+    </w:p>
+    <w:p>
+      <w:pPr>
+        <w:rPr>
+          <w:rFonts w:ascii="Times New Roman" w:hAnsi="Times New Roman" w:cs="Times New Roman"/>
+          <w:sz w:val="28"/>
+          <w:szCs w:val="28"/>
+        </w:rPr>
+      </w:pPr>
+    </w:p>
+    <w:p>
+      <w:pPr>
+        <w:rPr>
+          <w:rFonts w:ascii="Times New Roman" w:hAnsi="Times New Roman" w:cs="Times New Roman"/>
+          <w:sz w:val="28"/>
+          <w:szCs w:val="28"/>
+        </w:rPr>
+      </w:pPr>
+      <w:r>
+        <w:rPr>
+          <w:rFonts w:ascii="Times New Roman" w:hAnsi="Times New Roman" w:cs="Times New Roman"/>
+          <w:sz w:val="28"/>
+          <w:szCs w:val="28"/>
+        </w:rPr>
         <w:t>5</w:t>
-      </w:r>
-      <w:r>
-        <w:rPr>
-          <w:rFonts w:ascii="Times New Roman" w:hAnsi="Times New Roman" w:cs="Times New Roman"/>
-          <w:sz w:val="28"/>
-          <w:szCs w:val="28"/>
-        </w:rPr>
-        <w:t xml:space="preserve"> Controllo degli accessi e sicurezza.</w:t>
-      </w:r>
-    </w:p>
-    <w:p>
-      <w:pPr>
-        <w:rPr>
-          <w:rFonts w:ascii="Times New Roman" w:hAnsi="Times New Roman" w:cs="Times New Roman"/>
-          <w:sz w:val="28"/>
-          <w:szCs w:val="28"/>
-        </w:rPr>
-      </w:pPr>
-      <w:r>
-        <w:rPr>
-          <w:rFonts w:ascii="Times New Roman" w:hAnsi="Times New Roman" w:cs="Times New Roman"/>
-          <w:sz w:val="28"/>
-          <w:szCs w:val="28"/>
-        </w:rPr>
-        <w:tab/>
-      </w:r>
-      <w:r>
-        <w:rPr>
-          <w:rFonts w:ascii="Times New Roman" w:hAnsi="Times New Roman" w:cs="Times New Roman"/>
-          <w:sz w:val="28"/>
-          <w:szCs w:val="28"/>
-        </w:rPr>
-        <w:t>2</w:t>
-      </w:r>
-      <w:r>
-        <w:rPr>
-          <w:rFonts w:ascii="Times New Roman" w:hAnsi="Times New Roman" w:cs="Times New Roman"/>
-          <w:sz w:val="28"/>
-          <w:szCs w:val="28"/>
-        </w:rPr>
-        <w:t>.6</w:t>
-      </w:r>
-      <w:r>
-        <w:rPr>
-          <w:rFonts w:ascii="Times New Roman" w:hAnsi="Times New Roman" w:cs="Times New Roman"/>
-          <w:sz w:val="28"/>
-          <w:szCs w:val="28"/>
-        </w:rPr>
-        <w:t>.</w:t>
-      </w:r>
-      <w:r>
-        <w:rPr>
-          <w:rFonts w:ascii="Times New Roman" w:hAnsi="Times New Roman" w:cs="Times New Roman"/>
-          <w:sz w:val="28"/>
-          <w:szCs w:val="28"/>
-        </w:rPr>
-        <w:t xml:space="preserve"> Controllo software globale.</w:t>
-      </w:r>
-    </w:p>
-    <w:p>
-      <w:pPr>
-        <w:rPr>
-          <w:rFonts w:ascii="Times New Roman" w:hAnsi="Times New Roman" w:cs="Times New Roman"/>
-          <w:sz w:val="28"/>
-          <w:szCs w:val="28"/>
-        </w:rPr>
-      </w:pPr>
-      <w:r>
-        <w:rPr>
-          <w:rFonts w:ascii="Times New Roman" w:hAnsi="Times New Roman" w:cs="Times New Roman"/>
-          <w:sz w:val="28"/>
-          <w:szCs w:val="28"/>
-        </w:rPr>
-        <w:tab/>
-      </w:r>
-      <w:r>
-        <w:rPr>
-          <w:rFonts w:ascii="Times New Roman" w:hAnsi="Times New Roman" w:cs="Times New Roman"/>
-          <w:sz w:val="28"/>
-          <w:szCs w:val="28"/>
-        </w:rPr>
-        <w:t>2</w:t>
-      </w:r>
-      <w:r>
-        <w:rPr>
-          <w:rFonts w:ascii="Times New Roman" w:hAnsi="Times New Roman" w:cs="Times New Roman"/>
-          <w:sz w:val="28"/>
-          <w:szCs w:val="28"/>
-        </w:rPr>
-        <w:t>.7</w:t>
-      </w:r>
-      <w:r>
-        <w:rPr>
-          <w:rFonts w:ascii="Times New Roman" w:hAnsi="Times New Roman" w:cs="Times New Roman"/>
-          <w:sz w:val="28"/>
-          <w:szCs w:val="28"/>
-        </w:rPr>
-        <w:t>.</w:t>
-      </w:r>
-      <w:r>
-        <w:rPr>
-          <w:rFonts w:ascii="Times New Roman" w:hAnsi="Times New Roman" w:cs="Times New Roman"/>
-          <w:sz w:val="28"/>
-          <w:szCs w:val="28"/>
-        </w:rPr>
-        <w:t xml:space="preserve"> </w:t>
-      </w:r>
-      <w:proofErr w:type="spellStart"/>
-      <w:r>
-        <w:rPr>
-          <w:rFonts w:ascii="Times New Roman" w:hAnsi="Times New Roman" w:cs="Times New Roman"/>
-          <w:sz w:val="28"/>
-          <w:szCs w:val="28"/>
-        </w:rPr>
-        <w:t>Boundary</w:t>
-      </w:r>
-      <w:proofErr w:type="spellEnd"/>
-      <w:r>
-        <w:rPr>
-          <w:rFonts w:ascii="Times New Roman" w:hAnsi="Times New Roman" w:cs="Times New Roman"/>
-          <w:sz w:val="28"/>
-          <w:szCs w:val="28"/>
-        </w:rPr>
-        <w:t xml:space="preserve"> </w:t>
-      </w:r>
-      <w:proofErr w:type="spellStart"/>
-      <w:r>
-        <w:rPr>
-          <w:rFonts w:ascii="Times New Roman" w:hAnsi="Times New Roman" w:cs="Times New Roman"/>
-          <w:sz w:val="28"/>
-          <w:szCs w:val="28"/>
-        </w:rPr>
-        <w:t>Conditions</w:t>
-      </w:r>
-      <w:proofErr w:type="spellEnd"/>
-      <w:r>
-        <w:rPr>
-          <w:rFonts w:ascii="Times New Roman" w:hAnsi="Times New Roman" w:cs="Times New Roman"/>
-          <w:sz w:val="28"/>
-          <w:szCs w:val="28"/>
-        </w:rPr>
-        <w:t>.</w:t>
-      </w:r>
-    </w:p>
-    <w:p>
-      <w:pPr>
-        <w:rPr>
-          <w:rFonts w:ascii="Times New Roman" w:hAnsi="Times New Roman" w:cs="Times New Roman"/>
-          <w:sz w:val="28"/>
-          <w:szCs w:val="28"/>
-        </w:rPr>
-      </w:pPr>
-      <w:r>
-        <w:rPr>
-          <w:rFonts w:ascii="Times New Roman" w:hAnsi="Times New Roman" w:cs="Times New Roman"/>
-          <w:sz w:val="28"/>
-          <w:szCs w:val="28"/>
-        </w:rPr>
-        <w:tab/>
-      </w:r>
-      <w:r>
-        <w:rPr>
-          <w:rFonts w:ascii="Times New Roman" w:hAnsi="Times New Roman" w:cs="Times New Roman"/>
-          <w:sz w:val="28"/>
-          <w:szCs w:val="28"/>
-        </w:rPr>
-        <w:tab/>
-        <w:t xml:space="preserve">     </w:t>
-      </w:r>
-      <w:r>
-        <w:rPr>
-          <w:rFonts w:ascii="Times New Roman" w:hAnsi="Times New Roman" w:cs="Times New Roman"/>
-          <w:sz w:val="28"/>
-          <w:szCs w:val="28"/>
-        </w:rPr>
-        <w:t>2</w:t>
-      </w:r>
-      <w:r>
-        <w:rPr>
-          <w:rFonts w:ascii="Times New Roman" w:hAnsi="Times New Roman" w:cs="Times New Roman"/>
-          <w:sz w:val="28"/>
-          <w:szCs w:val="28"/>
-        </w:rPr>
-        <w:t>.7</w:t>
-      </w:r>
-      <w:r>
-        <w:rPr>
-          <w:rFonts w:ascii="Times New Roman" w:hAnsi="Times New Roman" w:cs="Times New Roman"/>
-          <w:sz w:val="28"/>
-          <w:szCs w:val="28"/>
-        </w:rPr>
-        <w:t>.1 Scenario di avvio.</w:t>
-      </w:r>
-    </w:p>
-    <w:p>
-      <w:pPr>
-        <w:rPr>
-          <w:rFonts w:ascii="Times New Roman" w:hAnsi="Times New Roman" w:cs="Times New Roman"/>
-          <w:sz w:val="28"/>
-          <w:szCs w:val="28"/>
-        </w:rPr>
-      </w:pPr>
-      <w:r>
-        <w:rPr>
-          <w:rFonts w:ascii="Times New Roman" w:hAnsi="Times New Roman" w:cs="Times New Roman"/>
-          <w:sz w:val="28"/>
-          <w:szCs w:val="28"/>
-        </w:rPr>
-        <w:tab/>
-        <w:t xml:space="preserve">     </w:t>
-      </w:r>
-      <w:r>
-        <w:rPr>
-          <w:rFonts w:ascii="Times New Roman" w:hAnsi="Times New Roman" w:cs="Times New Roman"/>
-          <w:sz w:val="28"/>
-          <w:szCs w:val="28"/>
-        </w:rPr>
-        <w:tab/>
-        <w:t xml:space="preserve">     </w:t>
-      </w:r>
-      <w:r>
-        <w:rPr>
-          <w:rFonts w:ascii="Times New Roman" w:hAnsi="Times New Roman" w:cs="Times New Roman"/>
-          <w:sz w:val="28"/>
-          <w:szCs w:val="28"/>
-        </w:rPr>
-        <w:t>2</w:t>
-      </w:r>
-      <w:r>
-        <w:rPr>
-          <w:rFonts w:ascii="Times New Roman" w:hAnsi="Times New Roman" w:cs="Times New Roman"/>
-          <w:sz w:val="28"/>
-          <w:szCs w:val="28"/>
-        </w:rPr>
-        <w:t>.7.</w:t>
-      </w:r>
-      <w:r>
-        <w:rPr>
-          <w:rFonts w:ascii="Times New Roman" w:hAnsi="Times New Roman" w:cs="Times New Roman"/>
-          <w:sz w:val="28"/>
-          <w:szCs w:val="28"/>
-        </w:rPr>
-        <w:t>2 Scenario di terminazione.</w:t>
-      </w:r>
-    </w:p>
-    <w:p>
-      <w:pPr>
-        <w:rPr>
-          <w:rFonts w:ascii="Times New Roman" w:hAnsi="Times New Roman" w:cs="Times New Roman"/>
-          <w:sz w:val="28"/>
-          <w:szCs w:val="28"/>
-        </w:rPr>
-      </w:pPr>
-      <w:r>
-        <w:rPr>
-          <w:rFonts w:ascii="Times New Roman" w:hAnsi="Times New Roman" w:cs="Times New Roman"/>
-          <w:sz w:val="28"/>
-          <w:szCs w:val="28"/>
-        </w:rPr>
-        <w:tab/>
-        <w:t xml:space="preserve">               </w:t>
-      </w:r>
-      <w:r>
-        <w:rPr>
-          <w:rFonts w:ascii="Times New Roman" w:hAnsi="Times New Roman" w:cs="Times New Roman"/>
-          <w:sz w:val="28"/>
-          <w:szCs w:val="28"/>
-        </w:rPr>
-        <w:t>2</w:t>
-      </w:r>
-      <w:r>
-        <w:rPr>
-          <w:rFonts w:ascii="Times New Roman" w:hAnsi="Times New Roman" w:cs="Times New Roman"/>
-          <w:sz w:val="28"/>
-          <w:szCs w:val="28"/>
-        </w:rPr>
-        <w:t>.7</w:t>
-      </w:r>
-      <w:r>
-        <w:rPr>
-          <w:rFonts w:ascii="Times New Roman" w:hAnsi="Times New Roman" w:cs="Times New Roman"/>
-          <w:sz w:val="28"/>
-          <w:szCs w:val="28"/>
-        </w:rPr>
-        <w:t>.3 Fallimenti.</w:t>
-      </w:r>
-    </w:p>
-    <w:p>
-      <w:pPr>
-        <w:rPr>
-          <w:rFonts w:ascii="Times New Roman" w:hAnsi="Times New Roman" w:cs="Times New Roman"/>
-          <w:sz w:val="28"/>
-          <w:szCs w:val="28"/>
-        </w:rPr>
-      </w:pPr>
-      <w:r>
-        <w:rPr>
-          <w:rFonts w:ascii="Times New Roman" w:hAnsi="Times New Roman" w:cs="Times New Roman"/>
-          <w:sz w:val="28"/>
-          <w:szCs w:val="28"/>
-        </w:rPr>
-        <w:tab/>
-      </w:r>
-    </w:p>
-    <w:p>
-      <w:pPr>
-        <w:rPr>
-          <w:rFonts w:ascii="Times New Roman" w:hAnsi="Times New Roman" w:cs="Times New Roman"/>
-          <w:sz w:val="28"/>
-          <w:szCs w:val="28"/>
-        </w:rPr>
-      </w:pPr>
-      <w:r>
-        <w:rPr>
-          <w:rFonts w:ascii="Times New Roman" w:hAnsi="Times New Roman" w:cs="Times New Roman"/>
-          <w:sz w:val="28"/>
-          <w:szCs w:val="28"/>
-        </w:rPr>
-        <w:lastRenderedPageBreak/>
-        <w:t>3</w:t>
-      </w:r>
-      <w:r>
-        <w:rPr>
-          <w:rFonts w:ascii="Times New Roman" w:hAnsi="Times New Roman" w:cs="Times New Roman"/>
-          <w:sz w:val="28"/>
-          <w:szCs w:val="28"/>
-        </w:rPr>
-        <w:t>. S</w:t>
-      </w:r>
-      <w:r>
-        <w:rPr>
-          <w:rFonts w:ascii="Times New Roman" w:hAnsi="Times New Roman" w:cs="Times New Roman"/>
-          <w:sz w:val="28"/>
-          <w:szCs w:val="28"/>
-        </w:rPr>
-        <w:t>ERVIZI DEI SOTTOSISTEMI</w:t>
-      </w:r>
-      <w:r>
-        <w:rPr>
-          <w:rFonts w:ascii="Times New Roman" w:hAnsi="Times New Roman" w:cs="Times New Roman"/>
-          <w:sz w:val="28"/>
-          <w:szCs w:val="28"/>
-        </w:rPr>
-        <w:t>.</w:t>
-      </w:r>
-    </w:p>
-    <w:p>
-      <w:pPr>
-        <w:rPr>
-          <w:rFonts w:ascii="Times New Roman" w:hAnsi="Times New Roman" w:cs="Times New Roman"/>
-          <w:sz w:val="28"/>
-          <w:szCs w:val="28"/>
-        </w:rPr>
-      </w:pPr>
-      <w:r>
-        <w:rPr>
-          <w:rFonts w:ascii="Times New Roman" w:hAnsi="Times New Roman" w:cs="Times New Roman"/>
-          <w:sz w:val="28"/>
-          <w:szCs w:val="28"/>
-        </w:rPr>
-        <w:tab/>
-        <w:t xml:space="preserve">     </w:t>
-      </w:r>
-      <w:r>
-        <w:rPr>
-          <w:rFonts w:ascii="Times New Roman" w:hAnsi="Times New Roman" w:cs="Times New Roman"/>
-          <w:sz w:val="28"/>
-          <w:szCs w:val="28"/>
-        </w:rPr>
-        <w:tab/>
-        <w:t xml:space="preserve">     </w:t>
-      </w:r>
-      <w:r>
-        <w:rPr>
-          <w:rFonts w:ascii="Times New Roman" w:hAnsi="Times New Roman" w:cs="Times New Roman"/>
-          <w:sz w:val="28"/>
-          <w:szCs w:val="28"/>
-        </w:rPr>
-        <w:t>3</w:t>
-      </w:r>
-      <w:r>
-        <w:rPr>
-          <w:rFonts w:ascii="Times New Roman" w:hAnsi="Times New Roman" w:cs="Times New Roman"/>
-          <w:sz w:val="28"/>
-          <w:szCs w:val="28"/>
-        </w:rPr>
-        <w:t>.1 Gestione Account.</w:t>
-      </w:r>
-    </w:p>
-    <w:p>
-      <w:pPr>
-        <w:rPr>
-          <w:rFonts w:ascii="Times New Roman" w:hAnsi="Times New Roman" w:cs="Times New Roman"/>
-          <w:sz w:val="28"/>
-          <w:szCs w:val="28"/>
-        </w:rPr>
-      </w:pPr>
-      <w:r>
-        <w:rPr>
-          <w:rFonts w:ascii="Times New Roman" w:hAnsi="Times New Roman" w:cs="Times New Roman"/>
-          <w:sz w:val="28"/>
-          <w:szCs w:val="28"/>
-        </w:rPr>
-        <w:tab/>
-        <w:t xml:space="preserve">     </w:t>
-      </w:r>
-      <w:r>
-        <w:rPr>
-          <w:rFonts w:ascii="Times New Roman" w:hAnsi="Times New Roman" w:cs="Times New Roman"/>
-          <w:sz w:val="28"/>
-          <w:szCs w:val="28"/>
-        </w:rPr>
-        <w:tab/>
-        <w:t xml:space="preserve">     </w:t>
-      </w:r>
-      <w:r>
-        <w:rPr>
-          <w:rFonts w:ascii="Times New Roman" w:hAnsi="Times New Roman" w:cs="Times New Roman"/>
-          <w:sz w:val="28"/>
-          <w:szCs w:val="28"/>
-        </w:rPr>
-        <w:t>3</w:t>
-      </w:r>
-      <w:r>
-        <w:rPr>
-          <w:rFonts w:ascii="Times New Roman" w:hAnsi="Times New Roman" w:cs="Times New Roman"/>
-          <w:sz w:val="28"/>
-          <w:szCs w:val="28"/>
-        </w:rPr>
-        <w:t>.2 Gestione Acquisto.</w:t>
-      </w:r>
-    </w:p>
-    <w:p>
-      <w:pPr>
-        <w:rPr>
-          <w:rFonts w:ascii="Times New Roman" w:hAnsi="Times New Roman" w:cs="Times New Roman"/>
-          <w:sz w:val="28"/>
-          <w:szCs w:val="28"/>
-        </w:rPr>
-      </w:pPr>
-      <w:r>
-        <w:rPr>
-          <w:rFonts w:ascii="Times New Roman" w:hAnsi="Times New Roman" w:cs="Times New Roman"/>
-          <w:sz w:val="28"/>
-          <w:szCs w:val="28"/>
-        </w:rPr>
-        <w:tab/>
-        <w:t xml:space="preserve">               </w:t>
-      </w:r>
-      <w:r>
-        <w:rPr>
-          <w:rFonts w:ascii="Times New Roman" w:hAnsi="Times New Roman" w:cs="Times New Roman"/>
-          <w:sz w:val="28"/>
-          <w:szCs w:val="28"/>
-        </w:rPr>
-        <w:t>3</w:t>
-      </w:r>
-      <w:r>
-        <w:rPr>
-          <w:rFonts w:ascii="Times New Roman" w:hAnsi="Times New Roman" w:cs="Times New Roman"/>
-          <w:sz w:val="28"/>
-          <w:szCs w:val="28"/>
-        </w:rPr>
-        <w:t>.3 Gestione Album.</w:t>
-      </w:r>
-    </w:p>
-    <w:p>
-      <w:pPr>
-        <w:rPr>
-          <w:rFonts w:ascii="Times New Roman" w:hAnsi="Times New Roman" w:cs="Times New Roman"/>
-          <w:sz w:val="28"/>
-          <w:szCs w:val="28"/>
-        </w:rPr>
-      </w:pPr>
-      <w:r>
-        <w:tab/>
-        <w:t xml:space="preserve">                   </w:t>
-      </w:r>
-      <w:r>
-        <w:t xml:space="preserve">  </w:t>
-      </w:r>
-      <w:r>
-        <w:rPr>
-          <w:rFonts w:ascii="Times New Roman" w:hAnsi="Times New Roman" w:cs="Times New Roman"/>
-          <w:sz w:val="28"/>
-          <w:szCs w:val="28"/>
-        </w:rPr>
-        <w:t>3</w:t>
-      </w:r>
-      <w:r>
-        <w:rPr>
-          <w:rFonts w:ascii="Times New Roman" w:hAnsi="Times New Roman" w:cs="Times New Roman"/>
-          <w:sz w:val="28"/>
-          <w:szCs w:val="28"/>
-        </w:rPr>
-        <w:t>.4 Gestione Brani.</w:t>
-      </w:r>
-    </w:p>
-    <w:p>
-      <w:pPr>
-        <w:rPr>
-          <w:rFonts w:ascii="Times New Roman" w:hAnsi="Times New Roman" w:cs="Times New Roman"/>
-          <w:sz w:val="28"/>
-          <w:szCs w:val="28"/>
-        </w:rPr>
-      </w:pPr>
-      <w:r>
-        <w:rPr>
-          <w:rFonts w:ascii="Times New Roman" w:hAnsi="Times New Roman" w:cs="Times New Roman"/>
-          <w:sz w:val="28"/>
-          <w:szCs w:val="28"/>
-        </w:rPr>
-        <w:tab/>
-        <w:t xml:space="preserve">               </w:t>
-      </w:r>
-      <w:r>
-        <w:rPr>
-          <w:rFonts w:ascii="Times New Roman" w:hAnsi="Times New Roman" w:cs="Times New Roman"/>
-          <w:sz w:val="28"/>
-          <w:szCs w:val="28"/>
-        </w:rPr>
-        <w:t>3</w:t>
-      </w:r>
-      <w:r>
-        <w:rPr>
-          <w:rFonts w:ascii="Times New Roman" w:hAnsi="Times New Roman" w:cs="Times New Roman"/>
-          <w:sz w:val="28"/>
-          <w:szCs w:val="28"/>
-        </w:rPr>
-        <w:t>.5 Gestione Podcast.</w:t>
-      </w:r>
-    </w:p>
-    <w:p>
-      <w:pPr>
-        <w:rPr>
-          <w:rFonts w:ascii="Times New Roman" w:hAnsi="Times New Roman" w:cs="Times New Roman"/>
-          <w:sz w:val="28"/>
-          <w:szCs w:val="28"/>
-        </w:rPr>
-      </w:pPr>
-      <w:r>
-        <w:rPr>
-          <w:rFonts w:ascii="Times New Roman" w:hAnsi="Times New Roman" w:cs="Times New Roman"/>
-          <w:sz w:val="28"/>
-          <w:szCs w:val="28"/>
-        </w:rPr>
-        <w:tab/>
-      </w:r>
-      <w:r>
-        <w:rPr>
-          <w:rFonts w:ascii="Times New Roman" w:hAnsi="Times New Roman" w:cs="Times New Roman"/>
-          <w:sz w:val="28"/>
-          <w:szCs w:val="28"/>
-        </w:rPr>
-        <w:tab/>
-        <w:t xml:space="preserve">     3.6 Gestione Playlist. </w:t>
-      </w:r>
-    </w:p>
-    <w:p>
-      <w:pPr>
-        <w:rPr>
-          <w:rFonts w:ascii="Times New Roman" w:hAnsi="Times New Roman" w:cs="Times New Roman"/>
-          <w:sz w:val="28"/>
-          <w:szCs w:val="28"/>
-        </w:rPr>
-      </w:pPr>
-      <w:r>
-        <w:rPr>
-          <w:rFonts w:ascii="Times New Roman" w:hAnsi="Times New Roman" w:cs="Times New Roman"/>
-          <w:sz w:val="28"/>
-          <w:szCs w:val="28"/>
-        </w:rPr>
-        <w:tab/>
-      </w:r>
-      <w:r>
-        <w:rPr>
-          <w:rFonts w:ascii="Times New Roman" w:hAnsi="Times New Roman" w:cs="Times New Roman"/>
-          <w:sz w:val="28"/>
-          <w:szCs w:val="28"/>
-        </w:rPr>
-        <w:tab/>
-        <w:t xml:space="preserve">     </w:t>
-      </w:r>
-      <w:r>
-        <w:rPr>
-          <w:rFonts w:ascii="Times New Roman" w:hAnsi="Times New Roman" w:cs="Times New Roman"/>
-          <w:sz w:val="28"/>
-          <w:szCs w:val="28"/>
-        </w:rPr>
-        <w:t>3</w:t>
-      </w:r>
-      <w:r>
-        <w:rPr>
-          <w:rFonts w:ascii="Times New Roman" w:hAnsi="Times New Roman" w:cs="Times New Roman"/>
-          <w:sz w:val="28"/>
-          <w:szCs w:val="28"/>
-        </w:rPr>
-        <w:t>.</w:t>
-      </w:r>
-      <w:r>
-        <w:rPr>
-          <w:rFonts w:ascii="Times New Roman" w:hAnsi="Times New Roman" w:cs="Times New Roman"/>
-          <w:sz w:val="28"/>
-          <w:szCs w:val="28"/>
-        </w:rPr>
-        <w:t>7</w:t>
-      </w:r>
-      <w:r>
-        <w:rPr>
-          <w:rFonts w:ascii="Times New Roman" w:hAnsi="Times New Roman" w:cs="Times New Roman"/>
-          <w:sz w:val="28"/>
-          <w:szCs w:val="28"/>
-        </w:rPr>
-        <w:t xml:space="preserve"> Rifornimento prodotti.</w:t>
-      </w:r>
-    </w:p>
-    <w:p>
-      <w:pPr>
-        <w:rPr>
-          <w:rFonts w:ascii="Times New Roman" w:hAnsi="Times New Roman" w:cs="Times New Roman"/>
-          <w:sz w:val="28"/>
-          <w:szCs w:val="28"/>
-        </w:rPr>
-      </w:pPr>
-      <w:r>
-        <w:rPr>
-          <w:rFonts w:ascii="Times New Roman" w:hAnsi="Times New Roman" w:cs="Times New Roman"/>
-          <w:sz w:val="28"/>
-          <w:szCs w:val="28"/>
-        </w:rPr>
-        <w:tab/>
-      </w:r>
-      <w:r>
-        <w:rPr>
-          <w:rFonts w:ascii="Times New Roman" w:hAnsi="Times New Roman" w:cs="Times New Roman"/>
-          <w:sz w:val="28"/>
-          <w:szCs w:val="28"/>
-        </w:rPr>
-        <w:tab/>
-        <w:t xml:space="preserve">     </w:t>
-      </w:r>
-      <w:r>
-        <w:rPr>
-          <w:rFonts w:ascii="Times New Roman" w:hAnsi="Times New Roman" w:cs="Times New Roman"/>
-          <w:sz w:val="28"/>
-          <w:szCs w:val="28"/>
-        </w:rPr>
-        <w:t>3</w:t>
-      </w:r>
-      <w:r>
-        <w:rPr>
-          <w:rFonts w:ascii="Times New Roman" w:hAnsi="Times New Roman" w:cs="Times New Roman"/>
-          <w:sz w:val="28"/>
-          <w:szCs w:val="28"/>
-        </w:rPr>
-        <w:t>.</w:t>
-      </w:r>
-      <w:r>
-        <w:rPr>
-          <w:rFonts w:ascii="Times New Roman" w:hAnsi="Times New Roman" w:cs="Times New Roman"/>
-          <w:sz w:val="28"/>
-          <w:szCs w:val="28"/>
-        </w:rPr>
-        <w:t>8</w:t>
-      </w:r>
-      <w:r>
-        <w:rPr>
-          <w:rFonts w:ascii="Times New Roman" w:hAnsi="Times New Roman" w:cs="Times New Roman"/>
-          <w:sz w:val="28"/>
-          <w:szCs w:val="28"/>
-        </w:rPr>
-        <w:t xml:space="preserve"> Gestione Ordine.</w:t>
-      </w:r>
-    </w:p>
-    <w:p>
-      <w:pPr>
-        <w:rPr>
-          <w:rFonts w:ascii="Times New Roman" w:hAnsi="Times New Roman" w:cs="Times New Roman"/>
-          <w:sz w:val="28"/>
-          <w:szCs w:val="28"/>
-        </w:rPr>
-      </w:pPr>
-    </w:p>
-    <w:p>
-      <w:pPr>
-        <w:rPr>
-          <w:rFonts w:ascii="Times New Roman" w:hAnsi="Times New Roman" w:cs="Times New Roman"/>
-          <w:sz w:val="28"/>
-          <w:szCs w:val="28"/>
-        </w:rPr>
-      </w:pPr>
-      <w:r>
-        <w:rPr>
-          <w:rFonts w:ascii="Times New Roman" w:hAnsi="Times New Roman" w:cs="Times New Roman"/>
-          <w:sz w:val="28"/>
-          <w:szCs w:val="28"/>
-        </w:rPr>
-        <w:t>4</w:t>
       </w:r>
       <w:r>
         <w:rPr>
@@ -3430,29 +3351,7 @@
           <w:sz w:val="28"/>
           <w:szCs w:val="28"/>
         </w:rPr>
-        <w:t xml:space="preserve">Lo sviluppo del web ha reso popolare la vendita di oggetti tramite negozi online, il cosiddetto e-commerce, che durante gli ultimi anni ha cambiato radicalmente il modo in cui le persone fanno shopping. Questo sviluppo ha coinvolto anche il mondo musicale e ha fatto </w:t>
-      </w:r>
-      <w:proofErr w:type="spellStart"/>
-      <w:r>
-        <w:rPr>
-          <w:rFonts w:cs="Calibri"/>
-          <w:b w:val="0"/>
-          <w:bCs w:val="0"/>
-          <w:sz w:val="28"/>
-          <w:szCs w:val="28"/>
-        </w:rPr>
-        <w:t>si</w:t>
-      </w:r>
-      <w:proofErr w:type="spellEnd"/>
-      <w:r>
-        <w:rPr>
-          <w:rFonts w:cs="Calibri"/>
-          <w:b w:val="0"/>
-          <w:bCs w:val="0"/>
-          <w:sz w:val="28"/>
-          <w:szCs w:val="28"/>
-        </w:rPr>
-        <w:t xml:space="preserve"> che la richiesta d’acquisti di prodotti musicali online crescesse in modo esponenziale.</w:t>
+        <w:t>Lo sviluppo del web ha reso popolare la vendita di oggetti tramite negozi online, il cosiddetto e-commerce, che durante gli ultimi anni ha cambiato radicalmente il modo in cui le persone fanno shopping. Questo sviluppo ha coinvolto anche il mondo musicale e ha fatto si che la richiesta d’acquisti di prodotti musicali online crescesse in modo esponenziale.</w:t>
       </w:r>
     </w:p>
     <w:p>
@@ -3488,7 +3387,6 @@
         </w:rPr>
         <w:t xml:space="preserve"> podcast, cd e </w:t>
       </w:r>
-      <w:proofErr w:type="spellStart"/>
       <w:proofErr w:type="gramStart"/>
       <w:r>
         <w:rPr>
@@ -3507,7 +3405,6 @@
         </w:rPr>
         <w:t>L’obiettivo</w:t>
       </w:r>
-      <w:proofErr w:type="spellEnd"/>
       <w:proofErr w:type="gramEnd"/>
       <w:r>
         <w:rPr>
@@ -3754,33 +3651,6 @@
       <w:pPr>
         <w:rPr>
           <w:rFonts w:ascii="Calibri" w:hAnsi="Calibri" w:cs="Calibri"/>
-          <w:sz w:val="28"/>
-          <w:szCs w:val="28"/>
-        </w:rPr>
-      </w:pPr>
-    </w:p>
-    <w:p>
-      <w:pPr>
-        <w:rPr>
-          <w:rFonts w:ascii="Calibri" w:hAnsi="Calibri" w:cs="Calibri"/>
-          <w:sz w:val="28"/>
-          <w:szCs w:val="28"/>
-        </w:rPr>
-      </w:pPr>
-    </w:p>
-    <w:p>
-      <w:pPr>
-        <w:rPr>
-          <w:rFonts w:ascii="Calibri" w:hAnsi="Calibri" w:cs="Calibri"/>
-          <w:sz w:val="28"/>
-          <w:szCs w:val="28"/>
-        </w:rPr>
-      </w:pPr>
-    </w:p>
-    <w:p>
-      <w:pPr>
-        <w:rPr>
-          <w:rFonts w:ascii="Calibri" w:hAnsi="Calibri" w:cs="Calibri"/>
           <w:b/>
           <w:bCs/>
           <w:sz w:val="32"/>
@@ -3795,6 +3665,7 @@
           <w:sz w:val="32"/>
           <w:szCs w:val="32"/>
         </w:rPr>
+        <w:lastRenderedPageBreak/>
         <w:t xml:space="preserve">1.2 </w:t>
       </w:r>
       <w:r>
@@ -3822,7 +3693,6 @@
         </w:rPr>
         <w:t xml:space="preserve">Il sistema </w:t>
       </w:r>
-      <w:proofErr w:type="spellStart"/>
       <w:r>
         <w:rPr>
           <w:sz w:val="28"/>
@@ -3830,7 +3700,6 @@
         </w:rPr>
         <w:t>MusicConsole</w:t>
       </w:r>
-      <w:proofErr w:type="spellEnd"/>
       <w:r>
         <w:rPr>
           <w:sz w:val="28"/>
@@ -3970,11 +3839,9 @@
             <w:pPr>
               <w:cnfStyle w:val="000000100000" w:firstRow="0" w:lastRow="0" w:firstColumn="0" w:lastColumn="0" w:oddVBand="0" w:evenVBand="0" w:oddHBand="1" w:evenHBand="0" w:firstRowFirstColumn="0" w:firstRowLastColumn="0" w:lastRowFirstColumn="0" w:lastRowLastColumn="0"/>
             </w:pPr>
-            <w:proofErr w:type="spellStart"/>
             <w:r>
               <w:t>MusicConsole</w:t>
             </w:r>
-            <w:proofErr w:type="spellEnd"/>
             <w:r>
               <w:t xml:space="preserve"> deve essere reattivo per tutte le operazioni più immediate come l’aggiunta di un</w:t>
             </w:r>
@@ -4201,7 +4068,10 @@
           <w:lang w:eastAsia="it-IT"/>
         </w:rPr>
       </w:pPr>
-      <w:r>
+    </w:p>
+    <w:p>
+      <w:pPr>
+        <w:spacing w:before="100" w:beforeAutospacing="1" w:after="100" w:afterAutospacing="1" w:line="240" w:lineRule="auto"/>
         <w:rPr>
           <w:rFonts w:eastAsia="Times New Roman" w:cstheme="minorHAnsi"/>
           <w:b/>
@@ -4211,6 +4081,18 @@
           <w:szCs w:val="32"/>
           <w:lang w:eastAsia="it-IT"/>
         </w:rPr>
+      </w:pPr>
+      <w:r>
+        <w:rPr>
+          <w:rFonts w:eastAsia="Times New Roman" w:cstheme="minorHAnsi"/>
+          <w:b/>
+          <w:bCs/>
+          <w:color w:val="000000"/>
+          <w:sz w:val="32"/>
+          <w:szCs w:val="32"/>
+          <w:lang w:eastAsia="it-IT"/>
+        </w:rPr>
+        <w:lastRenderedPageBreak/>
         <w:t>1.2.2 Criteri di Affidabilità</w:t>
       </w:r>
     </w:p>
@@ -4356,13 +4238,8 @@
                 <w:lang w:eastAsia="it-IT"/>
               </w:rPr>
             </w:pPr>
-            <w:proofErr w:type="spellStart"/>
             <w:r>
-              <w:t>MusicConsole</w:t>
-            </w:r>
-            <w:proofErr w:type="spellEnd"/>
-            <w:r>
-              <w:t xml:space="preserve"> deve essere disponibile all’uso, 24 ore su 24, da parte degli utenti, grazie ad un server sempre attivo.</w:t>
+              <w:t>MusicConsole deve essere disponibile all’uso, 24 ore su 24, da parte degli utenti, grazie ad un server sempre attivo.</w:t>
             </w:r>
           </w:p>
         </w:tc>
@@ -4447,15 +4324,7 @@
               <w:cnfStyle w:val="000000000000" w:firstRow="0" w:lastRow="0" w:firstColumn="0" w:lastColumn="0" w:oddVBand="0" w:evenVBand="0" w:oddHBand="0" w:evenHBand="0" w:firstRowFirstColumn="0" w:firstRowLastColumn="0" w:lastRowFirstColumn="0" w:lastRowLastColumn="0"/>
             </w:pPr>
             <w:r>
-              <w:t xml:space="preserve">Le tecniche utilizzate, per garantire la sicurezza, sono basate prevalentemente su una ‘login’, la quale permette il riconoscimento dell’utente. Tutti gli accessi al sistema avvengono tramite un’operazione di </w:t>
-            </w:r>
-            <w:proofErr w:type="spellStart"/>
-            <w:r>
-              <w:t>routing</w:t>
-            </w:r>
-            <w:proofErr w:type="spellEnd"/>
-            <w:r>
-              <w:t xml:space="preserve"> che controlla se l’utente che sta operando sul sistema ha i permessi adeguati </w:t>
+              <w:t xml:space="preserve">Le tecniche utilizzate, per garantire la sicurezza, sono basate prevalentemente su una ‘login’, la quale permette il riconoscimento dell’utente. Tutti gli accessi al sistema avvengono tramite un’operazione di routing che controlla se l’utente che sta operando sul sistema ha i permessi adeguati </w:t>
             </w:r>
             <w:proofErr w:type="gramStart"/>
             <w:r>
@@ -4565,6 +4434,7 @@
           <w:szCs w:val="32"/>
           <w:lang w:eastAsia="it-IT"/>
         </w:rPr>
+        <w:lastRenderedPageBreak/>
         <w:t>1.2.3 Criteri di Manutenzione</w:t>
       </w:r>
     </w:p>
@@ -4670,15 +4540,7 @@
               </w:rPr>
             </w:pPr>
             <w:r>
-              <w:t xml:space="preserve">La progettazione del sistema sarà condotta in modo da agevolare la facile introduzione di nuove funzionalità utilizzando il linguaggio di markup HTML5, i fogli di stile CSS, Bootstrap e </w:t>
-            </w:r>
-            <w:proofErr w:type="spellStart"/>
-            <w:r>
-              <w:t>JQuery</w:t>
-            </w:r>
-            <w:proofErr w:type="spellEnd"/>
-            <w:r>
-              <w:t>.</w:t>
+              <w:t>La progettazione del sistema sarà condotta in modo da agevolare la facile introduzione di nuove funzionalità utilizzando il linguaggio di markup HTML5, i fogli di stile CSS, Bootstrap e JQuery.</w:t>
             </w:r>
           </w:p>
         </w:tc>
@@ -4967,21 +4829,8 @@
               <w:spacing w:before="100" w:beforeAutospacing="1" w:after="100" w:afterAutospacing="1"/>
               <w:cnfStyle w:val="000000100000" w:firstRow="0" w:lastRow="0" w:firstColumn="0" w:lastColumn="0" w:oddVBand="0" w:evenVBand="0" w:oddHBand="1" w:evenHBand="0" w:firstRowFirstColumn="0" w:firstRowLastColumn="0" w:lastRowFirstColumn="0" w:lastRowLastColumn="0"/>
             </w:pPr>
-            <w:proofErr w:type="spellStart"/>
             <w:r>
-              <w:t>MusicConsole</w:t>
-            </w:r>
-            <w:proofErr w:type="spellEnd"/>
-            <w:r>
-              <w:t xml:space="preserve"> rende ogni funzione di semplice uso garantendo un’ottima esperienza lavorativa all’utente grazie ad interfacce grafiche intuitive cioè user-</w:t>
-            </w:r>
-            <w:proofErr w:type="spellStart"/>
-            <w:r>
-              <w:t>frendly</w:t>
-            </w:r>
-            <w:proofErr w:type="spellEnd"/>
-            <w:r>
-              <w:t>.</w:t>
+              <w:t>MusicConsole rende ogni funzione di semplice uso garantendo un’ottima esperienza lavorativa all’utente grazie ad interfacce grafiche intuitive cioè user-frendly.</w:t>
             </w:r>
           </w:p>
           <w:p>
@@ -5095,6 +4944,7 @@
           <w:szCs w:val="32"/>
           <w:lang w:eastAsia="it-IT"/>
         </w:rPr>
+        <w:lastRenderedPageBreak/>
         <w:t>1.3 DEFINIZIONI, ACRONIMI E ABBREVIAZIONI</w:t>
       </w:r>
     </w:p>
@@ -5115,7 +4965,6 @@
           <w:szCs w:val="28"/>
         </w:rPr>
       </w:pPr>
-      <w:proofErr w:type="spellStart"/>
       <w:proofErr w:type="gramStart"/>
       <w:r>
         <w:rPr>
@@ -5126,7 +4975,6 @@
         </w:rPr>
         <w:t>MusicConsole</w:t>
       </w:r>
-      <w:proofErr w:type="spellEnd"/>
       <w:r>
         <w:rPr>
           <w:sz w:val="28"/>
@@ -5249,39 +5097,7 @@
           <w:sz w:val="28"/>
           <w:szCs w:val="28"/>
         </w:rPr>
-        <w:t xml:space="preserve"> utente registrato al sito, può finalizzare un acquisto, visualizzare il </w:t>
-      </w:r>
-      <w:proofErr w:type="spellStart"/>
-      <w:r>
-        <w:rPr>
-          <w:sz w:val="28"/>
-          <w:szCs w:val="28"/>
-        </w:rPr>
-        <w:t>carrello,ascoltare</w:t>
-      </w:r>
-      <w:proofErr w:type="spellEnd"/>
-      <w:r>
-        <w:rPr>
-          <w:sz w:val="28"/>
-          <w:szCs w:val="28"/>
-        </w:rPr>
-        <w:t xml:space="preserve"> per intero un brano, visualizzare, creare e aggiungere brani alle playlist e accedere alla pagina “</w:t>
-      </w:r>
-      <w:proofErr w:type="spellStart"/>
-      <w:r>
-        <w:rPr>
-          <w:sz w:val="28"/>
-          <w:szCs w:val="28"/>
-        </w:rPr>
-        <w:t>MyAccount</w:t>
-      </w:r>
-      <w:proofErr w:type="spellEnd"/>
-      <w:r>
-        <w:rPr>
-          <w:sz w:val="28"/>
-          <w:szCs w:val="28"/>
-        </w:rPr>
-        <w:t>” per visualizzare ed eventualmente modificare le informazioni personali. Queste funzionalità vanno aggiunte a quelle definite in precedenza per un utente non registrato.</w:t>
+        <w:t xml:space="preserve"> utente registrato al sito, può finalizzare un acquisto, visualizzare il carrello,ascoltare per intero un brano, visualizzare, creare e aggiungere brani alle playlist e accedere alla pagina “MyAccount” per visualizzare ed eventualmente modificare le informazioni personali. Queste funzionalità vanno aggiunte a quelle definite in precedenza per un utente non registrato.</w:t>
       </w:r>
     </w:p>
     <w:p>
@@ -5538,9 +5354,22 @@
           <w:sz w:val="28"/>
           <w:szCs w:val="28"/>
         </w:rPr>
-        <w:t xml:space="preserve">, la scomposizione in sottosistemi con la definizione della strategia di </w:t>
-      </w:r>
-      <w:proofErr w:type="spellStart"/>
+        <w:t>, la scomposizione in sottosistemi con la definizione della strategia di deploy e le condizioni limite. Verranno quindi definiti i servizi esposti da ciascun sottosistema.</w:t>
+      </w:r>
+    </w:p>
+    <w:p>
+      <w:pPr>
+        <w:spacing w:after="0" w:line="240" w:lineRule="auto"/>
+        <w:rPr>
+          <w:rFonts w:eastAsia="Times New Roman" w:cstheme="minorHAnsi"/>
+          <w:b/>
+          <w:bCs/>
+          <w:color w:val="000000"/>
+          <w:sz w:val="28"/>
+          <w:szCs w:val="28"/>
+          <w:lang w:eastAsia="it-IT"/>
+        </w:rPr>
+      </w:pPr>
       <w:r>
         <w:rPr>
           <w:rFonts w:cstheme="minorHAnsi"/>
@@ -5548,9 +5377,8 @@
           <w:sz w:val="28"/>
           <w:szCs w:val="28"/>
         </w:rPr>
-        <w:t>deploy</w:t>
-      </w:r>
-      <w:proofErr w:type="spellEnd"/>
+        <w:t>L’ul</w:t>
+      </w:r>
       <w:r>
         <w:rPr>
           <w:rFonts w:cstheme="minorHAnsi"/>
@@ -5558,22 +5386,8 @@
           <w:sz w:val="28"/>
           <w:szCs w:val="28"/>
         </w:rPr>
-        <w:t xml:space="preserve"> e le condizioni limite. Verranno quindi definiti i servizi esposti da ciascun sottosistema.</w:t>
-      </w:r>
-    </w:p>
-    <w:p>
-      <w:pPr>
-        <w:spacing w:after="0" w:line="240" w:lineRule="auto"/>
-        <w:rPr>
-          <w:rFonts w:eastAsia="Times New Roman" w:cstheme="minorHAnsi"/>
-          <w:b/>
-          <w:bCs/>
-          <w:color w:val="000000"/>
-          <w:sz w:val="28"/>
-          <w:szCs w:val="28"/>
-          <w:lang w:eastAsia="it-IT"/>
-        </w:rPr>
-      </w:pPr>
+        <w:t>tima</w:t>
+      </w:r>
       <w:r>
         <w:rPr>
           <w:rFonts w:cstheme="minorHAnsi"/>
@@ -5581,7 +5395,7 @@
           <w:sz w:val="28"/>
           <w:szCs w:val="28"/>
         </w:rPr>
-        <w:t>L’ul</w:t>
+        <w:t xml:space="preserve"> parte del documento è costituita dal glossario che si occupa di elencare una serie di termini e fornire la relativa spiegazione in maniera tale da </w:t>
       </w:r>
       <w:r>
         <w:rPr>
@@ -5590,7 +5404,7 @@
           <w:sz w:val="28"/>
           <w:szCs w:val="28"/>
         </w:rPr>
-        <w:t>tima</w:t>
+        <w:t>dare</w:t>
       </w:r>
       <w:r>
         <w:rPr>
@@ -5599,24 +5413,6 @@
           <w:sz w:val="28"/>
           <w:szCs w:val="28"/>
         </w:rPr>
-        <w:t xml:space="preserve"> parte del documento è costituita dal glossario che si occupa di elencare una serie di termini e fornire la relativa spiegazione in maniera tale da </w:t>
-      </w:r>
-      <w:r>
-        <w:rPr>
-          <w:rFonts w:cstheme="minorHAnsi"/>
-          <w:color w:val="000000"/>
-          <w:sz w:val="28"/>
-          <w:szCs w:val="28"/>
-        </w:rPr>
-        <w:t>dare</w:t>
-      </w:r>
-      <w:r>
-        <w:rPr>
-          <w:rFonts w:cstheme="minorHAnsi"/>
-          <w:color w:val="000000"/>
-          <w:sz w:val="28"/>
-          <w:szCs w:val="28"/>
-        </w:rPr>
         <w:t xml:space="preserve"> supporto a coloro che leggono il documento.</w:t>
       </w:r>
     </w:p>
@@ -5683,50 +5479,91 @@
         <w:rPr>
           <w:b/>
           <w:bCs/>
-          <w:i/>
-          <w:iCs/>
-          <w:sz w:val="28"/>
-          <w:szCs w:val="28"/>
-        </w:rPr>
-      </w:pPr>
-    </w:p>
-    <w:p>
-      <w:pPr>
-        <w:rPr>
-          <w:b/>
-          <w:bCs/>
-          <w:i/>
-          <w:iCs/>
-          <w:sz w:val="28"/>
-          <w:szCs w:val="28"/>
-        </w:rPr>
-      </w:pPr>
-    </w:p>
-    <w:p>
-      <w:pPr>
-        <w:rPr>
-          <w:b/>
-          <w:bCs/>
           <w:sz w:val="32"/>
           <w:szCs w:val="32"/>
         </w:rPr>
       </w:pPr>
-      <w:r>
+    </w:p>
+    <w:p>
+      <w:pPr>
         <w:rPr>
           <w:b/>
           <w:bCs/>
           <w:sz w:val="32"/>
           <w:szCs w:val="32"/>
         </w:rPr>
-        <w:t>2</w:t>
-      </w:r>
-      <w:r>
+      </w:pPr>
+    </w:p>
+    <w:p>
+      <w:pPr>
         <w:rPr>
           <w:b/>
           <w:bCs/>
           <w:sz w:val="32"/>
           <w:szCs w:val="32"/>
         </w:rPr>
+      </w:pPr>
+      <w:r>
+        <w:rPr>
+          <w:b/>
+          <w:bCs/>
+          <w:sz w:val="32"/>
+          <w:szCs w:val="32"/>
+        </w:rPr>
+        <w:lastRenderedPageBreak/>
+        <w:t xml:space="preserve">2. ARCHITETTURA DEL SISTEMA CORRENTE </w:t>
+      </w:r>
+    </w:p>
+    <w:p>
+      <w:pPr>
+        <w:rPr>
+          <w:sz w:val="28"/>
+          <w:szCs w:val="28"/>
+        </w:rPr>
+      </w:pPr>
+      <w:r>
+        <w:rPr>
+          <w:sz w:val="28"/>
+          <w:szCs w:val="28"/>
+        </w:rPr>
+        <w:t>Il sistema proposto è implementato da zero. Esistono altri sistemi simili come ad esempio Spotify, iTunes e Amazon Music.</w:t>
+      </w:r>
+    </w:p>
+    <w:p>
+      <w:pPr>
+        <w:rPr>
+          <w:b/>
+          <w:bCs/>
+          <w:sz w:val="32"/>
+          <w:szCs w:val="32"/>
+        </w:rPr>
+      </w:pPr>
+    </w:p>
+    <w:p>
+      <w:pPr>
+        <w:rPr>
+          <w:b/>
+          <w:bCs/>
+          <w:sz w:val="32"/>
+          <w:szCs w:val="32"/>
+        </w:rPr>
+      </w:pPr>
+      <w:r>
+        <w:rPr>
+          <w:b/>
+          <w:bCs/>
+          <w:sz w:val="32"/>
+          <w:szCs w:val="32"/>
+        </w:rPr>
+        <w:t>3</w:t>
+      </w:r>
+      <w:r>
+        <w:rPr>
+          <w:b/>
+          <w:bCs/>
+          <w:sz w:val="32"/>
+          <w:szCs w:val="32"/>
+        </w:rPr>
         <w:t>. ARCHITETTURA DEL SISTEMA PROPOSTO</w:t>
       </w:r>
     </w:p>
@@ -5746,7 +5583,7 @@
           <w:sz w:val="28"/>
           <w:szCs w:val="28"/>
         </w:rPr>
-        <w:t>2</w:t>
+        <w:t>3</w:t>
       </w:r>
       <w:r>
         <w:rPr>
@@ -5767,30 +5604,126 @@
           <w:szCs w:val="28"/>
         </w:rPr>
       </w:pPr>
-      <w:proofErr w:type="spellStart"/>
       <w:r>
         <w:rPr>
           <w:rFonts w:cstheme="minorHAnsi"/>
           <w:sz w:val="28"/>
           <w:szCs w:val="28"/>
         </w:rPr>
-        <w:t>MusicConsole</w:t>
-      </w:r>
-      <w:proofErr w:type="spellEnd"/>
+        <w:t>MusicConsole è un’applicazione distribuita che fornisce un’interfaccia web. Essa, inoltre, ricorre all’utilizzo di un database relazionale per il salvataggio dei dati persistenti</w:t>
+      </w:r>
       <w:r>
         <w:rPr>
           <w:rFonts w:cstheme="minorHAnsi"/>
           <w:sz w:val="28"/>
           <w:szCs w:val="28"/>
         </w:rPr>
-        <w:t xml:space="preserve"> è un’applicazione distribuita che fornisce un’interfaccia web. Essa, inoltre, ricorre all’utilizzo di un database relazionale per il salvataggio dei dati persistenti</w:t>
-      </w:r>
-      <w:r>
+        <w:t>.</w:t>
+      </w:r>
+    </w:p>
+    <w:p>
+      <w:pPr>
+        <w:spacing w:after="0"/>
         <w:rPr>
           <w:rFonts w:cstheme="minorHAnsi"/>
           <w:sz w:val="28"/>
           <w:szCs w:val="28"/>
         </w:rPr>
+      </w:pPr>
+      <w:r>
+        <w:rPr>
+          <w:rFonts w:cstheme="minorHAnsi"/>
+          <w:sz w:val="28"/>
+          <w:szCs w:val="28"/>
+        </w:rPr>
+        <w:t>Nello sviluppo del nostro sistema utilizzeremo un’architettura di tipo MVC. IL pattern Model-View-Controller prevede che il software venga diviso in tre parti ogn</w:t>
+      </w:r>
+      <w:r>
+        <w:rPr>
+          <w:rFonts w:cstheme="minorHAnsi"/>
+          <w:sz w:val="28"/>
+          <w:szCs w:val="28"/>
+        </w:rPr>
+        <w:t>una</w:t>
+      </w:r>
+      <w:r>
+        <w:rPr>
+          <w:rFonts w:cstheme="minorHAnsi"/>
+          <w:sz w:val="28"/>
+          <w:szCs w:val="28"/>
+        </w:rPr>
+        <w:t xml:space="preserve"> delle quali ha un compito diverso. In par</w:t>
+      </w:r>
+      <w:r>
+        <w:rPr>
+          <w:rFonts w:cstheme="minorHAnsi"/>
+          <w:sz w:val="28"/>
+          <w:szCs w:val="28"/>
+        </w:rPr>
+        <w:t>t</w:t>
+      </w:r>
+      <w:r>
+        <w:rPr>
+          <w:rFonts w:cstheme="minorHAnsi"/>
+          <w:sz w:val="28"/>
+          <w:szCs w:val="28"/>
+        </w:rPr>
+        <w:t>icolare:</w:t>
+      </w:r>
+    </w:p>
+    <w:p>
+      <w:pPr>
+        <w:spacing w:after="0"/>
+        <w:rPr>
+          <w:rFonts w:cstheme="minorHAnsi"/>
+          <w:sz w:val="28"/>
+          <w:szCs w:val="28"/>
+        </w:rPr>
+      </w:pPr>
+    </w:p>
+    <w:p>
+      <w:pPr>
+        <w:spacing w:after="0"/>
+        <w:rPr>
+          <w:rFonts w:cstheme="minorHAnsi"/>
+          <w:sz w:val="28"/>
+          <w:szCs w:val="28"/>
+        </w:rPr>
+      </w:pPr>
+      <w:r>
+        <w:rPr>
+          <w:rFonts w:cstheme="minorHAnsi"/>
+          <w:b/>
+          <w:bCs/>
+          <w:sz w:val="28"/>
+          <w:szCs w:val="28"/>
+        </w:rPr>
+        <w:t>M</w:t>
+      </w:r>
+      <w:r>
+        <w:rPr>
+          <w:rFonts w:cstheme="minorHAnsi"/>
+          <w:b/>
+          <w:bCs/>
+          <w:sz w:val="28"/>
+          <w:szCs w:val="28"/>
+        </w:rPr>
+        <w:t>odel</w:t>
+      </w:r>
+      <w:r>
+        <w:rPr>
+          <w:rFonts w:cstheme="minorHAnsi"/>
+          <w:sz w:val="28"/>
+          <w:szCs w:val="28"/>
+        </w:rPr>
+        <w:t xml:space="preserve"> si occupa di gestire i dati e quindi sarà responsabile dell’interazione con il database sottostante</w:t>
+      </w:r>
+      <w:r>
+        <w:rPr>
+          <w:rFonts w:cstheme="minorHAnsi"/>
+          <w:sz w:val="28"/>
+          <w:szCs w:val="28"/>
+        </w:rPr>
         <w:t>.</w:t>
       </w:r>
     </w:p>
@@ -5803,31 +5736,35 @@
           <w:szCs w:val="28"/>
         </w:rPr>
       </w:pPr>
-      <w:r>
+    </w:p>
+    <w:p>
+      <w:pPr>
+        <w:spacing w:after="0"/>
         <w:rPr>
           <w:rFonts w:cstheme="minorHAnsi"/>
           <w:sz w:val="28"/>
           <w:szCs w:val="28"/>
         </w:rPr>
-        <w:t>Nello sviluppo del nostro sistema utilizzeremo un’architettura di tipo MVC. IL pattern Model-</w:t>
-      </w:r>
-      <w:proofErr w:type="spellStart"/>
+      </w:pPr>
       <w:r>
         <w:rPr>
           <w:rFonts w:cstheme="minorHAnsi"/>
-          <w:sz w:val="28"/>
-          <w:szCs w:val="28"/>
-        </w:rPr>
-        <w:t>View</w:t>
-      </w:r>
-      <w:proofErr w:type="spellEnd"/>
+          <w:b/>
+          <w:bCs/>
+          <w:sz w:val="28"/>
+          <w:szCs w:val="28"/>
+        </w:rPr>
+        <w:t>V</w:t>
+      </w:r>
       <w:r>
         <w:rPr>
           <w:rFonts w:cstheme="minorHAnsi"/>
-          <w:sz w:val="28"/>
-          <w:szCs w:val="28"/>
-        </w:rPr>
-        <w:t>-Controller prevede che il software venga diviso in tre parti ogn</w:t>
+          <w:b/>
+          <w:bCs/>
+          <w:sz w:val="28"/>
+          <w:szCs w:val="28"/>
+        </w:rPr>
+        <w:t>iew</w:t>
       </w:r>
       <w:r>
         <w:rPr>
@@ -5835,31 +5772,55 @@
           <w:sz w:val="28"/>
           <w:szCs w:val="28"/>
         </w:rPr>
-        <w:t>una</w:t>
-      </w:r>
-      <w:r>
+        <w:t xml:space="preserve"> si occupa di curare l’interazione con l’utente e quindi avrà il compito di gestire la formattazione dei dati che verranno visualizzati. </w:t>
+      </w:r>
+    </w:p>
+    <w:p>
+      <w:pPr>
+        <w:spacing w:after="0"/>
         <w:rPr>
           <w:rFonts w:cstheme="minorHAnsi"/>
           <w:sz w:val="28"/>
           <w:szCs w:val="28"/>
         </w:rPr>
-        <w:t xml:space="preserve"> delle quali ha un compito diverso. In par</w:t>
-      </w:r>
-      <w:r>
+      </w:pPr>
+    </w:p>
+    <w:p>
+      <w:pPr>
+        <w:spacing w:after="0"/>
         <w:rPr>
           <w:rFonts w:cstheme="minorHAnsi"/>
           <w:sz w:val="28"/>
           <w:szCs w:val="28"/>
         </w:rPr>
-        <w:t>t</w:t>
-      </w:r>
+      </w:pPr>
       <w:r>
         <w:rPr>
           <w:rFonts w:cstheme="minorHAnsi"/>
-          <w:sz w:val="28"/>
-          <w:szCs w:val="28"/>
-        </w:rPr>
-        <w:t>icolare:</w:t>
+          <w:b/>
+          <w:bCs/>
+          <w:sz w:val="28"/>
+          <w:szCs w:val="28"/>
+        </w:rPr>
+        <w:t>C</w:t>
+      </w:r>
+      <w:r>
+        <w:rPr>
+          <w:rFonts w:cstheme="minorHAnsi"/>
+          <w:b/>
+          <w:bCs/>
+          <w:sz w:val="28"/>
+          <w:szCs w:val="28"/>
+        </w:rPr>
+        <w:t>ontroller</w:t>
+      </w:r>
+      <w:r>
+        <w:rPr>
+          <w:rFonts w:cstheme="minorHAnsi"/>
+          <w:sz w:val="28"/>
+          <w:szCs w:val="28"/>
+        </w:rPr>
+        <w:t xml:space="preserve"> dopo aver ricevuto i comandi forniti dall’utente si occuperà di elaborare i dati, passarli al model se necessario e inviare la risposta al view appropriato.</w:t>
       </w:r>
     </w:p>
     <w:p>
@@ -5871,31 +5832,117 @@
           <w:szCs w:val="28"/>
         </w:rPr>
       </w:pPr>
-      <w:r>
+    </w:p>
+    <w:p>
+      <w:pPr>
+        <w:spacing w:after="0"/>
         <w:rPr>
           <w:rFonts w:cstheme="minorHAnsi"/>
           <w:sz w:val="28"/>
           <w:szCs w:val="28"/>
         </w:rPr>
-        <w:t>-</w:t>
-      </w:r>
+      </w:pPr>
       <w:r>
         <w:rPr>
           <w:rFonts w:cstheme="minorHAnsi"/>
           <w:sz w:val="28"/>
           <w:szCs w:val="28"/>
         </w:rPr>
+        <w:t xml:space="preserve">L’utilizzo del modello MVC comporta numerosi </w:t>
+      </w:r>
+      <w:proofErr w:type="gramStart"/>
+      <w:r>
+        <w:rPr>
+          <w:rFonts w:cstheme="minorHAnsi"/>
+          <w:sz w:val="28"/>
+          <w:szCs w:val="28"/>
+        </w:rPr>
+        <w:t>vantaggi</w:t>
+      </w:r>
+      <w:proofErr w:type="gramEnd"/>
+      <w:r>
+        <w:rPr>
+          <w:rFonts w:cstheme="minorHAnsi"/>
+          <w:sz w:val="28"/>
+          <w:szCs w:val="28"/>
+        </w:rPr>
+        <w:t xml:space="preserve"> tra i quali ricordiamo la possibilità di suddividere il lavoro più facilmente tra i vari componenti del team e la maggiore agilità negli interventi di manutenzione. Infatti, l’utilizzo di un modello e di regole standard facilita la comprensione anche</w:t>
+      </w:r>
+      <w:r>
+        <w:rPr>
+          <w:rFonts w:cstheme="minorHAnsi"/>
+          <w:sz w:val="28"/>
+          <w:szCs w:val="28"/>
+        </w:rPr>
+        <w:t xml:space="preserve"> a</w:t>
+      </w:r>
+      <w:r>
+        <w:rPr>
+          <w:rFonts w:cstheme="minorHAnsi"/>
+          <w:sz w:val="28"/>
+          <w:szCs w:val="28"/>
+        </w:rPr>
+        <w:t xml:space="preserve"> chi non ha inizialmente lavorato su quel sottosistema. All’interno del nostro sistema il </w:t>
+      </w:r>
+      <w:r>
+        <w:rPr>
+          <w:rFonts w:cstheme="minorHAnsi"/>
+          <w:b/>
+          <w:bCs/>
+          <w:sz w:val="28"/>
+          <w:szCs w:val="28"/>
+        </w:rPr>
+        <w:t>model</w:t>
+      </w:r>
+      <w:r>
+        <w:rPr>
+          <w:rFonts w:cstheme="minorHAnsi"/>
+          <w:sz w:val="28"/>
+          <w:szCs w:val="28"/>
+        </w:rPr>
+        <w:t xml:space="preserve"> verrà realizzato utilizzando classi Java appropriate, la parte di </w:t>
+      </w:r>
+      <w:r>
+        <w:rPr>
+          <w:rFonts w:cstheme="minorHAnsi"/>
+          <w:b/>
+          <w:bCs/>
+          <w:sz w:val="28"/>
+          <w:szCs w:val="28"/>
+        </w:rPr>
+        <w:t xml:space="preserve">view </w:t>
+      </w:r>
+      <w:r>
+        <w:rPr>
+          <w:rFonts w:cstheme="minorHAnsi"/>
+          <w:sz w:val="28"/>
+          <w:szCs w:val="28"/>
+        </w:rPr>
+        <w:t>ve</w:t>
+      </w:r>
+      <w:r>
+        <w:rPr>
+          <w:rFonts w:cstheme="minorHAnsi"/>
+          <w:sz w:val="28"/>
+          <w:szCs w:val="28"/>
+        </w:rPr>
+        <w:t>rrà implementata utilizzando pagine HTML e JavaScript</w:t>
+      </w:r>
+      <w:r>
+        <w:rPr>
+          <w:rFonts w:cstheme="minorHAnsi"/>
+          <w:sz w:val="28"/>
+          <w:szCs w:val="28"/>
+        </w:rPr>
         <w:t xml:space="preserve"> </w:t>
       </w:r>
       <w:r>
         <w:rPr>
           <w:rFonts w:cstheme="minorHAnsi"/>
-          <w:b/>
-          <w:bCs/>
-          <w:sz w:val="28"/>
-          <w:szCs w:val="28"/>
-        </w:rPr>
-        <w:t>I</w:t>
+          <w:sz w:val="28"/>
+          <w:szCs w:val="28"/>
+        </w:rPr>
+        <w:t xml:space="preserve">e i </w:t>
       </w:r>
       <w:r>
         <w:rPr>
@@ -5905,7 +5952,7 @@
           <w:sz w:val="28"/>
           <w:szCs w:val="28"/>
         </w:rPr>
-        <w:t>l model</w:t>
+        <w:t>control</w:t>
       </w:r>
       <w:r>
         <w:rPr>
@@ -5913,277 +5960,7 @@
           <w:sz w:val="28"/>
           <w:szCs w:val="28"/>
         </w:rPr>
-        <w:t xml:space="preserve"> si occupa di gestire i dati e quindi sarà responsabile dell’interazione con il database sottostante</w:t>
-      </w:r>
-      <w:r>
-        <w:rPr>
-          <w:rFonts w:cstheme="minorHAnsi"/>
-          <w:sz w:val="28"/>
-          <w:szCs w:val="28"/>
-        </w:rPr>
-        <w:t>.</w:t>
-      </w:r>
-    </w:p>
-    <w:p>
-      <w:pPr>
-        <w:spacing w:after="0"/>
-        <w:rPr>
-          <w:rFonts w:cstheme="minorHAnsi"/>
-          <w:sz w:val="28"/>
-          <w:szCs w:val="28"/>
-        </w:rPr>
-      </w:pPr>
-      <w:r>
-        <w:rPr>
-          <w:rFonts w:cstheme="minorHAnsi"/>
-          <w:sz w:val="28"/>
-          <w:szCs w:val="28"/>
-        </w:rPr>
-        <w:t>-</w:t>
-      </w:r>
-      <w:r>
-        <w:rPr>
-          <w:rFonts w:cstheme="minorHAnsi"/>
-          <w:b/>
-          <w:bCs/>
-          <w:sz w:val="28"/>
-          <w:szCs w:val="28"/>
-        </w:rPr>
-        <w:t xml:space="preserve">La </w:t>
-      </w:r>
-      <w:proofErr w:type="spellStart"/>
-      <w:r>
-        <w:rPr>
-          <w:rFonts w:cstheme="minorHAnsi"/>
-          <w:b/>
-          <w:bCs/>
-          <w:sz w:val="28"/>
-          <w:szCs w:val="28"/>
-        </w:rPr>
-        <w:t>view</w:t>
-      </w:r>
-      <w:proofErr w:type="spellEnd"/>
-      <w:r>
-        <w:rPr>
-          <w:rFonts w:cstheme="minorHAnsi"/>
-          <w:sz w:val="28"/>
-          <w:szCs w:val="28"/>
-        </w:rPr>
-        <w:t xml:space="preserve"> si occupa di curare l’interazione con l’utente e quindi avrà il compito di gestire la formattazione dei dati che verranno visualizzati. </w:t>
-      </w:r>
-    </w:p>
-    <w:p>
-      <w:pPr>
-        <w:spacing w:after="0"/>
-        <w:rPr>
-          <w:rFonts w:cstheme="minorHAnsi"/>
-          <w:sz w:val="28"/>
-          <w:szCs w:val="28"/>
-        </w:rPr>
-      </w:pPr>
-      <w:r>
-        <w:rPr>
-          <w:rFonts w:cstheme="minorHAnsi"/>
-          <w:sz w:val="28"/>
-          <w:szCs w:val="28"/>
-        </w:rPr>
-        <w:t>-</w:t>
-      </w:r>
-      <w:r>
-        <w:rPr>
-          <w:rFonts w:cstheme="minorHAnsi"/>
-          <w:b/>
-          <w:bCs/>
-          <w:sz w:val="28"/>
-          <w:szCs w:val="28"/>
-        </w:rPr>
-        <w:t>Il controller</w:t>
-      </w:r>
-      <w:r>
-        <w:rPr>
-          <w:rFonts w:cstheme="minorHAnsi"/>
-          <w:sz w:val="28"/>
-          <w:szCs w:val="28"/>
-        </w:rPr>
-        <w:t xml:space="preserve"> dopo aver ricevuto i comandi forniti dall’utente si occuperà di elaborare i dati, passarli al model se necessario e inviare la risposta al </w:t>
-      </w:r>
-      <w:proofErr w:type="spellStart"/>
-      <w:r>
-        <w:rPr>
-          <w:rFonts w:cstheme="minorHAnsi"/>
-          <w:sz w:val="28"/>
-          <w:szCs w:val="28"/>
-        </w:rPr>
-        <w:t>view</w:t>
-      </w:r>
-      <w:proofErr w:type="spellEnd"/>
-      <w:r>
-        <w:rPr>
-          <w:rFonts w:cstheme="minorHAnsi"/>
-          <w:sz w:val="28"/>
-          <w:szCs w:val="28"/>
-        </w:rPr>
-        <w:t xml:space="preserve"> appropriato.</w:t>
-      </w:r>
-    </w:p>
-    <w:p>
-      <w:pPr>
-        <w:spacing w:after="0"/>
-        <w:rPr>
-          <w:rFonts w:cstheme="minorHAnsi"/>
-          <w:sz w:val="28"/>
-          <w:szCs w:val="28"/>
-        </w:rPr>
-      </w:pPr>
-      <w:r>
-        <w:rPr>
-          <w:rFonts w:cstheme="minorHAnsi"/>
-          <w:sz w:val="28"/>
-          <w:szCs w:val="28"/>
-        </w:rPr>
-        <w:t xml:space="preserve"> L’utilizzo del modello MVC comporta numerosi </w:t>
-      </w:r>
-      <w:proofErr w:type="gramStart"/>
-      <w:r>
-        <w:rPr>
-          <w:rFonts w:cstheme="minorHAnsi"/>
-          <w:sz w:val="28"/>
-          <w:szCs w:val="28"/>
-        </w:rPr>
-        <w:t>vantaggi</w:t>
-      </w:r>
-      <w:proofErr w:type="gramEnd"/>
-      <w:r>
-        <w:rPr>
-          <w:rFonts w:cstheme="minorHAnsi"/>
-          <w:sz w:val="28"/>
-          <w:szCs w:val="28"/>
-        </w:rPr>
-        <w:t xml:space="preserve"> tra i quali ricordiamo la possibilità di suddividere il lavoro più facilmente tra i vari componenti del team e la maggiore agilità negli interventi di manutenzione. Infatti, l’utilizzo di un modello e di regole standard facilita la comprensione anche</w:t>
-      </w:r>
-      <w:r>
-        <w:rPr>
-          <w:rFonts w:cstheme="minorHAnsi"/>
-          <w:sz w:val="28"/>
-          <w:szCs w:val="28"/>
-        </w:rPr>
-        <w:t xml:space="preserve"> a</w:t>
-      </w:r>
-      <w:r>
-        <w:rPr>
-          <w:rFonts w:cstheme="minorHAnsi"/>
-          <w:sz w:val="28"/>
-          <w:szCs w:val="28"/>
-        </w:rPr>
-        <w:t xml:space="preserve"> chi non ha inizialmente lavorato su quel sottosistema. All’interno del nostro sistema il </w:t>
-      </w:r>
-      <w:r>
-        <w:rPr>
-          <w:rFonts w:cstheme="minorHAnsi"/>
-          <w:b/>
-          <w:bCs/>
-          <w:sz w:val="28"/>
-          <w:szCs w:val="28"/>
-        </w:rPr>
-        <w:t>model</w:t>
-      </w:r>
-      <w:r>
-        <w:rPr>
-          <w:rFonts w:cstheme="minorHAnsi"/>
-          <w:sz w:val="28"/>
-          <w:szCs w:val="28"/>
-        </w:rPr>
-        <w:t xml:space="preserve"> verrà realizzato utilizzando classi Java appropriate, la parte di </w:t>
-      </w:r>
-      <w:proofErr w:type="spellStart"/>
-      <w:r>
-        <w:rPr>
-          <w:rFonts w:cstheme="minorHAnsi"/>
-          <w:b/>
-          <w:bCs/>
-          <w:sz w:val="28"/>
-          <w:szCs w:val="28"/>
-        </w:rPr>
-        <w:t>view</w:t>
-      </w:r>
-      <w:proofErr w:type="spellEnd"/>
-      <w:r>
-        <w:rPr>
-          <w:rFonts w:cstheme="minorHAnsi"/>
-          <w:b/>
-          <w:bCs/>
-          <w:sz w:val="28"/>
-          <w:szCs w:val="28"/>
-        </w:rPr>
-        <w:t xml:space="preserve"> </w:t>
-      </w:r>
-      <w:r>
-        <w:rPr>
-          <w:rFonts w:cstheme="minorHAnsi"/>
-          <w:sz w:val="28"/>
-          <w:szCs w:val="28"/>
-        </w:rPr>
-        <w:t>ve</w:t>
-      </w:r>
-      <w:r>
-        <w:rPr>
-          <w:rFonts w:cstheme="minorHAnsi"/>
-          <w:sz w:val="28"/>
-          <w:szCs w:val="28"/>
-        </w:rPr>
-        <w:t>rrà implementata utilizzando pagine HTML e JavaScript</w:t>
-      </w:r>
-      <w:r>
-        <w:rPr>
-          <w:rFonts w:cstheme="minorHAnsi"/>
-          <w:sz w:val="28"/>
-          <w:szCs w:val="28"/>
-        </w:rPr>
-        <w:t xml:space="preserve"> </w:t>
-      </w:r>
-      <w:r>
-        <w:rPr>
-          <w:rFonts w:cstheme="minorHAnsi"/>
-          <w:sz w:val="28"/>
-          <w:szCs w:val="28"/>
-        </w:rPr>
-        <w:t xml:space="preserve">e i </w:t>
-      </w:r>
-      <w:r>
-        <w:rPr>
-          <w:rFonts w:cstheme="minorHAnsi"/>
-          <w:b/>
-          <w:bCs/>
-          <w:sz w:val="28"/>
-          <w:szCs w:val="28"/>
-        </w:rPr>
-        <w:t>control</w:t>
-      </w:r>
-      <w:r>
-        <w:rPr>
-          <w:rFonts w:cstheme="minorHAnsi"/>
-          <w:sz w:val="28"/>
-          <w:szCs w:val="28"/>
-        </w:rPr>
-        <w:t xml:space="preserve"> saranno realizzati tramite </w:t>
-      </w:r>
-      <w:proofErr w:type="spellStart"/>
-      <w:r>
-        <w:rPr>
-          <w:rFonts w:cstheme="minorHAnsi"/>
-          <w:sz w:val="28"/>
-          <w:szCs w:val="28"/>
-        </w:rPr>
-        <w:t>Servlet</w:t>
-      </w:r>
-      <w:proofErr w:type="spellEnd"/>
-      <w:r>
-        <w:rPr>
-          <w:rFonts w:cstheme="minorHAnsi"/>
-          <w:sz w:val="28"/>
-          <w:szCs w:val="28"/>
-        </w:rPr>
-        <w:t>.</w:t>
+        <w:t xml:space="preserve"> saranno realizzati tramite Servlet.</w:t>
       </w:r>
     </w:p>
     <w:p>
@@ -6274,52 +6051,29 @@
         <w:spacing w:after="0"/>
         <w:rPr>
           <w:rFonts w:cstheme="minorHAnsi"/>
-          <w:b/>
-          <w:bCs/>
-          <w:sz w:val="28"/>
-          <w:szCs w:val="28"/>
-        </w:rPr>
-      </w:pPr>
-    </w:p>
-    <w:p>
-      <w:pPr>
-        <w:rPr>
-          <w:b/>
-          <w:bCs/>
-          <w:sz w:val="28"/>
-          <w:szCs w:val="28"/>
-        </w:rPr>
-      </w:pPr>
-    </w:p>
-    <w:p>
-      <w:pPr>
-        <w:rPr>
-          <w:b/>
-          <w:bCs/>
-          <w:sz w:val="28"/>
-          <w:szCs w:val="28"/>
-        </w:rPr>
-      </w:pPr>
-    </w:p>
-    <w:p>
-      <w:pPr>
-        <w:rPr>
-          <w:b/>
-          <w:bCs/>
-          <w:sz w:val="28"/>
-          <w:szCs w:val="28"/>
-        </w:rPr>
-      </w:pPr>
-    </w:p>
-    <w:p>
-      <w:pPr>
-        <w:rPr>
-          <w:b/>
-          <w:bCs/>
-          <w:sz w:val="28"/>
-          <w:szCs w:val="28"/>
-        </w:rPr>
-      </w:pPr>
+          <w:sz w:val="28"/>
+          <w:szCs w:val="28"/>
+        </w:rPr>
+      </w:pPr>
+      <w:r>
+        <w:rPr>
+          <w:b/>
+          <w:bCs/>
+          <w:sz w:val="28"/>
+          <w:szCs w:val="28"/>
+        </w:rPr>
+        <w:lastRenderedPageBreak/>
+        <w:t>3</w:t>
+      </w:r>
+      <w:r>
+        <w:rPr>
+          <w:b/>
+          <w:bCs/>
+          <w:sz w:val="28"/>
+          <w:szCs w:val="28"/>
+        </w:rPr>
+        <w:t>.</w:t>
+      </w:r>
       <w:r>
         <w:rPr>
           <w:b/>
@@ -6336,471 +6090,320 @@
           <w:sz w:val="28"/>
           <w:szCs w:val="28"/>
         </w:rPr>
+        <w:t xml:space="preserve"> Decomposizione </w:t>
+      </w:r>
+      <w:r>
+        <w:rPr>
+          <w:b/>
+          <w:bCs/>
+          <w:sz w:val="28"/>
+          <w:szCs w:val="28"/>
+        </w:rPr>
+        <w:t>del sistema</w:t>
+      </w:r>
+    </w:p>
+    <w:p>
+      <w:pPr>
+        <w:rPr>
+          <w:sz w:val="28"/>
+          <w:szCs w:val="28"/>
+        </w:rPr>
+      </w:pPr>
+      <w:r>
+        <w:rPr>
+          <w:sz w:val="28"/>
+          <w:szCs w:val="28"/>
+        </w:rPr>
+        <w:t xml:space="preserve">Per realizzare il sistema è stata usata un’architettura three-tier. Questo è un caso particolare di un’architettura multi tier in cui la logica dell’applicazione viene suddivisa in tre layer: </w:t>
+      </w:r>
+    </w:p>
+    <w:p>
+      <w:pPr>
+        <w:rPr>
+          <w:sz w:val="28"/>
+          <w:szCs w:val="28"/>
+        </w:rPr>
+      </w:pPr>
+      <w:r>
+        <w:rPr>
+          <w:sz w:val="28"/>
+          <w:szCs w:val="28"/>
+        </w:rPr>
+        <w:tab/>
+      </w:r>
+      <w:r>
+        <w:rPr>
+          <w:sz w:val="28"/>
+          <w:szCs w:val="28"/>
+        </w:rPr>
+        <w:t xml:space="preserve">• </w:t>
+      </w:r>
+      <w:r>
+        <w:rPr>
+          <w:b/>
+          <w:bCs/>
+          <w:sz w:val="28"/>
+          <w:szCs w:val="28"/>
+        </w:rPr>
+        <w:t>Presentation layer</w:t>
+      </w:r>
+      <w:r>
+        <w:rPr>
+          <w:sz w:val="28"/>
+          <w:szCs w:val="28"/>
+        </w:rPr>
+        <w:t xml:space="preserve">: composto dalle interfacce grafiche utili per l’interazione </w:t>
+      </w:r>
+      <w:r>
+        <w:rPr>
+          <w:sz w:val="28"/>
+          <w:szCs w:val="28"/>
+        </w:rPr>
+        <w:tab/>
+      </w:r>
+      <w:r>
+        <w:rPr>
+          <w:sz w:val="28"/>
+          <w:szCs w:val="28"/>
+        </w:rPr>
+        <w:t xml:space="preserve">con l’utente. </w:t>
+      </w:r>
+    </w:p>
+    <w:p>
+      <w:pPr>
+        <w:rPr>
+          <w:sz w:val="28"/>
+          <w:szCs w:val="28"/>
+        </w:rPr>
+      </w:pPr>
+      <w:r>
+        <w:rPr>
+          <w:sz w:val="28"/>
+          <w:szCs w:val="28"/>
+        </w:rPr>
+        <w:tab/>
+      </w:r>
+      <w:r>
+        <w:rPr>
+          <w:sz w:val="28"/>
+          <w:szCs w:val="28"/>
+        </w:rPr>
+        <w:t xml:space="preserve">• </w:t>
+      </w:r>
+      <w:r>
+        <w:rPr>
+          <w:b/>
+          <w:bCs/>
+          <w:sz w:val="28"/>
+          <w:szCs w:val="28"/>
+        </w:rPr>
+        <w:t>Application layer</w:t>
+      </w:r>
+      <w:r>
+        <w:rPr>
+          <w:sz w:val="28"/>
+          <w:szCs w:val="28"/>
+        </w:rPr>
+        <w:t xml:space="preserve">: composto dagli oggetti che </w:t>
+      </w:r>
+      <w:r>
+        <w:rPr>
+          <w:sz w:val="28"/>
+          <w:szCs w:val="28"/>
+        </w:rPr>
+        <w:t>s</w:t>
+      </w:r>
+      <w:r>
+        <w:rPr>
+          <w:sz w:val="28"/>
+          <w:szCs w:val="28"/>
+        </w:rPr>
+        <w:t xml:space="preserve">i occupano della gestione del </w:t>
+      </w:r>
+      <w:r>
+        <w:rPr>
+          <w:sz w:val="28"/>
+          <w:szCs w:val="28"/>
+        </w:rPr>
+        <w:tab/>
+      </w:r>
+      <w:r>
+        <w:rPr>
+          <w:sz w:val="28"/>
+          <w:szCs w:val="28"/>
+        </w:rPr>
+        <w:t xml:space="preserve">controllo, dell’elaborazione dati e di notificare i cambiamenti al presentation </w:t>
+      </w:r>
+      <w:r>
+        <w:rPr>
+          <w:sz w:val="28"/>
+          <w:szCs w:val="28"/>
+        </w:rPr>
+        <w:tab/>
+      </w:r>
+      <w:r>
+        <w:rPr>
+          <w:sz w:val="28"/>
+          <w:szCs w:val="28"/>
+        </w:rPr>
+        <w:t xml:space="preserve">layer. Questo strato interagisce con il database sottostante tramite lo storage </w:t>
+      </w:r>
+      <w:r>
+        <w:rPr>
+          <w:sz w:val="28"/>
+          <w:szCs w:val="28"/>
+        </w:rPr>
+        <w:tab/>
+      </w:r>
+      <w:r>
+        <w:rPr>
+          <w:sz w:val="28"/>
+          <w:szCs w:val="28"/>
+        </w:rPr>
+        <w:t xml:space="preserve">layer. </w:t>
+      </w:r>
+    </w:p>
+    <w:p>
+      <w:pPr>
+        <w:rPr>
+          <w:sz w:val="28"/>
+          <w:szCs w:val="28"/>
+        </w:rPr>
+      </w:pPr>
+      <w:r>
+        <w:rPr>
+          <w:sz w:val="28"/>
+          <w:szCs w:val="28"/>
+        </w:rPr>
+        <w:tab/>
+      </w:r>
+      <w:r>
+        <w:rPr>
+          <w:sz w:val="28"/>
+          <w:szCs w:val="28"/>
+        </w:rPr>
+        <w:t xml:space="preserve">• </w:t>
+      </w:r>
+      <w:r>
+        <w:rPr>
+          <w:b/>
+          <w:bCs/>
+          <w:sz w:val="28"/>
+          <w:szCs w:val="28"/>
+        </w:rPr>
+        <w:t>Storage layer</w:t>
+      </w:r>
+      <w:r>
+        <w:rPr>
+          <w:sz w:val="28"/>
+          <w:szCs w:val="28"/>
+        </w:rPr>
+        <w:t xml:space="preserve">: si occupa della memorizzazione dei dati persistenti e del loro </w:t>
+      </w:r>
+      <w:r>
+        <w:rPr>
+          <w:sz w:val="28"/>
+          <w:szCs w:val="28"/>
+        </w:rPr>
+        <w:tab/>
+      </w:r>
+      <w:r>
+        <w:rPr>
+          <w:sz w:val="28"/>
+          <w:szCs w:val="28"/>
+        </w:rPr>
+        <w:t xml:space="preserve">recupero dal database ad esempio eseguendo delle query. </w:t>
+      </w:r>
+    </w:p>
+    <w:p>
+      <w:pPr>
+        <w:rPr>
+          <w:sz w:val="28"/>
+          <w:szCs w:val="28"/>
+        </w:rPr>
+      </w:pPr>
+    </w:p>
+    <w:p>
+      <w:pPr>
+        <w:rPr>
+          <w:sz w:val="28"/>
+          <w:szCs w:val="28"/>
+        </w:rPr>
+      </w:pPr>
+      <w:r>
+        <w:rPr>
+          <w:sz w:val="28"/>
+          <w:szCs w:val="28"/>
+          <w:u w:val="single"/>
+        </w:rPr>
+        <w:t>Il sottosistema Presentation Layer</w:t>
+      </w:r>
+      <w:r>
+        <w:rPr>
+          <w:sz w:val="28"/>
+          <w:szCs w:val="28"/>
+        </w:rPr>
+        <w:t xml:space="preserve"> è stato suddiviso in </w:t>
+      </w:r>
+      <w:r>
+        <w:rPr>
+          <w:sz w:val="28"/>
+          <w:szCs w:val="28"/>
+        </w:rPr>
+        <w:t>tre</w:t>
+      </w:r>
+      <w:r>
+        <w:rPr>
+          <w:sz w:val="28"/>
+          <w:szCs w:val="28"/>
+        </w:rPr>
+        <w:t xml:space="preserve"> sottosistemi:</w:t>
+      </w:r>
+    </w:p>
+    <w:p>
+      <w:pPr>
+        <w:spacing w:after="0"/>
+        <w:rPr>
+          <w:sz w:val="28"/>
+          <w:szCs w:val="28"/>
+        </w:rPr>
+      </w:pPr>
+      <w:r>
+        <w:rPr>
+          <w:sz w:val="28"/>
+          <w:szCs w:val="28"/>
+        </w:rPr>
+        <w:tab/>
+      </w:r>
+      <w:r>
+        <w:rPr>
+          <w:sz w:val="28"/>
+          <w:szCs w:val="28"/>
+        </w:rPr>
+        <w:t xml:space="preserve">• </w:t>
+      </w:r>
+      <w:r>
+        <w:rPr>
+          <w:b/>
+          <w:bCs/>
+          <w:sz w:val="28"/>
+          <w:szCs w:val="28"/>
+        </w:rPr>
+        <w:t>Sottosistema Utente Registrato</w:t>
+      </w:r>
+      <w:r>
+        <w:rPr>
+          <w:sz w:val="28"/>
+          <w:szCs w:val="28"/>
+        </w:rPr>
         <w:t>.</w:t>
       </w:r>
       <w:r>
         <w:rPr>
-          <w:b/>
-          <w:bCs/>
-          <w:sz w:val="28"/>
-          <w:szCs w:val="28"/>
-        </w:rPr>
-        <w:t>2</w:t>
-      </w:r>
-      <w:r>
-        <w:rPr>
-          <w:b/>
-          <w:bCs/>
-          <w:sz w:val="28"/>
-          <w:szCs w:val="28"/>
-        </w:rPr>
-        <w:t xml:space="preserve"> Decomposizione </w:t>
-      </w:r>
-      <w:r>
-        <w:rPr>
-          <w:b/>
-          <w:bCs/>
-          <w:sz w:val="28"/>
-          <w:szCs w:val="28"/>
-        </w:rPr>
-        <w:t>del sistema</w:t>
-      </w:r>
-    </w:p>
-    <w:p>
-      <w:pPr>
-        <w:rPr>
-          <w:sz w:val="28"/>
-          <w:szCs w:val="28"/>
-        </w:rPr>
-      </w:pPr>
-      <w:r>
-        <w:rPr>
-          <w:sz w:val="28"/>
-          <w:szCs w:val="28"/>
-        </w:rPr>
-        <w:t xml:space="preserve">Per realizzare il sistema è stata usata un’architettura </w:t>
-      </w:r>
-      <w:proofErr w:type="spellStart"/>
-      <w:r>
-        <w:rPr>
-          <w:sz w:val="28"/>
-          <w:szCs w:val="28"/>
-        </w:rPr>
-        <w:t>three-tier</w:t>
-      </w:r>
-      <w:proofErr w:type="spellEnd"/>
-      <w:r>
-        <w:rPr>
-          <w:sz w:val="28"/>
-          <w:szCs w:val="28"/>
-        </w:rPr>
-        <w:t xml:space="preserve">. Questo è un caso particolare di un’architettura multi </w:t>
-      </w:r>
-      <w:proofErr w:type="spellStart"/>
-      <w:r>
-        <w:rPr>
-          <w:sz w:val="28"/>
-          <w:szCs w:val="28"/>
-        </w:rPr>
-        <w:t>tier</w:t>
-      </w:r>
-      <w:proofErr w:type="spellEnd"/>
-      <w:r>
-        <w:rPr>
-          <w:sz w:val="28"/>
-          <w:szCs w:val="28"/>
-        </w:rPr>
-        <w:t xml:space="preserve"> in cui la logica dell’applicazione viene suddivisa in tre </w:t>
-      </w:r>
-      <w:proofErr w:type="spellStart"/>
-      <w:r>
-        <w:rPr>
-          <w:sz w:val="28"/>
-          <w:szCs w:val="28"/>
-        </w:rPr>
-        <w:t>layer</w:t>
-      </w:r>
-      <w:proofErr w:type="spellEnd"/>
-      <w:r>
-        <w:rPr>
-          <w:sz w:val="28"/>
-          <w:szCs w:val="28"/>
-        </w:rPr>
-        <w:t xml:space="preserve">: </w:t>
-      </w:r>
-    </w:p>
-    <w:p>
-      <w:pPr>
-        <w:rPr>
-          <w:sz w:val="28"/>
-          <w:szCs w:val="28"/>
-        </w:rPr>
-      </w:pPr>
-      <w:r>
-        <w:rPr>
-          <w:sz w:val="28"/>
-          <w:szCs w:val="28"/>
-        </w:rPr>
-        <w:tab/>
-      </w:r>
-      <w:r>
-        <w:rPr>
-          <w:sz w:val="28"/>
-          <w:szCs w:val="28"/>
-        </w:rPr>
-        <w:t xml:space="preserve">• </w:t>
-      </w:r>
-      <w:r>
-        <w:rPr>
-          <w:b/>
-          <w:bCs/>
-          <w:sz w:val="28"/>
-          <w:szCs w:val="28"/>
-        </w:rPr>
-        <w:t xml:space="preserve">Presentation </w:t>
-      </w:r>
-      <w:proofErr w:type="spellStart"/>
-      <w:r>
-        <w:rPr>
-          <w:b/>
-          <w:bCs/>
-          <w:sz w:val="28"/>
-          <w:szCs w:val="28"/>
-        </w:rPr>
-        <w:t>layer</w:t>
-      </w:r>
-      <w:proofErr w:type="spellEnd"/>
-      <w:r>
-        <w:rPr>
-          <w:sz w:val="28"/>
-          <w:szCs w:val="28"/>
-        </w:rPr>
-        <w:t xml:space="preserve">: composto dalle interfacce grafiche utili per l’interazione </w:t>
-      </w:r>
-      <w:r>
-        <w:rPr>
-          <w:sz w:val="28"/>
-          <w:szCs w:val="28"/>
-        </w:rPr>
-        <w:tab/>
-      </w:r>
-      <w:r>
-        <w:rPr>
-          <w:sz w:val="28"/>
-          <w:szCs w:val="28"/>
-        </w:rPr>
-        <w:t xml:space="preserve">con l’utente. </w:t>
-      </w:r>
-    </w:p>
-    <w:p>
-      <w:pPr>
-        <w:rPr>
-          <w:sz w:val="28"/>
-          <w:szCs w:val="28"/>
-        </w:rPr>
-      </w:pPr>
-      <w:r>
-        <w:rPr>
-          <w:sz w:val="28"/>
-          <w:szCs w:val="28"/>
-        </w:rPr>
-        <w:tab/>
-      </w:r>
-      <w:r>
-        <w:rPr>
-          <w:sz w:val="28"/>
-          <w:szCs w:val="28"/>
-        </w:rPr>
-        <w:t xml:space="preserve">• </w:t>
-      </w:r>
-      <w:r>
-        <w:rPr>
-          <w:b/>
-          <w:bCs/>
-          <w:sz w:val="28"/>
-          <w:szCs w:val="28"/>
-        </w:rPr>
-        <w:t xml:space="preserve">Application </w:t>
-      </w:r>
-      <w:proofErr w:type="spellStart"/>
-      <w:r>
-        <w:rPr>
-          <w:b/>
-          <w:bCs/>
-          <w:sz w:val="28"/>
-          <w:szCs w:val="28"/>
-        </w:rPr>
-        <w:t>layer</w:t>
-      </w:r>
-      <w:proofErr w:type="spellEnd"/>
-      <w:r>
-        <w:rPr>
-          <w:sz w:val="28"/>
-          <w:szCs w:val="28"/>
-        </w:rPr>
-        <w:t xml:space="preserve">: composto dagli oggetti che </w:t>
-      </w:r>
-      <w:r>
-        <w:rPr>
-          <w:sz w:val="28"/>
-          <w:szCs w:val="28"/>
-        </w:rPr>
-        <w:t>s</w:t>
-      </w:r>
-      <w:r>
-        <w:rPr>
-          <w:sz w:val="28"/>
-          <w:szCs w:val="28"/>
-        </w:rPr>
-        <w:t xml:space="preserve">i occupano della gestione del </w:t>
-      </w:r>
-      <w:r>
-        <w:rPr>
-          <w:sz w:val="28"/>
-          <w:szCs w:val="28"/>
-        </w:rPr>
-        <w:tab/>
-      </w:r>
-      <w:r>
-        <w:rPr>
-          <w:sz w:val="28"/>
-          <w:szCs w:val="28"/>
-        </w:rPr>
-        <w:t xml:space="preserve">controllo, dell’elaborazione dati e di notificare i cambiamenti al </w:t>
-      </w:r>
-      <w:proofErr w:type="spellStart"/>
-      <w:r>
-        <w:rPr>
-          <w:sz w:val="28"/>
-          <w:szCs w:val="28"/>
-        </w:rPr>
-        <w:t>presentation</w:t>
-      </w:r>
-      <w:proofErr w:type="spellEnd"/>
-      <w:r>
-        <w:rPr>
-          <w:sz w:val="28"/>
-          <w:szCs w:val="28"/>
-        </w:rPr>
-        <w:t xml:space="preserve"> </w:t>
-      </w:r>
-      <w:r>
-        <w:rPr>
-          <w:sz w:val="28"/>
-          <w:szCs w:val="28"/>
-        </w:rPr>
-        <w:tab/>
-      </w:r>
-      <w:proofErr w:type="spellStart"/>
-      <w:r>
-        <w:rPr>
-          <w:sz w:val="28"/>
-          <w:szCs w:val="28"/>
-        </w:rPr>
-        <w:t>layer</w:t>
-      </w:r>
-      <w:proofErr w:type="spellEnd"/>
-      <w:r>
-        <w:rPr>
-          <w:sz w:val="28"/>
-          <w:szCs w:val="28"/>
-        </w:rPr>
-        <w:t xml:space="preserve">. Questo strato interagisce con il database sottostante tramite lo storage </w:t>
-      </w:r>
-      <w:r>
-        <w:rPr>
-          <w:sz w:val="28"/>
-          <w:szCs w:val="28"/>
-        </w:rPr>
-        <w:tab/>
-      </w:r>
-      <w:proofErr w:type="spellStart"/>
-      <w:r>
-        <w:rPr>
-          <w:sz w:val="28"/>
-          <w:szCs w:val="28"/>
-        </w:rPr>
-        <w:t>layer</w:t>
-      </w:r>
-      <w:proofErr w:type="spellEnd"/>
-      <w:r>
-        <w:rPr>
-          <w:sz w:val="28"/>
-          <w:szCs w:val="28"/>
-        </w:rPr>
-        <w:t xml:space="preserve">. </w:t>
-      </w:r>
-    </w:p>
-    <w:p>
-      <w:pPr>
-        <w:rPr>
-          <w:sz w:val="28"/>
-          <w:szCs w:val="28"/>
-        </w:rPr>
-      </w:pPr>
-      <w:r>
-        <w:rPr>
-          <w:sz w:val="28"/>
-          <w:szCs w:val="28"/>
-        </w:rPr>
-        <w:tab/>
-      </w:r>
-      <w:r>
-        <w:rPr>
-          <w:sz w:val="28"/>
-          <w:szCs w:val="28"/>
-        </w:rPr>
-        <w:t xml:space="preserve">• </w:t>
-      </w:r>
-      <w:r>
-        <w:rPr>
-          <w:b/>
-          <w:bCs/>
-          <w:sz w:val="28"/>
-          <w:szCs w:val="28"/>
-        </w:rPr>
-        <w:t xml:space="preserve">Storage </w:t>
-      </w:r>
-      <w:proofErr w:type="spellStart"/>
-      <w:r>
-        <w:rPr>
-          <w:b/>
-          <w:bCs/>
-          <w:sz w:val="28"/>
-          <w:szCs w:val="28"/>
-        </w:rPr>
-        <w:t>layer</w:t>
-      </w:r>
-      <w:proofErr w:type="spellEnd"/>
-      <w:r>
-        <w:rPr>
-          <w:sz w:val="28"/>
-          <w:szCs w:val="28"/>
-        </w:rPr>
-        <w:t xml:space="preserve">: si occupa della memorizzazione dei dati persistenti e del loro </w:t>
-      </w:r>
-      <w:r>
-        <w:rPr>
-          <w:sz w:val="28"/>
-          <w:szCs w:val="28"/>
-        </w:rPr>
-        <w:tab/>
-      </w:r>
-      <w:r>
-        <w:rPr>
-          <w:sz w:val="28"/>
-          <w:szCs w:val="28"/>
-        </w:rPr>
-        <w:t xml:space="preserve">recupero dal database ad esempio eseguendo delle query. </w:t>
-      </w:r>
-    </w:p>
-    <w:p>
-      <w:pPr>
-        <w:rPr>
-          <w:sz w:val="28"/>
-          <w:szCs w:val="28"/>
-        </w:rPr>
-      </w:pPr>
-    </w:p>
-    <w:p>
-      <w:pPr>
-        <w:rPr>
-          <w:sz w:val="28"/>
-          <w:szCs w:val="28"/>
-        </w:rPr>
-      </w:pPr>
-      <w:r>
-        <w:rPr>
-          <w:sz w:val="28"/>
-          <w:szCs w:val="28"/>
-          <w:u w:val="single"/>
-        </w:rPr>
-        <w:t>Il sottosistema Presentation Layer</w:t>
-      </w:r>
-      <w:r>
-        <w:rPr>
-          <w:sz w:val="28"/>
-          <w:szCs w:val="28"/>
-        </w:rPr>
-        <w:t xml:space="preserve"> è stato suddiviso in </w:t>
-      </w:r>
-      <w:r>
-        <w:rPr>
-          <w:sz w:val="28"/>
-          <w:szCs w:val="28"/>
-        </w:rPr>
-        <w:t>tre</w:t>
-      </w:r>
-      <w:r>
-        <w:rPr>
-          <w:sz w:val="28"/>
-          <w:szCs w:val="28"/>
-        </w:rPr>
-        <w:t xml:space="preserve"> sottosistemi:</w:t>
-      </w:r>
-    </w:p>
-    <w:p>
-      <w:pPr>
-        <w:spacing w:after="0"/>
-        <w:rPr>
-          <w:sz w:val="28"/>
-          <w:szCs w:val="28"/>
-        </w:rPr>
-      </w:pPr>
-      <w:r>
-        <w:rPr>
-          <w:sz w:val="28"/>
-          <w:szCs w:val="28"/>
-        </w:rPr>
-        <w:tab/>
-      </w:r>
-      <w:r>
-        <w:rPr>
-          <w:sz w:val="28"/>
-          <w:szCs w:val="28"/>
-        </w:rPr>
-        <w:t xml:space="preserve">• </w:t>
-      </w:r>
-      <w:r>
-        <w:rPr>
-          <w:b/>
-          <w:bCs/>
-          <w:sz w:val="28"/>
-          <w:szCs w:val="28"/>
-        </w:rPr>
-        <w:t xml:space="preserve">Sottosistema Utente </w:t>
-      </w:r>
-      <w:proofErr w:type="spellStart"/>
-      <w:r>
-        <w:rPr>
-          <w:b/>
-          <w:bCs/>
-          <w:sz w:val="28"/>
-          <w:szCs w:val="28"/>
-        </w:rPr>
-        <w:t>Registrato</w:t>
-      </w:r>
-      <w:r>
-        <w:rPr>
-          <w:sz w:val="28"/>
-          <w:szCs w:val="28"/>
-        </w:rPr>
-        <w:t>.</w:t>
-      </w:r>
-      <w:r>
-        <w:rPr>
-          <w:sz w:val="28"/>
-          <w:szCs w:val="28"/>
-        </w:rPr>
-        <w:t>Include</w:t>
-      </w:r>
-      <w:proofErr w:type="spellEnd"/>
-      <w:r>
-        <w:rPr>
-          <w:sz w:val="28"/>
-          <w:szCs w:val="28"/>
-        </w:rPr>
-        <w:t xml:space="preserve"> tutte le interfacce grafiche a cui </w:t>
+          <w:sz w:val="28"/>
+          <w:szCs w:val="28"/>
+        </w:rPr>
+        <w:t xml:space="preserve">Include tutte le interfacce grafiche a cui </w:t>
       </w:r>
       <w:r>
         <w:rPr>
@@ -7213,6 +6816,7 @@
           <w:szCs w:val="28"/>
           <w:u w:val="single"/>
         </w:rPr>
+        <w:lastRenderedPageBreak/>
         <w:t>Il sottosistema Application Layer</w:t>
       </w:r>
       <w:r>
@@ -7390,7 +6994,6 @@
         </w:rPr>
         <w:t xml:space="preserve">visualizzare le informazioni di un </w:t>
       </w:r>
-      <w:proofErr w:type="spellStart"/>
       <w:proofErr w:type="gramStart"/>
       <w:r>
         <w:rPr>
@@ -7420,7 +7023,6 @@
         </w:rPr>
         <w:t>endo</w:t>
       </w:r>
-      <w:proofErr w:type="spellEnd"/>
       <w:proofErr w:type="gramEnd"/>
       <w:r>
         <w:rPr>
@@ -7538,7 +7140,6 @@
         </w:rPr>
         <w:t xml:space="preserve">di visualizzare le informazioni di un </w:t>
       </w:r>
-      <w:proofErr w:type="spellStart"/>
       <w:proofErr w:type="gramStart"/>
       <w:r>
         <w:rPr>
@@ -7568,7 +7169,6 @@
         </w:rPr>
         <w:t>endo</w:t>
       </w:r>
-      <w:proofErr w:type="spellEnd"/>
       <w:proofErr w:type="gramEnd"/>
       <w:r>
         <w:rPr>
@@ -7707,7 +7307,6 @@
         </w:rPr>
         <w:t xml:space="preserve"> </w:t>
       </w:r>
-      <w:proofErr w:type="spellStart"/>
       <w:proofErr w:type="gramStart"/>
       <w:r>
         <w:rPr>
@@ -7737,7 +7336,6 @@
         </w:rPr>
         <w:t>endo</w:t>
       </w:r>
-      <w:proofErr w:type="spellEnd"/>
       <w:proofErr w:type="gramEnd"/>
       <w:r>
         <w:rPr>
@@ -7825,17 +7423,7 @@
           <w:sz w:val="28"/>
           <w:szCs w:val="28"/>
         </w:rPr>
-        <w:t xml:space="preserve">Sottosistema Gestione </w:t>
-      </w:r>
-      <w:proofErr w:type="spellStart"/>
-      <w:r>
-        <w:rPr>
-          <w:b/>
-          <w:bCs/>
-          <w:sz w:val="28"/>
-          <w:szCs w:val="28"/>
-        </w:rPr>
-        <w:t>Playlist</w:t>
+        <w:t>Sottosistema Gestione Playlist</w:t>
       </w:r>
       <w:r>
         <w:rPr>
@@ -7849,15 +7437,7 @@
           <w:sz w:val="28"/>
           <w:szCs w:val="28"/>
         </w:rPr>
-        <w:t>nclude</w:t>
-      </w:r>
-      <w:proofErr w:type="spellEnd"/>
-      <w:r>
-        <w:rPr>
-          <w:sz w:val="28"/>
-          <w:szCs w:val="28"/>
-        </w:rPr>
-        <w:t xml:space="preserve"> tutte le operazioni che permettono </w:t>
+        <w:t xml:space="preserve">nclude tutte le operazioni che permettono </w:t>
       </w:r>
       <w:r>
         <w:rPr>
@@ -8248,6 +7828,14 @@
         </w:rPr>
         <w:t xml:space="preserve">. </w:t>
       </w:r>
+    </w:p>
+    <w:p>
+      <w:pPr>
+        <w:rPr>
+          <w:sz w:val="28"/>
+          <w:szCs w:val="28"/>
+        </w:rPr>
+      </w:pPr>
     </w:p>
     <w:p>
       <w:pPr>
@@ -8391,7 +7979,7 @@
           <w:sz w:val="28"/>
           <w:szCs w:val="28"/>
         </w:rPr>
-        <w:t>2</w:t>
+        <w:t>3</w:t>
       </w:r>
       <w:r>
         <w:rPr>
@@ -8655,7 +8243,7 @@
           <w:sz w:val="28"/>
           <w:szCs w:val="28"/>
         </w:rPr>
-        <w:t>2</w:t>
+        <w:t>3</w:t>
       </w:r>
       <w:r>
         <w:rPr>
@@ -8972,7 +8560,7 @@
           <w:szCs w:val="28"/>
         </w:rPr>
         <w:lastRenderedPageBreak/>
-        <w:t>2</w:t>
+        <w:t>3</w:t>
       </w:r>
       <w:r>
         <w:rPr>
@@ -9548,7 +9136,7 @@
           <w:szCs w:val="28"/>
         </w:rPr>
         <w:lastRenderedPageBreak/>
-        <w:t>2</w:t>
+        <w:t>3</w:t>
       </w:r>
       <w:r>
         <w:rPr>
@@ -9951,106 +9539,31 @@
       </w:pPr>
       <w:r>
         <w:rPr>
-          <w:b/>
-          <w:bCs/>
-          <w:i/>
-          <w:iCs/>
           <w:sz w:val="28"/>
           <w:szCs w:val="28"/>
         </w:rPr>
         <w:lastRenderedPageBreak/>
-        <w:t>2</w:t>
-      </w:r>
-      <w:r>
-        <w:rPr>
-          <w:b/>
-          <w:bCs/>
-          <w:i/>
-          <w:iCs/>
-          <w:sz w:val="28"/>
-          <w:szCs w:val="28"/>
-        </w:rPr>
-        <w:t>.3</w:t>
-      </w:r>
-      <w:r>
-        <w:rPr>
-          <w:b/>
-          <w:bCs/>
-          <w:i/>
-          <w:iCs/>
-          <w:sz w:val="28"/>
-          <w:szCs w:val="28"/>
-        </w:rPr>
-        <w:t>.</w:t>
-      </w:r>
-      <w:r>
-        <w:rPr>
-          <w:b/>
-          <w:bCs/>
-          <w:i/>
-          <w:iCs/>
-          <w:sz w:val="28"/>
-          <w:szCs w:val="28"/>
-        </w:rPr>
-        <w:t xml:space="preserve"> Mapp</w:t>
-      </w:r>
-      <w:r>
-        <w:rPr>
-          <w:b/>
-          <w:bCs/>
-          <w:i/>
-          <w:iCs/>
-          <w:sz w:val="28"/>
-          <w:szCs w:val="28"/>
-        </w:rPr>
-        <w:t>ing</w:t>
-      </w:r>
-      <w:r>
-        <w:rPr>
-          <w:b/>
-          <w:bCs/>
-          <w:i/>
-          <w:iCs/>
-          <w:sz w:val="28"/>
-          <w:szCs w:val="28"/>
-        </w:rPr>
-        <w:t xml:space="preserve"> Hardware/Software</w:t>
-      </w:r>
-    </w:p>
-    <w:p>
-      <w:pPr>
-        <w:rPr>
-          <w:sz w:val="28"/>
-          <w:szCs w:val="28"/>
-        </w:rPr>
-      </w:pPr>
-      <w:r>
-        <w:rPr>
-          <w:noProof/>
-          <w:sz w:val="28"/>
-          <w:szCs w:val="28"/>
-        </w:rPr>
         <w:drawing>
-          <wp:anchor distT="0" distB="0" distL="114300" distR="114300" simplePos="0" relativeHeight="251666432" behindDoc="1" locked="0" layoutInCell="1" allowOverlap="1" wp14:anchorId="15029047" wp14:editId="49F62A95">
+          <wp:anchor distT="0" distB="0" distL="114300" distR="114300" simplePos="0" relativeHeight="251658752" behindDoc="1" locked="0" layoutInCell="1" allowOverlap="1" wp14:anchorId="4ECB9537" wp14:editId="2C289965">
             <wp:simplePos x="0" y="0"/>
             <wp:positionH relativeFrom="column">
-              <wp:posOffset>209826</wp:posOffset>
+              <wp:posOffset>-445770</wp:posOffset>
             </wp:positionH>
             <wp:positionV relativeFrom="paragraph">
-              <wp:posOffset>3865</wp:posOffset>
+              <wp:posOffset>327025</wp:posOffset>
             </wp:positionV>
-            <wp:extent cx="5418290" cy="3642676"/>
+            <wp:extent cx="7004115" cy="2887980"/>
             <wp:effectExtent l="0" t="0" r="0" b="0"/>
             <wp:wrapTight wrapText="bothSides">
               <wp:wrapPolygon edited="0">
                 <wp:start x="0" y="0"/>
-                <wp:lineTo x="0" y="21464"/>
-                <wp:lineTo x="21494" y="21464"/>
-                <wp:lineTo x="21494" y="0"/>
+                <wp:lineTo x="0" y="21515"/>
+                <wp:lineTo x="21561" y="21515"/>
+                <wp:lineTo x="21561" y="0"/>
                 <wp:lineTo x="0" y="0"/>
               </wp:wrapPolygon>
             </wp:wrapTight>
-            <wp:docPr id="11" name="Immagine 11"/>
+            <wp:docPr id="2" name="Immagine 2"/>
             <wp:cNvGraphicFramePr>
               <a:graphicFrameLocks xmlns:a="http://schemas.openxmlformats.org/drawingml/2006/main" noChangeAspect="1"/>
             </wp:cNvGraphicFramePr>
@@ -10058,7 +9571,7 @@
               <a:graphicData uri="http://schemas.openxmlformats.org/drawingml/2006/picture">
                 <pic:pic xmlns:pic="http://schemas.openxmlformats.org/drawingml/2006/picture">
                   <pic:nvPicPr>
-                    <pic:cNvPr id="11" name="Immagine 11"/>
+                    <pic:cNvPr id="1" name=""/>
                     <pic:cNvPicPr/>
                   </pic:nvPicPr>
                   <pic:blipFill>
@@ -10076,7 +9589,7 @@
                   <pic:spPr>
                     <a:xfrm>
                       <a:off x="0" y="0"/>
-                      <a:ext cx="5418290" cy="3642676"/>
+                      <a:ext cx="7004115" cy="2887980"/>
                     </a:xfrm>
                     <a:prstGeom prst="rect">
                       <a:avLst/>
@@ -10094,420 +9607,7 @@
           </wp:anchor>
         </w:drawing>
       </w:r>
-    </w:p>
-    <w:p>
-      <w:pPr>
-        <w:rPr>
-          <w:sz w:val="28"/>
-          <w:szCs w:val="28"/>
-        </w:rPr>
-      </w:pPr>
-    </w:p>
-    <w:p>
-      <w:pPr>
-        <w:rPr>
-          <w:sz w:val="28"/>
-          <w:szCs w:val="28"/>
-        </w:rPr>
-      </w:pPr>
-    </w:p>
-    <w:p>
-      <w:pPr>
-        <w:rPr>
-          <w:sz w:val="28"/>
-          <w:szCs w:val="28"/>
-        </w:rPr>
-      </w:pPr>
-    </w:p>
-    <w:p>
-      <w:pPr>
-        <w:rPr>
-          <w:sz w:val="28"/>
-          <w:szCs w:val="28"/>
-        </w:rPr>
-      </w:pPr>
-    </w:p>
-    <w:p>
-      <w:pPr>
-        <w:rPr>
-          <w:sz w:val="28"/>
-          <w:szCs w:val="28"/>
-        </w:rPr>
-      </w:pPr>
-    </w:p>
-    <w:p>
-      <w:pPr>
-        <w:rPr>
-          <w:sz w:val="28"/>
-          <w:szCs w:val="28"/>
-        </w:rPr>
-      </w:pPr>
-    </w:p>
-    <w:p>
-      <w:pPr>
-        <w:rPr>
-          <w:sz w:val="28"/>
-          <w:szCs w:val="28"/>
-        </w:rPr>
-      </w:pPr>
-    </w:p>
-    <w:p>
-      <w:pPr>
-        <w:rPr>
-          <w:sz w:val="28"/>
-          <w:szCs w:val="28"/>
-        </w:rPr>
-      </w:pPr>
-    </w:p>
-    <w:p>
-      <w:pPr>
-        <w:rPr>
-          <w:sz w:val="28"/>
-          <w:szCs w:val="28"/>
-        </w:rPr>
-      </w:pPr>
-    </w:p>
-    <w:p>
-      <w:pPr>
-        <w:rPr>
-          <w:sz w:val="28"/>
-          <w:szCs w:val="28"/>
-        </w:rPr>
-      </w:pPr>
-      <w:proofErr w:type="spellStart"/>
-      <w:r>
-        <w:rPr>
-          <w:sz w:val="28"/>
-          <w:szCs w:val="28"/>
-        </w:rPr>
-        <w:t>MusicConsole</w:t>
-      </w:r>
-      <w:proofErr w:type="spellEnd"/>
-      <w:r>
-        <w:rPr>
-          <w:sz w:val="28"/>
-          <w:szCs w:val="28"/>
-        </w:rPr>
-        <w:t xml:space="preserve"> consiste di un’applicazione distribuita installabile su un qualsiasi server in grado di eseguire Java e MySQL. </w:t>
-      </w:r>
-      <w:proofErr w:type="gramStart"/>
-      <w:r>
-        <w:rPr>
-          <w:sz w:val="28"/>
-          <w:szCs w:val="28"/>
-        </w:rPr>
-        <w:t>L’architettura scelta</w:t>
-      </w:r>
-      <w:r>
-        <w:rPr>
-          <w:sz w:val="28"/>
-          <w:szCs w:val="28"/>
-        </w:rPr>
-        <w:t>,</w:t>
-      </w:r>
-      <w:proofErr w:type="gramEnd"/>
-      <w:r>
-        <w:rPr>
-          <w:sz w:val="28"/>
-          <w:szCs w:val="28"/>
-        </w:rPr>
-        <w:t xml:space="preserve"> prevede l’interazione della piattaforma con un database: date le risorse si ritiene opportuno installare sia il web server che il database in un unico nodo. Il sistema sarà accessibile tramite comuni browser web</w:t>
-      </w:r>
-      <w:r>
-        <w:rPr>
-          <w:sz w:val="28"/>
-          <w:szCs w:val="28"/>
-        </w:rPr>
-        <w:t>,</w:t>
-      </w:r>
-      <w:r>
-        <w:rPr>
-          <w:sz w:val="28"/>
-          <w:szCs w:val="28"/>
-        </w:rPr>
-        <w:t xml:space="preserve"> installati sui dispositivi a disposizione degli attori.</w:t>
-      </w:r>
-    </w:p>
-    <w:p>
-      <w:pPr>
-        <w:rPr>
-          <w:color w:val="4472C4" w:themeColor="accent1"/>
-          <w:sz w:val="28"/>
-          <w:szCs w:val="28"/>
-        </w:rPr>
-      </w:pPr>
-      <w:r>
-        <w:rPr>
-          <w:color w:val="4472C4" w:themeColor="accent1"/>
-          <w:sz w:val="28"/>
-          <w:szCs w:val="28"/>
-        </w:rPr>
-        <w:t>Web Server</w:t>
-      </w:r>
-    </w:p>
-    <w:p>
-      <w:pPr>
-        <w:rPr>
-          <w:color w:val="4472C4" w:themeColor="accent1"/>
-          <w:sz w:val="28"/>
-          <w:szCs w:val="28"/>
-        </w:rPr>
-      </w:pPr>
-      <w:r>
-        <w:rPr>
-          <w:color w:val="000000" w:themeColor="text1"/>
-          <w:sz w:val="28"/>
-          <w:szCs w:val="28"/>
-        </w:rPr>
-        <w:t>-</w:t>
-      </w:r>
-      <w:r>
-        <w:rPr>
-          <w:sz w:val="28"/>
-          <w:szCs w:val="28"/>
-        </w:rPr>
-        <w:t xml:space="preserve">Il server utilizzato è Apache Tomcat versione 8.5. </w:t>
-      </w:r>
-    </w:p>
-    <w:p>
-      <w:pPr>
-        <w:rPr>
-          <w:color w:val="4472C4" w:themeColor="accent1"/>
-          <w:sz w:val="28"/>
-          <w:szCs w:val="28"/>
-        </w:rPr>
-      </w:pPr>
-      <w:r>
-        <w:rPr>
-          <w:color w:val="4472C4" w:themeColor="accent1"/>
-          <w:sz w:val="28"/>
-          <w:szCs w:val="28"/>
-        </w:rPr>
-        <w:t xml:space="preserve">Interface </w:t>
-      </w:r>
-      <w:proofErr w:type="spellStart"/>
-      <w:r>
-        <w:rPr>
-          <w:color w:val="4472C4" w:themeColor="accent1"/>
-          <w:sz w:val="28"/>
-          <w:szCs w:val="28"/>
-        </w:rPr>
-        <w:t>layer</w:t>
-      </w:r>
-      <w:proofErr w:type="spellEnd"/>
-      <w:r>
-        <w:rPr>
-          <w:color w:val="4472C4" w:themeColor="accent1"/>
-          <w:sz w:val="28"/>
-          <w:szCs w:val="28"/>
-        </w:rPr>
-        <w:t xml:space="preserve"> </w:t>
-      </w:r>
-    </w:p>
-    <w:p>
-      <w:pPr>
-        <w:rPr>
-          <w:sz w:val="28"/>
-          <w:szCs w:val="28"/>
-        </w:rPr>
-      </w:pPr>
-      <w:r>
-        <w:rPr>
-          <w:color w:val="000000" w:themeColor="text1"/>
-          <w:sz w:val="28"/>
-          <w:szCs w:val="28"/>
-        </w:rPr>
-        <w:t>-</w:t>
-      </w:r>
-      <w:r>
-        <w:rPr>
-          <w:sz w:val="28"/>
-          <w:szCs w:val="28"/>
-        </w:rPr>
-        <w:t xml:space="preserve">L’utente utilizza il sistema mediante un Browser installato all’interno del suo calcolatore (ad es. Opera, Firefox, Chrome). </w:t>
-      </w:r>
-    </w:p>
-    <w:p>
-      <w:pPr>
-        <w:rPr>
-          <w:color w:val="4472C4" w:themeColor="accent1"/>
-          <w:sz w:val="28"/>
-          <w:szCs w:val="28"/>
-        </w:rPr>
-      </w:pPr>
-      <w:r>
-        <w:rPr>
-          <w:color w:val="4472C4" w:themeColor="accent1"/>
-          <w:sz w:val="28"/>
-          <w:szCs w:val="28"/>
-        </w:rPr>
-        <w:t xml:space="preserve">Application </w:t>
-      </w:r>
-      <w:proofErr w:type="spellStart"/>
-      <w:r>
-        <w:rPr>
-          <w:color w:val="4472C4" w:themeColor="accent1"/>
-          <w:sz w:val="28"/>
-          <w:szCs w:val="28"/>
-        </w:rPr>
-        <w:t>Logic</w:t>
-      </w:r>
-      <w:proofErr w:type="spellEnd"/>
-      <w:r>
-        <w:rPr>
-          <w:color w:val="4472C4" w:themeColor="accent1"/>
-          <w:sz w:val="28"/>
-          <w:szCs w:val="28"/>
-        </w:rPr>
-        <w:t xml:space="preserve"> </w:t>
-      </w:r>
-      <w:proofErr w:type="spellStart"/>
-      <w:r>
-        <w:rPr>
-          <w:color w:val="4472C4" w:themeColor="accent1"/>
-          <w:sz w:val="28"/>
-          <w:szCs w:val="28"/>
-        </w:rPr>
-        <w:t>layer</w:t>
-      </w:r>
-      <w:proofErr w:type="spellEnd"/>
-    </w:p>
-    <w:p>
-      <w:pPr>
-        <w:rPr>
-          <w:color w:val="4472C4" w:themeColor="accent1"/>
-          <w:sz w:val="28"/>
-          <w:szCs w:val="28"/>
-        </w:rPr>
-      </w:pPr>
-      <w:r>
-        <w:rPr>
-          <w:color w:val="4472C4" w:themeColor="accent1"/>
-          <w:sz w:val="28"/>
-          <w:szCs w:val="28"/>
-        </w:rPr>
-        <w:t>-</w:t>
-      </w:r>
-      <w:r>
-        <w:rPr>
-          <w:sz w:val="28"/>
-          <w:szCs w:val="28"/>
-        </w:rPr>
-        <w:t xml:space="preserve"> Il sistema, e quindi le funzionalità, sono implementate in linguaggio </w:t>
-      </w:r>
-      <w:proofErr w:type="spellStart"/>
-      <w:r>
-        <w:rPr>
-          <w:sz w:val="28"/>
-          <w:szCs w:val="28"/>
-        </w:rPr>
-        <w:t>JavaServlet</w:t>
-      </w:r>
-      <w:proofErr w:type="spellEnd"/>
-      <w:r>
-        <w:rPr>
-          <w:sz w:val="28"/>
-          <w:szCs w:val="28"/>
-        </w:rPr>
-        <w:t xml:space="preserve">. Il codice in </w:t>
-      </w:r>
-      <w:proofErr w:type="spellStart"/>
-      <w:r>
-        <w:rPr>
-          <w:sz w:val="28"/>
-          <w:szCs w:val="28"/>
-        </w:rPr>
-        <w:t>JavaServlet</w:t>
-      </w:r>
-      <w:proofErr w:type="spellEnd"/>
-      <w:r>
-        <w:rPr>
-          <w:sz w:val="28"/>
-          <w:szCs w:val="28"/>
-        </w:rPr>
-        <w:t xml:space="preserve"> verrà tradotto in linguaggio HTML e </w:t>
-      </w:r>
-      <w:proofErr w:type="gramStart"/>
-      <w:r>
-        <w:rPr>
-          <w:sz w:val="28"/>
-          <w:szCs w:val="28"/>
-        </w:rPr>
-        <w:t>JSP inoltre</w:t>
-      </w:r>
-      <w:proofErr w:type="gramEnd"/>
-      <w:r>
-        <w:rPr>
-          <w:sz w:val="28"/>
-          <w:szCs w:val="28"/>
-        </w:rPr>
-        <w:t xml:space="preserve"> il codice risultante viene inviato al browser del client. </w:t>
-      </w:r>
-    </w:p>
-    <w:p>
-      <w:pPr>
-        <w:rPr>
-          <w:color w:val="4472C4" w:themeColor="accent1"/>
-          <w:sz w:val="28"/>
-          <w:szCs w:val="28"/>
-        </w:rPr>
-      </w:pPr>
-      <w:r>
-        <w:rPr>
-          <w:color w:val="4472C4" w:themeColor="accent1"/>
-          <w:sz w:val="28"/>
-          <w:szCs w:val="28"/>
-        </w:rPr>
-        <w:t xml:space="preserve">Database Server </w:t>
-      </w:r>
-    </w:p>
-    <w:p>
-      <w:pPr>
-        <w:rPr>
-          <w:sz w:val="28"/>
-          <w:szCs w:val="28"/>
-        </w:rPr>
-      </w:pPr>
-      <w:r>
-        <w:rPr>
-          <w:sz w:val="28"/>
-          <w:szCs w:val="28"/>
-        </w:rPr>
-        <w:t>-</w:t>
-      </w:r>
-      <w:r>
-        <w:rPr>
-          <w:sz w:val="28"/>
-          <w:szCs w:val="28"/>
-        </w:rPr>
-        <w:t xml:space="preserve">Il DBMS usato è </w:t>
-      </w:r>
-      <w:proofErr w:type="gramStart"/>
-      <w:r>
-        <w:rPr>
-          <w:sz w:val="28"/>
-          <w:szCs w:val="28"/>
-        </w:rPr>
-        <w:t>MySQL</w:t>
-      </w:r>
-      <w:proofErr w:type="gramEnd"/>
-      <w:r>
-        <w:rPr>
-          <w:sz w:val="28"/>
-          <w:szCs w:val="28"/>
-        </w:rPr>
-        <w:t xml:space="preserve"> il quale presenta molte API ch</w:t>
-      </w:r>
-      <w:r>
-        <w:rPr>
-          <w:sz w:val="28"/>
-          <w:szCs w:val="28"/>
-        </w:rPr>
-        <w:t>e permettono l’interazione tra sistema e database</w:t>
-      </w:r>
-    </w:p>
-    <w:p>
-      <w:pPr>
+      <w:r>
         <w:rPr>
           <w:b/>
           <w:bCs/>
@@ -10516,16 +9616,8 @@
           <w:sz w:val="28"/>
           <w:szCs w:val="28"/>
         </w:rPr>
-      </w:pPr>
-    </w:p>
-    <w:p>
-      <w:pPr>
-        <w:rPr>
-          <w:sz w:val="28"/>
-          <w:szCs w:val="28"/>
-        </w:rPr>
-      </w:pPr>
-      <w:proofErr w:type="gramStart"/>
+        <w:t>3</w:t>
+      </w:r>
       <w:r>
         <w:rPr>
           <w:b/>
@@ -10535,7 +9627,7 @@
           <w:sz w:val="28"/>
           <w:szCs w:val="28"/>
         </w:rPr>
-        <w:t>2</w:t>
+        <w:t>.3</w:t>
       </w:r>
       <w:r>
         <w:rPr>
@@ -10546,7 +9638,7 @@
           <w:sz w:val="28"/>
           <w:szCs w:val="28"/>
         </w:rPr>
-        <w:t xml:space="preserve">.4 </w:t>
+        <w:t>.</w:t>
       </w:r>
       <w:r>
         <w:rPr>
@@ -10557,7 +9649,7 @@
           <w:sz w:val="28"/>
           <w:szCs w:val="28"/>
         </w:rPr>
-        <w:t xml:space="preserve"> </w:t>
+        <w:t xml:space="preserve"> Mapp</w:t>
       </w:r>
       <w:r>
         <w:rPr>
@@ -10568,9 +9660,8 @@
           <w:sz w:val="28"/>
           <w:szCs w:val="28"/>
         </w:rPr>
-        <w:t>Gestione</w:t>
-      </w:r>
-      <w:proofErr w:type="gramEnd"/>
+        <w:t>ing</w:t>
+      </w:r>
       <w:r>
         <w:rPr>
           <w:b/>
@@ -10580,60 +9671,87 @@
           <w:sz w:val="28"/>
           <w:szCs w:val="28"/>
         </w:rPr>
-        <w:t xml:space="preserve"> dei dati persistenti</w:t>
-      </w:r>
-    </w:p>
-    <w:p>
-      <w:pPr>
-        <w:rPr>
-          <w:sz w:val="28"/>
-          <w:szCs w:val="28"/>
-        </w:rPr>
-      </w:pPr>
-      <w:r>
-        <w:rPr>
-          <w:sz w:val="28"/>
-          <w:szCs w:val="28"/>
-        </w:rPr>
-        <w:t xml:space="preserve">Si rimanda al documento </w:t>
-      </w:r>
-      <w:r>
-        <w:rPr>
-          <w:sz w:val="28"/>
-          <w:szCs w:val="28"/>
-        </w:rPr>
-        <w:t>“</w:t>
-      </w:r>
-      <w:r>
-        <w:rPr>
-          <w:sz w:val="28"/>
-          <w:szCs w:val="28"/>
-        </w:rPr>
-        <w:t xml:space="preserve">Gestione Dati </w:t>
-      </w:r>
-      <w:proofErr w:type="spellStart"/>
-      <w:r>
-        <w:rPr>
-          <w:sz w:val="28"/>
-          <w:szCs w:val="28"/>
-        </w:rPr>
-        <w:t>Persistenti</w:t>
-      </w:r>
-      <w:r>
-        <w:rPr>
-          <w:sz w:val="28"/>
-          <w:szCs w:val="28"/>
-        </w:rPr>
-        <w:t>_MusicConsole</w:t>
-      </w:r>
-      <w:proofErr w:type="spellEnd"/>
-      <w:r>
-        <w:rPr>
-          <w:sz w:val="28"/>
-          <w:szCs w:val="28"/>
-        </w:rPr>
-        <w:t>” allegato al presente.</w:t>
-      </w:r>
+        <w:t xml:space="preserve"> Hardware/Software</w:t>
+      </w:r>
+    </w:p>
+    <w:p>
+      <w:pPr>
+        <w:rPr>
+          <w:sz w:val="28"/>
+          <w:szCs w:val="28"/>
+        </w:rPr>
+      </w:pPr>
+    </w:p>
+    <w:p>
+      <w:pPr>
+        <w:rPr>
+          <w:sz w:val="28"/>
+          <w:szCs w:val="28"/>
+        </w:rPr>
+      </w:pPr>
+      <w:r>
+        <w:rPr>
+          <w:sz w:val="28"/>
+          <w:szCs w:val="28"/>
+        </w:rPr>
+        <w:t>Il sistema utilizza un’architettura Client/Server. Il Web Server è rappresentato da Apache Tomcat 9 ed è situato su una singola macchina, la logica del sistema è costituita da Java Servlet mentre l’interfaccia utente è realizzata utilizzando pagine JSP (Java Servlet Page). Il Client è rappresentato dal Web Browser utilizzato dall’utente. La comunicazione tra i nodi è rappresentata da richieste e risposte http tra client e server, e da query in JDBC tra server e database.</w:t>
+      </w:r>
+    </w:p>
+    <w:p>
+      <w:pPr>
+        <w:rPr>
+          <w:sz w:val="28"/>
+          <w:szCs w:val="28"/>
+        </w:rPr>
+      </w:pPr>
+    </w:p>
+    <w:p>
+      <w:pPr>
+        <w:rPr>
+          <w:sz w:val="28"/>
+          <w:szCs w:val="28"/>
+        </w:rPr>
+      </w:pPr>
+    </w:p>
+    <w:p>
+      <w:pPr>
+        <w:rPr>
+          <w:sz w:val="28"/>
+          <w:szCs w:val="28"/>
+        </w:rPr>
+      </w:pPr>
+    </w:p>
+    <w:p>
+      <w:pPr>
+        <w:rPr>
+          <w:sz w:val="28"/>
+          <w:szCs w:val="28"/>
+        </w:rPr>
+      </w:pPr>
+    </w:p>
+    <w:p>
+      <w:pPr>
+        <w:rPr>
+          <w:sz w:val="28"/>
+          <w:szCs w:val="28"/>
+        </w:rPr>
+      </w:pPr>
+    </w:p>
+    <w:p>
+      <w:pPr>
+        <w:rPr>
+          <w:sz w:val="28"/>
+          <w:szCs w:val="28"/>
+        </w:rPr>
+      </w:pPr>
+    </w:p>
+    <w:p>
+      <w:pPr>
+        <w:rPr>
+          <w:sz w:val="28"/>
+          <w:szCs w:val="28"/>
+        </w:rPr>
+      </w:pPr>
     </w:p>
     <w:p>
       <w:pPr>
@@ -10654,7 +9772,9 @@
           <w:szCs w:val="28"/>
         </w:rPr>
       </w:pPr>
-      <w:r>
+    </w:p>
+    <w:p>
+      <w:pPr>
         <w:rPr>
           <w:b/>
           <w:bCs/>
@@ -10663,7 +9783,158 @@
           <w:sz w:val="28"/>
           <w:szCs w:val="28"/>
         </w:rPr>
-        <w:t>2</w:t>
+      </w:pPr>
+    </w:p>
+    <w:p>
+      <w:pPr>
+        <w:rPr>
+          <w:b/>
+          <w:bCs/>
+          <w:i/>
+          <w:iCs/>
+          <w:sz w:val="28"/>
+          <w:szCs w:val="28"/>
+        </w:rPr>
+      </w:pPr>
+    </w:p>
+    <w:p>
+      <w:pPr>
+        <w:rPr>
+          <w:sz w:val="28"/>
+          <w:szCs w:val="28"/>
+        </w:rPr>
+      </w:pPr>
+      <w:proofErr w:type="gramStart"/>
+      <w:r>
+        <w:rPr>
+          <w:b/>
+          <w:bCs/>
+          <w:i/>
+          <w:iCs/>
+          <w:sz w:val="28"/>
+          <w:szCs w:val="28"/>
+        </w:rPr>
+        <w:lastRenderedPageBreak/>
+        <w:t>3</w:t>
+      </w:r>
+      <w:r>
+        <w:rPr>
+          <w:b/>
+          <w:bCs/>
+          <w:i/>
+          <w:iCs/>
+          <w:sz w:val="28"/>
+          <w:szCs w:val="28"/>
+        </w:rPr>
+        <w:t xml:space="preserve">.4 </w:t>
+      </w:r>
+      <w:r>
+        <w:rPr>
+          <w:b/>
+          <w:bCs/>
+          <w:i/>
+          <w:iCs/>
+          <w:sz w:val="28"/>
+          <w:szCs w:val="28"/>
+        </w:rPr>
+        <w:t xml:space="preserve"> </w:t>
+      </w:r>
+      <w:r>
+        <w:rPr>
+          <w:b/>
+          <w:bCs/>
+          <w:i/>
+          <w:iCs/>
+          <w:sz w:val="28"/>
+          <w:szCs w:val="28"/>
+        </w:rPr>
+        <w:t>Gestione</w:t>
+      </w:r>
+      <w:proofErr w:type="gramEnd"/>
+      <w:r>
+        <w:rPr>
+          <w:b/>
+          <w:bCs/>
+          <w:i/>
+          <w:iCs/>
+          <w:sz w:val="28"/>
+          <w:szCs w:val="28"/>
+        </w:rPr>
+        <w:t xml:space="preserve"> dei dati persistenti</w:t>
+      </w:r>
+    </w:p>
+    <w:p>
+      <w:pPr>
+        <w:rPr>
+          <w:sz w:val="28"/>
+          <w:szCs w:val="28"/>
+        </w:rPr>
+      </w:pPr>
+      <w:r>
+        <w:rPr>
+          <w:sz w:val="28"/>
+          <w:szCs w:val="28"/>
+        </w:rPr>
+        <w:t xml:space="preserve">Si rimanda al documento </w:t>
+      </w:r>
+      <w:r>
+        <w:rPr>
+          <w:sz w:val="28"/>
+          <w:szCs w:val="28"/>
+        </w:rPr>
+        <w:t>“</w:t>
+      </w:r>
+      <w:r>
+        <w:rPr>
+          <w:sz w:val="28"/>
+          <w:szCs w:val="28"/>
+        </w:rPr>
+        <w:t>Gestione Dati Persistenti</w:t>
+      </w:r>
+      <w:r>
+        <w:rPr>
+          <w:sz w:val="28"/>
+          <w:szCs w:val="28"/>
+        </w:rPr>
+        <w:t>_MusicConsole</w:t>
+      </w:r>
+      <w:r>
+        <w:rPr>
+          <w:sz w:val="28"/>
+          <w:szCs w:val="28"/>
+        </w:rPr>
+        <w:t>” allegato al presente.</w:t>
+      </w:r>
+    </w:p>
+    <w:p>
+      <w:pPr>
+        <w:rPr>
+          <w:sz w:val="28"/>
+          <w:szCs w:val="28"/>
+        </w:rPr>
+      </w:pPr>
+    </w:p>
+    <w:p>
+      <w:pPr>
+        <w:rPr>
+          <w:b/>
+          <w:bCs/>
+          <w:i/>
+          <w:iCs/>
+          <w:sz w:val="28"/>
+          <w:szCs w:val="28"/>
+        </w:rPr>
+      </w:pPr>
+      <w:r>
+        <w:rPr>
+          <w:b/>
+          <w:bCs/>
+          <w:i/>
+          <w:iCs/>
+          <w:sz w:val="28"/>
+          <w:szCs w:val="28"/>
+        </w:rPr>
+        <w:t>3</w:t>
       </w:r>
       <w:r>
         <w:rPr>
@@ -11237,7 +10508,6 @@
                 <w:sz w:val="28"/>
                 <w:szCs w:val="28"/>
               </w:rPr>
-              <w:lastRenderedPageBreak/>
               <w:t>-</w:t>
             </w:r>
             <w:r>
@@ -11285,6 +10555,7 @@
                 <w:sz w:val="28"/>
                 <w:szCs w:val="28"/>
               </w:rPr>
+              <w:lastRenderedPageBreak/>
               <w:t>Gestore del Magazzino</w:t>
             </w:r>
           </w:p>
@@ -11512,7 +10783,7 @@
           <w:sz w:val="28"/>
           <w:szCs w:val="28"/>
         </w:rPr>
-        <w:t>2</w:t>
+        <w:t>3</w:t>
       </w:r>
       <w:r>
         <w:rPr>
@@ -11565,9 +10836,9 @@
           <w:sz w:val="28"/>
           <w:szCs w:val="28"/>
         </w:rPr>
-        <w:t xml:space="preserve">Il sistema adotta un controllo del flusso globale di tipo </w:t>
-      </w:r>
-      <w:proofErr w:type="spellStart"/>
+        <w:t xml:space="preserve">Il sistema adotta un controllo del flusso globale di tipo thread-driven, questo perché il web container (Tomcat)permette l’interazione concorrente tra la WebApp e più client tramite l’intercettazione di eventi generati proprio da questi </w:t>
+      </w:r>
+      <w:proofErr w:type="gramStart"/>
       <w:r>
         <w:rPr>
           <w:rFonts w:asciiTheme="minorHAnsi" w:hAnsiTheme="minorHAnsi" w:cstheme="minorHAnsi"/>
@@ -11575,9 +10846,9 @@
           <w:sz w:val="28"/>
           <w:szCs w:val="28"/>
         </w:rPr>
-        <w:t>thread-driven</w:t>
-      </w:r>
-      <w:proofErr w:type="spellEnd"/>
+        <w:t>ultimi.Questa</w:t>
+      </w:r>
+      <w:proofErr w:type="gramEnd"/>
       <w:r>
         <w:rPr>
           <w:rFonts w:asciiTheme="minorHAnsi" w:hAnsiTheme="minorHAnsi" w:cstheme="minorHAnsi"/>
@@ -11585,9 +10856,8 @@
           <w:sz w:val="28"/>
           <w:szCs w:val="28"/>
         </w:rPr>
-        <w:t xml:space="preserve">, questo perché il web container (Tomcat)permette l’interazione concorrente tra la </w:t>
-      </w:r>
-      <w:proofErr w:type="spellStart"/>
+        <w:t xml:space="preserve"> soluzione permette al sistema di poter rispondere a più utenti contemporaneamente ma richiede che gli accessi in scrittura ai dati persistenti avvengano sequenzialmente, gestendo opportunamente le sezioni critiche. In generale, ogni richiesta da parte di un utente verrà eseguita in un thread dedicato</w:t>
+      </w:r>
       <w:r>
         <w:rPr>
           <w:rFonts w:asciiTheme="minorHAnsi" w:hAnsiTheme="minorHAnsi" w:cstheme="minorHAnsi"/>
@@ -11595,67 +10865,6 @@
           <w:sz w:val="28"/>
           <w:szCs w:val="28"/>
         </w:rPr>
-        <w:t>WebApp</w:t>
-      </w:r>
-      <w:proofErr w:type="spellEnd"/>
-      <w:r>
-        <w:rPr>
-          <w:rFonts w:asciiTheme="minorHAnsi" w:hAnsiTheme="minorHAnsi" w:cstheme="minorHAnsi"/>
-          <w:color w:val="000000"/>
-          <w:sz w:val="28"/>
-          <w:szCs w:val="28"/>
-        </w:rPr>
-        <w:t xml:space="preserve"> e più client tramite l’intercettazione di eventi generati proprio da questi </w:t>
-      </w:r>
-      <w:proofErr w:type="spellStart"/>
-      <w:proofErr w:type="gramStart"/>
-      <w:r>
-        <w:rPr>
-          <w:rFonts w:asciiTheme="minorHAnsi" w:hAnsiTheme="minorHAnsi" w:cstheme="minorHAnsi"/>
-          <w:color w:val="000000"/>
-          <w:sz w:val="28"/>
-          <w:szCs w:val="28"/>
-        </w:rPr>
-        <w:t>ultimi.Questa</w:t>
-      </w:r>
-      <w:proofErr w:type="spellEnd"/>
-      <w:proofErr w:type="gramEnd"/>
-      <w:r>
-        <w:rPr>
-          <w:rFonts w:asciiTheme="minorHAnsi" w:hAnsiTheme="minorHAnsi" w:cstheme="minorHAnsi"/>
-          <w:color w:val="000000"/>
-          <w:sz w:val="28"/>
-          <w:szCs w:val="28"/>
-        </w:rPr>
-        <w:t xml:space="preserve"> soluzione permette al sistema di poter rispondere a più utenti contemporaneamente ma richiede che gli accessi in scrittura ai dati persistenti avvengano sequenzialmente, gestendo opportunamente le sezioni critiche. In generale, ogni richiesta da parte di un utente verrà eseguita in un </w:t>
-      </w:r>
-      <w:proofErr w:type="spellStart"/>
-      <w:r>
-        <w:rPr>
-          <w:rFonts w:asciiTheme="minorHAnsi" w:hAnsiTheme="minorHAnsi" w:cstheme="minorHAnsi"/>
-          <w:color w:val="000000"/>
-          <w:sz w:val="28"/>
-          <w:szCs w:val="28"/>
-        </w:rPr>
-        <w:t>thread</w:t>
-      </w:r>
-      <w:proofErr w:type="spellEnd"/>
-      <w:r>
-        <w:rPr>
-          <w:rFonts w:asciiTheme="minorHAnsi" w:hAnsiTheme="minorHAnsi" w:cstheme="minorHAnsi"/>
-          <w:color w:val="000000"/>
-          <w:sz w:val="28"/>
-          <w:szCs w:val="28"/>
-        </w:rPr>
-        <w:t xml:space="preserve"> dedicato</w:t>
-      </w:r>
-      <w:r>
-        <w:rPr>
-          <w:rFonts w:asciiTheme="minorHAnsi" w:hAnsiTheme="minorHAnsi" w:cstheme="minorHAnsi"/>
-          <w:color w:val="000000"/>
-          <w:sz w:val="28"/>
-          <w:szCs w:val="28"/>
-        </w:rPr>
         <w:t>.</w:t>
       </w:r>
     </w:p>
@@ -11746,8 +10955,9 @@
           <w:szCs w:val="28"/>
         </w:rPr>
       </w:pPr>
-      <w:proofErr w:type="gramStart"/>
-      <w:r>
+    </w:p>
+    <w:p>
+      <w:pPr>
         <w:rPr>
           <w:b/>
           <w:bCs/>
@@ -11756,10 +10966,10 @@
           <w:sz w:val="28"/>
           <w:szCs w:val="28"/>
         </w:rPr>
-        <w:lastRenderedPageBreak/>
-        <w:t>2</w:t>
-      </w:r>
-      <w:r>
+      </w:pPr>
+    </w:p>
+    <w:p>
+      <w:pPr>
         <w:rPr>
           <w:b/>
           <w:bCs/>
@@ -11768,8 +10978,8 @@
           <w:sz w:val="28"/>
           <w:szCs w:val="28"/>
         </w:rPr>
-        <w:t xml:space="preserve">.7 </w:t>
-      </w:r>
+      </w:pPr>
+      <w:proofErr w:type="gramStart"/>
       <w:r>
         <w:rPr>
           <w:b/>
@@ -11779,9 +10989,9 @@
           <w:sz w:val="28"/>
           <w:szCs w:val="28"/>
         </w:rPr>
-        <w:t xml:space="preserve"> </w:t>
-      </w:r>
-      <w:proofErr w:type="spellStart"/>
+        <w:lastRenderedPageBreak/>
+        <w:t>3</w:t>
+      </w:r>
       <w:r>
         <w:rPr>
           <w:b/>
@@ -11791,10 +11001,8 @@
           <w:sz w:val="28"/>
           <w:szCs w:val="28"/>
         </w:rPr>
-        <w:t>Boundary</w:t>
-      </w:r>
-      <w:proofErr w:type="spellEnd"/>
-      <w:proofErr w:type="gramEnd"/>
+        <w:t xml:space="preserve">.7 </w:t>
+      </w:r>
       <w:r>
         <w:rPr>
           <w:b/>
@@ -11804,9 +11012,9 @@
           <w:sz w:val="28"/>
           <w:szCs w:val="28"/>
         </w:rPr>
-        <w:t xml:space="preserve"> </w:t>
-      </w:r>
-      <w:proofErr w:type="spellStart"/>
+        <w:t xml:space="preserve"> Boundary</w:t>
+      </w:r>
+      <w:proofErr w:type="gramEnd"/>
       <w:r>
         <w:rPr>
           <w:b/>
@@ -11816,9 +11024,8 @@
           <w:sz w:val="28"/>
           <w:szCs w:val="28"/>
         </w:rPr>
-        <w:t>condition</w:t>
-      </w:r>
-      <w:proofErr w:type="spellEnd"/>
+        <w:t xml:space="preserve"> condition</w:t>
+      </w:r>
     </w:p>
     <w:p>
       <w:pPr>
@@ -11851,7 +11058,7 @@
           <w:sz w:val="28"/>
           <w:szCs w:val="28"/>
         </w:rPr>
-        <w:t>2</w:t>
+        <w:t>3</w:t>
       </w:r>
       <w:r>
         <w:rPr>
@@ -12398,7 +11605,7 @@
           <w:szCs w:val="28"/>
           <w:u w:val="single"/>
         </w:rPr>
-        <w:t>2</w:t>
+        <w:t>3</w:t>
       </w:r>
       <w:r>
         <w:rPr>
@@ -12784,7 +11991,7 @@
           <w:szCs w:val="28"/>
           <w:u w:val="single"/>
         </w:rPr>
-        <w:t>2</w:t>
+        <w:t>3</w:t>
       </w:r>
       <w:r>
         <w:rPr>
@@ -13143,7 +12350,7 @@
           <w:szCs w:val="28"/>
         </w:rPr>
         <w:lastRenderedPageBreak/>
-        <w:t>3</w:t>
+        <w:t>4</w:t>
       </w:r>
       <w:r>
         <w:rPr>
@@ -13186,7 +12393,7 @@
           <w:szCs w:val="28"/>
           <w:u w:val="single"/>
         </w:rPr>
-        <w:t>3</w:t>
+        <w:t>4</w:t>
       </w:r>
       <w:r>
         <w:rPr>
@@ -13699,7 +12906,7 @@
           <w:u w:val="single"/>
         </w:rPr>
         <w:lastRenderedPageBreak/>
-        <w:t>3</w:t>
+        <w:t>4</w:t>
       </w:r>
       <w:r>
         <w:rPr>
@@ -14209,7 +13416,7 @@
           <w:u w:val="single"/>
         </w:rPr>
         <w:lastRenderedPageBreak/>
-        <w:t>3</w:t>
+        <w:t>4</w:t>
       </w:r>
       <w:r>
         <w:rPr>
@@ -14726,7 +13933,7 @@
           <w:szCs w:val="28"/>
           <w:u w:val="single"/>
         </w:rPr>
-        <w:t>3</w:t>
+        <w:t>4</w:t>
       </w:r>
       <w:r>
         <w:rPr>
@@ -15221,7 +14428,7 @@
           <w:szCs w:val="28"/>
           <w:u w:val="single"/>
         </w:rPr>
-        <w:t>3</w:t>
+        <w:t>4</w:t>
       </w:r>
       <w:r>
         <w:rPr>
@@ -15718,7 +14925,7 @@
           <w:u w:val="single"/>
         </w:rPr>
         <w:lastRenderedPageBreak/>
-        <w:t>3</w:t>
+        <w:t>4</w:t>
       </w:r>
       <w:r>
         <w:rPr>
@@ -16323,7 +15530,7 @@
           <w:u w:val="single"/>
         </w:rPr>
         <w:lastRenderedPageBreak/>
-        <w:t>3</w:t>
+        <w:t>4</w:t>
       </w:r>
       <w:r>
         <w:rPr>
@@ -16870,7 +16077,7 @@
           <w:u w:val="single"/>
         </w:rPr>
         <w:lastRenderedPageBreak/>
-        <w:t>3</w:t>
+        <w:t>4</w:t>
       </w:r>
       <w:r>
         <w:rPr>
@@ -17397,7 +16604,7 @@
           <w:szCs w:val="32"/>
         </w:rPr>
         <w:lastRenderedPageBreak/>
-        <w:t>4</w:t>
+        <w:t>5</w:t>
       </w:r>
       <w:r>
         <w:rPr>

--- a/documenti/SystemDesign.docx
+++ b/documenti/SystemDesign.docx
@@ -272,8 +272,21 @@
           <w:sz w:val="52"/>
           <w:szCs w:val="52"/>
         </w:rPr>
-        <w:t xml:space="preserve"> Document</w:t>
-      </w:r>
+        <w:t xml:space="preserve"> </w:t>
+      </w:r>
+      <w:proofErr w:type="spellStart"/>
+      <w:r>
+        <w:rPr>
+          <w:rFonts w:ascii="Times New Roman" w:hAnsi="Times New Roman" w:cs="Times New Roman"/>
+          <w:i/>
+          <w:iCs/>
+          <w:color w:val="969696"/>
+          <w:sz w:val="52"/>
+          <w:szCs w:val="52"/>
+        </w:rPr>
+        <w:t>Document</w:t>
+      </w:r>
+      <w:proofErr w:type="spellEnd"/>
     </w:p>
     <w:p/>
     <w:p/>
@@ -672,13 +685,23 @@
           <w:sz w:val="32"/>
         </w:rPr>
       </w:pPr>
+      <w:proofErr w:type="spellStart"/>
       <w:r>
         <w:rPr>
           <w:rFonts w:ascii="Arial" w:hAnsi="Arial"/>
           <w:b/>
           <w:sz w:val="32"/>
         </w:rPr>
-        <w:t>Revision History</w:t>
+        <w:t>Revision</w:t>
+      </w:r>
+      <w:proofErr w:type="spellEnd"/>
+      <w:r>
+        <w:rPr>
+          <w:rFonts w:ascii="Arial" w:hAnsi="Arial"/>
+          <w:b/>
+          <w:sz w:val="32"/>
+        </w:rPr>
+        <w:t xml:space="preserve"> History</w:t>
       </w:r>
     </w:p>
     <w:p>
@@ -864,7 +887,21 @@
               <w:rPr>
                 <w:sz w:val="20"/>
               </w:rPr>
-              <w:t xml:space="preserve">Prima stesura del documento (Problem </w:t>
+              <w:t>Prima stesura del documento (</w:t>
+            </w:r>
+            <w:proofErr w:type="spellStart"/>
+            <w:r>
+              <w:rPr>
+                <w:sz w:val="20"/>
+              </w:rPr>
+              <w:t>Problem</w:t>
+            </w:r>
+            <w:proofErr w:type="spellEnd"/>
+            <w:r>
+              <w:rPr>
+                <w:sz w:val="20"/>
+              </w:rPr>
+              <w:t xml:space="preserve"> </w:t>
             </w:r>
             <w:hyperlink w:anchor="_top" w:tgtFrame="4" w:history="1">
               <w:r>
@@ -973,12 +1010,28 @@
                 <w:sz w:val="20"/>
               </w:rPr>
             </w:pPr>
+            <w:proofErr w:type="spellStart"/>
             <w:r>
               <w:rPr>
                 <w:sz w:val="20"/>
               </w:rPr>
-              <w:t>Requirement Analysis Document</w:t>
+              <w:t>Requirement</w:t>
             </w:r>
+            <w:proofErr w:type="spellEnd"/>
+            <w:r>
+              <w:rPr>
+                <w:sz w:val="20"/>
+              </w:rPr>
+              <w:t xml:space="preserve"> Analysis </w:t>
+            </w:r>
+            <w:proofErr w:type="spellStart"/>
+            <w:r>
+              <w:rPr>
+                <w:sz w:val="20"/>
+              </w:rPr>
+              <w:t>Document</w:t>
+            </w:r>
+            <w:proofErr w:type="spellEnd"/>
           </w:p>
         </w:tc>
         <w:tc>
@@ -1074,8 +1127,16 @@
               <w:rPr>
                 <w:sz w:val="20"/>
               </w:rPr>
-              <w:t>System Design Document</w:t>
+              <w:t xml:space="preserve">System Design </w:t>
             </w:r>
+            <w:proofErr w:type="spellStart"/>
+            <w:r>
+              <w:rPr>
+                <w:sz w:val="20"/>
+              </w:rPr>
+              <w:t>Document</w:t>
+            </w:r>
+            <w:proofErr w:type="spellEnd"/>
           </w:p>
         </w:tc>
         <w:tc>
@@ -1171,8 +1232,16 @@
               <w:rPr>
                 <w:sz w:val="20"/>
               </w:rPr>
-              <w:t>Gestione Dati Persistenti_MusicConsole</w:t>
+              <w:t xml:space="preserve">Gestione Dati </w:t>
             </w:r>
+            <w:proofErr w:type="spellStart"/>
+            <w:r>
+              <w:rPr>
+                <w:sz w:val="20"/>
+              </w:rPr>
+              <w:t>Persistenti_MusicConsole</w:t>
+            </w:r>
+            <w:proofErr w:type="spellEnd"/>
           </w:p>
         </w:tc>
         <w:tc>
@@ -1268,8 +1337,16 @@
               <w:rPr>
                 <w:sz w:val="20"/>
               </w:rPr>
-              <w:t>Object Design Document</w:t>
+              <w:t xml:space="preserve">Object Design </w:t>
             </w:r>
+            <w:proofErr w:type="spellStart"/>
+            <w:r>
+              <w:rPr>
+                <w:sz w:val="20"/>
+              </w:rPr>
+              <w:t>Document</w:t>
+            </w:r>
+            <w:proofErr w:type="spellEnd"/>
           </w:p>
         </w:tc>
         <w:tc>
@@ -1459,7 +1536,21 @@
               <w:rPr>
                 <w:sz w:val="20"/>
               </w:rPr>
-              <w:t>Test Execution Report</w:t>
+              <w:t xml:space="preserve">Test </w:t>
+            </w:r>
+            <w:proofErr w:type="spellStart"/>
+            <w:r>
+              <w:rPr>
+                <w:sz w:val="20"/>
+              </w:rPr>
+              <w:t>Execution</w:t>
+            </w:r>
+            <w:proofErr w:type="spellEnd"/>
+            <w:r>
+              <w:rPr>
+                <w:sz w:val="20"/>
+              </w:rPr>
+              <w:t xml:space="preserve"> Report</w:t>
             </w:r>
           </w:p>
         </w:tc>
@@ -1552,7 +1643,21 @@
               <w:rPr>
                 <w:sz w:val="20"/>
               </w:rPr>
-              <w:t>Test Summary Report</w:t>
+              <w:t xml:space="preserve">Test </w:t>
+            </w:r>
+            <w:proofErr w:type="spellStart"/>
+            <w:r>
+              <w:rPr>
+                <w:sz w:val="20"/>
+              </w:rPr>
+              <w:t>Summary</w:t>
+            </w:r>
+            <w:proofErr w:type="spellEnd"/>
+            <w:r>
+              <w:rPr>
+                <w:sz w:val="20"/>
+              </w:rPr>
+              <w:t xml:space="preserve"> Report</w:t>
             </w:r>
           </w:p>
         </w:tc>
@@ -2082,29 +2187,93 @@
           <w:sz w:val="28"/>
           <w:szCs w:val="28"/>
         </w:rPr>
-        <w:t>.2 Decomposizione del sistema.</w:t>
-      </w:r>
-    </w:p>
-    <w:p>
-      <w:pPr>
+        <w:t>.2 Decomposizione del sistema</w:t>
+      </w:r>
+      <w:r>
         <w:rPr>
           <w:rFonts w:ascii="Times New Roman" w:hAnsi="Times New Roman" w:cs="Times New Roman"/>
-          <w:sz w:val="28"/>
-          <w:szCs w:val="28"/>
-        </w:rPr>
-      </w:pPr>
-      <w:r>
-        <w:tab/>
-      </w:r>
-      <w:r>
-        <w:tab/>
-      </w:r>
-      <w:r>
+          <w:b w:val="0"/>
+          <w:bCs w:val="0"/>
+          <w:sz w:val="28"/>
+          <w:szCs w:val="28"/>
+        </w:rPr>
+        <w:t>.</w:t>
+      </w:r>
+    </w:p>
+    <w:p>
+      <w:pPr>
         <w:rPr>
           <w:rFonts w:ascii="Times New Roman" w:hAnsi="Times New Roman" w:cs="Times New Roman"/>
           <w:sz w:val="28"/>
           <w:szCs w:val="28"/>
         </w:rPr>
+      </w:pPr>
+      <w:r>
+        <w:rPr>
+          <w:rFonts w:ascii="Times New Roman" w:hAnsi="Times New Roman" w:cs="Times New Roman"/>
+          <w:sz w:val="28"/>
+          <w:szCs w:val="28"/>
+        </w:rPr>
+        <w:tab/>
+      </w:r>
+      <w:r>
+        <w:rPr>
+          <w:rFonts w:ascii="Times New Roman" w:hAnsi="Times New Roman" w:cs="Times New Roman"/>
+          <w:sz w:val="28"/>
+          <w:szCs w:val="28"/>
+        </w:rPr>
+        <w:tab/>
+      </w:r>
+      <w:r>
+        <w:rPr>
+          <w:rFonts w:ascii="Times New Roman" w:hAnsi="Times New Roman" w:cs="Times New Roman"/>
+          <w:sz w:val="28"/>
+          <w:szCs w:val="28"/>
+        </w:rPr>
+        <w:t>3.2</w:t>
+      </w:r>
+      <w:r>
+        <w:rPr>
+          <w:rFonts w:ascii="Times New Roman" w:hAnsi="Times New Roman" w:cs="Times New Roman"/>
+          <w:sz w:val="28"/>
+          <w:szCs w:val="28"/>
+        </w:rPr>
+        <w:t>.</w:t>
+      </w:r>
+      <w:r>
+        <w:rPr>
+          <w:rFonts w:ascii="Times New Roman" w:hAnsi="Times New Roman" w:cs="Times New Roman"/>
+          <w:sz w:val="28"/>
+          <w:szCs w:val="28"/>
+        </w:rPr>
+        <w:t>1</w:t>
+      </w:r>
+      <w:r>
+        <w:rPr>
+          <w:rFonts w:ascii="Times New Roman" w:hAnsi="Times New Roman" w:cs="Times New Roman"/>
+          <w:sz w:val="28"/>
+          <w:szCs w:val="28"/>
+        </w:rPr>
+        <w:t xml:space="preserve"> Diagramma Generale.</w:t>
+      </w:r>
+    </w:p>
+    <w:p>
+      <w:pPr>
+        <w:rPr>
+          <w:rFonts w:ascii="Times New Roman" w:hAnsi="Times New Roman" w:cs="Times New Roman"/>
+          <w:sz w:val="28"/>
+          <w:szCs w:val="28"/>
+        </w:rPr>
+      </w:pPr>
+      <w:r>
+        <w:tab/>
+      </w:r>
+      <w:r>
+        <w:rPr>
+          <w:rFonts w:ascii="Times New Roman" w:hAnsi="Times New Roman" w:cs="Times New Roman"/>
+          <w:sz w:val="28"/>
+          <w:szCs w:val="28"/>
+        </w:rPr>
         <w:t>3</w:t>
       </w:r>
       <w:r>
@@ -2113,7 +2282,7 @@
           <w:sz w:val="28"/>
           <w:szCs w:val="28"/>
         </w:rPr>
-        <w:t>.2</w:t>
+        <w:t>.</w:t>
       </w:r>
       <w:r>
         <w:rPr>
@@ -2121,24 +2290,23 @@
           <w:sz w:val="28"/>
           <w:szCs w:val="28"/>
         </w:rPr>
-        <w:t>.1 Utente non registrato.</w:t>
-      </w:r>
-    </w:p>
-    <w:p>
-      <w:pPr>
+        <w:t>3</w:t>
+      </w:r>
+      <w:r>
         <w:rPr>
           <w:rFonts w:ascii="Times New Roman" w:hAnsi="Times New Roman" w:cs="Times New Roman"/>
           <w:sz w:val="28"/>
           <w:szCs w:val="28"/>
         </w:rPr>
-      </w:pPr>
+        <w:t xml:space="preserve"> Mapp</w:t>
+      </w:r>
       <w:r>
         <w:rPr>
           <w:rFonts w:ascii="Times New Roman" w:hAnsi="Times New Roman" w:cs="Times New Roman"/>
           <w:sz w:val="28"/>
           <w:szCs w:val="28"/>
         </w:rPr>
-        <w:tab/>
+        <w:t>ing</w:t>
       </w:r>
       <w:r>
         <w:rPr>
@@ -2146,7 +2314,7 @@
           <w:sz w:val="28"/>
           <w:szCs w:val="28"/>
         </w:rPr>
-        <w:tab/>
+        <w:t xml:space="preserve"> </w:t>
       </w:r>
       <w:r>
         <w:rPr>
@@ -2154,6 +2322,55 @@
           <w:sz w:val="28"/>
           <w:szCs w:val="28"/>
         </w:rPr>
+        <w:t>H</w:t>
+      </w:r>
+      <w:r>
+        <w:rPr>
+          <w:rFonts w:ascii="Times New Roman" w:hAnsi="Times New Roman" w:cs="Times New Roman"/>
+          <w:sz w:val="28"/>
+          <w:szCs w:val="28"/>
+        </w:rPr>
+        <w:t>ardware/</w:t>
+      </w:r>
+      <w:r>
+        <w:rPr>
+          <w:rFonts w:ascii="Times New Roman" w:hAnsi="Times New Roman" w:cs="Times New Roman"/>
+          <w:sz w:val="28"/>
+          <w:szCs w:val="28"/>
+        </w:rPr>
+        <w:t>S</w:t>
+      </w:r>
+      <w:r>
+        <w:rPr>
+          <w:rFonts w:ascii="Times New Roman" w:hAnsi="Times New Roman" w:cs="Times New Roman"/>
+          <w:sz w:val="28"/>
+          <w:szCs w:val="28"/>
+        </w:rPr>
+        <w:t>oftware.</w:t>
+      </w:r>
+    </w:p>
+    <w:p>
+      <w:pPr>
+        <w:rPr>
+          <w:rFonts w:ascii="Times New Roman" w:hAnsi="Times New Roman" w:cs="Times New Roman"/>
+          <w:sz w:val="28"/>
+          <w:szCs w:val="28"/>
+        </w:rPr>
+      </w:pPr>
+      <w:r>
+        <w:rPr>
+          <w:rFonts w:ascii="Times New Roman" w:hAnsi="Times New Roman" w:cs="Times New Roman"/>
+          <w:sz w:val="28"/>
+          <w:szCs w:val="28"/>
+        </w:rPr>
+        <w:tab/>
+      </w:r>
+      <w:r>
+        <w:rPr>
+          <w:rFonts w:ascii="Times New Roman" w:hAnsi="Times New Roman" w:cs="Times New Roman"/>
+          <w:sz w:val="28"/>
+          <w:szCs w:val="28"/>
+        </w:rPr>
         <w:t>3</w:t>
       </w:r>
       <w:r>
@@ -2162,7 +2379,7 @@
           <w:sz w:val="28"/>
           <w:szCs w:val="28"/>
         </w:rPr>
-        <w:t>.2</w:t>
+        <w:t>.</w:t>
       </w:r>
       <w:r>
         <w:rPr>
@@ -2170,24 +2387,23 @@
           <w:sz w:val="28"/>
           <w:szCs w:val="28"/>
         </w:rPr>
-        <w:t>.2 Utente registrato.</w:t>
-      </w:r>
-    </w:p>
-    <w:p>
-      <w:pPr>
+        <w:t>4</w:t>
+      </w:r>
+      <w:r>
         <w:rPr>
           <w:rFonts w:ascii="Times New Roman" w:hAnsi="Times New Roman" w:cs="Times New Roman"/>
           <w:sz w:val="28"/>
           <w:szCs w:val="28"/>
         </w:rPr>
-      </w:pPr>
+        <w:t xml:space="preserve"> </w:t>
+      </w:r>
       <w:r>
         <w:rPr>
           <w:rFonts w:ascii="Times New Roman" w:hAnsi="Times New Roman" w:cs="Times New Roman"/>
           <w:sz w:val="28"/>
           <w:szCs w:val="28"/>
         </w:rPr>
-        <w:tab/>
+        <w:t>Gestione dei dati</w:t>
       </w:r>
       <w:r>
         <w:rPr>
@@ -2195,14 +2411,31 @@
           <w:sz w:val="28"/>
           <w:szCs w:val="28"/>
         </w:rPr>
-        <w:tab/>
-      </w:r>
-      <w:r>
+        <w:t xml:space="preserve"> persistenti.</w:t>
+      </w:r>
+    </w:p>
+    <w:p>
+      <w:pPr>
         <w:rPr>
           <w:rFonts w:ascii="Times New Roman" w:hAnsi="Times New Roman" w:cs="Times New Roman"/>
           <w:sz w:val="28"/>
           <w:szCs w:val="28"/>
         </w:rPr>
+      </w:pPr>
+      <w:r>
+        <w:rPr>
+          <w:rFonts w:ascii="Times New Roman" w:hAnsi="Times New Roman" w:cs="Times New Roman"/>
+          <w:sz w:val="28"/>
+          <w:szCs w:val="28"/>
+        </w:rPr>
+        <w:tab/>
+      </w:r>
+      <w:r>
+        <w:rPr>
+          <w:rFonts w:ascii="Times New Roman" w:hAnsi="Times New Roman" w:cs="Times New Roman"/>
+          <w:sz w:val="28"/>
+          <w:szCs w:val="28"/>
+        </w:rPr>
         <w:t>3</w:t>
       </w:r>
       <w:r>
@@ -2211,7 +2444,7 @@
           <w:sz w:val="28"/>
           <w:szCs w:val="28"/>
         </w:rPr>
-        <w:t>.2</w:t>
+        <w:t>.</w:t>
       </w:r>
       <w:r>
         <w:rPr>
@@ -2219,25 +2452,25 @@
           <w:sz w:val="28"/>
           <w:szCs w:val="28"/>
         </w:rPr>
-        <w:t>.3 Amministratore.</w:t>
-      </w:r>
-    </w:p>
-    <w:p>
-      <w:pPr>
+        <w:t>5</w:t>
+      </w:r>
+      <w:r>
         <w:rPr>
           <w:rFonts w:ascii="Times New Roman" w:hAnsi="Times New Roman" w:cs="Times New Roman"/>
           <w:sz w:val="28"/>
           <w:szCs w:val="28"/>
         </w:rPr>
-      </w:pPr>
-      <w:r>
+        <w:t xml:space="preserve"> Controllo degli accessi e sicurezza.</w:t>
+      </w:r>
+    </w:p>
+    <w:p>
+      <w:pPr>
         <w:rPr>
           <w:rFonts w:ascii="Times New Roman" w:hAnsi="Times New Roman" w:cs="Times New Roman"/>
           <w:sz w:val="28"/>
           <w:szCs w:val="28"/>
         </w:rPr>
-        <w:tab/>
-      </w:r>
+      </w:pPr>
       <w:r>
         <w:rPr>
           <w:rFonts w:ascii="Times New Roman" w:hAnsi="Times New Roman" w:cs="Times New Roman"/>
@@ -2252,7 +2485,7 @@
           <w:sz w:val="28"/>
           <w:szCs w:val="28"/>
         </w:rPr>
-        <w:t>3.2</w:t>
+        <w:t>3</w:t>
       </w:r>
       <w:r>
         <w:rPr>
@@ -2260,19 +2493,15 @@
           <w:sz w:val="28"/>
           <w:szCs w:val="28"/>
         </w:rPr>
-        <w:t>.4 Diagramma Generale.</w:t>
-      </w:r>
-    </w:p>
-    <w:p>
-      <w:pPr>
+        <w:t>.6</w:t>
+      </w:r>
+      <w:r>
         <w:rPr>
           <w:rFonts w:ascii="Times New Roman" w:hAnsi="Times New Roman" w:cs="Times New Roman"/>
           <w:sz w:val="28"/>
           <w:szCs w:val="28"/>
         </w:rPr>
-      </w:pPr>
-      <w:r>
-        <w:tab/>
+        <w:t>.</w:t>
       </w:r>
       <w:r>
         <w:rPr>
@@ -2280,6 +2509,31 @@
           <w:sz w:val="28"/>
           <w:szCs w:val="28"/>
         </w:rPr>
+        <w:t xml:space="preserve"> Controllo software globale.</w:t>
+      </w:r>
+    </w:p>
+    <w:p>
+      <w:pPr>
+        <w:rPr>
+          <w:rFonts w:ascii="Times New Roman" w:hAnsi="Times New Roman" w:cs="Times New Roman"/>
+          <w:sz w:val="28"/>
+          <w:szCs w:val="28"/>
+        </w:rPr>
+      </w:pPr>
+      <w:r>
+        <w:rPr>
+          <w:rFonts w:ascii="Times New Roman" w:hAnsi="Times New Roman" w:cs="Times New Roman"/>
+          <w:sz w:val="28"/>
+          <w:szCs w:val="28"/>
+        </w:rPr>
+        <w:tab/>
+      </w:r>
+      <w:r>
+        <w:rPr>
+          <w:rFonts w:ascii="Times New Roman" w:hAnsi="Times New Roman" w:cs="Times New Roman"/>
+          <w:sz w:val="28"/>
+          <w:szCs w:val="28"/>
+        </w:rPr>
         <w:t>3</w:t>
       </w:r>
       <w:r>
@@ -2288,6 +2542,14 @@
           <w:sz w:val="28"/>
           <w:szCs w:val="28"/>
         </w:rPr>
+        <w:t>.7</w:t>
+      </w:r>
+      <w:r>
+        <w:rPr>
+          <w:rFonts w:ascii="Times New Roman" w:hAnsi="Times New Roman" w:cs="Times New Roman"/>
+          <w:sz w:val="28"/>
+          <w:szCs w:val="28"/>
+        </w:rPr>
         <w:t>.</w:t>
       </w:r>
       <w:r>
@@ -2296,6 +2558,76 @@
           <w:sz w:val="28"/>
           <w:szCs w:val="28"/>
         </w:rPr>
+        <w:t xml:space="preserve"> </w:t>
+      </w:r>
+      <w:proofErr w:type="spellStart"/>
+      <w:r>
+        <w:rPr>
+          <w:rFonts w:ascii="Times New Roman" w:hAnsi="Times New Roman" w:cs="Times New Roman"/>
+          <w:sz w:val="28"/>
+          <w:szCs w:val="28"/>
+        </w:rPr>
+        <w:t>Boundary</w:t>
+      </w:r>
+      <w:proofErr w:type="spellEnd"/>
+      <w:r>
+        <w:rPr>
+          <w:rFonts w:ascii="Times New Roman" w:hAnsi="Times New Roman" w:cs="Times New Roman"/>
+          <w:sz w:val="28"/>
+          <w:szCs w:val="28"/>
+        </w:rPr>
+        <w:t xml:space="preserve"> </w:t>
+      </w:r>
+      <w:proofErr w:type="spellStart"/>
+      <w:r>
+        <w:rPr>
+          <w:rFonts w:ascii="Times New Roman" w:hAnsi="Times New Roman" w:cs="Times New Roman"/>
+          <w:sz w:val="28"/>
+          <w:szCs w:val="28"/>
+        </w:rPr>
+        <w:t>Conditions</w:t>
+      </w:r>
+      <w:proofErr w:type="spellEnd"/>
+      <w:r>
+        <w:rPr>
+          <w:rFonts w:ascii="Times New Roman" w:hAnsi="Times New Roman" w:cs="Times New Roman"/>
+          <w:sz w:val="28"/>
+          <w:szCs w:val="28"/>
+        </w:rPr>
+        <w:t>.</w:t>
+      </w:r>
+    </w:p>
+    <w:p>
+      <w:pPr>
+        <w:rPr>
+          <w:rFonts w:ascii="Times New Roman" w:hAnsi="Times New Roman" w:cs="Times New Roman"/>
+          <w:sz w:val="28"/>
+          <w:szCs w:val="28"/>
+        </w:rPr>
+      </w:pPr>
+      <w:r>
+        <w:rPr>
+          <w:rFonts w:ascii="Times New Roman" w:hAnsi="Times New Roman" w:cs="Times New Roman"/>
+          <w:sz w:val="28"/>
+          <w:szCs w:val="28"/>
+        </w:rPr>
+        <w:tab/>
+      </w:r>
+      <w:r>
+        <w:rPr>
+          <w:rFonts w:ascii="Times New Roman" w:hAnsi="Times New Roman" w:cs="Times New Roman"/>
+          <w:sz w:val="28"/>
+          <w:szCs w:val="28"/>
+        </w:rPr>
+        <w:tab/>
+        <w:t xml:space="preserve">     </w:t>
+      </w:r>
+      <w:r>
+        <w:rPr>
+          <w:rFonts w:ascii="Times New Roman" w:hAnsi="Times New Roman" w:cs="Times New Roman"/>
+          <w:sz w:val="28"/>
+          <w:szCs w:val="28"/>
+        </w:rPr>
         <w:t>3</w:t>
       </w:r>
       <w:r>
@@ -2304,7 +2636,7 @@
           <w:sz w:val="28"/>
           <w:szCs w:val="28"/>
         </w:rPr>
-        <w:t xml:space="preserve"> Mapp</w:t>
+        <w:t>.7</w:t>
       </w:r>
       <w:r>
         <w:rPr>
@@ -2312,23 +2644,25 @@
           <w:sz w:val="28"/>
           <w:szCs w:val="28"/>
         </w:rPr>
-        <w:t>ing</w:t>
-      </w:r>
-      <w:r>
+        <w:t>.1 Scenario di avvio.</w:t>
+      </w:r>
+    </w:p>
+    <w:p>
+      <w:pPr>
         <w:rPr>
           <w:rFonts w:ascii="Times New Roman" w:hAnsi="Times New Roman" w:cs="Times New Roman"/>
           <w:sz w:val="28"/>
           <w:szCs w:val="28"/>
         </w:rPr>
-        <w:t xml:space="preserve"> </w:t>
-      </w:r>
+      </w:pPr>
       <w:r>
         <w:rPr>
           <w:rFonts w:ascii="Times New Roman" w:hAnsi="Times New Roman" w:cs="Times New Roman"/>
           <w:sz w:val="28"/>
           <w:szCs w:val="28"/>
         </w:rPr>
-        <w:t>H</w:t>
+        <w:tab/>
+        <w:t xml:space="preserve">     </w:t>
       </w:r>
       <w:r>
         <w:rPr>
@@ -2336,7 +2670,8 @@
           <w:sz w:val="28"/>
           <w:szCs w:val="28"/>
         </w:rPr>
-        <w:t>ardware/</w:t>
+        <w:tab/>
+        <w:t xml:space="preserve">     </w:t>
       </w:r>
       <w:r>
         <w:rPr>
@@ -2344,7 +2679,7 @@
           <w:sz w:val="28"/>
           <w:szCs w:val="28"/>
         </w:rPr>
-        <w:t>S</w:t>
+        <w:t>3</w:t>
       </w:r>
       <w:r>
         <w:rPr>
@@ -2352,31 +2687,40 @@
           <w:sz w:val="28"/>
           <w:szCs w:val="28"/>
         </w:rPr>
-        <w:t>oftware.</w:t>
-      </w:r>
-    </w:p>
-    <w:p>
-      <w:pPr>
+        <w:t>.7.</w:t>
+      </w:r>
+      <w:r>
         <w:rPr>
           <w:rFonts w:ascii="Times New Roman" w:hAnsi="Times New Roman" w:cs="Times New Roman"/>
           <w:sz w:val="28"/>
           <w:szCs w:val="28"/>
         </w:rPr>
-      </w:pPr>
-      <w:r>
+        <w:t>2 Scenario di terminazione.</w:t>
+      </w:r>
+    </w:p>
+    <w:p>
+      <w:pPr>
         <w:rPr>
           <w:rFonts w:ascii="Times New Roman" w:hAnsi="Times New Roman" w:cs="Times New Roman"/>
           <w:sz w:val="28"/>
           <w:szCs w:val="28"/>
         </w:rPr>
-        <w:tab/>
-      </w:r>
+      </w:pPr>
       <w:r>
         <w:rPr>
           <w:rFonts w:ascii="Times New Roman" w:hAnsi="Times New Roman" w:cs="Times New Roman"/>
           <w:sz w:val="28"/>
           <w:szCs w:val="28"/>
         </w:rPr>
+        <w:tab/>
+        <w:t xml:space="preserve">               </w:t>
+      </w:r>
+      <w:r>
+        <w:rPr>
+          <w:rFonts w:ascii="Times New Roman" w:hAnsi="Times New Roman" w:cs="Times New Roman"/>
+          <w:sz w:val="28"/>
+          <w:szCs w:val="28"/>
+        </w:rPr>
         <w:t>3</w:t>
       </w:r>
       <w:r>
@@ -2385,14 +2729,107 @@
           <w:sz w:val="28"/>
           <w:szCs w:val="28"/>
         </w:rPr>
+        <w:t>.7</w:t>
+      </w:r>
+      <w:r>
+        <w:rPr>
+          <w:rFonts w:ascii="Times New Roman" w:hAnsi="Times New Roman" w:cs="Times New Roman"/>
+          <w:sz w:val="28"/>
+          <w:szCs w:val="28"/>
+        </w:rPr>
+        <w:t>.3 Fallimenti.</w:t>
+      </w:r>
+    </w:p>
+    <w:p>
+      <w:pPr>
+        <w:rPr>
+          <w:rFonts w:ascii="Times New Roman" w:hAnsi="Times New Roman" w:cs="Times New Roman"/>
+          <w:sz w:val="28"/>
+          <w:szCs w:val="28"/>
+        </w:rPr>
+      </w:pPr>
+      <w:r>
+        <w:rPr>
+          <w:rFonts w:ascii="Times New Roman" w:hAnsi="Times New Roman" w:cs="Times New Roman"/>
+          <w:sz w:val="28"/>
+          <w:szCs w:val="28"/>
+        </w:rPr>
+        <w:tab/>
+      </w:r>
+    </w:p>
+    <w:p>
+      <w:pPr>
+        <w:rPr>
+          <w:rFonts w:ascii="Times New Roman" w:hAnsi="Times New Roman" w:cs="Times New Roman"/>
+          <w:sz w:val="28"/>
+          <w:szCs w:val="28"/>
+        </w:rPr>
+      </w:pPr>
+      <w:r>
+        <w:rPr>
+          <w:rFonts w:ascii="Times New Roman" w:hAnsi="Times New Roman" w:cs="Times New Roman"/>
+          <w:sz w:val="28"/>
+          <w:szCs w:val="28"/>
+        </w:rPr>
+        <w:t>4</w:t>
+      </w:r>
+      <w:r>
+        <w:rPr>
+          <w:rFonts w:ascii="Times New Roman" w:hAnsi="Times New Roman" w:cs="Times New Roman"/>
+          <w:sz w:val="28"/>
+          <w:szCs w:val="28"/>
+        </w:rPr>
+        <w:t>. S</w:t>
+      </w:r>
+      <w:r>
+        <w:rPr>
+          <w:rFonts w:ascii="Times New Roman" w:hAnsi="Times New Roman" w:cs="Times New Roman"/>
+          <w:sz w:val="28"/>
+          <w:szCs w:val="28"/>
+        </w:rPr>
+        <w:t>ERVIZI DEI SOTTOSISTEMI</w:t>
+      </w:r>
+      <w:r>
+        <w:rPr>
+          <w:rFonts w:ascii="Times New Roman" w:hAnsi="Times New Roman" w:cs="Times New Roman"/>
+          <w:sz w:val="28"/>
+          <w:szCs w:val="28"/>
+        </w:rPr>
         <w:t>.</w:t>
       </w:r>
-      <w:r>
+    </w:p>
+    <w:p>
+      <w:pPr>
         <w:rPr>
           <w:rFonts w:ascii="Times New Roman" w:hAnsi="Times New Roman" w:cs="Times New Roman"/>
           <w:sz w:val="28"/>
           <w:szCs w:val="28"/>
         </w:rPr>
+      </w:pPr>
+      <w:r>
+        <w:rPr>
+          <w:rFonts w:ascii="Times New Roman" w:hAnsi="Times New Roman" w:cs="Times New Roman"/>
+          <w:sz w:val="28"/>
+          <w:szCs w:val="28"/>
+        </w:rPr>
+        <w:tab/>
+        <w:t xml:space="preserve">     </w:t>
+      </w:r>
+      <w:r>
+        <w:rPr>
+          <w:rFonts w:ascii="Times New Roman" w:hAnsi="Times New Roman" w:cs="Times New Roman"/>
+          <w:sz w:val="28"/>
+          <w:szCs w:val="28"/>
+        </w:rPr>
+        <w:tab/>
+        <w:t xml:space="preserve">     </w:t>
+      </w:r>
+      <w:r>
+        <w:rPr>
+          <w:rFonts w:ascii="Times New Roman" w:hAnsi="Times New Roman" w:cs="Times New Roman"/>
+          <w:sz w:val="28"/>
+          <w:szCs w:val="28"/>
+        </w:rPr>
         <w:t>4</w:t>
       </w:r>
       <w:r>
@@ -2401,431 +2838,24 @@
           <w:sz w:val="28"/>
           <w:szCs w:val="28"/>
         </w:rPr>
-        <w:t xml:space="preserve"> </w:t>
-      </w:r>
-      <w:r>
+        <w:t>.1 Gestione Account.</w:t>
+      </w:r>
+    </w:p>
+    <w:p>
+      <w:pPr>
         <w:rPr>
           <w:rFonts w:ascii="Times New Roman" w:hAnsi="Times New Roman" w:cs="Times New Roman"/>
           <w:sz w:val="28"/>
           <w:szCs w:val="28"/>
         </w:rPr>
-        <w:t>Gestione dei dati</w:t>
-      </w:r>
+      </w:pPr>
       <w:r>
         <w:rPr>
           <w:rFonts w:ascii="Times New Roman" w:hAnsi="Times New Roman" w:cs="Times New Roman"/>
           <w:sz w:val="28"/>
           <w:szCs w:val="28"/>
         </w:rPr>
-        <w:t xml:space="preserve"> persistenti.</w:t>
-      </w:r>
-    </w:p>
-    <w:p>
-      <w:pPr>
-        <w:rPr>
-          <w:rFonts w:ascii="Times New Roman" w:hAnsi="Times New Roman" w:cs="Times New Roman"/>
-          <w:sz w:val="28"/>
-          <w:szCs w:val="28"/>
-        </w:rPr>
-      </w:pPr>
-      <w:r>
-        <w:rPr>
-          <w:rFonts w:ascii="Times New Roman" w:hAnsi="Times New Roman" w:cs="Times New Roman"/>
-          <w:sz w:val="28"/>
-          <w:szCs w:val="28"/>
-        </w:rPr>
-        <w:tab/>
-      </w:r>
-      <w:r>
-        <w:rPr>
-          <w:rFonts w:ascii="Times New Roman" w:hAnsi="Times New Roman" w:cs="Times New Roman"/>
-          <w:sz w:val="28"/>
-          <w:szCs w:val="28"/>
-        </w:rPr>
-        <w:t>3</w:t>
-      </w:r>
-      <w:r>
-        <w:rPr>
-          <w:rFonts w:ascii="Times New Roman" w:hAnsi="Times New Roman" w:cs="Times New Roman"/>
-          <w:sz w:val="28"/>
-          <w:szCs w:val="28"/>
-        </w:rPr>
-        <w:t>.</w:t>
-      </w:r>
-      <w:r>
-        <w:rPr>
-          <w:rFonts w:ascii="Times New Roman" w:hAnsi="Times New Roman" w:cs="Times New Roman"/>
-          <w:sz w:val="28"/>
-          <w:szCs w:val="28"/>
-        </w:rPr>
-        <w:t>5</w:t>
-      </w:r>
-      <w:r>
-        <w:rPr>
-          <w:rFonts w:ascii="Times New Roman" w:hAnsi="Times New Roman" w:cs="Times New Roman"/>
-          <w:sz w:val="28"/>
-          <w:szCs w:val="28"/>
-        </w:rPr>
-        <w:t xml:space="preserve"> Controllo degli accessi e sicurezza.</w:t>
-      </w:r>
-    </w:p>
-    <w:p>
-      <w:pPr>
-        <w:rPr>
-          <w:rFonts w:ascii="Times New Roman" w:hAnsi="Times New Roman" w:cs="Times New Roman"/>
-          <w:sz w:val="28"/>
-          <w:szCs w:val="28"/>
-        </w:rPr>
-      </w:pPr>
-      <w:r>
-        <w:rPr>
-          <w:rFonts w:ascii="Times New Roman" w:hAnsi="Times New Roman" w:cs="Times New Roman"/>
-          <w:sz w:val="28"/>
-          <w:szCs w:val="28"/>
-        </w:rPr>
-        <w:tab/>
-      </w:r>
-      <w:r>
-        <w:rPr>
-          <w:rFonts w:ascii="Times New Roman" w:hAnsi="Times New Roman" w:cs="Times New Roman"/>
-          <w:sz w:val="28"/>
-          <w:szCs w:val="28"/>
-        </w:rPr>
-        <w:t>3</w:t>
-      </w:r>
-      <w:r>
-        <w:rPr>
-          <w:rFonts w:ascii="Times New Roman" w:hAnsi="Times New Roman" w:cs="Times New Roman"/>
-          <w:sz w:val="28"/>
-          <w:szCs w:val="28"/>
-        </w:rPr>
-        <w:t>.6</w:t>
-      </w:r>
-      <w:r>
-        <w:rPr>
-          <w:rFonts w:ascii="Times New Roman" w:hAnsi="Times New Roman" w:cs="Times New Roman"/>
-          <w:sz w:val="28"/>
-          <w:szCs w:val="28"/>
-        </w:rPr>
-        <w:t>.</w:t>
-      </w:r>
-      <w:r>
-        <w:rPr>
-          <w:rFonts w:ascii="Times New Roman" w:hAnsi="Times New Roman" w:cs="Times New Roman"/>
-          <w:sz w:val="28"/>
-          <w:szCs w:val="28"/>
-        </w:rPr>
-        <w:t xml:space="preserve"> Controllo software globale.</w:t>
-      </w:r>
-    </w:p>
-    <w:p>
-      <w:pPr>
-        <w:rPr>
-          <w:rFonts w:ascii="Times New Roman" w:hAnsi="Times New Roman" w:cs="Times New Roman"/>
-          <w:sz w:val="28"/>
-          <w:szCs w:val="28"/>
-        </w:rPr>
-      </w:pPr>
-      <w:r>
-        <w:rPr>
-          <w:rFonts w:ascii="Times New Roman" w:hAnsi="Times New Roman" w:cs="Times New Roman"/>
-          <w:sz w:val="28"/>
-          <w:szCs w:val="28"/>
-        </w:rPr>
-        <w:tab/>
-      </w:r>
-      <w:r>
-        <w:rPr>
-          <w:rFonts w:ascii="Times New Roman" w:hAnsi="Times New Roman" w:cs="Times New Roman"/>
-          <w:sz w:val="28"/>
-          <w:szCs w:val="28"/>
-        </w:rPr>
-        <w:t>3</w:t>
-      </w:r>
-      <w:r>
-        <w:rPr>
-          <w:rFonts w:ascii="Times New Roman" w:hAnsi="Times New Roman" w:cs="Times New Roman"/>
-          <w:sz w:val="28"/>
-          <w:szCs w:val="28"/>
-        </w:rPr>
-        <w:t>.7</w:t>
-      </w:r>
-      <w:r>
-        <w:rPr>
-          <w:rFonts w:ascii="Times New Roman" w:hAnsi="Times New Roman" w:cs="Times New Roman"/>
-          <w:sz w:val="28"/>
-          <w:szCs w:val="28"/>
-        </w:rPr>
-        <w:t>.</w:t>
-      </w:r>
-      <w:r>
-        <w:rPr>
-          <w:rFonts w:ascii="Times New Roman" w:hAnsi="Times New Roman" w:cs="Times New Roman"/>
-          <w:sz w:val="28"/>
-          <w:szCs w:val="28"/>
-        </w:rPr>
-        <w:t xml:space="preserve"> Boundary Conditions.</w:t>
-      </w:r>
-    </w:p>
-    <w:p>
-      <w:pPr>
-        <w:rPr>
-          <w:rFonts w:ascii="Times New Roman" w:hAnsi="Times New Roman" w:cs="Times New Roman"/>
-          <w:sz w:val="28"/>
-          <w:szCs w:val="28"/>
-        </w:rPr>
-      </w:pPr>
-      <w:r>
-        <w:rPr>
-          <w:rFonts w:ascii="Times New Roman" w:hAnsi="Times New Roman" w:cs="Times New Roman"/>
-          <w:sz w:val="28"/>
-          <w:szCs w:val="28"/>
-        </w:rPr>
-        <w:tab/>
-      </w:r>
-      <w:r>
-        <w:rPr>
-          <w:rFonts w:ascii="Times New Roman" w:hAnsi="Times New Roman" w:cs="Times New Roman"/>
-          <w:sz w:val="28"/>
-          <w:szCs w:val="28"/>
-        </w:rPr>
-        <w:tab/>
-        <w:t xml:space="preserve">     </w:t>
-      </w:r>
-      <w:r>
-        <w:rPr>
-          <w:rFonts w:ascii="Times New Roman" w:hAnsi="Times New Roman" w:cs="Times New Roman"/>
-          <w:sz w:val="28"/>
-          <w:szCs w:val="28"/>
-        </w:rPr>
-        <w:t>3</w:t>
-      </w:r>
-      <w:r>
-        <w:rPr>
-          <w:rFonts w:ascii="Times New Roman" w:hAnsi="Times New Roman" w:cs="Times New Roman"/>
-          <w:sz w:val="28"/>
-          <w:szCs w:val="28"/>
-        </w:rPr>
-        <w:t>.7</w:t>
-      </w:r>
-      <w:r>
-        <w:rPr>
-          <w:rFonts w:ascii="Times New Roman" w:hAnsi="Times New Roman" w:cs="Times New Roman"/>
-          <w:sz w:val="28"/>
-          <w:szCs w:val="28"/>
-        </w:rPr>
-        <w:t>.1 Scenario di avvio.</w:t>
-      </w:r>
-    </w:p>
-    <w:p>
-      <w:pPr>
-        <w:rPr>
-          <w:rFonts w:ascii="Times New Roman" w:hAnsi="Times New Roman" w:cs="Times New Roman"/>
-          <w:sz w:val="28"/>
-          <w:szCs w:val="28"/>
-        </w:rPr>
-      </w:pPr>
-      <w:r>
-        <w:rPr>
-          <w:rFonts w:ascii="Times New Roman" w:hAnsi="Times New Roman" w:cs="Times New Roman"/>
-          <w:sz w:val="28"/>
-          <w:szCs w:val="28"/>
-        </w:rPr>
-        <w:tab/>
-        <w:t xml:space="preserve">     </w:t>
-      </w:r>
-      <w:r>
-        <w:rPr>
-          <w:rFonts w:ascii="Times New Roman" w:hAnsi="Times New Roman" w:cs="Times New Roman"/>
-          <w:sz w:val="28"/>
-          <w:szCs w:val="28"/>
-        </w:rPr>
-        <w:tab/>
-        <w:t xml:space="preserve">     </w:t>
-      </w:r>
-      <w:r>
-        <w:rPr>
-          <w:rFonts w:ascii="Times New Roman" w:hAnsi="Times New Roman" w:cs="Times New Roman"/>
-          <w:sz w:val="28"/>
-          <w:szCs w:val="28"/>
-        </w:rPr>
-        <w:t>3</w:t>
-      </w:r>
-      <w:r>
-        <w:rPr>
-          <w:rFonts w:ascii="Times New Roman" w:hAnsi="Times New Roman" w:cs="Times New Roman"/>
-          <w:sz w:val="28"/>
-          <w:szCs w:val="28"/>
-        </w:rPr>
-        <w:t>.7.</w:t>
-      </w:r>
-      <w:r>
-        <w:rPr>
-          <w:rFonts w:ascii="Times New Roman" w:hAnsi="Times New Roman" w:cs="Times New Roman"/>
-          <w:sz w:val="28"/>
-          <w:szCs w:val="28"/>
-        </w:rPr>
-        <w:t>2 Scenario di terminazione.</w:t>
-      </w:r>
-    </w:p>
-    <w:p>
-      <w:pPr>
-        <w:rPr>
-          <w:rFonts w:ascii="Times New Roman" w:hAnsi="Times New Roman" w:cs="Times New Roman"/>
-          <w:sz w:val="28"/>
-          <w:szCs w:val="28"/>
-        </w:rPr>
-      </w:pPr>
-      <w:r>
-        <w:rPr>
-          <w:rFonts w:ascii="Times New Roman" w:hAnsi="Times New Roman" w:cs="Times New Roman"/>
-          <w:sz w:val="28"/>
-          <w:szCs w:val="28"/>
-        </w:rPr>
-        <w:tab/>
-        <w:t xml:space="preserve">               </w:t>
-      </w:r>
-      <w:r>
-        <w:rPr>
-          <w:rFonts w:ascii="Times New Roman" w:hAnsi="Times New Roman" w:cs="Times New Roman"/>
-          <w:sz w:val="28"/>
-          <w:szCs w:val="28"/>
-        </w:rPr>
-        <w:t>3</w:t>
-      </w:r>
-      <w:r>
-        <w:rPr>
-          <w:rFonts w:ascii="Times New Roman" w:hAnsi="Times New Roman" w:cs="Times New Roman"/>
-          <w:sz w:val="28"/>
-          <w:szCs w:val="28"/>
-        </w:rPr>
-        <w:t>.7</w:t>
-      </w:r>
-      <w:r>
-        <w:rPr>
-          <w:rFonts w:ascii="Times New Roman" w:hAnsi="Times New Roman" w:cs="Times New Roman"/>
-          <w:sz w:val="28"/>
-          <w:szCs w:val="28"/>
-        </w:rPr>
-        <w:t>.3 Fallimenti.</w:t>
-      </w:r>
-    </w:p>
-    <w:p>
-      <w:pPr>
-        <w:rPr>
-          <w:rFonts w:ascii="Times New Roman" w:hAnsi="Times New Roman" w:cs="Times New Roman"/>
-          <w:sz w:val="28"/>
-          <w:szCs w:val="28"/>
-        </w:rPr>
-      </w:pPr>
-      <w:r>
-        <w:rPr>
-          <w:rFonts w:ascii="Times New Roman" w:hAnsi="Times New Roman" w:cs="Times New Roman"/>
-          <w:sz w:val="28"/>
-          <w:szCs w:val="28"/>
-        </w:rPr>
         <w:lastRenderedPageBreak/>
-        <w:tab/>
-      </w:r>
-    </w:p>
-    <w:p>
-      <w:pPr>
-        <w:rPr>
-          <w:rFonts w:ascii="Times New Roman" w:hAnsi="Times New Roman" w:cs="Times New Roman"/>
-          <w:sz w:val="28"/>
-          <w:szCs w:val="28"/>
-        </w:rPr>
-      </w:pPr>
-      <w:r>
-        <w:rPr>
-          <w:rFonts w:ascii="Times New Roman" w:hAnsi="Times New Roman" w:cs="Times New Roman"/>
-          <w:sz w:val="28"/>
-          <w:szCs w:val="28"/>
-        </w:rPr>
-        <w:t>4</w:t>
-      </w:r>
-      <w:r>
-        <w:rPr>
-          <w:rFonts w:ascii="Times New Roman" w:hAnsi="Times New Roman" w:cs="Times New Roman"/>
-          <w:sz w:val="28"/>
-          <w:szCs w:val="28"/>
-        </w:rPr>
-        <w:t>. S</w:t>
-      </w:r>
-      <w:r>
-        <w:rPr>
-          <w:rFonts w:ascii="Times New Roman" w:hAnsi="Times New Roman" w:cs="Times New Roman"/>
-          <w:sz w:val="28"/>
-          <w:szCs w:val="28"/>
-        </w:rPr>
-        <w:t>ERVIZI DEI SOTTOSISTEMI</w:t>
-      </w:r>
-      <w:r>
-        <w:rPr>
-          <w:rFonts w:ascii="Times New Roman" w:hAnsi="Times New Roman" w:cs="Times New Roman"/>
-          <w:sz w:val="28"/>
-          <w:szCs w:val="28"/>
-        </w:rPr>
-        <w:t>.</w:t>
-      </w:r>
-    </w:p>
-    <w:p>
-      <w:pPr>
-        <w:rPr>
-          <w:rFonts w:ascii="Times New Roman" w:hAnsi="Times New Roman" w:cs="Times New Roman"/>
-          <w:sz w:val="28"/>
-          <w:szCs w:val="28"/>
-        </w:rPr>
-      </w:pPr>
-      <w:r>
-        <w:rPr>
-          <w:rFonts w:ascii="Times New Roman" w:hAnsi="Times New Roman" w:cs="Times New Roman"/>
-          <w:sz w:val="28"/>
-          <w:szCs w:val="28"/>
-        </w:rPr>
-        <w:tab/>
-        <w:t xml:space="preserve">     </w:t>
-      </w:r>
-      <w:r>
-        <w:rPr>
-          <w:rFonts w:ascii="Times New Roman" w:hAnsi="Times New Roman" w:cs="Times New Roman"/>
-          <w:sz w:val="28"/>
-          <w:szCs w:val="28"/>
-        </w:rPr>
-        <w:tab/>
-        <w:t xml:space="preserve">     </w:t>
-      </w:r>
-      <w:r>
-        <w:rPr>
-          <w:rFonts w:ascii="Times New Roman" w:hAnsi="Times New Roman" w:cs="Times New Roman"/>
-          <w:sz w:val="28"/>
-          <w:szCs w:val="28"/>
-        </w:rPr>
-        <w:t>4</w:t>
-      </w:r>
-      <w:r>
-        <w:rPr>
-          <w:rFonts w:ascii="Times New Roman" w:hAnsi="Times New Roman" w:cs="Times New Roman"/>
-          <w:sz w:val="28"/>
-          <w:szCs w:val="28"/>
-        </w:rPr>
-        <w:t>.1 Gestione Account.</w:t>
-      </w:r>
-    </w:p>
-    <w:p>
-      <w:pPr>
-        <w:rPr>
-          <w:rFonts w:ascii="Times New Roman" w:hAnsi="Times New Roman" w:cs="Times New Roman"/>
-          <w:sz w:val="28"/>
-          <w:szCs w:val="28"/>
-        </w:rPr>
-      </w:pPr>
-      <w:r>
-        <w:rPr>
-          <w:rFonts w:ascii="Times New Roman" w:hAnsi="Times New Roman" w:cs="Times New Roman"/>
-          <w:sz w:val="28"/>
-          <w:szCs w:val="28"/>
-        </w:rPr>
         <w:tab/>
         <w:t xml:space="preserve">     </w:t>
       </w:r>
@@ -3279,6 +3309,7 @@
           <w:sz w:val="32"/>
           <w:szCs w:val="32"/>
         </w:rPr>
+        <w:lastRenderedPageBreak/>
         <w:t>1. INTRODUZIONE</w:t>
       </w:r>
     </w:p>
@@ -3351,7 +3382,29 @@
           <w:sz w:val="28"/>
           <w:szCs w:val="28"/>
         </w:rPr>
-        <w:t>Lo sviluppo del web ha reso popolare la vendita di oggetti tramite negozi online, il cosiddetto e-commerce, che durante gli ultimi anni ha cambiato radicalmente il modo in cui le persone fanno shopping. Questo sviluppo ha coinvolto anche il mondo musicale e ha fatto si che la richiesta d’acquisti di prodotti musicali online crescesse in modo esponenziale.</w:t>
+        <w:t xml:space="preserve">Lo sviluppo del web ha reso popolare la vendita di oggetti tramite negozi online, il cosiddetto e-commerce, che durante gli ultimi anni ha cambiato radicalmente il modo in cui le persone fanno shopping. Questo sviluppo ha coinvolto anche il mondo musicale e ha fatto </w:t>
+      </w:r>
+      <w:proofErr w:type="spellStart"/>
+      <w:r>
+        <w:rPr>
+          <w:rFonts w:cs="Calibri"/>
+          <w:b w:val="0"/>
+          <w:bCs w:val="0"/>
+          <w:sz w:val="28"/>
+          <w:szCs w:val="28"/>
+        </w:rPr>
+        <w:t>si</w:t>
+      </w:r>
+      <w:proofErr w:type="spellEnd"/>
+      <w:r>
+        <w:rPr>
+          <w:rFonts w:cs="Calibri"/>
+          <w:b w:val="0"/>
+          <w:bCs w:val="0"/>
+          <w:sz w:val="28"/>
+          <w:szCs w:val="28"/>
+        </w:rPr>
+        <w:t xml:space="preserve"> che la richiesta d’acquisti di prodotti musicali online crescesse in modo esponenziale.</w:t>
       </w:r>
     </w:p>
     <w:p>
@@ -3387,6 +3440,7 @@
         </w:rPr>
         <w:t xml:space="preserve"> podcast, cd e </w:t>
       </w:r>
+      <w:proofErr w:type="spellStart"/>
       <w:proofErr w:type="gramStart"/>
       <w:r>
         <w:rPr>
@@ -3405,6 +3459,7 @@
         </w:rPr>
         <w:t>L’obiettivo</w:t>
       </w:r>
+      <w:proofErr w:type="spellEnd"/>
       <w:proofErr w:type="gramEnd"/>
       <w:r>
         <w:rPr>
@@ -3657,7 +3712,9 @@
           <w:szCs w:val="32"/>
         </w:rPr>
       </w:pPr>
-      <w:r>
+    </w:p>
+    <w:p>
+      <w:pPr>
         <w:rPr>
           <w:rFonts w:ascii="Calibri" w:hAnsi="Calibri" w:cs="Calibri"/>
           <w:b/>
@@ -3665,6 +3722,37 @@
           <w:sz w:val="32"/>
           <w:szCs w:val="32"/>
         </w:rPr>
+      </w:pPr>
+    </w:p>
+    <w:p>
+      <w:pPr>
+        <w:rPr>
+          <w:rFonts w:ascii="Calibri" w:hAnsi="Calibri" w:cs="Calibri"/>
+          <w:b/>
+          <w:bCs/>
+          <w:sz w:val="32"/>
+          <w:szCs w:val="32"/>
+        </w:rPr>
+      </w:pPr>
+    </w:p>
+    <w:p>
+      <w:pPr>
+        <w:rPr>
+          <w:rFonts w:ascii="Calibri" w:hAnsi="Calibri" w:cs="Calibri"/>
+          <w:b/>
+          <w:bCs/>
+          <w:sz w:val="32"/>
+          <w:szCs w:val="32"/>
+        </w:rPr>
+      </w:pPr>
+      <w:r>
+        <w:rPr>
+          <w:rFonts w:ascii="Calibri" w:hAnsi="Calibri" w:cs="Calibri"/>
+          <w:b/>
+          <w:bCs/>
+          <w:sz w:val="32"/>
+          <w:szCs w:val="32"/>
+        </w:rPr>
         <w:lastRenderedPageBreak/>
         <w:t xml:space="preserve">1.2 </w:t>
       </w:r>
@@ -3693,6 +3781,7 @@
         </w:rPr>
         <w:t xml:space="preserve">Il sistema </w:t>
       </w:r>
+      <w:proofErr w:type="spellStart"/>
       <w:r>
         <w:rPr>
           <w:sz w:val="28"/>
@@ -3700,6 +3789,7 @@
         </w:rPr>
         <w:t>MusicConsole</w:t>
       </w:r>
+      <w:proofErr w:type="spellEnd"/>
       <w:r>
         <w:rPr>
           <w:sz w:val="28"/>
@@ -3839,9 +3929,11 @@
             <w:pPr>
               <w:cnfStyle w:val="000000100000" w:firstRow="0" w:lastRow="0" w:firstColumn="0" w:lastColumn="0" w:oddVBand="0" w:evenVBand="0" w:oddHBand="1" w:evenHBand="0" w:firstRowFirstColumn="0" w:firstRowLastColumn="0" w:lastRowFirstColumn="0" w:lastRowLastColumn="0"/>
             </w:pPr>
+            <w:proofErr w:type="spellStart"/>
             <w:r>
               <w:t>MusicConsole</w:t>
             </w:r>
+            <w:proofErr w:type="spellEnd"/>
             <w:r>
               <w:t xml:space="preserve"> deve essere reattivo per tutte le operazioni più immediate come l’aggiunta di un</w:t>
             </w:r>
@@ -4238,8 +4330,13 @@
                 <w:lang w:eastAsia="it-IT"/>
               </w:rPr>
             </w:pPr>
+            <w:proofErr w:type="spellStart"/>
             <w:r>
-              <w:t>MusicConsole deve essere disponibile all’uso, 24 ore su 24, da parte degli utenti, grazie ad un server sempre attivo.</w:t>
+              <w:t>MusicConsole</w:t>
+            </w:r>
+            <w:proofErr w:type="spellEnd"/>
+            <w:r>
+              <w:t xml:space="preserve"> deve essere disponibile all’uso, 24 ore su 24, da parte degli utenti, grazie ad un server sempre attivo.</w:t>
             </w:r>
           </w:p>
         </w:tc>
@@ -4324,7 +4421,15 @@
               <w:cnfStyle w:val="000000000000" w:firstRow="0" w:lastRow="0" w:firstColumn="0" w:lastColumn="0" w:oddVBand="0" w:evenVBand="0" w:oddHBand="0" w:evenHBand="0" w:firstRowFirstColumn="0" w:firstRowLastColumn="0" w:lastRowFirstColumn="0" w:lastRowLastColumn="0"/>
             </w:pPr>
             <w:r>
-              <w:t xml:space="preserve">Le tecniche utilizzate, per garantire la sicurezza, sono basate prevalentemente su una ‘login’, la quale permette il riconoscimento dell’utente. Tutti gli accessi al sistema avvengono tramite un’operazione di routing che controlla se l’utente che sta operando sul sistema ha i permessi adeguati </w:t>
+              <w:t xml:space="preserve">Le tecniche utilizzate, per garantire la sicurezza, sono basate prevalentemente su una ‘login’, la quale permette il riconoscimento dell’utente. Tutti gli accessi al sistema avvengono tramite un’operazione di </w:t>
+            </w:r>
+            <w:proofErr w:type="spellStart"/>
+            <w:r>
+              <w:t>routing</w:t>
+            </w:r>
+            <w:proofErr w:type="spellEnd"/>
+            <w:r>
+              <w:t xml:space="preserve"> che controlla se l’utente che sta operando sul sistema ha i permessi adeguati </w:t>
             </w:r>
             <w:proofErr w:type="gramStart"/>
             <w:r>
@@ -4540,7 +4645,15 @@
               </w:rPr>
             </w:pPr>
             <w:r>
-              <w:t>La progettazione del sistema sarà condotta in modo da agevolare la facile introduzione di nuove funzionalità utilizzando il linguaggio di markup HTML5, i fogli di stile CSS, Bootstrap e JQuery.</w:t>
+              <w:t xml:space="preserve">La progettazione del sistema sarà condotta in modo da agevolare la facile introduzione di nuove funzionalità utilizzando il linguaggio di markup HTML5, i fogli di stile CSS, Bootstrap e </w:t>
+            </w:r>
+            <w:proofErr w:type="spellStart"/>
+            <w:r>
+              <w:t>JQuery</w:t>
+            </w:r>
+            <w:proofErr w:type="spellEnd"/>
+            <w:r>
+              <w:t>.</w:t>
             </w:r>
           </w:p>
         </w:tc>
@@ -4829,8 +4942,21 @@
               <w:spacing w:before="100" w:beforeAutospacing="1" w:after="100" w:afterAutospacing="1"/>
               <w:cnfStyle w:val="000000100000" w:firstRow="0" w:lastRow="0" w:firstColumn="0" w:lastColumn="0" w:oddVBand="0" w:evenVBand="0" w:oddHBand="1" w:evenHBand="0" w:firstRowFirstColumn="0" w:firstRowLastColumn="0" w:lastRowFirstColumn="0" w:lastRowLastColumn="0"/>
             </w:pPr>
+            <w:proofErr w:type="spellStart"/>
             <w:r>
-              <w:t>MusicConsole rende ogni funzione di semplice uso garantendo un’ottima esperienza lavorativa all’utente grazie ad interfacce grafiche intuitive cioè user-frendly.</w:t>
+              <w:t>MusicConsole</w:t>
+            </w:r>
+            <w:proofErr w:type="spellEnd"/>
+            <w:r>
+              <w:t xml:space="preserve"> rende ogni funzione di semplice uso garantendo un’ottima esperienza lavorativa all’utente grazie ad interfacce grafiche intuitive cioè user-</w:t>
+            </w:r>
+            <w:proofErr w:type="spellStart"/>
+            <w:r>
+              <w:t>frendly</w:t>
+            </w:r>
+            <w:proofErr w:type="spellEnd"/>
+            <w:r>
+              <w:t>.</w:t>
             </w:r>
           </w:p>
           <w:p>
@@ -4965,6 +5091,7 @@
           <w:szCs w:val="28"/>
         </w:rPr>
       </w:pPr>
+      <w:proofErr w:type="spellStart"/>
       <w:proofErr w:type="gramStart"/>
       <w:r>
         <w:rPr>
@@ -4975,6 +5102,7 @@
         </w:rPr>
         <w:t>MusicConsole</w:t>
       </w:r>
+      <w:proofErr w:type="spellEnd"/>
       <w:r>
         <w:rPr>
           <w:sz w:val="28"/>
@@ -5097,7 +5225,39 @@
           <w:sz w:val="28"/>
           <w:szCs w:val="28"/>
         </w:rPr>
-        <w:t xml:space="preserve"> utente registrato al sito, può finalizzare un acquisto, visualizzare il carrello,ascoltare per intero un brano, visualizzare, creare e aggiungere brani alle playlist e accedere alla pagina “MyAccount” per visualizzare ed eventualmente modificare le informazioni personali. Queste funzionalità vanno aggiunte a quelle definite in precedenza per un utente non registrato.</w:t>
+        <w:t xml:space="preserve"> utente registrato al sito, può finalizzare un acquisto, visualizzare il </w:t>
+      </w:r>
+      <w:proofErr w:type="spellStart"/>
+      <w:r>
+        <w:rPr>
+          <w:sz w:val="28"/>
+          <w:szCs w:val="28"/>
+        </w:rPr>
+        <w:t>carrello,ascoltare</w:t>
+      </w:r>
+      <w:proofErr w:type="spellEnd"/>
+      <w:r>
+        <w:rPr>
+          <w:sz w:val="28"/>
+          <w:szCs w:val="28"/>
+        </w:rPr>
+        <w:t xml:space="preserve"> per intero un brano, visualizzare, creare e aggiungere brani alle playlist e accedere alla pagina “</w:t>
+      </w:r>
+      <w:proofErr w:type="spellStart"/>
+      <w:r>
+        <w:rPr>
+          <w:sz w:val="28"/>
+          <w:szCs w:val="28"/>
+        </w:rPr>
+        <w:t>MyAccount</w:t>
+      </w:r>
+      <w:proofErr w:type="spellEnd"/>
+      <w:r>
+        <w:rPr>
+          <w:sz w:val="28"/>
+          <w:szCs w:val="28"/>
+        </w:rPr>
+        <w:t>” per visualizzare ed eventualmente modificare le informazioni personali. Queste funzionalità vanno aggiunte a quelle definite in precedenza per un utente non registrato.</w:t>
       </w:r>
     </w:p>
     <w:p>
@@ -5354,22 +5514,9 @@
           <w:sz w:val="28"/>
           <w:szCs w:val="28"/>
         </w:rPr>
-        <w:t>, la scomposizione in sottosistemi con la definizione della strategia di deploy e le condizioni limite. Verranno quindi definiti i servizi esposti da ciascun sottosistema.</w:t>
-      </w:r>
-    </w:p>
-    <w:p>
-      <w:pPr>
-        <w:spacing w:after="0" w:line="240" w:lineRule="auto"/>
-        <w:rPr>
-          <w:rFonts w:eastAsia="Times New Roman" w:cstheme="minorHAnsi"/>
-          <w:b/>
-          <w:bCs/>
-          <w:color w:val="000000"/>
-          <w:sz w:val="28"/>
-          <w:szCs w:val="28"/>
-          <w:lang w:eastAsia="it-IT"/>
-        </w:rPr>
-      </w:pPr>
+        <w:t xml:space="preserve">, la scomposizione in sottosistemi con la definizione della strategia di </w:t>
+      </w:r>
+      <w:proofErr w:type="spellStart"/>
       <w:r>
         <w:rPr>
           <w:rFonts w:cstheme="minorHAnsi"/>
@@ -5377,8 +5524,9 @@
           <w:sz w:val="28"/>
           <w:szCs w:val="28"/>
         </w:rPr>
-        <w:t>L’ul</w:t>
-      </w:r>
+        <w:t>deploy</w:t>
+      </w:r>
+      <w:proofErr w:type="spellEnd"/>
       <w:r>
         <w:rPr>
           <w:rFonts w:cstheme="minorHAnsi"/>
@@ -5386,8 +5534,22 @@
           <w:sz w:val="28"/>
           <w:szCs w:val="28"/>
         </w:rPr>
-        <w:t>tima</w:t>
-      </w:r>
+        <w:t xml:space="preserve"> e le condizioni limite. Verranno quindi definiti i servizi esposti da ciascun sottosistema.</w:t>
+      </w:r>
+    </w:p>
+    <w:p>
+      <w:pPr>
+        <w:spacing w:after="0" w:line="240" w:lineRule="auto"/>
+        <w:rPr>
+          <w:rFonts w:eastAsia="Times New Roman" w:cstheme="minorHAnsi"/>
+          <w:b/>
+          <w:bCs/>
+          <w:color w:val="000000"/>
+          <w:sz w:val="28"/>
+          <w:szCs w:val="28"/>
+          <w:lang w:eastAsia="it-IT"/>
+        </w:rPr>
+      </w:pPr>
       <w:r>
         <w:rPr>
           <w:rFonts w:cstheme="minorHAnsi"/>
@@ -5395,7 +5557,7 @@
           <w:sz w:val="28"/>
           <w:szCs w:val="28"/>
         </w:rPr>
-        <w:t xml:space="preserve"> parte del documento è costituita dal glossario che si occupa di elencare una serie di termini e fornire la relativa spiegazione in maniera tale da </w:t>
+        <w:t>L’ul</w:t>
       </w:r>
       <w:r>
         <w:rPr>
@@ -5404,7 +5566,7 @@
           <w:sz w:val="28"/>
           <w:szCs w:val="28"/>
         </w:rPr>
-        <w:t>dare</w:t>
+        <w:t>tima</w:t>
       </w:r>
       <w:r>
         <w:rPr>
@@ -5413,6 +5575,24 @@
           <w:sz w:val="28"/>
           <w:szCs w:val="28"/>
         </w:rPr>
+        <w:t xml:space="preserve"> parte del documento è costituita dal glossario che si occupa di elencare una serie di termini e fornire la relativa spiegazione in maniera tale da </w:t>
+      </w:r>
+      <w:r>
+        <w:rPr>
+          <w:rFonts w:cstheme="minorHAnsi"/>
+          <w:color w:val="000000"/>
+          <w:sz w:val="28"/>
+          <w:szCs w:val="28"/>
+        </w:rPr>
+        <w:t>dare</w:t>
+      </w:r>
+      <w:r>
+        <w:rPr>
+          <w:rFonts w:cstheme="minorHAnsi"/>
+          <w:color w:val="000000"/>
+          <w:sz w:val="28"/>
+          <w:szCs w:val="28"/>
+        </w:rPr>
         <w:t xml:space="preserve"> supporto a coloro che leggono il documento.</w:t>
       </w:r>
     </w:p>
@@ -5604,20 +5784,30 @@
           <w:szCs w:val="28"/>
         </w:rPr>
       </w:pPr>
+      <w:proofErr w:type="spellStart"/>
       <w:r>
         <w:rPr>
           <w:rFonts w:cstheme="minorHAnsi"/>
           <w:sz w:val="28"/>
           <w:szCs w:val="28"/>
         </w:rPr>
-        <w:t>MusicConsole è un’applicazione distribuita che fornisce un’interfaccia web. Essa, inoltre, ricorre all’utilizzo di un database relazionale per il salvataggio dei dati persistenti</w:t>
-      </w:r>
+        <w:t>MusicConsole</w:t>
+      </w:r>
+      <w:proofErr w:type="spellEnd"/>
       <w:r>
         <w:rPr>
           <w:rFonts w:cstheme="minorHAnsi"/>
           <w:sz w:val="28"/>
           <w:szCs w:val="28"/>
         </w:rPr>
+        <w:t xml:space="preserve"> è un’applicazione distribuita che fornisce un’interfaccia web. Essa, inoltre, ricorre all’utilizzo di un database relazionale per il salvataggio dei dati persistenti</w:t>
+      </w:r>
+      <w:r>
+        <w:rPr>
+          <w:rFonts w:cstheme="minorHAnsi"/>
+          <w:sz w:val="28"/>
+          <w:szCs w:val="28"/>
+        </w:rPr>
         <w:t>.</w:t>
       </w:r>
     </w:p>
@@ -5636,14 +5826,32 @@
           <w:sz w:val="28"/>
           <w:szCs w:val="28"/>
         </w:rPr>
-        <w:t>Nello sviluppo del nostro sistema utilizzeremo un’architettura di tipo MVC. IL pattern Model-View-Controller prevede che il software venga diviso in tre parti ogn</w:t>
-      </w:r>
+        <w:t>Nello sviluppo del nostro sistema utilizzeremo un’architettura di tipo MVC. IL pattern Model-</w:t>
+      </w:r>
+      <w:proofErr w:type="spellStart"/>
       <w:r>
         <w:rPr>
           <w:rFonts w:cstheme="minorHAnsi"/>
           <w:sz w:val="28"/>
           <w:szCs w:val="28"/>
         </w:rPr>
+        <w:t>View</w:t>
+      </w:r>
+      <w:proofErr w:type="spellEnd"/>
+      <w:r>
+        <w:rPr>
+          <w:rFonts w:cstheme="minorHAnsi"/>
+          <w:sz w:val="28"/>
+          <w:szCs w:val="28"/>
+        </w:rPr>
+        <w:t>-Controller prevede che il software venga diviso in tre parti ogn</w:t>
+      </w:r>
+      <w:r>
+        <w:rPr>
+          <w:rFonts w:cstheme="minorHAnsi"/>
+          <w:sz w:val="28"/>
+          <w:szCs w:val="28"/>
+        </w:rPr>
         <w:t>una</w:t>
       </w:r>
       <w:r>
@@ -5746,6 +5954,7 @@
           <w:szCs w:val="28"/>
         </w:rPr>
       </w:pPr>
+      <w:proofErr w:type="spellStart"/>
       <w:r>
         <w:rPr>
           <w:rFonts w:cstheme="minorHAnsi"/>
@@ -5766,6 +5975,7 @@
         </w:rPr>
         <w:t>iew</w:t>
       </w:r>
+      <w:proofErr w:type="spellEnd"/>
       <w:r>
         <w:rPr>
           <w:rFonts w:cstheme="minorHAnsi"/>
@@ -5820,7 +6030,25 @@
           <w:sz w:val="28"/>
           <w:szCs w:val="28"/>
         </w:rPr>
-        <w:t xml:space="preserve"> dopo aver ricevuto i comandi forniti dall’utente si occuperà di elaborare i dati, passarli al model se necessario e inviare la risposta al view appropriato.</w:t>
+        <w:t xml:space="preserve"> dopo aver ricevuto i comandi forniti dall’utente si occuperà di elaborare i dati, passarli al model se necessario e inviare la risposta al </w:t>
+      </w:r>
+      <w:proofErr w:type="spellStart"/>
+      <w:r>
+        <w:rPr>
+          <w:rFonts w:cstheme="minorHAnsi"/>
+          <w:sz w:val="28"/>
+          <w:szCs w:val="28"/>
+        </w:rPr>
+        <w:t>view</w:t>
+      </w:r>
+      <w:proofErr w:type="spellEnd"/>
+      <w:r>
+        <w:rPr>
+          <w:rFonts w:cstheme="minorHAnsi"/>
+          <w:sz w:val="28"/>
+          <w:szCs w:val="28"/>
+        </w:rPr>
+        <w:t xml:space="preserve"> appropriato.</w:t>
       </w:r>
     </w:p>
     <w:p>
@@ -5902,6 +6130,7 @@
         </w:rPr>
         <w:t xml:space="preserve"> verrà realizzato utilizzando classi Java appropriate, la parte di </w:t>
       </w:r>
+      <w:proofErr w:type="spellStart"/>
       <w:r>
         <w:rPr>
           <w:rFonts w:cstheme="minorHAnsi"/>
@@ -5910,11 +6139,22 @@
           <w:sz w:val="28"/>
           <w:szCs w:val="28"/>
         </w:rPr>
-        <w:t xml:space="preserve">view </w:t>
-      </w:r>
+        <w:t>view</w:t>
+      </w:r>
+      <w:proofErr w:type="spellEnd"/>
       <w:r>
         <w:rPr>
           <w:rFonts w:cstheme="minorHAnsi"/>
+          <w:b/>
+          <w:bCs/>
+          <w:sz w:val="28"/>
+          <w:szCs w:val="28"/>
+        </w:rPr>
+        <w:t xml:space="preserve"> </w:t>
+      </w:r>
+      <w:r>
+        <w:rPr>
+          <w:rFonts w:cstheme="minorHAnsi"/>
           <w:sz w:val="28"/>
           <w:szCs w:val="28"/>
         </w:rPr>
@@ -5960,7 +6200,25 @@
           <w:sz w:val="28"/>
           <w:szCs w:val="28"/>
         </w:rPr>
-        <w:t xml:space="preserve"> saranno realizzati tramite Servlet.</w:t>
+        <w:t xml:space="preserve"> saranno realizzati tramite </w:t>
+      </w:r>
+      <w:proofErr w:type="spellStart"/>
+      <w:r>
+        <w:rPr>
+          <w:rFonts w:cstheme="minorHAnsi"/>
+          <w:sz w:val="28"/>
+          <w:szCs w:val="28"/>
+        </w:rPr>
+        <w:t>Servlet</w:t>
+      </w:r>
+      <w:proofErr w:type="spellEnd"/>
+      <w:r>
+        <w:rPr>
+          <w:rFonts w:cstheme="minorHAnsi"/>
+          <w:sz w:val="28"/>
+          <w:szCs w:val="28"/>
+        </w:rPr>
+        <w:t>.</w:t>
       </w:r>
     </w:p>
     <w:p>
@@ -6114,7 +6372,55 @@
           <w:sz w:val="28"/>
           <w:szCs w:val="28"/>
         </w:rPr>
-        <w:t xml:space="preserve">Per realizzare il sistema è stata usata un’architettura three-tier. Questo è un caso particolare di un’architettura multi tier in cui la logica dell’applicazione viene suddivisa in tre layer: </w:t>
+        <w:t xml:space="preserve">Per realizzare il sistema è stata usata un’architettura </w:t>
+      </w:r>
+      <w:proofErr w:type="spellStart"/>
+      <w:r>
+        <w:rPr>
+          <w:sz w:val="28"/>
+          <w:szCs w:val="28"/>
+        </w:rPr>
+        <w:t>three-tier</w:t>
+      </w:r>
+      <w:proofErr w:type="spellEnd"/>
+      <w:r>
+        <w:rPr>
+          <w:sz w:val="28"/>
+          <w:szCs w:val="28"/>
+        </w:rPr>
+        <w:t xml:space="preserve">. Questo è un caso particolare di un’architettura multi </w:t>
+      </w:r>
+      <w:proofErr w:type="spellStart"/>
+      <w:r>
+        <w:rPr>
+          <w:sz w:val="28"/>
+          <w:szCs w:val="28"/>
+        </w:rPr>
+        <w:t>tier</w:t>
+      </w:r>
+      <w:proofErr w:type="spellEnd"/>
+      <w:r>
+        <w:rPr>
+          <w:sz w:val="28"/>
+          <w:szCs w:val="28"/>
+        </w:rPr>
+        <w:t xml:space="preserve"> in cui la logica dell’applicazione viene suddivisa in tre </w:t>
+      </w:r>
+      <w:proofErr w:type="spellStart"/>
+      <w:r>
+        <w:rPr>
+          <w:sz w:val="28"/>
+          <w:szCs w:val="28"/>
+        </w:rPr>
+        <w:t>layer</w:t>
+      </w:r>
+      <w:proofErr w:type="spellEnd"/>
+      <w:r>
+        <w:rPr>
+          <w:sz w:val="28"/>
+          <w:szCs w:val="28"/>
+        </w:rPr>
+        <w:t xml:space="preserve">: </w:t>
       </w:r>
     </w:p>
     <w:p>
@@ -6145,8 +6451,19 @@
           <w:sz w:val="28"/>
           <w:szCs w:val="28"/>
         </w:rPr>
-        <w:t>Presentation layer</w:t>
-      </w:r>
+        <w:t xml:space="preserve">Presentation </w:t>
+      </w:r>
+      <w:proofErr w:type="spellStart"/>
+      <w:r>
+        <w:rPr>
+          <w:b/>
+          <w:bCs/>
+          <w:sz w:val="28"/>
+          <w:szCs w:val="28"/>
+        </w:rPr>
+        <w:t>layer</w:t>
+      </w:r>
+      <w:proofErr w:type="spellEnd"/>
       <w:r>
         <w:rPr>
           <w:sz w:val="28"/>
@@ -6197,8 +6514,39 @@
           <w:sz w:val="28"/>
           <w:szCs w:val="28"/>
         </w:rPr>
-        <w:t>Application layer</w:t>
-      </w:r>
+        <w:t xml:space="preserve">Application </w:t>
+      </w:r>
+      <w:proofErr w:type="spellStart"/>
+      <w:r>
+        <w:rPr>
+          <w:b/>
+          <w:bCs/>
+          <w:sz w:val="28"/>
+          <w:szCs w:val="28"/>
+        </w:rPr>
+        <w:t>Logi</w:t>
+      </w:r>
+      <w:proofErr w:type="spellEnd"/>
+      <w:r>
+        <w:rPr>
+          <w:b/>
+          <w:bCs/>
+          <w:sz w:val="28"/>
+          <w:szCs w:val="28"/>
+        </w:rPr>
+        <w:t xml:space="preserve"> </w:t>
+      </w:r>
+      <w:proofErr w:type="spellStart"/>
+      <w:r>
+        <w:rPr>
+          <w:b/>
+          <w:bCs/>
+          <w:sz w:val="28"/>
+          <w:szCs w:val="28"/>
+        </w:rPr>
+        <w:t>layer</w:t>
+      </w:r>
+      <w:proofErr w:type="spellEnd"/>
       <w:r>
         <w:rPr>
           <w:sz w:val="28"/>
@@ -6218,49 +6566,125 @@
           <w:sz w:val="28"/>
           <w:szCs w:val="28"/>
         </w:rPr>
-        <w:t xml:space="preserve">i occupano della gestione del </w:t>
-      </w:r>
-      <w:r>
-        <w:rPr>
-          <w:sz w:val="28"/>
-          <w:szCs w:val="28"/>
-        </w:rPr>
-        <w:tab/>
-      </w:r>
-      <w:r>
-        <w:rPr>
-          <w:sz w:val="28"/>
-          <w:szCs w:val="28"/>
-        </w:rPr>
-        <w:t xml:space="preserve">controllo, dell’elaborazione dati e di notificare i cambiamenti al presentation </w:t>
-      </w:r>
-      <w:r>
-        <w:rPr>
-          <w:sz w:val="28"/>
-          <w:szCs w:val="28"/>
-        </w:rPr>
-        <w:tab/>
-      </w:r>
-      <w:r>
-        <w:rPr>
-          <w:sz w:val="28"/>
-          <w:szCs w:val="28"/>
-        </w:rPr>
-        <w:t xml:space="preserve">layer. Questo strato interagisce con il database sottostante tramite lo storage </w:t>
-      </w:r>
-      <w:r>
-        <w:rPr>
-          <w:sz w:val="28"/>
-          <w:szCs w:val="28"/>
-        </w:rPr>
-        <w:tab/>
-      </w:r>
-      <w:r>
-        <w:rPr>
-          <w:sz w:val="28"/>
-          <w:szCs w:val="28"/>
-        </w:rPr>
-        <w:t xml:space="preserve">layer. </w:t>
+        <w:t xml:space="preserve">i occupano della </w:t>
+      </w:r>
+      <w:r>
+        <w:rPr>
+          <w:sz w:val="28"/>
+          <w:szCs w:val="28"/>
+        </w:rPr>
+        <w:tab/>
+      </w:r>
+      <w:r>
+        <w:rPr>
+          <w:sz w:val="28"/>
+          <w:szCs w:val="28"/>
+        </w:rPr>
+        <w:t xml:space="preserve">gestione del controllo, dell’elaborazione dati e di notificare i </w:t>
+      </w:r>
+      <w:r>
+        <w:rPr>
+          <w:sz w:val="28"/>
+          <w:szCs w:val="28"/>
+        </w:rPr>
+        <w:tab/>
+      </w:r>
+      <w:r>
+        <w:rPr>
+          <w:sz w:val="28"/>
+          <w:szCs w:val="28"/>
+        </w:rPr>
+        <w:t xml:space="preserve">cambiamenti al </w:t>
+      </w:r>
+      <w:r>
+        <w:rPr>
+          <w:sz w:val="28"/>
+          <w:szCs w:val="28"/>
+        </w:rPr>
+        <w:tab/>
+      </w:r>
+      <w:proofErr w:type="spellStart"/>
+      <w:r>
+        <w:rPr>
+          <w:sz w:val="28"/>
+          <w:szCs w:val="28"/>
+        </w:rPr>
+        <w:t>presentation</w:t>
+      </w:r>
+      <w:proofErr w:type="spellEnd"/>
+      <w:r>
+        <w:rPr>
+          <w:sz w:val="28"/>
+          <w:szCs w:val="28"/>
+        </w:rPr>
+        <w:t xml:space="preserve"> </w:t>
+      </w:r>
+      <w:proofErr w:type="spellStart"/>
+      <w:r>
+        <w:rPr>
+          <w:sz w:val="28"/>
+          <w:szCs w:val="28"/>
+        </w:rPr>
+        <w:t>layer</w:t>
+      </w:r>
+      <w:proofErr w:type="spellEnd"/>
+      <w:r>
+        <w:rPr>
+          <w:sz w:val="28"/>
+          <w:szCs w:val="28"/>
+        </w:rPr>
+        <w:t xml:space="preserve">. Questo strato interagisce con il database </w:t>
+      </w:r>
+      <w:r>
+        <w:rPr>
+          <w:sz w:val="28"/>
+          <w:szCs w:val="28"/>
+        </w:rPr>
+        <w:tab/>
+      </w:r>
+      <w:r>
+        <w:rPr>
+          <w:sz w:val="28"/>
+          <w:szCs w:val="28"/>
+        </w:rPr>
+        <w:t xml:space="preserve">sottostante </w:t>
+      </w:r>
+      <w:r>
+        <w:rPr>
+          <w:sz w:val="28"/>
+          <w:szCs w:val="28"/>
+        </w:rPr>
+        <w:tab/>
+      </w:r>
+      <w:r>
+        <w:rPr>
+          <w:sz w:val="28"/>
+          <w:szCs w:val="28"/>
+        </w:rPr>
+        <w:t xml:space="preserve">tramite lo storage </w:t>
+      </w:r>
+      <w:r>
+        <w:rPr>
+          <w:sz w:val="28"/>
+          <w:szCs w:val="28"/>
+        </w:rPr>
+        <w:tab/>
+      </w:r>
+      <w:proofErr w:type="spellStart"/>
+      <w:r>
+        <w:rPr>
+          <w:sz w:val="28"/>
+          <w:szCs w:val="28"/>
+        </w:rPr>
+        <w:t>layer</w:t>
+      </w:r>
+      <w:proofErr w:type="spellEnd"/>
+      <w:r>
+        <w:rPr>
+          <w:sz w:val="28"/>
+          <w:szCs w:val="28"/>
+        </w:rPr>
+        <w:t xml:space="preserve">. </w:t>
       </w:r>
     </w:p>
     <w:p>
@@ -6286,26 +6710,82 @@
       </w:r>
       <w:r>
         <w:rPr>
-          <w:b/>
-          <w:bCs/>
-          <w:sz w:val="28"/>
-          <w:szCs w:val="28"/>
-        </w:rPr>
-        <w:t>Storage layer</w:t>
-      </w:r>
-      <w:r>
-        <w:rPr>
-          <w:sz w:val="28"/>
-          <w:szCs w:val="28"/>
-        </w:rPr>
-        <w:t xml:space="preserve">: si occupa della memorizzazione dei dati persistenti e del loro </w:t>
-      </w:r>
-      <w:r>
-        <w:rPr>
-          <w:sz w:val="28"/>
-          <w:szCs w:val="28"/>
-        </w:rPr>
-        <w:tab/>
+          <w:sz w:val="28"/>
+          <w:szCs w:val="28"/>
+        </w:rPr>
+        <w:t xml:space="preserve"> </w:t>
+      </w:r>
+      <w:r>
+        <w:rPr>
+          <w:b/>
+          <w:bCs/>
+          <w:sz w:val="28"/>
+          <w:szCs w:val="28"/>
+        </w:rPr>
+        <w:t xml:space="preserve">Data </w:t>
+      </w:r>
+      <w:r>
+        <w:rPr>
+          <w:b/>
+          <w:bCs/>
+          <w:sz w:val="28"/>
+          <w:szCs w:val="28"/>
+        </w:rPr>
+        <w:t xml:space="preserve">Storage </w:t>
+      </w:r>
+      <w:proofErr w:type="spellStart"/>
+      <w:r>
+        <w:rPr>
+          <w:b/>
+          <w:bCs/>
+          <w:sz w:val="28"/>
+          <w:szCs w:val="28"/>
+        </w:rPr>
+        <w:t>layer</w:t>
+      </w:r>
+      <w:proofErr w:type="spellEnd"/>
+      <w:r>
+        <w:rPr>
+          <w:sz w:val="28"/>
+          <w:szCs w:val="28"/>
+        </w:rPr>
+        <w:t xml:space="preserve">: si occupa della memorizzazione dei dati persistenti e </w:t>
+      </w:r>
+      <w:r>
+        <w:rPr>
+          <w:sz w:val="28"/>
+          <w:szCs w:val="28"/>
+        </w:rPr>
+        <w:tab/>
+        <w:t xml:space="preserve">     </w:t>
+      </w:r>
+      <w:r>
+        <w:rPr>
+          <w:sz w:val="28"/>
+          <w:szCs w:val="28"/>
+        </w:rPr>
+        <w:t>del</w:t>
+      </w:r>
+      <w:r>
+        <w:rPr>
+          <w:sz w:val="28"/>
+          <w:szCs w:val="28"/>
+        </w:rPr>
+        <w:t xml:space="preserve"> </w:t>
+      </w:r>
+      <w:r>
+        <w:rPr>
+          <w:sz w:val="28"/>
+          <w:szCs w:val="28"/>
+        </w:rPr>
+        <w:t>loro</w:t>
+      </w:r>
+      <w:r>
+        <w:rPr>
+          <w:sz w:val="28"/>
+          <w:szCs w:val="28"/>
+        </w:rPr>
+        <w:t xml:space="preserve"> </w:t>
       </w:r>
       <w:r>
         <w:rPr>
@@ -6343,21 +6823,54 @@
           <w:sz w:val="28"/>
           <w:szCs w:val="28"/>
         </w:rPr>
-        <w:t xml:space="preserve"> è stato suddiviso in </w:t>
-      </w:r>
-      <w:r>
-        <w:rPr>
-          <w:sz w:val="28"/>
-          <w:szCs w:val="28"/>
-        </w:rPr>
-        <w:t>tre</w:t>
-      </w:r>
-      <w:r>
-        <w:rPr>
-          <w:sz w:val="28"/>
-          <w:szCs w:val="28"/>
-        </w:rPr>
-        <w:t xml:space="preserve"> sottosistemi:</w:t>
+        <w:t xml:space="preserve"> è</w:t>
+      </w:r>
+      <w:r>
+        <w:rPr>
+          <w:sz w:val="28"/>
+          <w:szCs w:val="28"/>
+        </w:rPr>
+        <w:t xml:space="preserve"> costituito dal seguente sottosistema:</w:t>
+      </w:r>
+    </w:p>
+    <w:p>
+      <w:pPr>
+        <w:pStyle w:val="Paragrafoelenco"/>
+        <w:numPr>
+          <w:ilvl w:val="0"/>
+          <w:numId w:val="26"/>
+        </w:numPr>
+        <w:rPr>
+          <w:b/>
+          <w:bCs/>
+          <w:sz w:val="28"/>
+          <w:szCs w:val="28"/>
+        </w:rPr>
+      </w:pPr>
+      <w:r>
+        <w:rPr>
+          <w:b/>
+          <w:bCs/>
+          <w:sz w:val="28"/>
+          <w:szCs w:val="28"/>
+        </w:rPr>
+        <w:t>Web Content.</w:t>
+      </w:r>
+      <w:r>
+        <w:rPr>
+          <w:b/>
+          <w:bCs/>
+          <w:sz w:val="28"/>
+          <w:szCs w:val="28"/>
+        </w:rPr>
+        <w:t xml:space="preserve"> </w:t>
+      </w:r>
+      <w:r>
+        <w:rPr>
+          <w:sz w:val="28"/>
+          <w:szCs w:val="28"/>
+        </w:rPr>
+        <w:t>Include tutta la logica di presentazione.</w:t>
       </w:r>
     </w:p>
     <w:p>
@@ -6375,6 +6888,67 @@
         </w:rPr>
         <w:tab/>
       </w:r>
+    </w:p>
+    <w:p>
+      <w:pPr>
+        <w:rPr>
+          <w:sz w:val="28"/>
+          <w:szCs w:val="28"/>
+        </w:rPr>
+      </w:pPr>
+      <w:r>
+        <w:rPr>
+          <w:sz w:val="28"/>
+          <w:szCs w:val="28"/>
+          <w:u w:val="single"/>
+        </w:rPr>
+        <w:t>Il sottosistema Application Layer</w:t>
+      </w:r>
+      <w:r>
+        <w:rPr>
+          <w:sz w:val="28"/>
+          <w:szCs w:val="28"/>
+        </w:rPr>
+        <w:t xml:space="preserve"> è stato diviso in</w:t>
+      </w:r>
+      <w:r>
+        <w:rPr>
+          <w:sz w:val="28"/>
+          <w:szCs w:val="28"/>
+        </w:rPr>
+        <w:t xml:space="preserve"> </w:t>
+      </w:r>
+      <w:proofErr w:type="gramStart"/>
+      <w:r>
+        <w:rPr>
+          <w:sz w:val="28"/>
+          <w:szCs w:val="28"/>
+        </w:rPr>
+        <w:t>4</w:t>
+      </w:r>
+      <w:proofErr w:type="gramEnd"/>
+      <w:r>
+        <w:rPr>
+          <w:sz w:val="28"/>
+          <w:szCs w:val="28"/>
+        </w:rPr>
+        <w:t xml:space="preserve"> sottosistemi: </w:t>
+      </w:r>
+    </w:p>
+    <w:p>
+      <w:pPr>
+        <w:rPr>
+          <w:sz w:val="28"/>
+          <w:szCs w:val="28"/>
+        </w:rPr>
+      </w:pPr>
+      <w:r>
+        <w:rPr>
+          <w:sz w:val="28"/>
+          <w:szCs w:val="28"/>
+        </w:rPr>
+        <w:tab/>
+      </w:r>
       <w:r>
         <w:rPr>
           <w:sz w:val="28"/>
@@ -6389,7 +6963,93 @@
           <w:sz w:val="28"/>
           <w:szCs w:val="28"/>
         </w:rPr>
-        <w:t>Sottosistema Utente Registrato</w:t>
+        <w:t>Gestione Account</w:t>
+      </w:r>
+      <w:r>
+        <w:rPr>
+          <w:sz w:val="28"/>
+          <w:szCs w:val="28"/>
+        </w:rPr>
+        <w:t>. I</w:t>
+      </w:r>
+      <w:r>
+        <w:rPr>
+          <w:sz w:val="28"/>
+          <w:szCs w:val="28"/>
+        </w:rPr>
+        <w:t xml:space="preserve">nclude tutte le </w:t>
+      </w:r>
+      <w:r>
+        <w:rPr>
+          <w:sz w:val="28"/>
+          <w:szCs w:val="28"/>
+        </w:rPr>
+        <w:t xml:space="preserve">funzionalità legate agli account di utenti </w:t>
+      </w:r>
+      <w:r>
+        <w:rPr>
+          <w:sz w:val="28"/>
+          <w:szCs w:val="28"/>
+        </w:rPr>
+        <w:tab/>
+        <w:t xml:space="preserve">registrati/non </w:t>
+      </w:r>
+      <w:proofErr w:type="gramStart"/>
+      <w:r>
+        <w:rPr>
+          <w:sz w:val="28"/>
+          <w:szCs w:val="28"/>
+        </w:rPr>
+        <w:t>registrati ,amministratori</w:t>
+      </w:r>
+      <w:proofErr w:type="gramEnd"/>
+      <w:r>
+        <w:rPr>
+          <w:sz w:val="28"/>
+          <w:szCs w:val="28"/>
+        </w:rPr>
+        <w:t xml:space="preserve"> e tutte le operazioni correlate ad </w:t>
+      </w:r>
+      <w:r>
+        <w:rPr>
+          <w:sz w:val="28"/>
+          <w:szCs w:val="28"/>
+        </w:rPr>
+        <w:tab/>
+        <w:t>essi.</w:t>
+      </w:r>
+    </w:p>
+    <w:p>
+      <w:pPr>
+        <w:rPr>
+          <w:sz w:val="28"/>
+          <w:szCs w:val="28"/>
+        </w:rPr>
+      </w:pPr>
+      <w:r>
+        <w:rPr>
+          <w:sz w:val="28"/>
+          <w:szCs w:val="28"/>
+        </w:rPr>
+        <w:tab/>
+      </w:r>
+      <w:r>
+        <w:rPr>
+          <w:b/>
+          <w:bCs/>
+          <w:sz w:val="28"/>
+          <w:szCs w:val="28"/>
+        </w:rPr>
+        <w:t xml:space="preserve">• Gestione </w:t>
+      </w:r>
+      <w:r>
+        <w:rPr>
+          <w:b/>
+          <w:bCs/>
+          <w:sz w:val="28"/>
+          <w:szCs w:val="28"/>
+        </w:rPr>
+        <w:t>Acquisti</w:t>
       </w:r>
       <w:r>
         <w:rPr>
@@ -6403,42 +7063,6 @@
           <w:sz w:val="28"/>
           <w:szCs w:val="28"/>
         </w:rPr>
-        <w:t xml:space="preserve">Include tutte le interfacce grafiche a cui </w:t>
-      </w:r>
-      <w:r>
-        <w:rPr>
-          <w:sz w:val="28"/>
-          <w:szCs w:val="28"/>
-        </w:rPr>
-        <w:tab/>
-        <w:t>l’utente registrato</w:t>
-      </w:r>
-      <w:r>
-        <w:rPr>
-          <w:sz w:val="28"/>
-          <w:szCs w:val="28"/>
-        </w:rPr>
-        <w:t xml:space="preserve"> può accedere per visualizzare i prodotti presenti nel sito: </w:t>
-      </w:r>
-      <w:r>
-        <w:rPr>
-          <w:sz w:val="28"/>
-          <w:szCs w:val="28"/>
-        </w:rPr>
-        <w:tab/>
-      </w:r>
-      <w:r>
-        <w:rPr>
-          <w:sz w:val="28"/>
-          <w:szCs w:val="28"/>
-        </w:rPr>
-        <w:t>brani,</w:t>
-      </w:r>
-      <w:r>
-        <w:rPr>
-          <w:sz w:val="28"/>
-          <w:szCs w:val="28"/>
-        </w:rPr>
         <w:t xml:space="preserve"> </w:t>
       </w:r>
       <w:r>
@@ -6446,22 +7070,21 @@
           <w:sz w:val="28"/>
           <w:szCs w:val="28"/>
         </w:rPr>
-        <w:t>podcast e album</w:t>
-      </w:r>
-      <w:r>
-        <w:rPr>
-          <w:sz w:val="28"/>
-          <w:szCs w:val="28"/>
-        </w:rPr>
-        <w:t xml:space="preserve">, le loro informazioni, l’ascolto di un brano, la </w:t>
-      </w:r>
-      <w:r>
-        <w:rPr>
-          <w:sz w:val="28"/>
-          <w:szCs w:val="28"/>
-        </w:rPr>
-        <w:tab/>
-        <w:t>visualizzazione(creazione) delle varie playlist</w:t>
+        <w:t>I</w:t>
+      </w:r>
+      <w:r>
+        <w:rPr>
+          <w:sz w:val="28"/>
+          <w:szCs w:val="28"/>
+        </w:rPr>
+        <w:t xml:space="preserve">nclude tutte le </w:t>
+      </w:r>
+      <w:r>
+        <w:rPr>
+          <w:sz w:val="28"/>
+          <w:szCs w:val="28"/>
+        </w:rPr>
+        <w:t>funzionalità riguardanti gli acquisti.</w:t>
       </w:r>
       <w:r>
         <w:rPr>
@@ -6470,111 +7093,21 @@
         </w:rPr>
         <w:t xml:space="preserve"> </w:t>
       </w:r>
-      <w:r>
-        <w:rPr>
-          <w:sz w:val="28"/>
-          <w:szCs w:val="28"/>
-        </w:rPr>
-        <w:t xml:space="preserve">e la visualizzazione dei </w:t>
-      </w:r>
-      <w:r>
-        <w:rPr>
-          <w:sz w:val="28"/>
-          <w:szCs w:val="28"/>
-        </w:rPr>
-        <w:tab/>
-        <w:t>dati</w:t>
-      </w:r>
-    </w:p>
-    <w:p>
-      <w:pPr>
-        <w:spacing w:after="0"/>
-        <w:ind w:firstLine="708"/>
-        <w:rPr>
-          <w:sz w:val="28"/>
-          <w:szCs w:val="28"/>
-        </w:rPr>
-      </w:pPr>
-      <w:r>
-        <w:rPr>
-          <w:sz w:val="28"/>
-          <w:szCs w:val="28"/>
-        </w:rPr>
-        <w:t xml:space="preserve">personali. </w:t>
-      </w:r>
-      <w:r>
-        <w:rPr>
-          <w:sz w:val="28"/>
-          <w:szCs w:val="28"/>
-        </w:rPr>
-        <w:t>Inoltre,</w:t>
-      </w:r>
-      <w:r>
-        <w:rPr>
-          <w:sz w:val="28"/>
-          <w:szCs w:val="28"/>
-        </w:rPr>
-        <w:t xml:space="preserve"> l’utente</w:t>
-      </w:r>
-      <w:r>
-        <w:rPr>
-          <w:sz w:val="28"/>
-          <w:szCs w:val="28"/>
-        </w:rPr>
-        <w:t xml:space="preserve"> può </w:t>
-      </w:r>
-      <w:r>
-        <w:rPr>
-          <w:sz w:val="28"/>
-          <w:szCs w:val="28"/>
-        </w:rPr>
-        <w:t>aggiungere prodotti al carrello e finalizzare</w:t>
-      </w:r>
-      <w:r>
-        <w:rPr>
-          <w:sz w:val="28"/>
-          <w:szCs w:val="28"/>
-        </w:rPr>
-        <w:t xml:space="preserve"> un </w:t>
-      </w:r>
-      <w:r>
-        <w:rPr>
-          <w:sz w:val="28"/>
-          <w:szCs w:val="28"/>
-        </w:rPr>
-        <w:tab/>
-      </w:r>
-      <w:r>
-        <w:rPr>
-          <w:sz w:val="28"/>
-          <w:szCs w:val="28"/>
-        </w:rPr>
-        <w:t xml:space="preserve">acquisto. </w:t>
-      </w:r>
-    </w:p>
-    <w:p>
-      <w:pPr>
-        <w:rPr>
-          <w:sz w:val="28"/>
-          <w:szCs w:val="28"/>
-        </w:rPr>
-      </w:pPr>
-      <w:r>
-        <w:rPr>
-          <w:sz w:val="28"/>
-          <w:szCs w:val="28"/>
-        </w:rPr>
-        <w:tab/>
-      </w:r>
-    </w:p>
-    <w:p>
-      <w:pPr>
-        <w:ind w:left="708"/>
-        <w:rPr>
-          <w:sz w:val="28"/>
-          <w:szCs w:val="28"/>
-        </w:rPr>
-      </w:pPr>
+    </w:p>
+    <w:p>
+      <w:pPr>
+        <w:rPr>
+          <w:sz w:val="28"/>
+          <w:szCs w:val="28"/>
+        </w:rPr>
+      </w:pPr>
+      <w:r>
+        <w:rPr>
+          <w:sz w:val="28"/>
+          <w:szCs w:val="28"/>
+        </w:rPr>
+        <w:tab/>
+      </w:r>
       <w:r>
         <w:rPr>
           <w:sz w:val="28"/>
@@ -6589,203 +7122,16 @@
           <w:sz w:val="28"/>
           <w:szCs w:val="28"/>
         </w:rPr>
-        <w:t>Sottosistema Amministratore</w:t>
-      </w:r>
-      <w:r>
-        <w:rPr>
-          <w:sz w:val="28"/>
-          <w:szCs w:val="28"/>
-        </w:rPr>
-        <w:t xml:space="preserve">. Include tutte le interfacce grafiche a cui l’amministratore può accedere. In particolare, può visualizzare informazioni su </w:t>
-      </w:r>
-      <w:r>
-        <w:rPr>
-          <w:sz w:val="28"/>
-          <w:szCs w:val="28"/>
-        </w:rPr>
-        <w:t>Brani, Podcast e Album</w:t>
-      </w:r>
-      <w:r>
-        <w:rPr>
-          <w:sz w:val="28"/>
-          <w:szCs w:val="28"/>
-        </w:rPr>
-        <w:t xml:space="preserve"> e su quest’ultimi può effettuare anche operazioni di modifica, inserimento e cancellazione.</w:t>
-      </w:r>
-      <w:r>
-        <w:rPr>
-          <w:sz w:val="28"/>
-          <w:szCs w:val="28"/>
-        </w:rPr>
-        <w:t xml:space="preserve"> Può visualizzare la lista degli ordini effettuati da ciascun utente, associare ad esso uno specifico corriere e definire una </w:t>
-      </w:r>
-      <w:r>
-        <w:rPr>
-          <w:sz w:val="28"/>
-          <w:szCs w:val="28"/>
-        </w:rPr>
-        <w:t xml:space="preserve">ipotetica </w:t>
-      </w:r>
-      <w:r>
-        <w:rPr>
-          <w:sz w:val="28"/>
-          <w:szCs w:val="28"/>
-        </w:rPr>
-        <w:t xml:space="preserve">data di consegna.  </w:t>
-      </w:r>
-      <w:proofErr w:type="gramStart"/>
-      <w:r>
-        <w:rPr>
-          <w:sz w:val="28"/>
-          <w:szCs w:val="28"/>
-        </w:rPr>
-        <w:t>Infine</w:t>
-      </w:r>
-      <w:proofErr w:type="gramEnd"/>
-      <w:r>
-        <w:rPr>
-          <w:sz w:val="28"/>
-          <w:szCs w:val="28"/>
-        </w:rPr>
-        <w:t xml:space="preserve"> può rifornire le quantità dei prodotti presenti sul sito.</w:t>
-      </w:r>
-    </w:p>
-    <w:p>
-      <w:pPr>
-        <w:ind w:left="708"/>
-        <w:rPr>
-          <w:sz w:val="28"/>
-          <w:szCs w:val="28"/>
-        </w:rPr>
-      </w:pPr>
-    </w:p>
-    <w:p>
-      <w:pPr>
-        <w:ind w:left="708" w:firstLine="2"/>
-        <w:rPr>
-          <w:sz w:val="28"/>
-          <w:szCs w:val="28"/>
-        </w:rPr>
-      </w:pPr>
-      <w:r>
-        <w:rPr>
-          <w:sz w:val="28"/>
-          <w:szCs w:val="28"/>
-        </w:rPr>
-        <w:t xml:space="preserve">• </w:t>
-      </w:r>
-      <w:r>
-        <w:rPr>
-          <w:b/>
-          <w:bCs/>
-          <w:sz w:val="28"/>
-          <w:szCs w:val="28"/>
-        </w:rPr>
-        <w:t xml:space="preserve">Sottosistema Utente </w:t>
-      </w:r>
-      <w:r>
-        <w:rPr>
-          <w:b/>
-          <w:bCs/>
-          <w:sz w:val="28"/>
-          <w:szCs w:val="28"/>
-        </w:rPr>
-        <w:t>NON</w:t>
-      </w:r>
-      <w:r>
-        <w:rPr>
-          <w:b/>
-          <w:bCs/>
-          <w:sz w:val="28"/>
-          <w:szCs w:val="28"/>
-        </w:rPr>
-        <w:t xml:space="preserve"> Registrato</w:t>
-      </w:r>
-      <w:r>
-        <w:rPr>
-          <w:sz w:val="28"/>
-          <w:szCs w:val="28"/>
-        </w:rPr>
-        <w:t>. Include le interfacce</w:t>
-      </w:r>
-      <w:r>
-        <w:rPr>
-          <w:sz w:val="28"/>
-          <w:szCs w:val="28"/>
-        </w:rPr>
-        <w:t xml:space="preserve"> grafiche</w:t>
-      </w:r>
-      <w:r>
-        <w:rPr>
-          <w:sz w:val="28"/>
-          <w:szCs w:val="28"/>
-        </w:rPr>
-        <w:t xml:space="preserve"> accessibili dall’utente non registrato</w:t>
-      </w:r>
-      <w:r>
-        <w:rPr>
-          <w:sz w:val="28"/>
-          <w:szCs w:val="28"/>
-        </w:rPr>
-        <w:t>,</w:t>
-      </w:r>
-      <w:r>
-        <w:rPr>
-          <w:sz w:val="28"/>
-          <w:szCs w:val="28"/>
-        </w:rPr>
-        <w:t xml:space="preserve"> come la pagina di registrazione, </w:t>
-      </w:r>
-      <w:r>
-        <w:rPr>
-          <w:sz w:val="28"/>
-          <w:szCs w:val="28"/>
-        </w:rPr>
-        <w:t xml:space="preserve">la </w:t>
-      </w:r>
-      <w:r>
-        <w:rPr>
-          <w:sz w:val="28"/>
-          <w:szCs w:val="28"/>
-        </w:rPr>
-        <w:t xml:space="preserve">visualizzazione delle </w:t>
-      </w:r>
-      <w:proofErr w:type="gramStart"/>
-      <w:r>
-        <w:rPr>
-          <w:sz w:val="28"/>
-          <w:szCs w:val="28"/>
-        </w:rPr>
-        <w:t xml:space="preserve">informazioni </w:t>
-      </w:r>
-      <w:r>
-        <w:rPr>
-          <w:sz w:val="28"/>
-          <w:szCs w:val="28"/>
-        </w:rPr>
-        <w:t xml:space="preserve"> relative</w:t>
-      </w:r>
-      <w:proofErr w:type="gramEnd"/>
-      <w:r>
-        <w:rPr>
-          <w:sz w:val="28"/>
-          <w:szCs w:val="28"/>
-        </w:rPr>
-        <w:t xml:space="preserve"> a </w:t>
-      </w:r>
-      <w:r>
-        <w:rPr>
-          <w:sz w:val="28"/>
-          <w:szCs w:val="28"/>
-        </w:rPr>
-        <w:t>Album, Podcast e Brani e</w:t>
-      </w:r>
-      <w:r>
-        <w:rPr>
-          <w:sz w:val="28"/>
-          <w:szCs w:val="28"/>
-        </w:rPr>
-        <w:t xml:space="preserve"> l’ascolto di pochi secondi di un brano</w:t>
+        <w:t>Gestione P</w:t>
+      </w:r>
+      <w:r>
+        <w:rPr>
+          <w:b/>
+          <w:bCs/>
+          <w:sz w:val="28"/>
+          <w:szCs w:val="28"/>
+        </w:rPr>
+        <w:t>rodotti</w:t>
       </w:r>
       <w:r>
         <w:rPr>
@@ -6794,164 +7140,77 @@
         </w:rPr>
         <w:t>.</w:t>
       </w:r>
-    </w:p>
-    <w:p>
-      <w:pPr>
-        <w:rPr>
-          <w:sz w:val="28"/>
-          <w:szCs w:val="28"/>
-        </w:rPr>
-      </w:pPr>
-    </w:p>
-    <w:p>
-      <w:pPr>
-        <w:rPr>
-          <w:sz w:val="28"/>
-          <w:szCs w:val="28"/>
-        </w:rPr>
-      </w:pPr>
-      <w:r>
-        <w:rPr>
-          <w:sz w:val="28"/>
-          <w:szCs w:val="28"/>
-          <w:u w:val="single"/>
-        </w:rPr>
-        <w:lastRenderedPageBreak/>
-        <w:t>Il sottosistema Application Layer</w:t>
-      </w:r>
-      <w:r>
-        <w:rPr>
-          <w:sz w:val="28"/>
-          <w:szCs w:val="28"/>
-        </w:rPr>
-        <w:t xml:space="preserve"> è stato diviso in</w:t>
-      </w:r>
-      <w:r>
-        <w:rPr>
-          <w:sz w:val="28"/>
-          <w:szCs w:val="28"/>
-        </w:rPr>
-        <w:t xml:space="preserve"> otto</w:t>
-      </w:r>
-      <w:r>
-        <w:rPr>
-          <w:sz w:val="28"/>
-          <w:szCs w:val="28"/>
-        </w:rPr>
-        <w:t xml:space="preserve"> sottosistemi: </w:t>
-      </w:r>
-    </w:p>
-    <w:p>
-      <w:pPr>
-        <w:rPr>
-          <w:sz w:val="28"/>
-          <w:szCs w:val="28"/>
-        </w:rPr>
-      </w:pPr>
-      <w:r>
-        <w:rPr>
-          <w:sz w:val="28"/>
-          <w:szCs w:val="28"/>
-        </w:rPr>
-        <w:tab/>
-      </w:r>
-      <w:r>
-        <w:rPr>
-          <w:sz w:val="28"/>
-          <w:szCs w:val="28"/>
-        </w:rPr>
-        <w:t xml:space="preserve">• </w:t>
-      </w:r>
-      <w:r>
-        <w:rPr>
-          <w:b/>
-          <w:bCs/>
-          <w:sz w:val="28"/>
-          <w:szCs w:val="28"/>
-        </w:rPr>
-        <w:t>Sottosistema Gestione Account</w:t>
-      </w:r>
-      <w:r>
-        <w:rPr>
-          <w:sz w:val="28"/>
-          <w:szCs w:val="28"/>
-        </w:rPr>
-        <w:t>. I</w:t>
-      </w:r>
-      <w:r>
-        <w:rPr>
-          <w:sz w:val="28"/>
-          <w:szCs w:val="28"/>
-        </w:rPr>
-        <w:t xml:space="preserve">nclude tutte le operazioni che permettono </w:t>
-      </w:r>
-      <w:r>
-        <w:rPr>
-          <w:sz w:val="28"/>
-          <w:szCs w:val="28"/>
-        </w:rPr>
-        <w:tab/>
-      </w:r>
-      <w:r>
-        <w:rPr>
-          <w:sz w:val="28"/>
-          <w:szCs w:val="28"/>
-        </w:rPr>
-        <w:t>di visualizzare le informazioni di un account, nel c</w:t>
-      </w:r>
-      <w:r>
-        <w:rPr>
-          <w:sz w:val="28"/>
-          <w:szCs w:val="28"/>
-        </w:rPr>
-        <w:t>aso di</w:t>
-      </w:r>
-      <w:r>
-        <w:rPr>
-          <w:sz w:val="28"/>
-          <w:szCs w:val="28"/>
-        </w:rPr>
-        <w:t xml:space="preserve"> Amministratore o </w:t>
-      </w:r>
-      <w:r>
-        <w:rPr>
-          <w:sz w:val="28"/>
-          <w:szCs w:val="28"/>
-        </w:rPr>
-        <w:tab/>
-        <w:t>Utente Registrato</w:t>
-      </w:r>
-      <w:r>
-        <w:rPr>
-          <w:sz w:val="28"/>
-          <w:szCs w:val="28"/>
-        </w:rPr>
-        <w:t xml:space="preserve">, o crearne uno nuovo, nel caso di un Utente non Registrato. </w:t>
-      </w:r>
-    </w:p>
-    <w:p>
-      <w:pPr>
-        <w:rPr>
-          <w:sz w:val="28"/>
-          <w:szCs w:val="28"/>
-        </w:rPr>
-      </w:pPr>
-      <w:r>
-        <w:rPr>
-          <w:sz w:val="28"/>
-          <w:szCs w:val="28"/>
-        </w:rPr>
-        <w:tab/>
-      </w:r>
-      <w:r>
-        <w:rPr>
-          <w:b/>
-          <w:bCs/>
-          <w:sz w:val="28"/>
-          <w:szCs w:val="28"/>
-        </w:rPr>
-        <w:t>• Sottosistema Gestione Brani</w:t>
-      </w:r>
+      <w:r>
+        <w:rPr>
+          <w:sz w:val="28"/>
+          <w:szCs w:val="28"/>
+        </w:rPr>
+        <w:t xml:space="preserve"> </w:t>
+      </w:r>
+      <w:r>
+        <w:rPr>
+          <w:sz w:val="28"/>
+          <w:szCs w:val="28"/>
+        </w:rPr>
+        <w:t>I</w:t>
+      </w:r>
+      <w:r>
+        <w:rPr>
+          <w:sz w:val="28"/>
+          <w:szCs w:val="28"/>
+        </w:rPr>
+        <w:t xml:space="preserve">nclude tutte le </w:t>
+      </w:r>
+      <w:r>
+        <w:rPr>
+          <w:sz w:val="28"/>
+          <w:szCs w:val="28"/>
+        </w:rPr>
+        <w:t xml:space="preserve">funzionalità relative ai prodotti presenti </w:t>
+      </w:r>
+      <w:r>
+        <w:rPr>
+          <w:sz w:val="28"/>
+          <w:szCs w:val="28"/>
+        </w:rPr>
+        <w:tab/>
+        <w:t>sul nostro sito.</w:t>
+      </w:r>
+    </w:p>
+    <w:p>
+      <w:pPr>
+        <w:rPr>
+          <w:sz w:val="28"/>
+          <w:szCs w:val="28"/>
+        </w:rPr>
+      </w:pPr>
+      <w:r>
+        <w:rPr>
+          <w:sz w:val="28"/>
+          <w:szCs w:val="28"/>
+        </w:rPr>
+        <w:tab/>
+      </w:r>
+      <w:r>
+        <w:rPr>
+          <w:b/>
+          <w:bCs/>
+          <w:sz w:val="28"/>
+          <w:szCs w:val="28"/>
+        </w:rPr>
+        <w:t xml:space="preserve">• Gestione </w:t>
+      </w:r>
+      <w:proofErr w:type="spellStart"/>
+      <w:r>
+        <w:rPr>
+          <w:b/>
+          <w:bCs/>
+          <w:sz w:val="28"/>
+          <w:szCs w:val="28"/>
+        </w:rPr>
+        <w:t>Utilis</w:t>
+      </w:r>
+      <w:proofErr w:type="spellEnd"/>
       <w:r>
         <w:rPr>
           <w:sz w:val="28"/>
@@ -6978,132 +7237,37 @@
           <w:sz w:val="28"/>
           <w:szCs w:val="28"/>
         </w:rPr>
-        <w:t xml:space="preserve">nclude tutte le operazioni che permettono di </w:t>
-      </w:r>
-      <w:r>
-        <w:rPr>
-          <w:sz w:val="28"/>
-          <w:szCs w:val="28"/>
-        </w:rPr>
-        <w:tab/>
-      </w:r>
-      <w:r>
-        <w:rPr>
-          <w:sz w:val="28"/>
-          <w:szCs w:val="28"/>
-        </w:rPr>
-        <w:t xml:space="preserve">visualizzare le informazioni di un </w:t>
-      </w:r>
-      <w:proofErr w:type="gramStart"/>
-      <w:r>
-        <w:rPr>
-          <w:sz w:val="28"/>
-          <w:szCs w:val="28"/>
-        </w:rPr>
-        <w:t>brano</w:t>
-      </w:r>
-      <w:r>
-        <w:rPr>
-          <w:sz w:val="28"/>
-          <w:szCs w:val="28"/>
-        </w:rPr>
-        <w:t>,</w:t>
-      </w:r>
-      <w:r>
-        <w:rPr>
-          <w:sz w:val="28"/>
-          <w:szCs w:val="28"/>
-        </w:rPr>
-        <w:t>permett</w:t>
-      </w:r>
-      <w:r>
-        <w:rPr>
-          <w:sz w:val="28"/>
-          <w:szCs w:val="28"/>
-        </w:rPr>
-        <w:t>endo</w:t>
-      </w:r>
-      <w:proofErr w:type="gramEnd"/>
-      <w:r>
-        <w:rPr>
-          <w:sz w:val="28"/>
-          <w:szCs w:val="28"/>
-        </w:rPr>
-        <w:t xml:space="preserve"> all’amministratore di </w:t>
-      </w:r>
-      <w:r>
-        <w:rPr>
-          <w:sz w:val="28"/>
-          <w:szCs w:val="28"/>
-        </w:rPr>
-        <w:tab/>
-      </w:r>
-      <w:r>
-        <w:rPr>
-          <w:sz w:val="28"/>
-          <w:szCs w:val="28"/>
-        </w:rPr>
-        <w:t>inserirne uno nuovo</w:t>
-      </w:r>
-      <w:r>
-        <w:rPr>
-          <w:sz w:val="28"/>
-          <w:szCs w:val="28"/>
-        </w:rPr>
-        <w:t xml:space="preserve">, modificarne uno già esistente o anche eliminarlo e </w:t>
-      </w:r>
-      <w:r>
-        <w:rPr>
-          <w:sz w:val="28"/>
-          <w:szCs w:val="28"/>
-        </w:rPr>
-        <w:tab/>
-        <w:t>rifornirne la quantità</w:t>
-      </w:r>
-      <w:r>
-        <w:rPr>
-          <w:sz w:val="28"/>
-          <w:szCs w:val="28"/>
-        </w:rPr>
-        <w:t xml:space="preserve">. </w:t>
-      </w:r>
-    </w:p>
-    <w:p>
-      <w:pPr>
-        <w:rPr>
-          <w:sz w:val="28"/>
-          <w:szCs w:val="28"/>
-        </w:rPr>
-      </w:pPr>
-      <w:r>
-        <w:rPr>
-          <w:sz w:val="28"/>
-          <w:szCs w:val="28"/>
-        </w:rPr>
-        <w:tab/>
-      </w:r>
-      <w:r>
-        <w:rPr>
-          <w:sz w:val="28"/>
-          <w:szCs w:val="28"/>
-        </w:rPr>
-        <w:t xml:space="preserve">• </w:t>
-      </w:r>
-      <w:r>
-        <w:rPr>
-          <w:b/>
-          <w:bCs/>
-          <w:sz w:val="28"/>
-          <w:szCs w:val="28"/>
-        </w:rPr>
-        <w:t>Sottosistema Gestione Podcast</w:t>
-      </w:r>
-      <w:r>
-        <w:rPr>
-          <w:sz w:val="28"/>
-          <w:szCs w:val="28"/>
-        </w:rPr>
-        <w:t>.</w:t>
+        <w:t xml:space="preserve">nclude </w:t>
+      </w:r>
+      <w:r>
+        <w:rPr>
+          <w:sz w:val="28"/>
+          <w:szCs w:val="28"/>
+        </w:rPr>
+        <w:t xml:space="preserve">le funzionalità di connessione al database, gestione </w:t>
+      </w:r>
+      <w:r>
+        <w:rPr>
+          <w:sz w:val="28"/>
+          <w:szCs w:val="28"/>
+        </w:rPr>
+        <w:tab/>
+        <w:t>password e utility del sistema.</w:t>
+      </w:r>
+    </w:p>
+    <w:p>
+      <w:pPr>
+        <w:rPr>
+          <w:sz w:val="28"/>
+          <w:szCs w:val="28"/>
+        </w:rPr>
+      </w:pPr>
+      <w:r>
+        <w:rPr>
+          <w:sz w:val="28"/>
+          <w:szCs w:val="28"/>
+        </w:rPr>
+        <w:tab/>
       </w:r>
       <w:r>
         <w:rPr>
@@ -7111,778 +7275,6 @@
           <w:szCs w:val="28"/>
         </w:rPr>
         <w:t xml:space="preserve"> </w:t>
-      </w:r>
-      <w:r>
-        <w:rPr>
-          <w:sz w:val="28"/>
-          <w:szCs w:val="28"/>
-        </w:rPr>
-        <w:t>I</w:t>
-      </w:r>
-      <w:r>
-        <w:rPr>
-          <w:sz w:val="28"/>
-          <w:szCs w:val="28"/>
-        </w:rPr>
-        <w:t xml:space="preserve">nclude tutte le operazioni che permettono </w:t>
-      </w:r>
-      <w:r>
-        <w:rPr>
-          <w:sz w:val="28"/>
-          <w:szCs w:val="28"/>
-        </w:rPr>
-        <w:tab/>
-      </w:r>
-      <w:r>
-        <w:rPr>
-          <w:sz w:val="28"/>
-          <w:szCs w:val="28"/>
-        </w:rPr>
-        <w:t xml:space="preserve">di visualizzare le informazioni di un </w:t>
-      </w:r>
-      <w:proofErr w:type="gramStart"/>
-      <w:r>
-        <w:rPr>
-          <w:sz w:val="28"/>
-          <w:szCs w:val="28"/>
-        </w:rPr>
-        <w:t>podcast</w:t>
-      </w:r>
-      <w:r>
-        <w:rPr>
-          <w:sz w:val="28"/>
-          <w:szCs w:val="28"/>
-        </w:rPr>
-        <w:t>,</w:t>
-      </w:r>
-      <w:r>
-        <w:rPr>
-          <w:sz w:val="28"/>
-          <w:szCs w:val="28"/>
-        </w:rPr>
-        <w:t>permett</w:t>
-      </w:r>
-      <w:r>
-        <w:rPr>
-          <w:sz w:val="28"/>
-          <w:szCs w:val="28"/>
-        </w:rPr>
-        <w:t>endo</w:t>
-      </w:r>
-      <w:proofErr w:type="gramEnd"/>
-      <w:r>
-        <w:rPr>
-          <w:sz w:val="28"/>
-          <w:szCs w:val="28"/>
-        </w:rPr>
-        <w:t xml:space="preserve"> all’amministratore </w:t>
-      </w:r>
-      <w:r>
-        <w:rPr>
-          <w:sz w:val="28"/>
-          <w:szCs w:val="28"/>
-        </w:rPr>
-        <w:tab/>
-      </w:r>
-      <w:r>
-        <w:rPr>
-          <w:sz w:val="28"/>
-          <w:szCs w:val="28"/>
-        </w:rPr>
-        <w:t>di inserirne uno nuovo</w:t>
-      </w:r>
-      <w:r>
-        <w:rPr>
-          <w:sz w:val="28"/>
-          <w:szCs w:val="28"/>
-        </w:rPr>
-        <w:t>,</w:t>
-      </w:r>
-      <w:r>
-        <w:rPr>
-          <w:sz w:val="28"/>
-          <w:szCs w:val="28"/>
-        </w:rPr>
-        <w:t xml:space="preserve"> modificarne uno già esistente</w:t>
-      </w:r>
-      <w:r>
-        <w:rPr>
-          <w:sz w:val="28"/>
-          <w:szCs w:val="28"/>
-        </w:rPr>
-        <w:t xml:space="preserve"> o anche eliminarlo e </w:t>
-      </w:r>
-      <w:r>
-        <w:rPr>
-          <w:sz w:val="28"/>
-          <w:szCs w:val="28"/>
-        </w:rPr>
-        <w:tab/>
-        <w:t>rifornirne la quantità</w:t>
-      </w:r>
-      <w:r>
-        <w:rPr>
-          <w:sz w:val="28"/>
-          <w:szCs w:val="28"/>
-        </w:rPr>
-        <w:t xml:space="preserve">. </w:t>
-      </w:r>
-    </w:p>
-    <w:p>
-      <w:pPr>
-        <w:rPr>
-          <w:sz w:val="28"/>
-          <w:szCs w:val="28"/>
-        </w:rPr>
-      </w:pPr>
-      <w:r>
-        <w:rPr>
-          <w:sz w:val="28"/>
-          <w:szCs w:val="28"/>
-        </w:rPr>
-        <w:tab/>
-      </w:r>
-      <w:r>
-        <w:rPr>
-          <w:b/>
-          <w:bCs/>
-          <w:sz w:val="28"/>
-          <w:szCs w:val="28"/>
-        </w:rPr>
-        <w:t>• Sottosistema Gestione Album</w:t>
-      </w:r>
-      <w:r>
-        <w:rPr>
-          <w:sz w:val="28"/>
-          <w:szCs w:val="28"/>
-        </w:rPr>
-        <w:t>.</w:t>
-      </w:r>
-      <w:r>
-        <w:rPr>
-          <w:sz w:val="28"/>
-          <w:szCs w:val="28"/>
-        </w:rPr>
-        <w:t xml:space="preserve"> </w:t>
-      </w:r>
-      <w:r>
-        <w:rPr>
-          <w:sz w:val="28"/>
-          <w:szCs w:val="28"/>
-        </w:rPr>
-        <w:t>I</w:t>
-      </w:r>
-      <w:r>
-        <w:rPr>
-          <w:sz w:val="28"/>
-          <w:szCs w:val="28"/>
-        </w:rPr>
-        <w:t xml:space="preserve">nclude tutte le operazioni che permettono </w:t>
-      </w:r>
-      <w:r>
-        <w:rPr>
-          <w:sz w:val="28"/>
-          <w:szCs w:val="28"/>
-        </w:rPr>
-        <w:tab/>
-      </w:r>
-      <w:r>
-        <w:rPr>
-          <w:sz w:val="28"/>
-          <w:szCs w:val="28"/>
-        </w:rPr>
-        <w:t xml:space="preserve">di </w:t>
-      </w:r>
-      <w:r>
-        <w:rPr>
-          <w:sz w:val="28"/>
-          <w:szCs w:val="28"/>
-        </w:rPr>
-        <w:t>visualizzare le informazioni di un</w:t>
-      </w:r>
-      <w:r>
-        <w:rPr>
-          <w:sz w:val="28"/>
-          <w:szCs w:val="28"/>
-        </w:rPr>
-        <w:t xml:space="preserve"> </w:t>
-      </w:r>
-      <w:proofErr w:type="gramStart"/>
-      <w:r>
-        <w:rPr>
-          <w:sz w:val="28"/>
-          <w:szCs w:val="28"/>
-        </w:rPr>
-        <w:t>album</w:t>
-      </w:r>
-      <w:r>
-        <w:rPr>
-          <w:sz w:val="28"/>
-          <w:szCs w:val="28"/>
-        </w:rPr>
-        <w:t>,</w:t>
-      </w:r>
-      <w:r>
-        <w:rPr>
-          <w:sz w:val="28"/>
-          <w:szCs w:val="28"/>
-        </w:rPr>
-        <w:t>permett</w:t>
-      </w:r>
-      <w:r>
-        <w:rPr>
-          <w:sz w:val="28"/>
-          <w:szCs w:val="28"/>
-        </w:rPr>
-        <w:t>endo</w:t>
-      </w:r>
-      <w:proofErr w:type="gramEnd"/>
-      <w:r>
-        <w:rPr>
-          <w:sz w:val="28"/>
-          <w:szCs w:val="28"/>
-        </w:rPr>
-        <w:t xml:space="preserve"> all’amministratore di </w:t>
-      </w:r>
-      <w:r>
-        <w:rPr>
-          <w:sz w:val="28"/>
-          <w:szCs w:val="28"/>
-        </w:rPr>
-        <w:tab/>
-      </w:r>
-      <w:r>
-        <w:rPr>
-          <w:sz w:val="28"/>
-          <w:szCs w:val="28"/>
-        </w:rPr>
-        <w:t>inserirne uno nuovo</w:t>
-      </w:r>
-      <w:r>
-        <w:rPr>
-          <w:sz w:val="28"/>
-          <w:szCs w:val="28"/>
-        </w:rPr>
-        <w:t>,</w:t>
-      </w:r>
-      <w:r>
-        <w:rPr>
-          <w:sz w:val="28"/>
-          <w:szCs w:val="28"/>
-        </w:rPr>
-        <w:t xml:space="preserve"> modificarne uno già esistente</w:t>
-      </w:r>
-      <w:r>
-        <w:rPr>
-          <w:sz w:val="28"/>
-          <w:szCs w:val="28"/>
-        </w:rPr>
-        <w:t xml:space="preserve"> o anche eliminarlo e </w:t>
-      </w:r>
-      <w:r>
-        <w:rPr>
-          <w:sz w:val="28"/>
-          <w:szCs w:val="28"/>
-        </w:rPr>
-        <w:tab/>
-        <w:t>rifornirne la quantità</w:t>
-      </w:r>
-      <w:r>
-        <w:rPr>
-          <w:sz w:val="28"/>
-          <w:szCs w:val="28"/>
-        </w:rPr>
-        <w:t xml:space="preserve">. </w:t>
-      </w:r>
-    </w:p>
-    <w:p>
-      <w:pPr>
-        <w:rPr>
-          <w:sz w:val="28"/>
-          <w:szCs w:val="28"/>
-        </w:rPr>
-      </w:pPr>
-      <w:r>
-        <w:rPr>
-          <w:sz w:val="28"/>
-          <w:szCs w:val="28"/>
-        </w:rPr>
-        <w:tab/>
-      </w:r>
-      <w:r>
-        <w:rPr>
-          <w:sz w:val="28"/>
-          <w:szCs w:val="28"/>
-        </w:rPr>
-        <w:t xml:space="preserve">• </w:t>
-      </w:r>
-      <w:r>
-        <w:rPr>
-          <w:b/>
-          <w:bCs/>
-          <w:sz w:val="28"/>
-          <w:szCs w:val="28"/>
-        </w:rPr>
-        <w:t>Sottosistema Gestione Playlist</w:t>
-      </w:r>
-      <w:r>
-        <w:rPr>
-          <w:sz w:val="28"/>
-          <w:szCs w:val="28"/>
-        </w:rPr>
-        <w:t>.I</w:t>
-      </w:r>
-      <w:r>
-        <w:rPr>
-          <w:sz w:val="28"/>
-          <w:szCs w:val="28"/>
-        </w:rPr>
-        <w:t xml:space="preserve">nclude tutte le operazioni che permettono </w:t>
-      </w:r>
-      <w:r>
-        <w:rPr>
-          <w:sz w:val="28"/>
-          <w:szCs w:val="28"/>
-        </w:rPr>
-        <w:tab/>
-      </w:r>
-      <w:r>
-        <w:rPr>
-          <w:sz w:val="28"/>
-          <w:szCs w:val="28"/>
-        </w:rPr>
-        <w:t xml:space="preserve">di visualizzare le </w:t>
-      </w:r>
-      <w:r>
-        <w:rPr>
-          <w:sz w:val="28"/>
-          <w:szCs w:val="28"/>
-        </w:rPr>
-        <w:t>playlist create da un utente o anche crea</w:t>
-      </w:r>
-      <w:r>
-        <w:rPr>
-          <w:sz w:val="28"/>
-          <w:szCs w:val="28"/>
-        </w:rPr>
-        <w:t xml:space="preserve">rne nuove, </w:t>
-      </w:r>
-      <w:r>
-        <w:rPr>
-          <w:sz w:val="28"/>
-          <w:szCs w:val="28"/>
-        </w:rPr>
-        <w:tab/>
-        <w:t>aggiungere e rimuovere brani da esse.</w:t>
-      </w:r>
-    </w:p>
-    <w:p>
-      <w:pPr>
-        <w:rPr>
-          <w:sz w:val="28"/>
-          <w:szCs w:val="28"/>
-        </w:rPr>
-      </w:pPr>
-      <w:r>
-        <w:rPr>
-          <w:sz w:val="28"/>
-          <w:szCs w:val="28"/>
-        </w:rPr>
-        <w:tab/>
-      </w:r>
-      <w:r>
-        <w:rPr>
-          <w:sz w:val="28"/>
-          <w:szCs w:val="28"/>
-        </w:rPr>
-        <w:t xml:space="preserve"> • </w:t>
-      </w:r>
-      <w:r>
-        <w:rPr>
-          <w:b/>
-          <w:bCs/>
-          <w:sz w:val="28"/>
-          <w:szCs w:val="28"/>
-        </w:rPr>
-        <w:t>Sottosistema Gestione Acquisti</w:t>
-      </w:r>
-      <w:r>
-        <w:rPr>
-          <w:sz w:val="28"/>
-          <w:szCs w:val="28"/>
-        </w:rPr>
-        <w:t>. I</w:t>
-      </w:r>
-      <w:r>
-        <w:rPr>
-          <w:sz w:val="28"/>
-          <w:szCs w:val="28"/>
-        </w:rPr>
-        <w:t xml:space="preserve">nclude le funzionalità necessarie </w:t>
-      </w:r>
-      <w:r>
-        <w:rPr>
-          <w:sz w:val="28"/>
-          <w:szCs w:val="28"/>
-        </w:rPr>
-        <w:tab/>
-      </w:r>
-      <w:r>
-        <w:rPr>
-          <w:sz w:val="28"/>
-          <w:szCs w:val="28"/>
-        </w:rPr>
-        <w:t>al</w:t>
-      </w:r>
-      <w:r>
-        <w:rPr>
-          <w:sz w:val="28"/>
-          <w:szCs w:val="28"/>
-        </w:rPr>
-        <w:t>l’utente</w:t>
-      </w:r>
-      <w:r>
-        <w:rPr>
-          <w:sz w:val="28"/>
-          <w:szCs w:val="28"/>
-        </w:rPr>
-        <w:t xml:space="preserve"> per</w:t>
-      </w:r>
-      <w:r>
-        <w:rPr>
-          <w:sz w:val="28"/>
-          <w:szCs w:val="28"/>
-        </w:rPr>
-        <w:t xml:space="preserve"> finalizzare</w:t>
-      </w:r>
-      <w:r>
-        <w:rPr>
-          <w:sz w:val="28"/>
-          <w:szCs w:val="28"/>
-        </w:rPr>
-        <w:t xml:space="preserve"> l’acquisto di un </w:t>
-      </w:r>
-      <w:r>
-        <w:rPr>
-          <w:sz w:val="28"/>
-          <w:szCs w:val="28"/>
-        </w:rPr>
-        <w:t>prodotto</w:t>
-      </w:r>
-      <w:r>
-        <w:rPr>
-          <w:sz w:val="28"/>
-          <w:szCs w:val="28"/>
-        </w:rPr>
-        <w:t xml:space="preserve"> ed offr</w:t>
-      </w:r>
-      <w:r>
-        <w:rPr>
-          <w:sz w:val="28"/>
-          <w:szCs w:val="28"/>
-        </w:rPr>
-        <w:t>ire</w:t>
-      </w:r>
-      <w:r>
-        <w:rPr>
-          <w:sz w:val="28"/>
-          <w:szCs w:val="28"/>
-        </w:rPr>
-        <w:t xml:space="preserve"> all’amministratore</w:t>
-      </w:r>
-      <w:r>
-        <w:rPr>
-          <w:sz w:val="28"/>
-          <w:szCs w:val="28"/>
-        </w:rPr>
-        <w:t xml:space="preserve"> </w:t>
-      </w:r>
-      <w:r>
-        <w:rPr>
-          <w:sz w:val="28"/>
-          <w:szCs w:val="28"/>
-        </w:rPr>
-        <w:tab/>
-      </w:r>
-      <w:r>
-        <w:rPr>
-          <w:sz w:val="28"/>
-          <w:szCs w:val="28"/>
-        </w:rPr>
-        <w:t xml:space="preserve">le informazioni necessarie per gestire l’ordine. </w:t>
-      </w:r>
-    </w:p>
-    <w:p>
-      <w:pPr>
-        <w:rPr>
-          <w:sz w:val="28"/>
-          <w:szCs w:val="28"/>
-        </w:rPr>
-      </w:pPr>
-      <w:r>
-        <w:rPr>
-          <w:sz w:val="28"/>
-          <w:szCs w:val="28"/>
-        </w:rPr>
-        <w:tab/>
-      </w:r>
-      <w:r>
-        <w:rPr>
-          <w:sz w:val="28"/>
-          <w:szCs w:val="28"/>
-        </w:rPr>
-        <w:t xml:space="preserve">• </w:t>
-      </w:r>
-      <w:r>
-        <w:rPr>
-          <w:b/>
-          <w:bCs/>
-          <w:sz w:val="28"/>
-          <w:szCs w:val="28"/>
-        </w:rPr>
-        <w:t>Sottosistema Gestione Ordini</w:t>
-      </w:r>
-      <w:r>
-        <w:rPr>
-          <w:sz w:val="28"/>
-          <w:szCs w:val="28"/>
-        </w:rPr>
-        <w:t>.</w:t>
-      </w:r>
-      <w:r>
-        <w:rPr>
-          <w:sz w:val="28"/>
-          <w:szCs w:val="28"/>
-        </w:rPr>
-        <w:t xml:space="preserve"> </w:t>
-      </w:r>
-      <w:r>
-        <w:rPr>
-          <w:sz w:val="28"/>
-          <w:szCs w:val="28"/>
-        </w:rPr>
-        <w:t>I</w:t>
-      </w:r>
-      <w:r>
-        <w:rPr>
-          <w:sz w:val="28"/>
-          <w:szCs w:val="28"/>
-        </w:rPr>
-        <w:t xml:space="preserve">nclude tutte le </w:t>
-      </w:r>
-      <w:r>
-        <w:rPr>
-          <w:sz w:val="28"/>
-          <w:szCs w:val="28"/>
-        </w:rPr>
-        <w:t>funzionalità</w:t>
-      </w:r>
-      <w:r>
-        <w:rPr>
-          <w:sz w:val="28"/>
-          <w:szCs w:val="28"/>
-        </w:rPr>
-        <w:t xml:space="preserve"> </w:t>
-      </w:r>
-      <w:r>
-        <w:rPr>
-          <w:sz w:val="28"/>
-          <w:szCs w:val="28"/>
-        </w:rPr>
-        <w:t xml:space="preserve">necessarie </w:t>
-      </w:r>
-      <w:r>
-        <w:rPr>
-          <w:sz w:val="28"/>
-          <w:szCs w:val="28"/>
-        </w:rPr>
-        <w:tab/>
-        <w:t>all’amministratore per la</w:t>
-      </w:r>
-      <w:r>
-        <w:rPr>
-          <w:sz w:val="28"/>
-          <w:szCs w:val="28"/>
-        </w:rPr>
-        <w:t xml:space="preserve"> </w:t>
-      </w:r>
-      <w:r>
-        <w:rPr>
-          <w:sz w:val="28"/>
-          <w:szCs w:val="28"/>
-        </w:rPr>
-        <w:t>gestione di un ordine, assegnare una</w:t>
-      </w:r>
-      <w:r>
-        <w:rPr>
-          <w:sz w:val="28"/>
-          <w:szCs w:val="28"/>
-        </w:rPr>
-        <w:t xml:space="preserve"> ipotetica</w:t>
-      </w:r>
-      <w:r>
-        <w:rPr>
-          <w:sz w:val="28"/>
-          <w:szCs w:val="28"/>
-        </w:rPr>
-        <w:t xml:space="preserve"> data </w:t>
-      </w:r>
-      <w:r>
-        <w:rPr>
-          <w:sz w:val="28"/>
-          <w:szCs w:val="28"/>
-        </w:rPr>
-        <w:tab/>
-      </w:r>
-      <w:r>
-        <w:rPr>
-          <w:sz w:val="28"/>
-          <w:szCs w:val="28"/>
-        </w:rPr>
-        <w:t>di consegna e un corriere.</w:t>
-      </w:r>
-    </w:p>
-    <w:p>
-      <w:pPr>
-        <w:rPr>
-          <w:sz w:val="28"/>
-          <w:szCs w:val="28"/>
-        </w:rPr>
-      </w:pPr>
-      <w:r>
-        <w:rPr>
-          <w:sz w:val="28"/>
-          <w:szCs w:val="28"/>
-        </w:rPr>
-        <w:tab/>
-      </w:r>
-      <w:r>
-        <w:rPr>
-          <w:sz w:val="28"/>
-          <w:szCs w:val="28"/>
-        </w:rPr>
-        <w:t xml:space="preserve">• </w:t>
-      </w:r>
-      <w:r>
-        <w:rPr>
-          <w:b/>
-          <w:bCs/>
-          <w:sz w:val="28"/>
-          <w:szCs w:val="28"/>
-        </w:rPr>
-        <w:t>Sottosistema Gestione Rifornimento Prodotti</w:t>
-      </w:r>
-      <w:r>
-        <w:rPr>
-          <w:sz w:val="28"/>
-          <w:szCs w:val="28"/>
-        </w:rPr>
-        <w:t>. I</w:t>
-      </w:r>
-      <w:r>
-        <w:rPr>
-          <w:sz w:val="28"/>
-          <w:szCs w:val="28"/>
-        </w:rPr>
-        <w:t xml:space="preserve">nclude le funzionalità </w:t>
-      </w:r>
-      <w:r>
-        <w:rPr>
-          <w:sz w:val="28"/>
-          <w:szCs w:val="28"/>
-        </w:rPr>
-        <w:tab/>
-      </w:r>
-      <w:r>
-        <w:rPr>
-          <w:sz w:val="28"/>
-          <w:szCs w:val="28"/>
-        </w:rPr>
-        <w:t>necessarie al</w:t>
-      </w:r>
-      <w:r>
-        <w:rPr>
-          <w:sz w:val="28"/>
-          <w:szCs w:val="28"/>
-        </w:rPr>
-        <w:t>l’amministratore</w:t>
-      </w:r>
-      <w:r>
-        <w:rPr>
-          <w:sz w:val="28"/>
-          <w:szCs w:val="28"/>
-        </w:rPr>
-        <w:t xml:space="preserve"> per </w:t>
-      </w:r>
-      <w:r>
-        <w:rPr>
-          <w:sz w:val="28"/>
-          <w:szCs w:val="28"/>
-        </w:rPr>
-        <w:t>il rifornimento delle quantità dei prodotti</w:t>
-      </w:r>
-      <w:r>
-        <w:rPr>
-          <w:sz w:val="28"/>
-          <w:szCs w:val="28"/>
-        </w:rPr>
-        <w:t xml:space="preserve">. </w:t>
-      </w:r>
-    </w:p>
-    <w:p>
-      <w:pPr>
-        <w:rPr>
-          <w:sz w:val="28"/>
-          <w:szCs w:val="28"/>
-        </w:rPr>
-      </w:pPr>
-    </w:p>
-    <w:p>
-      <w:pPr>
-        <w:rPr>
-          <w:sz w:val="28"/>
-          <w:szCs w:val="28"/>
-        </w:rPr>
-      </w:pPr>
-    </w:p>
-    <w:p>
-      <w:pPr>
-        <w:rPr>
-          <w:sz w:val="28"/>
-          <w:szCs w:val="28"/>
-        </w:rPr>
-      </w:pPr>
-    </w:p>
-    <w:p>
-      <w:pPr>
-        <w:rPr>
-          <w:sz w:val="28"/>
-          <w:szCs w:val="28"/>
-        </w:rPr>
-      </w:pPr>
-    </w:p>
-    <w:p>
-      <w:pPr>
-        <w:rPr>
-          <w:sz w:val="28"/>
-          <w:szCs w:val="28"/>
-        </w:rPr>
-      </w:pPr>
-    </w:p>
-    <w:p>
-      <w:pPr>
-        <w:rPr>
-          <w:sz w:val="28"/>
-          <w:szCs w:val="28"/>
-        </w:rPr>
-      </w:pPr>
-      <w:r>
-        <w:rPr>
-          <w:sz w:val="28"/>
-          <w:szCs w:val="28"/>
-        </w:rPr>
-        <w:lastRenderedPageBreak/>
-        <w:t>Ora mostriamo nello specifico i vari Layer.</w:t>
       </w:r>
     </w:p>
     <w:p>
@@ -7896,37 +7288,168 @@
           <w:szCs w:val="28"/>
         </w:rPr>
       </w:pPr>
-      <w:r>
+    </w:p>
+    <w:p>
+      <w:pPr>
         <w:rPr>
           <w:b/>
           <w:bCs/>
           <w:i/>
           <w:iCs/>
+          <w:sz w:val="28"/>
+          <w:szCs w:val="28"/>
+        </w:rPr>
+      </w:pPr>
+    </w:p>
+    <w:p>
+      <w:pPr>
+        <w:rPr>
+          <w:b/>
+          <w:bCs/>
+          <w:i/>
+          <w:iCs/>
+          <w:sz w:val="28"/>
+          <w:szCs w:val="28"/>
+        </w:rPr>
+      </w:pPr>
+    </w:p>
+    <w:p>
+      <w:pPr>
+        <w:rPr>
+          <w:b/>
+          <w:bCs/>
+          <w:i/>
+          <w:iCs/>
+          <w:sz w:val="28"/>
+          <w:szCs w:val="28"/>
+        </w:rPr>
+      </w:pPr>
+    </w:p>
+    <w:p>
+      <w:pPr>
+        <w:rPr>
+          <w:b/>
+          <w:bCs/>
+          <w:i/>
+          <w:iCs/>
+          <w:sz w:val="28"/>
+          <w:szCs w:val="28"/>
+        </w:rPr>
+      </w:pPr>
+    </w:p>
+    <w:p>
+      <w:pPr>
+        <w:rPr>
+          <w:sz w:val="28"/>
+          <w:szCs w:val="28"/>
+        </w:rPr>
+      </w:pPr>
+      <w:r>
+        <w:rPr>
+          <w:b/>
+          <w:bCs/>
+          <w:i/>
+          <w:iCs/>
+          <w:sz w:val="28"/>
+          <w:szCs w:val="28"/>
+        </w:rPr>
+        <w:lastRenderedPageBreak/>
+        <w:t>3</w:t>
+      </w:r>
+      <w:r>
+        <w:rPr>
+          <w:b/>
+          <w:bCs/>
+          <w:i/>
+          <w:iCs/>
+          <w:sz w:val="28"/>
+          <w:szCs w:val="28"/>
+        </w:rPr>
+        <w:t>.2</w:t>
+      </w:r>
+      <w:r>
+        <w:rPr>
+          <w:b/>
+          <w:bCs/>
+          <w:i/>
+          <w:iCs/>
+          <w:sz w:val="28"/>
+          <w:szCs w:val="28"/>
+        </w:rPr>
+        <w:t>.</w:t>
+      </w:r>
+      <w:r>
+        <w:rPr>
+          <w:b/>
+          <w:bCs/>
+          <w:i/>
+          <w:iCs/>
+          <w:sz w:val="28"/>
+          <w:szCs w:val="28"/>
+        </w:rPr>
+        <w:t>1</w:t>
+      </w:r>
+      <w:r>
+        <w:rPr>
+          <w:b/>
+          <w:bCs/>
+          <w:i/>
+          <w:iCs/>
+          <w:sz w:val="28"/>
+          <w:szCs w:val="28"/>
+        </w:rPr>
+        <w:t xml:space="preserve"> Diagramma generale</w:t>
+      </w:r>
+    </w:p>
+    <w:p>
+      <w:pPr>
+        <w:rPr>
+          <w:sz w:val="28"/>
+          <w:szCs w:val="28"/>
+        </w:rPr>
+      </w:pPr>
+      <w:r>
+        <w:rPr>
+          <w:sz w:val="28"/>
+          <w:szCs w:val="28"/>
+        </w:rPr>
+        <w:t>Viene riportato di seguito il diagramma gene</w:t>
+      </w:r>
+    </w:p>
+    <w:p>
+      <w:pPr>
+        <w:rPr>
+          <w:sz w:val="28"/>
+          <w:szCs w:val="28"/>
+        </w:rPr>
+      </w:pPr>
+      <w:r>
+        <w:rPr>
           <w:noProof/>
           <w:sz w:val="28"/>
           <w:szCs w:val="28"/>
         </w:rPr>
         <w:drawing>
-          <wp:anchor distT="0" distB="0" distL="114300" distR="114300" simplePos="0" relativeHeight="251663360" behindDoc="1" locked="0" layoutInCell="1" allowOverlap="1" wp14:anchorId="242C91B6" wp14:editId="25F4B9C1">
+          <wp:anchor distT="0" distB="0" distL="114300" distR="114300" simplePos="0" relativeHeight="251661312" behindDoc="1" locked="0" layoutInCell="1" allowOverlap="1" wp14:anchorId="4E6CDD7B" wp14:editId="53252EFB">
             <wp:simplePos x="0" y="0"/>
-            <wp:positionH relativeFrom="margin">
-              <wp:posOffset>-230588</wp:posOffset>
+            <wp:positionH relativeFrom="column">
+              <wp:posOffset>-59187</wp:posOffset>
             </wp:positionH>
             <wp:positionV relativeFrom="paragraph">
-              <wp:posOffset>346407</wp:posOffset>
+              <wp:posOffset>330433</wp:posOffset>
             </wp:positionV>
-            <wp:extent cx="6670675" cy="5122545"/>
-            <wp:effectExtent l="0" t="0" r="0" b="1905"/>
+            <wp:extent cx="6363335" cy="8627110"/>
+            <wp:effectExtent l="0" t="0" r="0" b="0"/>
             <wp:wrapTight wrapText="bothSides">
               <wp:wrapPolygon edited="0">
                 <wp:start x="0" y="0"/>
-                <wp:lineTo x="0" y="21528"/>
-                <wp:lineTo x="21528" y="21528"/>
-                <wp:lineTo x="21528" y="0"/>
+                <wp:lineTo x="0" y="21559"/>
+                <wp:lineTo x="21533" y="21559"/>
+                <wp:lineTo x="21533" y="0"/>
                 <wp:lineTo x="0" y="0"/>
               </wp:wrapPolygon>
             </wp:wrapTight>
-            <wp:docPr id="5" name="Immagine 5"/>
+            <wp:docPr id="3" name="Immagine 3"/>
             <wp:cNvGraphicFramePr>
               <a:graphicFrameLocks xmlns:a="http://schemas.openxmlformats.org/drawingml/2006/main" noChangeAspect="1"/>
             </wp:cNvGraphicFramePr>
@@ -7934,7 +7457,7 @@
               <a:graphicData uri="http://schemas.openxmlformats.org/drawingml/2006/picture">
                 <pic:pic xmlns:pic="http://schemas.openxmlformats.org/drawingml/2006/picture">
                   <pic:nvPicPr>
-                    <pic:cNvPr id="5" name="Immagine 5"/>
+                    <pic:cNvPr id="3" name="Immagine 3"/>
                     <pic:cNvPicPr/>
                   </pic:nvPicPr>
                   <pic:blipFill>
@@ -7952,7 +7475,7 @@
                   <pic:spPr>
                     <a:xfrm>
                       <a:off x="0" y="0"/>
-                      <a:ext cx="6670675" cy="5122545"/>
+                      <a:ext cx="6363335" cy="8627110"/>
                     </a:xfrm>
                     <a:prstGeom prst="rect">
                       <a:avLst/>
@@ -7970,1581 +7493,30 @@
           </wp:anchor>
         </w:drawing>
       </w:r>
-      <w:r>
-        <w:rPr>
-          <w:b/>
-          <w:bCs/>
-          <w:i/>
-          <w:iCs/>
-          <w:sz w:val="28"/>
-          <w:szCs w:val="28"/>
-        </w:rPr>
-        <w:t>3</w:t>
-      </w:r>
-      <w:r>
-        <w:rPr>
-          <w:b/>
-          <w:bCs/>
-          <w:i/>
-          <w:iCs/>
-          <w:sz w:val="28"/>
-          <w:szCs w:val="28"/>
-        </w:rPr>
-        <w:t>.2</w:t>
-      </w:r>
-      <w:r>
-        <w:rPr>
-          <w:b/>
-          <w:bCs/>
-          <w:i/>
-          <w:iCs/>
-          <w:sz w:val="28"/>
-          <w:szCs w:val="28"/>
-        </w:rPr>
-        <w:t>.1 Utente non registrato</w:t>
-      </w:r>
-    </w:p>
-    <w:p>
-      <w:pPr>
-        <w:rPr>
-          <w:b/>
-          <w:bCs/>
-          <w:i/>
-          <w:iCs/>
-          <w:sz w:val="28"/>
-          <w:szCs w:val="28"/>
-        </w:rPr>
-      </w:pPr>
-    </w:p>
-    <w:p>
-      <w:pPr>
-        <w:pStyle w:val="Paragrafoelenco"/>
-        <w:numPr>
-          <w:ilvl w:val="0"/>
-          <w:numId w:val="2"/>
-        </w:numPr>
-        <w:ind w:left="643"/>
-        <w:rPr>
-          <w:b/>
-          <w:bCs/>
-          <w:i/>
-          <w:iCs/>
-          <w:sz w:val="28"/>
-          <w:szCs w:val="28"/>
-        </w:rPr>
-      </w:pPr>
-      <w:r>
-        <w:rPr>
-          <w:b/>
-          <w:bCs/>
-          <w:sz w:val="28"/>
-          <w:szCs w:val="28"/>
-        </w:rPr>
-        <w:t>Gestione Account</w:t>
-      </w:r>
-      <w:r>
-        <w:rPr>
-          <w:sz w:val="28"/>
-          <w:szCs w:val="28"/>
-        </w:rPr>
-        <w:t>: l’utente non registrato può effettuare la registrazione al sistema inserendo le proprie credenziali.</w:t>
-      </w:r>
-    </w:p>
-    <w:p>
-      <w:pPr>
-        <w:pStyle w:val="Paragrafoelenco"/>
-        <w:numPr>
-          <w:ilvl w:val="0"/>
-          <w:numId w:val="2"/>
-        </w:numPr>
-        <w:ind w:left="643"/>
-        <w:rPr>
-          <w:sz w:val="28"/>
-          <w:szCs w:val="28"/>
-        </w:rPr>
-      </w:pPr>
-      <w:r>
-        <w:rPr>
-          <w:b/>
-          <w:bCs/>
-          <w:sz w:val="28"/>
-          <w:szCs w:val="28"/>
-        </w:rPr>
-        <w:t>Gestione Album</w:t>
-      </w:r>
-      <w:r>
-        <w:rPr>
-          <w:sz w:val="28"/>
-          <w:szCs w:val="28"/>
-        </w:rPr>
-        <w:t>: l’utente non registrato può ricercare e visualizzare le informazioni relative agli album presenti.</w:t>
-      </w:r>
-    </w:p>
-    <w:p>
-      <w:pPr>
-        <w:pStyle w:val="Paragrafoelenco"/>
-        <w:numPr>
-          <w:ilvl w:val="0"/>
-          <w:numId w:val="2"/>
-        </w:numPr>
-        <w:ind w:left="643"/>
-        <w:rPr>
-          <w:sz w:val="28"/>
-          <w:szCs w:val="28"/>
-        </w:rPr>
-      </w:pPr>
-      <w:r>
-        <w:rPr>
-          <w:b/>
-          <w:bCs/>
-          <w:sz w:val="28"/>
-          <w:szCs w:val="28"/>
-        </w:rPr>
-        <w:t>Gestione Brano</w:t>
-      </w:r>
-      <w:r>
-        <w:rPr>
-          <w:sz w:val="28"/>
-          <w:szCs w:val="28"/>
-        </w:rPr>
-        <w:t>: l’utente non registrato può ricercare e visualizzare le informazioni relative ai brani presenti.</w:t>
-      </w:r>
-    </w:p>
-    <w:p>
-      <w:pPr>
-        <w:pStyle w:val="Paragrafoelenco"/>
-        <w:numPr>
-          <w:ilvl w:val="0"/>
-          <w:numId w:val="2"/>
-        </w:numPr>
-        <w:ind w:left="643"/>
-        <w:rPr>
-          <w:sz w:val="28"/>
-          <w:szCs w:val="28"/>
-        </w:rPr>
-      </w:pPr>
-      <w:r>
-        <w:rPr>
-          <w:b/>
-          <w:bCs/>
-          <w:sz w:val="28"/>
-          <w:szCs w:val="28"/>
-        </w:rPr>
-        <w:t>Gestione Podcast</w:t>
-      </w:r>
-      <w:r>
-        <w:rPr>
-          <w:sz w:val="28"/>
-          <w:szCs w:val="28"/>
-        </w:rPr>
-        <w:t>: l’utente non registrato può ricercare e visualizzare le informazioni relative ai podcast presenti.</w:t>
-      </w:r>
-    </w:p>
-    <w:p>
-      <w:pPr>
-        <w:rPr>
-          <w:sz w:val="28"/>
-          <w:szCs w:val="28"/>
-        </w:rPr>
-      </w:pPr>
-    </w:p>
-    <w:p>
-      <w:pPr>
-        <w:rPr>
-          <w:b/>
-          <w:bCs/>
-          <w:i/>
-          <w:iCs/>
-          <w:sz w:val="28"/>
-          <w:szCs w:val="28"/>
-        </w:rPr>
-      </w:pPr>
-      <w:r>
-        <w:rPr>
-          <w:b/>
-          <w:bCs/>
-          <w:i/>
-          <w:iCs/>
+    </w:p>
+    <w:p>
+      <w:pPr>
+        <w:rPr>
+          <w:sz w:val="28"/>
+          <w:szCs w:val="28"/>
+        </w:rPr>
+      </w:pPr>
+    </w:p>
+    <w:p>
+      <w:pPr>
+        <w:rPr>
+          <w:sz w:val="28"/>
+          <w:szCs w:val="28"/>
+        </w:rPr>
+      </w:pPr>
+      <w:r>
+        <w:rPr>
           <w:noProof/>
           <w:sz w:val="28"/>
           <w:szCs w:val="28"/>
         </w:rPr>
-        <w:lastRenderedPageBreak/>
         <w:drawing>
-          <wp:anchor distT="0" distB="0" distL="114300" distR="114300" simplePos="0" relativeHeight="251662336" behindDoc="1" locked="0" layoutInCell="1" allowOverlap="1" wp14:anchorId="6EE9BA93" wp14:editId="447B0628">
-            <wp:simplePos x="0" y="0"/>
-            <wp:positionH relativeFrom="margin">
-              <wp:posOffset>-513715</wp:posOffset>
-            </wp:positionH>
-            <wp:positionV relativeFrom="paragraph">
-              <wp:posOffset>427990</wp:posOffset>
-            </wp:positionV>
-            <wp:extent cx="7099935" cy="4199890"/>
-            <wp:effectExtent l="0" t="0" r="5715" b="0"/>
-            <wp:wrapTight wrapText="bothSides">
-              <wp:wrapPolygon edited="0">
-                <wp:start x="0" y="0"/>
-                <wp:lineTo x="0" y="21456"/>
-                <wp:lineTo x="21559" y="21456"/>
-                <wp:lineTo x="21559" y="0"/>
-                <wp:lineTo x="0" y="0"/>
-              </wp:wrapPolygon>
-            </wp:wrapTight>
-            <wp:docPr id="7" name="Immagine 7"/>
-            <wp:cNvGraphicFramePr>
-              <a:graphicFrameLocks xmlns:a="http://schemas.openxmlformats.org/drawingml/2006/main" noChangeAspect="1"/>
-            </wp:cNvGraphicFramePr>
-            <a:graphic xmlns:a="http://schemas.openxmlformats.org/drawingml/2006/main">
-              <a:graphicData uri="http://schemas.openxmlformats.org/drawingml/2006/picture">
-                <pic:pic xmlns:pic="http://schemas.openxmlformats.org/drawingml/2006/picture">
-                  <pic:nvPicPr>
-                    <pic:cNvPr id="7" name="Immagine 7"/>
-                    <pic:cNvPicPr/>
-                  </pic:nvPicPr>
-                  <pic:blipFill>
-                    <a:blip r:embed="rId11">
-                      <a:extLst>
-                        <a:ext uri="{28A0092B-C50C-407E-A947-70E740481C1C}">
-                          <a14:useLocalDpi xmlns:a14="http://schemas.microsoft.com/office/drawing/2010/main" val="0"/>
-                        </a:ext>
-                      </a:extLst>
-                    </a:blip>
-                    <a:stretch>
-                      <a:fillRect/>
-                    </a:stretch>
-                  </pic:blipFill>
-                  <pic:spPr>
-                    <a:xfrm>
-                      <a:off x="0" y="0"/>
-                      <a:ext cx="7099935" cy="4199890"/>
-                    </a:xfrm>
-                    <a:prstGeom prst="rect">
-                      <a:avLst/>
-                    </a:prstGeom>
-                  </pic:spPr>
-                </pic:pic>
-              </a:graphicData>
-            </a:graphic>
-            <wp14:sizeRelH relativeFrom="page">
-              <wp14:pctWidth>0</wp14:pctWidth>
-            </wp14:sizeRelH>
-            <wp14:sizeRelV relativeFrom="page">
-              <wp14:pctHeight>0</wp14:pctHeight>
-            </wp14:sizeRelV>
-          </wp:anchor>
-        </w:drawing>
-      </w:r>
-      <w:r>
-        <w:rPr>
-          <w:b/>
-          <w:bCs/>
-          <w:i/>
-          <w:iCs/>
-          <w:sz w:val="28"/>
-          <w:szCs w:val="28"/>
-        </w:rPr>
-        <w:t>3</w:t>
-      </w:r>
-      <w:r>
-        <w:rPr>
-          <w:b/>
-          <w:bCs/>
-          <w:i/>
-          <w:iCs/>
-          <w:sz w:val="28"/>
-          <w:szCs w:val="28"/>
-        </w:rPr>
-        <w:t>.2</w:t>
-      </w:r>
-      <w:r>
-        <w:rPr>
-          <w:b/>
-          <w:bCs/>
-          <w:i/>
-          <w:iCs/>
-          <w:sz w:val="28"/>
-          <w:szCs w:val="28"/>
-        </w:rPr>
-        <w:t>.2 Utente registrato</w:t>
-      </w:r>
-    </w:p>
-    <w:p>
-      <w:pPr>
-        <w:rPr>
-          <w:b/>
-          <w:bCs/>
-          <w:i/>
-          <w:iCs/>
-          <w:sz w:val="28"/>
-          <w:szCs w:val="28"/>
-        </w:rPr>
-      </w:pPr>
-    </w:p>
-    <w:p>
-      <w:pPr>
-        <w:rPr>
-          <w:b/>
-          <w:bCs/>
-          <w:i/>
-          <w:iCs/>
-          <w:sz w:val="28"/>
-          <w:szCs w:val="28"/>
-        </w:rPr>
-      </w:pPr>
-      <w:r>
-        <w:rPr>
-          <w:b/>
-          <w:bCs/>
-          <w:i/>
-          <w:iCs/>
-          <w:sz w:val="28"/>
-          <w:szCs w:val="28"/>
-        </w:rPr>
-        <w:tab/>
-      </w:r>
-    </w:p>
-    <w:p>
-      <w:pPr>
-        <w:pStyle w:val="Paragrafoelenco"/>
-        <w:numPr>
-          <w:ilvl w:val="0"/>
-          <w:numId w:val="21"/>
-        </w:numPr>
-        <w:rPr>
-          <w:sz w:val="28"/>
-          <w:szCs w:val="28"/>
-        </w:rPr>
-      </w:pPr>
-      <w:r>
-        <w:rPr>
-          <w:b/>
-          <w:bCs/>
-          <w:sz w:val="28"/>
-          <w:szCs w:val="28"/>
-        </w:rPr>
-        <w:t>Gestione Account</w:t>
-      </w:r>
-      <w:r>
-        <w:rPr>
-          <w:sz w:val="28"/>
-          <w:szCs w:val="28"/>
-        </w:rPr>
-        <w:t xml:space="preserve">: l’utente registrato può effettuare l’accesso al sistema utilizzando le proprie credenziali e può effettuare anche il log-out. Inoltre, può visualizzare le proprie informazioni personali, eventualmente anche modificarle. </w:t>
-      </w:r>
-    </w:p>
-    <w:p>
-      <w:pPr>
-        <w:pStyle w:val="Paragrafoelenco"/>
-        <w:numPr>
-          <w:ilvl w:val="0"/>
-          <w:numId w:val="2"/>
-        </w:numPr>
-        <w:rPr>
-          <w:sz w:val="28"/>
-          <w:szCs w:val="28"/>
-        </w:rPr>
-      </w:pPr>
-      <w:r>
-        <w:rPr>
-          <w:b/>
-          <w:bCs/>
-          <w:sz w:val="28"/>
-          <w:szCs w:val="28"/>
-        </w:rPr>
-        <w:t>Gestione Album</w:t>
-      </w:r>
-      <w:r>
-        <w:rPr>
-          <w:sz w:val="28"/>
-          <w:szCs w:val="28"/>
-        </w:rPr>
-        <w:t>:</w:t>
-      </w:r>
-      <w:r>
-        <w:rPr>
-          <w:sz w:val="28"/>
-          <w:szCs w:val="28"/>
-        </w:rPr>
-        <w:t xml:space="preserve"> l’utente registrato può ricercare e visualizzare le informazioni relative agli album presenti ed acquistarli</w:t>
-      </w:r>
-      <w:r>
-        <w:rPr>
-          <w:sz w:val="28"/>
-          <w:szCs w:val="28"/>
-        </w:rPr>
-        <w:t xml:space="preserve"> su tre </w:t>
-      </w:r>
-      <w:proofErr w:type="gramStart"/>
-      <w:r>
-        <w:rPr>
-          <w:sz w:val="28"/>
-          <w:szCs w:val="28"/>
-        </w:rPr>
-        <w:t>formati(</w:t>
-      </w:r>
-      <w:proofErr w:type="gramEnd"/>
-      <w:r>
-        <w:rPr>
-          <w:sz w:val="28"/>
-          <w:szCs w:val="28"/>
-        </w:rPr>
-        <w:t>Streaming, CD e Vinile).</w:t>
-      </w:r>
-    </w:p>
-    <w:p>
-      <w:pPr>
-        <w:pStyle w:val="Paragrafoelenco"/>
-        <w:numPr>
-          <w:ilvl w:val="0"/>
-          <w:numId w:val="2"/>
-        </w:numPr>
-        <w:rPr>
-          <w:sz w:val="28"/>
-          <w:szCs w:val="28"/>
-        </w:rPr>
-      </w:pPr>
-      <w:r>
-        <w:rPr>
-          <w:b/>
-          <w:bCs/>
-          <w:sz w:val="28"/>
-          <w:szCs w:val="28"/>
-        </w:rPr>
-        <w:t>Gestione Brano</w:t>
-      </w:r>
-      <w:r>
-        <w:rPr>
-          <w:sz w:val="28"/>
-          <w:szCs w:val="28"/>
-        </w:rPr>
-        <w:t>: l’utente registrato può ricercare e visualizzare le informazioni relative ai brani presenti, acquistarli e ascoltarli.</w:t>
-      </w:r>
-    </w:p>
-    <w:p>
-      <w:pPr>
-        <w:pStyle w:val="Paragrafoelenco"/>
-        <w:numPr>
-          <w:ilvl w:val="0"/>
-          <w:numId w:val="2"/>
-        </w:numPr>
-        <w:rPr>
-          <w:sz w:val="28"/>
-          <w:szCs w:val="28"/>
-        </w:rPr>
-      </w:pPr>
-      <w:r>
-        <w:rPr>
-          <w:b/>
-          <w:bCs/>
-          <w:sz w:val="28"/>
-          <w:szCs w:val="28"/>
-        </w:rPr>
-        <w:t>Gestione Podcast</w:t>
-      </w:r>
-      <w:r>
-        <w:rPr>
-          <w:sz w:val="28"/>
-          <w:szCs w:val="28"/>
-        </w:rPr>
-        <w:t>: l’utente registrato può visualizzare le informazioni relative ai podcast presenti e acquistarli.</w:t>
-      </w:r>
-    </w:p>
-    <w:p>
-      <w:pPr>
-        <w:pStyle w:val="Paragrafoelenco"/>
-        <w:numPr>
-          <w:ilvl w:val="0"/>
-          <w:numId w:val="2"/>
-        </w:numPr>
-        <w:rPr>
-          <w:sz w:val="28"/>
-          <w:szCs w:val="28"/>
-        </w:rPr>
-      </w:pPr>
-      <w:r>
-        <w:rPr>
-          <w:b/>
-          <w:bCs/>
-          <w:sz w:val="28"/>
-          <w:szCs w:val="28"/>
-        </w:rPr>
-        <w:t>Gestione Playlist</w:t>
-      </w:r>
-      <w:r>
-        <w:rPr>
-          <w:sz w:val="28"/>
-          <w:szCs w:val="28"/>
-        </w:rPr>
-        <w:t>:</w:t>
-      </w:r>
-      <w:r>
-        <w:rPr>
-          <w:sz w:val="28"/>
-          <w:szCs w:val="28"/>
-        </w:rPr>
-        <w:t xml:space="preserve"> l’utente può visualizzare la lista delle playlist da lui create, crearne </w:t>
-      </w:r>
-      <w:proofErr w:type="gramStart"/>
-      <w:r>
-        <w:rPr>
-          <w:sz w:val="28"/>
-          <w:szCs w:val="28"/>
-        </w:rPr>
-        <w:t>nuove ,aggiungere</w:t>
-      </w:r>
-      <w:proofErr w:type="gramEnd"/>
-      <w:r>
-        <w:rPr>
-          <w:sz w:val="28"/>
-          <w:szCs w:val="28"/>
-        </w:rPr>
-        <w:t xml:space="preserve"> e rimuovere brani ad esse.</w:t>
-      </w:r>
-    </w:p>
-    <w:p>
-      <w:pPr>
-        <w:pStyle w:val="Paragrafoelenco"/>
-        <w:numPr>
-          <w:ilvl w:val="0"/>
-          <w:numId w:val="2"/>
-        </w:numPr>
-        <w:rPr>
-          <w:sz w:val="28"/>
-          <w:szCs w:val="28"/>
-        </w:rPr>
-      </w:pPr>
-      <w:r>
-        <w:rPr>
-          <w:b/>
-          <w:bCs/>
-          <w:sz w:val="28"/>
-          <w:szCs w:val="28"/>
-        </w:rPr>
-        <w:t>Gestione Acquisti</w:t>
-      </w:r>
-      <w:r>
-        <w:rPr>
-          <w:sz w:val="28"/>
-          <w:szCs w:val="28"/>
-        </w:rPr>
-        <w:t>: l’utente può finalizzare un acquisto.</w:t>
-      </w:r>
-    </w:p>
-    <w:p>
-      <w:pPr>
-        <w:pStyle w:val="Paragrafoelenco"/>
-        <w:rPr>
-          <w:sz w:val="28"/>
-          <w:szCs w:val="28"/>
-        </w:rPr>
-      </w:pPr>
-    </w:p>
-    <w:p>
-      <w:pPr>
-        <w:rPr>
-          <w:b/>
-          <w:bCs/>
-          <w:i/>
-          <w:iCs/>
-          <w:sz w:val="28"/>
-          <w:szCs w:val="28"/>
-        </w:rPr>
-      </w:pPr>
-      <w:r>
-        <w:rPr>
-          <w:b/>
-          <w:bCs/>
-          <w:i/>
-          <w:iCs/>
-          <w:sz w:val="28"/>
-          <w:szCs w:val="28"/>
-        </w:rPr>
-        <w:lastRenderedPageBreak/>
-        <w:t>3</w:t>
-      </w:r>
-      <w:r>
-        <w:rPr>
-          <w:b/>
-          <w:bCs/>
-          <w:i/>
-          <w:iCs/>
-          <w:sz w:val="28"/>
-          <w:szCs w:val="28"/>
-        </w:rPr>
-        <w:t>.2</w:t>
-      </w:r>
-      <w:r>
-        <w:rPr>
-          <w:b/>
-          <w:bCs/>
-          <w:i/>
-          <w:iCs/>
-          <w:sz w:val="28"/>
-          <w:szCs w:val="28"/>
-        </w:rPr>
-        <w:t>.3 Amministratore</w:t>
-      </w:r>
-    </w:p>
-    <w:p>
-      <w:pPr>
-        <w:rPr>
-          <w:b/>
-          <w:bCs/>
-          <w:i/>
-          <w:iCs/>
-          <w:sz w:val="28"/>
-          <w:szCs w:val="28"/>
-        </w:rPr>
-      </w:pPr>
-      <w:r>
-        <w:rPr>
-          <w:b/>
-          <w:bCs/>
-          <w:i/>
-          <w:iCs/>
-          <w:noProof/>
-          <w:sz w:val="28"/>
-          <w:szCs w:val="28"/>
-        </w:rPr>
-        <w:drawing>
-          <wp:anchor distT="0" distB="0" distL="114300" distR="114300" simplePos="0" relativeHeight="251694080" behindDoc="1" locked="0" layoutInCell="1" allowOverlap="1" wp14:anchorId="0E10B3FF" wp14:editId="75B9EB1B">
-            <wp:simplePos x="0" y="0"/>
-            <wp:positionH relativeFrom="page">
-              <wp:align>left</wp:align>
-            </wp:positionH>
-            <wp:positionV relativeFrom="paragraph">
-              <wp:posOffset>219710</wp:posOffset>
-            </wp:positionV>
-            <wp:extent cx="7459980" cy="4534535"/>
-            <wp:effectExtent l="0" t="0" r="7620" b="0"/>
-            <wp:wrapTight wrapText="bothSides">
-              <wp:wrapPolygon edited="0">
-                <wp:start x="0" y="0"/>
-                <wp:lineTo x="0" y="21506"/>
-                <wp:lineTo x="21567" y="21506"/>
-                <wp:lineTo x="21567" y="0"/>
-                <wp:lineTo x="0" y="0"/>
-              </wp:wrapPolygon>
-            </wp:wrapTight>
-            <wp:docPr id="21" name="Immagine 21"/>
-            <wp:cNvGraphicFramePr>
-              <a:graphicFrameLocks xmlns:a="http://schemas.openxmlformats.org/drawingml/2006/main" noChangeAspect="1"/>
-            </wp:cNvGraphicFramePr>
-            <a:graphic xmlns:a="http://schemas.openxmlformats.org/drawingml/2006/main">
-              <a:graphicData uri="http://schemas.openxmlformats.org/drawingml/2006/picture">
-                <pic:pic xmlns:pic="http://schemas.openxmlformats.org/drawingml/2006/picture">
-                  <pic:nvPicPr>
-                    <pic:cNvPr id="21" name="Immagine 21"/>
-                    <pic:cNvPicPr/>
-                  </pic:nvPicPr>
-                  <pic:blipFill>
-                    <a:blip r:embed="rId12">
-                      <a:extLst>
-                        <a:ext uri="{28A0092B-C50C-407E-A947-70E740481C1C}">
-                          <a14:useLocalDpi xmlns:a14="http://schemas.microsoft.com/office/drawing/2010/main" val="0"/>
-                        </a:ext>
-                      </a:extLst>
-                    </a:blip>
-                    <a:stretch>
-                      <a:fillRect/>
-                    </a:stretch>
-                  </pic:blipFill>
-                  <pic:spPr>
-                    <a:xfrm>
-                      <a:off x="0" y="0"/>
-                      <a:ext cx="7469856" cy="4540972"/>
-                    </a:xfrm>
-                    <a:prstGeom prst="rect">
-                      <a:avLst/>
-                    </a:prstGeom>
-                  </pic:spPr>
-                </pic:pic>
-              </a:graphicData>
-            </a:graphic>
-            <wp14:sizeRelH relativeFrom="page">
-              <wp14:pctWidth>0</wp14:pctWidth>
-            </wp14:sizeRelH>
-            <wp14:sizeRelV relativeFrom="page">
-              <wp14:pctHeight>0</wp14:pctHeight>
-            </wp14:sizeRelV>
-          </wp:anchor>
-        </w:drawing>
-      </w:r>
-    </w:p>
-    <w:p>
-      <w:pPr>
-        <w:rPr>
-          <w:b/>
-          <w:bCs/>
-          <w:i/>
-          <w:iCs/>
-          <w:sz w:val="28"/>
-          <w:szCs w:val="28"/>
-        </w:rPr>
-      </w:pPr>
-    </w:p>
-    <w:p>
-      <w:pPr>
-        <w:pStyle w:val="Paragrafoelenco"/>
-        <w:numPr>
-          <w:ilvl w:val="0"/>
-          <w:numId w:val="3"/>
-        </w:numPr>
-        <w:rPr>
-          <w:sz w:val="28"/>
-          <w:szCs w:val="28"/>
-        </w:rPr>
-      </w:pPr>
-      <w:r>
-        <w:rPr>
-          <w:b/>
-          <w:bCs/>
-          <w:sz w:val="28"/>
-          <w:szCs w:val="28"/>
-        </w:rPr>
-        <w:t xml:space="preserve">Gestione </w:t>
-      </w:r>
-      <w:proofErr w:type="gramStart"/>
-      <w:r>
-        <w:rPr>
-          <w:b/>
-          <w:bCs/>
-          <w:sz w:val="28"/>
-          <w:szCs w:val="28"/>
-        </w:rPr>
-        <w:t>Account:</w:t>
-      </w:r>
-      <w:r>
-        <w:rPr>
-          <w:sz w:val="28"/>
-          <w:szCs w:val="28"/>
-        </w:rPr>
-        <w:t xml:space="preserve">  l’utente</w:t>
-      </w:r>
-      <w:proofErr w:type="gramEnd"/>
-      <w:r>
-        <w:rPr>
-          <w:sz w:val="28"/>
-          <w:szCs w:val="28"/>
-        </w:rPr>
-        <w:t xml:space="preserve"> amministratore può effettuare l’accesso al </w:t>
-      </w:r>
-      <w:r>
-        <w:rPr>
-          <w:sz w:val="28"/>
-          <w:szCs w:val="28"/>
-        </w:rPr>
-        <w:tab/>
-      </w:r>
-      <w:r>
-        <w:rPr>
-          <w:sz w:val="28"/>
-          <w:szCs w:val="28"/>
-        </w:rPr>
-        <w:t xml:space="preserve">sistema utilizzando le proprie credenziali e può effettuare il log out. </w:t>
-      </w:r>
-    </w:p>
-    <w:p>
-      <w:pPr>
-        <w:pStyle w:val="Paragrafoelenco"/>
-        <w:numPr>
-          <w:ilvl w:val="0"/>
-          <w:numId w:val="3"/>
-        </w:numPr>
-        <w:rPr>
-          <w:sz w:val="28"/>
-          <w:szCs w:val="28"/>
-        </w:rPr>
-      </w:pPr>
-      <w:r>
-        <w:rPr>
-          <w:b/>
-          <w:bCs/>
-          <w:sz w:val="28"/>
-          <w:szCs w:val="28"/>
-        </w:rPr>
-        <w:t xml:space="preserve"> Gestione Album</w:t>
-      </w:r>
-      <w:r>
-        <w:rPr>
-          <w:sz w:val="28"/>
-          <w:szCs w:val="28"/>
-        </w:rPr>
-        <w:t>: l’utente amministratore può visualizzare</w:t>
-      </w:r>
-      <w:r>
-        <w:rPr>
-          <w:sz w:val="28"/>
-          <w:szCs w:val="28"/>
-        </w:rPr>
-        <w:t xml:space="preserve"> e modificare</w:t>
-      </w:r>
-      <w:r>
-        <w:rPr>
-          <w:sz w:val="28"/>
-          <w:szCs w:val="28"/>
-        </w:rPr>
-        <w:t xml:space="preserve"> </w:t>
-      </w:r>
-      <w:r>
-        <w:rPr>
-          <w:sz w:val="28"/>
-          <w:szCs w:val="28"/>
-        </w:rPr>
-        <w:tab/>
-      </w:r>
-      <w:r>
-        <w:rPr>
-          <w:sz w:val="28"/>
-          <w:szCs w:val="28"/>
-        </w:rPr>
-        <w:t>informazioni relative a</w:t>
-      </w:r>
-      <w:r>
-        <w:rPr>
-          <w:sz w:val="28"/>
-          <w:szCs w:val="28"/>
-        </w:rPr>
-        <w:t>gli album e inserirne</w:t>
-      </w:r>
-      <w:r>
-        <w:rPr>
-          <w:sz w:val="28"/>
-          <w:szCs w:val="28"/>
-        </w:rPr>
-        <w:t xml:space="preserve"> </w:t>
-      </w:r>
-      <w:r>
-        <w:rPr>
-          <w:sz w:val="28"/>
-          <w:szCs w:val="28"/>
-        </w:rPr>
-        <w:t>nuovi</w:t>
-      </w:r>
-      <w:r>
-        <w:rPr>
-          <w:sz w:val="28"/>
-          <w:szCs w:val="28"/>
-        </w:rPr>
-        <w:t xml:space="preserve">. </w:t>
-      </w:r>
-    </w:p>
-    <w:p>
-      <w:pPr>
-        <w:pStyle w:val="Paragrafoelenco"/>
-        <w:numPr>
-          <w:ilvl w:val="0"/>
-          <w:numId w:val="3"/>
-        </w:numPr>
-        <w:rPr>
-          <w:sz w:val="28"/>
-          <w:szCs w:val="28"/>
-        </w:rPr>
-      </w:pPr>
-      <w:r>
-        <w:rPr>
-          <w:sz w:val="28"/>
-          <w:szCs w:val="28"/>
-        </w:rPr>
-        <w:t xml:space="preserve"> </w:t>
-      </w:r>
-      <w:r>
-        <w:rPr>
-          <w:b/>
-          <w:bCs/>
-          <w:sz w:val="28"/>
-          <w:szCs w:val="28"/>
-        </w:rPr>
-        <w:t>Gestione Brano</w:t>
-      </w:r>
-      <w:r>
-        <w:rPr>
-          <w:sz w:val="28"/>
-          <w:szCs w:val="28"/>
-        </w:rPr>
-        <w:t xml:space="preserve">: l’utente amministratore può visualizzare e modificare </w:t>
-      </w:r>
-      <w:r>
-        <w:rPr>
-          <w:sz w:val="28"/>
-          <w:szCs w:val="28"/>
-        </w:rPr>
-        <w:tab/>
-      </w:r>
-      <w:r>
-        <w:rPr>
-          <w:sz w:val="28"/>
-          <w:szCs w:val="28"/>
-        </w:rPr>
-        <w:t>informazioni relative a</w:t>
-      </w:r>
-      <w:r>
-        <w:rPr>
-          <w:sz w:val="28"/>
-          <w:szCs w:val="28"/>
-        </w:rPr>
-        <w:t>i brani</w:t>
-      </w:r>
-      <w:r>
-        <w:rPr>
-          <w:sz w:val="28"/>
-          <w:szCs w:val="28"/>
-        </w:rPr>
-        <w:t xml:space="preserve"> </w:t>
-      </w:r>
-      <w:r>
-        <w:rPr>
-          <w:sz w:val="28"/>
-          <w:szCs w:val="28"/>
-        </w:rPr>
-        <w:t>e inserirne nuovi.</w:t>
-      </w:r>
-    </w:p>
-    <w:p>
-      <w:pPr>
-        <w:pStyle w:val="Paragrafoelenco"/>
-        <w:numPr>
-          <w:ilvl w:val="0"/>
-          <w:numId w:val="3"/>
-        </w:numPr>
-        <w:rPr>
-          <w:sz w:val="28"/>
-          <w:szCs w:val="28"/>
-        </w:rPr>
-      </w:pPr>
-      <w:r>
-        <w:rPr>
-          <w:sz w:val="28"/>
-          <w:szCs w:val="28"/>
-        </w:rPr>
-        <w:t xml:space="preserve"> </w:t>
-      </w:r>
-      <w:r>
-        <w:rPr>
-          <w:b/>
-          <w:bCs/>
-          <w:sz w:val="28"/>
-          <w:szCs w:val="28"/>
-        </w:rPr>
-        <w:t>Gestione Podcast</w:t>
-      </w:r>
-      <w:r>
-        <w:rPr>
-          <w:sz w:val="28"/>
-          <w:szCs w:val="28"/>
-        </w:rPr>
-        <w:t>: l’utente amministratore può visualizzare</w:t>
-      </w:r>
-      <w:r>
-        <w:rPr>
-          <w:sz w:val="28"/>
-          <w:szCs w:val="28"/>
-        </w:rPr>
-        <w:t xml:space="preserve"> e </w:t>
-      </w:r>
-      <w:r>
-        <w:rPr>
-          <w:sz w:val="28"/>
-          <w:szCs w:val="28"/>
-        </w:rPr>
-        <w:tab/>
-      </w:r>
-      <w:r>
-        <w:rPr>
-          <w:sz w:val="28"/>
-          <w:szCs w:val="28"/>
-        </w:rPr>
-        <w:t>modificare</w:t>
-      </w:r>
-      <w:r>
-        <w:rPr>
-          <w:sz w:val="28"/>
-          <w:szCs w:val="28"/>
-        </w:rPr>
-        <w:t xml:space="preserve"> le informazioni relative a</w:t>
-      </w:r>
-      <w:r>
-        <w:rPr>
-          <w:sz w:val="28"/>
-          <w:szCs w:val="28"/>
-        </w:rPr>
-        <w:t>i podcast</w:t>
-      </w:r>
-      <w:r>
-        <w:rPr>
-          <w:sz w:val="28"/>
-          <w:szCs w:val="28"/>
-        </w:rPr>
-        <w:t xml:space="preserve"> e</w:t>
-      </w:r>
-      <w:r>
-        <w:rPr>
-          <w:sz w:val="28"/>
-          <w:szCs w:val="28"/>
-        </w:rPr>
-        <w:t xml:space="preserve"> inserirne nuovi.</w:t>
-      </w:r>
-    </w:p>
-    <w:p>
-      <w:pPr>
-        <w:pStyle w:val="Paragrafoelenco"/>
-        <w:numPr>
-          <w:ilvl w:val="0"/>
-          <w:numId w:val="3"/>
-        </w:numPr>
-        <w:rPr>
-          <w:sz w:val="28"/>
-          <w:szCs w:val="28"/>
-        </w:rPr>
-      </w:pPr>
-      <w:r>
-        <w:rPr>
-          <w:b/>
-          <w:bCs/>
-          <w:sz w:val="28"/>
-          <w:szCs w:val="28"/>
-        </w:rPr>
-        <w:t>Gestione Ordini</w:t>
-      </w:r>
-      <w:r>
-        <w:rPr>
-          <w:sz w:val="28"/>
-          <w:szCs w:val="28"/>
-        </w:rPr>
-        <w:t xml:space="preserve">: l’utente amministratore può visualizzare la lista degli </w:t>
-      </w:r>
-      <w:r>
-        <w:rPr>
-          <w:sz w:val="28"/>
-          <w:szCs w:val="28"/>
-        </w:rPr>
-        <w:tab/>
-      </w:r>
-      <w:r>
-        <w:rPr>
-          <w:sz w:val="28"/>
-          <w:szCs w:val="28"/>
-        </w:rPr>
-        <w:t>ordini effettuati da parte di uno specifico utente, associare ad e</w:t>
-      </w:r>
-      <w:r>
-        <w:rPr>
-          <w:sz w:val="28"/>
-          <w:szCs w:val="28"/>
-        </w:rPr>
-        <w:t>ss</w:t>
-      </w:r>
-      <w:r>
-        <w:rPr>
-          <w:sz w:val="28"/>
-          <w:szCs w:val="28"/>
-        </w:rPr>
-        <w:t xml:space="preserve">o uno </w:t>
-      </w:r>
-      <w:r>
-        <w:rPr>
-          <w:sz w:val="28"/>
-          <w:szCs w:val="28"/>
-        </w:rPr>
-        <w:tab/>
-      </w:r>
-      <w:r>
-        <w:rPr>
-          <w:sz w:val="28"/>
-          <w:szCs w:val="28"/>
-        </w:rPr>
-        <w:t>specifico corriere e definire una ipotetica data di consegna.</w:t>
-      </w:r>
-    </w:p>
-    <w:p>
-      <w:pPr>
-        <w:pStyle w:val="Paragrafoelenco"/>
-        <w:numPr>
-          <w:ilvl w:val="0"/>
-          <w:numId w:val="3"/>
-        </w:numPr>
-        <w:rPr>
-          <w:sz w:val="28"/>
-          <w:szCs w:val="28"/>
-        </w:rPr>
-      </w:pPr>
-      <w:r>
-        <w:rPr>
-          <w:b/>
-          <w:bCs/>
-          <w:sz w:val="28"/>
-          <w:szCs w:val="28"/>
-        </w:rPr>
-        <w:t>Gestione Rifornimento prodotti</w:t>
-      </w:r>
-      <w:r>
-        <w:rPr>
-          <w:sz w:val="28"/>
-          <w:szCs w:val="28"/>
-        </w:rPr>
-        <w:t>:</w:t>
-      </w:r>
-      <w:r>
-        <w:rPr>
-          <w:sz w:val="28"/>
-          <w:szCs w:val="28"/>
-        </w:rPr>
-        <w:t xml:space="preserve"> l’utente amministratore può </w:t>
-      </w:r>
-      <w:r>
-        <w:rPr>
-          <w:sz w:val="28"/>
-          <w:szCs w:val="28"/>
-        </w:rPr>
-        <w:tab/>
-      </w:r>
-      <w:r>
-        <w:rPr>
-          <w:sz w:val="28"/>
-          <w:szCs w:val="28"/>
-        </w:rPr>
-        <w:t>visualizzare la lista dei prodotti e rifornire le loro quantità.</w:t>
-      </w:r>
-    </w:p>
-    <w:p>
-      <w:pPr>
-        <w:pStyle w:val="Paragrafoelenco"/>
-        <w:rPr>
-          <w:sz w:val="28"/>
-          <w:szCs w:val="28"/>
-        </w:rPr>
-      </w:pPr>
-    </w:p>
-    <w:p>
-      <w:pPr>
-        <w:rPr>
-          <w:b/>
-          <w:bCs/>
-          <w:i/>
-          <w:iCs/>
-          <w:sz w:val="28"/>
-          <w:szCs w:val="28"/>
-        </w:rPr>
-      </w:pPr>
-      <w:r>
-        <w:rPr>
-          <w:b/>
-          <w:bCs/>
-          <w:i/>
-          <w:iCs/>
-          <w:sz w:val="28"/>
-          <w:szCs w:val="28"/>
-        </w:rPr>
-        <w:lastRenderedPageBreak/>
-        <w:t>3</w:t>
-      </w:r>
-      <w:r>
-        <w:rPr>
-          <w:b/>
-          <w:bCs/>
-          <w:i/>
-          <w:iCs/>
-          <w:sz w:val="28"/>
-          <w:szCs w:val="28"/>
-        </w:rPr>
-        <w:t>.2</w:t>
-      </w:r>
-      <w:r>
-        <w:rPr>
-          <w:b/>
-          <w:bCs/>
-          <w:i/>
-          <w:iCs/>
-          <w:sz w:val="28"/>
-          <w:szCs w:val="28"/>
-        </w:rPr>
-        <w:t>.4 Diagramma generale</w:t>
-      </w:r>
-    </w:p>
-    <w:p>
-      <w:pPr>
-        <w:rPr>
-          <w:sz w:val="28"/>
-          <w:szCs w:val="28"/>
-        </w:rPr>
-      </w:pPr>
-      <w:r>
-        <w:rPr>
-          <w:sz w:val="28"/>
-          <w:szCs w:val="28"/>
-        </w:rPr>
-        <w:t>Viene riportato di seguito il diagramma generale.</w:t>
-      </w:r>
-    </w:p>
-    <w:p>
-      <w:pPr>
-        <w:rPr>
-          <w:sz w:val="28"/>
-          <w:szCs w:val="28"/>
-        </w:rPr>
-      </w:pPr>
-      <w:r>
-        <w:rPr>
-          <w:noProof/>
-          <w:sz w:val="28"/>
-          <w:szCs w:val="28"/>
-        </w:rPr>
-        <w:drawing>
-          <wp:anchor distT="0" distB="0" distL="114300" distR="114300" simplePos="0" relativeHeight="251693056" behindDoc="1" locked="0" layoutInCell="1" allowOverlap="1" wp14:anchorId="378606C3" wp14:editId="4277AAF4">
-            <wp:simplePos x="0" y="0"/>
-            <wp:positionH relativeFrom="column">
-              <wp:posOffset>316230</wp:posOffset>
-            </wp:positionH>
-            <wp:positionV relativeFrom="paragraph">
-              <wp:posOffset>340995</wp:posOffset>
-            </wp:positionV>
-            <wp:extent cx="5806440" cy="6680200"/>
-            <wp:effectExtent l="0" t="0" r="3810" b="6350"/>
-            <wp:wrapTight wrapText="bothSides">
-              <wp:wrapPolygon edited="0">
-                <wp:start x="0" y="0"/>
-                <wp:lineTo x="0" y="21559"/>
-                <wp:lineTo x="21543" y="21559"/>
-                <wp:lineTo x="21543" y="0"/>
-                <wp:lineTo x="0" y="0"/>
-              </wp:wrapPolygon>
-            </wp:wrapTight>
-            <wp:docPr id="12" name="Immagine 12"/>
-            <wp:cNvGraphicFramePr>
-              <a:graphicFrameLocks xmlns:a="http://schemas.openxmlformats.org/drawingml/2006/main" noChangeAspect="1"/>
-            </wp:cNvGraphicFramePr>
-            <a:graphic xmlns:a="http://schemas.openxmlformats.org/drawingml/2006/main">
-              <a:graphicData uri="http://schemas.openxmlformats.org/drawingml/2006/picture">
-                <pic:pic xmlns:pic="http://schemas.openxmlformats.org/drawingml/2006/picture">
-                  <pic:nvPicPr>
-                    <pic:cNvPr id="12" name="Immagine 12"/>
-                    <pic:cNvPicPr/>
-                  </pic:nvPicPr>
-                  <pic:blipFill>
-                    <a:blip r:embed="rId13">
-                      <a:extLst>
-                        <a:ext uri="{28A0092B-C50C-407E-A947-70E740481C1C}">
-                          <a14:useLocalDpi xmlns:a14="http://schemas.microsoft.com/office/drawing/2010/main" val="0"/>
-                        </a:ext>
-                      </a:extLst>
-                    </a:blip>
-                    <a:stretch>
-                      <a:fillRect/>
-                    </a:stretch>
-                  </pic:blipFill>
-                  <pic:spPr>
-                    <a:xfrm>
-                      <a:off x="0" y="0"/>
-                      <a:ext cx="5806440" cy="6680200"/>
-                    </a:xfrm>
-                    <a:prstGeom prst="rect">
-                      <a:avLst/>
-                    </a:prstGeom>
-                  </pic:spPr>
-                </pic:pic>
-              </a:graphicData>
-            </a:graphic>
-            <wp14:sizeRelH relativeFrom="page">
-              <wp14:pctWidth>0</wp14:pctWidth>
-            </wp14:sizeRelH>
-            <wp14:sizeRelV relativeFrom="page">
-              <wp14:pctHeight>0</wp14:pctHeight>
-            </wp14:sizeRelV>
-          </wp:anchor>
-        </w:drawing>
-      </w:r>
-    </w:p>
-    <w:p>
-      <w:pPr>
-        <w:rPr>
-          <w:sz w:val="28"/>
-          <w:szCs w:val="28"/>
-        </w:rPr>
-      </w:pPr>
-    </w:p>
-    <w:p>
-      <w:pPr>
-        <w:rPr>
-          <w:sz w:val="28"/>
-          <w:szCs w:val="28"/>
-        </w:rPr>
-      </w:pPr>
-    </w:p>
-    <w:p>
-      <w:pPr>
-        <w:rPr>
-          <w:sz w:val="28"/>
-          <w:szCs w:val="28"/>
-        </w:rPr>
-      </w:pPr>
-    </w:p>
-    <w:p>
-      <w:pPr>
-        <w:rPr>
-          <w:sz w:val="28"/>
-          <w:szCs w:val="28"/>
-        </w:rPr>
-      </w:pPr>
-    </w:p>
-    <w:p>
-      <w:pPr>
-        <w:rPr>
-          <w:b/>
-          <w:bCs/>
-          <w:i/>
-          <w:iCs/>
-          <w:sz w:val="28"/>
-          <w:szCs w:val="28"/>
-        </w:rPr>
-      </w:pPr>
-    </w:p>
-    <w:p>
-      <w:pPr>
-        <w:rPr>
-          <w:b/>
-          <w:bCs/>
-          <w:i/>
-          <w:iCs/>
-          <w:sz w:val="28"/>
-          <w:szCs w:val="28"/>
-        </w:rPr>
-      </w:pPr>
-    </w:p>
-    <w:p>
-      <w:pPr>
-        <w:rPr>
-          <w:b/>
-          <w:bCs/>
-          <w:i/>
-          <w:iCs/>
-          <w:sz w:val="28"/>
-          <w:szCs w:val="28"/>
-        </w:rPr>
-      </w:pPr>
-    </w:p>
-    <w:p>
-      <w:pPr>
-        <w:rPr>
-          <w:b/>
-          <w:bCs/>
-          <w:i/>
-          <w:iCs/>
-          <w:sz w:val="28"/>
-          <w:szCs w:val="28"/>
-        </w:rPr>
-      </w:pPr>
-    </w:p>
-    <w:p>
-      <w:pPr>
-        <w:rPr>
-          <w:b/>
-          <w:bCs/>
-          <w:i/>
-          <w:iCs/>
-          <w:sz w:val="28"/>
-          <w:szCs w:val="28"/>
-        </w:rPr>
-      </w:pPr>
-    </w:p>
-    <w:p>
-      <w:pPr>
-        <w:rPr>
-          <w:b/>
-          <w:bCs/>
-          <w:i/>
-          <w:iCs/>
-          <w:sz w:val="28"/>
-          <w:szCs w:val="28"/>
-        </w:rPr>
-      </w:pPr>
-    </w:p>
-    <w:p>
-      <w:pPr>
-        <w:rPr>
-          <w:b/>
-          <w:bCs/>
-          <w:i/>
-          <w:iCs/>
-          <w:sz w:val="28"/>
-          <w:szCs w:val="28"/>
-        </w:rPr>
-      </w:pPr>
-    </w:p>
-    <w:p>
-      <w:pPr>
-        <w:rPr>
-          <w:b/>
-          <w:bCs/>
-          <w:i/>
-          <w:iCs/>
-          <w:sz w:val="28"/>
-          <w:szCs w:val="28"/>
-        </w:rPr>
-      </w:pPr>
-    </w:p>
-    <w:p>
-      <w:pPr>
-        <w:rPr>
-          <w:b/>
-          <w:bCs/>
-          <w:i/>
-          <w:iCs/>
-          <w:sz w:val="28"/>
-          <w:szCs w:val="28"/>
-        </w:rPr>
-      </w:pPr>
-    </w:p>
-    <w:p>
-      <w:pPr>
-        <w:rPr>
-          <w:b/>
-          <w:bCs/>
-          <w:i/>
-          <w:iCs/>
-          <w:sz w:val="28"/>
-          <w:szCs w:val="28"/>
-        </w:rPr>
-      </w:pPr>
-    </w:p>
-    <w:p>
-      <w:pPr>
-        <w:rPr>
-          <w:b/>
-          <w:bCs/>
-          <w:i/>
-          <w:iCs/>
-          <w:sz w:val="28"/>
-          <w:szCs w:val="28"/>
-        </w:rPr>
-      </w:pPr>
-    </w:p>
-    <w:p>
-      <w:pPr>
-        <w:rPr>
-          <w:b/>
-          <w:bCs/>
-          <w:i/>
-          <w:iCs/>
-          <w:sz w:val="28"/>
-          <w:szCs w:val="28"/>
-        </w:rPr>
-      </w:pPr>
-    </w:p>
-    <w:p>
-      <w:pPr>
-        <w:rPr>
-          <w:b/>
-          <w:bCs/>
-          <w:i/>
-          <w:iCs/>
-          <w:sz w:val="28"/>
-          <w:szCs w:val="28"/>
-        </w:rPr>
-      </w:pPr>
-    </w:p>
-    <w:p>
-      <w:pPr>
-        <w:rPr>
-          <w:b/>
-          <w:bCs/>
-          <w:i/>
-          <w:iCs/>
-          <w:sz w:val="28"/>
-          <w:szCs w:val="28"/>
-        </w:rPr>
-      </w:pPr>
-    </w:p>
-    <w:p>
-      <w:pPr>
-        <w:rPr>
-          <w:b/>
-          <w:bCs/>
-          <w:i/>
-          <w:iCs/>
-          <w:sz w:val="28"/>
-          <w:szCs w:val="28"/>
-        </w:rPr>
-      </w:pPr>
-    </w:p>
-    <w:p>
-      <w:pPr>
-        <w:rPr>
-          <w:b/>
-          <w:bCs/>
-          <w:i/>
-          <w:iCs/>
-          <w:sz w:val="28"/>
-          <w:szCs w:val="28"/>
-        </w:rPr>
-      </w:pPr>
-    </w:p>
-    <w:p>
-      <w:pPr>
-        <w:rPr>
-          <w:b/>
-          <w:bCs/>
-          <w:i/>
-          <w:iCs/>
-          <w:sz w:val="28"/>
-          <w:szCs w:val="28"/>
-        </w:rPr>
-      </w:pPr>
-    </w:p>
-    <w:p>
-      <w:pPr>
-        <w:rPr>
-          <w:b/>
-          <w:bCs/>
-          <w:i/>
-          <w:iCs/>
-          <w:sz w:val="28"/>
-          <w:szCs w:val="28"/>
-        </w:rPr>
-      </w:pPr>
-    </w:p>
-    <w:p>
-      <w:pPr>
-        <w:rPr>
-          <w:b/>
-          <w:bCs/>
-          <w:i/>
-          <w:iCs/>
-          <w:sz w:val="28"/>
-          <w:szCs w:val="28"/>
-        </w:rPr>
-      </w:pPr>
-    </w:p>
-    <w:p>
-      <w:pPr>
-        <w:rPr>
-          <w:b/>
-          <w:bCs/>
-          <w:i/>
-          <w:iCs/>
-          <w:sz w:val="28"/>
-          <w:szCs w:val="28"/>
-        </w:rPr>
-      </w:pPr>
-    </w:p>
-    <w:p>
-      <w:pPr>
-        <w:rPr>
-          <w:b/>
-          <w:bCs/>
-          <w:i/>
-          <w:iCs/>
-          <w:sz w:val="28"/>
-          <w:szCs w:val="28"/>
-        </w:rPr>
-      </w:pPr>
-      <w:r>
-        <w:rPr>
-          <w:sz w:val="28"/>
-          <w:szCs w:val="28"/>
-        </w:rPr>
-        <w:lastRenderedPageBreak/>
-        <w:drawing>
-          <wp:anchor distT="0" distB="0" distL="114300" distR="114300" simplePos="0" relativeHeight="251658752" behindDoc="1" locked="0" layoutInCell="1" allowOverlap="1" wp14:anchorId="4ECB9537" wp14:editId="2C289965">
+          <wp:anchor distT="0" distB="0" distL="114300" distR="114300" simplePos="0" relativeHeight="251654144" behindDoc="1" locked="0" layoutInCell="1" allowOverlap="1" wp14:anchorId="4ECB9537" wp14:editId="03F5C811">
             <wp:simplePos x="0" y="0"/>
             <wp:positionH relativeFrom="column">
               <wp:posOffset>-445770</wp:posOffset>
@@ -9575,7 +7547,7 @@
                     <pic:cNvPicPr/>
                   </pic:nvPicPr>
                   <pic:blipFill>
-                    <a:blip r:embed="rId14">
+                    <a:blip r:embed="rId11">
                       <a:extLst>
                         <a:ext uri="{28A0092B-C50C-407E-A947-70E740481C1C}">
                           <a14:useLocalDpi xmlns:a14="http://schemas.microsoft.com/office/drawing/2010/main" val="0"/>
@@ -9694,16 +7666,97 @@
           <w:sz w:val="28"/>
           <w:szCs w:val="28"/>
         </w:rPr>
-        <w:t>Il sistema utilizza un’architettura Client/Server. Il Web Server è rappresentato da Apache Tomcat 9 ed è situato su una singola macchina, la logica del sistema è costituita da Java Servlet mentre l’interfaccia utente è realizzata utilizzando pagine JSP (Java Servlet Page). Il Client è rappresentato dal Web Browser utilizzato dall’utente. La comunicazione tra i nodi è rappresentata da richieste e risposte http tra client e server, e da query in JDBC tra server e database.</w:t>
-      </w:r>
-    </w:p>
-    <w:p>
-      <w:pPr>
-        <w:rPr>
-          <w:sz w:val="28"/>
-          <w:szCs w:val="28"/>
-        </w:rPr>
-      </w:pPr>
+        <w:t xml:space="preserve">Il sistema verrà realizzato utilizzando un’architettura MVC. La struttura hardware è composta da un server centrale e vari client che possono collegarsi ad esso. Sul server sarà presente un DBMS per la gestione dei dati persistenti. Il client conterrà </w:t>
+      </w:r>
+      <w:proofErr w:type="spellStart"/>
+      <w:r>
+        <w:rPr>
+          <w:sz w:val="28"/>
+          <w:szCs w:val="28"/>
+        </w:rPr>
+        <w:t>presentation</w:t>
+      </w:r>
+      <w:proofErr w:type="spellEnd"/>
+      <w:r>
+        <w:rPr>
+          <w:sz w:val="28"/>
+          <w:szCs w:val="28"/>
+        </w:rPr>
+        <w:t xml:space="preserve"> </w:t>
+      </w:r>
+      <w:proofErr w:type="spellStart"/>
+      <w:r>
+        <w:rPr>
+          <w:sz w:val="28"/>
+          <w:szCs w:val="28"/>
+        </w:rPr>
+        <w:t>layer</w:t>
+      </w:r>
+      <w:proofErr w:type="spellEnd"/>
+      <w:r>
+        <w:rPr>
+          <w:sz w:val="28"/>
+          <w:szCs w:val="28"/>
+        </w:rPr>
+        <w:t xml:space="preserve"> e business </w:t>
+      </w:r>
+      <w:proofErr w:type="spellStart"/>
+      <w:proofErr w:type="gramStart"/>
+      <w:r>
+        <w:rPr>
+          <w:sz w:val="28"/>
+          <w:szCs w:val="28"/>
+        </w:rPr>
+        <w:t>logic</w:t>
+      </w:r>
+      <w:proofErr w:type="spellEnd"/>
+      <w:r>
+        <w:rPr>
+          <w:sz w:val="28"/>
+          <w:szCs w:val="28"/>
+        </w:rPr>
+        <w:t>( JavaScript</w:t>
+      </w:r>
+      <w:proofErr w:type="gramEnd"/>
+      <w:r>
+        <w:rPr>
+          <w:sz w:val="28"/>
+          <w:szCs w:val="28"/>
+        </w:rPr>
+        <w:t xml:space="preserve">), il server conterrà la logica di business( </w:t>
+      </w:r>
+      <w:proofErr w:type="spellStart"/>
+      <w:r>
+        <w:rPr>
+          <w:sz w:val="28"/>
+          <w:szCs w:val="28"/>
+        </w:rPr>
+        <w:t>Servlet</w:t>
+      </w:r>
+      <w:proofErr w:type="spellEnd"/>
+      <w:r>
+        <w:rPr>
+          <w:sz w:val="28"/>
+          <w:szCs w:val="28"/>
+        </w:rPr>
+        <w:t xml:space="preserve"> e JSP) e il </w:t>
+      </w:r>
+      <w:proofErr w:type="spellStart"/>
+      <w:r>
+        <w:rPr>
+          <w:sz w:val="28"/>
+          <w:szCs w:val="28"/>
+        </w:rPr>
+        <w:t>layer</w:t>
+      </w:r>
+      <w:proofErr w:type="spellEnd"/>
+      <w:r>
+        <w:rPr>
+          <w:sz w:val="28"/>
+          <w:szCs w:val="28"/>
+        </w:rPr>
+        <w:t xml:space="preserve"> di data storage. La comunicazione tra i nodi è rappresentata da richieste e risposte http tra client e server, e da query in JDBC tra server e database.</w:t>
+      </w:r>
     </w:p>
     <w:p>
       <w:pPr>
@@ -9800,13 +7853,6 @@
     <w:p>
       <w:pPr>
         <w:rPr>
-          <w:sz w:val="28"/>
-          <w:szCs w:val="28"/>
-        </w:rPr>
-      </w:pPr>
-      <w:proofErr w:type="gramStart"/>
-      <w:r>
-        <w:rPr>
           <w:b/>
           <w:bCs/>
           <w:i/>
@@ -9814,10 +7860,10 @@
           <w:sz w:val="28"/>
           <w:szCs w:val="28"/>
         </w:rPr>
-        <w:lastRenderedPageBreak/>
-        <w:t>3</w:t>
-      </w:r>
-      <w:r>
+      </w:pPr>
+    </w:p>
+    <w:p>
+      <w:pPr>
         <w:rPr>
           <w:b/>
           <w:bCs/>
@@ -9826,8 +7872,8 @@
           <w:sz w:val="28"/>
           <w:szCs w:val="28"/>
         </w:rPr>
-        <w:t xml:space="preserve">.4 </w:t>
-      </w:r>
+      </w:pPr>
+      <w:proofErr w:type="gramStart"/>
       <w:r>
         <w:rPr>
           <w:b/>
@@ -9837,7 +7883,7 @@
           <w:sz w:val="28"/>
           <w:szCs w:val="28"/>
         </w:rPr>
-        <w:t xml:space="preserve"> </w:t>
+        <w:t>3</w:t>
       </w:r>
       <w:r>
         <w:rPr>
@@ -9848,9 +7894,8 @@
           <w:sz w:val="28"/>
           <w:szCs w:val="28"/>
         </w:rPr>
-        <w:t>Gestione</w:t>
-      </w:r>
-      <w:proofErr w:type="gramEnd"/>
+        <w:t xml:space="preserve">.4 </w:t>
+      </w:r>
       <w:r>
         <w:rPr>
           <w:b/>
@@ -9860,6 +7905,29 @@
           <w:sz w:val="28"/>
           <w:szCs w:val="28"/>
         </w:rPr>
+        <w:t xml:space="preserve"> </w:t>
+      </w:r>
+      <w:r>
+        <w:rPr>
+          <w:b/>
+          <w:bCs/>
+          <w:i/>
+          <w:iCs/>
+          <w:sz w:val="28"/>
+          <w:szCs w:val="28"/>
+        </w:rPr>
+        <w:t>Gestione</w:t>
+      </w:r>
+      <w:proofErr w:type="gramEnd"/>
+      <w:r>
+        <w:rPr>
+          <w:b/>
+          <w:bCs/>
+          <w:i/>
+          <w:iCs/>
+          <w:sz w:val="28"/>
+          <w:szCs w:val="28"/>
+        </w:rPr>
         <w:t xml:space="preserve"> dei dati persistenti</w:t>
       </w:r>
     </w:p>
@@ -9875,6 +7943,13 @@
           <w:sz w:val="28"/>
           <w:szCs w:val="28"/>
         </w:rPr>
+        <w:t xml:space="preserve">Per gestire i dati persistenti è stato preferito l’utilizzo di un database relazionale, poiché è necessario un ampio spazio di memorizzazione. Inoltre, i database consentono l’accesso concorrente da parte di tutti. Per la gestione del database si sceglie un DBMS MySQL. </w:t>
+      </w:r>
+      <w:r>
+        <w:rPr>
+          <w:sz w:val="28"/>
+          <w:szCs w:val="28"/>
+        </w:rPr>
         <w:t xml:space="preserve">Si rimanda al documento </w:t>
       </w:r>
       <w:r>
@@ -9889,7 +7964,15 @@
           <w:sz w:val="28"/>
           <w:szCs w:val="28"/>
         </w:rPr>
-        <w:t>Gestione Dati Persistenti</w:t>
+        <w:t xml:space="preserve">Gestione Dati </w:t>
+      </w:r>
+      <w:proofErr w:type="spellStart"/>
+      <w:r>
+        <w:rPr>
+          <w:sz w:val="28"/>
+          <w:szCs w:val="28"/>
+        </w:rPr>
+        <w:t>Persistenti</w:t>
       </w:r>
       <w:r>
         <w:rPr>
@@ -9898,6 +7981,7 @@
         </w:rPr>
         <w:t>_MusicConsole</w:t>
       </w:r>
+      <w:proofErr w:type="spellEnd"/>
       <w:r>
         <w:rPr>
           <w:sz w:val="28"/>
@@ -10480,6 +8564,15 @@
                 <w:szCs w:val="28"/>
               </w:rPr>
             </w:pPr>
+          </w:p>
+          <w:p>
+            <w:pPr>
+              <w:cnfStyle w:val="000000100000" w:firstRow="0" w:lastRow="0" w:firstColumn="0" w:lastColumn="0" w:oddVBand="0" w:evenVBand="0" w:oddHBand="1" w:evenHBand="0" w:firstRowFirstColumn="0" w:firstRowLastColumn="0" w:lastRowFirstColumn="0" w:lastRowLastColumn="0"/>
+              <w:rPr>
+                <w:sz w:val="28"/>
+                <w:szCs w:val="28"/>
+              </w:rPr>
+            </w:pPr>
             <w:r>
               <w:rPr>
                 <w:sz w:val="28"/>
@@ -10555,7 +8648,6 @@
                 <w:sz w:val="28"/>
                 <w:szCs w:val="28"/>
               </w:rPr>
-              <w:lastRenderedPageBreak/>
               <w:t>Gestore del Magazzino</w:t>
             </w:r>
           </w:p>
@@ -10836,9 +8928,9 @@
           <w:sz w:val="28"/>
           <w:szCs w:val="28"/>
         </w:rPr>
-        <w:t xml:space="preserve">Il sistema adotta un controllo del flusso globale di tipo thread-driven, questo perché il web container (Tomcat)permette l’interazione concorrente tra la WebApp e più client tramite l’intercettazione di eventi generati proprio da questi </w:t>
-      </w:r>
-      <w:proofErr w:type="gramStart"/>
+        <w:t xml:space="preserve">Il sistema adotta un controllo del flusso globale di tipo </w:t>
+      </w:r>
+      <w:proofErr w:type="spellStart"/>
       <w:r>
         <w:rPr>
           <w:rFonts w:asciiTheme="minorHAnsi" w:hAnsiTheme="minorHAnsi" w:cstheme="minorHAnsi"/>
@@ -10846,9 +8938,9 @@
           <w:sz w:val="28"/>
           <w:szCs w:val="28"/>
         </w:rPr>
-        <w:t>ultimi.Questa</w:t>
-      </w:r>
-      <w:proofErr w:type="gramEnd"/>
+        <w:t>thread-driven</w:t>
+      </w:r>
+      <w:proofErr w:type="spellEnd"/>
       <w:r>
         <w:rPr>
           <w:rFonts w:asciiTheme="minorHAnsi" w:hAnsiTheme="minorHAnsi" w:cstheme="minorHAnsi"/>
@@ -10856,8 +8948,9 @@
           <w:sz w:val="28"/>
           <w:szCs w:val="28"/>
         </w:rPr>
-        <w:t xml:space="preserve"> soluzione permette al sistema di poter rispondere a più utenti contemporaneamente ma richiede che gli accessi in scrittura ai dati persistenti avvengano sequenzialmente, gestendo opportunamente le sezioni critiche. In generale, ogni richiesta da parte di un utente verrà eseguita in un thread dedicato</w:t>
-      </w:r>
+        <w:t xml:space="preserve">, questo perché il web container (Tomcat)permette l’interazione concorrente tra la </w:t>
+      </w:r>
+      <w:proofErr w:type="spellStart"/>
       <w:r>
         <w:rPr>
           <w:rFonts w:asciiTheme="minorHAnsi" w:hAnsiTheme="minorHAnsi" w:cstheme="minorHAnsi"/>
@@ -10865,6 +8958,67 @@
           <w:sz w:val="28"/>
           <w:szCs w:val="28"/>
         </w:rPr>
+        <w:t>WebApp</w:t>
+      </w:r>
+      <w:proofErr w:type="spellEnd"/>
+      <w:r>
+        <w:rPr>
+          <w:rFonts w:asciiTheme="minorHAnsi" w:hAnsiTheme="minorHAnsi" w:cstheme="minorHAnsi"/>
+          <w:color w:val="000000"/>
+          <w:sz w:val="28"/>
+          <w:szCs w:val="28"/>
+        </w:rPr>
+        <w:t xml:space="preserve"> e più client tramite l’intercettazione di eventi generati proprio da questi </w:t>
+      </w:r>
+      <w:proofErr w:type="spellStart"/>
+      <w:proofErr w:type="gramStart"/>
+      <w:r>
+        <w:rPr>
+          <w:rFonts w:asciiTheme="minorHAnsi" w:hAnsiTheme="minorHAnsi" w:cstheme="minorHAnsi"/>
+          <w:color w:val="000000"/>
+          <w:sz w:val="28"/>
+          <w:szCs w:val="28"/>
+        </w:rPr>
+        <w:t>ultimi.Questa</w:t>
+      </w:r>
+      <w:proofErr w:type="spellEnd"/>
+      <w:proofErr w:type="gramEnd"/>
+      <w:r>
+        <w:rPr>
+          <w:rFonts w:asciiTheme="minorHAnsi" w:hAnsiTheme="minorHAnsi" w:cstheme="minorHAnsi"/>
+          <w:color w:val="000000"/>
+          <w:sz w:val="28"/>
+          <w:szCs w:val="28"/>
+        </w:rPr>
+        <w:t xml:space="preserve"> soluzione permette al sistema di poter rispondere a più utenti contemporaneamente ma richiede che gli accessi in scrittura ai dati persistenti avvengano sequenzialmente, gestendo opportunamente le sezioni critiche. In generale, ogni richiesta da parte di un utente verrà eseguita in un </w:t>
+      </w:r>
+      <w:proofErr w:type="spellStart"/>
+      <w:r>
+        <w:rPr>
+          <w:rFonts w:asciiTheme="minorHAnsi" w:hAnsiTheme="minorHAnsi" w:cstheme="minorHAnsi"/>
+          <w:color w:val="000000"/>
+          <w:sz w:val="28"/>
+          <w:szCs w:val="28"/>
+        </w:rPr>
+        <w:t>thread</w:t>
+      </w:r>
+      <w:proofErr w:type="spellEnd"/>
+      <w:r>
+        <w:rPr>
+          <w:rFonts w:asciiTheme="minorHAnsi" w:hAnsiTheme="minorHAnsi" w:cstheme="minorHAnsi"/>
+          <w:color w:val="000000"/>
+          <w:sz w:val="28"/>
+          <w:szCs w:val="28"/>
+        </w:rPr>
+        <w:t xml:space="preserve"> dedicato</w:t>
+      </w:r>
+      <w:r>
+        <w:rPr>
+          <w:rFonts w:asciiTheme="minorHAnsi" w:hAnsiTheme="minorHAnsi" w:cstheme="minorHAnsi"/>
+          <w:color w:val="000000"/>
+          <w:sz w:val="28"/>
+          <w:szCs w:val="28"/>
+        </w:rPr>
         <w:t>.</w:t>
       </w:r>
     </w:p>
@@ -10931,22 +9085,6 @@
     <w:p>
       <w:pPr>
         <w:rPr>
-          <w:sz w:val="28"/>
-          <w:szCs w:val="28"/>
-        </w:rPr>
-      </w:pPr>
-    </w:p>
-    <w:p>
-      <w:pPr>
-        <w:rPr>
-          <w:sz w:val="28"/>
-          <w:szCs w:val="28"/>
-        </w:rPr>
-      </w:pPr>
-    </w:p>
-    <w:p>
-      <w:pPr>
-        <w:rPr>
           <w:b/>
           <w:bCs/>
           <w:i/>
@@ -10955,9 +9093,8 @@
           <w:szCs w:val="28"/>
         </w:rPr>
       </w:pPr>
-    </w:p>
-    <w:p>
-      <w:pPr>
+      <w:proofErr w:type="gramStart"/>
+      <w:r>
         <w:rPr>
           <w:b/>
           <w:bCs/>
@@ -10966,10 +9103,10 @@
           <w:sz w:val="28"/>
           <w:szCs w:val="28"/>
         </w:rPr>
-      </w:pPr>
-    </w:p>
-    <w:p>
-      <w:pPr>
+        <w:lastRenderedPageBreak/>
+        <w:t>3</w:t>
+      </w:r>
+      <w:r>
         <w:rPr>
           <w:b/>
           <w:bCs/>
@@ -10978,8 +9115,8 @@
           <w:sz w:val="28"/>
           <w:szCs w:val="28"/>
         </w:rPr>
-      </w:pPr>
-      <w:proofErr w:type="gramStart"/>
+        <w:t xml:space="preserve">.7 </w:t>
+      </w:r>
       <w:r>
         <w:rPr>
           <w:b/>
@@ -10989,9 +9126,9 @@
           <w:sz w:val="28"/>
           <w:szCs w:val="28"/>
         </w:rPr>
-        <w:lastRenderedPageBreak/>
-        <w:t>3</w:t>
-      </w:r>
+        <w:t xml:space="preserve"> </w:t>
+      </w:r>
+      <w:proofErr w:type="spellStart"/>
       <w:r>
         <w:rPr>
           <w:b/>
@@ -11001,8 +9138,10 @@
           <w:sz w:val="28"/>
           <w:szCs w:val="28"/>
         </w:rPr>
-        <w:t xml:space="preserve">.7 </w:t>
-      </w:r>
+        <w:t>Boundary</w:t>
+      </w:r>
+      <w:proofErr w:type="spellEnd"/>
+      <w:proofErr w:type="gramEnd"/>
       <w:r>
         <w:rPr>
           <w:b/>
@@ -11012,9 +9151,9 @@
           <w:sz w:val="28"/>
           <w:szCs w:val="28"/>
         </w:rPr>
-        <w:t xml:space="preserve"> Boundary</w:t>
-      </w:r>
-      <w:proofErr w:type="gramEnd"/>
+        <w:t xml:space="preserve"> </w:t>
+      </w:r>
+      <w:proofErr w:type="spellStart"/>
       <w:r>
         <w:rPr>
           <w:b/>
@@ -11024,8 +9163,9 @@
           <w:sz w:val="28"/>
           <w:szCs w:val="28"/>
         </w:rPr>
-        <w:t xml:space="preserve"> condition</w:t>
-      </w:r>
+        <w:t>condition</w:t>
+      </w:r>
+      <w:proofErr w:type="spellEnd"/>
     </w:p>
     <w:p>
       <w:pPr>
@@ -11715,7 +9855,26 @@
           <w:szCs w:val="28"/>
         </w:rPr>
         <w:tab/>
-        <w:t>Shutdown del sistema</w:t>
+      </w:r>
+      <w:proofErr w:type="spellStart"/>
+      <w:r>
+        <w:rPr>
+          <w:rFonts w:asciiTheme="minorHAnsi" w:hAnsiTheme="minorHAnsi" w:cstheme="minorHAnsi"/>
+          <w:color w:val="000000"/>
+          <w:sz w:val="28"/>
+          <w:szCs w:val="28"/>
+        </w:rPr>
+        <w:t>Shutdown</w:t>
+      </w:r>
+      <w:proofErr w:type="spellEnd"/>
+      <w:r>
+        <w:rPr>
+          <w:rFonts w:asciiTheme="minorHAnsi" w:hAnsiTheme="minorHAnsi" w:cstheme="minorHAnsi"/>
+          <w:color w:val="000000"/>
+          <w:sz w:val="28"/>
+          <w:szCs w:val="28"/>
+        </w:rPr>
+        <w:t xml:space="preserve"> del sistema</w:t>
       </w:r>
     </w:p>
     <w:p>
@@ -15082,14 +13241,30 @@
           <w:sz w:val="28"/>
           <w:szCs w:val="28"/>
         </w:rPr>
-        <w:t xml:space="preserve"> eliminazione di una playlist,</w:t>
-      </w:r>
-      <w:r>
-        <w:rPr>
-          <w:sz w:val="28"/>
-          <w:szCs w:val="28"/>
-        </w:rPr>
-        <w:t xml:space="preserve">aggiunta e rimozione di brani da </w:t>
+        <w:t xml:space="preserve"> eliminazione di una </w:t>
+      </w:r>
+      <w:proofErr w:type="spellStart"/>
+      <w:r>
+        <w:rPr>
+          <w:sz w:val="28"/>
+          <w:szCs w:val="28"/>
+        </w:rPr>
+        <w:t>playlist,</w:t>
+      </w:r>
+      <w:r>
+        <w:rPr>
+          <w:sz w:val="28"/>
+          <w:szCs w:val="28"/>
+        </w:rPr>
+        <w:t>aggiunta</w:t>
+      </w:r>
+      <w:proofErr w:type="spellEnd"/>
+      <w:r>
+        <w:rPr>
+          <w:sz w:val="28"/>
+          <w:szCs w:val="28"/>
+        </w:rPr>
+        <w:t xml:space="preserve"> e rimozione di brani da </w:t>
       </w:r>
       <w:r>
         <w:rPr>
@@ -16668,8 +14843,19 @@
           <w:sz w:val="28"/>
           <w:szCs w:val="28"/>
         </w:rPr>
-        <w:t>Deployment Diagram</w:t>
-      </w:r>
+        <w:t xml:space="preserve">Deployment </w:t>
+      </w:r>
+      <w:proofErr w:type="spellStart"/>
+      <w:r>
+        <w:rPr>
+          <w:b/>
+          <w:bCs/>
+          <w:sz w:val="28"/>
+          <w:szCs w:val="28"/>
+        </w:rPr>
+        <w:t>Diagram</w:t>
+      </w:r>
+      <w:proofErr w:type="spellEnd"/>
       <w:r>
         <w:rPr>
           <w:sz w:val="28"/>
@@ -16971,6 +15157,7 @@
           <w:szCs w:val="28"/>
         </w:rPr>
       </w:pPr>
+      <w:proofErr w:type="spellStart"/>
       <w:r>
         <w:rPr>
           <w:b/>
@@ -16980,6 +15167,7 @@
         </w:rPr>
         <w:t>Shutdown</w:t>
       </w:r>
+      <w:proofErr w:type="spellEnd"/>
       <w:r>
         <w:rPr>
           <w:sz w:val="28"/>
@@ -19010,6 +17198,119 @@
     </w:lvl>
   </w:abstractNum>
   <w:abstractNum w:abstractNumId="18" w15:restartNumberingAfterBreak="0">
+    <w:nsid w:val="3EE33959"/>
+    <w:multiLevelType w:val="hybridMultilevel"/>
+    <w:tmpl w:val="9C562A94"/>
+    <w:lvl w:ilvl="0" w:tplc="04100001">
+      <w:start w:val="1"/>
+      <w:numFmt w:val="bullet"/>
+      <w:lvlText w:val=""/>
+      <w:lvlJc w:val="left"/>
+      <w:pPr>
+        <w:ind w:left="720" w:hanging="360"/>
+      </w:pPr>
+      <w:rPr>
+        <w:rFonts w:ascii="Symbol" w:hAnsi="Symbol" w:hint="default"/>
+      </w:rPr>
+    </w:lvl>
+    <w:lvl w:ilvl="1" w:tplc="04100003" w:tentative="1">
+      <w:start w:val="1"/>
+      <w:numFmt w:val="bullet"/>
+      <w:lvlText w:val="o"/>
+      <w:lvlJc w:val="left"/>
+      <w:pPr>
+        <w:ind w:left="1440" w:hanging="360"/>
+      </w:pPr>
+      <w:rPr>
+        <w:rFonts w:ascii="Courier New" w:hAnsi="Courier New" w:cs="Courier New" w:hint="default"/>
+      </w:rPr>
+    </w:lvl>
+    <w:lvl w:ilvl="2" w:tplc="04100005" w:tentative="1">
+      <w:start w:val="1"/>
+      <w:numFmt w:val="bullet"/>
+      <w:lvlText w:val=""/>
+      <w:lvlJc w:val="left"/>
+      <w:pPr>
+        <w:ind w:left="2160" w:hanging="360"/>
+      </w:pPr>
+      <w:rPr>
+        <w:rFonts w:ascii="Wingdings" w:hAnsi="Wingdings" w:hint="default"/>
+      </w:rPr>
+    </w:lvl>
+    <w:lvl w:ilvl="3" w:tplc="04100001" w:tentative="1">
+      <w:start w:val="1"/>
+      <w:numFmt w:val="bullet"/>
+      <w:lvlText w:val=""/>
+      <w:lvlJc w:val="left"/>
+      <w:pPr>
+        <w:ind w:left="2880" w:hanging="360"/>
+      </w:pPr>
+      <w:rPr>
+        <w:rFonts w:ascii="Symbol" w:hAnsi="Symbol" w:hint="default"/>
+      </w:rPr>
+    </w:lvl>
+    <w:lvl w:ilvl="4" w:tplc="04100003" w:tentative="1">
+      <w:start w:val="1"/>
+      <w:numFmt w:val="bullet"/>
+      <w:lvlText w:val="o"/>
+      <w:lvlJc w:val="left"/>
+      <w:pPr>
+        <w:ind w:left="3600" w:hanging="360"/>
+      </w:pPr>
+      <w:rPr>
+        <w:rFonts w:ascii="Courier New" w:hAnsi="Courier New" w:cs="Courier New" w:hint="default"/>
+      </w:rPr>
+    </w:lvl>
+    <w:lvl w:ilvl="5" w:tplc="04100005" w:tentative="1">
+      <w:start w:val="1"/>
+      <w:numFmt w:val="bullet"/>
+      <w:lvlText w:val=""/>
+      <w:lvlJc w:val="left"/>
+      <w:pPr>
+        <w:ind w:left="4320" w:hanging="360"/>
+      </w:pPr>
+      <w:rPr>
+        <w:rFonts w:ascii="Wingdings" w:hAnsi="Wingdings" w:hint="default"/>
+      </w:rPr>
+    </w:lvl>
+    <w:lvl w:ilvl="6" w:tplc="04100001" w:tentative="1">
+      <w:start w:val="1"/>
+      <w:numFmt w:val="bullet"/>
+      <w:lvlText w:val=""/>
+      <w:lvlJc w:val="left"/>
+      <w:pPr>
+        <w:ind w:left="5040" w:hanging="360"/>
+      </w:pPr>
+      <w:rPr>
+        <w:rFonts w:ascii="Symbol" w:hAnsi="Symbol" w:hint="default"/>
+      </w:rPr>
+    </w:lvl>
+    <w:lvl w:ilvl="7" w:tplc="04100003" w:tentative="1">
+      <w:start w:val="1"/>
+      <w:numFmt w:val="bullet"/>
+      <w:lvlText w:val="o"/>
+      <w:lvlJc w:val="left"/>
+      <w:pPr>
+        <w:ind w:left="5760" w:hanging="360"/>
+      </w:pPr>
+      <w:rPr>
+        <w:rFonts w:ascii="Courier New" w:hAnsi="Courier New" w:cs="Courier New" w:hint="default"/>
+      </w:rPr>
+    </w:lvl>
+    <w:lvl w:ilvl="8" w:tplc="04100005" w:tentative="1">
+      <w:start w:val="1"/>
+      <w:numFmt w:val="bullet"/>
+      <w:lvlText w:val=""/>
+      <w:lvlJc w:val="left"/>
+      <w:pPr>
+        <w:ind w:left="6480" w:hanging="360"/>
+      </w:pPr>
+      <w:rPr>
+        <w:rFonts w:ascii="Wingdings" w:hAnsi="Wingdings" w:hint="default"/>
+      </w:rPr>
+    </w:lvl>
+  </w:abstractNum>
+  <w:abstractNum w:abstractNumId="19" w15:restartNumberingAfterBreak="0">
     <w:nsid w:val="593455BC"/>
     <w:multiLevelType w:val="hybridMultilevel"/>
     <w:tmpl w:val="C5CCAFA4"/>
@@ -19122,7 +17423,7 @@
       </w:rPr>
     </w:lvl>
   </w:abstractNum>
-  <w:abstractNum w:abstractNumId="19" w15:restartNumberingAfterBreak="0">
+  <w:abstractNum w:abstractNumId="20" w15:restartNumberingAfterBreak="0">
     <w:nsid w:val="6E9C2499"/>
     <w:multiLevelType w:val="hybridMultilevel"/>
     <w:tmpl w:val="3EE08E66"/>
@@ -19235,7 +17536,7 @@
       </w:rPr>
     </w:lvl>
   </w:abstractNum>
-  <w:abstractNum w:abstractNumId="20" w15:restartNumberingAfterBreak="0">
+  <w:abstractNum w:abstractNumId="21" w15:restartNumberingAfterBreak="0">
     <w:nsid w:val="6ED655BA"/>
     <w:multiLevelType w:val="hybridMultilevel"/>
     <w:tmpl w:val="C51EA4FC"/>
@@ -19324,7 +17625,7 @@
       </w:pPr>
     </w:lvl>
   </w:abstractNum>
-  <w:abstractNum w:abstractNumId="21" w15:restartNumberingAfterBreak="0">
+  <w:abstractNum w:abstractNumId="22" w15:restartNumberingAfterBreak="0">
     <w:nsid w:val="74966BC7"/>
     <w:multiLevelType w:val="hybridMultilevel"/>
     <w:tmpl w:val="EC2E1E8E"/>
@@ -19437,7 +17738,7 @@
       </w:rPr>
     </w:lvl>
   </w:abstractNum>
-  <w:abstractNum w:abstractNumId="22" w15:restartNumberingAfterBreak="0">
+  <w:abstractNum w:abstractNumId="23" w15:restartNumberingAfterBreak="0">
     <w:nsid w:val="76E631E0"/>
     <w:multiLevelType w:val="hybridMultilevel"/>
     <w:tmpl w:val="7BFCE45A"/>
@@ -19550,7 +17851,7 @@
       </w:rPr>
     </w:lvl>
   </w:abstractNum>
-  <w:abstractNum w:abstractNumId="23" w15:restartNumberingAfterBreak="0">
+  <w:abstractNum w:abstractNumId="24" w15:restartNumberingAfterBreak="0">
     <w:nsid w:val="7BF25358"/>
     <w:multiLevelType w:val="hybridMultilevel"/>
     <w:tmpl w:val="2E5E185E"/>
@@ -19663,7 +17964,7 @@
       </w:rPr>
     </w:lvl>
   </w:abstractNum>
-  <w:abstractNum w:abstractNumId="24" w15:restartNumberingAfterBreak="0">
+  <w:abstractNum w:abstractNumId="25" w15:restartNumberingAfterBreak="0">
     <w:nsid w:val="7F705179"/>
     <w:multiLevelType w:val="hybridMultilevel"/>
     <w:tmpl w:val="C4B629DA"/>
@@ -19753,19 +18054,19 @@
     <w:abstractNumId w:val="0"/>
   </w:num>
   <w:num w:numId="2">
-    <w:abstractNumId w:val="22"/>
+    <w:abstractNumId w:val="23"/>
   </w:num>
   <w:num w:numId="3">
     <w:abstractNumId w:val="11"/>
   </w:num>
   <w:num w:numId="4">
-    <w:abstractNumId w:val="18"/>
+    <w:abstractNumId w:val="19"/>
   </w:num>
   <w:num w:numId="5">
-    <w:abstractNumId w:val="24"/>
+    <w:abstractNumId w:val="25"/>
   </w:num>
   <w:num w:numId="6">
-    <w:abstractNumId w:val="20"/>
+    <w:abstractNumId w:val="21"/>
   </w:num>
   <w:num w:numId="7">
     <w:abstractNumId w:val="8"/>
@@ -19792,7 +18093,7 @@
     <w:abstractNumId w:val="17"/>
   </w:num>
   <w:num w:numId="15">
-    <w:abstractNumId w:val="21"/>
+    <w:abstractNumId w:val="22"/>
   </w:num>
   <w:num w:numId="16">
     <w:abstractNumId w:val="7"/>
@@ -19813,16 +18114,19 @@
     <w:abstractNumId w:val="14"/>
   </w:num>
   <w:num w:numId="22">
-    <w:abstractNumId w:val="19"/>
+    <w:abstractNumId w:val="20"/>
   </w:num>
   <w:num w:numId="23">
     <w:abstractNumId w:val="3"/>
   </w:num>
   <w:num w:numId="24">
-    <w:abstractNumId w:val="23"/>
+    <w:abstractNumId w:val="24"/>
   </w:num>
   <w:num w:numId="25">
     <w:abstractNumId w:val="1"/>
+  </w:num>
+  <w:num w:numId="26">
+    <w:abstractNumId w:val="18"/>
   </w:num>
 </w:numbering>
 </file>

--- a/documenti/SystemDesign.docx
+++ b/documenti/SystemDesign.docx
@@ -272,21 +272,8 @@
           <w:sz w:val="52"/>
           <w:szCs w:val="52"/>
         </w:rPr>
-        <w:t xml:space="preserve"> </w:t>
-      </w:r>
-      <w:proofErr w:type="spellStart"/>
-      <w:r>
-        <w:rPr>
-          <w:rFonts w:ascii="Times New Roman" w:hAnsi="Times New Roman" w:cs="Times New Roman"/>
-          <w:i/>
-          <w:iCs/>
-          <w:color w:val="969696"/>
-          <w:sz w:val="52"/>
-          <w:szCs w:val="52"/>
-        </w:rPr>
-        <w:t>Document</w:t>
-      </w:r>
-      <w:proofErr w:type="spellEnd"/>
+        <w:t xml:space="preserve"> Document</w:t>
+      </w:r>
     </w:p>
     <w:p/>
     <w:p/>
@@ -685,23 +672,13 @@
           <w:sz w:val="32"/>
         </w:rPr>
       </w:pPr>
-      <w:proofErr w:type="spellStart"/>
       <w:r>
         <w:rPr>
           <w:rFonts w:ascii="Arial" w:hAnsi="Arial"/>
           <w:b/>
           <w:sz w:val="32"/>
         </w:rPr>
-        <w:t>Revision</w:t>
-      </w:r>
-      <w:proofErr w:type="spellEnd"/>
-      <w:r>
-        <w:rPr>
-          <w:rFonts w:ascii="Arial" w:hAnsi="Arial"/>
-          <w:b/>
-          <w:sz w:val="32"/>
-        </w:rPr>
-        <w:t xml:space="preserve"> History</w:t>
+        <w:t>Revision History</w:t>
       </w:r>
     </w:p>
     <w:p>
@@ -887,21 +864,7 @@
               <w:rPr>
                 <w:sz w:val="20"/>
               </w:rPr>
-              <w:t>Prima stesura del documento (</w:t>
-            </w:r>
-            <w:proofErr w:type="spellStart"/>
-            <w:r>
-              <w:rPr>
-                <w:sz w:val="20"/>
-              </w:rPr>
-              <w:t>Problem</w:t>
-            </w:r>
-            <w:proofErr w:type="spellEnd"/>
-            <w:r>
-              <w:rPr>
-                <w:sz w:val="20"/>
-              </w:rPr>
-              <w:t xml:space="preserve"> </w:t>
+              <w:t xml:space="preserve">Prima stesura del documento (Problem </w:t>
             </w:r>
             <w:hyperlink w:anchor="_top" w:tgtFrame="4" w:history="1">
               <w:r>
@@ -938,16 +901,8 @@
               <w:rPr>
                 <w:sz w:val="20"/>
               </w:rPr>
-              <w:t xml:space="preserve">Membri </w:t>
+              <w:t>Membri del team</w:t>
             </w:r>
-            <w:proofErr w:type="gramStart"/>
-            <w:r>
-              <w:rPr>
-                <w:sz w:val="20"/>
-              </w:rPr>
-              <w:t>del team</w:t>
-            </w:r>
-            <w:proofErr w:type="gramEnd"/>
           </w:p>
         </w:tc>
       </w:tr>
@@ -1010,28 +965,12 @@
                 <w:sz w:val="20"/>
               </w:rPr>
             </w:pPr>
-            <w:proofErr w:type="spellStart"/>
             <w:r>
               <w:rPr>
                 <w:sz w:val="20"/>
               </w:rPr>
-              <w:t>Requirement</w:t>
+              <w:t>Requirement Analysis Document</w:t>
             </w:r>
-            <w:proofErr w:type="spellEnd"/>
-            <w:r>
-              <w:rPr>
-                <w:sz w:val="20"/>
-              </w:rPr>
-              <w:t xml:space="preserve"> Analysis </w:t>
-            </w:r>
-            <w:proofErr w:type="spellStart"/>
-            <w:r>
-              <w:rPr>
-                <w:sz w:val="20"/>
-              </w:rPr>
-              <w:t>Document</w:t>
-            </w:r>
-            <w:proofErr w:type="spellEnd"/>
           </w:p>
         </w:tc>
         <w:tc>
@@ -1051,16 +990,8 @@
               <w:rPr>
                 <w:sz w:val="20"/>
               </w:rPr>
-              <w:t xml:space="preserve">Membri </w:t>
+              <w:t>Membri del team</w:t>
             </w:r>
-            <w:proofErr w:type="gramStart"/>
-            <w:r>
-              <w:rPr>
-                <w:sz w:val="20"/>
-              </w:rPr>
-              <w:t>del team</w:t>
-            </w:r>
-            <w:proofErr w:type="gramEnd"/>
           </w:p>
         </w:tc>
       </w:tr>
@@ -1127,16 +1058,8 @@
               <w:rPr>
                 <w:sz w:val="20"/>
               </w:rPr>
-              <w:t xml:space="preserve">System Design </w:t>
+              <w:t>System Design Document</w:t>
             </w:r>
-            <w:proofErr w:type="spellStart"/>
-            <w:r>
-              <w:rPr>
-                <w:sz w:val="20"/>
-              </w:rPr>
-              <w:t>Document</w:t>
-            </w:r>
-            <w:proofErr w:type="spellEnd"/>
           </w:p>
         </w:tc>
         <w:tc>
@@ -1156,16 +1079,8 @@
               <w:rPr>
                 <w:sz w:val="20"/>
               </w:rPr>
-              <w:t xml:space="preserve">Membri </w:t>
+              <w:t>Membri del team</w:t>
             </w:r>
-            <w:proofErr w:type="gramStart"/>
-            <w:r>
-              <w:rPr>
-                <w:sz w:val="20"/>
-              </w:rPr>
-              <w:t>del team</w:t>
-            </w:r>
-            <w:proofErr w:type="gramEnd"/>
           </w:p>
         </w:tc>
       </w:tr>
@@ -1232,16 +1147,8 @@
               <w:rPr>
                 <w:sz w:val="20"/>
               </w:rPr>
-              <w:t xml:space="preserve">Gestione Dati </w:t>
+              <w:t>Gestione Dati Persistenti_MusicConsole</w:t>
             </w:r>
-            <w:proofErr w:type="spellStart"/>
-            <w:r>
-              <w:rPr>
-                <w:sz w:val="20"/>
-              </w:rPr>
-              <w:t>Persistenti_MusicConsole</w:t>
-            </w:r>
-            <w:proofErr w:type="spellEnd"/>
           </w:p>
         </w:tc>
         <w:tc>
@@ -1261,16 +1168,8 @@
               <w:rPr>
                 <w:sz w:val="20"/>
               </w:rPr>
-              <w:t xml:space="preserve">Membri </w:t>
+              <w:t>Membri del team</w:t>
             </w:r>
-            <w:proofErr w:type="gramStart"/>
-            <w:r>
-              <w:rPr>
-                <w:sz w:val="20"/>
-              </w:rPr>
-              <w:t>del team</w:t>
-            </w:r>
-            <w:proofErr w:type="gramEnd"/>
           </w:p>
         </w:tc>
       </w:tr>
@@ -1337,16 +1236,8 @@
               <w:rPr>
                 <w:sz w:val="20"/>
               </w:rPr>
-              <w:t xml:space="preserve">Object Design </w:t>
+              <w:t>Object Design Document</w:t>
             </w:r>
-            <w:proofErr w:type="spellStart"/>
-            <w:r>
-              <w:rPr>
-                <w:sz w:val="20"/>
-              </w:rPr>
-              <w:t>Document</w:t>
-            </w:r>
-            <w:proofErr w:type="spellEnd"/>
           </w:p>
         </w:tc>
         <w:tc>
@@ -1366,16 +1257,8 @@
               <w:rPr>
                 <w:sz w:val="20"/>
               </w:rPr>
-              <w:t xml:space="preserve">Membri </w:t>
+              <w:t>Membri del team</w:t>
             </w:r>
-            <w:proofErr w:type="gramStart"/>
-            <w:r>
-              <w:rPr>
-                <w:sz w:val="20"/>
-              </w:rPr>
-              <w:t>del team</w:t>
-            </w:r>
-            <w:proofErr w:type="gramEnd"/>
           </w:p>
         </w:tc>
       </w:tr>
@@ -1463,16 +1346,8 @@
               <w:rPr>
                 <w:sz w:val="20"/>
               </w:rPr>
-              <w:t xml:space="preserve">Membri </w:t>
+              <w:t>Membri del team</w:t>
             </w:r>
-            <w:proofErr w:type="gramStart"/>
-            <w:r>
-              <w:rPr>
-                <w:sz w:val="20"/>
-              </w:rPr>
-              <w:t>del team</w:t>
-            </w:r>
-            <w:proofErr w:type="gramEnd"/>
           </w:p>
         </w:tc>
       </w:tr>
@@ -1536,21 +1411,7 @@
               <w:rPr>
                 <w:sz w:val="20"/>
               </w:rPr>
-              <w:t xml:space="preserve">Test </w:t>
-            </w:r>
-            <w:proofErr w:type="spellStart"/>
-            <w:r>
-              <w:rPr>
-                <w:sz w:val="20"/>
-              </w:rPr>
-              <w:t>Execution</w:t>
-            </w:r>
-            <w:proofErr w:type="spellEnd"/>
-            <w:r>
-              <w:rPr>
-                <w:sz w:val="20"/>
-              </w:rPr>
-              <w:t xml:space="preserve"> Report</w:t>
+              <w:t>Test Execution Report</w:t>
             </w:r>
           </w:p>
         </w:tc>
@@ -1570,16 +1431,8 @@
               <w:rPr>
                 <w:sz w:val="20"/>
               </w:rPr>
-              <w:t xml:space="preserve">Membri </w:t>
+              <w:t>Membri del team</w:t>
             </w:r>
-            <w:proofErr w:type="gramStart"/>
-            <w:r>
-              <w:rPr>
-                <w:sz w:val="20"/>
-              </w:rPr>
-              <w:t>del team</w:t>
-            </w:r>
-            <w:proofErr w:type="gramEnd"/>
           </w:p>
         </w:tc>
       </w:tr>
@@ -1643,21 +1496,7 @@
               <w:rPr>
                 <w:sz w:val="20"/>
               </w:rPr>
-              <w:t xml:space="preserve">Test </w:t>
-            </w:r>
-            <w:proofErr w:type="spellStart"/>
-            <w:r>
-              <w:rPr>
-                <w:sz w:val="20"/>
-              </w:rPr>
-              <w:t>Summary</w:t>
-            </w:r>
-            <w:proofErr w:type="spellEnd"/>
-            <w:r>
-              <w:rPr>
-                <w:sz w:val="20"/>
-              </w:rPr>
-              <w:t xml:space="preserve"> Report</w:t>
+              <w:t>Test Summary Report</w:t>
             </w:r>
           </w:p>
         </w:tc>
@@ -1677,16 +1516,8 @@
               <w:rPr>
                 <w:sz w:val="20"/>
               </w:rPr>
-              <w:t xml:space="preserve">Membri </w:t>
+              <w:t>Membri del team</w:t>
             </w:r>
-            <w:proofErr w:type="gramStart"/>
-            <w:r>
-              <w:rPr>
-                <w:sz w:val="20"/>
-              </w:rPr>
-              <w:t>del team</w:t>
-            </w:r>
-            <w:proofErr w:type="gramEnd"/>
           </w:p>
         </w:tc>
       </w:tr>
@@ -2558,43 +2389,7 @@
           <w:sz w:val="28"/>
           <w:szCs w:val="28"/>
         </w:rPr>
-        <w:t xml:space="preserve"> </w:t>
-      </w:r>
-      <w:proofErr w:type="spellStart"/>
-      <w:r>
-        <w:rPr>
-          <w:rFonts w:ascii="Times New Roman" w:hAnsi="Times New Roman" w:cs="Times New Roman"/>
-          <w:sz w:val="28"/>
-          <w:szCs w:val="28"/>
-        </w:rPr>
-        <w:t>Boundary</w:t>
-      </w:r>
-      <w:proofErr w:type="spellEnd"/>
-      <w:r>
-        <w:rPr>
-          <w:rFonts w:ascii="Times New Roman" w:hAnsi="Times New Roman" w:cs="Times New Roman"/>
-          <w:sz w:val="28"/>
-          <w:szCs w:val="28"/>
-        </w:rPr>
-        <w:t xml:space="preserve"> </w:t>
-      </w:r>
-      <w:proofErr w:type="spellStart"/>
-      <w:r>
-        <w:rPr>
-          <w:rFonts w:ascii="Times New Roman" w:hAnsi="Times New Roman" w:cs="Times New Roman"/>
-          <w:sz w:val="28"/>
-          <w:szCs w:val="28"/>
-        </w:rPr>
-        <w:t>Conditions</w:t>
-      </w:r>
-      <w:proofErr w:type="spellEnd"/>
-      <w:r>
-        <w:rPr>
-          <w:rFonts w:ascii="Times New Roman" w:hAnsi="Times New Roman" w:cs="Times New Roman"/>
-          <w:sz w:val="28"/>
-          <w:szCs w:val="28"/>
-        </w:rPr>
-        <w:t>.</w:t>
+        <w:t xml:space="preserve"> Boundary Conditions.</w:t>
       </w:r>
     </w:p>
     <w:p>
@@ -3382,29 +3177,7 @@
           <w:sz w:val="28"/>
           <w:szCs w:val="28"/>
         </w:rPr>
-        <w:t xml:space="preserve">Lo sviluppo del web ha reso popolare la vendita di oggetti tramite negozi online, il cosiddetto e-commerce, che durante gli ultimi anni ha cambiato radicalmente il modo in cui le persone fanno shopping. Questo sviluppo ha coinvolto anche il mondo musicale e ha fatto </w:t>
-      </w:r>
-      <w:proofErr w:type="spellStart"/>
-      <w:r>
-        <w:rPr>
-          <w:rFonts w:cs="Calibri"/>
-          <w:b w:val="0"/>
-          <w:bCs w:val="0"/>
-          <w:sz w:val="28"/>
-          <w:szCs w:val="28"/>
-        </w:rPr>
-        <w:t>si</w:t>
-      </w:r>
-      <w:proofErr w:type="spellEnd"/>
-      <w:r>
-        <w:rPr>
-          <w:rFonts w:cs="Calibri"/>
-          <w:b w:val="0"/>
-          <w:bCs w:val="0"/>
-          <w:sz w:val="28"/>
-          <w:szCs w:val="28"/>
-        </w:rPr>
-        <w:t xml:space="preserve"> che la richiesta d’acquisti di prodotti musicali online crescesse in modo esponenziale.</w:t>
+        <w:t>Lo sviluppo del web ha reso popolare la vendita di oggetti tramite negozi online, il cosiddetto e-commerce, che durante gli ultimi anni ha cambiato radicalmente il modo in cui le persone fanno shopping. Questo sviluppo ha coinvolto anche il mondo musicale e ha fatto si che la richiesta d’acquisti di prodotti musicali online crescesse in modo esponenziale.</w:t>
       </w:r>
     </w:p>
     <w:p>
@@ -3438,17 +3211,7 @@
           <w:sz w:val="28"/>
           <w:szCs w:val="28"/>
         </w:rPr>
-        <w:t xml:space="preserve"> podcast, cd e </w:t>
-      </w:r>
-      <w:proofErr w:type="spellStart"/>
-      <w:proofErr w:type="gramStart"/>
-      <w:r>
-        <w:rPr>
-          <w:rFonts w:ascii="Calibri" w:hAnsi="Calibri" w:cs="Calibri"/>
-          <w:sz w:val="28"/>
-          <w:szCs w:val="28"/>
-        </w:rPr>
-        <w:t>vinili.</w:t>
+        <w:t xml:space="preserve"> podcast, cd e vinili.</w:t>
       </w:r>
       <w:r>
         <w:rPr>
@@ -3457,18 +3220,7 @@
           <w:sz w:val="28"/>
           <w:szCs w:val="28"/>
         </w:rPr>
-        <w:t>L’obiettivo</w:t>
-      </w:r>
-      <w:proofErr w:type="spellEnd"/>
-      <w:proofErr w:type="gramEnd"/>
-      <w:r>
-        <w:rPr>
-          <w:rFonts w:ascii="Calibri" w:hAnsi="Calibri" w:cs="Calibri"/>
-          <w:color w:val="000000"/>
-          <w:sz w:val="28"/>
-          <w:szCs w:val="28"/>
-        </w:rPr>
-        <w:t xml:space="preserve"> è quello di soddisfare i vari gusti musicali, permettendo a ciascun utente di scegliere tra la musica degli anni passati e quella contemporanea, offrendo la possibilità di accedere ad un vasto database di canzoni e podcast da poter ascoltare online e anche offline, acquistandol</w:t>
+        <w:t>L’obiettivo è quello di soddisfare i vari gusti musicali, permettendo a ciascun utente di scegliere tra la musica degli anni passati e quella contemporanea, offrendo la possibilità di accedere ad un vasto database di canzoni e podcast da poter ascoltare online e anche offline, acquistandol</w:t>
       </w:r>
       <w:r>
         <w:rPr>
@@ -3781,7 +3533,6 @@
         </w:rPr>
         <w:t xml:space="preserve">Il sistema </w:t>
       </w:r>
-      <w:proofErr w:type="spellStart"/>
       <w:r>
         <w:rPr>
           <w:sz w:val="28"/>
@@ -3789,7 +3540,6 @@
         </w:rPr>
         <w:t>MusicConsole</w:t>
       </w:r>
-      <w:proofErr w:type="spellEnd"/>
       <w:r>
         <w:rPr>
           <w:sz w:val="28"/>
@@ -3929,11 +3679,9 @@
             <w:pPr>
               <w:cnfStyle w:val="000000100000" w:firstRow="0" w:lastRow="0" w:firstColumn="0" w:lastColumn="0" w:oddVBand="0" w:evenVBand="0" w:oddHBand="1" w:evenHBand="0" w:firstRowFirstColumn="0" w:firstRowLastColumn="0" w:lastRowFirstColumn="0" w:lastRowLastColumn="0"/>
             </w:pPr>
-            <w:proofErr w:type="spellStart"/>
             <w:r>
               <w:t>MusicConsole</w:t>
             </w:r>
-            <w:proofErr w:type="spellEnd"/>
             <w:r>
               <w:t xml:space="preserve"> deve essere reattivo per tutte le operazioni più immediate come l’aggiunta di un</w:t>
             </w:r>
@@ -4008,26 +3756,13 @@
               <w:cnfStyle w:val="000000000000" w:firstRow="0" w:lastRow="0" w:firstColumn="0" w:lastColumn="0" w:oddVBand="0" w:evenVBand="0" w:oddHBand="0" w:evenHBand="0" w:firstRowFirstColumn="0" w:firstRowLastColumn="0" w:lastRowFirstColumn="0" w:lastRowLastColumn="0"/>
             </w:pPr>
             <w:r>
-              <w:t xml:space="preserve">I picchi di carico, fino a circa </w:t>
-            </w:r>
-            <w:proofErr w:type="gramStart"/>
-            <w:r>
-              <w:t>10</w:t>
+              <w:t>I picchi di carico, fino a circa 10</w:t>
             </w:r>
             <w:r>
               <w:t>0</w:t>
             </w:r>
-            <w:proofErr w:type="gramEnd"/>
             <w:r>
-              <w:t xml:space="preserve"> utenti simultaneamente collegati, devono essere gestiti dal sistema senza rallentamenti, garantendo fluidità e una latenza molto bassa. </w:t>
-            </w:r>
-            <w:proofErr w:type="gramStart"/>
-            <w:r>
-              <w:t>Il sistema,</w:t>
-            </w:r>
-            <w:proofErr w:type="gramEnd"/>
-            <w:r>
-              <w:t xml:space="preserve"> deve garantire consistenza in tutte le operazioni che includono anche chiamate al database, specialmente nei momenti di maggiore carico.</w:t>
+              <w:t xml:space="preserve"> utenti simultaneamente collegati, devono essere gestiti dal sistema senza rallentamenti, garantendo fluidità e una latenza molto bassa. Il sistema, deve garantire consistenza in tutte le operazioni che includono anche chiamate al database, specialmente nei momenti di maggiore carico.</w:t>
             </w:r>
           </w:p>
           <w:p>
@@ -4330,13 +4065,8 @@
                 <w:lang w:eastAsia="it-IT"/>
               </w:rPr>
             </w:pPr>
-            <w:proofErr w:type="spellStart"/>
             <w:r>
-              <w:t>MusicConsole</w:t>
-            </w:r>
-            <w:proofErr w:type="spellEnd"/>
-            <w:r>
-              <w:t xml:space="preserve"> deve essere disponibile all’uso, 24 ore su 24, da parte degli utenti, grazie ad un server sempre attivo.</w:t>
+              <w:t>MusicConsole deve essere disponibile all’uso, 24 ore su 24, da parte degli utenti, grazie ad un server sempre attivo.</w:t>
             </w:r>
           </w:p>
         </w:tc>
@@ -4421,39 +4151,7 @@
               <w:cnfStyle w:val="000000000000" w:firstRow="0" w:lastRow="0" w:firstColumn="0" w:lastColumn="0" w:oddVBand="0" w:evenVBand="0" w:oddHBand="0" w:evenHBand="0" w:firstRowFirstColumn="0" w:firstRowLastColumn="0" w:lastRowFirstColumn="0" w:lastRowLastColumn="0"/>
             </w:pPr>
             <w:r>
-              <w:t xml:space="preserve">Le tecniche utilizzate, per garantire la sicurezza, sono basate prevalentemente su una ‘login’, la quale permette il riconoscimento dell’utente. Tutti gli accessi al sistema avvengono tramite un’operazione di </w:t>
-            </w:r>
-            <w:proofErr w:type="spellStart"/>
-            <w:r>
-              <w:t>routing</w:t>
-            </w:r>
-            <w:proofErr w:type="spellEnd"/>
-            <w:r>
-              <w:t xml:space="preserve"> che controlla se l’utente che sta operando sul sistema ha i permessi adeguati </w:t>
-            </w:r>
-            <w:proofErr w:type="gramStart"/>
-            <w:r>
-              <w:t>per</w:t>
-            </w:r>
-            <w:proofErr w:type="gramEnd"/>
-            <w:r>
-              <w:t xml:space="preserve"> usufruire di determinate funzionalità. C’è, quindi, un controllo che verifica i permessi degli utenti che verranno adeguatamente distribuiti sulla base del grado di importanza e responsabilità degli Utenti. </w:t>
-            </w:r>
-            <w:proofErr w:type="gramStart"/>
-            <w:r>
-              <w:t>In particolare</w:t>
-            </w:r>
-            <w:proofErr w:type="gramEnd"/>
-            <w:r>
-              <w:t xml:space="preserve"> un amministratore avrà i massimi permessi poiché ha facoltà di utilizzare qualsiasi tipo di funzione disponibile, mentre un cliente avrà le piene facoltà di gestione del proprio account, quindi delle modifiche del profilo e degli acquisti. </w:t>
-            </w:r>
-            <w:proofErr w:type="gramStart"/>
-            <w:r>
-              <w:t>Inoltre</w:t>
-            </w:r>
-            <w:proofErr w:type="gramEnd"/>
-            <w:r>
-              <w:t xml:space="preserve"> le password sono criptate senza essere rese in chiaro in nessun campo di nessuna tabella che tiene traccia di queste informazioni all’interno del database.</w:t>
+              <w:t>Le tecniche utilizzate, per garantire la sicurezza, sono basate prevalentemente su una ‘login’, la quale permette il riconoscimento dell’utente. Tutti gli accessi al sistema avvengono tramite un’operazione di routing che controlla se l’utente che sta operando sul sistema ha i permessi adeguati per usufruire di determinate funzionalità. C’è, quindi, un controllo che verifica i permessi degli utenti che verranno adeguatamente distribuiti sulla base del grado di importanza e responsabilità degli Utenti. In particolare un amministratore avrà i massimi permessi poiché ha facoltà di utilizzare qualsiasi tipo di funzione disponibile, mentre un cliente avrà le piene facoltà di gestione del proprio account, quindi delle modifiche del profilo e degli acquisti. Inoltre le password sono criptate senza essere rese in chiaro in nessun campo di nessuna tabella che tiene traccia di queste informazioni all’interno del database.</w:t>
             </w:r>
           </w:p>
           <w:p>
@@ -4645,15 +4343,7 @@
               </w:rPr>
             </w:pPr>
             <w:r>
-              <w:t xml:space="preserve">La progettazione del sistema sarà condotta in modo da agevolare la facile introduzione di nuove funzionalità utilizzando il linguaggio di markup HTML5, i fogli di stile CSS, Bootstrap e </w:t>
-            </w:r>
-            <w:proofErr w:type="spellStart"/>
-            <w:r>
-              <w:t>JQuery</w:t>
-            </w:r>
-            <w:proofErr w:type="spellEnd"/>
-            <w:r>
-              <w:t>.</w:t>
+              <w:t>La progettazione del sistema sarà condotta in modo da agevolare la facile introduzione di nuove funzionalità utilizzando il linguaggio di markup HTML5, i fogli di stile CSS, Bootstrap e JQuery.</w:t>
             </w:r>
           </w:p>
         </w:tc>
@@ -4942,21 +4632,8 @@
               <w:spacing w:before="100" w:beforeAutospacing="1" w:after="100" w:afterAutospacing="1"/>
               <w:cnfStyle w:val="000000100000" w:firstRow="0" w:lastRow="0" w:firstColumn="0" w:lastColumn="0" w:oddVBand="0" w:evenVBand="0" w:oddHBand="1" w:evenHBand="0" w:firstRowFirstColumn="0" w:firstRowLastColumn="0" w:lastRowFirstColumn="0" w:lastRowLastColumn="0"/>
             </w:pPr>
-            <w:proofErr w:type="spellStart"/>
             <w:r>
-              <w:t>MusicConsole</w:t>
-            </w:r>
-            <w:proofErr w:type="spellEnd"/>
-            <w:r>
-              <w:t xml:space="preserve"> rende ogni funzione di semplice uso garantendo un’ottima esperienza lavorativa all’utente grazie ad interfacce grafiche intuitive cioè user-</w:t>
-            </w:r>
-            <w:proofErr w:type="spellStart"/>
-            <w:r>
-              <w:t>frendly</w:t>
-            </w:r>
-            <w:proofErr w:type="spellEnd"/>
-            <w:r>
-              <w:t>.</w:t>
+              <w:t>MusicConsole rende ogni funzione di semplice uso garantendo un’ottima esperienza lavorativa all’utente grazie ad interfacce grafiche intuitive cioè user-frendly.</w:t>
             </w:r>
           </w:p>
           <w:p>
@@ -5091,8 +4768,6 @@
           <w:szCs w:val="28"/>
         </w:rPr>
       </w:pPr>
-      <w:proofErr w:type="spellStart"/>
-      <w:proofErr w:type="gramStart"/>
       <w:r>
         <w:rPr>
           <w:b/>
@@ -5102,21 +4777,12 @@
         </w:rPr>
         <w:t>MusicConsole</w:t>
       </w:r>
-      <w:proofErr w:type="spellEnd"/>
-      <w:r>
-        <w:rPr>
-          <w:sz w:val="28"/>
-          <w:szCs w:val="28"/>
-        </w:rPr>
-        <w:t xml:space="preserve"> :</w:t>
-      </w:r>
-      <w:proofErr w:type="gramEnd"/>
-      <w:r>
-        <w:rPr>
-          <w:sz w:val="28"/>
-          <w:szCs w:val="28"/>
-        </w:rPr>
-        <w:t xml:space="preserve"> </w:t>
+      <w:r>
+        <w:rPr>
+          <w:sz w:val="28"/>
+          <w:szCs w:val="28"/>
+        </w:rPr>
+        <w:t xml:space="preserve"> : </w:t>
       </w:r>
       <w:r>
         <w:rPr>
@@ -5150,7 +4816,6 @@
           <w:szCs w:val="28"/>
         </w:rPr>
       </w:pPr>
-      <w:proofErr w:type="gramStart"/>
       <w:r>
         <w:rPr>
           <w:b/>
@@ -5165,15 +4830,7 @@
           <w:sz w:val="28"/>
           <w:szCs w:val="28"/>
         </w:rPr>
-        <w:t xml:space="preserve"> :</w:t>
-      </w:r>
-      <w:proofErr w:type="gramEnd"/>
-      <w:r>
-        <w:rPr>
-          <w:sz w:val="28"/>
-          <w:szCs w:val="28"/>
-        </w:rPr>
-        <w:t xml:space="preserve"> utente ospite, non registrato al sistema, che può visitare il sito con funzionalità ridotte(visualizzare, ricercare e leggere informazioni di un prodotto, ascolto di un breve estratto di un brano).</w:t>
+        <w:t xml:space="preserve"> : utente ospite, non registrato al sistema, che può visitare il sito con funzionalità ridotte(visualizzare, ricercare e leggere informazioni di un prodotto, ascolto di un breve estratto di un brano).</w:t>
       </w:r>
     </w:p>
     <w:p>
@@ -5200,64 +4857,14 @@
           <w:sz w:val="28"/>
           <w:szCs w:val="28"/>
         </w:rPr>
-        <w:t xml:space="preserve">Utente </w:t>
-      </w:r>
-      <w:proofErr w:type="gramStart"/>
-      <w:r>
-        <w:rPr>
-          <w:b/>
-          <w:bCs/>
-          <w:sz w:val="28"/>
-          <w:szCs w:val="28"/>
-        </w:rPr>
-        <w:t>Registrato</w:t>
-      </w:r>
-      <w:r>
-        <w:rPr>
-          <w:sz w:val="28"/>
-          <w:szCs w:val="28"/>
-        </w:rPr>
-        <w:t xml:space="preserve"> :</w:t>
-      </w:r>
-      <w:proofErr w:type="gramEnd"/>
-      <w:r>
-        <w:rPr>
-          <w:sz w:val="28"/>
-          <w:szCs w:val="28"/>
-        </w:rPr>
-        <w:t xml:space="preserve"> utente registrato al sito, può finalizzare un acquisto, visualizzare il </w:t>
-      </w:r>
-      <w:proofErr w:type="spellStart"/>
-      <w:r>
-        <w:rPr>
-          <w:sz w:val="28"/>
-          <w:szCs w:val="28"/>
-        </w:rPr>
-        <w:t>carrello,ascoltare</w:t>
-      </w:r>
-      <w:proofErr w:type="spellEnd"/>
-      <w:r>
-        <w:rPr>
-          <w:sz w:val="28"/>
-          <w:szCs w:val="28"/>
-        </w:rPr>
-        <w:t xml:space="preserve"> per intero un brano, visualizzare, creare e aggiungere brani alle playlist e accedere alla pagina “</w:t>
-      </w:r>
-      <w:proofErr w:type="spellStart"/>
-      <w:r>
-        <w:rPr>
-          <w:sz w:val="28"/>
-          <w:szCs w:val="28"/>
-        </w:rPr>
-        <w:t>MyAccount</w:t>
-      </w:r>
-      <w:proofErr w:type="spellEnd"/>
-      <w:r>
-        <w:rPr>
-          <w:sz w:val="28"/>
-          <w:szCs w:val="28"/>
-        </w:rPr>
-        <w:t>” per visualizzare ed eventualmente modificare le informazioni personali. Queste funzionalità vanno aggiunte a quelle definite in precedenza per un utente non registrato.</w:t>
+        <w:t>Utente Registrato</w:t>
+      </w:r>
+      <w:r>
+        <w:rPr>
+          <w:sz w:val="28"/>
+          <w:szCs w:val="28"/>
+        </w:rPr>
+        <w:t xml:space="preserve"> : utente registrato al sito, può finalizzare un acquisto, visualizzare il carrello,ascoltare per intero un brano, visualizzare, creare e aggiungere brani alle playlist e accedere alla pagina “MyAccount” per visualizzare ed eventualmente modificare le informazioni personali. Queste funzionalità vanno aggiunte a quelle definite in precedenza per un utente non registrato.</w:t>
       </w:r>
     </w:p>
     <w:p>
@@ -5277,7 +4884,6 @@
           <w:szCs w:val="28"/>
         </w:rPr>
       </w:pPr>
-      <w:proofErr w:type="gramStart"/>
       <w:r>
         <w:rPr>
           <w:b/>
@@ -5292,15 +4898,7 @@
           <w:sz w:val="28"/>
           <w:szCs w:val="28"/>
         </w:rPr>
-        <w:t>:</w:t>
-      </w:r>
-      <w:proofErr w:type="gramEnd"/>
-      <w:r>
-        <w:rPr>
-          <w:sz w:val="28"/>
-          <w:szCs w:val="28"/>
-        </w:rPr>
-        <w:t xml:space="preserve"> Data Base Management System.</w:t>
+        <w:t>: Data Base Management System.</w:t>
       </w:r>
     </w:p>
     <w:p>
@@ -5367,29 +4965,7 @@
           <w:szCs w:val="27"/>
           <w:lang w:eastAsia="it-IT"/>
         </w:rPr>
-        <w:t xml:space="preserve">Requisiti funzionali: </w:t>
-      </w:r>
-      <w:proofErr w:type="gramStart"/>
-      <w:r>
-        <w:rPr>
-          <w:rFonts w:ascii="Times New Roman" w:eastAsia="Times New Roman" w:hAnsi="Times New Roman" w:cs="Times New Roman"/>
-          <w:color w:val="000000"/>
-          <w:sz w:val="27"/>
-          <w:szCs w:val="27"/>
-          <w:lang w:eastAsia="it-IT"/>
-        </w:rPr>
-        <w:t>Sezione  3.2</w:t>
-      </w:r>
-      <w:proofErr w:type="gramEnd"/>
-      <w:r>
-        <w:rPr>
-          <w:rFonts w:ascii="Times New Roman" w:eastAsia="Times New Roman" w:hAnsi="Times New Roman" w:cs="Times New Roman"/>
-          <w:color w:val="000000"/>
-          <w:sz w:val="27"/>
-          <w:szCs w:val="27"/>
-          <w:lang w:eastAsia="it-IT"/>
-        </w:rPr>
-        <w:t xml:space="preserve"> del RAD.</w:t>
+        <w:t>Requisiti funzionali: Sezione  3.2 del RAD.</w:t>
       </w:r>
     </w:p>
     <w:p>
@@ -5416,10 +4992,12 @@
           <w:szCs w:val="27"/>
           <w:lang w:eastAsia="it-IT"/>
         </w:rPr>
-        <w:t xml:space="preserve">Requisiti non </w:t>
-      </w:r>
-      <w:proofErr w:type="gramStart"/>
-      <w:r>
+        <w:t>Requisiti non funzionali : Sezione  3.3  del RAD.</w:t>
+      </w:r>
+    </w:p>
+    <w:p>
+      <w:pPr>
+        <w:spacing w:before="100" w:beforeAutospacing="1" w:after="100" w:afterAutospacing="1" w:line="240" w:lineRule="auto"/>
         <w:rPr>
           <w:rFonts w:ascii="Times New Roman" w:eastAsia="Times New Roman" w:hAnsi="Times New Roman" w:cs="Times New Roman"/>
           <w:color w:val="000000"/>
@@ -5427,30 +5005,6 @@
           <w:szCs w:val="27"/>
           <w:lang w:eastAsia="it-IT"/>
         </w:rPr>
-        <w:t>funzionali :</w:t>
-      </w:r>
-      <w:proofErr w:type="gramEnd"/>
-      <w:r>
-        <w:rPr>
-          <w:rFonts w:ascii="Times New Roman" w:eastAsia="Times New Roman" w:hAnsi="Times New Roman" w:cs="Times New Roman"/>
-          <w:color w:val="000000"/>
-          <w:sz w:val="27"/>
-          <w:szCs w:val="27"/>
-          <w:lang w:eastAsia="it-IT"/>
-        </w:rPr>
-        <w:t xml:space="preserve"> Sezione  3.3  del RAD.</w:t>
-      </w:r>
-    </w:p>
-    <w:p>
-      <w:pPr>
-        <w:spacing w:before="100" w:beforeAutospacing="1" w:after="100" w:afterAutospacing="1" w:line="240" w:lineRule="auto"/>
-        <w:rPr>
-          <w:rFonts w:ascii="Times New Roman" w:eastAsia="Times New Roman" w:hAnsi="Times New Roman" w:cs="Times New Roman"/>
-          <w:color w:val="000000"/>
-          <w:sz w:val="27"/>
-          <w:szCs w:val="27"/>
-          <w:lang w:eastAsia="it-IT"/>
-        </w:rPr>
       </w:pPr>
     </w:p>
     <w:p>
@@ -5514,9 +5068,22 @@
           <w:sz w:val="28"/>
           <w:szCs w:val="28"/>
         </w:rPr>
-        <w:t xml:space="preserve">, la scomposizione in sottosistemi con la definizione della strategia di </w:t>
-      </w:r>
-      <w:proofErr w:type="spellStart"/>
+        <w:t>, la scomposizione in sottosistemi con la definizione della strategia di deploy e le condizioni limite. Verranno quindi definiti i servizi esposti da ciascun sottosistema.</w:t>
+      </w:r>
+    </w:p>
+    <w:p>
+      <w:pPr>
+        <w:spacing w:after="0" w:line="240" w:lineRule="auto"/>
+        <w:rPr>
+          <w:rFonts w:eastAsia="Times New Roman" w:cstheme="minorHAnsi"/>
+          <w:b/>
+          <w:bCs/>
+          <w:color w:val="000000"/>
+          <w:sz w:val="28"/>
+          <w:szCs w:val="28"/>
+          <w:lang w:eastAsia="it-IT"/>
+        </w:rPr>
+      </w:pPr>
       <w:r>
         <w:rPr>
           <w:rFonts w:cstheme="minorHAnsi"/>
@@ -5524,9 +5091,8 @@
           <w:sz w:val="28"/>
           <w:szCs w:val="28"/>
         </w:rPr>
-        <w:t>deploy</w:t>
-      </w:r>
-      <w:proofErr w:type="spellEnd"/>
+        <w:t>L’ul</w:t>
+      </w:r>
       <w:r>
         <w:rPr>
           <w:rFonts w:cstheme="minorHAnsi"/>
@@ -5534,22 +5100,8 @@
           <w:sz w:val="28"/>
           <w:szCs w:val="28"/>
         </w:rPr>
-        <w:t xml:space="preserve"> e le condizioni limite. Verranno quindi definiti i servizi esposti da ciascun sottosistema.</w:t>
-      </w:r>
-    </w:p>
-    <w:p>
-      <w:pPr>
-        <w:spacing w:after="0" w:line="240" w:lineRule="auto"/>
-        <w:rPr>
-          <w:rFonts w:eastAsia="Times New Roman" w:cstheme="minorHAnsi"/>
-          <w:b/>
-          <w:bCs/>
-          <w:color w:val="000000"/>
-          <w:sz w:val="28"/>
-          <w:szCs w:val="28"/>
-          <w:lang w:eastAsia="it-IT"/>
-        </w:rPr>
-      </w:pPr>
+        <w:t>tima</w:t>
+      </w:r>
       <w:r>
         <w:rPr>
           <w:rFonts w:cstheme="minorHAnsi"/>
@@ -5557,7 +5109,7 @@
           <w:sz w:val="28"/>
           <w:szCs w:val="28"/>
         </w:rPr>
-        <w:t>L’ul</w:t>
+        <w:t xml:space="preserve"> parte del documento è costituita dal glossario che si occupa di elencare una serie di termini e fornire la relativa spiegazione in maniera tale da </w:t>
       </w:r>
       <w:r>
         <w:rPr>
@@ -5566,7 +5118,7 @@
           <w:sz w:val="28"/>
           <w:szCs w:val="28"/>
         </w:rPr>
-        <w:t>tima</w:t>
+        <w:t>dare</w:t>
       </w:r>
       <w:r>
         <w:rPr>
@@ -5575,24 +5127,6 @@
           <w:sz w:val="28"/>
           <w:szCs w:val="28"/>
         </w:rPr>
-        <w:t xml:space="preserve"> parte del documento è costituita dal glossario che si occupa di elencare una serie di termini e fornire la relativa spiegazione in maniera tale da </w:t>
-      </w:r>
-      <w:r>
-        <w:rPr>
-          <w:rFonts w:cstheme="minorHAnsi"/>
-          <w:color w:val="000000"/>
-          <w:sz w:val="28"/>
-          <w:szCs w:val="28"/>
-        </w:rPr>
-        <w:t>dare</w:t>
-      </w:r>
-      <w:r>
-        <w:rPr>
-          <w:rFonts w:cstheme="minorHAnsi"/>
-          <w:color w:val="000000"/>
-          <w:sz w:val="28"/>
-          <w:szCs w:val="28"/>
-        </w:rPr>
         <w:t xml:space="preserve"> supporto a coloro che leggono il documento.</w:t>
       </w:r>
     </w:p>
@@ -5784,30 +5318,126 @@
           <w:szCs w:val="28"/>
         </w:rPr>
       </w:pPr>
-      <w:proofErr w:type="spellStart"/>
       <w:r>
         <w:rPr>
           <w:rFonts w:cstheme="minorHAnsi"/>
           <w:sz w:val="28"/>
           <w:szCs w:val="28"/>
         </w:rPr>
-        <w:t>MusicConsole</w:t>
-      </w:r>
-      <w:proofErr w:type="spellEnd"/>
+        <w:t>MusicConsole è un’applicazione distribuita che fornisce un’interfaccia web. Essa, inoltre, ricorre all’utilizzo di un database relazionale per il salvataggio dei dati persistenti</w:t>
+      </w:r>
       <w:r>
         <w:rPr>
           <w:rFonts w:cstheme="minorHAnsi"/>
           <w:sz w:val="28"/>
           <w:szCs w:val="28"/>
         </w:rPr>
-        <w:t xml:space="preserve"> è un’applicazione distribuita che fornisce un’interfaccia web. Essa, inoltre, ricorre all’utilizzo di un database relazionale per il salvataggio dei dati persistenti</w:t>
-      </w:r>
-      <w:r>
+        <w:t>.</w:t>
+      </w:r>
+    </w:p>
+    <w:p>
+      <w:pPr>
+        <w:spacing w:after="0"/>
         <w:rPr>
           <w:rFonts w:cstheme="minorHAnsi"/>
           <w:sz w:val="28"/>
           <w:szCs w:val="28"/>
         </w:rPr>
+      </w:pPr>
+      <w:r>
+        <w:rPr>
+          <w:rFonts w:cstheme="minorHAnsi"/>
+          <w:sz w:val="28"/>
+          <w:szCs w:val="28"/>
+        </w:rPr>
+        <w:t>Nello sviluppo del nostro sistema utilizzeremo un’architettura di tipo MVC. IL pattern Model-View-Controller prevede che il software venga diviso in tre parti ogn</w:t>
+      </w:r>
+      <w:r>
+        <w:rPr>
+          <w:rFonts w:cstheme="minorHAnsi"/>
+          <w:sz w:val="28"/>
+          <w:szCs w:val="28"/>
+        </w:rPr>
+        <w:t>una</w:t>
+      </w:r>
+      <w:r>
+        <w:rPr>
+          <w:rFonts w:cstheme="minorHAnsi"/>
+          <w:sz w:val="28"/>
+          <w:szCs w:val="28"/>
+        </w:rPr>
+        <w:t xml:space="preserve"> delle quali ha un compito diverso. In par</w:t>
+      </w:r>
+      <w:r>
+        <w:rPr>
+          <w:rFonts w:cstheme="minorHAnsi"/>
+          <w:sz w:val="28"/>
+          <w:szCs w:val="28"/>
+        </w:rPr>
+        <w:t>t</w:t>
+      </w:r>
+      <w:r>
+        <w:rPr>
+          <w:rFonts w:cstheme="minorHAnsi"/>
+          <w:sz w:val="28"/>
+          <w:szCs w:val="28"/>
+        </w:rPr>
+        <w:t>icolare:</w:t>
+      </w:r>
+    </w:p>
+    <w:p>
+      <w:pPr>
+        <w:spacing w:after="0"/>
+        <w:rPr>
+          <w:rFonts w:cstheme="minorHAnsi"/>
+          <w:sz w:val="28"/>
+          <w:szCs w:val="28"/>
+        </w:rPr>
+      </w:pPr>
+    </w:p>
+    <w:p>
+      <w:pPr>
+        <w:spacing w:after="0"/>
+        <w:rPr>
+          <w:rFonts w:cstheme="minorHAnsi"/>
+          <w:sz w:val="28"/>
+          <w:szCs w:val="28"/>
+        </w:rPr>
+      </w:pPr>
+      <w:r>
+        <w:rPr>
+          <w:rFonts w:cstheme="minorHAnsi"/>
+          <w:b/>
+          <w:bCs/>
+          <w:sz w:val="28"/>
+          <w:szCs w:val="28"/>
+        </w:rPr>
+        <w:t>M</w:t>
+      </w:r>
+      <w:r>
+        <w:rPr>
+          <w:rFonts w:cstheme="minorHAnsi"/>
+          <w:b/>
+          <w:bCs/>
+          <w:sz w:val="28"/>
+          <w:szCs w:val="28"/>
+        </w:rPr>
+        <w:t>odel</w:t>
+      </w:r>
+      <w:r>
+        <w:rPr>
+          <w:rFonts w:cstheme="minorHAnsi"/>
+          <w:sz w:val="28"/>
+          <w:szCs w:val="28"/>
+        </w:rPr>
+        <w:t xml:space="preserve"> si occupa di gestire i dati e quindi sarà responsabile dell’interazione con il database sottostante</w:t>
+      </w:r>
+      <w:r>
+        <w:rPr>
+          <w:rFonts w:cstheme="minorHAnsi"/>
+          <w:sz w:val="28"/>
+          <w:szCs w:val="28"/>
+        </w:rPr>
         <w:t>.</w:t>
       </w:r>
     </w:p>
@@ -5820,31 +5450,35 @@
           <w:szCs w:val="28"/>
         </w:rPr>
       </w:pPr>
-      <w:r>
+    </w:p>
+    <w:p>
+      <w:pPr>
+        <w:spacing w:after="0"/>
         <w:rPr>
           <w:rFonts w:cstheme="minorHAnsi"/>
           <w:sz w:val="28"/>
           <w:szCs w:val="28"/>
         </w:rPr>
-        <w:t>Nello sviluppo del nostro sistema utilizzeremo un’architettura di tipo MVC. IL pattern Model-</w:t>
-      </w:r>
-      <w:proofErr w:type="spellStart"/>
+      </w:pPr>
       <w:r>
         <w:rPr>
           <w:rFonts w:cstheme="minorHAnsi"/>
-          <w:sz w:val="28"/>
-          <w:szCs w:val="28"/>
-        </w:rPr>
-        <w:t>View</w:t>
-      </w:r>
-      <w:proofErr w:type="spellEnd"/>
+          <w:b/>
+          <w:bCs/>
+          <w:sz w:val="28"/>
+          <w:szCs w:val="28"/>
+        </w:rPr>
+        <w:t>V</w:t>
+      </w:r>
       <w:r>
         <w:rPr>
           <w:rFonts w:cstheme="minorHAnsi"/>
-          <w:sz w:val="28"/>
-          <w:szCs w:val="28"/>
-        </w:rPr>
-        <w:t>-Controller prevede che il software venga diviso in tre parti ogn</w:t>
+          <w:b/>
+          <w:bCs/>
+          <w:sz w:val="28"/>
+          <w:szCs w:val="28"/>
+        </w:rPr>
+        <w:t>iew</w:t>
       </w:r>
       <w:r>
         <w:rPr>
@@ -5852,31 +5486,55 @@
           <w:sz w:val="28"/>
           <w:szCs w:val="28"/>
         </w:rPr>
-        <w:t>una</w:t>
-      </w:r>
-      <w:r>
+        <w:t xml:space="preserve"> si occupa di curare l’interazione con l’utente e quindi avrà il compito di gestire la formattazione dei dati che verranno visualizzati. </w:t>
+      </w:r>
+    </w:p>
+    <w:p>
+      <w:pPr>
+        <w:spacing w:after="0"/>
         <w:rPr>
           <w:rFonts w:cstheme="minorHAnsi"/>
           <w:sz w:val="28"/>
           <w:szCs w:val="28"/>
         </w:rPr>
-        <w:t xml:space="preserve"> delle quali ha un compito diverso. In par</w:t>
-      </w:r>
-      <w:r>
+      </w:pPr>
+    </w:p>
+    <w:p>
+      <w:pPr>
+        <w:spacing w:after="0"/>
         <w:rPr>
           <w:rFonts w:cstheme="minorHAnsi"/>
           <w:sz w:val="28"/>
           <w:szCs w:val="28"/>
         </w:rPr>
-        <w:t>t</w:t>
-      </w:r>
+      </w:pPr>
       <w:r>
         <w:rPr>
           <w:rFonts w:cstheme="minorHAnsi"/>
-          <w:sz w:val="28"/>
-          <w:szCs w:val="28"/>
-        </w:rPr>
-        <w:t>icolare:</w:t>
+          <w:b/>
+          <w:bCs/>
+          <w:sz w:val="28"/>
+          <w:szCs w:val="28"/>
+        </w:rPr>
+        <w:t>C</w:t>
+      </w:r>
+      <w:r>
+        <w:rPr>
+          <w:rFonts w:cstheme="minorHAnsi"/>
+          <w:b/>
+          <w:bCs/>
+          <w:sz w:val="28"/>
+          <w:szCs w:val="28"/>
+        </w:rPr>
+        <w:t>ontroller</w:t>
+      </w:r>
+      <w:r>
+        <w:rPr>
+          <w:rFonts w:cstheme="minorHAnsi"/>
+          <w:sz w:val="28"/>
+          <w:szCs w:val="28"/>
+        </w:rPr>
+        <w:t xml:space="preserve"> dopo aver ricevuto i comandi forniti dall’utente si occuperà di elaborare i dati, passarli al model se necessario e inviare la risposta al view appropriato.</w:t>
       </w:r>
     </w:p>
     <w:p>
@@ -5901,22 +5559,18 @@
       <w:r>
         <w:rPr>
           <w:rFonts w:cstheme="minorHAnsi"/>
-          <w:b/>
-          <w:bCs/>
-          <w:sz w:val="28"/>
-          <w:szCs w:val="28"/>
-        </w:rPr>
-        <w:t>M</w:t>
+          <w:sz w:val="28"/>
+          <w:szCs w:val="28"/>
+        </w:rPr>
+        <w:t>L’utilizzo del modello MVC comporta numerosi vantaggi tra i quali ricordiamo la possibilità di suddividere il lavoro più facilmente tra i vari componenti del team e la maggiore agilità negli interventi di manutenzione. Infatti, l’utilizzo di un modello e di regole standard facilita la comprensione anche</w:t>
       </w:r>
       <w:r>
         <w:rPr>
           <w:rFonts w:cstheme="minorHAnsi"/>
-          <w:b/>
-          <w:bCs/>
-          <w:sz w:val="28"/>
-          <w:szCs w:val="28"/>
-        </w:rPr>
-        <w:t>odel</w:t>
+          <w:sz w:val="28"/>
+          <w:szCs w:val="28"/>
+        </w:rPr>
+        <w:t xml:space="preserve"> a</w:t>
       </w:r>
       <w:r>
         <w:rPr>
@@ -5924,301 +5578,85 @@
           <w:sz w:val="28"/>
           <w:szCs w:val="28"/>
         </w:rPr>
-        <w:t xml:space="preserve"> si occupa di gestire i dati e quindi sarà responsabile dell’interazione con il database sottostante</w:t>
+        <w:t xml:space="preserve"> chi non ha inizialmente lavorato su quel sottosistema. All’interno del nostro sistema il </w:t>
       </w:r>
       <w:r>
         <w:rPr>
           <w:rFonts w:cstheme="minorHAnsi"/>
-          <w:sz w:val="28"/>
-          <w:szCs w:val="28"/>
-        </w:rPr>
-        <w:t>.</w:t>
-      </w:r>
-    </w:p>
-    <w:p>
-      <w:pPr>
-        <w:spacing w:after="0"/>
+          <w:b/>
+          <w:bCs/>
+          <w:sz w:val="28"/>
+          <w:szCs w:val="28"/>
+        </w:rPr>
+        <w:t>model</w:t>
+      </w:r>
+      <w:r>
         <w:rPr>
           <w:rFonts w:cstheme="minorHAnsi"/>
           <w:sz w:val="28"/>
           <w:szCs w:val="28"/>
         </w:rPr>
-      </w:pPr>
-    </w:p>
-    <w:p>
-      <w:pPr>
-        <w:spacing w:after="0"/>
+        <w:t xml:space="preserve"> verrà realizzato utilizzando classi Java appropriate, la parte di </w:t>
+      </w:r>
+      <w:r>
         <w:rPr>
           <w:rFonts w:cstheme="minorHAnsi"/>
-          <w:sz w:val="28"/>
-          <w:szCs w:val="28"/>
-        </w:rPr>
-      </w:pPr>
-      <w:proofErr w:type="spellStart"/>
+          <w:b/>
+          <w:bCs/>
+          <w:sz w:val="28"/>
+          <w:szCs w:val="28"/>
+        </w:rPr>
+        <w:t xml:space="preserve">view </w:t>
+      </w:r>
       <w:r>
         <w:rPr>
           <w:rFonts w:cstheme="minorHAnsi"/>
-          <w:b/>
-          <w:bCs/>
-          <w:sz w:val="28"/>
-          <w:szCs w:val="28"/>
-        </w:rPr>
-        <w:t>V</w:t>
+          <w:sz w:val="28"/>
+          <w:szCs w:val="28"/>
+        </w:rPr>
+        <w:t>ve</w:t>
       </w:r>
       <w:r>
         <w:rPr>
           <w:rFonts w:cstheme="minorHAnsi"/>
-          <w:b/>
-          <w:bCs/>
-          <w:sz w:val="28"/>
-          <w:szCs w:val="28"/>
-        </w:rPr>
-        <w:t>iew</w:t>
-      </w:r>
-      <w:proofErr w:type="spellEnd"/>
+          <w:sz w:val="28"/>
+          <w:szCs w:val="28"/>
+        </w:rPr>
+        <w:t>rrà implementata utilizzando pagine HTML e JavaScript</w:t>
+      </w:r>
       <w:r>
         <w:rPr>
           <w:rFonts w:cstheme="minorHAnsi"/>
           <w:sz w:val="28"/>
           <w:szCs w:val="28"/>
         </w:rPr>
-        <w:t xml:space="preserve"> si occupa di curare l’interazione con l’utente e quindi avrà il compito di gestire la formattazione dei dati che verranno visualizzati. </w:t>
-      </w:r>
-    </w:p>
-    <w:p>
-      <w:pPr>
-        <w:spacing w:after="0"/>
+        <w:t xml:space="preserve"> </w:t>
+      </w:r>
+      <w:r>
         <w:rPr>
           <w:rFonts w:cstheme="minorHAnsi"/>
           <w:sz w:val="28"/>
           <w:szCs w:val="28"/>
         </w:rPr>
-      </w:pPr>
-    </w:p>
-    <w:p>
-      <w:pPr>
-        <w:spacing w:after="0"/>
+        <w:t xml:space="preserve">e i </w:t>
+      </w:r>
+      <w:r>
         <w:rPr>
           <w:rFonts w:cstheme="minorHAnsi"/>
-          <w:sz w:val="28"/>
-          <w:szCs w:val="28"/>
-        </w:rPr>
-      </w:pPr>
+          <w:b/>
+          <w:bCs/>
+          <w:sz w:val="28"/>
+          <w:szCs w:val="28"/>
+        </w:rPr>
+        <w:t>control</w:t>
+      </w:r>
       <w:r>
         <w:rPr>
           <w:rFonts w:cstheme="minorHAnsi"/>
-          <w:b/>
-          <w:bCs/>
-          <w:sz w:val="28"/>
-          <w:szCs w:val="28"/>
-        </w:rPr>
-        <w:t>C</w:t>
-      </w:r>
-      <w:r>
-        <w:rPr>
-          <w:rFonts w:cstheme="minorHAnsi"/>
-          <w:b/>
-          <w:bCs/>
-          <w:sz w:val="28"/>
-          <w:szCs w:val="28"/>
-        </w:rPr>
-        <w:t>ontroller</w:t>
-      </w:r>
-      <w:r>
-        <w:rPr>
-          <w:rFonts w:cstheme="minorHAnsi"/>
-          <w:sz w:val="28"/>
-          <w:szCs w:val="28"/>
-        </w:rPr>
-        <w:t xml:space="preserve"> dopo aver ricevuto i comandi forniti dall’utente si occuperà di elaborare i dati, passarli al model se necessario e inviare la risposta al </w:t>
-      </w:r>
-      <w:proofErr w:type="spellStart"/>
-      <w:r>
-        <w:rPr>
-          <w:rFonts w:cstheme="minorHAnsi"/>
-          <w:sz w:val="28"/>
-          <w:szCs w:val="28"/>
-        </w:rPr>
-        <w:t>view</w:t>
-      </w:r>
-      <w:proofErr w:type="spellEnd"/>
-      <w:r>
-        <w:rPr>
-          <w:rFonts w:cstheme="minorHAnsi"/>
-          <w:sz w:val="28"/>
-          <w:szCs w:val="28"/>
-        </w:rPr>
-        <w:t xml:space="preserve"> appropriato.</w:t>
-      </w:r>
-    </w:p>
-    <w:p>
-      <w:pPr>
-        <w:spacing w:after="0"/>
-        <w:rPr>
-          <w:rFonts w:cstheme="minorHAnsi"/>
-          <w:sz w:val="28"/>
-          <w:szCs w:val="28"/>
-        </w:rPr>
-      </w:pPr>
-    </w:p>
-    <w:p>
-      <w:pPr>
-        <w:spacing w:after="0"/>
-        <w:rPr>
-          <w:rFonts w:cstheme="minorHAnsi"/>
-          <w:sz w:val="28"/>
-          <w:szCs w:val="28"/>
-        </w:rPr>
-      </w:pPr>
-      <w:r>
-        <w:rPr>
-          <w:rFonts w:cstheme="minorHAnsi"/>
-          <w:sz w:val="28"/>
-          <w:szCs w:val="28"/>
-        </w:rPr>
-        <w:t xml:space="preserve">L’utilizzo del modello MVC comporta numerosi </w:t>
-      </w:r>
-      <w:proofErr w:type="gramStart"/>
-      <w:r>
-        <w:rPr>
-          <w:rFonts w:cstheme="minorHAnsi"/>
-          <w:sz w:val="28"/>
-          <w:szCs w:val="28"/>
-        </w:rPr>
-        <w:t>vantaggi</w:t>
-      </w:r>
-      <w:proofErr w:type="gramEnd"/>
-      <w:r>
-        <w:rPr>
-          <w:rFonts w:cstheme="minorHAnsi"/>
-          <w:sz w:val="28"/>
-          <w:szCs w:val="28"/>
-        </w:rPr>
-        <w:t xml:space="preserve"> tra i quali ricordiamo la possibilità di suddividere il lavoro più facilmente tra i vari componenti del team e la maggiore agilità negli interventi di manutenzione. Infatti, l’utilizzo di un modello e di regole standard facilita la comprensione anche</w:t>
-      </w:r>
-      <w:r>
-        <w:rPr>
-          <w:rFonts w:cstheme="minorHAnsi"/>
-          <w:sz w:val="28"/>
-          <w:szCs w:val="28"/>
-        </w:rPr>
-        <w:t xml:space="preserve"> a</w:t>
-      </w:r>
-      <w:r>
-        <w:rPr>
-          <w:rFonts w:cstheme="minorHAnsi"/>
-          <w:sz w:val="28"/>
-          <w:szCs w:val="28"/>
-        </w:rPr>
-        <w:t xml:space="preserve"> chi non ha inizialmente lavorato su quel sottosistema. All’interno del nostro sistema il </w:t>
-      </w:r>
-      <w:r>
-        <w:rPr>
-          <w:rFonts w:cstheme="minorHAnsi"/>
-          <w:b/>
-          <w:bCs/>
-          <w:sz w:val="28"/>
-          <w:szCs w:val="28"/>
-        </w:rPr>
-        <w:t>model</w:t>
-      </w:r>
-      <w:r>
-        <w:rPr>
-          <w:rFonts w:cstheme="minorHAnsi"/>
-          <w:sz w:val="28"/>
-          <w:szCs w:val="28"/>
-        </w:rPr>
-        <w:t xml:space="preserve"> verrà realizzato utilizzando classi Java appropriate, la parte di </w:t>
-      </w:r>
-      <w:proofErr w:type="spellStart"/>
-      <w:r>
-        <w:rPr>
-          <w:rFonts w:cstheme="minorHAnsi"/>
-          <w:b/>
-          <w:bCs/>
-          <w:sz w:val="28"/>
-          <w:szCs w:val="28"/>
-        </w:rPr>
-        <w:t>view</w:t>
-      </w:r>
-      <w:proofErr w:type="spellEnd"/>
-      <w:r>
-        <w:rPr>
-          <w:rFonts w:cstheme="minorHAnsi"/>
-          <w:b/>
-          <w:bCs/>
-          <w:sz w:val="28"/>
-          <w:szCs w:val="28"/>
-        </w:rPr>
-        <w:t xml:space="preserve"> </w:t>
-      </w:r>
-      <w:r>
-        <w:rPr>
-          <w:rFonts w:cstheme="minorHAnsi"/>
-          <w:sz w:val="28"/>
-          <w:szCs w:val="28"/>
-        </w:rPr>
-        <w:t>ve</w:t>
-      </w:r>
-      <w:r>
-        <w:rPr>
-          <w:rFonts w:cstheme="minorHAnsi"/>
-          <w:sz w:val="28"/>
-          <w:szCs w:val="28"/>
-        </w:rPr>
-        <w:t>rrà implementata utilizzando pagine HTML e JavaScript</w:t>
-      </w:r>
-      <w:r>
-        <w:rPr>
-          <w:rFonts w:cstheme="minorHAnsi"/>
-          <w:sz w:val="28"/>
-          <w:szCs w:val="28"/>
-        </w:rPr>
-        <w:t xml:space="preserve"> </w:t>
-      </w:r>
-      <w:r>
-        <w:rPr>
-          <w:rFonts w:cstheme="minorHAnsi"/>
-          <w:sz w:val="28"/>
-          <w:szCs w:val="28"/>
-        </w:rPr>
-        <w:t xml:space="preserve">e i </w:t>
-      </w:r>
-      <w:r>
-        <w:rPr>
-          <w:rFonts w:cstheme="minorHAnsi"/>
-          <w:b/>
-          <w:bCs/>
-          <w:sz w:val="28"/>
-          <w:szCs w:val="28"/>
-        </w:rPr>
-        <w:t>control</w:t>
-      </w:r>
-      <w:r>
-        <w:rPr>
-          <w:rFonts w:cstheme="minorHAnsi"/>
-          <w:sz w:val="28"/>
-          <w:szCs w:val="28"/>
-        </w:rPr>
-        <w:t xml:space="preserve"> saranno realizzati tramite </w:t>
-      </w:r>
-      <w:proofErr w:type="spellStart"/>
-      <w:r>
-        <w:rPr>
-          <w:rFonts w:cstheme="minorHAnsi"/>
-          <w:sz w:val="28"/>
-          <w:szCs w:val="28"/>
-        </w:rPr>
-        <w:t>Servlet</w:t>
-      </w:r>
-      <w:proofErr w:type="spellEnd"/>
-      <w:r>
-        <w:rPr>
-          <w:rFonts w:cstheme="minorHAnsi"/>
-          <w:sz w:val="28"/>
-          <w:szCs w:val="28"/>
-        </w:rPr>
-        <w:t>.</w:t>
+          <w:sz w:val="28"/>
+          <w:szCs w:val="28"/>
+        </w:rPr>
+        <w:t xml:space="preserve"> saranno realizzati tramite Servlet.</w:t>
       </w:r>
     </w:p>
     <w:p>
@@ -6372,55 +5810,213 @@
           <w:sz w:val="28"/>
           <w:szCs w:val="28"/>
         </w:rPr>
-        <w:t xml:space="preserve">Per realizzare il sistema è stata usata un’architettura </w:t>
-      </w:r>
-      <w:proofErr w:type="spellStart"/>
-      <w:r>
-        <w:rPr>
-          <w:sz w:val="28"/>
-          <w:szCs w:val="28"/>
-        </w:rPr>
-        <w:t>three-tier</w:t>
-      </w:r>
-      <w:proofErr w:type="spellEnd"/>
-      <w:r>
-        <w:rPr>
-          <w:sz w:val="28"/>
-          <w:szCs w:val="28"/>
-        </w:rPr>
-        <w:t xml:space="preserve">. Questo è un caso particolare di un’architettura multi </w:t>
-      </w:r>
-      <w:proofErr w:type="spellStart"/>
-      <w:r>
-        <w:rPr>
-          <w:sz w:val="28"/>
-          <w:szCs w:val="28"/>
-        </w:rPr>
-        <w:t>tier</w:t>
-      </w:r>
-      <w:proofErr w:type="spellEnd"/>
-      <w:r>
-        <w:rPr>
-          <w:sz w:val="28"/>
-          <w:szCs w:val="28"/>
-        </w:rPr>
-        <w:t xml:space="preserve"> in cui la logica dell’applicazione viene suddivisa in tre </w:t>
-      </w:r>
-      <w:proofErr w:type="spellStart"/>
-      <w:r>
-        <w:rPr>
+        <w:t xml:space="preserve">Per realizzare il sistema è stata usata un’architettura three-tier. Questo è un caso particolare di un’architettura multi tier in cui la logica dell’applicazione viene suddivisa in tre layer: </w:t>
+      </w:r>
+    </w:p>
+    <w:p>
+      <w:pPr>
+        <w:rPr>
+          <w:sz w:val="28"/>
+          <w:szCs w:val="28"/>
+        </w:rPr>
+      </w:pPr>
+      <w:r>
+        <w:rPr>
+          <w:sz w:val="28"/>
+          <w:szCs w:val="28"/>
+        </w:rPr>
+        <w:tab/>
+      </w:r>
+      <w:r>
+        <w:rPr>
+          <w:sz w:val="28"/>
+          <w:szCs w:val="28"/>
+        </w:rPr>
+        <w:t xml:space="preserve">• </w:t>
+      </w:r>
+      <w:r>
+        <w:rPr>
+          <w:b/>
+          <w:bCs/>
+          <w:sz w:val="28"/>
+          <w:szCs w:val="28"/>
+        </w:rPr>
+        <w:t>Presentation layer</w:t>
+      </w:r>
+      <w:r>
+        <w:rPr>
+          <w:sz w:val="28"/>
+          <w:szCs w:val="28"/>
+        </w:rPr>
+        <w:t xml:space="preserve">: composto dalle interfacce grafiche utili per l’interazione </w:t>
+      </w:r>
+      <w:r>
+        <w:rPr>
+          <w:sz w:val="28"/>
+          <w:szCs w:val="28"/>
+        </w:rPr>
+        <w:tab/>
+      </w:r>
+      <w:r>
+        <w:rPr>
+          <w:sz w:val="28"/>
+          <w:szCs w:val="28"/>
+        </w:rPr>
+        <w:t xml:space="preserve">con l’utente. </w:t>
+      </w:r>
+    </w:p>
+    <w:p>
+      <w:pPr>
+        <w:rPr>
+          <w:sz w:val="28"/>
+          <w:szCs w:val="28"/>
+        </w:rPr>
+      </w:pPr>
+      <w:r>
+        <w:rPr>
+          <w:sz w:val="28"/>
+          <w:szCs w:val="28"/>
+        </w:rPr>
+        <w:tab/>
+      </w:r>
+      <w:r>
+        <w:rPr>
+          <w:sz w:val="28"/>
+          <w:szCs w:val="28"/>
+        </w:rPr>
+        <w:t xml:space="preserve">• </w:t>
+      </w:r>
+      <w:r>
+        <w:rPr>
+          <w:b/>
+          <w:bCs/>
+          <w:sz w:val="28"/>
+          <w:szCs w:val="28"/>
+        </w:rPr>
+        <w:t xml:space="preserve">Application </w:t>
+      </w:r>
+      <w:r>
+        <w:rPr>
+          <w:b/>
+          <w:bCs/>
+          <w:sz w:val="28"/>
+          <w:szCs w:val="28"/>
+        </w:rPr>
+        <w:t xml:space="preserve">Logi </w:t>
+      </w:r>
+      <w:r>
+        <w:rPr>
+          <w:b/>
+          <w:bCs/>
           <w:sz w:val="28"/>
           <w:szCs w:val="28"/>
         </w:rPr>
         <w:t>layer</w:t>
       </w:r>
-      <w:proofErr w:type="spellEnd"/>
-      <w:r>
-        <w:rPr>
-          <w:sz w:val="28"/>
-          <w:szCs w:val="28"/>
-        </w:rPr>
-        <w:t xml:space="preserve">: </w:t>
+      <w:r>
+        <w:rPr>
+          <w:sz w:val="28"/>
+          <w:szCs w:val="28"/>
+        </w:rPr>
+        <w:t xml:space="preserve">: composto dagli oggetti che </w:t>
+      </w:r>
+      <w:r>
+        <w:rPr>
+          <w:sz w:val="28"/>
+          <w:szCs w:val="28"/>
+        </w:rPr>
+        <w:t>s</w:t>
+      </w:r>
+      <w:r>
+        <w:rPr>
+          <w:sz w:val="28"/>
+          <w:szCs w:val="28"/>
+        </w:rPr>
+        <w:t xml:space="preserve">i occupano della </w:t>
+      </w:r>
+      <w:r>
+        <w:rPr>
+          <w:sz w:val="28"/>
+          <w:szCs w:val="28"/>
+        </w:rPr>
+        <w:tab/>
+      </w:r>
+      <w:r>
+        <w:rPr>
+          <w:sz w:val="28"/>
+          <w:szCs w:val="28"/>
+        </w:rPr>
+        <w:t xml:space="preserve">gestione del controllo, dell’elaborazione dati e di notificare i </w:t>
+      </w:r>
+      <w:r>
+        <w:rPr>
+          <w:sz w:val="28"/>
+          <w:szCs w:val="28"/>
+        </w:rPr>
+        <w:tab/>
+      </w:r>
+      <w:r>
+        <w:rPr>
+          <w:sz w:val="28"/>
+          <w:szCs w:val="28"/>
+        </w:rPr>
+        <w:t xml:space="preserve">cambiamenti al </w:t>
+      </w:r>
+      <w:r>
+        <w:rPr>
+          <w:sz w:val="28"/>
+          <w:szCs w:val="28"/>
+        </w:rPr>
+        <w:tab/>
+      </w:r>
+      <w:r>
+        <w:rPr>
+          <w:sz w:val="28"/>
+          <w:szCs w:val="28"/>
+        </w:rPr>
+        <w:t xml:space="preserve">presentation layer. Questo strato interagisce con il database </w:t>
+      </w:r>
+      <w:r>
+        <w:rPr>
+          <w:sz w:val="28"/>
+          <w:szCs w:val="28"/>
+        </w:rPr>
+        <w:tab/>
+      </w:r>
+      <w:r>
+        <w:rPr>
+          <w:sz w:val="28"/>
+          <w:szCs w:val="28"/>
+        </w:rPr>
+        <w:t xml:space="preserve">sottostante </w:t>
+      </w:r>
+      <w:r>
+        <w:rPr>
+          <w:sz w:val="28"/>
+          <w:szCs w:val="28"/>
+        </w:rPr>
+        <w:tab/>
+      </w:r>
+      <w:r>
+        <w:rPr>
+          <w:sz w:val="28"/>
+          <w:szCs w:val="28"/>
+        </w:rPr>
+        <w:t xml:space="preserve">tramite lo storage </w:t>
+      </w:r>
+      <w:r>
+        <w:rPr>
+          <w:sz w:val="28"/>
+          <w:szCs w:val="28"/>
+        </w:rPr>
+        <w:tab/>
+      </w:r>
+      <w:r>
+        <w:rPr>
+          <w:sz w:val="28"/>
+          <w:szCs w:val="28"/>
+        </w:rPr>
+        <w:t xml:space="preserve">layer. </w:t>
       </w:r>
     </w:p>
     <w:p>
@@ -6446,275 +6042,11 @@
       </w:r>
       <w:r>
         <w:rPr>
-          <w:b/>
-          <w:bCs/>
-          <w:sz w:val="28"/>
-          <w:szCs w:val="28"/>
-        </w:rPr>
-        <w:t xml:space="preserve">Presentation </w:t>
-      </w:r>
-      <w:proofErr w:type="spellStart"/>
-      <w:r>
-        <w:rPr>
-          <w:b/>
-          <w:bCs/>
-          <w:sz w:val="28"/>
-          <w:szCs w:val="28"/>
-        </w:rPr>
-        <w:t>layer</w:t>
-      </w:r>
-      <w:proofErr w:type="spellEnd"/>
-      <w:r>
-        <w:rPr>
-          <w:sz w:val="28"/>
-          <w:szCs w:val="28"/>
-        </w:rPr>
-        <w:t xml:space="preserve">: composto dalle interfacce grafiche utili per l’interazione </w:t>
-      </w:r>
-      <w:r>
-        <w:rPr>
-          <w:sz w:val="28"/>
-          <w:szCs w:val="28"/>
-        </w:rPr>
-        <w:tab/>
-      </w:r>
-      <w:r>
-        <w:rPr>
-          <w:sz w:val="28"/>
-          <w:szCs w:val="28"/>
-        </w:rPr>
-        <w:t xml:space="preserve">con l’utente. </w:t>
-      </w:r>
-    </w:p>
-    <w:p>
-      <w:pPr>
-        <w:rPr>
-          <w:sz w:val="28"/>
-          <w:szCs w:val="28"/>
-        </w:rPr>
-      </w:pPr>
-      <w:r>
-        <w:rPr>
-          <w:sz w:val="28"/>
-          <w:szCs w:val="28"/>
-        </w:rPr>
-        <w:tab/>
-      </w:r>
-      <w:r>
-        <w:rPr>
-          <w:sz w:val="28"/>
-          <w:szCs w:val="28"/>
-        </w:rPr>
-        <w:t xml:space="preserve">• </w:t>
-      </w:r>
-      <w:r>
-        <w:rPr>
-          <w:b/>
-          <w:bCs/>
-          <w:sz w:val="28"/>
-          <w:szCs w:val="28"/>
-        </w:rPr>
-        <w:t xml:space="preserve">Application </w:t>
-      </w:r>
-      <w:proofErr w:type="spellStart"/>
-      <w:r>
-        <w:rPr>
-          <w:b/>
-          <w:bCs/>
-          <w:sz w:val="28"/>
-          <w:szCs w:val="28"/>
-        </w:rPr>
-        <w:t>Logi</w:t>
-      </w:r>
-      <w:proofErr w:type="spellEnd"/>
-      <w:r>
-        <w:rPr>
-          <w:b/>
-          <w:bCs/>
           <w:sz w:val="28"/>
           <w:szCs w:val="28"/>
         </w:rPr>
         <w:t xml:space="preserve"> </w:t>
       </w:r>
-      <w:proofErr w:type="spellStart"/>
-      <w:r>
-        <w:rPr>
-          <w:b/>
-          <w:bCs/>
-          <w:sz w:val="28"/>
-          <w:szCs w:val="28"/>
-        </w:rPr>
-        <w:t>layer</w:t>
-      </w:r>
-      <w:proofErr w:type="spellEnd"/>
-      <w:r>
-        <w:rPr>
-          <w:sz w:val="28"/>
-          <w:szCs w:val="28"/>
-        </w:rPr>
-        <w:t xml:space="preserve">: composto dagli oggetti che </w:t>
-      </w:r>
-      <w:r>
-        <w:rPr>
-          <w:sz w:val="28"/>
-          <w:szCs w:val="28"/>
-        </w:rPr>
-        <w:t>s</w:t>
-      </w:r>
-      <w:r>
-        <w:rPr>
-          <w:sz w:val="28"/>
-          <w:szCs w:val="28"/>
-        </w:rPr>
-        <w:t xml:space="preserve">i occupano della </w:t>
-      </w:r>
-      <w:r>
-        <w:rPr>
-          <w:sz w:val="28"/>
-          <w:szCs w:val="28"/>
-        </w:rPr>
-        <w:tab/>
-      </w:r>
-      <w:r>
-        <w:rPr>
-          <w:sz w:val="28"/>
-          <w:szCs w:val="28"/>
-        </w:rPr>
-        <w:t xml:space="preserve">gestione del controllo, dell’elaborazione dati e di notificare i </w:t>
-      </w:r>
-      <w:r>
-        <w:rPr>
-          <w:sz w:val="28"/>
-          <w:szCs w:val="28"/>
-        </w:rPr>
-        <w:tab/>
-      </w:r>
-      <w:r>
-        <w:rPr>
-          <w:sz w:val="28"/>
-          <w:szCs w:val="28"/>
-        </w:rPr>
-        <w:t xml:space="preserve">cambiamenti al </w:t>
-      </w:r>
-      <w:r>
-        <w:rPr>
-          <w:sz w:val="28"/>
-          <w:szCs w:val="28"/>
-        </w:rPr>
-        <w:tab/>
-      </w:r>
-      <w:proofErr w:type="spellStart"/>
-      <w:r>
-        <w:rPr>
-          <w:sz w:val="28"/>
-          <w:szCs w:val="28"/>
-        </w:rPr>
-        <w:t>presentation</w:t>
-      </w:r>
-      <w:proofErr w:type="spellEnd"/>
-      <w:r>
-        <w:rPr>
-          <w:sz w:val="28"/>
-          <w:szCs w:val="28"/>
-        </w:rPr>
-        <w:t xml:space="preserve"> </w:t>
-      </w:r>
-      <w:proofErr w:type="spellStart"/>
-      <w:r>
-        <w:rPr>
-          <w:sz w:val="28"/>
-          <w:szCs w:val="28"/>
-        </w:rPr>
-        <w:t>layer</w:t>
-      </w:r>
-      <w:proofErr w:type="spellEnd"/>
-      <w:r>
-        <w:rPr>
-          <w:sz w:val="28"/>
-          <w:szCs w:val="28"/>
-        </w:rPr>
-        <w:t xml:space="preserve">. Questo strato interagisce con il database </w:t>
-      </w:r>
-      <w:r>
-        <w:rPr>
-          <w:sz w:val="28"/>
-          <w:szCs w:val="28"/>
-        </w:rPr>
-        <w:tab/>
-      </w:r>
-      <w:r>
-        <w:rPr>
-          <w:sz w:val="28"/>
-          <w:szCs w:val="28"/>
-        </w:rPr>
-        <w:t xml:space="preserve">sottostante </w:t>
-      </w:r>
-      <w:r>
-        <w:rPr>
-          <w:sz w:val="28"/>
-          <w:szCs w:val="28"/>
-        </w:rPr>
-        <w:tab/>
-      </w:r>
-      <w:r>
-        <w:rPr>
-          <w:sz w:val="28"/>
-          <w:szCs w:val="28"/>
-        </w:rPr>
-        <w:t xml:space="preserve">tramite lo storage </w:t>
-      </w:r>
-      <w:r>
-        <w:rPr>
-          <w:sz w:val="28"/>
-          <w:szCs w:val="28"/>
-        </w:rPr>
-        <w:tab/>
-      </w:r>
-      <w:proofErr w:type="spellStart"/>
-      <w:r>
-        <w:rPr>
-          <w:sz w:val="28"/>
-          <w:szCs w:val="28"/>
-        </w:rPr>
-        <w:t>layer</w:t>
-      </w:r>
-      <w:proofErr w:type="spellEnd"/>
-      <w:r>
-        <w:rPr>
-          <w:sz w:val="28"/>
-          <w:szCs w:val="28"/>
-        </w:rPr>
-        <w:t xml:space="preserve">. </w:t>
-      </w:r>
-    </w:p>
-    <w:p>
-      <w:pPr>
-        <w:rPr>
-          <w:sz w:val="28"/>
-          <w:szCs w:val="28"/>
-        </w:rPr>
-      </w:pPr>
-      <w:r>
-        <w:rPr>
-          <w:sz w:val="28"/>
-          <w:szCs w:val="28"/>
-        </w:rPr>
-        <w:tab/>
-      </w:r>
-      <w:r>
-        <w:rPr>
-          <w:sz w:val="28"/>
-          <w:szCs w:val="28"/>
-        </w:rPr>
-        <w:t xml:space="preserve">• </w:t>
-      </w:r>
-      <w:r>
-        <w:rPr>
-          <w:sz w:val="28"/>
-          <w:szCs w:val="28"/>
-        </w:rPr>
-        <w:t xml:space="preserve"> </w:t>
-      </w:r>
       <w:r>
         <w:rPr>
           <w:b/>
@@ -6731,19 +6063,8 @@
           <w:sz w:val="28"/>
           <w:szCs w:val="28"/>
         </w:rPr>
-        <w:t xml:space="preserve">Storage </w:t>
-      </w:r>
-      <w:proofErr w:type="spellStart"/>
-      <w:r>
-        <w:rPr>
-          <w:b/>
-          <w:bCs/>
-          <w:sz w:val="28"/>
-          <w:szCs w:val="28"/>
-        </w:rPr>
-        <w:t>layer</w:t>
-      </w:r>
-      <w:proofErr w:type="spellEnd"/>
+        <w:t>Storage layer</w:t>
+      </w:r>
       <w:r>
         <w:rPr>
           <w:sz w:val="28"/>
@@ -6918,7 +6239,6 @@
         </w:rPr>
         <w:t xml:space="preserve"> </w:t>
       </w:r>
-      <w:proofErr w:type="gramStart"/>
       <w:r>
         <w:rPr>
           <w:sz w:val="28"/>
@@ -6926,7 +6246,6 @@
         </w:rPr>
         <w:t>4</w:t>
       </w:r>
-      <w:proofErr w:type="gramEnd"/>
       <w:r>
         <w:rPr>
           <w:sz w:val="28"/>
@@ -6992,23 +6311,7 @@
           <w:szCs w:val="28"/>
         </w:rPr>
         <w:tab/>
-        <w:t xml:space="preserve">registrati/non </w:t>
-      </w:r>
-      <w:proofErr w:type="gramStart"/>
-      <w:r>
-        <w:rPr>
-          <w:sz w:val="28"/>
-          <w:szCs w:val="28"/>
-        </w:rPr>
-        <w:t>registrati ,amministratori</w:t>
-      </w:r>
-      <w:proofErr w:type="gramEnd"/>
-      <w:r>
-        <w:rPr>
-          <w:sz w:val="28"/>
-          <w:szCs w:val="28"/>
-        </w:rPr>
-        <w:t xml:space="preserve"> e tutte le operazioni correlate ad </w:t>
+        <w:t xml:space="preserve">registrati/non registrati ,amministratori e tutte le operazioni correlate ad </w:t>
       </w:r>
       <w:r>
         <w:rPr>
@@ -7200,7 +6503,6 @@
         </w:rPr>
         <w:t xml:space="preserve">• Gestione </w:t>
       </w:r>
-      <w:proofErr w:type="spellStart"/>
       <w:r>
         <w:rPr>
           <w:b/>
@@ -7210,7 +6512,6 @@
         </w:rPr>
         <w:t>Utilis</w:t>
       </w:r>
-      <w:proofErr w:type="spellEnd"/>
       <w:r>
         <w:rPr>
           <w:sz w:val="28"/>
@@ -7666,105 +6967,8 @@
           <w:sz w:val="28"/>
           <w:szCs w:val="28"/>
         </w:rPr>
-        <w:t xml:space="preserve">Il sistema verrà realizzato utilizzando un’architettura MVC. La struttura hardware è composta da un server centrale e vari client che possono collegarsi ad esso. Sul server sarà presente un DBMS per la gestione dei dati persistenti. Il client conterrà </w:t>
-      </w:r>
-      <w:proofErr w:type="spellStart"/>
-      <w:r>
-        <w:rPr>
-          <w:sz w:val="28"/>
-          <w:szCs w:val="28"/>
-        </w:rPr>
-        <w:t>presentation</w:t>
-      </w:r>
-      <w:proofErr w:type="spellEnd"/>
-      <w:r>
-        <w:rPr>
-          <w:sz w:val="28"/>
-          <w:szCs w:val="28"/>
-        </w:rPr>
-        <w:t xml:space="preserve"> </w:t>
-      </w:r>
-      <w:proofErr w:type="spellStart"/>
-      <w:r>
-        <w:rPr>
-          <w:sz w:val="28"/>
-          <w:szCs w:val="28"/>
-        </w:rPr>
-        <w:t>layer</w:t>
-      </w:r>
-      <w:proofErr w:type="spellEnd"/>
-      <w:r>
-        <w:rPr>
-          <w:sz w:val="28"/>
-          <w:szCs w:val="28"/>
-        </w:rPr>
-        <w:t xml:space="preserve"> e business </w:t>
-      </w:r>
-      <w:proofErr w:type="spellStart"/>
-      <w:proofErr w:type="gramStart"/>
-      <w:r>
-        <w:rPr>
-          <w:sz w:val="28"/>
-          <w:szCs w:val="28"/>
-        </w:rPr>
-        <w:t>logic</w:t>
-      </w:r>
-      <w:proofErr w:type="spellEnd"/>
-      <w:r>
-        <w:rPr>
-          <w:sz w:val="28"/>
-          <w:szCs w:val="28"/>
-        </w:rPr>
-        <w:t>( JavaScript</w:t>
-      </w:r>
-      <w:proofErr w:type="gramEnd"/>
-      <w:r>
-        <w:rPr>
-          <w:sz w:val="28"/>
-          <w:szCs w:val="28"/>
-        </w:rPr>
-        <w:t xml:space="preserve">), il server conterrà la logica di business( </w:t>
-      </w:r>
-      <w:proofErr w:type="spellStart"/>
-      <w:r>
-        <w:rPr>
-          <w:sz w:val="28"/>
-          <w:szCs w:val="28"/>
-        </w:rPr>
-        <w:t>Servlet</w:t>
-      </w:r>
-      <w:proofErr w:type="spellEnd"/>
-      <w:r>
-        <w:rPr>
-          <w:sz w:val="28"/>
-          <w:szCs w:val="28"/>
-        </w:rPr>
-        <w:t xml:space="preserve"> e JSP) e il </w:t>
-      </w:r>
-      <w:proofErr w:type="spellStart"/>
-      <w:r>
-        <w:rPr>
-          <w:sz w:val="28"/>
-          <w:szCs w:val="28"/>
-        </w:rPr>
-        <w:t>layer</w:t>
-      </w:r>
-      <w:proofErr w:type="spellEnd"/>
-      <w:r>
-        <w:rPr>
-          <w:sz w:val="28"/>
-          <w:szCs w:val="28"/>
-        </w:rPr>
-        <w:t xml:space="preserve"> di data storage. La comunicazione tra i nodi è rappresentata da richieste e risposte http tra client e server, e da query in JDBC tra server e database.</w:t>
-      </w:r>
-    </w:p>
-    <w:p>
-      <w:pPr>
-        <w:rPr>
-          <w:sz w:val="28"/>
-          <w:szCs w:val="28"/>
-        </w:rPr>
-      </w:pPr>
+        <w:t>Il sistema utilizza un’architettura Client/Server. Il Web Server è rappresentato da Apache Tomcat 9 ed è situato su una singola macchina, la logica del sistema è costituita da Java Servlet, mentre l’interfaccia utente è realizzata utilizzando pagine JSP(Java Servlet Page) . Il Client è rappresentato dal Web Browser utilizzato dall’utente. La comunicazione tra i nodi è rappresentata da richieste e risposte http tra client e server , e da query in JDBC tra server e database.</w:t>
+      </w:r>
     </w:p>
     <w:p>
       <w:pPr>
@@ -7873,7 +7077,6 @@
           <w:szCs w:val="28"/>
         </w:rPr>
       </w:pPr>
-      <w:proofErr w:type="gramStart"/>
       <w:r>
         <w:rPr>
           <w:b/>
@@ -7883,6 +7086,7 @@
           <w:sz w:val="28"/>
           <w:szCs w:val="28"/>
         </w:rPr>
+        <w:lastRenderedPageBreak/>
         <w:t>3</w:t>
       </w:r>
       <w:r>
@@ -7916,10 +7120,69 @@
           <w:sz w:val="28"/>
           <w:szCs w:val="28"/>
         </w:rPr>
-        <w:t>Gestione</w:t>
-      </w:r>
-      <w:proofErr w:type="gramEnd"/>
-      <w:r>
+        <w:t>Gestione dei dati persistenti</w:t>
+      </w:r>
+    </w:p>
+    <w:p>
+      <w:pPr>
+        <w:rPr>
+          <w:sz w:val="28"/>
+          <w:szCs w:val="28"/>
+        </w:rPr>
+      </w:pPr>
+      <w:r>
+        <w:rPr>
+          <w:sz w:val="28"/>
+          <w:szCs w:val="28"/>
+        </w:rPr>
+        <w:t xml:space="preserve">Per gestire i dati persistenti è stato preferito l’utilizzo di un database relazionale, poiché è necessario un ampio spazio di memorizzazione. Inoltre, i database consentono l’accesso concorrente da parte di tutti. Per la gestione del database si sceglie un DBMS MySQL. </w:t>
+      </w:r>
+      <w:r>
+        <w:rPr>
+          <w:sz w:val="28"/>
+          <w:szCs w:val="28"/>
+        </w:rPr>
+        <w:t xml:space="preserve">Si rimanda al documento </w:t>
+      </w:r>
+      <w:r>
+        <w:rPr>
+          <w:sz w:val="28"/>
+          <w:szCs w:val="28"/>
+        </w:rPr>
+        <w:t>“</w:t>
+      </w:r>
+      <w:r>
+        <w:rPr>
+          <w:sz w:val="28"/>
+          <w:szCs w:val="28"/>
+        </w:rPr>
+        <w:t>Gestione Dati Persistenti</w:t>
+      </w:r>
+      <w:r>
+        <w:rPr>
+          <w:sz w:val="28"/>
+          <w:szCs w:val="28"/>
+        </w:rPr>
+        <w:t>_MusicConsole</w:t>
+      </w:r>
+      <w:r>
+        <w:rPr>
+          <w:sz w:val="28"/>
+          <w:szCs w:val="28"/>
+        </w:rPr>
+        <w:t>” allegato al presente.</w:t>
+      </w:r>
+    </w:p>
+    <w:p>
+      <w:pPr>
+        <w:rPr>
+          <w:sz w:val="28"/>
+          <w:szCs w:val="28"/>
+        </w:rPr>
+      </w:pPr>
+    </w:p>
+    <w:p>
+      <w:pPr>
         <w:rPr>
           <w:b/>
           <w:bCs/>
@@ -7928,78 +7191,8 @@
           <w:sz w:val="28"/>
           <w:szCs w:val="28"/>
         </w:rPr>
-        <w:t xml:space="preserve"> dei dati persistenti</w:t>
-      </w:r>
-    </w:p>
-    <w:p>
-      <w:pPr>
-        <w:rPr>
-          <w:sz w:val="28"/>
-          <w:szCs w:val="28"/>
-        </w:rPr>
-      </w:pPr>
-      <w:r>
-        <w:rPr>
-          <w:sz w:val="28"/>
-          <w:szCs w:val="28"/>
-        </w:rPr>
-        <w:t xml:space="preserve">Per gestire i dati persistenti è stato preferito l’utilizzo di un database relazionale, poiché è necessario un ampio spazio di memorizzazione. Inoltre, i database consentono l’accesso concorrente da parte di tutti. Per la gestione del database si sceglie un DBMS MySQL. </w:t>
-      </w:r>
-      <w:r>
-        <w:rPr>
-          <w:sz w:val="28"/>
-          <w:szCs w:val="28"/>
-        </w:rPr>
-        <w:t xml:space="preserve">Si rimanda al documento </w:t>
-      </w:r>
-      <w:r>
-        <w:rPr>
-          <w:sz w:val="28"/>
-          <w:szCs w:val="28"/>
-        </w:rPr>
-        <w:t>“</w:t>
-      </w:r>
-      <w:r>
-        <w:rPr>
-          <w:sz w:val="28"/>
-          <w:szCs w:val="28"/>
-        </w:rPr>
-        <w:t xml:space="preserve">Gestione Dati </w:t>
-      </w:r>
-      <w:proofErr w:type="spellStart"/>
-      <w:r>
-        <w:rPr>
-          <w:sz w:val="28"/>
-          <w:szCs w:val="28"/>
-        </w:rPr>
-        <w:t>Persistenti</w:t>
-      </w:r>
-      <w:r>
-        <w:rPr>
-          <w:sz w:val="28"/>
-          <w:szCs w:val="28"/>
-        </w:rPr>
-        <w:t>_MusicConsole</w:t>
-      </w:r>
-      <w:proofErr w:type="spellEnd"/>
-      <w:r>
-        <w:rPr>
-          <w:sz w:val="28"/>
-          <w:szCs w:val="28"/>
-        </w:rPr>
-        <w:t>” allegato al presente.</w:t>
-      </w:r>
-    </w:p>
-    <w:p>
-      <w:pPr>
-        <w:rPr>
-          <w:sz w:val="28"/>
-          <w:szCs w:val="28"/>
-        </w:rPr>
-      </w:pPr>
-    </w:p>
-    <w:p>
-      <w:pPr>
+      </w:pPr>
+      <w:r>
         <w:rPr>
           <w:b/>
           <w:bCs/>
@@ -8008,7 +7201,8 @@
           <w:sz w:val="28"/>
           <w:szCs w:val="28"/>
         </w:rPr>
-      </w:pPr>
+        <w:t>3</w:t>
+      </w:r>
       <w:r>
         <w:rPr>
           <w:b/>
@@ -8018,7 +7212,7 @@
           <w:sz w:val="28"/>
           <w:szCs w:val="28"/>
         </w:rPr>
-        <w:t>3</w:t>
+        <w:t>.5</w:t>
       </w:r>
       <w:r>
         <w:rPr>
@@ -8031,7 +7225,6 @@
         </w:rPr>
         <w:t>.</w:t>
       </w:r>
-      <w:proofErr w:type="gramStart"/>
       <w:r>
         <w:rPr>
           <w:b/>
@@ -8041,41 +7234,7 @@
           <w:sz w:val="28"/>
           <w:szCs w:val="28"/>
         </w:rPr>
-        <w:t>5</w:t>
-      </w:r>
-      <w:r>
-        <w:rPr>
-          <w:b/>
-          <w:bCs/>
-          <w:i/>
-          <w:iCs/>
-          <w:sz w:val="28"/>
-          <w:szCs w:val="28"/>
-        </w:rPr>
-        <w:t>.</w:t>
-      </w:r>
-      <w:r>
-        <w:rPr>
-          <w:b/>
-          <w:bCs/>
-          <w:i/>
-          <w:iCs/>
-          <w:sz w:val="28"/>
-          <w:szCs w:val="28"/>
-        </w:rPr>
-        <w:t>Controllo</w:t>
-      </w:r>
-      <w:proofErr w:type="gramEnd"/>
-      <w:r>
-        <w:rPr>
-          <w:b/>
-          <w:bCs/>
-          <w:i/>
-          <w:iCs/>
-          <w:sz w:val="28"/>
-          <w:szCs w:val="28"/>
-        </w:rPr>
-        <w:t xml:space="preserve"> degli accessi e sicurezza</w:t>
+        <w:t>Controllo degli accessi e sicurezza</w:t>
       </w:r>
     </w:p>
     <w:p>
@@ -8578,6 +7737,7 @@
                 <w:sz w:val="28"/>
                 <w:szCs w:val="28"/>
               </w:rPr>
+              <w:lastRenderedPageBreak/>
               <w:t>-</w:t>
             </w:r>
             <w:r>
@@ -8928,9 +8088,8 @@
           <w:sz w:val="28"/>
           <w:szCs w:val="28"/>
         </w:rPr>
-        <w:t xml:space="preserve">Il sistema adotta un controllo del flusso globale di tipo </w:t>
-      </w:r>
-      <w:proofErr w:type="spellStart"/>
+        <w:t>Il sistema adotta un controllo del flusso globale di tipo thread-driven, questo perché il web container (Tomcat)permette l’interazione concorrente tra la WebApp e più client tramite l’intercettazione di eventi generati proprio da questi ultimi.Questa soluzione permette al sistema di poter rispondere a più utenti contemporaneamente ma richiede che gli accessi in scrittura ai dati persistenti avvengano sequenzialmente, gestendo opportunamente le sezioni critiche. In generale, ogni richiesta da parte di un utente verrà eseguita in un thread dedicato</w:t>
+      </w:r>
       <w:r>
         <w:rPr>
           <w:rFonts w:asciiTheme="minorHAnsi" w:hAnsiTheme="minorHAnsi" w:cstheme="minorHAnsi"/>
@@ -8938,87 +8097,6 @@
           <w:sz w:val="28"/>
           <w:szCs w:val="28"/>
         </w:rPr>
-        <w:t>thread-driven</w:t>
-      </w:r>
-      <w:proofErr w:type="spellEnd"/>
-      <w:r>
-        <w:rPr>
-          <w:rFonts w:asciiTheme="minorHAnsi" w:hAnsiTheme="minorHAnsi" w:cstheme="minorHAnsi"/>
-          <w:color w:val="000000"/>
-          <w:sz w:val="28"/>
-          <w:szCs w:val="28"/>
-        </w:rPr>
-        <w:t xml:space="preserve">, questo perché il web container (Tomcat)permette l’interazione concorrente tra la </w:t>
-      </w:r>
-      <w:proofErr w:type="spellStart"/>
-      <w:r>
-        <w:rPr>
-          <w:rFonts w:asciiTheme="minorHAnsi" w:hAnsiTheme="minorHAnsi" w:cstheme="minorHAnsi"/>
-          <w:color w:val="000000"/>
-          <w:sz w:val="28"/>
-          <w:szCs w:val="28"/>
-        </w:rPr>
-        <w:t>WebApp</w:t>
-      </w:r>
-      <w:proofErr w:type="spellEnd"/>
-      <w:r>
-        <w:rPr>
-          <w:rFonts w:asciiTheme="minorHAnsi" w:hAnsiTheme="minorHAnsi" w:cstheme="minorHAnsi"/>
-          <w:color w:val="000000"/>
-          <w:sz w:val="28"/>
-          <w:szCs w:val="28"/>
-        </w:rPr>
-        <w:t xml:space="preserve"> e più client tramite l’intercettazione di eventi generati proprio da questi </w:t>
-      </w:r>
-      <w:proofErr w:type="spellStart"/>
-      <w:proofErr w:type="gramStart"/>
-      <w:r>
-        <w:rPr>
-          <w:rFonts w:asciiTheme="minorHAnsi" w:hAnsiTheme="minorHAnsi" w:cstheme="minorHAnsi"/>
-          <w:color w:val="000000"/>
-          <w:sz w:val="28"/>
-          <w:szCs w:val="28"/>
-        </w:rPr>
-        <w:t>ultimi.Questa</w:t>
-      </w:r>
-      <w:proofErr w:type="spellEnd"/>
-      <w:proofErr w:type="gramEnd"/>
-      <w:r>
-        <w:rPr>
-          <w:rFonts w:asciiTheme="minorHAnsi" w:hAnsiTheme="minorHAnsi" w:cstheme="minorHAnsi"/>
-          <w:color w:val="000000"/>
-          <w:sz w:val="28"/>
-          <w:szCs w:val="28"/>
-        </w:rPr>
-        <w:t xml:space="preserve"> soluzione permette al sistema di poter rispondere a più utenti contemporaneamente ma richiede che gli accessi in scrittura ai dati persistenti avvengano sequenzialmente, gestendo opportunamente le sezioni critiche. In generale, ogni richiesta da parte di un utente verrà eseguita in un </w:t>
-      </w:r>
-      <w:proofErr w:type="spellStart"/>
-      <w:r>
-        <w:rPr>
-          <w:rFonts w:asciiTheme="minorHAnsi" w:hAnsiTheme="minorHAnsi" w:cstheme="minorHAnsi"/>
-          <w:color w:val="000000"/>
-          <w:sz w:val="28"/>
-          <w:szCs w:val="28"/>
-        </w:rPr>
-        <w:t>thread</w:t>
-      </w:r>
-      <w:proofErr w:type="spellEnd"/>
-      <w:r>
-        <w:rPr>
-          <w:rFonts w:asciiTheme="minorHAnsi" w:hAnsiTheme="minorHAnsi" w:cstheme="minorHAnsi"/>
-          <w:color w:val="000000"/>
-          <w:sz w:val="28"/>
-          <w:szCs w:val="28"/>
-        </w:rPr>
-        <w:t xml:space="preserve"> dedicato</w:t>
-      </w:r>
-      <w:r>
-        <w:rPr>
-          <w:rFonts w:asciiTheme="minorHAnsi" w:hAnsiTheme="minorHAnsi" w:cstheme="minorHAnsi"/>
-          <w:color w:val="000000"/>
-          <w:sz w:val="28"/>
-          <w:szCs w:val="28"/>
-        </w:rPr>
         <w:t>.</w:t>
       </w:r>
     </w:p>
@@ -9093,7 +8171,6 @@
           <w:szCs w:val="28"/>
         </w:rPr>
       </w:pPr>
-      <w:proofErr w:type="gramStart"/>
       <w:r>
         <w:rPr>
           <w:b/>
@@ -9126,46 +8203,8 @@
           <w:sz w:val="28"/>
           <w:szCs w:val="28"/>
         </w:rPr>
-        <w:t xml:space="preserve"> </w:t>
-      </w:r>
-      <w:proofErr w:type="spellStart"/>
-      <w:r>
-        <w:rPr>
-          <w:b/>
-          <w:bCs/>
-          <w:i/>
-          <w:iCs/>
-          <w:sz w:val="28"/>
-          <w:szCs w:val="28"/>
-        </w:rPr>
-        <w:t>Boundary</w:t>
-      </w:r>
-      <w:proofErr w:type="spellEnd"/>
-      <w:proofErr w:type="gramEnd"/>
-      <w:r>
-        <w:rPr>
-          <w:b/>
-          <w:bCs/>
-          <w:i/>
-          <w:iCs/>
-          <w:sz w:val="28"/>
-          <w:szCs w:val="28"/>
-        </w:rPr>
-        <w:t xml:space="preserve"> </w:t>
-      </w:r>
-      <w:proofErr w:type="spellStart"/>
-      <w:r>
-        <w:rPr>
-          <w:b/>
-          <w:bCs/>
-          <w:i/>
-          <w:iCs/>
-          <w:sz w:val="28"/>
-          <w:szCs w:val="28"/>
-        </w:rPr>
-        <w:t>condition</w:t>
-      </w:r>
-      <w:proofErr w:type="spellEnd"/>
+        <w:t xml:space="preserve"> Boundary condition</w:t>
+      </w:r>
     </w:p>
     <w:p>
       <w:pPr>
@@ -9855,26 +8894,7 @@
           <w:szCs w:val="28"/>
         </w:rPr>
         <w:tab/>
-      </w:r>
-      <w:proofErr w:type="spellStart"/>
-      <w:r>
-        <w:rPr>
-          <w:rFonts w:asciiTheme="minorHAnsi" w:hAnsiTheme="minorHAnsi" w:cstheme="minorHAnsi"/>
-          <w:color w:val="000000"/>
-          <w:sz w:val="28"/>
-          <w:szCs w:val="28"/>
-        </w:rPr>
-        <w:t>Shutdown</w:t>
-      </w:r>
-      <w:proofErr w:type="spellEnd"/>
-      <w:r>
-        <w:rPr>
-          <w:rFonts w:asciiTheme="minorHAnsi" w:hAnsiTheme="minorHAnsi" w:cstheme="minorHAnsi"/>
-          <w:color w:val="000000"/>
-          <w:sz w:val="28"/>
-          <w:szCs w:val="28"/>
-        </w:rPr>
-        <w:t xml:space="preserve"> del sistema</w:t>
+        <w:t>Shutdown del sistema</w:t>
       </w:r>
     </w:p>
     <w:p>
@@ -13241,30 +12261,14 @@
           <w:sz w:val="28"/>
           <w:szCs w:val="28"/>
         </w:rPr>
-        <w:t xml:space="preserve"> eliminazione di una </w:t>
-      </w:r>
-      <w:proofErr w:type="spellStart"/>
-      <w:r>
-        <w:rPr>
-          <w:sz w:val="28"/>
-          <w:szCs w:val="28"/>
-        </w:rPr>
-        <w:t>playlist,</w:t>
-      </w:r>
-      <w:r>
-        <w:rPr>
-          <w:sz w:val="28"/>
-          <w:szCs w:val="28"/>
-        </w:rPr>
-        <w:t>aggiunta</w:t>
-      </w:r>
-      <w:proofErr w:type="spellEnd"/>
-      <w:r>
-        <w:rPr>
-          <w:sz w:val="28"/>
-          <w:szCs w:val="28"/>
-        </w:rPr>
-        <w:t xml:space="preserve"> e rimozione di brani da </w:t>
+        <w:t xml:space="preserve"> eliminazione di una playlist,</w:t>
+      </w:r>
+      <w:r>
+        <w:rPr>
+          <w:sz w:val="28"/>
+          <w:szCs w:val="28"/>
+        </w:rPr>
+        <w:t xml:space="preserve">aggiunta e rimozione di brani da </w:t>
       </w:r>
       <w:r>
         <w:rPr>
@@ -14843,19 +13847,8 @@
           <w:sz w:val="28"/>
           <w:szCs w:val="28"/>
         </w:rPr>
-        <w:t xml:space="preserve">Deployment </w:t>
-      </w:r>
-      <w:proofErr w:type="spellStart"/>
-      <w:r>
-        <w:rPr>
-          <w:b/>
-          <w:bCs/>
-          <w:sz w:val="28"/>
-          <w:szCs w:val="28"/>
-        </w:rPr>
-        <w:t>Diagram</w:t>
-      </w:r>
-      <w:proofErr w:type="spellEnd"/>
+        <w:t>Deployment Diagram</w:t>
+      </w:r>
       <w:r>
         <w:rPr>
           <w:sz w:val="28"/>
@@ -15157,7 +14150,6 @@
           <w:szCs w:val="28"/>
         </w:rPr>
       </w:pPr>
-      <w:proofErr w:type="spellStart"/>
       <w:r>
         <w:rPr>
           <w:b/>
@@ -15167,7 +14159,6 @@
         </w:rPr>
         <w:t>Shutdown</w:t>
       </w:r>
-      <w:proofErr w:type="spellEnd"/>
       <w:r>
         <w:rPr>
           <w:sz w:val="28"/>

--- a/documenti/SystemDesign.docx
+++ b/documenti/SystemDesign.docx
@@ -272,8 +272,21 @@
           <w:sz w:val="52"/>
           <w:szCs w:val="52"/>
         </w:rPr>
-        <w:t xml:space="preserve"> Document</w:t>
-      </w:r>
+        <w:t xml:space="preserve"> </w:t>
+      </w:r>
+      <w:proofErr w:type="spellStart"/>
+      <w:r>
+        <w:rPr>
+          <w:rFonts w:ascii="Times New Roman" w:hAnsi="Times New Roman" w:cs="Times New Roman"/>
+          <w:i/>
+          <w:iCs/>
+          <w:color w:val="969696"/>
+          <w:sz w:val="52"/>
+          <w:szCs w:val="52"/>
+        </w:rPr>
+        <w:t>Document</w:t>
+      </w:r>
+      <w:proofErr w:type="spellEnd"/>
     </w:p>
     <w:p/>
     <w:p/>
@@ -672,13 +685,23 @@
           <w:sz w:val="32"/>
         </w:rPr>
       </w:pPr>
+      <w:proofErr w:type="spellStart"/>
       <w:r>
         <w:rPr>
           <w:rFonts w:ascii="Arial" w:hAnsi="Arial"/>
           <w:b/>
           <w:sz w:val="32"/>
         </w:rPr>
-        <w:t>Revision History</w:t>
+        <w:t>Revision</w:t>
+      </w:r>
+      <w:proofErr w:type="spellEnd"/>
+      <w:r>
+        <w:rPr>
+          <w:rFonts w:ascii="Arial" w:hAnsi="Arial"/>
+          <w:b/>
+          <w:sz w:val="32"/>
+        </w:rPr>
+        <w:t xml:space="preserve"> History</w:t>
       </w:r>
     </w:p>
     <w:p>
@@ -864,7 +887,21 @@
               <w:rPr>
                 <w:sz w:val="20"/>
               </w:rPr>
-              <w:t xml:space="preserve">Prima stesura del documento (Problem </w:t>
+              <w:t>Prima stesura del documento (</w:t>
+            </w:r>
+            <w:proofErr w:type="spellStart"/>
+            <w:r>
+              <w:rPr>
+                <w:sz w:val="20"/>
+              </w:rPr>
+              <w:t>Problem</w:t>
+            </w:r>
+            <w:proofErr w:type="spellEnd"/>
+            <w:r>
+              <w:rPr>
+                <w:sz w:val="20"/>
+              </w:rPr>
+              <w:t xml:space="preserve"> </w:t>
             </w:r>
             <w:hyperlink w:anchor="_top" w:tgtFrame="4" w:history="1">
               <w:r>
@@ -901,8 +938,16 @@
               <w:rPr>
                 <w:sz w:val="20"/>
               </w:rPr>
-              <w:t>Membri del team</w:t>
+              <w:t xml:space="preserve">Membri </w:t>
             </w:r>
+            <w:proofErr w:type="gramStart"/>
+            <w:r>
+              <w:rPr>
+                <w:sz w:val="20"/>
+              </w:rPr>
+              <w:t>del team</w:t>
+            </w:r>
+            <w:proofErr w:type="gramEnd"/>
           </w:p>
         </w:tc>
       </w:tr>
@@ -965,12 +1010,28 @@
                 <w:sz w:val="20"/>
               </w:rPr>
             </w:pPr>
+            <w:proofErr w:type="spellStart"/>
             <w:r>
               <w:rPr>
                 <w:sz w:val="20"/>
               </w:rPr>
-              <w:t>Requirement Analysis Document</w:t>
+              <w:t>Requirement</w:t>
             </w:r>
+            <w:proofErr w:type="spellEnd"/>
+            <w:r>
+              <w:rPr>
+                <w:sz w:val="20"/>
+              </w:rPr>
+              <w:t xml:space="preserve"> Analysis </w:t>
+            </w:r>
+            <w:proofErr w:type="spellStart"/>
+            <w:r>
+              <w:rPr>
+                <w:sz w:val="20"/>
+              </w:rPr>
+              <w:t>Document</w:t>
+            </w:r>
+            <w:proofErr w:type="spellEnd"/>
           </w:p>
         </w:tc>
         <w:tc>
@@ -990,8 +1051,16 @@
               <w:rPr>
                 <w:sz w:val="20"/>
               </w:rPr>
-              <w:t>Membri del team</w:t>
+              <w:t xml:space="preserve">Membri </w:t>
             </w:r>
+            <w:proofErr w:type="gramStart"/>
+            <w:r>
+              <w:rPr>
+                <w:sz w:val="20"/>
+              </w:rPr>
+              <w:t>del team</w:t>
+            </w:r>
+            <w:proofErr w:type="gramEnd"/>
           </w:p>
         </w:tc>
       </w:tr>
@@ -1058,8 +1127,16 @@
               <w:rPr>
                 <w:sz w:val="20"/>
               </w:rPr>
-              <w:t>System Design Document</w:t>
+              <w:t xml:space="preserve">System Design </w:t>
             </w:r>
+            <w:proofErr w:type="spellStart"/>
+            <w:r>
+              <w:rPr>
+                <w:sz w:val="20"/>
+              </w:rPr>
+              <w:t>Document</w:t>
+            </w:r>
+            <w:proofErr w:type="spellEnd"/>
           </w:p>
         </w:tc>
         <w:tc>
@@ -1079,8 +1156,16 @@
               <w:rPr>
                 <w:sz w:val="20"/>
               </w:rPr>
-              <w:t>Membri del team</w:t>
+              <w:t xml:space="preserve">Membri </w:t>
             </w:r>
+            <w:proofErr w:type="gramStart"/>
+            <w:r>
+              <w:rPr>
+                <w:sz w:val="20"/>
+              </w:rPr>
+              <w:t>del team</w:t>
+            </w:r>
+            <w:proofErr w:type="gramEnd"/>
           </w:p>
         </w:tc>
       </w:tr>
@@ -1147,8 +1232,16 @@
               <w:rPr>
                 <w:sz w:val="20"/>
               </w:rPr>
-              <w:t>Gestione Dati Persistenti_MusicConsole</w:t>
+              <w:t xml:space="preserve">Gestione Dati </w:t>
             </w:r>
+            <w:proofErr w:type="spellStart"/>
+            <w:r>
+              <w:rPr>
+                <w:sz w:val="20"/>
+              </w:rPr>
+              <w:t>Persistenti_MusicConsole</w:t>
+            </w:r>
+            <w:proofErr w:type="spellEnd"/>
           </w:p>
         </w:tc>
         <w:tc>
@@ -1168,8 +1261,16 @@
               <w:rPr>
                 <w:sz w:val="20"/>
               </w:rPr>
-              <w:t>Membri del team</w:t>
+              <w:t xml:space="preserve">Membri </w:t>
             </w:r>
+            <w:proofErr w:type="gramStart"/>
+            <w:r>
+              <w:rPr>
+                <w:sz w:val="20"/>
+              </w:rPr>
+              <w:t>del team</w:t>
+            </w:r>
+            <w:proofErr w:type="gramEnd"/>
           </w:p>
         </w:tc>
       </w:tr>
@@ -1236,8 +1337,16 @@
               <w:rPr>
                 <w:sz w:val="20"/>
               </w:rPr>
-              <w:t>Object Design Document</w:t>
+              <w:t xml:space="preserve">Object Design </w:t>
             </w:r>
+            <w:proofErr w:type="spellStart"/>
+            <w:r>
+              <w:rPr>
+                <w:sz w:val="20"/>
+              </w:rPr>
+              <w:t>Document</w:t>
+            </w:r>
+            <w:proofErr w:type="spellEnd"/>
           </w:p>
         </w:tc>
         <w:tc>
@@ -1257,8 +1366,16 @@
               <w:rPr>
                 <w:sz w:val="20"/>
               </w:rPr>
-              <w:t>Membri del team</w:t>
+              <w:t xml:space="preserve">Membri </w:t>
             </w:r>
+            <w:proofErr w:type="gramStart"/>
+            <w:r>
+              <w:rPr>
+                <w:sz w:val="20"/>
+              </w:rPr>
+              <w:t>del team</w:t>
+            </w:r>
+            <w:proofErr w:type="gramEnd"/>
           </w:p>
         </w:tc>
       </w:tr>
@@ -1346,8 +1463,16 @@
               <w:rPr>
                 <w:sz w:val="20"/>
               </w:rPr>
-              <w:t>Membri del team</w:t>
+              <w:t xml:space="preserve">Membri </w:t>
             </w:r>
+            <w:proofErr w:type="gramStart"/>
+            <w:r>
+              <w:rPr>
+                <w:sz w:val="20"/>
+              </w:rPr>
+              <w:t>del team</w:t>
+            </w:r>
+            <w:proofErr w:type="gramEnd"/>
           </w:p>
         </w:tc>
       </w:tr>
@@ -1371,7 +1496,19 @@
               <w:rPr>
                 <w:sz w:val="20"/>
               </w:rPr>
-              <w:t>25/01/2022</w:t>
+              <w:t>2</w:t>
+            </w:r>
+            <w:r>
+              <w:rPr>
+                <w:sz w:val="20"/>
+              </w:rPr>
+              <w:t>8</w:t>
+            </w:r>
+            <w:r>
+              <w:rPr>
+                <w:sz w:val="20"/>
+              </w:rPr>
+              <w:t>/01/2022</w:t>
             </w:r>
           </w:p>
         </w:tc>
@@ -1411,7 +1548,21 @@
               <w:rPr>
                 <w:sz w:val="20"/>
               </w:rPr>
-              <w:t>Test Execution Report</w:t>
+              <w:t xml:space="preserve">Test </w:t>
+            </w:r>
+            <w:proofErr w:type="spellStart"/>
+            <w:r>
+              <w:rPr>
+                <w:sz w:val="20"/>
+              </w:rPr>
+              <w:t>Execution</w:t>
+            </w:r>
+            <w:proofErr w:type="spellEnd"/>
+            <w:r>
+              <w:rPr>
+                <w:sz w:val="20"/>
+              </w:rPr>
+              <w:t xml:space="preserve"> Report</w:t>
             </w:r>
           </w:p>
         </w:tc>
@@ -1431,8 +1582,16 @@
               <w:rPr>
                 <w:sz w:val="20"/>
               </w:rPr>
-              <w:t>Membri del team</w:t>
+              <w:t xml:space="preserve">Membri </w:t>
             </w:r>
+            <w:proofErr w:type="gramStart"/>
+            <w:r>
+              <w:rPr>
+                <w:sz w:val="20"/>
+              </w:rPr>
+              <w:t>del team</w:t>
+            </w:r>
+            <w:proofErr w:type="gramEnd"/>
           </w:p>
         </w:tc>
       </w:tr>
@@ -1456,7 +1615,19 @@
               <w:rPr>
                 <w:sz w:val="20"/>
               </w:rPr>
-              <w:t>10/02/2022</w:t>
+              <w:t>1</w:t>
+            </w:r>
+            <w:r>
+              <w:rPr>
+                <w:sz w:val="20"/>
+              </w:rPr>
+              <w:t>8</w:t>
+            </w:r>
+            <w:r>
+              <w:rPr>
+                <w:sz w:val="20"/>
+              </w:rPr>
+              <w:t>/02/2022</w:t>
             </w:r>
           </w:p>
         </w:tc>
@@ -1496,7 +1667,21 @@
               <w:rPr>
                 <w:sz w:val="20"/>
               </w:rPr>
-              <w:t>Test Summary Report</w:t>
+              <w:t xml:space="preserve">Test </w:t>
+            </w:r>
+            <w:proofErr w:type="spellStart"/>
+            <w:r>
+              <w:rPr>
+                <w:sz w:val="20"/>
+              </w:rPr>
+              <w:t>Summary</w:t>
+            </w:r>
+            <w:proofErr w:type="spellEnd"/>
+            <w:r>
+              <w:rPr>
+                <w:sz w:val="20"/>
+              </w:rPr>
+              <w:t xml:space="preserve"> Report</w:t>
             </w:r>
           </w:p>
         </w:tc>
@@ -1516,8 +1701,16 @@
               <w:rPr>
                 <w:sz w:val="20"/>
               </w:rPr>
-              <w:t>Membri del team</w:t>
+              <w:t xml:space="preserve">Membri </w:t>
             </w:r>
+            <w:proofErr w:type="gramStart"/>
+            <w:r>
+              <w:rPr>
+                <w:sz w:val="20"/>
+              </w:rPr>
+              <w:t>del team</w:t>
+            </w:r>
+            <w:proofErr w:type="gramEnd"/>
           </w:p>
         </w:tc>
       </w:tr>
@@ -2389,7 +2582,43 @@
           <w:sz w:val="28"/>
           <w:szCs w:val="28"/>
         </w:rPr>
-        <w:t xml:space="preserve"> Boundary Conditions.</w:t>
+        <w:t xml:space="preserve"> </w:t>
+      </w:r>
+      <w:proofErr w:type="spellStart"/>
+      <w:r>
+        <w:rPr>
+          <w:rFonts w:ascii="Times New Roman" w:hAnsi="Times New Roman" w:cs="Times New Roman"/>
+          <w:sz w:val="28"/>
+          <w:szCs w:val="28"/>
+        </w:rPr>
+        <w:t>Boundary</w:t>
+      </w:r>
+      <w:proofErr w:type="spellEnd"/>
+      <w:r>
+        <w:rPr>
+          <w:rFonts w:ascii="Times New Roman" w:hAnsi="Times New Roman" w:cs="Times New Roman"/>
+          <w:sz w:val="28"/>
+          <w:szCs w:val="28"/>
+        </w:rPr>
+        <w:t xml:space="preserve"> </w:t>
+      </w:r>
+      <w:proofErr w:type="spellStart"/>
+      <w:r>
+        <w:rPr>
+          <w:rFonts w:ascii="Times New Roman" w:hAnsi="Times New Roman" w:cs="Times New Roman"/>
+          <w:sz w:val="28"/>
+          <w:szCs w:val="28"/>
+        </w:rPr>
+        <w:t>Conditions</w:t>
+      </w:r>
+      <w:proofErr w:type="spellEnd"/>
+      <w:r>
+        <w:rPr>
+          <w:rFonts w:ascii="Times New Roman" w:hAnsi="Times New Roman" w:cs="Times New Roman"/>
+          <w:sz w:val="28"/>
+          <w:szCs w:val="28"/>
+        </w:rPr>
+        <w:t>.</w:t>
       </w:r>
     </w:p>
     <w:p>
@@ -3091,6 +3320,7 @@
     <w:p>
       <w:pPr>
         <w:rPr>
+          <w:rFonts w:ascii="Times New Roman" w:hAnsi="Times New Roman" w:cs="Times New Roman"/>
           <w:b/>
           <w:bCs/>
           <w:sz w:val="32"/>
@@ -3099,6 +3329,7 @@
       </w:pPr>
       <w:r>
         <w:rPr>
+          <w:rFonts w:ascii="Times New Roman" w:hAnsi="Times New Roman" w:cs="Times New Roman"/>
           <w:b/>
           <w:bCs/>
           <w:sz w:val="32"/>
@@ -3177,7 +3408,29 @@
           <w:sz w:val="28"/>
           <w:szCs w:val="28"/>
         </w:rPr>
-        <w:t>Lo sviluppo del web ha reso popolare la vendita di oggetti tramite negozi online, il cosiddetto e-commerce, che durante gli ultimi anni ha cambiato radicalmente il modo in cui le persone fanno shopping. Questo sviluppo ha coinvolto anche il mondo musicale e ha fatto si che la richiesta d’acquisti di prodotti musicali online crescesse in modo esponenziale.</w:t>
+        <w:t xml:space="preserve">Lo sviluppo del web ha reso popolare la vendita di oggetti tramite negozi online, il cosiddetto e-commerce, che durante gli ultimi anni ha cambiato radicalmente il modo in cui le persone fanno shopping. Questo sviluppo ha coinvolto anche il mondo musicale e ha fatto </w:t>
+      </w:r>
+      <w:proofErr w:type="spellStart"/>
+      <w:r>
+        <w:rPr>
+          <w:rFonts w:cs="Calibri"/>
+          <w:b w:val="0"/>
+          <w:bCs w:val="0"/>
+          <w:sz w:val="28"/>
+          <w:szCs w:val="28"/>
+        </w:rPr>
+        <w:t>si</w:t>
+      </w:r>
+      <w:proofErr w:type="spellEnd"/>
+      <w:r>
+        <w:rPr>
+          <w:rFonts w:cs="Calibri"/>
+          <w:b w:val="0"/>
+          <w:bCs w:val="0"/>
+          <w:sz w:val="28"/>
+          <w:szCs w:val="28"/>
+        </w:rPr>
+        <w:t xml:space="preserve"> che la richiesta d’acquisti di prodotti musicali online crescesse in modo esponenziale.</w:t>
       </w:r>
     </w:p>
     <w:p>
@@ -3211,7 +3464,17 @@
           <w:sz w:val="28"/>
           <w:szCs w:val="28"/>
         </w:rPr>
-        <w:t xml:space="preserve"> podcast, cd e vinili.</w:t>
+        <w:t xml:space="preserve"> podcast, cd e </w:t>
+      </w:r>
+      <w:proofErr w:type="spellStart"/>
+      <w:proofErr w:type="gramStart"/>
+      <w:r>
+        <w:rPr>
+          <w:rFonts w:ascii="Calibri" w:hAnsi="Calibri" w:cs="Calibri"/>
+          <w:sz w:val="28"/>
+          <w:szCs w:val="28"/>
+        </w:rPr>
+        <w:t>vinili.</w:t>
       </w:r>
       <w:r>
         <w:rPr>
@@ -3220,7 +3483,18 @@
           <w:sz w:val="28"/>
           <w:szCs w:val="28"/>
         </w:rPr>
-        <w:t>L’obiettivo è quello di soddisfare i vari gusti musicali, permettendo a ciascun utente di scegliere tra la musica degli anni passati e quella contemporanea, offrendo la possibilità di accedere ad un vasto database di canzoni e podcast da poter ascoltare online e anche offline, acquistandol</w:t>
+        <w:t>L’obiettivo</w:t>
+      </w:r>
+      <w:proofErr w:type="spellEnd"/>
+      <w:proofErr w:type="gramEnd"/>
+      <w:r>
+        <w:rPr>
+          <w:rFonts w:ascii="Calibri" w:hAnsi="Calibri" w:cs="Calibri"/>
+          <w:color w:val="000000"/>
+          <w:sz w:val="28"/>
+          <w:szCs w:val="28"/>
+        </w:rPr>
+        <w:t xml:space="preserve"> è quello di soddisfare i vari gusti musicali, permettendo a ciascun utente di scegliere tra la musica degli anni passati e quella contemporanea, offrendo la possibilità di accedere ad un vasto database di canzoni e podcast da poter ascoltare online e anche offline, acquistandol</w:t>
       </w:r>
       <w:r>
         <w:rPr>
@@ -3533,6 +3807,7 @@
         </w:rPr>
         <w:t xml:space="preserve">Il sistema </w:t>
       </w:r>
+      <w:proofErr w:type="spellStart"/>
       <w:r>
         <w:rPr>
           <w:sz w:val="28"/>
@@ -3540,6 +3815,7 @@
         </w:rPr>
         <w:t>MusicConsole</w:t>
       </w:r>
+      <w:proofErr w:type="spellEnd"/>
       <w:r>
         <w:rPr>
           <w:sz w:val="28"/>
@@ -3679,9 +3955,11 @@
             <w:pPr>
               <w:cnfStyle w:val="000000100000" w:firstRow="0" w:lastRow="0" w:firstColumn="0" w:lastColumn="0" w:oddVBand="0" w:evenVBand="0" w:oddHBand="1" w:evenHBand="0" w:firstRowFirstColumn="0" w:firstRowLastColumn="0" w:lastRowFirstColumn="0" w:lastRowLastColumn="0"/>
             </w:pPr>
+            <w:proofErr w:type="spellStart"/>
             <w:r>
               <w:t>MusicConsole</w:t>
             </w:r>
+            <w:proofErr w:type="spellEnd"/>
             <w:r>
               <w:t xml:space="preserve"> deve essere reattivo per tutte le operazioni più immediate come l’aggiunta di un</w:t>
             </w:r>
@@ -3756,13 +4034,26 @@
               <w:cnfStyle w:val="000000000000" w:firstRow="0" w:lastRow="0" w:firstColumn="0" w:lastColumn="0" w:oddVBand="0" w:evenVBand="0" w:oddHBand="0" w:evenHBand="0" w:firstRowFirstColumn="0" w:firstRowLastColumn="0" w:lastRowFirstColumn="0" w:lastRowLastColumn="0"/>
             </w:pPr>
             <w:r>
-              <w:t>I picchi di carico, fino a circa 10</w:t>
+              <w:t xml:space="preserve">I picchi di carico, fino a circa </w:t>
+            </w:r>
+            <w:proofErr w:type="gramStart"/>
+            <w:r>
+              <w:t>10</w:t>
             </w:r>
             <w:r>
               <w:t>0</w:t>
             </w:r>
+            <w:proofErr w:type="gramEnd"/>
             <w:r>
-              <w:t xml:space="preserve"> utenti simultaneamente collegati, devono essere gestiti dal sistema senza rallentamenti, garantendo fluidità e una latenza molto bassa. Il sistema, deve garantire consistenza in tutte le operazioni che includono anche chiamate al database, specialmente nei momenti di maggiore carico.</w:t>
+              <w:t xml:space="preserve"> utenti simultaneamente collegati, devono essere gestiti dal sistema senza rallentamenti, garantendo fluidità e una latenza molto bassa. </w:t>
+            </w:r>
+            <w:proofErr w:type="gramStart"/>
+            <w:r>
+              <w:t>Il sistema,</w:t>
+            </w:r>
+            <w:proofErr w:type="gramEnd"/>
+            <w:r>
+              <w:t xml:space="preserve"> deve garantire consistenza in tutte le operazioni che includono anche chiamate al database, specialmente nei momenti di maggiore carico.</w:t>
             </w:r>
           </w:p>
           <w:p>
@@ -4065,8 +4356,13 @@
                 <w:lang w:eastAsia="it-IT"/>
               </w:rPr>
             </w:pPr>
+            <w:proofErr w:type="spellStart"/>
             <w:r>
-              <w:t>MusicConsole deve essere disponibile all’uso, 24 ore su 24, da parte degli utenti, grazie ad un server sempre attivo.</w:t>
+              <w:t>MusicConsole</w:t>
+            </w:r>
+            <w:proofErr w:type="spellEnd"/>
+            <w:r>
+              <w:t xml:space="preserve"> deve essere disponibile all’uso, 24 ore su 24, da parte degli utenti, grazie ad un server sempre attivo.</w:t>
             </w:r>
           </w:p>
         </w:tc>
@@ -4151,7 +4447,39 @@
               <w:cnfStyle w:val="000000000000" w:firstRow="0" w:lastRow="0" w:firstColumn="0" w:lastColumn="0" w:oddVBand="0" w:evenVBand="0" w:oddHBand="0" w:evenHBand="0" w:firstRowFirstColumn="0" w:firstRowLastColumn="0" w:lastRowFirstColumn="0" w:lastRowLastColumn="0"/>
             </w:pPr>
             <w:r>
-              <w:t>Le tecniche utilizzate, per garantire la sicurezza, sono basate prevalentemente su una ‘login’, la quale permette il riconoscimento dell’utente. Tutti gli accessi al sistema avvengono tramite un’operazione di routing che controlla se l’utente che sta operando sul sistema ha i permessi adeguati per usufruire di determinate funzionalità. C’è, quindi, un controllo che verifica i permessi degli utenti che verranno adeguatamente distribuiti sulla base del grado di importanza e responsabilità degli Utenti. In particolare un amministratore avrà i massimi permessi poiché ha facoltà di utilizzare qualsiasi tipo di funzione disponibile, mentre un cliente avrà le piene facoltà di gestione del proprio account, quindi delle modifiche del profilo e degli acquisti. Inoltre le password sono criptate senza essere rese in chiaro in nessun campo di nessuna tabella che tiene traccia di queste informazioni all’interno del database.</w:t>
+              <w:t xml:space="preserve">Le tecniche utilizzate, per garantire la sicurezza, sono basate prevalentemente su una ‘login’, la quale permette il riconoscimento dell’utente. Tutti gli accessi al sistema avvengono tramite un’operazione di </w:t>
+            </w:r>
+            <w:proofErr w:type="spellStart"/>
+            <w:r>
+              <w:t>routing</w:t>
+            </w:r>
+            <w:proofErr w:type="spellEnd"/>
+            <w:r>
+              <w:t xml:space="preserve"> che controlla se l’utente che sta operando sul sistema ha i permessi adeguati </w:t>
+            </w:r>
+            <w:proofErr w:type="gramStart"/>
+            <w:r>
+              <w:t>per</w:t>
+            </w:r>
+            <w:proofErr w:type="gramEnd"/>
+            <w:r>
+              <w:t xml:space="preserve"> usufruire di determinate funzionalità. C’è, quindi, un controllo che verifica i permessi degli utenti che verranno adeguatamente distribuiti sulla base del grado di importanza e responsabilità degli Utenti. </w:t>
+            </w:r>
+            <w:proofErr w:type="gramStart"/>
+            <w:r>
+              <w:t>In particolare</w:t>
+            </w:r>
+            <w:proofErr w:type="gramEnd"/>
+            <w:r>
+              <w:t xml:space="preserve"> un amministratore avrà i massimi permessi poiché ha facoltà di utilizzare qualsiasi tipo di funzione disponibile, mentre un cliente avrà le piene facoltà di gestione del proprio account, quindi delle modifiche del profilo e degli acquisti. </w:t>
+            </w:r>
+            <w:proofErr w:type="gramStart"/>
+            <w:r>
+              <w:t>Inoltre</w:t>
+            </w:r>
+            <w:proofErr w:type="gramEnd"/>
+            <w:r>
+              <w:t xml:space="preserve"> le password sono criptate senza essere rese in chiaro in nessun campo di nessuna tabella che tiene traccia di queste informazioni all’interno del database.</w:t>
             </w:r>
           </w:p>
           <w:p>
@@ -4343,7 +4671,15 @@
               </w:rPr>
             </w:pPr>
             <w:r>
-              <w:t>La progettazione del sistema sarà condotta in modo da agevolare la facile introduzione di nuove funzionalità utilizzando il linguaggio di markup HTML5, i fogli di stile CSS, Bootstrap e JQuery.</w:t>
+              <w:t xml:space="preserve">La progettazione del sistema sarà condotta in modo da agevolare la facile introduzione di nuove funzionalità utilizzando il linguaggio di markup HTML5, i fogli di stile CSS, Bootstrap e </w:t>
+            </w:r>
+            <w:proofErr w:type="spellStart"/>
+            <w:r>
+              <w:t>JQuery</w:t>
+            </w:r>
+            <w:proofErr w:type="spellEnd"/>
+            <w:r>
+              <w:t>.</w:t>
             </w:r>
           </w:p>
         </w:tc>
@@ -4632,8 +4968,21 @@
               <w:spacing w:before="100" w:beforeAutospacing="1" w:after="100" w:afterAutospacing="1"/>
               <w:cnfStyle w:val="000000100000" w:firstRow="0" w:lastRow="0" w:firstColumn="0" w:lastColumn="0" w:oddVBand="0" w:evenVBand="0" w:oddHBand="1" w:evenHBand="0" w:firstRowFirstColumn="0" w:firstRowLastColumn="0" w:lastRowFirstColumn="0" w:lastRowLastColumn="0"/>
             </w:pPr>
+            <w:proofErr w:type="spellStart"/>
             <w:r>
-              <w:t>MusicConsole rende ogni funzione di semplice uso garantendo un’ottima esperienza lavorativa all’utente grazie ad interfacce grafiche intuitive cioè user-frendly.</w:t>
+              <w:t>MusicConsole</w:t>
+            </w:r>
+            <w:proofErr w:type="spellEnd"/>
+            <w:r>
+              <w:t xml:space="preserve"> rende ogni funzione di semplice uso garantendo un’ottima esperienza lavorativa all’utente grazie ad interfacce grafiche intuitive cioè user-</w:t>
+            </w:r>
+            <w:proofErr w:type="spellStart"/>
+            <w:r>
+              <w:t>frendly</w:t>
+            </w:r>
+            <w:proofErr w:type="spellEnd"/>
+            <w:r>
+              <w:t>.</w:t>
             </w:r>
           </w:p>
           <w:p>
@@ -4768,6 +5117,8 @@
           <w:szCs w:val="28"/>
         </w:rPr>
       </w:pPr>
+      <w:proofErr w:type="spellStart"/>
+      <w:proofErr w:type="gramStart"/>
       <w:r>
         <w:rPr>
           <w:b/>
@@ -4777,12 +5128,21 @@
         </w:rPr>
         <w:t>MusicConsole</w:t>
       </w:r>
-      <w:r>
-        <w:rPr>
-          <w:sz w:val="28"/>
-          <w:szCs w:val="28"/>
-        </w:rPr>
-        <w:t xml:space="preserve"> : </w:t>
+      <w:proofErr w:type="spellEnd"/>
+      <w:r>
+        <w:rPr>
+          <w:sz w:val="28"/>
+          <w:szCs w:val="28"/>
+        </w:rPr>
+        <w:t xml:space="preserve"> :</w:t>
+      </w:r>
+      <w:proofErr w:type="gramEnd"/>
+      <w:r>
+        <w:rPr>
+          <w:sz w:val="28"/>
+          <w:szCs w:val="28"/>
+        </w:rPr>
+        <w:t xml:space="preserve"> </w:t>
       </w:r>
       <w:r>
         <w:rPr>
@@ -4816,6 +5176,7 @@
           <w:szCs w:val="28"/>
         </w:rPr>
       </w:pPr>
+      <w:proofErr w:type="gramStart"/>
       <w:r>
         <w:rPr>
           <w:b/>
@@ -4830,7 +5191,15 @@
           <w:sz w:val="28"/>
           <w:szCs w:val="28"/>
         </w:rPr>
-        <w:t xml:space="preserve"> : utente ospite, non registrato al sistema, che può visitare il sito con funzionalità ridotte(visualizzare, ricercare e leggere informazioni di un prodotto, ascolto di un breve estratto di un brano).</w:t>
+        <w:t xml:space="preserve"> :</w:t>
+      </w:r>
+      <w:proofErr w:type="gramEnd"/>
+      <w:r>
+        <w:rPr>
+          <w:sz w:val="28"/>
+          <w:szCs w:val="28"/>
+        </w:rPr>
+        <w:t xml:space="preserve"> utente ospite, non registrato al sistema, che può visitare il sito con funzionalità ridotte(visualizzare, ricercare e leggere informazioni di un prodotto, ascolto di un breve estratto di un brano).</w:t>
       </w:r>
     </w:p>
     <w:p>
@@ -4857,14 +5226,64 @@
           <w:sz w:val="28"/>
           <w:szCs w:val="28"/>
         </w:rPr>
-        <w:t>Utente Registrato</w:t>
-      </w:r>
-      <w:r>
-        <w:rPr>
-          <w:sz w:val="28"/>
-          <w:szCs w:val="28"/>
-        </w:rPr>
-        <w:t xml:space="preserve"> : utente registrato al sito, può finalizzare un acquisto, visualizzare il carrello,ascoltare per intero un brano, visualizzare, creare e aggiungere brani alle playlist e accedere alla pagina “MyAccount” per visualizzare ed eventualmente modificare le informazioni personali. Queste funzionalità vanno aggiunte a quelle definite in precedenza per un utente non registrato.</w:t>
+        <w:t xml:space="preserve">Utente </w:t>
+      </w:r>
+      <w:proofErr w:type="gramStart"/>
+      <w:r>
+        <w:rPr>
+          <w:b/>
+          <w:bCs/>
+          <w:sz w:val="28"/>
+          <w:szCs w:val="28"/>
+        </w:rPr>
+        <w:t>Registrato</w:t>
+      </w:r>
+      <w:r>
+        <w:rPr>
+          <w:sz w:val="28"/>
+          <w:szCs w:val="28"/>
+        </w:rPr>
+        <w:t xml:space="preserve"> :</w:t>
+      </w:r>
+      <w:proofErr w:type="gramEnd"/>
+      <w:r>
+        <w:rPr>
+          <w:sz w:val="28"/>
+          <w:szCs w:val="28"/>
+        </w:rPr>
+        <w:t xml:space="preserve"> utente registrato al sito, può finalizzare un acquisto, visualizzare il </w:t>
+      </w:r>
+      <w:proofErr w:type="spellStart"/>
+      <w:r>
+        <w:rPr>
+          <w:sz w:val="28"/>
+          <w:szCs w:val="28"/>
+        </w:rPr>
+        <w:t>carrello,ascoltare</w:t>
+      </w:r>
+      <w:proofErr w:type="spellEnd"/>
+      <w:r>
+        <w:rPr>
+          <w:sz w:val="28"/>
+          <w:szCs w:val="28"/>
+        </w:rPr>
+        <w:t xml:space="preserve"> per intero un brano, visualizzare, creare e aggiungere brani alle playlist e accedere alla pagina “</w:t>
+      </w:r>
+      <w:proofErr w:type="spellStart"/>
+      <w:r>
+        <w:rPr>
+          <w:sz w:val="28"/>
+          <w:szCs w:val="28"/>
+        </w:rPr>
+        <w:t>MyAccount</w:t>
+      </w:r>
+      <w:proofErr w:type="spellEnd"/>
+      <w:r>
+        <w:rPr>
+          <w:sz w:val="28"/>
+          <w:szCs w:val="28"/>
+        </w:rPr>
+        <w:t>” per visualizzare ed eventualmente modificare le informazioni personali. Queste funzionalità vanno aggiunte a quelle definite in precedenza per un utente non registrato.</w:t>
       </w:r>
     </w:p>
     <w:p>
@@ -4884,6 +5303,7 @@
           <w:szCs w:val="28"/>
         </w:rPr>
       </w:pPr>
+      <w:proofErr w:type="gramStart"/>
       <w:r>
         <w:rPr>
           <w:b/>
@@ -4898,7 +5318,15 @@
           <w:sz w:val="28"/>
           <w:szCs w:val="28"/>
         </w:rPr>
-        <w:t>: Data Base Management System.</w:t>
+        <w:t>:</w:t>
+      </w:r>
+      <w:proofErr w:type="gramEnd"/>
+      <w:r>
+        <w:rPr>
+          <w:sz w:val="28"/>
+          <w:szCs w:val="28"/>
+        </w:rPr>
+        <w:t xml:space="preserve"> Data Base Management System.</w:t>
       </w:r>
     </w:p>
     <w:p>
@@ -4965,7 +5393,29 @@
           <w:szCs w:val="27"/>
           <w:lang w:eastAsia="it-IT"/>
         </w:rPr>
-        <w:t>Requisiti funzionali: Sezione  3.2 del RAD.</w:t>
+        <w:t xml:space="preserve">Requisiti funzionali: </w:t>
+      </w:r>
+      <w:proofErr w:type="gramStart"/>
+      <w:r>
+        <w:rPr>
+          <w:rFonts w:ascii="Times New Roman" w:eastAsia="Times New Roman" w:hAnsi="Times New Roman" w:cs="Times New Roman"/>
+          <w:color w:val="000000"/>
+          <w:sz w:val="27"/>
+          <w:szCs w:val="27"/>
+          <w:lang w:eastAsia="it-IT"/>
+        </w:rPr>
+        <w:t>Sezione  3.2</w:t>
+      </w:r>
+      <w:proofErr w:type="gramEnd"/>
+      <w:r>
+        <w:rPr>
+          <w:rFonts w:ascii="Times New Roman" w:eastAsia="Times New Roman" w:hAnsi="Times New Roman" w:cs="Times New Roman"/>
+          <w:color w:val="000000"/>
+          <w:sz w:val="27"/>
+          <w:szCs w:val="27"/>
+          <w:lang w:eastAsia="it-IT"/>
+        </w:rPr>
+        <w:t xml:space="preserve"> del RAD.</w:t>
       </w:r>
     </w:p>
     <w:p>
@@ -4992,12 +5442,10 @@
           <w:szCs w:val="27"/>
           <w:lang w:eastAsia="it-IT"/>
         </w:rPr>
-        <w:t>Requisiti non funzionali : Sezione  3.3  del RAD.</w:t>
-      </w:r>
-    </w:p>
-    <w:p>
-      <w:pPr>
-        <w:spacing w:before="100" w:beforeAutospacing="1" w:after="100" w:afterAutospacing="1" w:line="240" w:lineRule="auto"/>
+        <w:t xml:space="preserve">Requisiti non </w:t>
+      </w:r>
+      <w:proofErr w:type="gramStart"/>
+      <w:r>
         <w:rPr>
           <w:rFonts w:ascii="Times New Roman" w:eastAsia="Times New Roman" w:hAnsi="Times New Roman" w:cs="Times New Roman"/>
           <w:color w:val="000000"/>
@@ -5005,6 +5453,30 @@
           <w:szCs w:val="27"/>
           <w:lang w:eastAsia="it-IT"/>
         </w:rPr>
+        <w:t>funzionali :</w:t>
+      </w:r>
+      <w:proofErr w:type="gramEnd"/>
+      <w:r>
+        <w:rPr>
+          <w:rFonts w:ascii="Times New Roman" w:eastAsia="Times New Roman" w:hAnsi="Times New Roman" w:cs="Times New Roman"/>
+          <w:color w:val="000000"/>
+          <w:sz w:val="27"/>
+          <w:szCs w:val="27"/>
+          <w:lang w:eastAsia="it-IT"/>
+        </w:rPr>
+        <w:t xml:space="preserve"> Sezione  3.3  del RAD.</w:t>
+      </w:r>
+    </w:p>
+    <w:p>
+      <w:pPr>
+        <w:spacing w:before="100" w:beforeAutospacing="1" w:after="100" w:afterAutospacing="1" w:line="240" w:lineRule="auto"/>
+        <w:rPr>
+          <w:rFonts w:ascii="Times New Roman" w:eastAsia="Times New Roman" w:hAnsi="Times New Roman" w:cs="Times New Roman"/>
+          <w:color w:val="000000"/>
+          <w:sz w:val="27"/>
+          <w:szCs w:val="27"/>
+          <w:lang w:eastAsia="it-IT"/>
+        </w:rPr>
       </w:pPr>
     </w:p>
     <w:p>
@@ -5068,22 +5540,9 @@
           <w:sz w:val="28"/>
           <w:szCs w:val="28"/>
         </w:rPr>
-        <w:t>, la scomposizione in sottosistemi con la definizione della strategia di deploy e le condizioni limite. Verranno quindi definiti i servizi esposti da ciascun sottosistema.</w:t>
-      </w:r>
-    </w:p>
-    <w:p>
-      <w:pPr>
-        <w:spacing w:after="0" w:line="240" w:lineRule="auto"/>
-        <w:rPr>
-          <w:rFonts w:eastAsia="Times New Roman" w:cstheme="minorHAnsi"/>
-          <w:b/>
-          <w:bCs/>
-          <w:color w:val="000000"/>
-          <w:sz w:val="28"/>
-          <w:szCs w:val="28"/>
-          <w:lang w:eastAsia="it-IT"/>
-        </w:rPr>
-      </w:pPr>
+        <w:t xml:space="preserve">, la scomposizione in sottosistemi con la definizione della strategia di </w:t>
+      </w:r>
+      <w:proofErr w:type="spellStart"/>
       <w:r>
         <w:rPr>
           <w:rFonts w:cstheme="minorHAnsi"/>
@@ -5091,8 +5550,9 @@
           <w:sz w:val="28"/>
           <w:szCs w:val="28"/>
         </w:rPr>
-        <w:t>L’ul</w:t>
-      </w:r>
+        <w:t>deploy</w:t>
+      </w:r>
+      <w:proofErr w:type="spellEnd"/>
       <w:r>
         <w:rPr>
           <w:rFonts w:cstheme="minorHAnsi"/>
@@ -5100,8 +5560,22 @@
           <w:sz w:val="28"/>
           <w:szCs w:val="28"/>
         </w:rPr>
-        <w:t>tima</w:t>
-      </w:r>
+        <w:t xml:space="preserve"> e le condizioni limite. Verranno quindi definiti i servizi esposti da ciascun sottosistema.</w:t>
+      </w:r>
+    </w:p>
+    <w:p>
+      <w:pPr>
+        <w:spacing w:after="0" w:line="240" w:lineRule="auto"/>
+        <w:rPr>
+          <w:rFonts w:eastAsia="Times New Roman" w:cstheme="minorHAnsi"/>
+          <w:b/>
+          <w:bCs/>
+          <w:color w:val="000000"/>
+          <w:sz w:val="28"/>
+          <w:szCs w:val="28"/>
+          <w:lang w:eastAsia="it-IT"/>
+        </w:rPr>
+      </w:pPr>
       <w:r>
         <w:rPr>
           <w:rFonts w:cstheme="minorHAnsi"/>
@@ -5109,7 +5583,7 @@
           <w:sz w:val="28"/>
           <w:szCs w:val="28"/>
         </w:rPr>
-        <w:t xml:space="preserve"> parte del documento è costituita dal glossario che si occupa di elencare una serie di termini e fornire la relativa spiegazione in maniera tale da </w:t>
+        <w:t>L’ul</w:t>
       </w:r>
       <w:r>
         <w:rPr>
@@ -5118,7 +5592,7 @@
           <w:sz w:val="28"/>
           <w:szCs w:val="28"/>
         </w:rPr>
-        <w:t>dare</w:t>
+        <w:t>tima</w:t>
       </w:r>
       <w:r>
         <w:rPr>
@@ -5127,6 +5601,24 @@
           <w:sz w:val="28"/>
           <w:szCs w:val="28"/>
         </w:rPr>
+        <w:t xml:space="preserve"> parte del documento è costituita dal glossario che si occupa di elencare una serie di termini e fornire la relativa spiegazione in maniera tale da </w:t>
+      </w:r>
+      <w:r>
+        <w:rPr>
+          <w:rFonts w:cstheme="minorHAnsi"/>
+          <w:color w:val="000000"/>
+          <w:sz w:val="28"/>
+          <w:szCs w:val="28"/>
+        </w:rPr>
+        <w:t>dare</w:t>
+      </w:r>
+      <w:r>
+        <w:rPr>
+          <w:rFonts w:cstheme="minorHAnsi"/>
+          <w:color w:val="000000"/>
+          <w:sz w:val="28"/>
+          <w:szCs w:val="28"/>
+        </w:rPr>
         <w:t xml:space="preserve"> supporto a coloro che leggono il documento.</w:t>
       </w:r>
     </w:p>
@@ -5211,6 +5703,7 @@
     <w:p>
       <w:pPr>
         <w:rPr>
+          <w:rFonts w:ascii="Times New Roman" w:hAnsi="Times New Roman" w:cs="Times New Roman"/>
           <w:b/>
           <w:bCs/>
           <w:sz w:val="32"/>
@@ -5219,6 +5712,7 @@
       </w:pPr>
       <w:r>
         <w:rPr>
+          <w:rFonts w:ascii="Times New Roman" w:hAnsi="Times New Roman" w:cs="Times New Roman"/>
           <w:b/>
           <w:bCs/>
           <w:sz w:val="32"/>
@@ -5256,6 +5750,7 @@
     <w:p>
       <w:pPr>
         <w:rPr>
+          <w:rFonts w:ascii="Times New Roman" w:hAnsi="Times New Roman" w:cs="Times New Roman"/>
           <w:b/>
           <w:bCs/>
           <w:sz w:val="32"/>
@@ -5264,6 +5759,7 @@
       </w:pPr>
       <w:r>
         <w:rPr>
+          <w:rFonts w:ascii="Times New Roman" w:hAnsi="Times New Roman" w:cs="Times New Roman"/>
           <w:b/>
           <w:bCs/>
           <w:sz w:val="32"/>
@@ -5273,6 +5769,7 @@
       </w:r>
       <w:r>
         <w:rPr>
+          <w:rFonts w:ascii="Times New Roman" w:hAnsi="Times New Roman" w:cs="Times New Roman"/>
           <w:b/>
           <w:bCs/>
           <w:sz w:val="32"/>
@@ -5318,20 +5815,30 @@
           <w:szCs w:val="28"/>
         </w:rPr>
       </w:pPr>
+      <w:proofErr w:type="spellStart"/>
       <w:r>
         <w:rPr>
           <w:rFonts w:cstheme="minorHAnsi"/>
           <w:sz w:val="28"/>
           <w:szCs w:val="28"/>
         </w:rPr>
-        <w:t>MusicConsole è un’applicazione distribuita che fornisce un’interfaccia web. Essa, inoltre, ricorre all’utilizzo di un database relazionale per il salvataggio dei dati persistenti</w:t>
-      </w:r>
+        <w:t>MusicConsole</w:t>
+      </w:r>
+      <w:proofErr w:type="spellEnd"/>
       <w:r>
         <w:rPr>
           <w:rFonts w:cstheme="minorHAnsi"/>
           <w:sz w:val="28"/>
           <w:szCs w:val="28"/>
         </w:rPr>
+        <w:t xml:space="preserve"> è un’applicazione distribuita che fornisce un’interfaccia web. Essa, inoltre, ricorre all’utilizzo di un database relazionale per il salvataggio dei dati persistenti</w:t>
+      </w:r>
+      <w:r>
+        <w:rPr>
+          <w:rFonts w:cstheme="minorHAnsi"/>
+          <w:sz w:val="28"/>
+          <w:szCs w:val="28"/>
+        </w:rPr>
         <w:t>.</w:t>
       </w:r>
     </w:p>
@@ -5350,14 +5857,32 @@
           <w:sz w:val="28"/>
           <w:szCs w:val="28"/>
         </w:rPr>
-        <w:t>Nello sviluppo del nostro sistema utilizzeremo un’architettura di tipo MVC. IL pattern Model-View-Controller prevede che il software venga diviso in tre parti ogn</w:t>
-      </w:r>
+        <w:t>Nello sviluppo del nostro sistema utilizzeremo un’architettura di tipo MVC. IL pattern Model-</w:t>
+      </w:r>
+      <w:proofErr w:type="spellStart"/>
       <w:r>
         <w:rPr>
           <w:rFonts w:cstheme="minorHAnsi"/>
           <w:sz w:val="28"/>
           <w:szCs w:val="28"/>
         </w:rPr>
+        <w:t>View</w:t>
+      </w:r>
+      <w:proofErr w:type="spellEnd"/>
+      <w:r>
+        <w:rPr>
+          <w:rFonts w:cstheme="minorHAnsi"/>
+          <w:sz w:val="28"/>
+          <w:szCs w:val="28"/>
+        </w:rPr>
+        <w:t>-Controller prevede che il software venga diviso in tre parti ogn</w:t>
+      </w:r>
+      <w:r>
+        <w:rPr>
+          <w:rFonts w:cstheme="minorHAnsi"/>
+          <w:sz w:val="28"/>
+          <w:szCs w:val="28"/>
+        </w:rPr>
         <w:t>una</w:t>
       </w:r>
       <w:r>
@@ -5460,6 +5985,7 @@
           <w:szCs w:val="28"/>
         </w:rPr>
       </w:pPr>
+      <w:proofErr w:type="spellStart"/>
       <w:r>
         <w:rPr>
           <w:rFonts w:cstheme="minorHAnsi"/>
@@ -5480,6 +6006,7 @@
         </w:rPr>
         <w:t>iew</w:t>
       </w:r>
+      <w:proofErr w:type="spellEnd"/>
       <w:r>
         <w:rPr>
           <w:rFonts w:cstheme="minorHAnsi"/>
@@ -5534,7 +6061,25 @@
           <w:sz w:val="28"/>
           <w:szCs w:val="28"/>
         </w:rPr>
-        <w:t xml:space="preserve"> dopo aver ricevuto i comandi forniti dall’utente si occuperà di elaborare i dati, passarli al model se necessario e inviare la risposta al view appropriato.</w:t>
+        <w:t xml:space="preserve"> dopo aver ricevuto i comandi forniti dall’utente si occuperà di elaborare i dati, passarli al model se necessario e inviare la risposta al </w:t>
+      </w:r>
+      <w:proofErr w:type="spellStart"/>
+      <w:r>
+        <w:rPr>
+          <w:rFonts w:cstheme="minorHAnsi"/>
+          <w:sz w:val="28"/>
+          <w:szCs w:val="28"/>
+        </w:rPr>
+        <w:t>view</w:t>
+      </w:r>
+      <w:proofErr w:type="spellEnd"/>
+      <w:r>
+        <w:rPr>
+          <w:rFonts w:cstheme="minorHAnsi"/>
+          <w:sz w:val="28"/>
+          <w:szCs w:val="28"/>
+        </w:rPr>
+        <w:t xml:space="preserve"> appropriato.</w:t>
       </w:r>
     </w:p>
     <w:p>
@@ -5562,14 +6107,32 @@
           <w:sz w:val="28"/>
           <w:szCs w:val="28"/>
         </w:rPr>
-        <w:t>L’utilizzo del modello MVC comporta numerosi vantaggi tra i quali ricordiamo la possibilità di suddividere il lavoro più facilmente tra i vari componenti del team e la maggiore agilità negli interventi di manutenzione. Infatti, l’utilizzo di un modello e di regole standard facilita la comprensione anche</w:t>
-      </w:r>
+        <w:t xml:space="preserve">L’utilizzo del modello MVC comporta numerosi </w:t>
+      </w:r>
+      <w:proofErr w:type="gramStart"/>
       <w:r>
         <w:rPr>
           <w:rFonts w:cstheme="minorHAnsi"/>
           <w:sz w:val="28"/>
           <w:szCs w:val="28"/>
         </w:rPr>
+        <w:t>vantaggi</w:t>
+      </w:r>
+      <w:proofErr w:type="gramEnd"/>
+      <w:r>
+        <w:rPr>
+          <w:rFonts w:cstheme="minorHAnsi"/>
+          <w:sz w:val="28"/>
+          <w:szCs w:val="28"/>
+        </w:rPr>
+        <w:t xml:space="preserve"> tra i quali ricordiamo la possibilità di suddividere il lavoro più facilmente tra i vari componenti del team e la maggiore agilità negli interventi di manutenzione. Infatti, l’utilizzo di un modello e di regole standard facilita la comprensione anche</w:t>
+      </w:r>
+      <w:r>
+        <w:rPr>
+          <w:rFonts w:cstheme="minorHAnsi"/>
+          <w:sz w:val="28"/>
+          <w:szCs w:val="28"/>
+        </w:rPr>
         <w:t xml:space="preserve"> a</w:t>
       </w:r>
       <w:r>
@@ -5598,6 +6161,7 @@
         </w:rPr>
         <w:t xml:space="preserve"> verrà realizzato utilizzando classi Java appropriate, la parte di </w:t>
       </w:r>
+      <w:proofErr w:type="spellStart"/>
       <w:r>
         <w:rPr>
           <w:rFonts w:cstheme="minorHAnsi"/>
@@ -5606,11 +6170,22 @@
           <w:sz w:val="28"/>
           <w:szCs w:val="28"/>
         </w:rPr>
-        <w:t xml:space="preserve">view </w:t>
-      </w:r>
+        <w:t>view</w:t>
+      </w:r>
+      <w:proofErr w:type="spellEnd"/>
       <w:r>
         <w:rPr>
           <w:rFonts w:cstheme="minorHAnsi"/>
+          <w:b/>
+          <w:bCs/>
+          <w:sz w:val="28"/>
+          <w:szCs w:val="28"/>
+        </w:rPr>
+        <w:t xml:space="preserve"> </w:t>
+      </w:r>
+      <w:r>
+        <w:rPr>
+          <w:rFonts w:cstheme="minorHAnsi"/>
           <w:sz w:val="28"/>
           <w:szCs w:val="28"/>
         </w:rPr>
@@ -5656,7 +6231,25 @@
           <w:sz w:val="28"/>
           <w:szCs w:val="28"/>
         </w:rPr>
-        <w:t xml:space="preserve"> saranno realizzati tramite Servlet.</w:t>
+        <w:t xml:space="preserve"> saranno realizzati tramite </w:t>
+      </w:r>
+      <w:proofErr w:type="spellStart"/>
+      <w:r>
+        <w:rPr>
+          <w:rFonts w:cstheme="minorHAnsi"/>
+          <w:sz w:val="28"/>
+          <w:szCs w:val="28"/>
+        </w:rPr>
+        <w:t>Servlet</w:t>
+      </w:r>
+      <w:proofErr w:type="spellEnd"/>
+      <w:r>
+        <w:rPr>
+          <w:rFonts w:cstheme="minorHAnsi"/>
+          <w:sz w:val="28"/>
+          <w:szCs w:val="28"/>
+        </w:rPr>
+        <w:t>.</w:t>
       </w:r>
     </w:p>
     <w:p>
@@ -5810,7 +6403,55 @@
           <w:sz w:val="28"/>
           <w:szCs w:val="28"/>
         </w:rPr>
-        <w:t xml:space="preserve">Per realizzare il sistema è stata usata un’architettura three-tier. Questo è un caso particolare di un’architettura multi tier in cui la logica dell’applicazione viene suddivisa in tre layer: </w:t>
+        <w:t xml:space="preserve">Per realizzare il sistema è stata usata un’architettura </w:t>
+      </w:r>
+      <w:proofErr w:type="spellStart"/>
+      <w:r>
+        <w:rPr>
+          <w:sz w:val="28"/>
+          <w:szCs w:val="28"/>
+        </w:rPr>
+        <w:t>three-tier</w:t>
+      </w:r>
+      <w:proofErr w:type="spellEnd"/>
+      <w:r>
+        <w:rPr>
+          <w:sz w:val="28"/>
+          <w:szCs w:val="28"/>
+        </w:rPr>
+        <w:t xml:space="preserve">. Questo è un caso particolare di un’architettura multi </w:t>
+      </w:r>
+      <w:proofErr w:type="spellStart"/>
+      <w:r>
+        <w:rPr>
+          <w:sz w:val="28"/>
+          <w:szCs w:val="28"/>
+        </w:rPr>
+        <w:t>tier</w:t>
+      </w:r>
+      <w:proofErr w:type="spellEnd"/>
+      <w:r>
+        <w:rPr>
+          <w:sz w:val="28"/>
+          <w:szCs w:val="28"/>
+        </w:rPr>
+        <w:t xml:space="preserve"> in cui la logica dell’applicazione viene suddivisa in tre </w:t>
+      </w:r>
+      <w:proofErr w:type="spellStart"/>
+      <w:r>
+        <w:rPr>
+          <w:sz w:val="28"/>
+          <w:szCs w:val="28"/>
+        </w:rPr>
+        <w:t>layer</w:t>
+      </w:r>
+      <w:proofErr w:type="spellEnd"/>
+      <w:r>
+        <w:rPr>
+          <w:sz w:val="28"/>
+          <w:szCs w:val="28"/>
+        </w:rPr>
+        <w:t xml:space="preserve">: </w:t>
       </w:r>
     </w:p>
     <w:p>
@@ -5841,8 +6482,19 @@
           <w:sz w:val="28"/>
           <w:szCs w:val="28"/>
         </w:rPr>
-        <w:t>Presentation layer</w:t>
-      </w:r>
+        <w:t xml:space="preserve">Presentation </w:t>
+      </w:r>
+      <w:proofErr w:type="spellStart"/>
+      <w:r>
+        <w:rPr>
+          <w:b/>
+          <w:bCs/>
+          <w:sz w:val="28"/>
+          <w:szCs w:val="28"/>
+        </w:rPr>
+        <w:t>layer</w:t>
+      </w:r>
+      <w:proofErr w:type="spellEnd"/>
       <w:r>
         <w:rPr>
           <w:sz w:val="28"/>
@@ -5895,15 +6547,27 @@
         </w:rPr>
         <w:t xml:space="preserve">Application </w:t>
       </w:r>
-      <w:r>
-        <w:rPr>
-          <w:b/>
-          <w:bCs/>
-          <w:sz w:val="28"/>
-          <w:szCs w:val="28"/>
-        </w:rPr>
-        <w:t xml:space="preserve">Logi </w:t>
-      </w:r>
+      <w:proofErr w:type="spellStart"/>
+      <w:r>
+        <w:rPr>
+          <w:b/>
+          <w:bCs/>
+          <w:sz w:val="28"/>
+          <w:szCs w:val="28"/>
+        </w:rPr>
+        <w:t>Logi</w:t>
+      </w:r>
+      <w:proofErr w:type="spellEnd"/>
+      <w:r>
+        <w:rPr>
+          <w:b/>
+          <w:bCs/>
+          <w:sz w:val="28"/>
+          <w:szCs w:val="28"/>
+        </w:rPr>
+        <w:t xml:space="preserve"> </w:t>
+      </w:r>
+      <w:proofErr w:type="spellStart"/>
       <w:r>
         <w:rPr>
           <w:b/>
@@ -5913,6 +6577,7 @@
         </w:rPr>
         <w:t>layer</w:t>
       </w:r>
+      <w:proofErr w:type="spellEnd"/>
       <w:r>
         <w:rPr>
           <w:sz w:val="28"/>
@@ -5969,12 +6634,37 @@
         </w:rPr>
         <w:tab/>
       </w:r>
-      <w:r>
-        <w:rPr>
-          <w:sz w:val="28"/>
-          <w:szCs w:val="28"/>
-        </w:rPr>
-        <w:t xml:space="preserve">presentation layer. Questo strato interagisce con il database </w:t>
+      <w:proofErr w:type="spellStart"/>
+      <w:r>
+        <w:rPr>
+          <w:sz w:val="28"/>
+          <w:szCs w:val="28"/>
+        </w:rPr>
+        <w:t>presentation</w:t>
+      </w:r>
+      <w:proofErr w:type="spellEnd"/>
+      <w:r>
+        <w:rPr>
+          <w:sz w:val="28"/>
+          <w:szCs w:val="28"/>
+        </w:rPr>
+        <w:t xml:space="preserve"> </w:t>
+      </w:r>
+      <w:proofErr w:type="spellStart"/>
+      <w:r>
+        <w:rPr>
+          <w:sz w:val="28"/>
+          <w:szCs w:val="28"/>
+        </w:rPr>
+        <w:t>layer</w:t>
+      </w:r>
+      <w:proofErr w:type="spellEnd"/>
+      <w:r>
+        <w:rPr>
+          <w:sz w:val="28"/>
+          <w:szCs w:val="28"/>
+        </w:rPr>
+        <w:t xml:space="preserve">. Questo strato interagisce con il database </w:t>
       </w:r>
       <w:r>
         <w:rPr>
@@ -6011,12 +6701,21 @@
         </w:rPr>
         <w:tab/>
       </w:r>
-      <w:r>
-        <w:rPr>
-          <w:sz w:val="28"/>
-          <w:szCs w:val="28"/>
-        </w:rPr>
-        <w:t xml:space="preserve">layer. </w:t>
+      <w:proofErr w:type="spellStart"/>
+      <w:r>
+        <w:rPr>
+          <w:sz w:val="28"/>
+          <w:szCs w:val="28"/>
+        </w:rPr>
+        <w:t>layer</w:t>
+      </w:r>
+      <w:proofErr w:type="spellEnd"/>
+      <w:r>
+        <w:rPr>
+          <w:sz w:val="28"/>
+          <w:szCs w:val="28"/>
+        </w:rPr>
+        <w:t xml:space="preserve">. </w:t>
       </w:r>
     </w:p>
     <w:p>
@@ -6063,8 +6762,19 @@
           <w:sz w:val="28"/>
           <w:szCs w:val="28"/>
         </w:rPr>
-        <w:t>Storage layer</w:t>
-      </w:r>
+        <w:t xml:space="preserve">Storage </w:t>
+      </w:r>
+      <w:proofErr w:type="spellStart"/>
+      <w:r>
+        <w:rPr>
+          <w:b/>
+          <w:bCs/>
+          <w:sz w:val="28"/>
+          <w:szCs w:val="28"/>
+        </w:rPr>
+        <w:t>layer</w:t>
+      </w:r>
+      <w:proofErr w:type="spellEnd"/>
       <w:r>
         <w:rPr>
           <w:sz w:val="28"/>
@@ -6239,6 +6949,7 @@
         </w:rPr>
         <w:t xml:space="preserve"> </w:t>
       </w:r>
+      <w:proofErr w:type="gramStart"/>
       <w:r>
         <w:rPr>
           <w:sz w:val="28"/>
@@ -6246,6 +6957,7 @@
         </w:rPr>
         <w:t>4</w:t>
       </w:r>
+      <w:proofErr w:type="gramEnd"/>
       <w:r>
         <w:rPr>
           <w:sz w:val="28"/>
@@ -6311,7 +7023,23 @@
           <w:szCs w:val="28"/>
         </w:rPr>
         <w:tab/>
-        <w:t xml:space="preserve">registrati/non registrati ,amministratori e tutte le operazioni correlate ad </w:t>
+        <w:t xml:space="preserve">registrati/non </w:t>
+      </w:r>
+      <w:proofErr w:type="gramStart"/>
+      <w:r>
+        <w:rPr>
+          <w:sz w:val="28"/>
+          <w:szCs w:val="28"/>
+        </w:rPr>
+        <w:t>registrati ,amministratori</w:t>
+      </w:r>
+      <w:proofErr w:type="gramEnd"/>
+      <w:r>
+        <w:rPr>
+          <w:sz w:val="28"/>
+          <w:szCs w:val="28"/>
+        </w:rPr>
+        <w:t xml:space="preserve"> e tutte le operazioni correlate ad </w:t>
       </w:r>
       <w:r>
         <w:rPr>
@@ -6503,6 +7231,7 @@
         </w:rPr>
         <w:t xml:space="preserve">• Gestione </w:t>
       </w:r>
+      <w:proofErr w:type="spellStart"/>
       <w:r>
         <w:rPr>
           <w:b/>
@@ -6512,6 +7241,7 @@
         </w:rPr>
         <w:t>Utilis</w:t>
       </w:r>
+      <w:proofErr w:type="spellEnd"/>
       <w:r>
         <w:rPr>
           <w:sz w:val="28"/>
@@ -6798,26 +7528,21 @@
     <w:p>
       <w:pPr>
         <w:rPr>
-          <w:sz w:val="28"/>
-          <w:szCs w:val="28"/>
-        </w:rPr>
-      </w:pPr>
-    </w:p>
-    <w:p>
-      <w:pPr>
-        <w:rPr>
-          <w:sz w:val="28"/>
-          <w:szCs w:val="28"/>
-        </w:rPr>
-      </w:pPr>
-      <w:r>
-        <w:rPr>
+          <w:rFonts w:ascii="Times New Roman" w:hAnsi="Times New Roman" w:cs="Times New Roman"/>
+          <w:sz w:val="32"/>
+          <w:szCs w:val="32"/>
+        </w:rPr>
+      </w:pPr>
+      <w:r>
+        <w:rPr>
+          <w:rFonts w:ascii="Times New Roman" w:hAnsi="Times New Roman" w:cs="Times New Roman"/>
           <w:noProof/>
-          <w:sz w:val="28"/>
-          <w:szCs w:val="28"/>
-        </w:rPr>
+          <w:sz w:val="32"/>
+          <w:szCs w:val="32"/>
+        </w:rPr>
+        <w:lastRenderedPageBreak/>
         <w:drawing>
-          <wp:anchor distT="0" distB="0" distL="114300" distR="114300" simplePos="0" relativeHeight="251654144" behindDoc="1" locked="0" layoutInCell="1" allowOverlap="1" wp14:anchorId="4ECB9537" wp14:editId="03F5C811">
+          <wp:anchor distT="0" distB="0" distL="114300" distR="114300" simplePos="0" relativeHeight="251658752" behindDoc="1" locked="0" layoutInCell="1" allowOverlap="1" wp14:anchorId="4ECB9537" wp14:editId="03F5C811">
             <wp:simplePos x="0" y="0"/>
             <wp:positionH relativeFrom="column">
               <wp:posOffset>-445770</wp:posOffset>
@@ -6882,6 +7607,193 @@
       </w:r>
       <w:r>
         <w:rPr>
+          <w:rFonts w:ascii="Times New Roman" w:hAnsi="Times New Roman" w:cs="Times New Roman"/>
+          <w:b/>
+          <w:bCs/>
+          <w:sz w:val="32"/>
+          <w:szCs w:val="32"/>
+        </w:rPr>
+        <w:t>3</w:t>
+      </w:r>
+      <w:r>
+        <w:rPr>
+          <w:rFonts w:ascii="Times New Roman" w:hAnsi="Times New Roman" w:cs="Times New Roman"/>
+          <w:b/>
+          <w:bCs/>
+          <w:sz w:val="32"/>
+          <w:szCs w:val="32"/>
+        </w:rPr>
+        <w:t>.3</w:t>
+      </w:r>
+      <w:r>
+        <w:rPr>
+          <w:rFonts w:ascii="Times New Roman" w:hAnsi="Times New Roman" w:cs="Times New Roman"/>
+          <w:b/>
+          <w:bCs/>
+          <w:sz w:val="32"/>
+          <w:szCs w:val="32"/>
+        </w:rPr>
+        <w:t>. Mapp</w:t>
+      </w:r>
+      <w:r>
+        <w:rPr>
+          <w:rFonts w:ascii="Times New Roman" w:hAnsi="Times New Roman" w:cs="Times New Roman"/>
+          <w:b/>
+          <w:bCs/>
+          <w:sz w:val="32"/>
+          <w:szCs w:val="32"/>
+        </w:rPr>
+        <w:t>ing</w:t>
+      </w:r>
+      <w:r>
+        <w:rPr>
+          <w:rFonts w:ascii="Times New Roman" w:hAnsi="Times New Roman" w:cs="Times New Roman"/>
+          <w:b/>
+          <w:bCs/>
+          <w:sz w:val="32"/>
+          <w:szCs w:val="32"/>
+        </w:rPr>
+        <w:t xml:space="preserve"> Hardware/Software</w:t>
+      </w:r>
+    </w:p>
+    <w:p>
+      <w:pPr>
+        <w:rPr>
+          <w:sz w:val="28"/>
+          <w:szCs w:val="28"/>
+        </w:rPr>
+      </w:pPr>
+    </w:p>
+    <w:p>
+      <w:pPr>
+        <w:rPr>
+          <w:sz w:val="28"/>
+          <w:szCs w:val="28"/>
+        </w:rPr>
+      </w:pPr>
+      <w:r>
+        <w:rPr>
+          <w:sz w:val="28"/>
+          <w:szCs w:val="28"/>
+        </w:rPr>
+        <w:t xml:space="preserve">Il sistema utilizza un’architettura Client/Server. Il Web Server è rappresentato da Apache Tomcat 9 ed è situato su una singola macchina, la logica del sistema è costituita da Java </w:t>
+      </w:r>
+      <w:proofErr w:type="spellStart"/>
+      <w:r>
+        <w:rPr>
+          <w:sz w:val="28"/>
+          <w:szCs w:val="28"/>
+        </w:rPr>
+        <w:t>Servlet</w:t>
+      </w:r>
+      <w:proofErr w:type="spellEnd"/>
+      <w:r>
+        <w:rPr>
+          <w:sz w:val="28"/>
+          <w:szCs w:val="28"/>
+        </w:rPr>
+        <w:t xml:space="preserve">, mentre l’interfaccia utente è realizzata utilizzando pagine </w:t>
+      </w:r>
+      <w:proofErr w:type="gramStart"/>
+      <w:r>
+        <w:rPr>
+          <w:sz w:val="28"/>
+          <w:szCs w:val="28"/>
+        </w:rPr>
+        <w:t>JSP(</w:t>
+      </w:r>
+      <w:proofErr w:type="gramEnd"/>
+      <w:r>
+        <w:rPr>
+          <w:sz w:val="28"/>
+          <w:szCs w:val="28"/>
+        </w:rPr>
+        <w:t xml:space="preserve">Java </w:t>
+      </w:r>
+      <w:proofErr w:type="spellStart"/>
+      <w:r>
+        <w:rPr>
+          <w:sz w:val="28"/>
+          <w:szCs w:val="28"/>
+        </w:rPr>
+        <w:t>Servlet</w:t>
+      </w:r>
+      <w:proofErr w:type="spellEnd"/>
+      <w:r>
+        <w:rPr>
+          <w:sz w:val="28"/>
+          <w:szCs w:val="28"/>
+        </w:rPr>
+        <w:t xml:space="preserve"> Page) . Il Client è rappresentato dal Web Browser utilizzato dall’utente. La comunicazione tra i nodi è rappresentata da richieste e risposte http tra client e </w:t>
+      </w:r>
+      <w:proofErr w:type="gramStart"/>
+      <w:r>
+        <w:rPr>
+          <w:sz w:val="28"/>
+          <w:szCs w:val="28"/>
+        </w:rPr>
+        <w:t>server ,</w:t>
+      </w:r>
+      <w:proofErr w:type="gramEnd"/>
+      <w:r>
+        <w:rPr>
+          <w:sz w:val="28"/>
+          <w:szCs w:val="28"/>
+        </w:rPr>
+        <w:t xml:space="preserve"> e da query in JDBC tra server e database.</w:t>
+      </w:r>
+    </w:p>
+    <w:p>
+      <w:pPr>
+        <w:rPr>
+          <w:sz w:val="28"/>
+          <w:szCs w:val="28"/>
+        </w:rPr>
+      </w:pPr>
+    </w:p>
+    <w:p>
+      <w:pPr>
+        <w:rPr>
+          <w:sz w:val="28"/>
+          <w:szCs w:val="28"/>
+        </w:rPr>
+      </w:pPr>
+    </w:p>
+    <w:p>
+      <w:pPr>
+        <w:rPr>
+          <w:sz w:val="28"/>
+          <w:szCs w:val="28"/>
+        </w:rPr>
+      </w:pPr>
+    </w:p>
+    <w:p>
+      <w:pPr>
+        <w:rPr>
+          <w:sz w:val="28"/>
+          <w:szCs w:val="28"/>
+        </w:rPr>
+      </w:pPr>
+    </w:p>
+    <w:p>
+      <w:pPr>
+        <w:rPr>
+          <w:sz w:val="28"/>
+          <w:szCs w:val="28"/>
+        </w:rPr>
+      </w:pPr>
+    </w:p>
+    <w:p>
+      <w:pPr>
+        <w:rPr>
+          <w:sz w:val="28"/>
+          <w:szCs w:val="28"/>
+        </w:rPr>
+      </w:pPr>
+    </w:p>
+    <w:p>
+      <w:pPr>
+        <w:rPr>
           <w:b/>
           <w:bCs/>
           <w:i/>
@@ -6889,9 +7801,10 @@
           <w:sz w:val="28"/>
           <w:szCs w:val="28"/>
         </w:rPr>
-        <w:t>3</w:t>
-      </w:r>
-      <w:r>
+      </w:pPr>
+    </w:p>
+    <w:p>
+      <w:pPr>
         <w:rPr>
           <w:b/>
           <w:bCs/>
@@ -6900,9 +7813,10 @@
           <w:sz w:val="28"/>
           <w:szCs w:val="28"/>
         </w:rPr>
-        <w:t>.3</w:t>
-      </w:r>
-      <w:r>
+      </w:pPr>
+    </w:p>
+    <w:p>
+      <w:pPr>
         <w:rPr>
           <w:b/>
           <w:bCs/>
@@ -6911,9 +7825,10 @@
           <w:sz w:val="28"/>
           <w:szCs w:val="28"/>
         </w:rPr>
-        <w:t>.</w:t>
-      </w:r>
-      <w:r>
+      </w:pPr>
+    </w:p>
+    <w:p>
+      <w:pPr>
         <w:rPr>
           <w:b/>
           <w:bCs/>
@@ -6922,9 +7837,10 @@
           <w:sz w:val="28"/>
           <w:szCs w:val="28"/>
         </w:rPr>
-        <w:t xml:space="preserve"> Mapp</w:t>
-      </w:r>
-      <w:r>
+      </w:pPr>
+    </w:p>
+    <w:p>
+      <w:pPr>
         <w:rPr>
           <w:b/>
           <w:bCs/>
@@ -6933,9 +7849,10 @@
           <w:sz w:val="28"/>
           <w:szCs w:val="28"/>
         </w:rPr>
-        <w:t>ing</w:t>
-      </w:r>
-      <w:r>
+      </w:pPr>
+    </w:p>
+    <w:p>
+      <w:pPr>
         <w:rPr>
           <w:b/>
           <w:bCs/>
@@ -6944,82 +7861,9 @@
           <w:sz w:val="28"/>
           <w:szCs w:val="28"/>
         </w:rPr>
-        <w:t xml:space="preserve"> Hardware/Software</w:t>
-      </w:r>
-    </w:p>
-    <w:p>
-      <w:pPr>
-        <w:rPr>
-          <w:sz w:val="28"/>
-          <w:szCs w:val="28"/>
-        </w:rPr>
-      </w:pPr>
-    </w:p>
-    <w:p>
-      <w:pPr>
-        <w:rPr>
-          <w:sz w:val="28"/>
-          <w:szCs w:val="28"/>
-        </w:rPr>
-      </w:pPr>
-      <w:r>
-        <w:rPr>
-          <w:sz w:val="28"/>
-          <w:szCs w:val="28"/>
-        </w:rPr>
-        <w:t>Il sistema utilizza un’architettura Client/Server. Il Web Server è rappresentato da Apache Tomcat 9 ed è situato su una singola macchina, la logica del sistema è costituita da Java Servlet, mentre l’interfaccia utente è realizzata utilizzando pagine JSP(Java Servlet Page) . Il Client è rappresentato dal Web Browser utilizzato dall’utente. La comunicazione tra i nodi è rappresentata da richieste e risposte http tra client e server , e da query in JDBC tra server e database.</w:t>
-      </w:r>
-    </w:p>
-    <w:p>
-      <w:pPr>
-        <w:rPr>
-          <w:sz w:val="28"/>
-          <w:szCs w:val="28"/>
-        </w:rPr>
-      </w:pPr>
-    </w:p>
-    <w:p>
-      <w:pPr>
-        <w:rPr>
-          <w:sz w:val="28"/>
-          <w:szCs w:val="28"/>
-        </w:rPr>
-      </w:pPr>
-    </w:p>
-    <w:p>
-      <w:pPr>
-        <w:rPr>
-          <w:sz w:val="28"/>
-          <w:szCs w:val="28"/>
-        </w:rPr>
-      </w:pPr>
-    </w:p>
-    <w:p>
-      <w:pPr>
-        <w:rPr>
-          <w:sz w:val="28"/>
-          <w:szCs w:val="28"/>
-        </w:rPr>
-      </w:pPr>
-    </w:p>
-    <w:p>
-      <w:pPr>
-        <w:rPr>
-          <w:sz w:val="28"/>
-          <w:szCs w:val="28"/>
-        </w:rPr>
-      </w:pPr>
-    </w:p>
-    <w:p>
-      <w:pPr>
-        <w:rPr>
-          <w:sz w:val="28"/>
-          <w:szCs w:val="28"/>
-        </w:rPr>
-      </w:pPr>
-    </w:p>
-    <w:p>
-      <w:pPr>
+      </w:pPr>
+      <w:proofErr w:type="gramStart"/>
+      <w:r>
         <w:rPr>
           <w:b/>
           <w:bCs/>
@@ -7028,10 +7872,10 @@
           <w:sz w:val="28"/>
           <w:szCs w:val="28"/>
         </w:rPr>
-      </w:pPr>
-    </w:p>
-    <w:p>
-      <w:pPr>
+        <w:lastRenderedPageBreak/>
+        <w:t>3</w:t>
+      </w:r>
+      <w:r>
         <w:rPr>
           <w:b/>
           <w:bCs/>
@@ -7040,10 +7884,9 @@
           <w:sz w:val="28"/>
           <w:szCs w:val="28"/>
         </w:rPr>
-      </w:pPr>
-    </w:p>
-    <w:p>
-      <w:pPr>
+        <w:t xml:space="preserve">.4 </w:t>
+      </w:r>
+      <w:r>
         <w:rPr>
           <w:b/>
           <w:bCs/>
@@ -7052,10 +7895,9 @@
           <w:sz w:val="28"/>
           <w:szCs w:val="28"/>
         </w:rPr>
-      </w:pPr>
-    </w:p>
-    <w:p>
-      <w:pPr>
+        <w:t xml:space="preserve"> </w:t>
+      </w:r>
+      <w:r>
         <w:rPr>
           <w:b/>
           <w:bCs/>
@@ -7064,10 +7906,10 @@
           <w:sz w:val="28"/>
           <w:szCs w:val="28"/>
         </w:rPr>
-      </w:pPr>
-    </w:p>
-    <w:p>
-      <w:pPr>
+        <w:t>Gestione</w:t>
+      </w:r>
+      <w:proofErr w:type="gramEnd"/>
+      <w:r>
         <w:rPr>
           <w:b/>
           <w:bCs/>
@@ -7076,8 +7918,78 @@
           <w:sz w:val="28"/>
           <w:szCs w:val="28"/>
         </w:rPr>
-      </w:pPr>
-      <w:r>
+        <w:t xml:space="preserve"> dei dati persistenti</w:t>
+      </w:r>
+    </w:p>
+    <w:p>
+      <w:pPr>
+        <w:rPr>
+          <w:sz w:val="28"/>
+          <w:szCs w:val="28"/>
+        </w:rPr>
+      </w:pPr>
+      <w:r>
+        <w:rPr>
+          <w:sz w:val="28"/>
+          <w:szCs w:val="28"/>
+        </w:rPr>
+        <w:t xml:space="preserve">Per gestire i dati persistenti è stato preferito l’utilizzo di un database relazionale, poiché è necessario un ampio spazio di memorizzazione. Inoltre, i database consentono l’accesso concorrente da parte di tutti. Per la gestione del database si sceglie un DBMS MySQL. </w:t>
+      </w:r>
+      <w:r>
+        <w:rPr>
+          <w:sz w:val="28"/>
+          <w:szCs w:val="28"/>
+        </w:rPr>
+        <w:t xml:space="preserve">Si rimanda al documento </w:t>
+      </w:r>
+      <w:r>
+        <w:rPr>
+          <w:sz w:val="28"/>
+          <w:szCs w:val="28"/>
+        </w:rPr>
+        <w:t>“</w:t>
+      </w:r>
+      <w:r>
+        <w:rPr>
+          <w:sz w:val="28"/>
+          <w:szCs w:val="28"/>
+        </w:rPr>
+        <w:t xml:space="preserve">Gestione Dati </w:t>
+      </w:r>
+      <w:proofErr w:type="spellStart"/>
+      <w:r>
+        <w:rPr>
+          <w:sz w:val="28"/>
+          <w:szCs w:val="28"/>
+        </w:rPr>
+        <w:t>Persistenti</w:t>
+      </w:r>
+      <w:r>
+        <w:rPr>
+          <w:sz w:val="28"/>
+          <w:szCs w:val="28"/>
+        </w:rPr>
+        <w:t>_MusicConsole</w:t>
+      </w:r>
+      <w:proofErr w:type="spellEnd"/>
+      <w:r>
+        <w:rPr>
+          <w:sz w:val="28"/>
+          <w:szCs w:val="28"/>
+        </w:rPr>
+        <w:t>” allegato al presente.</w:t>
+      </w:r>
+    </w:p>
+    <w:p>
+      <w:pPr>
+        <w:rPr>
+          <w:sz w:val="28"/>
+          <w:szCs w:val="28"/>
+        </w:rPr>
+      </w:pPr>
+    </w:p>
+    <w:p>
+      <w:pPr>
         <w:rPr>
           <w:b/>
           <w:bCs/>
@@ -7086,9 +7998,7 @@
           <w:sz w:val="28"/>
           <w:szCs w:val="28"/>
         </w:rPr>
-        <w:lastRenderedPageBreak/>
-        <w:t>3</w:t>
-      </w:r>
+      </w:pPr>
       <w:r>
         <w:rPr>
           <w:b/>
@@ -7098,7 +8008,7 @@
           <w:sz w:val="28"/>
           <w:szCs w:val="28"/>
         </w:rPr>
-        <w:t xml:space="preserve">.4 </w:t>
+        <w:t>3</w:t>
       </w:r>
       <w:r>
         <w:rPr>
@@ -7109,8 +8019,9 @@
           <w:sz w:val="28"/>
           <w:szCs w:val="28"/>
         </w:rPr>
-        <w:t xml:space="preserve"> </w:t>
-      </w:r>
+        <w:t>.</w:t>
+      </w:r>
+      <w:proofErr w:type="gramStart"/>
       <w:r>
         <w:rPr>
           <w:b/>
@@ -7120,69 +8031,9 @@
           <w:sz w:val="28"/>
           <w:szCs w:val="28"/>
         </w:rPr>
-        <w:t>Gestione dei dati persistenti</w:t>
-      </w:r>
-    </w:p>
-    <w:p>
-      <w:pPr>
-        <w:rPr>
-          <w:sz w:val="28"/>
-          <w:szCs w:val="28"/>
-        </w:rPr>
-      </w:pPr>
-      <w:r>
-        <w:rPr>
-          <w:sz w:val="28"/>
-          <w:szCs w:val="28"/>
-        </w:rPr>
-        <w:t xml:space="preserve">Per gestire i dati persistenti è stato preferito l’utilizzo di un database relazionale, poiché è necessario un ampio spazio di memorizzazione. Inoltre, i database consentono l’accesso concorrente da parte di tutti. Per la gestione del database si sceglie un DBMS MySQL. </w:t>
-      </w:r>
-      <w:r>
-        <w:rPr>
-          <w:sz w:val="28"/>
-          <w:szCs w:val="28"/>
-        </w:rPr>
-        <w:t xml:space="preserve">Si rimanda al documento </w:t>
-      </w:r>
-      <w:r>
-        <w:rPr>
-          <w:sz w:val="28"/>
-          <w:szCs w:val="28"/>
-        </w:rPr>
-        <w:t>“</w:t>
-      </w:r>
-      <w:r>
-        <w:rPr>
-          <w:sz w:val="28"/>
-          <w:szCs w:val="28"/>
-        </w:rPr>
-        <w:t>Gestione Dati Persistenti</w:t>
-      </w:r>
-      <w:r>
-        <w:rPr>
-          <w:sz w:val="28"/>
-          <w:szCs w:val="28"/>
-        </w:rPr>
-        <w:t>_MusicConsole</w:t>
-      </w:r>
-      <w:r>
-        <w:rPr>
-          <w:sz w:val="28"/>
-          <w:szCs w:val="28"/>
-        </w:rPr>
-        <w:t>” allegato al presente.</w:t>
-      </w:r>
-    </w:p>
-    <w:p>
-      <w:pPr>
-        <w:rPr>
-          <w:sz w:val="28"/>
-          <w:szCs w:val="28"/>
-        </w:rPr>
-      </w:pPr>
-    </w:p>
-    <w:p>
-      <w:pPr>
+        <w:t>5</w:t>
+      </w:r>
+      <w:r>
         <w:rPr>
           <w:b/>
           <w:bCs/>
@@ -7191,7 +8042,8 @@
           <w:sz w:val="28"/>
           <w:szCs w:val="28"/>
         </w:rPr>
-      </w:pPr>
+        <w:t>.</w:t>
+      </w:r>
       <w:r>
         <w:rPr>
           <w:b/>
@@ -7201,8 +8053,9 @@
           <w:sz w:val="28"/>
           <w:szCs w:val="28"/>
         </w:rPr>
-        <w:t>3</w:t>
-      </w:r>
+        <w:t>Controllo</w:t>
+      </w:r>
+      <w:proofErr w:type="gramEnd"/>
       <w:r>
         <w:rPr>
           <w:b/>
@@ -7212,29 +8065,7 @@
           <w:sz w:val="28"/>
           <w:szCs w:val="28"/>
         </w:rPr>
-        <w:t>.5</w:t>
-      </w:r>
-      <w:r>
-        <w:rPr>
-          <w:b/>
-          <w:bCs/>
-          <w:i/>
-          <w:iCs/>
-          <w:sz w:val="28"/>
-          <w:szCs w:val="28"/>
-        </w:rPr>
-        <w:t>.</w:t>
-      </w:r>
-      <w:r>
-        <w:rPr>
-          <w:b/>
-          <w:bCs/>
-          <w:i/>
-          <w:iCs/>
-          <w:sz w:val="28"/>
-          <w:szCs w:val="28"/>
-        </w:rPr>
-        <w:t>Controllo degli accessi e sicurezza</w:t>
+        <w:t xml:space="preserve"> degli accessi e sicurezza</w:t>
       </w:r>
     </w:p>
     <w:p>
@@ -8088,8 +8919,9 @@
           <w:sz w:val="28"/>
           <w:szCs w:val="28"/>
         </w:rPr>
-        <w:t>Il sistema adotta un controllo del flusso globale di tipo thread-driven, questo perché il web container (Tomcat)permette l’interazione concorrente tra la WebApp e più client tramite l’intercettazione di eventi generati proprio da questi ultimi.Questa soluzione permette al sistema di poter rispondere a più utenti contemporaneamente ma richiede che gli accessi in scrittura ai dati persistenti avvengano sequenzialmente, gestendo opportunamente le sezioni critiche. In generale, ogni richiesta da parte di un utente verrà eseguita in un thread dedicato</w:t>
-      </w:r>
+        <w:t xml:space="preserve">Il sistema adotta un controllo del flusso globale di tipo </w:t>
+      </w:r>
+      <w:proofErr w:type="spellStart"/>
       <w:r>
         <w:rPr>
           <w:rFonts w:asciiTheme="minorHAnsi" w:hAnsiTheme="minorHAnsi" w:cstheme="minorHAnsi"/>
@@ -8097,6 +8929,87 @@
           <w:sz w:val="28"/>
           <w:szCs w:val="28"/>
         </w:rPr>
+        <w:t>thread-driven</w:t>
+      </w:r>
+      <w:proofErr w:type="spellEnd"/>
+      <w:r>
+        <w:rPr>
+          <w:rFonts w:asciiTheme="minorHAnsi" w:hAnsiTheme="minorHAnsi" w:cstheme="minorHAnsi"/>
+          <w:color w:val="000000"/>
+          <w:sz w:val="28"/>
+          <w:szCs w:val="28"/>
+        </w:rPr>
+        <w:t xml:space="preserve">, questo perché il web container (Tomcat)permette l’interazione concorrente tra la </w:t>
+      </w:r>
+      <w:proofErr w:type="spellStart"/>
+      <w:r>
+        <w:rPr>
+          <w:rFonts w:asciiTheme="minorHAnsi" w:hAnsiTheme="minorHAnsi" w:cstheme="minorHAnsi"/>
+          <w:color w:val="000000"/>
+          <w:sz w:val="28"/>
+          <w:szCs w:val="28"/>
+        </w:rPr>
+        <w:t>WebApp</w:t>
+      </w:r>
+      <w:proofErr w:type="spellEnd"/>
+      <w:r>
+        <w:rPr>
+          <w:rFonts w:asciiTheme="minorHAnsi" w:hAnsiTheme="minorHAnsi" w:cstheme="minorHAnsi"/>
+          <w:color w:val="000000"/>
+          <w:sz w:val="28"/>
+          <w:szCs w:val="28"/>
+        </w:rPr>
+        <w:t xml:space="preserve"> e più client tramite l’intercettazione di eventi generati proprio da questi </w:t>
+      </w:r>
+      <w:proofErr w:type="spellStart"/>
+      <w:proofErr w:type="gramStart"/>
+      <w:r>
+        <w:rPr>
+          <w:rFonts w:asciiTheme="minorHAnsi" w:hAnsiTheme="minorHAnsi" w:cstheme="minorHAnsi"/>
+          <w:color w:val="000000"/>
+          <w:sz w:val="28"/>
+          <w:szCs w:val="28"/>
+        </w:rPr>
+        <w:t>ultimi.Questa</w:t>
+      </w:r>
+      <w:proofErr w:type="spellEnd"/>
+      <w:proofErr w:type="gramEnd"/>
+      <w:r>
+        <w:rPr>
+          <w:rFonts w:asciiTheme="minorHAnsi" w:hAnsiTheme="minorHAnsi" w:cstheme="minorHAnsi"/>
+          <w:color w:val="000000"/>
+          <w:sz w:val="28"/>
+          <w:szCs w:val="28"/>
+        </w:rPr>
+        <w:t xml:space="preserve"> soluzione permette al sistema di poter rispondere a più utenti contemporaneamente ma richiede che gli accessi in scrittura ai dati persistenti avvengano sequenzialmente, gestendo opportunamente le sezioni critiche. In generale, ogni richiesta da parte di un utente verrà eseguita in un </w:t>
+      </w:r>
+      <w:proofErr w:type="spellStart"/>
+      <w:r>
+        <w:rPr>
+          <w:rFonts w:asciiTheme="minorHAnsi" w:hAnsiTheme="minorHAnsi" w:cstheme="minorHAnsi"/>
+          <w:color w:val="000000"/>
+          <w:sz w:val="28"/>
+          <w:szCs w:val="28"/>
+        </w:rPr>
+        <w:t>thread</w:t>
+      </w:r>
+      <w:proofErr w:type="spellEnd"/>
+      <w:r>
+        <w:rPr>
+          <w:rFonts w:asciiTheme="minorHAnsi" w:hAnsiTheme="minorHAnsi" w:cstheme="minorHAnsi"/>
+          <w:color w:val="000000"/>
+          <w:sz w:val="28"/>
+          <w:szCs w:val="28"/>
+        </w:rPr>
+        <w:t xml:space="preserve"> dedicato</w:t>
+      </w:r>
+      <w:r>
+        <w:rPr>
+          <w:rFonts w:asciiTheme="minorHAnsi" w:hAnsiTheme="minorHAnsi" w:cstheme="minorHAnsi"/>
+          <w:color w:val="000000"/>
+          <w:sz w:val="28"/>
+          <w:szCs w:val="28"/>
+        </w:rPr>
         <w:t>.</w:t>
       </w:r>
     </w:p>
@@ -8171,6 +9084,7 @@
           <w:szCs w:val="28"/>
         </w:rPr>
       </w:pPr>
+      <w:proofErr w:type="gramStart"/>
       <w:r>
         <w:rPr>
           <w:b/>
@@ -8203,8 +9117,46 @@
           <w:sz w:val="28"/>
           <w:szCs w:val="28"/>
         </w:rPr>
-        <w:t xml:space="preserve"> Boundary condition</w:t>
-      </w:r>
+        <w:t xml:space="preserve"> </w:t>
+      </w:r>
+      <w:proofErr w:type="spellStart"/>
+      <w:r>
+        <w:rPr>
+          <w:b/>
+          <w:bCs/>
+          <w:i/>
+          <w:iCs/>
+          <w:sz w:val="28"/>
+          <w:szCs w:val="28"/>
+        </w:rPr>
+        <w:t>Boundary</w:t>
+      </w:r>
+      <w:proofErr w:type="spellEnd"/>
+      <w:proofErr w:type="gramEnd"/>
+      <w:r>
+        <w:rPr>
+          <w:b/>
+          <w:bCs/>
+          <w:i/>
+          <w:iCs/>
+          <w:sz w:val="28"/>
+          <w:szCs w:val="28"/>
+        </w:rPr>
+        <w:t xml:space="preserve"> </w:t>
+      </w:r>
+      <w:proofErr w:type="spellStart"/>
+      <w:r>
+        <w:rPr>
+          <w:b/>
+          <w:bCs/>
+          <w:i/>
+          <w:iCs/>
+          <w:sz w:val="28"/>
+          <w:szCs w:val="28"/>
+        </w:rPr>
+        <w:t>condition</w:t>
+      </w:r>
+      <w:proofErr w:type="spellEnd"/>
     </w:p>
     <w:p>
       <w:pPr>
@@ -8894,7 +9846,26 @@
           <w:szCs w:val="28"/>
         </w:rPr>
         <w:tab/>
-        <w:t>Shutdown del sistema</w:t>
+      </w:r>
+      <w:proofErr w:type="spellStart"/>
+      <w:r>
+        <w:rPr>
+          <w:rFonts w:asciiTheme="minorHAnsi" w:hAnsiTheme="minorHAnsi" w:cstheme="minorHAnsi"/>
+          <w:color w:val="000000"/>
+          <w:sz w:val="28"/>
+          <w:szCs w:val="28"/>
+        </w:rPr>
+        <w:t>Shutdown</w:t>
+      </w:r>
+      <w:proofErr w:type="spellEnd"/>
+      <w:r>
+        <w:rPr>
+          <w:rFonts w:asciiTheme="minorHAnsi" w:hAnsiTheme="minorHAnsi" w:cstheme="minorHAnsi"/>
+          <w:color w:val="000000"/>
+          <w:sz w:val="28"/>
+          <w:szCs w:val="28"/>
+        </w:rPr>
+        <w:t xml:space="preserve"> del sistema</w:t>
       </w:r>
     </w:p>
     <w:p>
@@ -9511,45 +10482,41 @@
     <w:p>
       <w:pPr>
         <w:rPr>
-          <w:b/>
-          <w:bCs/>
-          <w:i/>
-          <w:iCs/>
-          <w:sz w:val="28"/>
-          <w:szCs w:val="28"/>
-        </w:rPr>
-      </w:pPr>
-      <w:r>
-        <w:rPr>
-          <w:b/>
-          <w:bCs/>
-          <w:i/>
-          <w:iCs/>
-          <w:sz w:val="28"/>
-          <w:szCs w:val="28"/>
+          <w:rFonts w:ascii="Times New Roman" w:hAnsi="Times New Roman" w:cs="Times New Roman"/>
+          <w:b/>
+          <w:bCs/>
+          <w:sz w:val="32"/>
+          <w:szCs w:val="32"/>
+        </w:rPr>
+      </w:pPr>
+      <w:r>
+        <w:rPr>
+          <w:rFonts w:ascii="Times New Roman" w:hAnsi="Times New Roman" w:cs="Times New Roman"/>
+          <w:b/>
+          <w:bCs/>
+          <w:sz w:val="32"/>
+          <w:szCs w:val="32"/>
         </w:rPr>
         <w:lastRenderedPageBreak/>
         <w:t>4</w:t>
       </w:r>
       <w:r>
         <w:rPr>
-          <w:b/>
-          <w:bCs/>
-          <w:i/>
-          <w:iCs/>
-          <w:sz w:val="28"/>
-          <w:szCs w:val="28"/>
+          <w:rFonts w:ascii="Times New Roman" w:hAnsi="Times New Roman" w:cs="Times New Roman"/>
+          <w:b/>
+          <w:bCs/>
+          <w:sz w:val="32"/>
+          <w:szCs w:val="32"/>
         </w:rPr>
         <w:t>.</w:t>
       </w:r>
       <w:r>
         <w:rPr>
-          <w:b/>
-          <w:bCs/>
-          <w:i/>
-          <w:iCs/>
-          <w:sz w:val="28"/>
-          <w:szCs w:val="28"/>
+          <w:rFonts w:ascii="Times New Roman" w:hAnsi="Times New Roman" w:cs="Times New Roman"/>
+          <w:b/>
+          <w:bCs/>
+          <w:sz w:val="32"/>
+          <w:szCs w:val="32"/>
         </w:rPr>
         <w:t xml:space="preserve"> Servizi dei sottosistemi</w:t>
       </w:r>
@@ -12261,14 +13228,32 @@
           <w:sz w:val="28"/>
           <w:szCs w:val="28"/>
         </w:rPr>
-        <w:t xml:space="preserve"> eliminazione di una playlist,</w:t>
-      </w:r>
-      <w:r>
-        <w:rPr>
-          <w:sz w:val="28"/>
-          <w:szCs w:val="28"/>
-        </w:rPr>
-        <w:t xml:space="preserve">aggiunta e rimozione di brani da </w:t>
+        <w:t xml:space="preserve"> eliminazione di una </w:t>
+      </w:r>
+      <w:proofErr w:type="spellStart"/>
+      <w:proofErr w:type="gramStart"/>
+      <w:r>
+        <w:rPr>
+          <w:sz w:val="28"/>
+          <w:szCs w:val="28"/>
+        </w:rPr>
+        <w:t>playlist,</w:t>
+      </w:r>
+      <w:r>
+        <w:rPr>
+          <w:sz w:val="28"/>
+          <w:szCs w:val="28"/>
+        </w:rPr>
+        <w:t>aggiunta</w:t>
+      </w:r>
+      <w:proofErr w:type="spellEnd"/>
+      <w:proofErr w:type="gramEnd"/>
+      <w:r>
+        <w:rPr>
+          <w:sz w:val="28"/>
+          <w:szCs w:val="28"/>
+        </w:rPr>
+        <w:t xml:space="preserve"> e rimozione di brani da </w:t>
       </w:r>
       <w:r>
         <w:rPr>
@@ -13769,6 +14754,7 @@
       <w:pPr>
         <w:pStyle w:val="Paragrafoelenco"/>
         <w:rPr>
+          <w:rFonts w:ascii="Times New Roman" w:hAnsi="Times New Roman" w:cs="Times New Roman"/>
           <w:b/>
           <w:bCs/>
           <w:sz w:val="32"/>
@@ -13777,6 +14763,7 @@
       </w:pPr>
       <w:r>
         <w:rPr>
+          <w:rFonts w:ascii="Times New Roman" w:hAnsi="Times New Roman" w:cs="Times New Roman"/>
           <w:b/>
           <w:bCs/>
           <w:sz w:val="32"/>
@@ -13787,6 +14774,7 @@
       </w:r>
       <w:r>
         <w:rPr>
+          <w:rFonts w:ascii="Times New Roman" w:hAnsi="Times New Roman" w:cs="Times New Roman"/>
           <w:b/>
           <w:bCs/>
           <w:sz w:val="32"/>
@@ -13847,8 +14835,19 @@
           <w:sz w:val="28"/>
           <w:szCs w:val="28"/>
         </w:rPr>
-        <w:t>Deployment Diagram</w:t>
-      </w:r>
+        <w:t xml:space="preserve">Deployment </w:t>
+      </w:r>
+      <w:proofErr w:type="spellStart"/>
+      <w:r>
+        <w:rPr>
+          <w:b/>
+          <w:bCs/>
+          <w:sz w:val="28"/>
+          <w:szCs w:val="28"/>
+        </w:rPr>
+        <w:t>Diagram</w:t>
+      </w:r>
+      <w:proofErr w:type="spellEnd"/>
       <w:r>
         <w:rPr>
           <w:sz w:val="28"/>
@@ -13885,7 +14884,23 @@
           <w:sz w:val="28"/>
           <w:szCs w:val="28"/>
         </w:rPr>
-        <w:t xml:space="preserve">: finestra di dialogo incorporata in una pagina Web che consente all'utente di inserire informazioni destinate ad un server. Generalmente richiede un programma sul server che si occupi di esaminare le informazioni inviate. E’ composto da spazi (campi) predefiniti, ad esempio menù a tendina, elenchi puntati o caselle di testo libero. </w:t>
+        <w:t xml:space="preserve">: finestra di dialogo incorporata in una pagina Web che consente all'utente di inserire informazioni destinate ad un server. Generalmente richiede un programma sul server che si occupi di esaminare le informazioni inviate. </w:t>
+      </w:r>
+      <w:proofErr w:type="gramStart"/>
+      <w:r>
+        <w:rPr>
+          <w:sz w:val="28"/>
+          <w:szCs w:val="28"/>
+        </w:rPr>
+        <w:t>E’</w:t>
+      </w:r>
+      <w:proofErr w:type="gramEnd"/>
+      <w:r>
+        <w:rPr>
+          <w:sz w:val="28"/>
+          <w:szCs w:val="28"/>
+        </w:rPr>
+        <w:t xml:space="preserve"> composto da spazi (campi) predefiniti, ad esempio menù a tendina, elenchi puntati o caselle di testo libero. </w:t>
       </w:r>
     </w:p>
     <w:p>
@@ -13978,7 +14993,23 @@
           <w:sz w:val="28"/>
           <w:szCs w:val="28"/>
         </w:rPr>
-        <w:t xml:space="preserve">: E’ un insieme di classi con funzionalità simile (tipicamente raggruppati in un unico package). </w:t>
+        <w:t xml:space="preserve">: </w:t>
+      </w:r>
+      <w:proofErr w:type="gramStart"/>
+      <w:r>
+        <w:rPr>
+          <w:sz w:val="28"/>
+          <w:szCs w:val="28"/>
+        </w:rPr>
+        <w:t>E’</w:t>
+      </w:r>
+      <w:proofErr w:type="gramEnd"/>
+      <w:r>
+        <w:rPr>
+          <w:sz w:val="28"/>
+          <w:szCs w:val="28"/>
+        </w:rPr>
+        <w:t xml:space="preserve"> un insieme di classi con funzionalità simile (tipicamente raggruppati in un unico package). </w:t>
       </w:r>
     </w:p>
     <w:p>
@@ -14150,6 +15181,7 @@
           <w:szCs w:val="28"/>
         </w:rPr>
       </w:pPr>
+      <w:proofErr w:type="spellStart"/>
       <w:r>
         <w:rPr>
           <w:b/>
@@ -14159,6 +15191,7 @@
         </w:rPr>
         <w:t>Shutdown</w:t>
       </w:r>
+      <w:proofErr w:type="spellEnd"/>
       <w:r>
         <w:rPr>
           <w:sz w:val="28"/>

--- a/documenti/SystemDesign.docx
+++ b/documenti/SystemDesign.docx
@@ -272,21 +272,8 @@
           <w:sz w:val="52"/>
           <w:szCs w:val="52"/>
         </w:rPr>
-        <w:t xml:space="preserve"> </w:t>
-      </w:r>
-      <w:proofErr w:type="spellStart"/>
-      <w:r>
-        <w:rPr>
-          <w:rFonts w:ascii="Times New Roman" w:hAnsi="Times New Roman" w:cs="Times New Roman"/>
-          <w:i/>
-          <w:iCs/>
-          <w:color w:val="969696"/>
-          <w:sz w:val="52"/>
-          <w:szCs w:val="52"/>
-        </w:rPr>
-        <w:t>Document</w:t>
-      </w:r>
-      <w:proofErr w:type="spellEnd"/>
+        <w:t xml:space="preserve"> Document</w:t>
+      </w:r>
     </w:p>
     <w:p/>
     <w:p/>
@@ -685,23 +672,13 @@
           <w:sz w:val="32"/>
         </w:rPr>
       </w:pPr>
-      <w:proofErr w:type="spellStart"/>
       <w:r>
         <w:rPr>
           <w:rFonts w:ascii="Arial" w:hAnsi="Arial"/>
           <w:b/>
           <w:sz w:val="32"/>
         </w:rPr>
-        <w:t>Revision</w:t>
-      </w:r>
-      <w:proofErr w:type="spellEnd"/>
-      <w:r>
-        <w:rPr>
-          <w:rFonts w:ascii="Arial" w:hAnsi="Arial"/>
-          <w:b/>
-          <w:sz w:val="32"/>
-        </w:rPr>
-        <w:t xml:space="preserve"> History</w:t>
+        <w:t>Revision History</w:t>
       </w:r>
     </w:p>
     <w:p>
@@ -887,21 +864,7 @@
               <w:rPr>
                 <w:sz w:val="20"/>
               </w:rPr>
-              <w:t>Prima stesura del documento (</w:t>
-            </w:r>
-            <w:proofErr w:type="spellStart"/>
-            <w:r>
-              <w:rPr>
-                <w:sz w:val="20"/>
-              </w:rPr>
-              <w:t>Problem</w:t>
-            </w:r>
-            <w:proofErr w:type="spellEnd"/>
-            <w:r>
-              <w:rPr>
-                <w:sz w:val="20"/>
-              </w:rPr>
-              <w:t xml:space="preserve"> </w:t>
+              <w:t xml:space="preserve">Prima stesura del documento (Problem </w:t>
             </w:r>
             <w:hyperlink w:anchor="_top" w:tgtFrame="4" w:history="1">
               <w:r>
@@ -938,16 +901,8 @@
               <w:rPr>
                 <w:sz w:val="20"/>
               </w:rPr>
-              <w:t xml:space="preserve">Membri </w:t>
+              <w:t>Membri del team</w:t>
             </w:r>
-            <w:proofErr w:type="gramStart"/>
-            <w:r>
-              <w:rPr>
-                <w:sz w:val="20"/>
-              </w:rPr>
-              <w:t>del team</w:t>
-            </w:r>
-            <w:proofErr w:type="gramEnd"/>
           </w:p>
         </w:tc>
       </w:tr>
@@ -1010,28 +965,12 @@
                 <w:sz w:val="20"/>
               </w:rPr>
             </w:pPr>
-            <w:proofErr w:type="spellStart"/>
             <w:r>
               <w:rPr>
                 <w:sz w:val="20"/>
               </w:rPr>
-              <w:t>Requirement</w:t>
+              <w:t>Requirement Analysis Document</w:t>
             </w:r>
-            <w:proofErr w:type="spellEnd"/>
-            <w:r>
-              <w:rPr>
-                <w:sz w:val="20"/>
-              </w:rPr>
-              <w:t xml:space="preserve"> Analysis </w:t>
-            </w:r>
-            <w:proofErr w:type="spellStart"/>
-            <w:r>
-              <w:rPr>
-                <w:sz w:val="20"/>
-              </w:rPr>
-              <w:t>Document</w:t>
-            </w:r>
-            <w:proofErr w:type="spellEnd"/>
           </w:p>
         </w:tc>
         <w:tc>
@@ -1051,16 +990,8 @@
               <w:rPr>
                 <w:sz w:val="20"/>
               </w:rPr>
-              <w:t xml:space="preserve">Membri </w:t>
+              <w:t>Membri del team</w:t>
             </w:r>
-            <w:proofErr w:type="gramStart"/>
-            <w:r>
-              <w:rPr>
-                <w:sz w:val="20"/>
-              </w:rPr>
-              <w:t>del team</w:t>
-            </w:r>
-            <w:proofErr w:type="gramEnd"/>
           </w:p>
         </w:tc>
       </w:tr>
@@ -1127,16 +1058,8 @@
               <w:rPr>
                 <w:sz w:val="20"/>
               </w:rPr>
-              <w:t xml:space="preserve">System Design </w:t>
+              <w:t>System Design Document</w:t>
             </w:r>
-            <w:proofErr w:type="spellStart"/>
-            <w:r>
-              <w:rPr>
-                <w:sz w:val="20"/>
-              </w:rPr>
-              <w:t>Document</w:t>
-            </w:r>
-            <w:proofErr w:type="spellEnd"/>
           </w:p>
         </w:tc>
         <w:tc>
@@ -1156,16 +1079,8 @@
               <w:rPr>
                 <w:sz w:val="20"/>
               </w:rPr>
-              <w:t xml:space="preserve">Membri </w:t>
+              <w:t>Membri del team</w:t>
             </w:r>
-            <w:proofErr w:type="gramStart"/>
-            <w:r>
-              <w:rPr>
-                <w:sz w:val="20"/>
-              </w:rPr>
-              <w:t>del team</w:t>
-            </w:r>
-            <w:proofErr w:type="gramEnd"/>
           </w:p>
         </w:tc>
       </w:tr>
@@ -1232,16 +1147,8 @@
               <w:rPr>
                 <w:sz w:val="20"/>
               </w:rPr>
-              <w:t xml:space="preserve">Gestione Dati </w:t>
+              <w:t>Gestione Dati Persistenti_MusicConsole</w:t>
             </w:r>
-            <w:proofErr w:type="spellStart"/>
-            <w:r>
-              <w:rPr>
-                <w:sz w:val="20"/>
-              </w:rPr>
-              <w:t>Persistenti_MusicConsole</w:t>
-            </w:r>
-            <w:proofErr w:type="spellEnd"/>
           </w:p>
         </w:tc>
         <w:tc>
@@ -1261,16 +1168,8 @@
               <w:rPr>
                 <w:sz w:val="20"/>
               </w:rPr>
-              <w:t xml:space="preserve">Membri </w:t>
+              <w:t>Membri del team</w:t>
             </w:r>
-            <w:proofErr w:type="gramStart"/>
-            <w:r>
-              <w:rPr>
-                <w:sz w:val="20"/>
-              </w:rPr>
-              <w:t>del team</w:t>
-            </w:r>
-            <w:proofErr w:type="gramEnd"/>
           </w:p>
         </w:tc>
       </w:tr>
@@ -1337,16 +1236,8 @@
               <w:rPr>
                 <w:sz w:val="20"/>
               </w:rPr>
-              <w:t xml:space="preserve">Object Design </w:t>
+              <w:t>Object Design Document</w:t>
             </w:r>
-            <w:proofErr w:type="spellStart"/>
-            <w:r>
-              <w:rPr>
-                <w:sz w:val="20"/>
-              </w:rPr>
-              <w:t>Document</w:t>
-            </w:r>
-            <w:proofErr w:type="spellEnd"/>
           </w:p>
         </w:tc>
         <w:tc>
@@ -1366,16 +1257,8 @@
               <w:rPr>
                 <w:sz w:val="20"/>
               </w:rPr>
-              <w:t xml:space="preserve">Membri </w:t>
+              <w:t>Membri del team</w:t>
             </w:r>
-            <w:proofErr w:type="gramStart"/>
-            <w:r>
-              <w:rPr>
-                <w:sz w:val="20"/>
-              </w:rPr>
-              <w:t>del team</w:t>
-            </w:r>
-            <w:proofErr w:type="gramEnd"/>
           </w:p>
         </w:tc>
       </w:tr>
@@ -1463,16 +1346,8 @@
               <w:rPr>
                 <w:sz w:val="20"/>
               </w:rPr>
-              <w:t xml:space="preserve">Membri </w:t>
+              <w:t>Membri del team</w:t>
             </w:r>
-            <w:proofErr w:type="gramStart"/>
-            <w:r>
-              <w:rPr>
-                <w:sz w:val="20"/>
-              </w:rPr>
-              <w:t>del team</w:t>
-            </w:r>
-            <w:proofErr w:type="gramEnd"/>
           </w:p>
         </w:tc>
       </w:tr>
@@ -1548,21 +1423,7 @@
               <w:rPr>
                 <w:sz w:val="20"/>
               </w:rPr>
-              <w:t xml:space="preserve">Test </w:t>
-            </w:r>
-            <w:proofErr w:type="spellStart"/>
-            <w:r>
-              <w:rPr>
-                <w:sz w:val="20"/>
-              </w:rPr>
-              <w:t>Execution</w:t>
-            </w:r>
-            <w:proofErr w:type="spellEnd"/>
-            <w:r>
-              <w:rPr>
-                <w:sz w:val="20"/>
-              </w:rPr>
-              <w:t xml:space="preserve"> Report</w:t>
+              <w:t>Test Execution Report</w:t>
             </w:r>
           </w:p>
         </w:tc>
@@ -1582,16 +1443,8 @@
               <w:rPr>
                 <w:sz w:val="20"/>
               </w:rPr>
-              <w:t xml:space="preserve">Membri </w:t>
+              <w:t>Membri del team</w:t>
             </w:r>
-            <w:proofErr w:type="gramStart"/>
-            <w:r>
-              <w:rPr>
-                <w:sz w:val="20"/>
-              </w:rPr>
-              <w:t>del team</w:t>
-            </w:r>
-            <w:proofErr w:type="gramEnd"/>
           </w:p>
         </w:tc>
       </w:tr>
@@ -1667,21 +1520,7 @@
               <w:rPr>
                 <w:sz w:val="20"/>
               </w:rPr>
-              <w:t xml:space="preserve">Test </w:t>
-            </w:r>
-            <w:proofErr w:type="spellStart"/>
-            <w:r>
-              <w:rPr>
-                <w:sz w:val="20"/>
-              </w:rPr>
-              <w:t>Summary</w:t>
-            </w:r>
-            <w:proofErr w:type="spellEnd"/>
-            <w:r>
-              <w:rPr>
-                <w:sz w:val="20"/>
-              </w:rPr>
-              <w:t xml:space="preserve"> Report</w:t>
+              <w:t>Test Summary Report</w:t>
             </w:r>
           </w:p>
         </w:tc>
@@ -1701,16 +1540,8 @@
               <w:rPr>
                 <w:sz w:val="20"/>
               </w:rPr>
-              <w:t xml:space="preserve">Membri </w:t>
+              <w:t>Membri del team</w:t>
             </w:r>
-            <w:proofErr w:type="gramStart"/>
-            <w:r>
-              <w:rPr>
-                <w:sz w:val="20"/>
-              </w:rPr>
-              <w:t>del team</w:t>
-            </w:r>
-            <w:proofErr w:type="gramEnd"/>
           </w:p>
         </w:tc>
       </w:tr>
@@ -2582,42 +2413,207 @@
           <w:sz w:val="28"/>
           <w:szCs w:val="28"/>
         </w:rPr>
-        <w:t xml:space="preserve"> </w:t>
-      </w:r>
-      <w:proofErr w:type="spellStart"/>
-      <w:r>
+        <w:t xml:space="preserve"> Boundary Conditions.</w:t>
+      </w:r>
+    </w:p>
+    <w:p>
+      <w:pPr>
         <w:rPr>
           <w:rFonts w:ascii="Times New Roman" w:hAnsi="Times New Roman" w:cs="Times New Roman"/>
           <w:sz w:val="28"/>
           <w:szCs w:val="28"/>
         </w:rPr>
-        <w:t>Boundary</w:t>
-      </w:r>
-      <w:proofErr w:type="spellEnd"/>
+      </w:pPr>
       <w:r>
         <w:rPr>
           <w:rFonts w:ascii="Times New Roman" w:hAnsi="Times New Roman" w:cs="Times New Roman"/>
           <w:sz w:val="28"/>
           <w:szCs w:val="28"/>
         </w:rPr>
-        <w:t xml:space="preserve"> </w:t>
-      </w:r>
-      <w:proofErr w:type="spellStart"/>
+        <w:tab/>
+      </w:r>
       <w:r>
         <w:rPr>
           <w:rFonts w:ascii="Times New Roman" w:hAnsi="Times New Roman" w:cs="Times New Roman"/>
           <w:sz w:val="28"/>
           <w:szCs w:val="28"/>
         </w:rPr>
-        <w:t>Conditions</w:t>
-      </w:r>
-      <w:proofErr w:type="spellEnd"/>
+        <w:tab/>
+        <w:t xml:space="preserve">     </w:t>
+      </w:r>
       <w:r>
         <w:rPr>
           <w:rFonts w:ascii="Times New Roman" w:hAnsi="Times New Roman" w:cs="Times New Roman"/>
           <w:sz w:val="28"/>
           <w:szCs w:val="28"/>
         </w:rPr>
+        <w:t>3</w:t>
+      </w:r>
+      <w:r>
+        <w:rPr>
+          <w:rFonts w:ascii="Times New Roman" w:hAnsi="Times New Roman" w:cs="Times New Roman"/>
+          <w:sz w:val="28"/>
+          <w:szCs w:val="28"/>
+        </w:rPr>
+        <w:t>.7</w:t>
+      </w:r>
+      <w:r>
+        <w:rPr>
+          <w:rFonts w:ascii="Times New Roman" w:hAnsi="Times New Roman" w:cs="Times New Roman"/>
+          <w:sz w:val="28"/>
+          <w:szCs w:val="28"/>
+        </w:rPr>
+        <w:t>.1 Scenario di avvio.</w:t>
+      </w:r>
+    </w:p>
+    <w:p>
+      <w:pPr>
+        <w:rPr>
+          <w:rFonts w:ascii="Times New Roman" w:hAnsi="Times New Roman" w:cs="Times New Roman"/>
+          <w:sz w:val="28"/>
+          <w:szCs w:val="28"/>
+        </w:rPr>
+      </w:pPr>
+      <w:r>
+        <w:rPr>
+          <w:rFonts w:ascii="Times New Roman" w:hAnsi="Times New Roman" w:cs="Times New Roman"/>
+          <w:sz w:val="28"/>
+          <w:szCs w:val="28"/>
+        </w:rPr>
+        <w:tab/>
+        <w:t xml:space="preserve">     </w:t>
+      </w:r>
+      <w:r>
+        <w:rPr>
+          <w:rFonts w:ascii="Times New Roman" w:hAnsi="Times New Roman" w:cs="Times New Roman"/>
+          <w:sz w:val="28"/>
+          <w:szCs w:val="28"/>
+        </w:rPr>
+        <w:tab/>
+        <w:t xml:space="preserve">     </w:t>
+      </w:r>
+      <w:r>
+        <w:rPr>
+          <w:rFonts w:ascii="Times New Roman" w:hAnsi="Times New Roman" w:cs="Times New Roman"/>
+          <w:sz w:val="28"/>
+          <w:szCs w:val="28"/>
+        </w:rPr>
+        <w:t>3</w:t>
+      </w:r>
+      <w:r>
+        <w:rPr>
+          <w:rFonts w:ascii="Times New Roman" w:hAnsi="Times New Roman" w:cs="Times New Roman"/>
+          <w:sz w:val="28"/>
+          <w:szCs w:val="28"/>
+        </w:rPr>
+        <w:t>.7.</w:t>
+      </w:r>
+      <w:r>
+        <w:rPr>
+          <w:rFonts w:ascii="Times New Roman" w:hAnsi="Times New Roman" w:cs="Times New Roman"/>
+          <w:sz w:val="28"/>
+          <w:szCs w:val="28"/>
+        </w:rPr>
+        <w:t>2 Scenario di terminazione.</w:t>
+      </w:r>
+    </w:p>
+    <w:p>
+      <w:pPr>
+        <w:rPr>
+          <w:rFonts w:ascii="Times New Roman" w:hAnsi="Times New Roman" w:cs="Times New Roman"/>
+          <w:sz w:val="28"/>
+          <w:szCs w:val="28"/>
+        </w:rPr>
+      </w:pPr>
+      <w:r>
+        <w:rPr>
+          <w:rFonts w:ascii="Times New Roman" w:hAnsi="Times New Roman" w:cs="Times New Roman"/>
+          <w:sz w:val="28"/>
+          <w:szCs w:val="28"/>
+        </w:rPr>
+        <w:tab/>
+        <w:t xml:space="preserve">               </w:t>
+      </w:r>
+      <w:r>
+        <w:rPr>
+          <w:rFonts w:ascii="Times New Roman" w:hAnsi="Times New Roman" w:cs="Times New Roman"/>
+          <w:sz w:val="28"/>
+          <w:szCs w:val="28"/>
+        </w:rPr>
+        <w:t>3</w:t>
+      </w:r>
+      <w:r>
+        <w:rPr>
+          <w:rFonts w:ascii="Times New Roman" w:hAnsi="Times New Roman" w:cs="Times New Roman"/>
+          <w:sz w:val="28"/>
+          <w:szCs w:val="28"/>
+        </w:rPr>
+        <w:t>.7</w:t>
+      </w:r>
+      <w:r>
+        <w:rPr>
+          <w:rFonts w:ascii="Times New Roman" w:hAnsi="Times New Roman" w:cs="Times New Roman"/>
+          <w:sz w:val="28"/>
+          <w:szCs w:val="28"/>
+        </w:rPr>
+        <w:t>.3 Fallimenti.</w:t>
+      </w:r>
+    </w:p>
+    <w:p>
+      <w:pPr>
+        <w:rPr>
+          <w:rFonts w:ascii="Times New Roman" w:hAnsi="Times New Roman" w:cs="Times New Roman"/>
+          <w:sz w:val="28"/>
+          <w:szCs w:val="28"/>
+        </w:rPr>
+      </w:pPr>
+      <w:r>
+        <w:rPr>
+          <w:rFonts w:ascii="Times New Roman" w:hAnsi="Times New Roman" w:cs="Times New Roman"/>
+          <w:sz w:val="28"/>
+          <w:szCs w:val="28"/>
+        </w:rPr>
+        <w:tab/>
+      </w:r>
+    </w:p>
+    <w:p>
+      <w:pPr>
+        <w:rPr>
+          <w:rFonts w:ascii="Times New Roman" w:hAnsi="Times New Roman" w:cs="Times New Roman"/>
+          <w:sz w:val="28"/>
+          <w:szCs w:val="28"/>
+        </w:rPr>
+      </w:pPr>
+      <w:r>
+        <w:rPr>
+          <w:rFonts w:ascii="Times New Roman" w:hAnsi="Times New Roman" w:cs="Times New Roman"/>
+          <w:sz w:val="28"/>
+          <w:szCs w:val="28"/>
+        </w:rPr>
+        <w:t>4</w:t>
+      </w:r>
+      <w:r>
+        <w:rPr>
+          <w:rFonts w:ascii="Times New Roman" w:hAnsi="Times New Roman" w:cs="Times New Roman"/>
+          <w:sz w:val="28"/>
+          <w:szCs w:val="28"/>
+        </w:rPr>
+        <w:t>. S</w:t>
+      </w:r>
+      <w:r>
+        <w:rPr>
+          <w:rFonts w:ascii="Times New Roman" w:hAnsi="Times New Roman" w:cs="Times New Roman"/>
+          <w:sz w:val="28"/>
+          <w:szCs w:val="28"/>
+        </w:rPr>
+        <w:t>ERVIZI DEI SOTTOSISTEMI</w:t>
+      </w:r>
+      <w:r>
+        <w:rPr>
+          <w:rFonts w:ascii="Times New Roman" w:hAnsi="Times New Roman" w:cs="Times New Roman"/>
+          <w:sz w:val="28"/>
+          <w:szCs w:val="28"/>
+        </w:rPr>
         <w:t>.</w:t>
       </w:r>
     </w:p>
@@ -2636,6 +2632,7 @@
           <w:szCs w:val="28"/>
         </w:rPr>
         <w:tab/>
+        <w:t xml:space="preserve">     </w:t>
       </w:r>
       <w:r>
         <w:rPr>
@@ -2652,7 +2649,7 @@
           <w:sz w:val="28"/>
           <w:szCs w:val="28"/>
         </w:rPr>
-        <w:t>3</w:t>
+        <w:t>4</w:t>
       </w:r>
       <w:r>
         <w:rPr>
@@ -2660,25 +2657,27 @@
           <w:sz w:val="28"/>
           <w:szCs w:val="28"/>
         </w:rPr>
-        <w:t>.7</w:t>
-      </w:r>
-      <w:r>
+        <w:t>.1 Gestione Account.</w:t>
+      </w:r>
+    </w:p>
+    <w:p>
+      <w:pPr>
         <w:rPr>
           <w:rFonts w:ascii="Times New Roman" w:hAnsi="Times New Roman" w:cs="Times New Roman"/>
           <w:sz w:val="28"/>
           <w:szCs w:val="28"/>
         </w:rPr>
-        <w:t>.1 Scenario di avvio.</w:t>
-      </w:r>
-    </w:p>
-    <w:p>
-      <w:pPr>
+      </w:pPr>
+      <w:r>
         <w:rPr>
           <w:rFonts w:ascii="Times New Roman" w:hAnsi="Times New Roman" w:cs="Times New Roman"/>
           <w:sz w:val="28"/>
           <w:szCs w:val="28"/>
         </w:rPr>
-      </w:pPr>
+        <w:lastRenderedPageBreak/>
+        <w:tab/>
+        <w:t xml:space="preserve">     </w:t>
+      </w:r>
       <w:r>
         <w:rPr>
           <w:rFonts w:ascii="Times New Roman" w:hAnsi="Times New Roman" w:cs="Times New Roman"/>
@@ -2694,8 +2693,7 @@
           <w:sz w:val="28"/>
           <w:szCs w:val="28"/>
         </w:rPr>
-        <w:tab/>
-        <w:t xml:space="preserve">     </w:t>
+        <w:t>4</w:t>
       </w:r>
       <w:r>
         <w:rPr>
@@ -2703,468 +2701,123 @@
           <w:sz w:val="28"/>
           <w:szCs w:val="28"/>
         </w:rPr>
-        <w:t>3</w:t>
-      </w:r>
-      <w:r>
+        <w:t>.2 Gestione Acquisto.</w:t>
+      </w:r>
+    </w:p>
+    <w:p>
+      <w:pPr>
         <w:rPr>
           <w:rFonts w:ascii="Times New Roman" w:hAnsi="Times New Roman" w:cs="Times New Roman"/>
           <w:sz w:val="28"/>
           <w:szCs w:val="28"/>
         </w:rPr>
-        <w:t>.7.</w:t>
-      </w:r>
+      </w:pPr>
       <w:r>
         <w:rPr>
           <w:rFonts w:ascii="Times New Roman" w:hAnsi="Times New Roman" w:cs="Times New Roman"/>
           <w:sz w:val="28"/>
           <w:szCs w:val="28"/>
         </w:rPr>
-        <w:t>2 Scenario di terminazione.</w:t>
-      </w:r>
-    </w:p>
-    <w:p>
-      <w:pPr>
+        <w:tab/>
+        <w:t xml:space="preserve">               </w:t>
+      </w:r>
+      <w:r>
         <w:rPr>
           <w:rFonts w:ascii="Times New Roman" w:hAnsi="Times New Roman" w:cs="Times New Roman"/>
           <w:sz w:val="28"/>
           <w:szCs w:val="28"/>
         </w:rPr>
-      </w:pPr>
+        <w:t>4</w:t>
+      </w:r>
       <w:r>
         <w:rPr>
           <w:rFonts w:ascii="Times New Roman" w:hAnsi="Times New Roman" w:cs="Times New Roman"/>
           <w:sz w:val="28"/>
           <w:szCs w:val="28"/>
         </w:rPr>
+        <w:t xml:space="preserve">.3 Gestione </w:t>
+      </w:r>
+      <w:r>
+        <w:rPr>
+          <w:rFonts w:ascii="Times New Roman" w:hAnsi="Times New Roman" w:cs="Times New Roman"/>
+          <w:sz w:val="28"/>
+          <w:szCs w:val="28"/>
+        </w:rPr>
+        <w:t>Carrello</w:t>
+      </w:r>
+      <w:r>
+        <w:rPr>
+          <w:rFonts w:ascii="Times New Roman" w:hAnsi="Times New Roman" w:cs="Times New Roman"/>
+          <w:sz w:val="28"/>
+          <w:szCs w:val="28"/>
+        </w:rPr>
+        <w:t>.</w:t>
+      </w:r>
+    </w:p>
+    <w:p>
+      <w:pPr>
+        <w:rPr>
+          <w:rFonts w:ascii="Times New Roman" w:hAnsi="Times New Roman" w:cs="Times New Roman"/>
+          <w:sz w:val="28"/>
+          <w:szCs w:val="28"/>
+        </w:rPr>
+      </w:pPr>
+      <w:r>
+        <w:tab/>
+        <w:t xml:space="preserve">                   </w:t>
+      </w:r>
+      <w:r>
+        <w:t xml:space="preserve">  </w:t>
+      </w:r>
+      <w:r>
+        <w:rPr>
+          <w:rFonts w:ascii="Times New Roman" w:hAnsi="Times New Roman" w:cs="Times New Roman"/>
+          <w:sz w:val="28"/>
+          <w:szCs w:val="28"/>
+        </w:rPr>
+        <w:t>4</w:t>
+      </w:r>
+      <w:r>
+        <w:rPr>
+          <w:rFonts w:ascii="Times New Roman" w:hAnsi="Times New Roman" w:cs="Times New Roman"/>
+          <w:sz w:val="28"/>
+          <w:szCs w:val="28"/>
+        </w:rPr>
+        <w:t xml:space="preserve">.4 Gestione </w:t>
+      </w:r>
+      <w:r>
+        <w:rPr>
+          <w:rFonts w:ascii="Times New Roman" w:hAnsi="Times New Roman" w:cs="Times New Roman"/>
+          <w:sz w:val="28"/>
+          <w:szCs w:val="28"/>
+        </w:rPr>
+        <w:t>Prodotti</w:t>
+      </w:r>
+      <w:r>
+        <w:rPr>
+          <w:rFonts w:ascii="Times New Roman" w:hAnsi="Times New Roman" w:cs="Times New Roman"/>
+          <w:sz w:val="28"/>
+          <w:szCs w:val="28"/>
+        </w:rPr>
+        <w:t>.</w:t>
+      </w:r>
+    </w:p>
+    <w:p>
+      <w:pPr>
+        <w:rPr>
+          <w:rFonts w:ascii="Times New Roman" w:hAnsi="Times New Roman" w:cs="Times New Roman"/>
+          <w:sz w:val="28"/>
+          <w:szCs w:val="28"/>
+        </w:rPr>
+      </w:pPr>
+      <w:r>
+        <w:rPr>
+          <w:rFonts w:ascii="Times New Roman" w:hAnsi="Times New Roman" w:cs="Times New Roman"/>
+          <w:sz w:val="28"/>
+          <w:szCs w:val="28"/>
+        </w:rPr>
         <w:tab/>
         <w:t xml:space="preserve">               </w:t>
-      </w:r>
-      <w:r>
-        <w:rPr>
-          <w:rFonts w:ascii="Times New Roman" w:hAnsi="Times New Roman" w:cs="Times New Roman"/>
-          <w:sz w:val="28"/>
-          <w:szCs w:val="28"/>
-        </w:rPr>
-        <w:t>3</w:t>
-      </w:r>
-      <w:r>
-        <w:rPr>
-          <w:rFonts w:ascii="Times New Roman" w:hAnsi="Times New Roman" w:cs="Times New Roman"/>
-          <w:sz w:val="28"/>
-          <w:szCs w:val="28"/>
-        </w:rPr>
-        <w:t>.7</w:t>
-      </w:r>
-      <w:r>
-        <w:rPr>
-          <w:rFonts w:ascii="Times New Roman" w:hAnsi="Times New Roman" w:cs="Times New Roman"/>
-          <w:sz w:val="28"/>
-          <w:szCs w:val="28"/>
-        </w:rPr>
-        <w:t>.3 Fallimenti.</w:t>
-      </w:r>
-    </w:p>
-    <w:p>
-      <w:pPr>
-        <w:rPr>
-          <w:rFonts w:ascii="Times New Roman" w:hAnsi="Times New Roman" w:cs="Times New Roman"/>
-          <w:sz w:val="28"/>
-          <w:szCs w:val="28"/>
-        </w:rPr>
-      </w:pPr>
-      <w:r>
-        <w:rPr>
-          <w:rFonts w:ascii="Times New Roman" w:hAnsi="Times New Roman" w:cs="Times New Roman"/>
-          <w:sz w:val="28"/>
-          <w:szCs w:val="28"/>
-        </w:rPr>
-        <w:tab/>
-      </w:r>
-    </w:p>
-    <w:p>
-      <w:pPr>
-        <w:rPr>
-          <w:rFonts w:ascii="Times New Roman" w:hAnsi="Times New Roman" w:cs="Times New Roman"/>
-          <w:sz w:val="28"/>
-          <w:szCs w:val="28"/>
-        </w:rPr>
-      </w:pPr>
-      <w:r>
-        <w:rPr>
-          <w:rFonts w:ascii="Times New Roman" w:hAnsi="Times New Roman" w:cs="Times New Roman"/>
-          <w:sz w:val="28"/>
-          <w:szCs w:val="28"/>
-        </w:rPr>
-        <w:t>4</w:t>
-      </w:r>
-      <w:r>
-        <w:rPr>
-          <w:rFonts w:ascii="Times New Roman" w:hAnsi="Times New Roman" w:cs="Times New Roman"/>
-          <w:sz w:val="28"/>
-          <w:szCs w:val="28"/>
-        </w:rPr>
-        <w:t>. S</w:t>
-      </w:r>
-      <w:r>
-        <w:rPr>
-          <w:rFonts w:ascii="Times New Roman" w:hAnsi="Times New Roman" w:cs="Times New Roman"/>
-          <w:sz w:val="28"/>
-          <w:szCs w:val="28"/>
-        </w:rPr>
-        <w:t>ERVIZI DEI SOTTOSISTEMI</w:t>
-      </w:r>
-      <w:r>
-        <w:rPr>
-          <w:rFonts w:ascii="Times New Roman" w:hAnsi="Times New Roman" w:cs="Times New Roman"/>
-          <w:sz w:val="28"/>
-          <w:szCs w:val="28"/>
-        </w:rPr>
-        <w:t>.</w:t>
-      </w:r>
-    </w:p>
-    <w:p>
-      <w:pPr>
-        <w:rPr>
-          <w:rFonts w:ascii="Times New Roman" w:hAnsi="Times New Roman" w:cs="Times New Roman"/>
-          <w:sz w:val="28"/>
-          <w:szCs w:val="28"/>
-        </w:rPr>
-      </w:pPr>
-      <w:r>
-        <w:rPr>
-          <w:rFonts w:ascii="Times New Roman" w:hAnsi="Times New Roman" w:cs="Times New Roman"/>
-          <w:sz w:val="28"/>
-          <w:szCs w:val="28"/>
-        </w:rPr>
-        <w:tab/>
-        <w:t xml:space="preserve">     </w:t>
-      </w:r>
-      <w:r>
-        <w:rPr>
-          <w:rFonts w:ascii="Times New Roman" w:hAnsi="Times New Roman" w:cs="Times New Roman"/>
-          <w:sz w:val="28"/>
-          <w:szCs w:val="28"/>
-        </w:rPr>
-        <w:tab/>
-        <w:t xml:space="preserve">     </w:t>
-      </w:r>
-      <w:r>
-        <w:rPr>
-          <w:rFonts w:ascii="Times New Roman" w:hAnsi="Times New Roman" w:cs="Times New Roman"/>
-          <w:sz w:val="28"/>
-          <w:szCs w:val="28"/>
-        </w:rPr>
-        <w:t>4</w:t>
-      </w:r>
-      <w:r>
-        <w:rPr>
-          <w:rFonts w:ascii="Times New Roman" w:hAnsi="Times New Roman" w:cs="Times New Roman"/>
-          <w:sz w:val="28"/>
-          <w:szCs w:val="28"/>
-        </w:rPr>
-        <w:t>.1 Gestione Account.</w:t>
-      </w:r>
-    </w:p>
-    <w:p>
-      <w:pPr>
-        <w:rPr>
-          <w:rFonts w:ascii="Times New Roman" w:hAnsi="Times New Roman" w:cs="Times New Roman"/>
-          <w:sz w:val="28"/>
-          <w:szCs w:val="28"/>
-        </w:rPr>
-      </w:pPr>
-      <w:r>
-        <w:rPr>
-          <w:rFonts w:ascii="Times New Roman" w:hAnsi="Times New Roman" w:cs="Times New Roman"/>
-          <w:sz w:val="28"/>
-          <w:szCs w:val="28"/>
-        </w:rPr>
-        <w:lastRenderedPageBreak/>
-        <w:tab/>
-        <w:t xml:space="preserve">     </w:t>
-      </w:r>
-      <w:r>
-        <w:rPr>
-          <w:rFonts w:ascii="Times New Roman" w:hAnsi="Times New Roman" w:cs="Times New Roman"/>
-          <w:sz w:val="28"/>
-          <w:szCs w:val="28"/>
-        </w:rPr>
-        <w:tab/>
-        <w:t xml:space="preserve">     </w:t>
-      </w:r>
-      <w:r>
-        <w:rPr>
-          <w:rFonts w:ascii="Times New Roman" w:hAnsi="Times New Roman" w:cs="Times New Roman"/>
-          <w:sz w:val="28"/>
-          <w:szCs w:val="28"/>
-        </w:rPr>
-        <w:t>4</w:t>
-      </w:r>
-      <w:r>
-        <w:rPr>
-          <w:rFonts w:ascii="Times New Roman" w:hAnsi="Times New Roman" w:cs="Times New Roman"/>
-          <w:sz w:val="28"/>
-          <w:szCs w:val="28"/>
-        </w:rPr>
-        <w:t>.2 Gestione Acquisto.</w:t>
-      </w:r>
-    </w:p>
-    <w:p>
-      <w:pPr>
-        <w:rPr>
-          <w:rFonts w:ascii="Times New Roman" w:hAnsi="Times New Roman" w:cs="Times New Roman"/>
-          <w:sz w:val="28"/>
-          <w:szCs w:val="28"/>
-        </w:rPr>
-      </w:pPr>
-      <w:r>
-        <w:rPr>
-          <w:rFonts w:ascii="Times New Roman" w:hAnsi="Times New Roman" w:cs="Times New Roman"/>
-          <w:sz w:val="28"/>
-          <w:szCs w:val="28"/>
-        </w:rPr>
-        <w:tab/>
-        <w:t xml:space="preserve">               </w:t>
-      </w:r>
-      <w:r>
-        <w:rPr>
-          <w:rFonts w:ascii="Times New Roman" w:hAnsi="Times New Roman" w:cs="Times New Roman"/>
-          <w:sz w:val="28"/>
-          <w:szCs w:val="28"/>
-        </w:rPr>
-        <w:t>4</w:t>
-      </w:r>
-      <w:r>
-        <w:rPr>
-          <w:rFonts w:ascii="Times New Roman" w:hAnsi="Times New Roman" w:cs="Times New Roman"/>
-          <w:sz w:val="28"/>
-          <w:szCs w:val="28"/>
-        </w:rPr>
-        <w:t>.3 Gestione Album.</w:t>
-      </w:r>
-    </w:p>
-    <w:p>
-      <w:pPr>
-        <w:rPr>
-          <w:rFonts w:ascii="Times New Roman" w:hAnsi="Times New Roman" w:cs="Times New Roman"/>
-          <w:sz w:val="28"/>
-          <w:szCs w:val="28"/>
-        </w:rPr>
-      </w:pPr>
-      <w:r>
-        <w:tab/>
-        <w:t xml:space="preserve">                   </w:t>
-      </w:r>
-      <w:r>
-        <w:t xml:space="preserve">  </w:t>
-      </w:r>
-      <w:r>
-        <w:rPr>
-          <w:rFonts w:ascii="Times New Roman" w:hAnsi="Times New Roman" w:cs="Times New Roman"/>
-          <w:sz w:val="28"/>
-          <w:szCs w:val="28"/>
-        </w:rPr>
-        <w:t>4</w:t>
-      </w:r>
-      <w:r>
-        <w:rPr>
-          <w:rFonts w:ascii="Times New Roman" w:hAnsi="Times New Roman" w:cs="Times New Roman"/>
-          <w:sz w:val="28"/>
-          <w:szCs w:val="28"/>
-        </w:rPr>
-        <w:t>.4 Gestione Brani.</w:t>
-      </w:r>
-    </w:p>
-    <w:p>
-      <w:pPr>
-        <w:rPr>
-          <w:rFonts w:ascii="Times New Roman" w:hAnsi="Times New Roman" w:cs="Times New Roman"/>
-          <w:sz w:val="28"/>
-          <w:szCs w:val="28"/>
-        </w:rPr>
-      </w:pPr>
-      <w:r>
-        <w:rPr>
-          <w:rFonts w:ascii="Times New Roman" w:hAnsi="Times New Roman" w:cs="Times New Roman"/>
-          <w:sz w:val="28"/>
-          <w:szCs w:val="28"/>
-        </w:rPr>
-        <w:tab/>
-        <w:t xml:space="preserve">               </w:t>
-      </w:r>
-      <w:r>
-        <w:rPr>
-          <w:rFonts w:ascii="Times New Roman" w:hAnsi="Times New Roman" w:cs="Times New Roman"/>
-          <w:sz w:val="28"/>
-          <w:szCs w:val="28"/>
-        </w:rPr>
-        <w:t>4</w:t>
-      </w:r>
-      <w:r>
-        <w:rPr>
-          <w:rFonts w:ascii="Times New Roman" w:hAnsi="Times New Roman" w:cs="Times New Roman"/>
-          <w:sz w:val="28"/>
-          <w:szCs w:val="28"/>
-        </w:rPr>
-        <w:t>.5 Gestione Podcast.</w:t>
-      </w:r>
-    </w:p>
-    <w:p>
-      <w:pPr>
-        <w:rPr>
-          <w:rFonts w:ascii="Times New Roman" w:hAnsi="Times New Roman" w:cs="Times New Roman"/>
-          <w:sz w:val="28"/>
-          <w:szCs w:val="28"/>
-        </w:rPr>
-      </w:pPr>
-      <w:r>
-        <w:rPr>
-          <w:rFonts w:ascii="Times New Roman" w:hAnsi="Times New Roman" w:cs="Times New Roman"/>
-          <w:sz w:val="28"/>
-          <w:szCs w:val="28"/>
-        </w:rPr>
-        <w:tab/>
-      </w:r>
-      <w:r>
-        <w:rPr>
-          <w:rFonts w:ascii="Times New Roman" w:hAnsi="Times New Roman" w:cs="Times New Roman"/>
-          <w:sz w:val="28"/>
-          <w:szCs w:val="28"/>
-        </w:rPr>
-        <w:tab/>
-        <w:t xml:space="preserve">     </w:t>
-      </w:r>
-      <w:r>
-        <w:rPr>
-          <w:rFonts w:ascii="Times New Roman" w:hAnsi="Times New Roman" w:cs="Times New Roman"/>
-          <w:sz w:val="28"/>
-          <w:szCs w:val="28"/>
-        </w:rPr>
-        <w:t>4</w:t>
-      </w:r>
-      <w:r>
-        <w:rPr>
-          <w:rFonts w:ascii="Times New Roman" w:hAnsi="Times New Roman" w:cs="Times New Roman"/>
-          <w:sz w:val="28"/>
-          <w:szCs w:val="28"/>
-        </w:rPr>
-        <w:t xml:space="preserve">.6 Gestione Playlist. </w:t>
-      </w:r>
-    </w:p>
-    <w:p>
-      <w:pPr>
-        <w:rPr>
-          <w:rFonts w:ascii="Times New Roman" w:hAnsi="Times New Roman" w:cs="Times New Roman"/>
-          <w:sz w:val="28"/>
-          <w:szCs w:val="28"/>
-        </w:rPr>
-      </w:pPr>
-      <w:r>
-        <w:rPr>
-          <w:rFonts w:ascii="Times New Roman" w:hAnsi="Times New Roman" w:cs="Times New Roman"/>
-          <w:sz w:val="28"/>
-          <w:szCs w:val="28"/>
-        </w:rPr>
-        <w:tab/>
-      </w:r>
-      <w:r>
-        <w:rPr>
-          <w:rFonts w:ascii="Times New Roman" w:hAnsi="Times New Roman" w:cs="Times New Roman"/>
-          <w:sz w:val="28"/>
-          <w:szCs w:val="28"/>
-        </w:rPr>
-        <w:tab/>
-        <w:t xml:space="preserve">     </w:t>
-      </w:r>
-      <w:r>
-        <w:rPr>
-          <w:rFonts w:ascii="Times New Roman" w:hAnsi="Times New Roman" w:cs="Times New Roman"/>
-          <w:sz w:val="28"/>
-          <w:szCs w:val="28"/>
-        </w:rPr>
-        <w:t>4</w:t>
-      </w:r>
-      <w:r>
-        <w:rPr>
-          <w:rFonts w:ascii="Times New Roman" w:hAnsi="Times New Roman" w:cs="Times New Roman"/>
-          <w:sz w:val="28"/>
-          <w:szCs w:val="28"/>
-        </w:rPr>
-        <w:t>.</w:t>
-      </w:r>
-      <w:r>
-        <w:rPr>
-          <w:rFonts w:ascii="Times New Roman" w:hAnsi="Times New Roman" w:cs="Times New Roman"/>
-          <w:sz w:val="28"/>
-          <w:szCs w:val="28"/>
-        </w:rPr>
-        <w:t>7</w:t>
-      </w:r>
-      <w:r>
-        <w:rPr>
-          <w:rFonts w:ascii="Times New Roman" w:hAnsi="Times New Roman" w:cs="Times New Roman"/>
-          <w:sz w:val="28"/>
-          <w:szCs w:val="28"/>
-        </w:rPr>
-        <w:t xml:space="preserve"> Rifornimento prodotti.</w:t>
-      </w:r>
-    </w:p>
-    <w:p>
-      <w:pPr>
-        <w:rPr>
-          <w:rFonts w:ascii="Times New Roman" w:hAnsi="Times New Roman" w:cs="Times New Roman"/>
-          <w:sz w:val="28"/>
-          <w:szCs w:val="28"/>
-        </w:rPr>
-      </w:pPr>
-      <w:r>
-        <w:rPr>
-          <w:rFonts w:ascii="Times New Roman" w:hAnsi="Times New Roman" w:cs="Times New Roman"/>
-          <w:sz w:val="28"/>
-          <w:szCs w:val="28"/>
-        </w:rPr>
-        <w:tab/>
-      </w:r>
-      <w:r>
-        <w:rPr>
-          <w:rFonts w:ascii="Times New Roman" w:hAnsi="Times New Roman" w:cs="Times New Roman"/>
-          <w:sz w:val="28"/>
-          <w:szCs w:val="28"/>
-        </w:rPr>
-        <w:tab/>
-        <w:t xml:space="preserve">     </w:t>
-      </w:r>
-      <w:r>
-        <w:rPr>
-          <w:rFonts w:ascii="Times New Roman" w:hAnsi="Times New Roman" w:cs="Times New Roman"/>
-          <w:sz w:val="28"/>
-          <w:szCs w:val="28"/>
-        </w:rPr>
-        <w:t>4</w:t>
-      </w:r>
-      <w:r>
-        <w:rPr>
-          <w:rFonts w:ascii="Times New Roman" w:hAnsi="Times New Roman" w:cs="Times New Roman"/>
-          <w:sz w:val="28"/>
-          <w:szCs w:val="28"/>
-        </w:rPr>
-        <w:t>.</w:t>
-      </w:r>
-      <w:r>
-        <w:rPr>
-          <w:rFonts w:ascii="Times New Roman" w:hAnsi="Times New Roman" w:cs="Times New Roman"/>
-          <w:sz w:val="28"/>
-          <w:szCs w:val="28"/>
-        </w:rPr>
-        <w:t>8</w:t>
-      </w:r>
-      <w:r>
-        <w:rPr>
-          <w:rFonts w:ascii="Times New Roman" w:hAnsi="Times New Roman" w:cs="Times New Roman"/>
-          <w:sz w:val="28"/>
-          <w:szCs w:val="28"/>
-        </w:rPr>
-        <w:t xml:space="preserve"> Gestione Ordine.</w:t>
       </w:r>
     </w:p>
     <w:p>
@@ -3327,6 +2980,39 @@
           <w:szCs w:val="32"/>
         </w:rPr>
       </w:pPr>
+    </w:p>
+    <w:p>
+      <w:pPr>
+        <w:rPr>
+          <w:rFonts w:ascii="Times New Roman" w:hAnsi="Times New Roman" w:cs="Times New Roman"/>
+          <w:b/>
+          <w:bCs/>
+          <w:sz w:val="32"/>
+          <w:szCs w:val="32"/>
+        </w:rPr>
+      </w:pPr>
+    </w:p>
+    <w:p>
+      <w:pPr>
+        <w:rPr>
+          <w:rFonts w:ascii="Times New Roman" w:hAnsi="Times New Roman" w:cs="Times New Roman"/>
+          <w:b/>
+          <w:bCs/>
+          <w:sz w:val="32"/>
+          <w:szCs w:val="32"/>
+        </w:rPr>
+      </w:pPr>
+    </w:p>
+    <w:p>
+      <w:pPr>
+        <w:rPr>
+          <w:rFonts w:ascii="Times New Roman" w:hAnsi="Times New Roman" w:cs="Times New Roman"/>
+          <w:b/>
+          <w:bCs/>
+          <w:sz w:val="32"/>
+          <w:szCs w:val="32"/>
+        </w:rPr>
+      </w:pPr>
       <w:r>
         <w:rPr>
           <w:rFonts w:ascii="Times New Roman" w:hAnsi="Times New Roman" w:cs="Times New Roman"/>
@@ -3408,29 +3094,7 @@
           <w:sz w:val="28"/>
           <w:szCs w:val="28"/>
         </w:rPr>
-        <w:t xml:space="preserve">Lo sviluppo del web ha reso popolare la vendita di oggetti tramite negozi online, il cosiddetto e-commerce, che durante gli ultimi anni ha cambiato radicalmente il modo in cui le persone fanno shopping. Questo sviluppo ha coinvolto anche il mondo musicale e ha fatto </w:t>
-      </w:r>
-      <w:proofErr w:type="spellStart"/>
-      <w:r>
-        <w:rPr>
-          <w:rFonts w:cs="Calibri"/>
-          <w:b w:val="0"/>
-          <w:bCs w:val="0"/>
-          <w:sz w:val="28"/>
-          <w:szCs w:val="28"/>
-        </w:rPr>
-        <w:t>si</w:t>
-      </w:r>
-      <w:proofErr w:type="spellEnd"/>
-      <w:r>
-        <w:rPr>
-          <w:rFonts w:cs="Calibri"/>
-          <w:b w:val="0"/>
-          <w:bCs w:val="0"/>
-          <w:sz w:val="28"/>
-          <w:szCs w:val="28"/>
-        </w:rPr>
-        <w:t xml:space="preserve"> che la richiesta d’acquisti di prodotti musicali online crescesse in modo esponenziale.</w:t>
+        <w:t>Lo sviluppo del web ha reso popolare la vendita di oggetti tramite negozi online, il cosiddetto e-commerce, che durante gli ultimi anni ha cambiato radicalmente il modo in cui le persone fanno shopping. Questo sviluppo ha coinvolto anche il mondo musicale e ha fatto si che la richiesta d’acquisti di prodotti musicali online crescesse in modo esponenziale.</w:t>
       </w:r>
     </w:p>
     <w:p>
@@ -3464,17 +3128,7 @@
           <w:sz w:val="28"/>
           <w:szCs w:val="28"/>
         </w:rPr>
-        <w:t xml:space="preserve"> podcast, cd e </w:t>
-      </w:r>
-      <w:proofErr w:type="spellStart"/>
-      <w:proofErr w:type="gramStart"/>
-      <w:r>
-        <w:rPr>
-          <w:rFonts w:ascii="Calibri" w:hAnsi="Calibri" w:cs="Calibri"/>
-          <w:sz w:val="28"/>
-          <w:szCs w:val="28"/>
-        </w:rPr>
-        <w:t>vinili.</w:t>
+        <w:t xml:space="preserve"> podcast, cd e vinili.</w:t>
       </w:r>
       <w:r>
         <w:rPr>
@@ -3483,18 +3137,7 @@
           <w:sz w:val="28"/>
           <w:szCs w:val="28"/>
         </w:rPr>
-        <w:t>L’obiettivo</w:t>
-      </w:r>
-      <w:proofErr w:type="spellEnd"/>
-      <w:proofErr w:type="gramEnd"/>
-      <w:r>
-        <w:rPr>
-          <w:rFonts w:ascii="Calibri" w:hAnsi="Calibri" w:cs="Calibri"/>
-          <w:color w:val="000000"/>
-          <w:sz w:val="28"/>
-          <w:szCs w:val="28"/>
-        </w:rPr>
-        <w:t xml:space="preserve"> è quello di soddisfare i vari gusti musicali, permettendo a ciascun utente di scegliere tra la musica degli anni passati e quella contemporanea, offrendo la possibilità di accedere ad un vasto database di canzoni e podcast da poter ascoltare online e anche offline, acquistandol</w:t>
+        <w:t>L’obiettivo è quello di soddisfare i vari gusti musicali, permettendo a ciascun utente di scegliere tra la musica degli anni passati e quella contemporanea, offrendo la possibilità di accedere ad un vasto database di canzoni e podcast da poter ascoltare online e anche offline, acquistandol</w:t>
       </w:r>
       <w:r>
         <w:rPr>
@@ -3807,7 +3450,6 @@
         </w:rPr>
         <w:t xml:space="preserve">Il sistema </w:t>
       </w:r>
-      <w:proofErr w:type="spellStart"/>
       <w:r>
         <w:rPr>
           <w:sz w:val="28"/>
@@ -3815,7 +3457,6 @@
         </w:rPr>
         <w:t>MusicConsole</w:t>
       </w:r>
-      <w:proofErr w:type="spellEnd"/>
       <w:r>
         <w:rPr>
           <w:sz w:val="28"/>
@@ -3955,11 +3596,9 @@
             <w:pPr>
               <w:cnfStyle w:val="000000100000" w:firstRow="0" w:lastRow="0" w:firstColumn="0" w:lastColumn="0" w:oddVBand="0" w:evenVBand="0" w:oddHBand="1" w:evenHBand="0" w:firstRowFirstColumn="0" w:firstRowLastColumn="0" w:lastRowFirstColumn="0" w:lastRowLastColumn="0"/>
             </w:pPr>
-            <w:proofErr w:type="spellStart"/>
             <w:r>
               <w:t>MusicConsole</w:t>
             </w:r>
-            <w:proofErr w:type="spellEnd"/>
             <w:r>
               <w:t xml:space="preserve"> deve essere reattivo per tutte le operazioni più immediate come l’aggiunta di un</w:t>
             </w:r>
@@ -4034,26 +3673,13 @@
               <w:cnfStyle w:val="000000000000" w:firstRow="0" w:lastRow="0" w:firstColumn="0" w:lastColumn="0" w:oddVBand="0" w:evenVBand="0" w:oddHBand="0" w:evenHBand="0" w:firstRowFirstColumn="0" w:firstRowLastColumn="0" w:lastRowFirstColumn="0" w:lastRowLastColumn="0"/>
             </w:pPr>
             <w:r>
-              <w:t xml:space="preserve">I picchi di carico, fino a circa </w:t>
-            </w:r>
-            <w:proofErr w:type="gramStart"/>
-            <w:r>
-              <w:t>10</w:t>
+              <w:t>I picchi di carico, fino a circa 10</w:t>
             </w:r>
             <w:r>
               <w:t>0</w:t>
             </w:r>
-            <w:proofErr w:type="gramEnd"/>
             <w:r>
-              <w:t xml:space="preserve"> utenti simultaneamente collegati, devono essere gestiti dal sistema senza rallentamenti, garantendo fluidità e una latenza molto bassa. </w:t>
-            </w:r>
-            <w:proofErr w:type="gramStart"/>
-            <w:r>
-              <w:t>Il sistema,</w:t>
-            </w:r>
-            <w:proofErr w:type="gramEnd"/>
-            <w:r>
-              <w:t xml:space="preserve"> deve garantire consistenza in tutte le operazioni che includono anche chiamate al database, specialmente nei momenti di maggiore carico.</w:t>
+              <w:t xml:space="preserve"> utenti simultaneamente collegati, devono essere gestiti dal sistema senza rallentamenti, garantendo fluidità e una latenza molto bassa. Il sistema, deve garantire consistenza in tutte le operazioni che includono anche chiamate al database, specialmente nei momenti di maggiore carico.</w:t>
             </w:r>
           </w:p>
           <w:p>
@@ -4356,13 +3982,8 @@
                 <w:lang w:eastAsia="it-IT"/>
               </w:rPr>
             </w:pPr>
-            <w:proofErr w:type="spellStart"/>
             <w:r>
-              <w:t>MusicConsole</w:t>
-            </w:r>
-            <w:proofErr w:type="spellEnd"/>
-            <w:r>
-              <w:t xml:space="preserve"> deve essere disponibile all’uso, 24 ore su 24, da parte degli utenti, grazie ad un server sempre attivo.</w:t>
+              <w:t>MusicConsole deve essere disponibile all’uso, 24 ore su 24, da parte degli utenti, grazie ad un server sempre attivo.</w:t>
             </w:r>
           </w:p>
         </w:tc>
@@ -4447,39 +4068,7 @@
               <w:cnfStyle w:val="000000000000" w:firstRow="0" w:lastRow="0" w:firstColumn="0" w:lastColumn="0" w:oddVBand="0" w:evenVBand="0" w:oddHBand="0" w:evenHBand="0" w:firstRowFirstColumn="0" w:firstRowLastColumn="0" w:lastRowFirstColumn="0" w:lastRowLastColumn="0"/>
             </w:pPr>
             <w:r>
-              <w:t xml:space="preserve">Le tecniche utilizzate, per garantire la sicurezza, sono basate prevalentemente su una ‘login’, la quale permette il riconoscimento dell’utente. Tutti gli accessi al sistema avvengono tramite un’operazione di </w:t>
-            </w:r>
-            <w:proofErr w:type="spellStart"/>
-            <w:r>
-              <w:t>routing</w:t>
-            </w:r>
-            <w:proofErr w:type="spellEnd"/>
-            <w:r>
-              <w:t xml:space="preserve"> che controlla se l’utente che sta operando sul sistema ha i permessi adeguati </w:t>
-            </w:r>
-            <w:proofErr w:type="gramStart"/>
-            <w:r>
-              <w:t>per</w:t>
-            </w:r>
-            <w:proofErr w:type="gramEnd"/>
-            <w:r>
-              <w:t xml:space="preserve"> usufruire di determinate funzionalità. C’è, quindi, un controllo che verifica i permessi degli utenti che verranno adeguatamente distribuiti sulla base del grado di importanza e responsabilità degli Utenti. </w:t>
-            </w:r>
-            <w:proofErr w:type="gramStart"/>
-            <w:r>
-              <w:t>In particolare</w:t>
-            </w:r>
-            <w:proofErr w:type="gramEnd"/>
-            <w:r>
-              <w:t xml:space="preserve"> un amministratore avrà i massimi permessi poiché ha facoltà di utilizzare qualsiasi tipo di funzione disponibile, mentre un cliente avrà le piene facoltà di gestione del proprio account, quindi delle modifiche del profilo e degli acquisti. </w:t>
-            </w:r>
-            <w:proofErr w:type="gramStart"/>
-            <w:r>
-              <w:t>Inoltre</w:t>
-            </w:r>
-            <w:proofErr w:type="gramEnd"/>
-            <w:r>
-              <w:t xml:space="preserve"> le password sono criptate senza essere rese in chiaro in nessun campo di nessuna tabella che tiene traccia di queste informazioni all’interno del database.</w:t>
+              <w:t>Le tecniche utilizzate, per garantire la sicurezza, sono basate prevalentemente su una ‘login’, la quale permette il riconoscimento dell’utente. Tutti gli accessi al sistema avvengono tramite un’operazione di routing che controlla se l’utente che sta operando sul sistema ha i permessi adeguati per usufruire di determinate funzionalità. C’è, quindi, un controllo che verifica i permessi degli utenti che verranno adeguatamente distribuiti sulla base del grado di importanza e responsabilità degli Utenti. In particolare un amministratore avrà i massimi permessi poiché ha facoltà di utilizzare qualsiasi tipo di funzione disponibile, mentre un cliente avrà le piene facoltà di gestione del proprio account, quindi delle modifiche del profilo e degli acquisti. Inoltre le password sono criptate senza essere rese in chiaro in nessun campo di nessuna tabella che tiene traccia di queste informazioni all’interno del database.</w:t>
             </w:r>
           </w:p>
           <w:p>
@@ -4671,15 +4260,7 @@
               </w:rPr>
             </w:pPr>
             <w:r>
-              <w:t xml:space="preserve">La progettazione del sistema sarà condotta in modo da agevolare la facile introduzione di nuove funzionalità utilizzando il linguaggio di markup HTML5, i fogli di stile CSS, Bootstrap e </w:t>
-            </w:r>
-            <w:proofErr w:type="spellStart"/>
-            <w:r>
-              <w:t>JQuery</w:t>
-            </w:r>
-            <w:proofErr w:type="spellEnd"/>
-            <w:r>
-              <w:t>.</w:t>
+              <w:t>La progettazione del sistema sarà condotta in modo da agevolare la facile introduzione di nuove funzionalità utilizzando il linguaggio di markup HTML5, i fogli di stile CSS, Bootstrap e JQuery.</w:t>
             </w:r>
           </w:p>
         </w:tc>
@@ -4968,21 +4549,8 @@
               <w:spacing w:before="100" w:beforeAutospacing="1" w:after="100" w:afterAutospacing="1"/>
               <w:cnfStyle w:val="000000100000" w:firstRow="0" w:lastRow="0" w:firstColumn="0" w:lastColumn="0" w:oddVBand="0" w:evenVBand="0" w:oddHBand="1" w:evenHBand="0" w:firstRowFirstColumn="0" w:firstRowLastColumn="0" w:lastRowFirstColumn="0" w:lastRowLastColumn="0"/>
             </w:pPr>
-            <w:proofErr w:type="spellStart"/>
             <w:r>
-              <w:t>MusicConsole</w:t>
-            </w:r>
-            <w:proofErr w:type="spellEnd"/>
-            <w:r>
-              <w:t xml:space="preserve"> rende ogni funzione di semplice uso garantendo un’ottima esperienza lavorativa all’utente grazie ad interfacce grafiche intuitive cioè user-</w:t>
-            </w:r>
-            <w:proofErr w:type="spellStart"/>
-            <w:r>
-              <w:t>frendly</w:t>
-            </w:r>
-            <w:proofErr w:type="spellEnd"/>
-            <w:r>
-              <w:t>.</w:t>
+              <w:t>MusicConsole rende ogni funzione di semplice uso garantendo un’ottima esperienza lavorativa all’utente grazie ad interfacce grafiche intuitive cioè user-frendly.</w:t>
             </w:r>
           </w:p>
           <w:p>
@@ -5117,8 +4685,6 @@
           <w:szCs w:val="28"/>
         </w:rPr>
       </w:pPr>
-      <w:proofErr w:type="spellStart"/>
-      <w:proofErr w:type="gramStart"/>
       <w:r>
         <w:rPr>
           <w:b/>
@@ -5128,21 +4694,12 @@
         </w:rPr>
         <w:t>MusicConsole</w:t>
       </w:r>
-      <w:proofErr w:type="spellEnd"/>
-      <w:r>
-        <w:rPr>
-          <w:sz w:val="28"/>
-          <w:szCs w:val="28"/>
-        </w:rPr>
-        <w:t xml:space="preserve"> :</w:t>
-      </w:r>
-      <w:proofErr w:type="gramEnd"/>
-      <w:r>
-        <w:rPr>
-          <w:sz w:val="28"/>
-          <w:szCs w:val="28"/>
-        </w:rPr>
-        <w:t xml:space="preserve"> </w:t>
+      <w:r>
+        <w:rPr>
+          <w:sz w:val="28"/>
+          <w:szCs w:val="28"/>
+        </w:rPr>
+        <w:t xml:space="preserve"> : </w:t>
       </w:r>
       <w:r>
         <w:rPr>
@@ -5176,7 +4733,6 @@
           <w:szCs w:val="28"/>
         </w:rPr>
       </w:pPr>
-      <w:proofErr w:type="gramStart"/>
       <w:r>
         <w:rPr>
           <w:b/>
@@ -5191,15 +4747,7 @@
           <w:sz w:val="28"/>
           <w:szCs w:val="28"/>
         </w:rPr>
-        <w:t xml:space="preserve"> :</w:t>
-      </w:r>
-      <w:proofErr w:type="gramEnd"/>
-      <w:r>
-        <w:rPr>
-          <w:sz w:val="28"/>
-          <w:szCs w:val="28"/>
-        </w:rPr>
-        <w:t xml:space="preserve"> utente ospite, non registrato al sistema, che può visitare il sito con funzionalità ridotte(visualizzare, ricercare e leggere informazioni di un prodotto, ascolto di un breve estratto di un brano).</w:t>
+        <w:t xml:space="preserve"> : utente ospite, non registrato al sistema, che può visitare il sito con funzionalità ridotte(visualizzare, ricercare e leggere informazioni di un prodotto, ascolto di un breve estratto di un brano).</w:t>
       </w:r>
     </w:p>
     <w:p>
@@ -5226,64 +4774,14 @@
           <w:sz w:val="28"/>
           <w:szCs w:val="28"/>
         </w:rPr>
-        <w:t xml:space="preserve">Utente </w:t>
-      </w:r>
-      <w:proofErr w:type="gramStart"/>
-      <w:r>
-        <w:rPr>
-          <w:b/>
-          <w:bCs/>
-          <w:sz w:val="28"/>
-          <w:szCs w:val="28"/>
-        </w:rPr>
-        <w:t>Registrato</w:t>
-      </w:r>
-      <w:r>
-        <w:rPr>
-          <w:sz w:val="28"/>
-          <w:szCs w:val="28"/>
-        </w:rPr>
-        <w:t xml:space="preserve"> :</w:t>
-      </w:r>
-      <w:proofErr w:type="gramEnd"/>
-      <w:r>
-        <w:rPr>
-          <w:sz w:val="28"/>
-          <w:szCs w:val="28"/>
-        </w:rPr>
-        <w:t xml:space="preserve"> utente registrato al sito, può finalizzare un acquisto, visualizzare il </w:t>
-      </w:r>
-      <w:proofErr w:type="spellStart"/>
-      <w:r>
-        <w:rPr>
-          <w:sz w:val="28"/>
-          <w:szCs w:val="28"/>
-        </w:rPr>
-        <w:t>carrello,ascoltare</w:t>
-      </w:r>
-      <w:proofErr w:type="spellEnd"/>
-      <w:r>
-        <w:rPr>
-          <w:sz w:val="28"/>
-          <w:szCs w:val="28"/>
-        </w:rPr>
-        <w:t xml:space="preserve"> per intero un brano, visualizzare, creare e aggiungere brani alle playlist e accedere alla pagina “</w:t>
-      </w:r>
-      <w:proofErr w:type="spellStart"/>
-      <w:r>
-        <w:rPr>
-          <w:sz w:val="28"/>
-          <w:szCs w:val="28"/>
-        </w:rPr>
-        <w:t>MyAccount</w:t>
-      </w:r>
-      <w:proofErr w:type="spellEnd"/>
-      <w:r>
-        <w:rPr>
-          <w:sz w:val="28"/>
-          <w:szCs w:val="28"/>
-        </w:rPr>
-        <w:t>” per visualizzare ed eventualmente modificare le informazioni personali. Queste funzionalità vanno aggiunte a quelle definite in precedenza per un utente non registrato.</w:t>
+        <w:t>Utente Registrato</w:t>
+      </w:r>
+      <w:r>
+        <w:rPr>
+          <w:sz w:val="28"/>
+          <w:szCs w:val="28"/>
+        </w:rPr>
+        <w:t xml:space="preserve"> : utente registrato al sito, può finalizzare un acquisto, visualizzare il carrello,ascoltare per intero un brano, visualizzare, creare e aggiungere brani alle playlist e accedere alla pagina “MyAccount” per visualizzare ed eventualmente modificare le informazioni personali. Queste funzionalità vanno aggiunte a quelle definite in precedenza per un utente non registrato.</w:t>
       </w:r>
     </w:p>
     <w:p>
@@ -5303,7 +4801,6 @@
           <w:szCs w:val="28"/>
         </w:rPr>
       </w:pPr>
-      <w:proofErr w:type="gramStart"/>
       <w:r>
         <w:rPr>
           <w:b/>
@@ -5318,15 +4815,7 @@
           <w:sz w:val="28"/>
           <w:szCs w:val="28"/>
         </w:rPr>
-        <w:t>:</w:t>
-      </w:r>
-      <w:proofErr w:type="gramEnd"/>
-      <w:r>
-        <w:rPr>
-          <w:sz w:val="28"/>
-          <w:szCs w:val="28"/>
-        </w:rPr>
-        <w:t xml:space="preserve"> Data Base Management System.</w:t>
+        <w:t>: Data Base Management System.</w:t>
       </w:r>
     </w:p>
     <w:p>
@@ -5393,29 +4882,7 @@
           <w:szCs w:val="27"/>
           <w:lang w:eastAsia="it-IT"/>
         </w:rPr>
-        <w:t xml:space="preserve">Requisiti funzionali: </w:t>
-      </w:r>
-      <w:proofErr w:type="gramStart"/>
-      <w:r>
-        <w:rPr>
-          <w:rFonts w:ascii="Times New Roman" w:eastAsia="Times New Roman" w:hAnsi="Times New Roman" w:cs="Times New Roman"/>
-          <w:color w:val="000000"/>
-          <w:sz w:val="27"/>
-          <w:szCs w:val="27"/>
-          <w:lang w:eastAsia="it-IT"/>
-        </w:rPr>
-        <w:t>Sezione  3.2</w:t>
-      </w:r>
-      <w:proofErr w:type="gramEnd"/>
-      <w:r>
-        <w:rPr>
-          <w:rFonts w:ascii="Times New Roman" w:eastAsia="Times New Roman" w:hAnsi="Times New Roman" w:cs="Times New Roman"/>
-          <w:color w:val="000000"/>
-          <w:sz w:val="27"/>
-          <w:szCs w:val="27"/>
-          <w:lang w:eastAsia="it-IT"/>
-        </w:rPr>
-        <w:t xml:space="preserve"> del RAD.</w:t>
+        <w:t>Requisiti funzionali: Sezione  3.2 del RAD.</w:t>
       </w:r>
     </w:p>
     <w:p>
@@ -5442,10 +4909,12 @@
           <w:szCs w:val="27"/>
           <w:lang w:eastAsia="it-IT"/>
         </w:rPr>
-        <w:t xml:space="preserve">Requisiti non </w:t>
-      </w:r>
-      <w:proofErr w:type="gramStart"/>
-      <w:r>
+        <w:t>Requisiti non funzionali : Sezione  3.3  del RAD.</w:t>
+      </w:r>
+    </w:p>
+    <w:p>
+      <w:pPr>
+        <w:spacing w:before="100" w:beforeAutospacing="1" w:after="100" w:afterAutospacing="1" w:line="240" w:lineRule="auto"/>
         <w:rPr>
           <w:rFonts w:ascii="Times New Roman" w:eastAsia="Times New Roman" w:hAnsi="Times New Roman" w:cs="Times New Roman"/>
           <w:color w:val="000000"/>
@@ -5453,30 +4922,6 @@
           <w:szCs w:val="27"/>
           <w:lang w:eastAsia="it-IT"/>
         </w:rPr>
-        <w:t>funzionali :</w:t>
-      </w:r>
-      <w:proofErr w:type="gramEnd"/>
-      <w:r>
-        <w:rPr>
-          <w:rFonts w:ascii="Times New Roman" w:eastAsia="Times New Roman" w:hAnsi="Times New Roman" w:cs="Times New Roman"/>
-          <w:color w:val="000000"/>
-          <w:sz w:val="27"/>
-          <w:szCs w:val="27"/>
-          <w:lang w:eastAsia="it-IT"/>
-        </w:rPr>
-        <w:t xml:space="preserve"> Sezione  3.3  del RAD.</w:t>
-      </w:r>
-    </w:p>
-    <w:p>
-      <w:pPr>
-        <w:spacing w:before="100" w:beforeAutospacing="1" w:after="100" w:afterAutospacing="1" w:line="240" w:lineRule="auto"/>
-        <w:rPr>
-          <w:rFonts w:ascii="Times New Roman" w:eastAsia="Times New Roman" w:hAnsi="Times New Roman" w:cs="Times New Roman"/>
-          <w:color w:val="000000"/>
-          <w:sz w:val="27"/>
-          <w:szCs w:val="27"/>
-          <w:lang w:eastAsia="it-IT"/>
-        </w:rPr>
       </w:pPr>
     </w:p>
     <w:p>
@@ -5540,9 +4985,22 @@
           <w:sz w:val="28"/>
           <w:szCs w:val="28"/>
         </w:rPr>
-        <w:t xml:space="preserve">, la scomposizione in sottosistemi con la definizione della strategia di </w:t>
-      </w:r>
-      <w:proofErr w:type="spellStart"/>
+        <w:t>, la scomposizione in sottosistemi con la definizione della strategia di deploy e le condizioni limite. Verranno quindi definiti i servizi esposti da ciascun sottosistema.</w:t>
+      </w:r>
+    </w:p>
+    <w:p>
+      <w:pPr>
+        <w:spacing w:after="0" w:line="240" w:lineRule="auto"/>
+        <w:rPr>
+          <w:rFonts w:eastAsia="Times New Roman" w:cstheme="minorHAnsi"/>
+          <w:b/>
+          <w:bCs/>
+          <w:color w:val="000000"/>
+          <w:sz w:val="28"/>
+          <w:szCs w:val="28"/>
+          <w:lang w:eastAsia="it-IT"/>
+        </w:rPr>
+      </w:pPr>
       <w:r>
         <w:rPr>
           <w:rFonts w:cstheme="minorHAnsi"/>
@@ -5550,9 +5008,8 @@
           <w:sz w:val="28"/>
           <w:szCs w:val="28"/>
         </w:rPr>
-        <w:t>deploy</w:t>
-      </w:r>
-      <w:proofErr w:type="spellEnd"/>
+        <w:t>L’ul</w:t>
+      </w:r>
       <w:r>
         <w:rPr>
           <w:rFonts w:cstheme="minorHAnsi"/>
@@ -5560,22 +5017,8 @@
           <w:sz w:val="28"/>
           <w:szCs w:val="28"/>
         </w:rPr>
-        <w:t xml:space="preserve"> e le condizioni limite. Verranno quindi definiti i servizi esposti da ciascun sottosistema.</w:t>
-      </w:r>
-    </w:p>
-    <w:p>
-      <w:pPr>
-        <w:spacing w:after="0" w:line="240" w:lineRule="auto"/>
-        <w:rPr>
-          <w:rFonts w:eastAsia="Times New Roman" w:cstheme="minorHAnsi"/>
-          <w:b/>
-          <w:bCs/>
-          <w:color w:val="000000"/>
-          <w:sz w:val="28"/>
-          <w:szCs w:val="28"/>
-          <w:lang w:eastAsia="it-IT"/>
-        </w:rPr>
-      </w:pPr>
+        <w:t>tima</w:t>
+      </w:r>
       <w:r>
         <w:rPr>
           <w:rFonts w:cstheme="minorHAnsi"/>
@@ -5583,7 +5026,7 @@
           <w:sz w:val="28"/>
           <w:szCs w:val="28"/>
         </w:rPr>
-        <w:t>L’ul</w:t>
+        <w:t xml:space="preserve"> parte del documento è costituita dal glossario che si occupa di elencare una serie di termini e fornire la relativa spiegazione in maniera tale da </w:t>
       </w:r>
       <w:r>
         <w:rPr>
@@ -5592,7 +5035,7 @@
           <w:sz w:val="28"/>
           <w:szCs w:val="28"/>
         </w:rPr>
-        <w:t>tima</w:t>
+        <w:t>dare</w:t>
       </w:r>
       <w:r>
         <w:rPr>
@@ -5601,24 +5044,6 @@
           <w:sz w:val="28"/>
           <w:szCs w:val="28"/>
         </w:rPr>
-        <w:t xml:space="preserve"> parte del documento è costituita dal glossario che si occupa di elencare una serie di termini e fornire la relativa spiegazione in maniera tale da </w:t>
-      </w:r>
-      <w:r>
-        <w:rPr>
-          <w:rFonts w:cstheme="minorHAnsi"/>
-          <w:color w:val="000000"/>
-          <w:sz w:val="28"/>
-          <w:szCs w:val="28"/>
-        </w:rPr>
-        <w:t>dare</w:t>
-      </w:r>
-      <w:r>
-        <w:rPr>
-          <w:rFonts w:cstheme="minorHAnsi"/>
-          <w:color w:val="000000"/>
-          <w:sz w:val="28"/>
-          <w:szCs w:val="28"/>
-        </w:rPr>
         <w:t xml:space="preserve"> supporto a coloro che leggono il documento.</w:t>
       </w:r>
     </w:p>
@@ -5815,30 +5240,126 @@
           <w:szCs w:val="28"/>
         </w:rPr>
       </w:pPr>
-      <w:proofErr w:type="spellStart"/>
       <w:r>
         <w:rPr>
           <w:rFonts w:cstheme="minorHAnsi"/>
           <w:sz w:val="28"/>
           <w:szCs w:val="28"/>
         </w:rPr>
-        <w:t>MusicConsole</w:t>
-      </w:r>
-      <w:proofErr w:type="spellEnd"/>
+        <w:t>MusicConsole è un’applicazione distribuita che fornisce un’interfaccia web. Essa, inoltre, ricorre all’utilizzo di un database relazionale per il salvataggio dei dati persistenti</w:t>
+      </w:r>
       <w:r>
         <w:rPr>
           <w:rFonts w:cstheme="minorHAnsi"/>
           <w:sz w:val="28"/>
           <w:szCs w:val="28"/>
         </w:rPr>
-        <w:t xml:space="preserve"> è un’applicazione distribuita che fornisce un’interfaccia web. Essa, inoltre, ricorre all’utilizzo di un database relazionale per il salvataggio dei dati persistenti</w:t>
-      </w:r>
-      <w:r>
+        <w:t>.</w:t>
+      </w:r>
+    </w:p>
+    <w:p>
+      <w:pPr>
+        <w:spacing w:after="0"/>
         <w:rPr>
           <w:rFonts w:cstheme="minorHAnsi"/>
           <w:sz w:val="28"/>
           <w:szCs w:val="28"/>
         </w:rPr>
+      </w:pPr>
+      <w:r>
+        <w:rPr>
+          <w:rFonts w:cstheme="minorHAnsi"/>
+          <w:sz w:val="28"/>
+          <w:szCs w:val="28"/>
+        </w:rPr>
+        <w:t>Nello sviluppo del nostro sistema utilizzeremo un’architettura di tipo MVC. IL pattern Model-View-Controller prevede che il software venga diviso in tre parti ogn</w:t>
+      </w:r>
+      <w:r>
+        <w:rPr>
+          <w:rFonts w:cstheme="minorHAnsi"/>
+          <w:sz w:val="28"/>
+          <w:szCs w:val="28"/>
+        </w:rPr>
+        <w:t>una</w:t>
+      </w:r>
+      <w:r>
+        <w:rPr>
+          <w:rFonts w:cstheme="minorHAnsi"/>
+          <w:sz w:val="28"/>
+          <w:szCs w:val="28"/>
+        </w:rPr>
+        <w:t xml:space="preserve"> delle quali ha un compito diverso. In par</w:t>
+      </w:r>
+      <w:r>
+        <w:rPr>
+          <w:rFonts w:cstheme="minorHAnsi"/>
+          <w:sz w:val="28"/>
+          <w:szCs w:val="28"/>
+        </w:rPr>
+        <w:t>t</w:t>
+      </w:r>
+      <w:r>
+        <w:rPr>
+          <w:rFonts w:cstheme="minorHAnsi"/>
+          <w:sz w:val="28"/>
+          <w:szCs w:val="28"/>
+        </w:rPr>
+        <w:t>icolare:</w:t>
+      </w:r>
+    </w:p>
+    <w:p>
+      <w:pPr>
+        <w:spacing w:after="0"/>
+        <w:rPr>
+          <w:rFonts w:cstheme="minorHAnsi"/>
+          <w:sz w:val="28"/>
+          <w:szCs w:val="28"/>
+        </w:rPr>
+      </w:pPr>
+    </w:p>
+    <w:p>
+      <w:pPr>
+        <w:spacing w:after="0"/>
+        <w:rPr>
+          <w:rFonts w:cstheme="minorHAnsi"/>
+          <w:sz w:val="28"/>
+          <w:szCs w:val="28"/>
+        </w:rPr>
+      </w:pPr>
+      <w:r>
+        <w:rPr>
+          <w:rFonts w:cstheme="minorHAnsi"/>
+          <w:b/>
+          <w:bCs/>
+          <w:sz w:val="28"/>
+          <w:szCs w:val="28"/>
+        </w:rPr>
+        <w:t>M</w:t>
+      </w:r>
+      <w:r>
+        <w:rPr>
+          <w:rFonts w:cstheme="minorHAnsi"/>
+          <w:b/>
+          <w:bCs/>
+          <w:sz w:val="28"/>
+          <w:szCs w:val="28"/>
+        </w:rPr>
+        <w:t>odel</w:t>
+      </w:r>
+      <w:r>
+        <w:rPr>
+          <w:rFonts w:cstheme="minorHAnsi"/>
+          <w:sz w:val="28"/>
+          <w:szCs w:val="28"/>
+        </w:rPr>
+        <w:t xml:space="preserve"> si occupa di gestire i dati e quindi sarà responsabile dell’interazione con il database sottostante</w:t>
+      </w:r>
+      <w:r>
+        <w:rPr>
+          <w:rFonts w:cstheme="minorHAnsi"/>
+          <w:sz w:val="28"/>
+          <w:szCs w:val="28"/>
+        </w:rPr>
         <w:t>.</w:t>
       </w:r>
     </w:p>
@@ -5851,31 +5372,35 @@
           <w:szCs w:val="28"/>
         </w:rPr>
       </w:pPr>
-      <w:r>
+    </w:p>
+    <w:p>
+      <w:pPr>
+        <w:spacing w:after="0"/>
         <w:rPr>
           <w:rFonts w:cstheme="minorHAnsi"/>
           <w:sz w:val="28"/>
           <w:szCs w:val="28"/>
         </w:rPr>
-        <w:t>Nello sviluppo del nostro sistema utilizzeremo un’architettura di tipo MVC. IL pattern Model-</w:t>
-      </w:r>
-      <w:proofErr w:type="spellStart"/>
+      </w:pPr>
       <w:r>
         <w:rPr>
           <w:rFonts w:cstheme="minorHAnsi"/>
-          <w:sz w:val="28"/>
-          <w:szCs w:val="28"/>
-        </w:rPr>
-        <w:t>View</w:t>
-      </w:r>
-      <w:proofErr w:type="spellEnd"/>
+          <w:b/>
+          <w:bCs/>
+          <w:sz w:val="28"/>
+          <w:szCs w:val="28"/>
+        </w:rPr>
+        <w:t>V</w:t>
+      </w:r>
       <w:r>
         <w:rPr>
           <w:rFonts w:cstheme="minorHAnsi"/>
-          <w:sz w:val="28"/>
-          <w:szCs w:val="28"/>
-        </w:rPr>
-        <w:t>-Controller prevede che il software venga diviso in tre parti ogn</w:t>
+          <w:b/>
+          <w:bCs/>
+          <w:sz w:val="28"/>
+          <w:szCs w:val="28"/>
+        </w:rPr>
+        <w:t>iew</w:t>
       </w:r>
       <w:r>
         <w:rPr>
@@ -5883,31 +5408,55 @@
           <w:sz w:val="28"/>
           <w:szCs w:val="28"/>
         </w:rPr>
-        <w:t>una</w:t>
-      </w:r>
-      <w:r>
+        <w:t xml:space="preserve"> si occupa di curare l’interazione con l’utente e quindi avrà il compito di gestire la formattazione dei dati che verranno visualizzati. </w:t>
+      </w:r>
+    </w:p>
+    <w:p>
+      <w:pPr>
+        <w:spacing w:after="0"/>
         <w:rPr>
           <w:rFonts w:cstheme="minorHAnsi"/>
           <w:sz w:val="28"/>
           <w:szCs w:val="28"/>
         </w:rPr>
-        <w:t xml:space="preserve"> delle quali ha un compito diverso. In par</w:t>
-      </w:r>
-      <w:r>
+      </w:pPr>
+    </w:p>
+    <w:p>
+      <w:pPr>
+        <w:spacing w:after="0"/>
         <w:rPr>
           <w:rFonts w:cstheme="minorHAnsi"/>
           <w:sz w:val="28"/>
           <w:szCs w:val="28"/>
         </w:rPr>
-        <w:t>t</w:t>
-      </w:r>
+      </w:pPr>
       <w:r>
         <w:rPr>
           <w:rFonts w:cstheme="minorHAnsi"/>
-          <w:sz w:val="28"/>
-          <w:szCs w:val="28"/>
-        </w:rPr>
-        <w:t>icolare:</w:t>
+          <w:b/>
+          <w:bCs/>
+          <w:sz w:val="28"/>
+          <w:szCs w:val="28"/>
+        </w:rPr>
+        <w:t>C</w:t>
+      </w:r>
+      <w:r>
+        <w:rPr>
+          <w:rFonts w:cstheme="minorHAnsi"/>
+          <w:b/>
+          <w:bCs/>
+          <w:sz w:val="28"/>
+          <w:szCs w:val="28"/>
+        </w:rPr>
+        <w:t>ontroller</w:t>
+      </w:r>
+      <w:r>
+        <w:rPr>
+          <w:rFonts w:cstheme="minorHAnsi"/>
+          <w:sz w:val="28"/>
+          <w:szCs w:val="28"/>
+        </w:rPr>
+        <w:t xml:space="preserve"> dopo aver ricevuto i comandi forniti dall’utente si occuperà di elaborare i dati, passarli al model se necessario e inviare la risposta al view appropriato.</w:t>
       </w:r>
     </w:p>
     <w:p>
@@ -5932,22 +5481,18 @@
       <w:r>
         <w:rPr>
           <w:rFonts w:cstheme="minorHAnsi"/>
-          <w:b/>
-          <w:bCs/>
-          <w:sz w:val="28"/>
-          <w:szCs w:val="28"/>
-        </w:rPr>
-        <w:t>M</w:t>
+          <w:sz w:val="28"/>
+          <w:szCs w:val="28"/>
+        </w:rPr>
+        <w:t>L’utilizzo del modello MVC comporta numerosi vantaggi tra i quali ricordiamo la possibilità di suddividere il lavoro più facilmente tra i vari componenti del team e la maggiore agilità negli interventi di manutenzione. Infatti, l’utilizzo di un modello e di regole standard facilita la comprensione anche</w:t>
       </w:r>
       <w:r>
         <w:rPr>
           <w:rFonts w:cstheme="minorHAnsi"/>
-          <w:b/>
-          <w:bCs/>
-          <w:sz w:val="28"/>
-          <w:szCs w:val="28"/>
-        </w:rPr>
-        <w:t>odel</w:t>
+          <w:sz w:val="28"/>
+          <w:szCs w:val="28"/>
+        </w:rPr>
+        <w:t xml:space="preserve"> a</w:t>
       </w:r>
       <w:r>
         <w:rPr>
@@ -5955,301 +5500,85 @@
           <w:sz w:val="28"/>
           <w:szCs w:val="28"/>
         </w:rPr>
-        <w:t xml:space="preserve"> si occupa di gestire i dati e quindi sarà responsabile dell’interazione con il database sottostante</w:t>
+        <w:t xml:space="preserve"> chi non ha inizialmente lavorato su quel sottosistema. All’interno del nostro sistema il </w:t>
       </w:r>
       <w:r>
         <w:rPr>
           <w:rFonts w:cstheme="minorHAnsi"/>
-          <w:sz w:val="28"/>
-          <w:szCs w:val="28"/>
-        </w:rPr>
-        <w:t>.</w:t>
-      </w:r>
-    </w:p>
-    <w:p>
-      <w:pPr>
-        <w:spacing w:after="0"/>
+          <w:b/>
+          <w:bCs/>
+          <w:sz w:val="28"/>
+          <w:szCs w:val="28"/>
+        </w:rPr>
+        <w:t>model</w:t>
+      </w:r>
+      <w:r>
         <w:rPr>
           <w:rFonts w:cstheme="minorHAnsi"/>
           <w:sz w:val="28"/>
           <w:szCs w:val="28"/>
         </w:rPr>
-      </w:pPr>
-    </w:p>
-    <w:p>
-      <w:pPr>
-        <w:spacing w:after="0"/>
+        <w:t xml:space="preserve"> verrà realizzato utilizzando classi Java appropriate, la parte di </w:t>
+      </w:r>
+      <w:r>
         <w:rPr>
           <w:rFonts w:cstheme="minorHAnsi"/>
-          <w:sz w:val="28"/>
-          <w:szCs w:val="28"/>
-        </w:rPr>
-      </w:pPr>
-      <w:proofErr w:type="spellStart"/>
+          <w:b/>
+          <w:bCs/>
+          <w:sz w:val="28"/>
+          <w:szCs w:val="28"/>
+        </w:rPr>
+        <w:t xml:space="preserve">view </w:t>
+      </w:r>
       <w:r>
         <w:rPr>
           <w:rFonts w:cstheme="minorHAnsi"/>
-          <w:b/>
-          <w:bCs/>
-          <w:sz w:val="28"/>
-          <w:szCs w:val="28"/>
-        </w:rPr>
-        <w:t>V</w:t>
+          <w:sz w:val="28"/>
+          <w:szCs w:val="28"/>
+        </w:rPr>
+        <w:t>ve</w:t>
       </w:r>
       <w:r>
         <w:rPr>
           <w:rFonts w:cstheme="minorHAnsi"/>
-          <w:b/>
-          <w:bCs/>
-          <w:sz w:val="28"/>
-          <w:szCs w:val="28"/>
-        </w:rPr>
-        <w:t>iew</w:t>
-      </w:r>
-      <w:proofErr w:type="spellEnd"/>
+          <w:sz w:val="28"/>
+          <w:szCs w:val="28"/>
+        </w:rPr>
+        <w:t>rrà implementata utilizzando pagine HTML e JavaScript</w:t>
+      </w:r>
       <w:r>
         <w:rPr>
           <w:rFonts w:cstheme="minorHAnsi"/>
           <w:sz w:val="28"/>
           <w:szCs w:val="28"/>
         </w:rPr>
-        <w:t xml:space="preserve"> si occupa di curare l’interazione con l’utente e quindi avrà il compito di gestire la formattazione dei dati che verranno visualizzati. </w:t>
-      </w:r>
-    </w:p>
-    <w:p>
-      <w:pPr>
-        <w:spacing w:after="0"/>
+        <w:t xml:space="preserve"> </w:t>
+      </w:r>
+      <w:r>
         <w:rPr>
           <w:rFonts w:cstheme="minorHAnsi"/>
           <w:sz w:val="28"/>
           <w:szCs w:val="28"/>
         </w:rPr>
-      </w:pPr>
-    </w:p>
-    <w:p>
-      <w:pPr>
-        <w:spacing w:after="0"/>
+        <w:t xml:space="preserve">e i </w:t>
+      </w:r>
+      <w:r>
         <w:rPr>
           <w:rFonts w:cstheme="minorHAnsi"/>
-          <w:sz w:val="28"/>
-          <w:szCs w:val="28"/>
-        </w:rPr>
-      </w:pPr>
+          <w:b/>
+          <w:bCs/>
+          <w:sz w:val="28"/>
+          <w:szCs w:val="28"/>
+        </w:rPr>
+        <w:t>control</w:t>
+      </w:r>
       <w:r>
         <w:rPr>
           <w:rFonts w:cstheme="minorHAnsi"/>
-          <w:b/>
-          <w:bCs/>
-          <w:sz w:val="28"/>
-          <w:szCs w:val="28"/>
-        </w:rPr>
-        <w:t>C</w:t>
-      </w:r>
-      <w:r>
-        <w:rPr>
-          <w:rFonts w:cstheme="minorHAnsi"/>
-          <w:b/>
-          <w:bCs/>
-          <w:sz w:val="28"/>
-          <w:szCs w:val="28"/>
-        </w:rPr>
-        <w:t>ontroller</w:t>
-      </w:r>
-      <w:r>
-        <w:rPr>
-          <w:rFonts w:cstheme="minorHAnsi"/>
-          <w:sz w:val="28"/>
-          <w:szCs w:val="28"/>
-        </w:rPr>
-        <w:t xml:space="preserve"> dopo aver ricevuto i comandi forniti dall’utente si occuperà di elaborare i dati, passarli al model se necessario e inviare la risposta al </w:t>
-      </w:r>
-      <w:proofErr w:type="spellStart"/>
-      <w:r>
-        <w:rPr>
-          <w:rFonts w:cstheme="minorHAnsi"/>
-          <w:sz w:val="28"/>
-          <w:szCs w:val="28"/>
-        </w:rPr>
-        <w:t>view</w:t>
-      </w:r>
-      <w:proofErr w:type="spellEnd"/>
-      <w:r>
-        <w:rPr>
-          <w:rFonts w:cstheme="minorHAnsi"/>
-          <w:sz w:val="28"/>
-          <w:szCs w:val="28"/>
-        </w:rPr>
-        <w:t xml:space="preserve"> appropriato.</w:t>
-      </w:r>
-    </w:p>
-    <w:p>
-      <w:pPr>
-        <w:spacing w:after="0"/>
-        <w:rPr>
-          <w:rFonts w:cstheme="minorHAnsi"/>
-          <w:sz w:val="28"/>
-          <w:szCs w:val="28"/>
-        </w:rPr>
-      </w:pPr>
-    </w:p>
-    <w:p>
-      <w:pPr>
-        <w:spacing w:after="0"/>
-        <w:rPr>
-          <w:rFonts w:cstheme="minorHAnsi"/>
-          <w:sz w:val="28"/>
-          <w:szCs w:val="28"/>
-        </w:rPr>
-      </w:pPr>
-      <w:r>
-        <w:rPr>
-          <w:rFonts w:cstheme="minorHAnsi"/>
-          <w:sz w:val="28"/>
-          <w:szCs w:val="28"/>
-        </w:rPr>
-        <w:t xml:space="preserve">L’utilizzo del modello MVC comporta numerosi </w:t>
-      </w:r>
-      <w:proofErr w:type="gramStart"/>
-      <w:r>
-        <w:rPr>
-          <w:rFonts w:cstheme="minorHAnsi"/>
-          <w:sz w:val="28"/>
-          <w:szCs w:val="28"/>
-        </w:rPr>
-        <w:t>vantaggi</w:t>
-      </w:r>
-      <w:proofErr w:type="gramEnd"/>
-      <w:r>
-        <w:rPr>
-          <w:rFonts w:cstheme="minorHAnsi"/>
-          <w:sz w:val="28"/>
-          <w:szCs w:val="28"/>
-        </w:rPr>
-        <w:t xml:space="preserve"> tra i quali ricordiamo la possibilità di suddividere il lavoro più facilmente tra i vari componenti del team e la maggiore agilità negli interventi di manutenzione. Infatti, l’utilizzo di un modello e di regole standard facilita la comprensione anche</w:t>
-      </w:r>
-      <w:r>
-        <w:rPr>
-          <w:rFonts w:cstheme="minorHAnsi"/>
-          <w:sz w:val="28"/>
-          <w:szCs w:val="28"/>
-        </w:rPr>
-        <w:t xml:space="preserve"> a</w:t>
-      </w:r>
-      <w:r>
-        <w:rPr>
-          <w:rFonts w:cstheme="minorHAnsi"/>
-          <w:sz w:val="28"/>
-          <w:szCs w:val="28"/>
-        </w:rPr>
-        <w:t xml:space="preserve"> chi non ha inizialmente lavorato su quel sottosistema. All’interno del nostro sistema il </w:t>
-      </w:r>
-      <w:r>
-        <w:rPr>
-          <w:rFonts w:cstheme="minorHAnsi"/>
-          <w:b/>
-          <w:bCs/>
-          <w:sz w:val="28"/>
-          <w:szCs w:val="28"/>
-        </w:rPr>
-        <w:t>model</w:t>
-      </w:r>
-      <w:r>
-        <w:rPr>
-          <w:rFonts w:cstheme="minorHAnsi"/>
-          <w:sz w:val="28"/>
-          <w:szCs w:val="28"/>
-        </w:rPr>
-        <w:t xml:space="preserve"> verrà realizzato utilizzando classi Java appropriate, la parte di </w:t>
-      </w:r>
-      <w:proofErr w:type="spellStart"/>
-      <w:r>
-        <w:rPr>
-          <w:rFonts w:cstheme="minorHAnsi"/>
-          <w:b/>
-          <w:bCs/>
-          <w:sz w:val="28"/>
-          <w:szCs w:val="28"/>
-        </w:rPr>
-        <w:t>view</w:t>
-      </w:r>
-      <w:proofErr w:type="spellEnd"/>
-      <w:r>
-        <w:rPr>
-          <w:rFonts w:cstheme="minorHAnsi"/>
-          <w:b/>
-          <w:bCs/>
-          <w:sz w:val="28"/>
-          <w:szCs w:val="28"/>
-        </w:rPr>
-        <w:t xml:space="preserve"> </w:t>
-      </w:r>
-      <w:r>
-        <w:rPr>
-          <w:rFonts w:cstheme="minorHAnsi"/>
-          <w:sz w:val="28"/>
-          <w:szCs w:val="28"/>
-        </w:rPr>
-        <w:t>ve</w:t>
-      </w:r>
-      <w:r>
-        <w:rPr>
-          <w:rFonts w:cstheme="minorHAnsi"/>
-          <w:sz w:val="28"/>
-          <w:szCs w:val="28"/>
-        </w:rPr>
-        <w:t>rrà implementata utilizzando pagine HTML e JavaScript</w:t>
-      </w:r>
-      <w:r>
-        <w:rPr>
-          <w:rFonts w:cstheme="minorHAnsi"/>
-          <w:sz w:val="28"/>
-          <w:szCs w:val="28"/>
-        </w:rPr>
-        <w:t xml:space="preserve"> </w:t>
-      </w:r>
-      <w:r>
-        <w:rPr>
-          <w:rFonts w:cstheme="minorHAnsi"/>
-          <w:sz w:val="28"/>
-          <w:szCs w:val="28"/>
-        </w:rPr>
-        <w:t xml:space="preserve">e i </w:t>
-      </w:r>
-      <w:r>
-        <w:rPr>
-          <w:rFonts w:cstheme="minorHAnsi"/>
-          <w:b/>
-          <w:bCs/>
-          <w:sz w:val="28"/>
-          <w:szCs w:val="28"/>
-        </w:rPr>
-        <w:t>control</w:t>
-      </w:r>
-      <w:r>
-        <w:rPr>
-          <w:rFonts w:cstheme="minorHAnsi"/>
-          <w:sz w:val="28"/>
-          <w:szCs w:val="28"/>
-        </w:rPr>
-        <w:t xml:space="preserve"> saranno realizzati tramite </w:t>
-      </w:r>
-      <w:proofErr w:type="spellStart"/>
-      <w:r>
-        <w:rPr>
-          <w:rFonts w:cstheme="minorHAnsi"/>
-          <w:sz w:val="28"/>
-          <w:szCs w:val="28"/>
-        </w:rPr>
-        <w:t>Servlet</w:t>
-      </w:r>
-      <w:proofErr w:type="spellEnd"/>
-      <w:r>
-        <w:rPr>
-          <w:rFonts w:cstheme="minorHAnsi"/>
-          <w:sz w:val="28"/>
-          <w:szCs w:val="28"/>
-        </w:rPr>
-        <w:t>.</w:t>
+          <w:sz w:val="28"/>
+          <w:szCs w:val="28"/>
+        </w:rPr>
+        <w:t xml:space="preserve"> saranno realizzati tramite Servlet.</w:t>
       </w:r>
     </w:p>
     <w:p>
@@ -6403,55 +5732,213 @@
           <w:sz w:val="28"/>
           <w:szCs w:val="28"/>
         </w:rPr>
-        <w:t xml:space="preserve">Per realizzare il sistema è stata usata un’architettura </w:t>
-      </w:r>
-      <w:proofErr w:type="spellStart"/>
-      <w:r>
-        <w:rPr>
-          <w:sz w:val="28"/>
-          <w:szCs w:val="28"/>
-        </w:rPr>
-        <w:t>three-tier</w:t>
-      </w:r>
-      <w:proofErr w:type="spellEnd"/>
-      <w:r>
-        <w:rPr>
-          <w:sz w:val="28"/>
-          <w:szCs w:val="28"/>
-        </w:rPr>
-        <w:t xml:space="preserve">. Questo è un caso particolare di un’architettura multi </w:t>
-      </w:r>
-      <w:proofErr w:type="spellStart"/>
-      <w:r>
-        <w:rPr>
-          <w:sz w:val="28"/>
-          <w:szCs w:val="28"/>
-        </w:rPr>
-        <w:t>tier</w:t>
-      </w:r>
-      <w:proofErr w:type="spellEnd"/>
-      <w:r>
-        <w:rPr>
-          <w:sz w:val="28"/>
-          <w:szCs w:val="28"/>
-        </w:rPr>
-        <w:t xml:space="preserve"> in cui la logica dell’applicazione viene suddivisa in tre </w:t>
-      </w:r>
-      <w:proofErr w:type="spellStart"/>
-      <w:r>
-        <w:rPr>
+        <w:t xml:space="preserve">Per realizzare il sistema è stata usata un’architettura three-tier. Questo è un caso particolare di un’architettura multi tier in cui la logica dell’applicazione viene suddivisa in tre layer: </w:t>
+      </w:r>
+    </w:p>
+    <w:p>
+      <w:pPr>
+        <w:rPr>
+          <w:sz w:val="28"/>
+          <w:szCs w:val="28"/>
+        </w:rPr>
+      </w:pPr>
+      <w:r>
+        <w:rPr>
+          <w:sz w:val="28"/>
+          <w:szCs w:val="28"/>
+        </w:rPr>
+        <w:tab/>
+      </w:r>
+      <w:r>
+        <w:rPr>
+          <w:sz w:val="28"/>
+          <w:szCs w:val="28"/>
+        </w:rPr>
+        <w:t xml:space="preserve">• </w:t>
+      </w:r>
+      <w:r>
+        <w:rPr>
+          <w:b/>
+          <w:bCs/>
+          <w:sz w:val="28"/>
+          <w:szCs w:val="28"/>
+        </w:rPr>
+        <w:t>Presentation layer</w:t>
+      </w:r>
+      <w:r>
+        <w:rPr>
+          <w:sz w:val="28"/>
+          <w:szCs w:val="28"/>
+        </w:rPr>
+        <w:t xml:space="preserve">: composto dalle interfacce grafiche utili per l’interazione </w:t>
+      </w:r>
+      <w:r>
+        <w:rPr>
+          <w:sz w:val="28"/>
+          <w:szCs w:val="28"/>
+        </w:rPr>
+        <w:tab/>
+      </w:r>
+      <w:r>
+        <w:rPr>
+          <w:sz w:val="28"/>
+          <w:szCs w:val="28"/>
+        </w:rPr>
+        <w:t xml:space="preserve">con l’utente. </w:t>
+      </w:r>
+    </w:p>
+    <w:p>
+      <w:pPr>
+        <w:rPr>
+          <w:sz w:val="28"/>
+          <w:szCs w:val="28"/>
+        </w:rPr>
+      </w:pPr>
+      <w:r>
+        <w:rPr>
+          <w:sz w:val="28"/>
+          <w:szCs w:val="28"/>
+        </w:rPr>
+        <w:tab/>
+      </w:r>
+      <w:r>
+        <w:rPr>
+          <w:sz w:val="28"/>
+          <w:szCs w:val="28"/>
+        </w:rPr>
+        <w:t xml:space="preserve">• </w:t>
+      </w:r>
+      <w:r>
+        <w:rPr>
+          <w:b/>
+          <w:bCs/>
+          <w:sz w:val="28"/>
+          <w:szCs w:val="28"/>
+        </w:rPr>
+        <w:t xml:space="preserve">Application </w:t>
+      </w:r>
+      <w:r>
+        <w:rPr>
+          <w:b/>
+          <w:bCs/>
+          <w:sz w:val="28"/>
+          <w:szCs w:val="28"/>
+        </w:rPr>
+        <w:t xml:space="preserve">Logi </w:t>
+      </w:r>
+      <w:r>
+        <w:rPr>
+          <w:b/>
+          <w:bCs/>
           <w:sz w:val="28"/>
           <w:szCs w:val="28"/>
         </w:rPr>
         <w:t>layer</w:t>
       </w:r>
-      <w:proofErr w:type="spellEnd"/>
-      <w:r>
-        <w:rPr>
-          <w:sz w:val="28"/>
-          <w:szCs w:val="28"/>
-        </w:rPr>
-        <w:t xml:space="preserve">: </w:t>
+      <w:r>
+        <w:rPr>
+          <w:sz w:val="28"/>
+          <w:szCs w:val="28"/>
+        </w:rPr>
+        <w:t xml:space="preserve">: composto dagli oggetti che </w:t>
+      </w:r>
+      <w:r>
+        <w:rPr>
+          <w:sz w:val="28"/>
+          <w:szCs w:val="28"/>
+        </w:rPr>
+        <w:t>s</w:t>
+      </w:r>
+      <w:r>
+        <w:rPr>
+          <w:sz w:val="28"/>
+          <w:szCs w:val="28"/>
+        </w:rPr>
+        <w:t xml:space="preserve">i occupano della </w:t>
+      </w:r>
+      <w:r>
+        <w:rPr>
+          <w:sz w:val="28"/>
+          <w:szCs w:val="28"/>
+        </w:rPr>
+        <w:tab/>
+      </w:r>
+      <w:r>
+        <w:rPr>
+          <w:sz w:val="28"/>
+          <w:szCs w:val="28"/>
+        </w:rPr>
+        <w:t xml:space="preserve">gestione del controllo, dell’elaborazione dati e di notificare i </w:t>
+      </w:r>
+      <w:r>
+        <w:rPr>
+          <w:sz w:val="28"/>
+          <w:szCs w:val="28"/>
+        </w:rPr>
+        <w:tab/>
+      </w:r>
+      <w:r>
+        <w:rPr>
+          <w:sz w:val="28"/>
+          <w:szCs w:val="28"/>
+        </w:rPr>
+        <w:t xml:space="preserve">cambiamenti al </w:t>
+      </w:r>
+      <w:r>
+        <w:rPr>
+          <w:sz w:val="28"/>
+          <w:szCs w:val="28"/>
+        </w:rPr>
+        <w:tab/>
+      </w:r>
+      <w:r>
+        <w:rPr>
+          <w:sz w:val="28"/>
+          <w:szCs w:val="28"/>
+        </w:rPr>
+        <w:t xml:space="preserve">presentation layer. Questo strato interagisce con il database </w:t>
+      </w:r>
+      <w:r>
+        <w:rPr>
+          <w:sz w:val="28"/>
+          <w:szCs w:val="28"/>
+        </w:rPr>
+        <w:tab/>
+      </w:r>
+      <w:r>
+        <w:rPr>
+          <w:sz w:val="28"/>
+          <w:szCs w:val="28"/>
+        </w:rPr>
+        <w:t xml:space="preserve">sottostante </w:t>
+      </w:r>
+      <w:r>
+        <w:rPr>
+          <w:sz w:val="28"/>
+          <w:szCs w:val="28"/>
+        </w:rPr>
+        <w:tab/>
+      </w:r>
+      <w:r>
+        <w:rPr>
+          <w:sz w:val="28"/>
+          <w:szCs w:val="28"/>
+        </w:rPr>
+        <w:t xml:space="preserve">tramite lo storage </w:t>
+      </w:r>
+      <w:r>
+        <w:rPr>
+          <w:sz w:val="28"/>
+          <w:szCs w:val="28"/>
+        </w:rPr>
+        <w:tab/>
+      </w:r>
+      <w:r>
+        <w:rPr>
+          <w:sz w:val="28"/>
+          <w:szCs w:val="28"/>
+        </w:rPr>
+        <w:t xml:space="preserve">layer. </w:t>
       </w:r>
     </w:p>
     <w:p>
@@ -6477,275 +5964,11 @@
       </w:r>
       <w:r>
         <w:rPr>
-          <w:b/>
-          <w:bCs/>
-          <w:sz w:val="28"/>
-          <w:szCs w:val="28"/>
-        </w:rPr>
-        <w:t xml:space="preserve">Presentation </w:t>
-      </w:r>
-      <w:proofErr w:type="spellStart"/>
-      <w:r>
-        <w:rPr>
-          <w:b/>
-          <w:bCs/>
-          <w:sz w:val="28"/>
-          <w:szCs w:val="28"/>
-        </w:rPr>
-        <w:t>layer</w:t>
-      </w:r>
-      <w:proofErr w:type="spellEnd"/>
-      <w:r>
-        <w:rPr>
-          <w:sz w:val="28"/>
-          <w:szCs w:val="28"/>
-        </w:rPr>
-        <w:t xml:space="preserve">: composto dalle interfacce grafiche utili per l’interazione </w:t>
-      </w:r>
-      <w:r>
-        <w:rPr>
-          <w:sz w:val="28"/>
-          <w:szCs w:val="28"/>
-        </w:rPr>
-        <w:tab/>
-      </w:r>
-      <w:r>
-        <w:rPr>
-          <w:sz w:val="28"/>
-          <w:szCs w:val="28"/>
-        </w:rPr>
-        <w:t xml:space="preserve">con l’utente. </w:t>
-      </w:r>
-    </w:p>
-    <w:p>
-      <w:pPr>
-        <w:rPr>
-          <w:sz w:val="28"/>
-          <w:szCs w:val="28"/>
-        </w:rPr>
-      </w:pPr>
-      <w:r>
-        <w:rPr>
-          <w:sz w:val="28"/>
-          <w:szCs w:val="28"/>
-        </w:rPr>
-        <w:tab/>
-      </w:r>
-      <w:r>
-        <w:rPr>
-          <w:sz w:val="28"/>
-          <w:szCs w:val="28"/>
-        </w:rPr>
-        <w:t xml:space="preserve">• </w:t>
-      </w:r>
-      <w:r>
-        <w:rPr>
-          <w:b/>
-          <w:bCs/>
-          <w:sz w:val="28"/>
-          <w:szCs w:val="28"/>
-        </w:rPr>
-        <w:t xml:space="preserve">Application </w:t>
-      </w:r>
-      <w:proofErr w:type="spellStart"/>
-      <w:r>
-        <w:rPr>
-          <w:b/>
-          <w:bCs/>
-          <w:sz w:val="28"/>
-          <w:szCs w:val="28"/>
-        </w:rPr>
-        <w:t>Logi</w:t>
-      </w:r>
-      <w:proofErr w:type="spellEnd"/>
-      <w:r>
-        <w:rPr>
-          <w:b/>
-          <w:bCs/>
           <w:sz w:val="28"/>
           <w:szCs w:val="28"/>
         </w:rPr>
         <w:t xml:space="preserve"> </w:t>
       </w:r>
-      <w:proofErr w:type="spellStart"/>
-      <w:r>
-        <w:rPr>
-          <w:b/>
-          <w:bCs/>
-          <w:sz w:val="28"/>
-          <w:szCs w:val="28"/>
-        </w:rPr>
-        <w:t>layer</w:t>
-      </w:r>
-      <w:proofErr w:type="spellEnd"/>
-      <w:r>
-        <w:rPr>
-          <w:sz w:val="28"/>
-          <w:szCs w:val="28"/>
-        </w:rPr>
-        <w:t xml:space="preserve">: composto dagli oggetti che </w:t>
-      </w:r>
-      <w:r>
-        <w:rPr>
-          <w:sz w:val="28"/>
-          <w:szCs w:val="28"/>
-        </w:rPr>
-        <w:t>s</w:t>
-      </w:r>
-      <w:r>
-        <w:rPr>
-          <w:sz w:val="28"/>
-          <w:szCs w:val="28"/>
-        </w:rPr>
-        <w:t xml:space="preserve">i occupano della </w:t>
-      </w:r>
-      <w:r>
-        <w:rPr>
-          <w:sz w:val="28"/>
-          <w:szCs w:val="28"/>
-        </w:rPr>
-        <w:tab/>
-      </w:r>
-      <w:r>
-        <w:rPr>
-          <w:sz w:val="28"/>
-          <w:szCs w:val="28"/>
-        </w:rPr>
-        <w:t xml:space="preserve">gestione del controllo, dell’elaborazione dati e di notificare i </w:t>
-      </w:r>
-      <w:r>
-        <w:rPr>
-          <w:sz w:val="28"/>
-          <w:szCs w:val="28"/>
-        </w:rPr>
-        <w:tab/>
-      </w:r>
-      <w:r>
-        <w:rPr>
-          <w:sz w:val="28"/>
-          <w:szCs w:val="28"/>
-        </w:rPr>
-        <w:t xml:space="preserve">cambiamenti al </w:t>
-      </w:r>
-      <w:r>
-        <w:rPr>
-          <w:sz w:val="28"/>
-          <w:szCs w:val="28"/>
-        </w:rPr>
-        <w:tab/>
-      </w:r>
-      <w:proofErr w:type="spellStart"/>
-      <w:r>
-        <w:rPr>
-          <w:sz w:val="28"/>
-          <w:szCs w:val="28"/>
-        </w:rPr>
-        <w:t>presentation</w:t>
-      </w:r>
-      <w:proofErr w:type="spellEnd"/>
-      <w:r>
-        <w:rPr>
-          <w:sz w:val="28"/>
-          <w:szCs w:val="28"/>
-        </w:rPr>
-        <w:t xml:space="preserve"> </w:t>
-      </w:r>
-      <w:proofErr w:type="spellStart"/>
-      <w:r>
-        <w:rPr>
-          <w:sz w:val="28"/>
-          <w:szCs w:val="28"/>
-        </w:rPr>
-        <w:t>layer</w:t>
-      </w:r>
-      <w:proofErr w:type="spellEnd"/>
-      <w:r>
-        <w:rPr>
-          <w:sz w:val="28"/>
-          <w:szCs w:val="28"/>
-        </w:rPr>
-        <w:t xml:space="preserve">. Questo strato interagisce con il database </w:t>
-      </w:r>
-      <w:r>
-        <w:rPr>
-          <w:sz w:val="28"/>
-          <w:szCs w:val="28"/>
-        </w:rPr>
-        <w:tab/>
-      </w:r>
-      <w:r>
-        <w:rPr>
-          <w:sz w:val="28"/>
-          <w:szCs w:val="28"/>
-        </w:rPr>
-        <w:t xml:space="preserve">sottostante </w:t>
-      </w:r>
-      <w:r>
-        <w:rPr>
-          <w:sz w:val="28"/>
-          <w:szCs w:val="28"/>
-        </w:rPr>
-        <w:tab/>
-      </w:r>
-      <w:r>
-        <w:rPr>
-          <w:sz w:val="28"/>
-          <w:szCs w:val="28"/>
-        </w:rPr>
-        <w:t xml:space="preserve">tramite lo storage </w:t>
-      </w:r>
-      <w:r>
-        <w:rPr>
-          <w:sz w:val="28"/>
-          <w:szCs w:val="28"/>
-        </w:rPr>
-        <w:tab/>
-      </w:r>
-      <w:proofErr w:type="spellStart"/>
-      <w:r>
-        <w:rPr>
-          <w:sz w:val="28"/>
-          <w:szCs w:val="28"/>
-        </w:rPr>
-        <w:t>layer</w:t>
-      </w:r>
-      <w:proofErr w:type="spellEnd"/>
-      <w:r>
-        <w:rPr>
-          <w:sz w:val="28"/>
-          <w:szCs w:val="28"/>
-        </w:rPr>
-        <w:t xml:space="preserve">. </w:t>
-      </w:r>
-    </w:p>
-    <w:p>
-      <w:pPr>
-        <w:rPr>
-          <w:sz w:val="28"/>
-          <w:szCs w:val="28"/>
-        </w:rPr>
-      </w:pPr>
-      <w:r>
-        <w:rPr>
-          <w:sz w:val="28"/>
-          <w:szCs w:val="28"/>
-        </w:rPr>
-        <w:tab/>
-      </w:r>
-      <w:r>
-        <w:rPr>
-          <w:sz w:val="28"/>
-          <w:szCs w:val="28"/>
-        </w:rPr>
-        <w:t xml:space="preserve">• </w:t>
-      </w:r>
-      <w:r>
-        <w:rPr>
-          <w:sz w:val="28"/>
-          <w:szCs w:val="28"/>
-        </w:rPr>
-        <w:t xml:space="preserve"> </w:t>
-      </w:r>
       <w:r>
         <w:rPr>
           <w:b/>
@@ -6762,19 +5985,8 @@
           <w:sz w:val="28"/>
           <w:szCs w:val="28"/>
         </w:rPr>
-        <w:t xml:space="preserve">Storage </w:t>
-      </w:r>
-      <w:proofErr w:type="spellStart"/>
-      <w:r>
-        <w:rPr>
-          <w:b/>
-          <w:bCs/>
-          <w:sz w:val="28"/>
-          <w:szCs w:val="28"/>
-        </w:rPr>
-        <w:t>layer</w:t>
-      </w:r>
-      <w:proofErr w:type="spellEnd"/>
+        <w:t>Storage layer</w:t>
+      </w:r>
       <w:r>
         <w:rPr>
           <w:sz w:val="28"/>
@@ -6949,7 +6161,6 @@
         </w:rPr>
         <w:t xml:space="preserve"> </w:t>
       </w:r>
-      <w:proofErr w:type="gramStart"/>
       <w:r>
         <w:rPr>
           <w:sz w:val="28"/>
@@ -6957,7 +6168,6 @@
         </w:rPr>
         <w:t>4</w:t>
       </w:r>
-      <w:proofErr w:type="gramEnd"/>
       <w:r>
         <w:rPr>
           <w:sz w:val="28"/>
@@ -7023,23 +6233,7 @@
           <w:szCs w:val="28"/>
         </w:rPr>
         <w:tab/>
-        <w:t xml:space="preserve">registrati/non </w:t>
-      </w:r>
-      <w:proofErr w:type="gramStart"/>
-      <w:r>
-        <w:rPr>
-          <w:sz w:val="28"/>
-          <w:szCs w:val="28"/>
-        </w:rPr>
-        <w:t>registrati ,amministratori</w:t>
-      </w:r>
-      <w:proofErr w:type="gramEnd"/>
-      <w:r>
-        <w:rPr>
-          <w:sz w:val="28"/>
-          <w:szCs w:val="28"/>
-        </w:rPr>
-        <w:t xml:space="preserve"> e tutte le operazioni correlate ad </w:t>
+        <w:t xml:space="preserve">registrati/non registrati ,amministratori e tutte le operazioni correlate ad </w:t>
       </w:r>
       <w:r>
         <w:rPr>
@@ -7231,7 +6425,6 @@
         </w:rPr>
         <w:t xml:space="preserve">• Gestione </w:t>
       </w:r>
-      <w:proofErr w:type="spellStart"/>
       <w:r>
         <w:rPr>
           <w:b/>
@@ -7241,7 +6434,6 @@
         </w:rPr>
         <w:t>Utilis</w:t>
       </w:r>
-      <w:proofErr w:type="spellEnd"/>
       <w:r>
         <w:rPr>
           <w:sz w:val="28"/>
@@ -7445,6 +6637,13 @@
           <w:szCs w:val="28"/>
         </w:rPr>
         <w:t>Viene riportato di seguito il diagramma gene</w:t>
+      </w:r>
+      <w:r>
+        <w:rPr>
+          <w:sz w:val="28"/>
+          <w:szCs w:val="28"/>
+        </w:rPr>
+        <w:t>rale.</w:t>
       </w:r>
     </w:p>
     <w:p>
@@ -7676,71 +6875,7 @@
           <w:sz w:val="28"/>
           <w:szCs w:val="28"/>
         </w:rPr>
-        <w:t xml:space="preserve">Il sistema utilizza un’architettura Client/Server. Il Web Server è rappresentato da Apache Tomcat 9 ed è situato su una singola macchina, la logica del sistema è costituita da Java </w:t>
-      </w:r>
-      <w:proofErr w:type="spellStart"/>
-      <w:r>
-        <w:rPr>
-          <w:sz w:val="28"/>
-          <w:szCs w:val="28"/>
-        </w:rPr>
-        <w:t>Servlet</w:t>
-      </w:r>
-      <w:proofErr w:type="spellEnd"/>
-      <w:r>
-        <w:rPr>
-          <w:sz w:val="28"/>
-          <w:szCs w:val="28"/>
-        </w:rPr>
-        <w:t xml:space="preserve">, mentre l’interfaccia utente è realizzata utilizzando pagine </w:t>
-      </w:r>
-      <w:proofErr w:type="gramStart"/>
-      <w:r>
-        <w:rPr>
-          <w:sz w:val="28"/>
-          <w:szCs w:val="28"/>
-        </w:rPr>
-        <w:t>JSP(</w:t>
-      </w:r>
-      <w:proofErr w:type="gramEnd"/>
-      <w:r>
-        <w:rPr>
-          <w:sz w:val="28"/>
-          <w:szCs w:val="28"/>
-        </w:rPr>
-        <w:t xml:space="preserve">Java </w:t>
-      </w:r>
-      <w:proofErr w:type="spellStart"/>
-      <w:r>
-        <w:rPr>
-          <w:sz w:val="28"/>
-          <w:szCs w:val="28"/>
-        </w:rPr>
-        <w:t>Servlet</w:t>
-      </w:r>
-      <w:proofErr w:type="spellEnd"/>
-      <w:r>
-        <w:rPr>
-          <w:sz w:val="28"/>
-          <w:szCs w:val="28"/>
-        </w:rPr>
-        <w:t xml:space="preserve"> Page) . Il Client è rappresentato dal Web Browser utilizzato dall’utente. La comunicazione tra i nodi è rappresentata da richieste e risposte http tra client e </w:t>
-      </w:r>
-      <w:proofErr w:type="gramStart"/>
-      <w:r>
-        <w:rPr>
-          <w:sz w:val="28"/>
-          <w:szCs w:val="28"/>
-        </w:rPr>
-        <w:t>server ,</w:t>
-      </w:r>
-      <w:proofErr w:type="gramEnd"/>
-      <w:r>
-        <w:rPr>
-          <w:sz w:val="28"/>
-          <w:szCs w:val="28"/>
-        </w:rPr>
-        <w:t xml:space="preserve"> e da query in JDBC tra server e database.</w:t>
+        <w:t>Il sistema utilizza un’architettura Client/Server. Il Web Server è rappresentato da Apache Tomcat 9 ed è situato su una singola macchina, la logica del sistema è costituita da Java Servlet, mentre l’interfaccia utente è realizzata utilizzando pagine JSP(Java Servlet Page) . Il Client è rappresentato dal Web Browser utilizzato dall’utente. La comunicazione tra i nodi è rappresentata da richieste e risposte http tra client e server , e da query in JDBC tra server e database.</w:t>
       </w:r>
     </w:p>
     <w:p>
@@ -7862,7 +6997,6 @@
           <w:szCs w:val="28"/>
         </w:rPr>
       </w:pPr>
-      <w:proofErr w:type="gramStart"/>
       <w:r>
         <w:rPr>
           <w:b/>
@@ -7906,10 +7040,69 @@
           <w:sz w:val="28"/>
           <w:szCs w:val="28"/>
         </w:rPr>
-        <w:t>Gestione</w:t>
-      </w:r>
-      <w:proofErr w:type="gramEnd"/>
-      <w:r>
+        <w:t>Gestione dei dati persistenti</w:t>
+      </w:r>
+    </w:p>
+    <w:p>
+      <w:pPr>
+        <w:rPr>
+          <w:sz w:val="28"/>
+          <w:szCs w:val="28"/>
+        </w:rPr>
+      </w:pPr>
+      <w:r>
+        <w:rPr>
+          <w:sz w:val="28"/>
+          <w:szCs w:val="28"/>
+        </w:rPr>
+        <w:t xml:space="preserve">Per gestire i dati persistenti è stato preferito l’utilizzo di un database relazionale, poiché è necessario un ampio spazio di memorizzazione. Inoltre, i database consentono l’accesso concorrente da parte di tutti. Per la gestione del database si sceglie un DBMS MySQL. </w:t>
+      </w:r>
+      <w:r>
+        <w:rPr>
+          <w:sz w:val="28"/>
+          <w:szCs w:val="28"/>
+        </w:rPr>
+        <w:t xml:space="preserve">Si rimanda al documento </w:t>
+      </w:r>
+      <w:r>
+        <w:rPr>
+          <w:sz w:val="28"/>
+          <w:szCs w:val="28"/>
+        </w:rPr>
+        <w:t>“</w:t>
+      </w:r>
+      <w:r>
+        <w:rPr>
+          <w:sz w:val="28"/>
+          <w:szCs w:val="28"/>
+        </w:rPr>
+        <w:t>Gestione Dati Persistenti</w:t>
+      </w:r>
+      <w:r>
+        <w:rPr>
+          <w:sz w:val="28"/>
+          <w:szCs w:val="28"/>
+        </w:rPr>
+        <w:t>_MusicConsole</w:t>
+      </w:r>
+      <w:r>
+        <w:rPr>
+          <w:sz w:val="28"/>
+          <w:szCs w:val="28"/>
+        </w:rPr>
+        <w:t>” allegato al presente.</w:t>
+      </w:r>
+    </w:p>
+    <w:p>
+      <w:pPr>
+        <w:rPr>
+          <w:sz w:val="28"/>
+          <w:szCs w:val="28"/>
+        </w:rPr>
+      </w:pPr>
+    </w:p>
+    <w:p>
+      <w:pPr>
         <w:rPr>
           <w:b/>
           <w:bCs/>
@@ -7918,78 +7111,8 @@
           <w:sz w:val="28"/>
           <w:szCs w:val="28"/>
         </w:rPr>
-        <w:t xml:space="preserve"> dei dati persistenti</w:t>
-      </w:r>
-    </w:p>
-    <w:p>
-      <w:pPr>
-        <w:rPr>
-          <w:sz w:val="28"/>
-          <w:szCs w:val="28"/>
-        </w:rPr>
-      </w:pPr>
-      <w:r>
-        <w:rPr>
-          <w:sz w:val="28"/>
-          <w:szCs w:val="28"/>
-        </w:rPr>
-        <w:t xml:space="preserve">Per gestire i dati persistenti è stato preferito l’utilizzo di un database relazionale, poiché è necessario un ampio spazio di memorizzazione. Inoltre, i database consentono l’accesso concorrente da parte di tutti. Per la gestione del database si sceglie un DBMS MySQL. </w:t>
-      </w:r>
-      <w:r>
-        <w:rPr>
-          <w:sz w:val="28"/>
-          <w:szCs w:val="28"/>
-        </w:rPr>
-        <w:t xml:space="preserve">Si rimanda al documento </w:t>
-      </w:r>
-      <w:r>
-        <w:rPr>
-          <w:sz w:val="28"/>
-          <w:szCs w:val="28"/>
-        </w:rPr>
-        <w:t>“</w:t>
-      </w:r>
-      <w:r>
-        <w:rPr>
-          <w:sz w:val="28"/>
-          <w:szCs w:val="28"/>
-        </w:rPr>
-        <w:t xml:space="preserve">Gestione Dati </w:t>
-      </w:r>
-      <w:proofErr w:type="spellStart"/>
-      <w:r>
-        <w:rPr>
-          <w:sz w:val="28"/>
-          <w:szCs w:val="28"/>
-        </w:rPr>
-        <w:t>Persistenti</w:t>
-      </w:r>
-      <w:r>
-        <w:rPr>
-          <w:sz w:val="28"/>
-          <w:szCs w:val="28"/>
-        </w:rPr>
-        <w:t>_MusicConsole</w:t>
-      </w:r>
-      <w:proofErr w:type="spellEnd"/>
-      <w:r>
-        <w:rPr>
-          <w:sz w:val="28"/>
-          <w:szCs w:val="28"/>
-        </w:rPr>
-        <w:t>” allegato al presente.</w:t>
-      </w:r>
-    </w:p>
-    <w:p>
-      <w:pPr>
-        <w:rPr>
-          <w:sz w:val="28"/>
-          <w:szCs w:val="28"/>
-        </w:rPr>
-      </w:pPr>
-    </w:p>
-    <w:p>
-      <w:pPr>
+      </w:pPr>
+      <w:r>
         <w:rPr>
           <w:b/>
           <w:bCs/>
@@ -7998,7 +7121,8 @@
           <w:sz w:val="28"/>
           <w:szCs w:val="28"/>
         </w:rPr>
-      </w:pPr>
+        <w:t>3</w:t>
+      </w:r>
       <w:r>
         <w:rPr>
           <w:b/>
@@ -8008,7 +7132,7 @@
           <w:sz w:val="28"/>
           <w:szCs w:val="28"/>
         </w:rPr>
-        <w:t>3</w:t>
+        <w:t>.5</w:t>
       </w:r>
       <w:r>
         <w:rPr>
@@ -8021,7 +7145,6 @@
         </w:rPr>
         <w:t>.</w:t>
       </w:r>
-      <w:proofErr w:type="gramStart"/>
       <w:r>
         <w:rPr>
           <w:b/>
@@ -8031,41 +7154,7 @@
           <w:sz w:val="28"/>
           <w:szCs w:val="28"/>
         </w:rPr>
-        <w:t>5</w:t>
-      </w:r>
-      <w:r>
-        <w:rPr>
-          <w:b/>
-          <w:bCs/>
-          <w:i/>
-          <w:iCs/>
-          <w:sz w:val="28"/>
-          <w:szCs w:val="28"/>
-        </w:rPr>
-        <w:t>.</w:t>
-      </w:r>
-      <w:r>
-        <w:rPr>
-          <w:b/>
-          <w:bCs/>
-          <w:i/>
-          <w:iCs/>
-          <w:sz w:val="28"/>
-          <w:szCs w:val="28"/>
-        </w:rPr>
-        <w:t>Controllo</w:t>
-      </w:r>
-      <w:proofErr w:type="gramEnd"/>
-      <w:r>
-        <w:rPr>
-          <w:b/>
-          <w:bCs/>
-          <w:i/>
-          <w:iCs/>
-          <w:sz w:val="28"/>
-          <w:szCs w:val="28"/>
-        </w:rPr>
-        <w:t xml:space="preserve"> degli accessi e sicurezza</w:t>
+        <w:t>Controllo degli accessi e sicurezza</w:t>
       </w:r>
     </w:p>
     <w:p>
@@ -8919,9 +8008,8 @@
           <w:sz w:val="28"/>
           <w:szCs w:val="28"/>
         </w:rPr>
-        <w:t xml:space="preserve">Il sistema adotta un controllo del flusso globale di tipo </w:t>
-      </w:r>
-      <w:proofErr w:type="spellStart"/>
+        <w:t>Il sistema adotta un controllo del flusso globale di tipo thread-driven, questo perché il web container (Tomcat)permette l’interazione concorrente tra la WebApp e più client tramite l’intercettazione di eventi generati proprio da questi ultimi.Questa soluzione permette al sistema di poter rispondere a più utenti contemporaneamente ma richiede che gli accessi in scrittura ai dati persistenti avvengano sequenzialmente, gestendo opportunamente le sezioni critiche. In generale, ogni richiesta da parte di un utente verrà eseguita in un thread dedicato</w:t>
+      </w:r>
       <w:r>
         <w:rPr>
           <w:rFonts w:asciiTheme="minorHAnsi" w:hAnsiTheme="minorHAnsi" w:cstheme="minorHAnsi"/>
@@ -8929,87 +8017,6 @@
           <w:sz w:val="28"/>
           <w:szCs w:val="28"/>
         </w:rPr>
-        <w:t>thread-driven</w:t>
-      </w:r>
-      <w:proofErr w:type="spellEnd"/>
-      <w:r>
-        <w:rPr>
-          <w:rFonts w:asciiTheme="minorHAnsi" w:hAnsiTheme="minorHAnsi" w:cstheme="minorHAnsi"/>
-          <w:color w:val="000000"/>
-          <w:sz w:val="28"/>
-          <w:szCs w:val="28"/>
-        </w:rPr>
-        <w:t xml:space="preserve">, questo perché il web container (Tomcat)permette l’interazione concorrente tra la </w:t>
-      </w:r>
-      <w:proofErr w:type="spellStart"/>
-      <w:r>
-        <w:rPr>
-          <w:rFonts w:asciiTheme="minorHAnsi" w:hAnsiTheme="minorHAnsi" w:cstheme="minorHAnsi"/>
-          <w:color w:val="000000"/>
-          <w:sz w:val="28"/>
-          <w:szCs w:val="28"/>
-        </w:rPr>
-        <w:t>WebApp</w:t>
-      </w:r>
-      <w:proofErr w:type="spellEnd"/>
-      <w:r>
-        <w:rPr>
-          <w:rFonts w:asciiTheme="minorHAnsi" w:hAnsiTheme="minorHAnsi" w:cstheme="minorHAnsi"/>
-          <w:color w:val="000000"/>
-          <w:sz w:val="28"/>
-          <w:szCs w:val="28"/>
-        </w:rPr>
-        <w:t xml:space="preserve"> e più client tramite l’intercettazione di eventi generati proprio da questi </w:t>
-      </w:r>
-      <w:proofErr w:type="spellStart"/>
-      <w:proofErr w:type="gramStart"/>
-      <w:r>
-        <w:rPr>
-          <w:rFonts w:asciiTheme="minorHAnsi" w:hAnsiTheme="minorHAnsi" w:cstheme="minorHAnsi"/>
-          <w:color w:val="000000"/>
-          <w:sz w:val="28"/>
-          <w:szCs w:val="28"/>
-        </w:rPr>
-        <w:t>ultimi.Questa</w:t>
-      </w:r>
-      <w:proofErr w:type="spellEnd"/>
-      <w:proofErr w:type="gramEnd"/>
-      <w:r>
-        <w:rPr>
-          <w:rFonts w:asciiTheme="minorHAnsi" w:hAnsiTheme="minorHAnsi" w:cstheme="minorHAnsi"/>
-          <w:color w:val="000000"/>
-          <w:sz w:val="28"/>
-          <w:szCs w:val="28"/>
-        </w:rPr>
-        <w:t xml:space="preserve"> soluzione permette al sistema di poter rispondere a più utenti contemporaneamente ma richiede che gli accessi in scrittura ai dati persistenti avvengano sequenzialmente, gestendo opportunamente le sezioni critiche. In generale, ogni richiesta da parte di un utente verrà eseguita in un </w:t>
-      </w:r>
-      <w:proofErr w:type="spellStart"/>
-      <w:r>
-        <w:rPr>
-          <w:rFonts w:asciiTheme="minorHAnsi" w:hAnsiTheme="minorHAnsi" w:cstheme="minorHAnsi"/>
-          <w:color w:val="000000"/>
-          <w:sz w:val="28"/>
-          <w:szCs w:val="28"/>
-        </w:rPr>
-        <w:t>thread</w:t>
-      </w:r>
-      <w:proofErr w:type="spellEnd"/>
-      <w:r>
-        <w:rPr>
-          <w:rFonts w:asciiTheme="minorHAnsi" w:hAnsiTheme="minorHAnsi" w:cstheme="minorHAnsi"/>
-          <w:color w:val="000000"/>
-          <w:sz w:val="28"/>
-          <w:szCs w:val="28"/>
-        </w:rPr>
-        <w:t xml:space="preserve"> dedicato</w:t>
-      </w:r>
-      <w:r>
-        <w:rPr>
-          <w:rFonts w:asciiTheme="minorHAnsi" w:hAnsiTheme="minorHAnsi" w:cstheme="minorHAnsi"/>
-          <w:color w:val="000000"/>
-          <w:sz w:val="28"/>
-          <w:szCs w:val="28"/>
-        </w:rPr>
         <w:t>.</w:t>
       </w:r>
     </w:p>
@@ -9084,7 +8091,6 @@
           <w:szCs w:val="28"/>
         </w:rPr>
       </w:pPr>
-      <w:proofErr w:type="gramStart"/>
       <w:r>
         <w:rPr>
           <w:b/>
@@ -9117,46 +8123,8 @@
           <w:sz w:val="28"/>
           <w:szCs w:val="28"/>
         </w:rPr>
-        <w:t xml:space="preserve"> </w:t>
-      </w:r>
-      <w:proofErr w:type="spellStart"/>
-      <w:r>
-        <w:rPr>
-          <w:b/>
-          <w:bCs/>
-          <w:i/>
-          <w:iCs/>
-          <w:sz w:val="28"/>
-          <w:szCs w:val="28"/>
-        </w:rPr>
-        <w:t>Boundary</w:t>
-      </w:r>
-      <w:proofErr w:type="spellEnd"/>
-      <w:proofErr w:type="gramEnd"/>
-      <w:r>
-        <w:rPr>
-          <w:b/>
-          <w:bCs/>
-          <w:i/>
-          <w:iCs/>
-          <w:sz w:val="28"/>
-          <w:szCs w:val="28"/>
-        </w:rPr>
-        <w:t xml:space="preserve"> </w:t>
-      </w:r>
-      <w:proofErr w:type="spellStart"/>
-      <w:r>
-        <w:rPr>
-          <w:b/>
-          <w:bCs/>
-          <w:i/>
-          <w:iCs/>
-          <w:sz w:val="28"/>
-          <w:szCs w:val="28"/>
-        </w:rPr>
-        <w:t>condition</w:t>
-      </w:r>
-      <w:proofErr w:type="spellEnd"/>
+        <w:t xml:space="preserve"> Boundary condition</w:t>
+      </w:r>
     </w:p>
     <w:p>
       <w:pPr>
@@ -9846,26 +8814,7 @@
           <w:szCs w:val="28"/>
         </w:rPr>
         <w:tab/>
-      </w:r>
-      <w:proofErr w:type="spellStart"/>
-      <w:r>
-        <w:rPr>
-          <w:rFonts w:asciiTheme="minorHAnsi" w:hAnsiTheme="minorHAnsi" w:cstheme="minorHAnsi"/>
-          <w:color w:val="000000"/>
-          <w:sz w:val="28"/>
-          <w:szCs w:val="28"/>
-        </w:rPr>
-        <w:t>Shutdown</w:t>
-      </w:r>
-      <w:proofErr w:type="spellEnd"/>
-      <w:r>
-        <w:rPr>
-          <w:rFonts w:asciiTheme="minorHAnsi" w:hAnsiTheme="minorHAnsi" w:cstheme="minorHAnsi"/>
-          <w:color w:val="000000"/>
-          <w:sz w:val="28"/>
-          <w:szCs w:val="28"/>
-        </w:rPr>
-        <w:t xml:space="preserve"> del sistema</w:t>
+        <w:t>Shutdown del sistema</w:t>
       </w:r>
     </w:p>
     <w:p>
@@ -13228,32 +12177,14 @@
           <w:sz w:val="28"/>
           <w:szCs w:val="28"/>
         </w:rPr>
-        <w:t xml:space="preserve"> eliminazione di una </w:t>
-      </w:r>
-      <w:proofErr w:type="spellStart"/>
-      <w:proofErr w:type="gramStart"/>
-      <w:r>
-        <w:rPr>
-          <w:sz w:val="28"/>
-          <w:szCs w:val="28"/>
-        </w:rPr>
-        <w:t>playlist,</w:t>
-      </w:r>
-      <w:r>
-        <w:rPr>
-          <w:sz w:val="28"/>
-          <w:szCs w:val="28"/>
-        </w:rPr>
-        <w:t>aggiunta</w:t>
-      </w:r>
-      <w:proofErr w:type="spellEnd"/>
-      <w:proofErr w:type="gramEnd"/>
-      <w:r>
-        <w:rPr>
-          <w:sz w:val="28"/>
-          <w:szCs w:val="28"/>
-        </w:rPr>
-        <w:t xml:space="preserve"> e rimozione di brani da </w:t>
+        <w:t xml:space="preserve"> eliminazione di una playlist,</w:t>
+      </w:r>
+      <w:r>
+        <w:rPr>
+          <w:sz w:val="28"/>
+          <w:szCs w:val="28"/>
+        </w:rPr>
+        <w:t xml:space="preserve">aggiunta e rimozione di brani da </w:t>
       </w:r>
       <w:r>
         <w:rPr>
@@ -14835,19 +13766,8 @@
           <w:sz w:val="28"/>
           <w:szCs w:val="28"/>
         </w:rPr>
-        <w:t xml:space="preserve">Deployment </w:t>
-      </w:r>
-      <w:proofErr w:type="spellStart"/>
-      <w:r>
-        <w:rPr>
-          <w:b/>
-          <w:bCs/>
-          <w:sz w:val="28"/>
-          <w:szCs w:val="28"/>
-        </w:rPr>
-        <w:t>Diagram</w:t>
-      </w:r>
-      <w:proofErr w:type="spellEnd"/>
+        <w:t>Deployment Diagram</w:t>
+      </w:r>
       <w:r>
         <w:rPr>
           <w:sz w:val="28"/>
@@ -14884,23 +13804,7 @@
           <w:sz w:val="28"/>
           <w:szCs w:val="28"/>
         </w:rPr>
-        <w:t xml:space="preserve">: finestra di dialogo incorporata in una pagina Web che consente all'utente di inserire informazioni destinate ad un server. Generalmente richiede un programma sul server che si occupi di esaminare le informazioni inviate. </w:t>
-      </w:r>
-      <w:proofErr w:type="gramStart"/>
-      <w:r>
-        <w:rPr>
-          <w:sz w:val="28"/>
-          <w:szCs w:val="28"/>
-        </w:rPr>
-        <w:t>E’</w:t>
-      </w:r>
-      <w:proofErr w:type="gramEnd"/>
-      <w:r>
-        <w:rPr>
-          <w:sz w:val="28"/>
-          <w:szCs w:val="28"/>
-        </w:rPr>
-        <w:t xml:space="preserve"> composto da spazi (campi) predefiniti, ad esempio menù a tendina, elenchi puntati o caselle di testo libero. </w:t>
+        <w:t xml:space="preserve">: finestra di dialogo incorporata in una pagina Web che consente all'utente di inserire informazioni destinate ad un server. Generalmente richiede un programma sul server che si occupi di esaminare le informazioni inviate. E’ composto da spazi (campi) predefiniti, ad esempio menù a tendina, elenchi puntati o caselle di testo libero. </w:t>
       </w:r>
     </w:p>
     <w:p>
@@ -14993,23 +13897,7 @@
           <w:sz w:val="28"/>
           <w:szCs w:val="28"/>
         </w:rPr>
-        <w:t xml:space="preserve">: </w:t>
-      </w:r>
-      <w:proofErr w:type="gramStart"/>
-      <w:r>
-        <w:rPr>
-          <w:sz w:val="28"/>
-          <w:szCs w:val="28"/>
-        </w:rPr>
-        <w:t>E’</w:t>
-      </w:r>
-      <w:proofErr w:type="gramEnd"/>
-      <w:r>
-        <w:rPr>
-          <w:sz w:val="28"/>
-          <w:szCs w:val="28"/>
-        </w:rPr>
-        <w:t xml:space="preserve"> un insieme di classi con funzionalità simile (tipicamente raggruppati in un unico package). </w:t>
+        <w:t xml:space="preserve">: E’ un insieme di classi con funzionalità simile (tipicamente raggruppati in un unico package). </w:t>
       </w:r>
     </w:p>
     <w:p>
@@ -15181,7 +14069,6 @@
           <w:szCs w:val="28"/>
         </w:rPr>
       </w:pPr>
-      <w:proofErr w:type="spellStart"/>
       <w:r>
         <w:rPr>
           <w:b/>
@@ -15191,7 +14078,6 @@
         </w:rPr>
         <w:t>Shutdown</w:t>
       </w:r>
-      <w:proofErr w:type="spellEnd"/>
       <w:r>
         <w:rPr>
           <w:sz w:val="28"/>

--- a/documenti/SystemDesign.docx
+++ b/documenti/SystemDesign.docx
@@ -272,8 +272,21 @@
           <w:sz w:val="52"/>
           <w:szCs w:val="52"/>
         </w:rPr>
-        <w:t xml:space="preserve"> Document</w:t>
-      </w:r>
+        <w:t xml:space="preserve"> </w:t>
+      </w:r>
+      <w:proofErr w:type="spellStart"/>
+      <w:r>
+        <w:rPr>
+          <w:rFonts w:ascii="Times New Roman" w:hAnsi="Times New Roman" w:cs="Times New Roman"/>
+          <w:i/>
+          <w:iCs/>
+          <w:color w:val="969696"/>
+          <w:sz w:val="52"/>
+          <w:szCs w:val="52"/>
+        </w:rPr>
+        <w:t>Document</w:t>
+      </w:r>
+      <w:proofErr w:type="spellEnd"/>
     </w:p>
     <w:p/>
     <w:p/>
@@ -672,13 +685,23 @@
           <w:sz w:val="32"/>
         </w:rPr>
       </w:pPr>
+      <w:proofErr w:type="spellStart"/>
       <w:r>
         <w:rPr>
           <w:rFonts w:ascii="Arial" w:hAnsi="Arial"/>
           <w:b/>
           <w:sz w:val="32"/>
         </w:rPr>
-        <w:t>Revision History</w:t>
+        <w:t>Revision</w:t>
+      </w:r>
+      <w:proofErr w:type="spellEnd"/>
+      <w:r>
+        <w:rPr>
+          <w:rFonts w:ascii="Arial" w:hAnsi="Arial"/>
+          <w:b/>
+          <w:sz w:val="32"/>
+        </w:rPr>
+        <w:t xml:space="preserve"> History</w:t>
       </w:r>
     </w:p>
     <w:p>
@@ -864,7 +887,21 @@
               <w:rPr>
                 <w:sz w:val="20"/>
               </w:rPr>
-              <w:t xml:space="preserve">Prima stesura del documento (Problem </w:t>
+              <w:t>Prima stesura del documento (</w:t>
+            </w:r>
+            <w:proofErr w:type="spellStart"/>
+            <w:r>
+              <w:rPr>
+                <w:sz w:val="20"/>
+              </w:rPr>
+              <w:t>Problem</w:t>
+            </w:r>
+            <w:proofErr w:type="spellEnd"/>
+            <w:r>
+              <w:rPr>
+                <w:sz w:val="20"/>
+              </w:rPr>
+              <w:t xml:space="preserve"> </w:t>
             </w:r>
             <w:hyperlink w:anchor="_top" w:tgtFrame="4" w:history="1">
               <w:r>
@@ -901,8 +938,16 @@
               <w:rPr>
                 <w:sz w:val="20"/>
               </w:rPr>
-              <w:t>Membri del team</w:t>
+              <w:t xml:space="preserve">Membri </w:t>
             </w:r>
+            <w:proofErr w:type="gramStart"/>
+            <w:r>
+              <w:rPr>
+                <w:sz w:val="20"/>
+              </w:rPr>
+              <w:t>del team</w:t>
+            </w:r>
+            <w:proofErr w:type="gramEnd"/>
           </w:p>
         </w:tc>
       </w:tr>
@@ -965,12 +1010,28 @@
                 <w:sz w:val="20"/>
               </w:rPr>
             </w:pPr>
+            <w:proofErr w:type="spellStart"/>
             <w:r>
               <w:rPr>
                 <w:sz w:val="20"/>
               </w:rPr>
-              <w:t>Requirement Analysis Document</w:t>
+              <w:t>Requirement</w:t>
             </w:r>
+            <w:proofErr w:type="spellEnd"/>
+            <w:r>
+              <w:rPr>
+                <w:sz w:val="20"/>
+              </w:rPr>
+              <w:t xml:space="preserve"> Analysis </w:t>
+            </w:r>
+            <w:proofErr w:type="spellStart"/>
+            <w:r>
+              <w:rPr>
+                <w:sz w:val="20"/>
+              </w:rPr>
+              <w:t>Document</w:t>
+            </w:r>
+            <w:proofErr w:type="spellEnd"/>
           </w:p>
         </w:tc>
         <w:tc>
@@ -990,8 +1051,16 @@
               <w:rPr>
                 <w:sz w:val="20"/>
               </w:rPr>
-              <w:t>Membri del team</w:t>
+              <w:t xml:space="preserve">Membri </w:t>
             </w:r>
+            <w:proofErr w:type="gramStart"/>
+            <w:r>
+              <w:rPr>
+                <w:sz w:val="20"/>
+              </w:rPr>
+              <w:t>del team</w:t>
+            </w:r>
+            <w:proofErr w:type="gramEnd"/>
           </w:p>
         </w:tc>
       </w:tr>
@@ -1058,8 +1127,16 @@
               <w:rPr>
                 <w:sz w:val="20"/>
               </w:rPr>
-              <w:t>System Design Document</w:t>
+              <w:t xml:space="preserve">System Design </w:t>
             </w:r>
+            <w:proofErr w:type="spellStart"/>
+            <w:r>
+              <w:rPr>
+                <w:sz w:val="20"/>
+              </w:rPr>
+              <w:t>Document</w:t>
+            </w:r>
+            <w:proofErr w:type="spellEnd"/>
           </w:p>
         </w:tc>
         <w:tc>
@@ -1079,8 +1156,16 @@
               <w:rPr>
                 <w:sz w:val="20"/>
               </w:rPr>
-              <w:t>Membri del team</w:t>
+              <w:t xml:space="preserve">Membri </w:t>
             </w:r>
+            <w:proofErr w:type="gramStart"/>
+            <w:r>
+              <w:rPr>
+                <w:sz w:val="20"/>
+              </w:rPr>
+              <w:t>del team</w:t>
+            </w:r>
+            <w:proofErr w:type="gramEnd"/>
           </w:p>
         </w:tc>
       </w:tr>
@@ -1147,8 +1232,16 @@
               <w:rPr>
                 <w:sz w:val="20"/>
               </w:rPr>
-              <w:t>Gestione Dati Persistenti_MusicConsole</w:t>
+              <w:t xml:space="preserve">Gestione Dati </w:t>
             </w:r>
+            <w:proofErr w:type="spellStart"/>
+            <w:r>
+              <w:rPr>
+                <w:sz w:val="20"/>
+              </w:rPr>
+              <w:t>Persistenti_MusicConsole</w:t>
+            </w:r>
+            <w:proofErr w:type="spellEnd"/>
           </w:p>
         </w:tc>
         <w:tc>
@@ -1168,8 +1261,16 @@
               <w:rPr>
                 <w:sz w:val="20"/>
               </w:rPr>
-              <w:t>Membri del team</w:t>
+              <w:t xml:space="preserve">Membri </w:t>
             </w:r>
+            <w:proofErr w:type="gramStart"/>
+            <w:r>
+              <w:rPr>
+                <w:sz w:val="20"/>
+              </w:rPr>
+              <w:t>del team</w:t>
+            </w:r>
+            <w:proofErr w:type="gramEnd"/>
           </w:p>
         </w:tc>
       </w:tr>
@@ -1236,8 +1337,16 @@
               <w:rPr>
                 <w:sz w:val="20"/>
               </w:rPr>
-              <w:t>Object Design Document</w:t>
+              <w:t xml:space="preserve">Object Design </w:t>
             </w:r>
+            <w:proofErr w:type="spellStart"/>
+            <w:r>
+              <w:rPr>
+                <w:sz w:val="20"/>
+              </w:rPr>
+              <w:t>Document</w:t>
+            </w:r>
+            <w:proofErr w:type="spellEnd"/>
           </w:p>
         </w:tc>
         <w:tc>
@@ -1257,8 +1366,16 @@
               <w:rPr>
                 <w:sz w:val="20"/>
               </w:rPr>
-              <w:t>Membri del team</w:t>
+              <w:t xml:space="preserve">Membri </w:t>
             </w:r>
+            <w:proofErr w:type="gramStart"/>
+            <w:r>
+              <w:rPr>
+                <w:sz w:val="20"/>
+              </w:rPr>
+              <w:t>del team</w:t>
+            </w:r>
+            <w:proofErr w:type="gramEnd"/>
           </w:p>
         </w:tc>
       </w:tr>
@@ -1346,8 +1463,16 @@
               <w:rPr>
                 <w:sz w:val="20"/>
               </w:rPr>
-              <w:t>Membri del team</w:t>
+              <w:t xml:space="preserve">Membri </w:t>
             </w:r>
+            <w:proofErr w:type="gramStart"/>
+            <w:r>
+              <w:rPr>
+                <w:sz w:val="20"/>
+              </w:rPr>
+              <w:t>del team</w:t>
+            </w:r>
+            <w:proofErr w:type="gramEnd"/>
           </w:p>
         </w:tc>
       </w:tr>
@@ -1423,7 +1548,21 @@
               <w:rPr>
                 <w:sz w:val="20"/>
               </w:rPr>
-              <w:t>Test Execution Report</w:t>
+              <w:t xml:space="preserve">Test </w:t>
+            </w:r>
+            <w:proofErr w:type="spellStart"/>
+            <w:r>
+              <w:rPr>
+                <w:sz w:val="20"/>
+              </w:rPr>
+              <w:t>Execution</w:t>
+            </w:r>
+            <w:proofErr w:type="spellEnd"/>
+            <w:r>
+              <w:rPr>
+                <w:sz w:val="20"/>
+              </w:rPr>
+              <w:t xml:space="preserve"> Report</w:t>
             </w:r>
           </w:p>
         </w:tc>
@@ -1443,8 +1582,16 @@
               <w:rPr>
                 <w:sz w:val="20"/>
               </w:rPr>
-              <w:t>Membri del team</w:t>
+              <w:t xml:space="preserve">Membri </w:t>
             </w:r>
+            <w:proofErr w:type="gramStart"/>
+            <w:r>
+              <w:rPr>
+                <w:sz w:val="20"/>
+              </w:rPr>
+              <w:t>del team</w:t>
+            </w:r>
+            <w:proofErr w:type="gramEnd"/>
           </w:p>
         </w:tc>
       </w:tr>
@@ -1520,7 +1667,21 @@
               <w:rPr>
                 <w:sz w:val="20"/>
               </w:rPr>
-              <w:t>Test Summary Report</w:t>
+              <w:t xml:space="preserve">Test </w:t>
+            </w:r>
+            <w:proofErr w:type="spellStart"/>
+            <w:r>
+              <w:rPr>
+                <w:sz w:val="20"/>
+              </w:rPr>
+              <w:t>Summary</w:t>
+            </w:r>
+            <w:proofErr w:type="spellEnd"/>
+            <w:r>
+              <w:rPr>
+                <w:sz w:val="20"/>
+              </w:rPr>
+              <w:t xml:space="preserve"> Report</w:t>
             </w:r>
           </w:p>
         </w:tc>
@@ -1540,8 +1701,16 @@
               <w:rPr>
                 <w:sz w:val="20"/>
               </w:rPr>
-              <w:t>Membri del team</w:t>
+              <w:t xml:space="preserve">Membri </w:t>
             </w:r>
+            <w:proofErr w:type="gramStart"/>
+            <w:r>
+              <w:rPr>
+                <w:sz w:val="20"/>
+              </w:rPr>
+              <w:t>del team</w:t>
+            </w:r>
+            <w:proofErr w:type="gramEnd"/>
           </w:p>
         </w:tc>
       </w:tr>
@@ -2413,7 +2582,43 @@
           <w:sz w:val="28"/>
           <w:szCs w:val="28"/>
         </w:rPr>
-        <w:t xml:space="preserve"> Boundary Conditions.</w:t>
+        <w:t xml:space="preserve"> </w:t>
+      </w:r>
+      <w:proofErr w:type="spellStart"/>
+      <w:r>
+        <w:rPr>
+          <w:rFonts w:ascii="Times New Roman" w:hAnsi="Times New Roman" w:cs="Times New Roman"/>
+          <w:sz w:val="28"/>
+          <w:szCs w:val="28"/>
+        </w:rPr>
+        <w:t>Boundary</w:t>
+      </w:r>
+      <w:proofErr w:type="spellEnd"/>
+      <w:r>
+        <w:rPr>
+          <w:rFonts w:ascii="Times New Roman" w:hAnsi="Times New Roman" w:cs="Times New Roman"/>
+          <w:sz w:val="28"/>
+          <w:szCs w:val="28"/>
+        </w:rPr>
+        <w:t xml:space="preserve"> </w:t>
+      </w:r>
+      <w:proofErr w:type="spellStart"/>
+      <w:r>
+        <w:rPr>
+          <w:rFonts w:ascii="Times New Roman" w:hAnsi="Times New Roman" w:cs="Times New Roman"/>
+          <w:sz w:val="28"/>
+          <w:szCs w:val="28"/>
+        </w:rPr>
+        <w:t>Conditions</w:t>
+      </w:r>
+      <w:proofErr w:type="spellEnd"/>
+      <w:r>
+        <w:rPr>
+          <w:rFonts w:ascii="Times New Roman" w:hAnsi="Times New Roman" w:cs="Times New Roman"/>
+          <w:sz w:val="28"/>
+          <w:szCs w:val="28"/>
+        </w:rPr>
+        <w:t>.</w:t>
       </w:r>
     </w:p>
     <w:p>
@@ -3094,7 +3299,29 @@
           <w:sz w:val="28"/>
           <w:szCs w:val="28"/>
         </w:rPr>
-        <w:t>Lo sviluppo del web ha reso popolare la vendita di oggetti tramite negozi online, il cosiddetto e-commerce, che durante gli ultimi anni ha cambiato radicalmente il modo in cui le persone fanno shopping. Questo sviluppo ha coinvolto anche il mondo musicale e ha fatto si che la richiesta d’acquisti di prodotti musicali online crescesse in modo esponenziale.</w:t>
+        <w:t xml:space="preserve">Lo sviluppo del web ha reso popolare la vendita di oggetti tramite negozi online, il cosiddetto e-commerce, che durante gli ultimi anni ha cambiato radicalmente il modo in cui le persone fanno shopping. Questo sviluppo ha coinvolto anche il mondo musicale e ha fatto </w:t>
+      </w:r>
+      <w:proofErr w:type="spellStart"/>
+      <w:r>
+        <w:rPr>
+          <w:rFonts w:cs="Calibri"/>
+          <w:b w:val="0"/>
+          <w:bCs w:val="0"/>
+          <w:sz w:val="28"/>
+          <w:szCs w:val="28"/>
+        </w:rPr>
+        <w:t>si</w:t>
+      </w:r>
+      <w:proofErr w:type="spellEnd"/>
+      <w:r>
+        <w:rPr>
+          <w:rFonts w:cs="Calibri"/>
+          <w:b w:val="0"/>
+          <w:bCs w:val="0"/>
+          <w:sz w:val="28"/>
+          <w:szCs w:val="28"/>
+        </w:rPr>
+        <w:t xml:space="preserve"> che la richiesta d’acquisti di prodotti musicali online crescesse in modo esponenziale.</w:t>
       </w:r>
     </w:p>
     <w:p>
@@ -3128,7 +3355,17 @@
           <w:sz w:val="28"/>
           <w:szCs w:val="28"/>
         </w:rPr>
-        <w:t xml:space="preserve"> podcast, cd e vinili.</w:t>
+        <w:t xml:space="preserve"> podcast, cd e </w:t>
+      </w:r>
+      <w:proofErr w:type="spellStart"/>
+      <w:proofErr w:type="gramStart"/>
+      <w:r>
+        <w:rPr>
+          <w:rFonts w:ascii="Calibri" w:hAnsi="Calibri" w:cs="Calibri"/>
+          <w:sz w:val="28"/>
+          <w:szCs w:val="28"/>
+        </w:rPr>
+        <w:t>vinili.</w:t>
       </w:r>
       <w:r>
         <w:rPr>
@@ -3137,7 +3374,18 @@
           <w:sz w:val="28"/>
           <w:szCs w:val="28"/>
         </w:rPr>
-        <w:t>L’obiettivo è quello di soddisfare i vari gusti musicali, permettendo a ciascun utente di scegliere tra la musica degli anni passati e quella contemporanea, offrendo la possibilità di accedere ad un vasto database di canzoni e podcast da poter ascoltare online e anche offline, acquistandol</w:t>
+        <w:t>L’obiettivo</w:t>
+      </w:r>
+      <w:proofErr w:type="spellEnd"/>
+      <w:proofErr w:type="gramEnd"/>
+      <w:r>
+        <w:rPr>
+          <w:rFonts w:ascii="Calibri" w:hAnsi="Calibri" w:cs="Calibri"/>
+          <w:color w:val="000000"/>
+          <w:sz w:val="28"/>
+          <w:szCs w:val="28"/>
+        </w:rPr>
+        <w:t xml:space="preserve"> è quello di soddisfare i vari gusti musicali, permettendo a ciascun utente di scegliere tra la musica degli anni passati e quella contemporanea, offrendo la possibilità di accedere ad un vasto database di canzoni e podcast da poter ascoltare online e anche offline, acquistandol</w:t>
       </w:r>
       <w:r>
         <w:rPr>
@@ -3450,6 +3698,7 @@
         </w:rPr>
         <w:t xml:space="preserve">Il sistema </w:t>
       </w:r>
+      <w:proofErr w:type="spellStart"/>
       <w:r>
         <w:rPr>
           <w:sz w:val="28"/>
@@ -3457,6 +3706,7 @@
         </w:rPr>
         <w:t>MusicConsole</w:t>
       </w:r>
+      <w:proofErr w:type="spellEnd"/>
       <w:r>
         <w:rPr>
           <w:sz w:val="28"/>
@@ -3596,9 +3846,11 @@
             <w:pPr>
               <w:cnfStyle w:val="000000100000" w:firstRow="0" w:lastRow="0" w:firstColumn="0" w:lastColumn="0" w:oddVBand="0" w:evenVBand="0" w:oddHBand="1" w:evenHBand="0" w:firstRowFirstColumn="0" w:firstRowLastColumn="0" w:lastRowFirstColumn="0" w:lastRowLastColumn="0"/>
             </w:pPr>
+            <w:proofErr w:type="spellStart"/>
             <w:r>
               <w:t>MusicConsole</w:t>
             </w:r>
+            <w:proofErr w:type="spellEnd"/>
             <w:r>
               <w:t xml:space="preserve"> deve essere reattivo per tutte le operazioni più immediate come l’aggiunta di un</w:t>
             </w:r>
@@ -3673,13 +3925,26 @@
               <w:cnfStyle w:val="000000000000" w:firstRow="0" w:lastRow="0" w:firstColumn="0" w:lastColumn="0" w:oddVBand="0" w:evenVBand="0" w:oddHBand="0" w:evenHBand="0" w:firstRowFirstColumn="0" w:firstRowLastColumn="0" w:lastRowFirstColumn="0" w:lastRowLastColumn="0"/>
             </w:pPr>
             <w:r>
-              <w:t>I picchi di carico, fino a circa 10</w:t>
+              <w:t xml:space="preserve">I picchi di carico, fino a circa </w:t>
+            </w:r>
+            <w:proofErr w:type="gramStart"/>
+            <w:r>
+              <w:t>10</w:t>
             </w:r>
             <w:r>
               <w:t>0</w:t>
             </w:r>
+            <w:proofErr w:type="gramEnd"/>
             <w:r>
-              <w:t xml:space="preserve"> utenti simultaneamente collegati, devono essere gestiti dal sistema senza rallentamenti, garantendo fluidità e una latenza molto bassa. Il sistema, deve garantire consistenza in tutte le operazioni che includono anche chiamate al database, specialmente nei momenti di maggiore carico.</w:t>
+              <w:t xml:space="preserve"> utenti simultaneamente collegati, devono essere gestiti dal sistema senza rallentamenti, garantendo fluidità e una latenza molto bassa. </w:t>
+            </w:r>
+            <w:proofErr w:type="gramStart"/>
+            <w:r>
+              <w:t>Il sistema,</w:t>
+            </w:r>
+            <w:proofErr w:type="gramEnd"/>
+            <w:r>
+              <w:t xml:space="preserve"> deve garantire consistenza in tutte le operazioni che includono anche chiamate al database, specialmente nei momenti di maggiore carico.</w:t>
             </w:r>
           </w:p>
           <w:p>
@@ -3982,8 +4247,13 @@
                 <w:lang w:eastAsia="it-IT"/>
               </w:rPr>
             </w:pPr>
+            <w:proofErr w:type="spellStart"/>
             <w:r>
-              <w:t>MusicConsole deve essere disponibile all’uso, 24 ore su 24, da parte degli utenti, grazie ad un server sempre attivo.</w:t>
+              <w:t>MusicConsole</w:t>
+            </w:r>
+            <w:proofErr w:type="spellEnd"/>
+            <w:r>
+              <w:t xml:space="preserve"> deve essere disponibile all’uso, 24 ore su 24, da parte degli utenti, grazie ad un server sempre attivo.</w:t>
             </w:r>
           </w:p>
         </w:tc>
@@ -4068,7 +4338,39 @@
               <w:cnfStyle w:val="000000000000" w:firstRow="0" w:lastRow="0" w:firstColumn="0" w:lastColumn="0" w:oddVBand="0" w:evenVBand="0" w:oddHBand="0" w:evenHBand="0" w:firstRowFirstColumn="0" w:firstRowLastColumn="0" w:lastRowFirstColumn="0" w:lastRowLastColumn="0"/>
             </w:pPr>
             <w:r>
-              <w:t>Le tecniche utilizzate, per garantire la sicurezza, sono basate prevalentemente su una ‘login’, la quale permette il riconoscimento dell’utente. Tutti gli accessi al sistema avvengono tramite un’operazione di routing che controlla se l’utente che sta operando sul sistema ha i permessi adeguati per usufruire di determinate funzionalità. C’è, quindi, un controllo che verifica i permessi degli utenti che verranno adeguatamente distribuiti sulla base del grado di importanza e responsabilità degli Utenti. In particolare un amministratore avrà i massimi permessi poiché ha facoltà di utilizzare qualsiasi tipo di funzione disponibile, mentre un cliente avrà le piene facoltà di gestione del proprio account, quindi delle modifiche del profilo e degli acquisti. Inoltre le password sono criptate senza essere rese in chiaro in nessun campo di nessuna tabella che tiene traccia di queste informazioni all’interno del database.</w:t>
+              <w:t xml:space="preserve">Le tecniche utilizzate, per garantire la sicurezza, sono basate prevalentemente su una ‘login’, la quale permette il riconoscimento dell’utente. Tutti gli accessi al sistema avvengono tramite un’operazione di </w:t>
+            </w:r>
+            <w:proofErr w:type="spellStart"/>
+            <w:r>
+              <w:t>routing</w:t>
+            </w:r>
+            <w:proofErr w:type="spellEnd"/>
+            <w:r>
+              <w:t xml:space="preserve"> che controlla se l’utente che sta operando sul sistema ha i permessi adeguati </w:t>
+            </w:r>
+            <w:proofErr w:type="gramStart"/>
+            <w:r>
+              <w:t>per</w:t>
+            </w:r>
+            <w:proofErr w:type="gramEnd"/>
+            <w:r>
+              <w:t xml:space="preserve"> usufruire di determinate funzionalità. C’è, quindi, un controllo che verifica i permessi degli utenti che verranno adeguatamente distribuiti sulla base del grado di importanza e responsabilità degli Utenti. </w:t>
+            </w:r>
+            <w:proofErr w:type="gramStart"/>
+            <w:r>
+              <w:t>In particolare</w:t>
+            </w:r>
+            <w:proofErr w:type="gramEnd"/>
+            <w:r>
+              <w:t xml:space="preserve"> un amministratore avrà i massimi permessi poiché ha facoltà di utilizzare qualsiasi tipo di funzione disponibile, mentre un cliente avrà le piene facoltà di gestione del proprio account, quindi delle modifiche del profilo e degli acquisti. </w:t>
+            </w:r>
+            <w:proofErr w:type="gramStart"/>
+            <w:r>
+              <w:t>Inoltre</w:t>
+            </w:r>
+            <w:proofErr w:type="gramEnd"/>
+            <w:r>
+              <w:t xml:space="preserve"> le password sono criptate senza essere rese in chiaro in nessun campo di nessuna tabella che tiene traccia di queste informazioni all’interno del database.</w:t>
             </w:r>
           </w:p>
           <w:p>
@@ -4260,7 +4562,15 @@
               </w:rPr>
             </w:pPr>
             <w:r>
-              <w:t>La progettazione del sistema sarà condotta in modo da agevolare la facile introduzione di nuove funzionalità utilizzando il linguaggio di markup HTML5, i fogli di stile CSS, Bootstrap e JQuery.</w:t>
+              <w:t xml:space="preserve">La progettazione del sistema sarà condotta in modo da agevolare la facile introduzione di nuove funzionalità utilizzando il linguaggio di markup HTML5, i fogli di stile CSS, Bootstrap e </w:t>
+            </w:r>
+            <w:proofErr w:type="spellStart"/>
+            <w:r>
+              <w:t>JQuery</w:t>
+            </w:r>
+            <w:proofErr w:type="spellEnd"/>
+            <w:r>
+              <w:t>.</w:t>
             </w:r>
           </w:p>
         </w:tc>
@@ -4549,8 +4859,21 @@
               <w:spacing w:before="100" w:beforeAutospacing="1" w:after="100" w:afterAutospacing="1"/>
               <w:cnfStyle w:val="000000100000" w:firstRow="0" w:lastRow="0" w:firstColumn="0" w:lastColumn="0" w:oddVBand="0" w:evenVBand="0" w:oddHBand="1" w:evenHBand="0" w:firstRowFirstColumn="0" w:firstRowLastColumn="0" w:lastRowFirstColumn="0" w:lastRowLastColumn="0"/>
             </w:pPr>
+            <w:proofErr w:type="spellStart"/>
             <w:r>
-              <w:t>MusicConsole rende ogni funzione di semplice uso garantendo un’ottima esperienza lavorativa all’utente grazie ad interfacce grafiche intuitive cioè user-frendly.</w:t>
+              <w:t>MusicConsole</w:t>
+            </w:r>
+            <w:proofErr w:type="spellEnd"/>
+            <w:r>
+              <w:t xml:space="preserve"> rende ogni funzione di semplice uso garantendo un’ottima esperienza lavorativa all’utente grazie ad interfacce grafiche intuitive cioè user-</w:t>
+            </w:r>
+            <w:proofErr w:type="spellStart"/>
+            <w:r>
+              <w:t>frendly</w:t>
+            </w:r>
+            <w:proofErr w:type="spellEnd"/>
+            <w:r>
+              <w:t>.</w:t>
             </w:r>
           </w:p>
           <w:p>
@@ -4685,6 +5008,8 @@
           <w:szCs w:val="28"/>
         </w:rPr>
       </w:pPr>
+      <w:proofErr w:type="spellStart"/>
+      <w:proofErr w:type="gramStart"/>
       <w:r>
         <w:rPr>
           <w:b/>
@@ -4694,12 +5019,21 @@
         </w:rPr>
         <w:t>MusicConsole</w:t>
       </w:r>
-      <w:r>
-        <w:rPr>
-          <w:sz w:val="28"/>
-          <w:szCs w:val="28"/>
-        </w:rPr>
-        <w:t xml:space="preserve"> : </w:t>
+      <w:proofErr w:type="spellEnd"/>
+      <w:r>
+        <w:rPr>
+          <w:sz w:val="28"/>
+          <w:szCs w:val="28"/>
+        </w:rPr>
+        <w:t xml:space="preserve"> :</w:t>
+      </w:r>
+      <w:proofErr w:type="gramEnd"/>
+      <w:r>
+        <w:rPr>
+          <w:sz w:val="28"/>
+          <w:szCs w:val="28"/>
+        </w:rPr>
+        <w:t xml:space="preserve"> </w:t>
       </w:r>
       <w:r>
         <w:rPr>
@@ -4733,6 +5067,7 @@
           <w:szCs w:val="28"/>
         </w:rPr>
       </w:pPr>
+      <w:proofErr w:type="gramStart"/>
       <w:r>
         <w:rPr>
           <w:b/>
@@ -4747,7 +5082,15 @@
           <w:sz w:val="28"/>
           <w:szCs w:val="28"/>
         </w:rPr>
-        <w:t xml:space="preserve"> : utente ospite, non registrato al sistema, che può visitare il sito con funzionalità ridotte(visualizzare, ricercare e leggere informazioni di un prodotto, ascolto di un breve estratto di un brano).</w:t>
+        <w:t xml:space="preserve"> :</w:t>
+      </w:r>
+      <w:proofErr w:type="gramEnd"/>
+      <w:r>
+        <w:rPr>
+          <w:sz w:val="28"/>
+          <w:szCs w:val="28"/>
+        </w:rPr>
+        <w:t xml:space="preserve"> utente ospite, non registrato al sistema, che può visitare il sito con funzionalità ridotte(visualizzare, ricercare e leggere informazioni di un prodotto, ascolto di un breve estratto di un brano).</w:t>
       </w:r>
     </w:p>
     <w:p>
@@ -4774,14 +5117,64 @@
           <w:sz w:val="28"/>
           <w:szCs w:val="28"/>
         </w:rPr>
-        <w:t>Utente Registrato</w:t>
-      </w:r>
-      <w:r>
-        <w:rPr>
-          <w:sz w:val="28"/>
-          <w:szCs w:val="28"/>
-        </w:rPr>
-        <w:t xml:space="preserve"> : utente registrato al sito, può finalizzare un acquisto, visualizzare il carrello,ascoltare per intero un brano, visualizzare, creare e aggiungere brani alle playlist e accedere alla pagina “MyAccount” per visualizzare ed eventualmente modificare le informazioni personali. Queste funzionalità vanno aggiunte a quelle definite in precedenza per un utente non registrato.</w:t>
+        <w:t xml:space="preserve">Utente </w:t>
+      </w:r>
+      <w:proofErr w:type="gramStart"/>
+      <w:r>
+        <w:rPr>
+          <w:b/>
+          <w:bCs/>
+          <w:sz w:val="28"/>
+          <w:szCs w:val="28"/>
+        </w:rPr>
+        <w:t>Registrato</w:t>
+      </w:r>
+      <w:r>
+        <w:rPr>
+          <w:sz w:val="28"/>
+          <w:szCs w:val="28"/>
+        </w:rPr>
+        <w:t xml:space="preserve"> :</w:t>
+      </w:r>
+      <w:proofErr w:type="gramEnd"/>
+      <w:r>
+        <w:rPr>
+          <w:sz w:val="28"/>
+          <w:szCs w:val="28"/>
+        </w:rPr>
+        <w:t xml:space="preserve"> utente registrato al sito, può finalizzare un acquisto, visualizzare il </w:t>
+      </w:r>
+      <w:proofErr w:type="spellStart"/>
+      <w:r>
+        <w:rPr>
+          <w:sz w:val="28"/>
+          <w:szCs w:val="28"/>
+        </w:rPr>
+        <w:t>carrello,ascoltare</w:t>
+      </w:r>
+      <w:proofErr w:type="spellEnd"/>
+      <w:r>
+        <w:rPr>
+          <w:sz w:val="28"/>
+          <w:szCs w:val="28"/>
+        </w:rPr>
+        <w:t xml:space="preserve"> per intero un brano, visualizzare, creare e aggiungere brani alle playlist e accedere alla pagina “</w:t>
+      </w:r>
+      <w:proofErr w:type="spellStart"/>
+      <w:r>
+        <w:rPr>
+          <w:sz w:val="28"/>
+          <w:szCs w:val="28"/>
+        </w:rPr>
+        <w:t>MyAccount</w:t>
+      </w:r>
+      <w:proofErr w:type="spellEnd"/>
+      <w:r>
+        <w:rPr>
+          <w:sz w:val="28"/>
+          <w:szCs w:val="28"/>
+        </w:rPr>
+        <w:t>” per visualizzare ed eventualmente modificare le informazioni personali. Queste funzionalità vanno aggiunte a quelle definite in precedenza per un utente non registrato.</w:t>
       </w:r>
     </w:p>
     <w:p>
@@ -4801,6 +5194,7 @@
           <w:szCs w:val="28"/>
         </w:rPr>
       </w:pPr>
+      <w:proofErr w:type="gramStart"/>
       <w:r>
         <w:rPr>
           <w:b/>
@@ -4815,7 +5209,15 @@
           <w:sz w:val="28"/>
           <w:szCs w:val="28"/>
         </w:rPr>
-        <w:t>: Data Base Management System.</w:t>
+        <w:t>:</w:t>
+      </w:r>
+      <w:proofErr w:type="gramEnd"/>
+      <w:r>
+        <w:rPr>
+          <w:sz w:val="28"/>
+          <w:szCs w:val="28"/>
+        </w:rPr>
+        <w:t xml:space="preserve"> Data Base Management System.</w:t>
       </w:r>
     </w:p>
     <w:p>
@@ -4882,7 +5284,29 @@
           <w:szCs w:val="27"/>
           <w:lang w:eastAsia="it-IT"/>
         </w:rPr>
-        <w:t>Requisiti funzionali: Sezione  3.2 del RAD.</w:t>
+        <w:t xml:space="preserve">Requisiti funzionali: </w:t>
+      </w:r>
+      <w:proofErr w:type="gramStart"/>
+      <w:r>
+        <w:rPr>
+          <w:rFonts w:ascii="Times New Roman" w:eastAsia="Times New Roman" w:hAnsi="Times New Roman" w:cs="Times New Roman"/>
+          <w:color w:val="000000"/>
+          <w:sz w:val="27"/>
+          <w:szCs w:val="27"/>
+          <w:lang w:eastAsia="it-IT"/>
+        </w:rPr>
+        <w:t>Sezione  3.2</w:t>
+      </w:r>
+      <w:proofErr w:type="gramEnd"/>
+      <w:r>
+        <w:rPr>
+          <w:rFonts w:ascii="Times New Roman" w:eastAsia="Times New Roman" w:hAnsi="Times New Roman" w:cs="Times New Roman"/>
+          <w:color w:val="000000"/>
+          <w:sz w:val="27"/>
+          <w:szCs w:val="27"/>
+          <w:lang w:eastAsia="it-IT"/>
+        </w:rPr>
+        <w:t xml:space="preserve"> del RAD.</w:t>
       </w:r>
     </w:p>
     <w:p>
@@ -4909,12 +5333,10 @@
           <w:szCs w:val="27"/>
           <w:lang w:eastAsia="it-IT"/>
         </w:rPr>
-        <w:t>Requisiti non funzionali : Sezione  3.3  del RAD.</w:t>
-      </w:r>
-    </w:p>
-    <w:p>
-      <w:pPr>
-        <w:spacing w:before="100" w:beforeAutospacing="1" w:after="100" w:afterAutospacing="1" w:line="240" w:lineRule="auto"/>
+        <w:t xml:space="preserve">Requisiti non </w:t>
+      </w:r>
+      <w:proofErr w:type="gramStart"/>
+      <w:r>
         <w:rPr>
           <w:rFonts w:ascii="Times New Roman" w:eastAsia="Times New Roman" w:hAnsi="Times New Roman" w:cs="Times New Roman"/>
           <w:color w:val="000000"/>
@@ -4922,6 +5344,30 @@
           <w:szCs w:val="27"/>
           <w:lang w:eastAsia="it-IT"/>
         </w:rPr>
+        <w:t>funzionali :</w:t>
+      </w:r>
+      <w:proofErr w:type="gramEnd"/>
+      <w:r>
+        <w:rPr>
+          <w:rFonts w:ascii="Times New Roman" w:eastAsia="Times New Roman" w:hAnsi="Times New Roman" w:cs="Times New Roman"/>
+          <w:color w:val="000000"/>
+          <w:sz w:val="27"/>
+          <w:szCs w:val="27"/>
+          <w:lang w:eastAsia="it-IT"/>
+        </w:rPr>
+        <w:t xml:space="preserve"> Sezione  3.3  del RAD.</w:t>
+      </w:r>
+    </w:p>
+    <w:p>
+      <w:pPr>
+        <w:spacing w:before="100" w:beforeAutospacing="1" w:after="100" w:afterAutospacing="1" w:line="240" w:lineRule="auto"/>
+        <w:rPr>
+          <w:rFonts w:ascii="Times New Roman" w:eastAsia="Times New Roman" w:hAnsi="Times New Roman" w:cs="Times New Roman"/>
+          <w:color w:val="000000"/>
+          <w:sz w:val="27"/>
+          <w:szCs w:val="27"/>
+          <w:lang w:eastAsia="it-IT"/>
+        </w:rPr>
       </w:pPr>
     </w:p>
     <w:p>
@@ -4985,22 +5431,9 @@
           <w:sz w:val="28"/>
           <w:szCs w:val="28"/>
         </w:rPr>
-        <w:t>, la scomposizione in sottosistemi con la definizione della strategia di deploy e le condizioni limite. Verranno quindi definiti i servizi esposti da ciascun sottosistema.</w:t>
-      </w:r>
-    </w:p>
-    <w:p>
-      <w:pPr>
-        <w:spacing w:after="0" w:line="240" w:lineRule="auto"/>
-        <w:rPr>
-          <w:rFonts w:eastAsia="Times New Roman" w:cstheme="minorHAnsi"/>
-          <w:b/>
-          <w:bCs/>
-          <w:color w:val="000000"/>
-          <w:sz w:val="28"/>
-          <w:szCs w:val="28"/>
-          <w:lang w:eastAsia="it-IT"/>
-        </w:rPr>
-      </w:pPr>
+        <w:t xml:space="preserve">, la scomposizione in sottosistemi con la definizione della strategia di </w:t>
+      </w:r>
+      <w:proofErr w:type="spellStart"/>
       <w:r>
         <w:rPr>
           <w:rFonts w:cstheme="minorHAnsi"/>
@@ -5008,8 +5441,9 @@
           <w:sz w:val="28"/>
           <w:szCs w:val="28"/>
         </w:rPr>
-        <w:t>L’ul</w:t>
-      </w:r>
+        <w:t>deploy</w:t>
+      </w:r>
+      <w:proofErr w:type="spellEnd"/>
       <w:r>
         <w:rPr>
           <w:rFonts w:cstheme="minorHAnsi"/>
@@ -5017,8 +5451,22 @@
           <w:sz w:val="28"/>
           <w:szCs w:val="28"/>
         </w:rPr>
-        <w:t>tima</w:t>
-      </w:r>
+        <w:t xml:space="preserve"> e le condizioni limite. Verranno quindi definiti i servizi esposti da ciascun sottosistema.</w:t>
+      </w:r>
+    </w:p>
+    <w:p>
+      <w:pPr>
+        <w:spacing w:after="0" w:line="240" w:lineRule="auto"/>
+        <w:rPr>
+          <w:rFonts w:eastAsia="Times New Roman" w:cstheme="minorHAnsi"/>
+          <w:b/>
+          <w:bCs/>
+          <w:color w:val="000000"/>
+          <w:sz w:val="28"/>
+          <w:szCs w:val="28"/>
+          <w:lang w:eastAsia="it-IT"/>
+        </w:rPr>
+      </w:pPr>
       <w:r>
         <w:rPr>
           <w:rFonts w:cstheme="minorHAnsi"/>
@@ -5026,7 +5474,7 @@
           <w:sz w:val="28"/>
           <w:szCs w:val="28"/>
         </w:rPr>
-        <w:t xml:space="preserve"> parte del documento è costituita dal glossario che si occupa di elencare una serie di termini e fornire la relativa spiegazione in maniera tale da </w:t>
+        <w:t>L’ul</w:t>
       </w:r>
       <w:r>
         <w:rPr>
@@ -5035,7 +5483,7 @@
           <w:sz w:val="28"/>
           <w:szCs w:val="28"/>
         </w:rPr>
-        <w:t>dare</w:t>
+        <w:t>tima</w:t>
       </w:r>
       <w:r>
         <w:rPr>
@@ -5044,6 +5492,24 @@
           <w:sz w:val="28"/>
           <w:szCs w:val="28"/>
         </w:rPr>
+        <w:t xml:space="preserve"> parte del documento è costituita dal glossario che si occupa di elencare una serie di termini e fornire la relativa spiegazione in maniera tale da </w:t>
+      </w:r>
+      <w:r>
+        <w:rPr>
+          <w:rFonts w:cstheme="minorHAnsi"/>
+          <w:color w:val="000000"/>
+          <w:sz w:val="28"/>
+          <w:szCs w:val="28"/>
+        </w:rPr>
+        <w:t>dare</w:t>
+      </w:r>
+      <w:r>
+        <w:rPr>
+          <w:rFonts w:cstheme="minorHAnsi"/>
+          <w:color w:val="000000"/>
+          <w:sz w:val="28"/>
+          <w:szCs w:val="28"/>
+        </w:rPr>
         <w:t xml:space="preserve"> supporto a coloro che leggono il documento.</w:t>
       </w:r>
     </w:p>
@@ -5240,20 +5706,30 @@
           <w:szCs w:val="28"/>
         </w:rPr>
       </w:pPr>
+      <w:proofErr w:type="spellStart"/>
       <w:r>
         <w:rPr>
           <w:rFonts w:cstheme="minorHAnsi"/>
           <w:sz w:val="28"/>
           <w:szCs w:val="28"/>
         </w:rPr>
-        <w:t>MusicConsole è un’applicazione distribuita che fornisce un’interfaccia web. Essa, inoltre, ricorre all’utilizzo di un database relazionale per il salvataggio dei dati persistenti</w:t>
-      </w:r>
+        <w:t>MusicConsole</w:t>
+      </w:r>
+      <w:proofErr w:type="spellEnd"/>
       <w:r>
         <w:rPr>
           <w:rFonts w:cstheme="minorHAnsi"/>
           <w:sz w:val="28"/>
           <w:szCs w:val="28"/>
         </w:rPr>
+        <w:t xml:space="preserve"> è un’applicazione distribuita che fornisce un’interfaccia web. Essa, inoltre, ricorre all’utilizzo di un database relazionale per il salvataggio dei dati persistenti</w:t>
+      </w:r>
+      <w:r>
+        <w:rPr>
+          <w:rFonts w:cstheme="minorHAnsi"/>
+          <w:sz w:val="28"/>
+          <w:szCs w:val="28"/>
+        </w:rPr>
         <w:t>.</w:t>
       </w:r>
     </w:p>
@@ -5272,14 +5748,32 @@
           <w:sz w:val="28"/>
           <w:szCs w:val="28"/>
         </w:rPr>
-        <w:t>Nello sviluppo del nostro sistema utilizzeremo un’architettura di tipo MVC. IL pattern Model-View-Controller prevede che il software venga diviso in tre parti ogn</w:t>
-      </w:r>
+        <w:t>Nello sviluppo del nostro sistema utilizzeremo un’architettura di tipo MVC. IL pattern Model-</w:t>
+      </w:r>
+      <w:proofErr w:type="spellStart"/>
       <w:r>
         <w:rPr>
           <w:rFonts w:cstheme="minorHAnsi"/>
           <w:sz w:val="28"/>
           <w:szCs w:val="28"/>
         </w:rPr>
+        <w:t>View</w:t>
+      </w:r>
+      <w:proofErr w:type="spellEnd"/>
+      <w:r>
+        <w:rPr>
+          <w:rFonts w:cstheme="minorHAnsi"/>
+          <w:sz w:val="28"/>
+          <w:szCs w:val="28"/>
+        </w:rPr>
+        <w:t>-Controller prevede che il software venga diviso in tre parti ogn</w:t>
+      </w:r>
+      <w:r>
+        <w:rPr>
+          <w:rFonts w:cstheme="minorHAnsi"/>
+          <w:sz w:val="28"/>
+          <w:szCs w:val="28"/>
+        </w:rPr>
         <w:t>una</w:t>
       </w:r>
       <w:r>
@@ -5382,6 +5876,7 @@
           <w:szCs w:val="28"/>
         </w:rPr>
       </w:pPr>
+      <w:proofErr w:type="spellStart"/>
       <w:r>
         <w:rPr>
           <w:rFonts w:cstheme="minorHAnsi"/>
@@ -5402,6 +5897,7 @@
         </w:rPr>
         <w:t>iew</w:t>
       </w:r>
+      <w:proofErr w:type="spellEnd"/>
       <w:r>
         <w:rPr>
           <w:rFonts w:cstheme="minorHAnsi"/>
@@ -5456,7 +5952,25 @@
           <w:sz w:val="28"/>
           <w:szCs w:val="28"/>
         </w:rPr>
-        <w:t xml:space="preserve"> dopo aver ricevuto i comandi forniti dall’utente si occuperà di elaborare i dati, passarli al model se necessario e inviare la risposta al view appropriato.</w:t>
+        <w:t xml:space="preserve"> dopo aver ricevuto i comandi forniti dall’utente si occuperà di elaborare i dati, passarli al model se necessario e inviare la risposta al </w:t>
+      </w:r>
+      <w:proofErr w:type="spellStart"/>
+      <w:r>
+        <w:rPr>
+          <w:rFonts w:cstheme="minorHAnsi"/>
+          <w:sz w:val="28"/>
+          <w:szCs w:val="28"/>
+        </w:rPr>
+        <w:t>view</w:t>
+      </w:r>
+      <w:proofErr w:type="spellEnd"/>
+      <w:r>
+        <w:rPr>
+          <w:rFonts w:cstheme="minorHAnsi"/>
+          <w:sz w:val="28"/>
+          <w:szCs w:val="28"/>
+        </w:rPr>
+        <w:t xml:space="preserve"> appropriato.</w:t>
       </w:r>
     </w:p>
     <w:p>
@@ -5484,14 +5998,32 @@
           <w:sz w:val="28"/>
           <w:szCs w:val="28"/>
         </w:rPr>
-        <w:t>L’utilizzo del modello MVC comporta numerosi vantaggi tra i quali ricordiamo la possibilità di suddividere il lavoro più facilmente tra i vari componenti del team e la maggiore agilità negli interventi di manutenzione. Infatti, l’utilizzo di un modello e di regole standard facilita la comprensione anche</w:t>
-      </w:r>
+        <w:t xml:space="preserve">L’utilizzo del modello MVC comporta numerosi </w:t>
+      </w:r>
+      <w:proofErr w:type="gramStart"/>
       <w:r>
         <w:rPr>
           <w:rFonts w:cstheme="minorHAnsi"/>
           <w:sz w:val="28"/>
           <w:szCs w:val="28"/>
         </w:rPr>
+        <w:t>vantaggi</w:t>
+      </w:r>
+      <w:proofErr w:type="gramEnd"/>
+      <w:r>
+        <w:rPr>
+          <w:rFonts w:cstheme="minorHAnsi"/>
+          <w:sz w:val="28"/>
+          <w:szCs w:val="28"/>
+        </w:rPr>
+        <w:t xml:space="preserve"> tra i quali ricordiamo la possibilità di suddividere il lavoro più facilmente tra i vari componenti del team e la maggiore agilità negli interventi di manutenzione. Infatti, l’utilizzo di un modello e di regole standard facilita la comprensione anche</w:t>
+      </w:r>
+      <w:r>
+        <w:rPr>
+          <w:rFonts w:cstheme="minorHAnsi"/>
+          <w:sz w:val="28"/>
+          <w:szCs w:val="28"/>
+        </w:rPr>
         <w:t xml:space="preserve"> a</w:t>
       </w:r>
       <w:r>
@@ -5520,6 +6052,7 @@
         </w:rPr>
         <w:t xml:space="preserve"> verrà realizzato utilizzando classi Java appropriate, la parte di </w:t>
       </w:r>
+      <w:proofErr w:type="spellStart"/>
       <w:r>
         <w:rPr>
           <w:rFonts w:cstheme="minorHAnsi"/>
@@ -5528,11 +6061,22 @@
           <w:sz w:val="28"/>
           <w:szCs w:val="28"/>
         </w:rPr>
-        <w:t xml:space="preserve">view </w:t>
-      </w:r>
+        <w:t>view</w:t>
+      </w:r>
+      <w:proofErr w:type="spellEnd"/>
       <w:r>
         <w:rPr>
           <w:rFonts w:cstheme="minorHAnsi"/>
+          <w:b/>
+          <w:bCs/>
+          <w:sz w:val="28"/>
+          <w:szCs w:val="28"/>
+        </w:rPr>
+        <w:t xml:space="preserve"> </w:t>
+      </w:r>
+      <w:r>
+        <w:rPr>
+          <w:rFonts w:cstheme="minorHAnsi"/>
           <w:sz w:val="28"/>
           <w:szCs w:val="28"/>
         </w:rPr>
@@ -5578,7 +6122,25 @@
           <w:sz w:val="28"/>
           <w:szCs w:val="28"/>
         </w:rPr>
-        <w:t xml:space="preserve"> saranno realizzati tramite Servlet.</w:t>
+        <w:t xml:space="preserve"> saranno realizzati tramite </w:t>
+      </w:r>
+      <w:proofErr w:type="spellStart"/>
+      <w:r>
+        <w:rPr>
+          <w:rFonts w:cstheme="minorHAnsi"/>
+          <w:sz w:val="28"/>
+          <w:szCs w:val="28"/>
+        </w:rPr>
+        <w:t>Servlet</w:t>
+      </w:r>
+      <w:proofErr w:type="spellEnd"/>
+      <w:r>
+        <w:rPr>
+          <w:rFonts w:cstheme="minorHAnsi"/>
+          <w:sz w:val="28"/>
+          <w:szCs w:val="28"/>
+        </w:rPr>
+        <w:t>.</w:t>
       </w:r>
     </w:p>
     <w:p>
@@ -5732,7 +6294,55 @@
           <w:sz w:val="28"/>
           <w:szCs w:val="28"/>
         </w:rPr>
-        <w:t xml:space="preserve">Per realizzare il sistema è stata usata un’architettura three-tier. Questo è un caso particolare di un’architettura multi tier in cui la logica dell’applicazione viene suddivisa in tre layer: </w:t>
+        <w:t xml:space="preserve">Per realizzare il sistema è stata usata un’architettura </w:t>
+      </w:r>
+      <w:proofErr w:type="spellStart"/>
+      <w:r>
+        <w:rPr>
+          <w:sz w:val="28"/>
+          <w:szCs w:val="28"/>
+        </w:rPr>
+        <w:t>three-tier</w:t>
+      </w:r>
+      <w:proofErr w:type="spellEnd"/>
+      <w:r>
+        <w:rPr>
+          <w:sz w:val="28"/>
+          <w:szCs w:val="28"/>
+        </w:rPr>
+        <w:t xml:space="preserve">. Questo è un caso particolare di un’architettura multi </w:t>
+      </w:r>
+      <w:proofErr w:type="spellStart"/>
+      <w:r>
+        <w:rPr>
+          <w:sz w:val="28"/>
+          <w:szCs w:val="28"/>
+        </w:rPr>
+        <w:t>tier</w:t>
+      </w:r>
+      <w:proofErr w:type="spellEnd"/>
+      <w:r>
+        <w:rPr>
+          <w:sz w:val="28"/>
+          <w:szCs w:val="28"/>
+        </w:rPr>
+        <w:t xml:space="preserve"> in cui la logica dell’applicazione viene suddivisa in tre </w:t>
+      </w:r>
+      <w:proofErr w:type="spellStart"/>
+      <w:r>
+        <w:rPr>
+          <w:sz w:val="28"/>
+          <w:szCs w:val="28"/>
+        </w:rPr>
+        <w:t>layer</w:t>
+      </w:r>
+      <w:proofErr w:type="spellEnd"/>
+      <w:r>
+        <w:rPr>
+          <w:sz w:val="28"/>
+          <w:szCs w:val="28"/>
+        </w:rPr>
+        <w:t xml:space="preserve">: </w:t>
       </w:r>
     </w:p>
     <w:p>
@@ -5763,8 +6373,19 @@
           <w:sz w:val="28"/>
           <w:szCs w:val="28"/>
         </w:rPr>
-        <w:t>Presentation layer</w:t>
-      </w:r>
+        <w:t xml:space="preserve">Presentation </w:t>
+      </w:r>
+      <w:proofErr w:type="spellStart"/>
+      <w:r>
+        <w:rPr>
+          <w:b/>
+          <w:bCs/>
+          <w:sz w:val="28"/>
+          <w:szCs w:val="28"/>
+        </w:rPr>
+        <w:t>layer</w:t>
+      </w:r>
+      <w:proofErr w:type="spellEnd"/>
       <w:r>
         <w:rPr>
           <w:sz w:val="28"/>
@@ -5817,15 +6438,27 @@
         </w:rPr>
         <w:t xml:space="preserve">Application </w:t>
       </w:r>
-      <w:r>
-        <w:rPr>
-          <w:b/>
-          <w:bCs/>
-          <w:sz w:val="28"/>
-          <w:szCs w:val="28"/>
-        </w:rPr>
-        <w:t xml:space="preserve">Logi </w:t>
-      </w:r>
+      <w:proofErr w:type="spellStart"/>
+      <w:r>
+        <w:rPr>
+          <w:b/>
+          <w:bCs/>
+          <w:sz w:val="28"/>
+          <w:szCs w:val="28"/>
+        </w:rPr>
+        <w:t>Logi</w:t>
+      </w:r>
+      <w:proofErr w:type="spellEnd"/>
+      <w:r>
+        <w:rPr>
+          <w:b/>
+          <w:bCs/>
+          <w:sz w:val="28"/>
+          <w:szCs w:val="28"/>
+        </w:rPr>
+        <w:t xml:space="preserve"> </w:t>
+      </w:r>
+      <w:proofErr w:type="spellStart"/>
       <w:r>
         <w:rPr>
           <w:b/>
@@ -5835,6 +6468,7 @@
         </w:rPr>
         <w:t>layer</w:t>
       </w:r>
+      <w:proofErr w:type="spellEnd"/>
       <w:r>
         <w:rPr>
           <w:sz w:val="28"/>
@@ -5891,12 +6525,37 @@
         </w:rPr>
         <w:tab/>
       </w:r>
-      <w:r>
-        <w:rPr>
-          <w:sz w:val="28"/>
-          <w:szCs w:val="28"/>
-        </w:rPr>
-        <w:t xml:space="preserve">presentation layer. Questo strato interagisce con il database </w:t>
+      <w:proofErr w:type="spellStart"/>
+      <w:r>
+        <w:rPr>
+          <w:sz w:val="28"/>
+          <w:szCs w:val="28"/>
+        </w:rPr>
+        <w:t>presentation</w:t>
+      </w:r>
+      <w:proofErr w:type="spellEnd"/>
+      <w:r>
+        <w:rPr>
+          <w:sz w:val="28"/>
+          <w:szCs w:val="28"/>
+        </w:rPr>
+        <w:t xml:space="preserve"> </w:t>
+      </w:r>
+      <w:proofErr w:type="spellStart"/>
+      <w:r>
+        <w:rPr>
+          <w:sz w:val="28"/>
+          <w:szCs w:val="28"/>
+        </w:rPr>
+        <w:t>layer</w:t>
+      </w:r>
+      <w:proofErr w:type="spellEnd"/>
+      <w:r>
+        <w:rPr>
+          <w:sz w:val="28"/>
+          <w:szCs w:val="28"/>
+        </w:rPr>
+        <w:t xml:space="preserve">. Questo strato interagisce con il database </w:t>
       </w:r>
       <w:r>
         <w:rPr>
@@ -5933,12 +6592,21 @@
         </w:rPr>
         <w:tab/>
       </w:r>
-      <w:r>
-        <w:rPr>
-          <w:sz w:val="28"/>
-          <w:szCs w:val="28"/>
-        </w:rPr>
-        <w:t xml:space="preserve">layer. </w:t>
+      <w:proofErr w:type="spellStart"/>
+      <w:r>
+        <w:rPr>
+          <w:sz w:val="28"/>
+          <w:szCs w:val="28"/>
+        </w:rPr>
+        <w:t>layer</w:t>
+      </w:r>
+      <w:proofErr w:type="spellEnd"/>
+      <w:r>
+        <w:rPr>
+          <w:sz w:val="28"/>
+          <w:szCs w:val="28"/>
+        </w:rPr>
+        <w:t xml:space="preserve">. </w:t>
       </w:r>
     </w:p>
     <w:p>
@@ -5985,8 +6653,19 @@
           <w:sz w:val="28"/>
           <w:szCs w:val="28"/>
         </w:rPr>
-        <w:t>Storage layer</w:t>
-      </w:r>
+        <w:t xml:space="preserve">Storage </w:t>
+      </w:r>
+      <w:proofErr w:type="spellStart"/>
+      <w:r>
+        <w:rPr>
+          <w:b/>
+          <w:bCs/>
+          <w:sz w:val="28"/>
+          <w:szCs w:val="28"/>
+        </w:rPr>
+        <w:t>layer</w:t>
+      </w:r>
+      <w:proofErr w:type="spellEnd"/>
       <w:r>
         <w:rPr>
           <w:sz w:val="28"/>
@@ -6161,6 +6840,7 @@
         </w:rPr>
         <w:t xml:space="preserve"> </w:t>
       </w:r>
+      <w:proofErr w:type="gramStart"/>
       <w:r>
         <w:rPr>
           <w:sz w:val="28"/>
@@ -6168,6 +6848,7 @@
         </w:rPr>
         <w:t>4</w:t>
       </w:r>
+      <w:proofErr w:type="gramEnd"/>
       <w:r>
         <w:rPr>
           <w:sz w:val="28"/>
@@ -6233,7 +6914,23 @@
           <w:szCs w:val="28"/>
         </w:rPr>
         <w:tab/>
-        <w:t xml:space="preserve">registrati/non registrati ,amministratori e tutte le operazioni correlate ad </w:t>
+        <w:t xml:space="preserve">registrati/non </w:t>
+      </w:r>
+      <w:proofErr w:type="gramStart"/>
+      <w:r>
+        <w:rPr>
+          <w:sz w:val="28"/>
+          <w:szCs w:val="28"/>
+        </w:rPr>
+        <w:t>registrati ,amministratori</w:t>
+      </w:r>
+      <w:proofErr w:type="gramEnd"/>
+      <w:r>
+        <w:rPr>
+          <w:sz w:val="28"/>
+          <w:szCs w:val="28"/>
+        </w:rPr>
+        <w:t xml:space="preserve"> e tutte le operazioni correlate ad </w:t>
       </w:r>
       <w:r>
         <w:rPr>
@@ -6425,6 +7122,7 @@
         </w:rPr>
         <w:t xml:space="preserve">• Gestione </w:t>
       </w:r>
+      <w:proofErr w:type="spellStart"/>
       <w:r>
         <w:rPr>
           <w:b/>
@@ -6434,6 +7132,7 @@
         </w:rPr>
         <w:t>Utilis</w:t>
       </w:r>
+      <w:proofErr w:type="spellEnd"/>
       <w:r>
         <w:rPr>
           <w:sz w:val="28"/>
@@ -6875,7 +7574,71 @@
           <w:sz w:val="28"/>
           <w:szCs w:val="28"/>
         </w:rPr>
-        <w:t>Il sistema utilizza un’architettura Client/Server. Il Web Server è rappresentato da Apache Tomcat 9 ed è situato su una singola macchina, la logica del sistema è costituita da Java Servlet, mentre l’interfaccia utente è realizzata utilizzando pagine JSP(Java Servlet Page) . Il Client è rappresentato dal Web Browser utilizzato dall’utente. La comunicazione tra i nodi è rappresentata da richieste e risposte http tra client e server , e da query in JDBC tra server e database.</w:t>
+        <w:t xml:space="preserve">Il sistema utilizza un’architettura Client/Server. Il Web Server è rappresentato da Apache Tomcat 9 ed è situato su una singola macchina, la logica del sistema è costituita da Java </w:t>
+      </w:r>
+      <w:proofErr w:type="spellStart"/>
+      <w:r>
+        <w:rPr>
+          <w:sz w:val="28"/>
+          <w:szCs w:val="28"/>
+        </w:rPr>
+        <w:t>Servlet</w:t>
+      </w:r>
+      <w:proofErr w:type="spellEnd"/>
+      <w:r>
+        <w:rPr>
+          <w:sz w:val="28"/>
+          <w:szCs w:val="28"/>
+        </w:rPr>
+        <w:t xml:space="preserve">, mentre l’interfaccia utente è realizzata utilizzando pagine </w:t>
+      </w:r>
+      <w:proofErr w:type="gramStart"/>
+      <w:r>
+        <w:rPr>
+          <w:sz w:val="28"/>
+          <w:szCs w:val="28"/>
+        </w:rPr>
+        <w:t>JSP(</w:t>
+      </w:r>
+      <w:proofErr w:type="gramEnd"/>
+      <w:r>
+        <w:rPr>
+          <w:sz w:val="28"/>
+          <w:szCs w:val="28"/>
+        </w:rPr>
+        <w:t xml:space="preserve">Java </w:t>
+      </w:r>
+      <w:proofErr w:type="spellStart"/>
+      <w:r>
+        <w:rPr>
+          <w:sz w:val="28"/>
+          <w:szCs w:val="28"/>
+        </w:rPr>
+        <w:t>Servlet</w:t>
+      </w:r>
+      <w:proofErr w:type="spellEnd"/>
+      <w:r>
+        <w:rPr>
+          <w:sz w:val="28"/>
+          <w:szCs w:val="28"/>
+        </w:rPr>
+        <w:t xml:space="preserve"> Page) . Il Client è rappresentato dal Web Browser utilizzato dall’utente. La comunicazione tra i nodi è rappresentata da richieste e risposte http tra client e </w:t>
+      </w:r>
+      <w:proofErr w:type="gramStart"/>
+      <w:r>
+        <w:rPr>
+          <w:sz w:val="28"/>
+          <w:szCs w:val="28"/>
+        </w:rPr>
+        <w:t>server ,</w:t>
+      </w:r>
+      <w:proofErr w:type="gramEnd"/>
+      <w:r>
+        <w:rPr>
+          <w:sz w:val="28"/>
+          <w:szCs w:val="28"/>
+        </w:rPr>
+        <w:t xml:space="preserve"> e da query in JDBC tra server e database.</w:t>
       </w:r>
     </w:p>
     <w:p>
@@ -6997,6 +7760,7 @@
           <w:szCs w:val="28"/>
         </w:rPr>
       </w:pPr>
+      <w:proofErr w:type="gramStart"/>
       <w:r>
         <w:rPr>
           <w:b/>
@@ -7040,69 +7804,10 @@
           <w:sz w:val="28"/>
           <w:szCs w:val="28"/>
         </w:rPr>
-        <w:t>Gestione dei dati persistenti</w:t>
-      </w:r>
-    </w:p>
-    <w:p>
-      <w:pPr>
-        <w:rPr>
-          <w:sz w:val="28"/>
-          <w:szCs w:val="28"/>
-        </w:rPr>
-      </w:pPr>
-      <w:r>
-        <w:rPr>
-          <w:sz w:val="28"/>
-          <w:szCs w:val="28"/>
-        </w:rPr>
-        <w:t xml:space="preserve">Per gestire i dati persistenti è stato preferito l’utilizzo di un database relazionale, poiché è necessario un ampio spazio di memorizzazione. Inoltre, i database consentono l’accesso concorrente da parte di tutti. Per la gestione del database si sceglie un DBMS MySQL. </w:t>
-      </w:r>
-      <w:r>
-        <w:rPr>
-          <w:sz w:val="28"/>
-          <w:szCs w:val="28"/>
-        </w:rPr>
-        <w:t xml:space="preserve">Si rimanda al documento </w:t>
-      </w:r>
-      <w:r>
-        <w:rPr>
-          <w:sz w:val="28"/>
-          <w:szCs w:val="28"/>
-        </w:rPr>
-        <w:t>“</w:t>
-      </w:r>
-      <w:r>
-        <w:rPr>
-          <w:sz w:val="28"/>
-          <w:szCs w:val="28"/>
-        </w:rPr>
-        <w:t>Gestione Dati Persistenti</w:t>
-      </w:r>
-      <w:r>
-        <w:rPr>
-          <w:sz w:val="28"/>
-          <w:szCs w:val="28"/>
-        </w:rPr>
-        <w:t>_MusicConsole</w:t>
-      </w:r>
-      <w:r>
-        <w:rPr>
-          <w:sz w:val="28"/>
-          <w:szCs w:val="28"/>
-        </w:rPr>
-        <w:t>” allegato al presente.</w:t>
-      </w:r>
-    </w:p>
-    <w:p>
-      <w:pPr>
-        <w:rPr>
-          <w:sz w:val="28"/>
-          <w:szCs w:val="28"/>
-        </w:rPr>
-      </w:pPr>
-    </w:p>
-    <w:p>
-      <w:pPr>
+        <w:t>Gestione</w:t>
+      </w:r>
+      <w:proofErr w:type="gramEnd"/>
+      <w:r>
         <w:rPr>
           <w:b/>
           <w:bCs/>
@@ -7111,8 +7816,78 @@
           <w:sz w:val="28"/>
           <w:szCs w:val="28"/>
         </w:rPr>
-      </w:pPr>
-      <w:r>
+        <w:t xml:space="preserve"> dei dati persistenti</w:t>
+      </w:r>
+    </w:p>
+    <w:p>
+      <w:pPr>
+        <w:rPr>
+          <w:sz w:val="28"/>
+          <w:szCs w:val="28"/>
+        </w:rPr>
+      </w:pPr>
+      <w:r>
+        <w:rPr>
+          <w:sz w:val="28"/>
+          <w:szCs w:val="28"/>
+        </w:rPr>
+        <w:t xml:space="preserve">Per gestire i dati persistenti è stato preferito l’utilizzo di un database relazionale, poiché è necessario un ampio spazio di memorizzazione. Inoltre, i database consentono l’accesso concorrente da parte di tutti. Per la gestione del database si sceglie un DBMS MySQL. </w:t>
+      </w:r>
+      <w:r>
+        <w:rPr>
+          <w:sz w:val="28"/>
+          <w:szCs w:val="28"/>
+        </w:rPr>
+        <w:t xml:space="preserve">Si rimanda al documento </w:t>
+      </w:r>
+      <w:r>
+        <w:rPr>
+          <w:sz w:val="28"/>
+          <w:szCs w:val="28"/>
+        </w:rPr>
+        <w:t>“</w:t>
+      </w:r>
+      <w:r>
+        <w:rPr>
+          <w:sz w:val="28"/>
+          <w:szCs w:val="28"/>
+        </w:rPr>
+        <w:t xml:space="preserve">Gestione Dati </w:t>
+      </w:r>
+      <w:proofErr w:type="spellStart"/>
+      <w:r>
+        <w:rPr>
+          <w:sz w:val="28"/>
+          <w:szCs w:val="28"/>
+        </w:rPr>
+        <w:t>Persistenti</w:t>
+      </w:r>
+      <w:r>
+        <w:rPr>
+          <w:sz w:val="28"/>
+          <w:szCs w:val="28"/>
+        </w:rPr>
+        <w:t>_MusicConsole</w:t>
+      </w:r>
+      <w:proofErr w:type="spellEnd"/>
+      <w:r>
+        <w:rPr>
+          <w:sz w:val="28"/>
+          <w:szCs w:val="28"/>
+        </w:rPr>
+        <w:t>” allegato al presente.</w:t>
+      </w:r>
+    </w:p>
+    <w:p>
+      <w:pPr>
+        <w:rPr>
+          <w:sz w:val="28"/>
+          <w:szCs w:val="28"/>
+        </w:rPr>
+      </w:pPr>
+    </w:p>
+    <w:p>
+      <w:pPr>
         <w:rPr>
           <w:b/>
           <w:bCs/>
@@ -7121,8 +7896,7 @@
           <w:sz w:val="28"/>
           <w:szCs w:val="28"/>
         </w:rPr>
-        <w:t>3</w:t>
-      </w:r>
+      </w:pPr>
       <w:r>
         <w:rPr>
           <w:b/>
@@ -7132,7 +7906,7 @@
           <w:sz w:val="28"/>
           <w:szCs w:val="28"/>
         </w:rPr>
-        <w:t>.5</w:t>
+        <w:t>3</w:t>
       </w:r>
       <w:r>
         <w:rPr>
@@ -7145,6 +7919,7 @@
         </w:rPr>
         <w:t>.</w:t>
       </w:r>
+      <w:proofErr w:type="gramStart"/>
       <w:r>
         <w:rPr>
           <w:b/>
@@ -7154,7 +7929,41 @@
           <w:sz w:val="28"/>
           <w:szCs w:val="28"/>
         </w:rPr>
-        <w:t>Controllo degli accessi e sicurezza</w:t>
+        <w:t>5</w:t>
+      </w:r>
+      <w:r>
+        <w:rPr>
+          <w:b/>
+          <w:bCs/>
+          <w:i/>
+          <w:iCs/>
+          <w:sz w:val="28"/>
+          <w:szCs w:val="28"/>
+        </w:rPr>
+        <w:t>.</w:t>
+      </w:r>
+      <w:r>
+        <w:rPr>
+          <w:b/>
+          <w:bCs/>
+          <w:i/>
+          <w:iCs/>
+          <w:sz w:val="28"/>
+          <w:szCs w:val="28"/>
+        </w:rPr>
+        <w:t>Controllo</w:t>
+      </w:r>
+      <w:proofErr w:type="gramEnd"/>
+      <w:r>
+        <w:rPr>
+          <w:b/>
+          <w:bCs/>
+          <w:i/>
+          <w:iCs/>
+          <w:sz w:val="28"/>
+          <w:szCs w:val="28"/>
+        </w:rPr>
+        <w:t xml:space="preserve"> degli accessi e sicurezza</w:t>
       </w:r>
     </w:p>
     <w:p>
@@ -8008,8 +8817,9 @@
           <w:sz w:val="28"/>
           <w:szCs w:val="28"/>
         </w:rPr>
-        <w:t>Il sistema adotta un controllo del flusso globale di tipo thread-driven, questo perché il web container (Tomcat)permette l’interazione concorrente tra la WebApp e più client tramite l’intercettazione di eventi generati proprio da questi ultimi.Questa soluzione permette al sistema di poter rispondere a più utenti contemporaneamente ma richiede che gli accessi in scrittura ai dati persistenti avvengano sequenzialmente, gestendo opportunamente le sezioni critiche. In generale, ogni richiesta da parte di un utente verrà eseguita in un thread dedicato</w:t>
-      </w:r>
+        <w:t xml:space="preserve">Il sistema adotta un controllo del flusso globale di tipo </w:t>
+      </w:r>
+      <w:proofErr w:type="spellStart"/>
       <w:r>
         <w:rPr>
           <w:rFonts w:asciiTheme="minorHAnsi" w:hAnsiTheme="minorHAnsi" w:cstheme="minorHAnsi"/>
@@ -8017,6 +8827,87 @@
           <w:sz w:val="28"/>
           <w:szCs w:val="28"/>
         </w:rPr>
+        <w:t>thread-driven</w:t>
+      </w:r>
+      <w:proofErr w:type="spellEnd"/>
+      <w:r>
+        <w:rPr>
+          <w:rFonts w:asciiTheme="minorHAnsi" w:hAnsiTheme="minorHAnsi" w:cstheme="minorHAnsi"/>
+          <w:color w:val="000000"/>
+          <w:sz w:val="28"/>
+          <w:szCs w:val="28"/>
+        </w:rPr>
+        <w:t xml:space="preserve">, questo perché il web container (Tomcat)permette l’interazione concorrente tra la </w:t>
+      </w:r>
+      <w:proofErr w:type="spellStart"/>
+      <w:r>
+        <w:rPr>
+          <w:rFonts w:asciiTheme="minorHAnsi" w:hAnsiTheme="minorHAnsi" w:cstheme="minorHAnsi"/>
+          <w:color w:val="000000"/>
+          <w:sz w:val="28"/>
+          <w:szCs w:val="28"/>
+        </w:rPr>
+        <w:t>WebApp</w:t>
+      </w:r>
+      <w:proofErr w:type="spellEnd"/>
+      <w:r>
+        <w:rPr>
+          <w:rFonts w:asciiTheme="minorHAnsi" w:hAnsiTheme="minorHAnsi" w:cstheme="minorHAnsi"/>
+          <w:color w:val="000000"/>
+          <w:sz w:val="28"/>
+          <w:szCs w:val="28"/>
+        </w:rPr>
+        <w:t xml:space="preserve"> e più client tramite l’intercettazione di eventi generati proprio da questi </w:t>
+      </w:r>
+      <w:proofErr w:type="spellStart"/>
+      <w:proofErr w:type="gramStart"/>
+      <w:r>
+        <w:rPr>
+          <w:rFonts w:asciiTheme="minorHAnsi" w:hAnsiTheme="minorHAnsi" w:cstheme="minorHAnsi"/>
+          <w:color w:val="000000"/>
+          <w:sz w:val="28"/>
+          <w:szCs w:val="28"/>
+        </w:rPr>
+        <w:t>ultimi.Questa</w:t>
+      </w:r>
+      <w:proofErr w:type="spellEnd"/>
+      <w:proofErr w:type="gramEnd"/>
+      <w:r>
+        <w:rPr>
+          <w:rFonts w:asciiTheme="minorHAnsi" w:hAnsiTheme="minorHAnsi" w:cstheme="minorHAnsi"/>
+          <w:color w:val="000000"/>
+          <w:sz w:val="28"/>
+          <w:szCs w:val="28"/>
+        </w:rPr>
+        <w:t xml:space="preserve"> soluzione permette al sistema di poter rispondere a più utenti contemporaneamente ma richiede che gli accessi in scrittura ai dati persistenti avvengano sequenzialmente, gestendo opportunamente le sezioni critiche. In generale, ogni richiesta da parte di un utente verrà eseguita in un </w:t>
+      </w:r>
+      <w:proofErr w:type="spellStart"/>
+      <w:r>
+        <w:rPr>
+          <w:rFonts w:asciiTheme="minorHAnsi" w:hAnsiTheme="minorHAnsi" w:cstheme="minorHAnsi"/>
+          <w:color w:val="000000"/>
+          <w:sz w:val="28"/>
+          <w:szCs w:val="28"/>
+        </w:rPr>
+        <w:t>thread</w:t>
+      </w:r>
+      <w:proofErr w:type="spellEnd"/>
+      <w:r>
+        <w:rPr>
+          <w:rFonts w:asciiTheme="minorHAnsi" w:hAnsiTheme="minorHAnsi" w:cstheme="minorHAnsi"/>
+          <w:color w:val="000000"/>
+          <w:sz w:val="28"/>
+          <w:szCs w:val="28"/>
+        </w:rPr>
+        <w:t xml:space="preserve"> dedicato</w:t>
+      </w:r>
+      <w:r>
+        <w:rPr>
+          <w:rFonts w:asciiTheme="minorHAnsi" w:hAnsiTheme="minorHAnsi" w:cstheme="minorHAnsi"/>
+          <w:color w:val="000000"/>
+          <w:sz w:val="28"/>
+          <w:szCs w:val="28"/>
+        </w:rPr>
         <w:t>.</w:t>
       </w:r>
     </w:p>
@@ -8091,6 +8982,7 @@
           <w:szCs w:val="28"/>
         </w:rPr>
       </w:pPr>
+      <w:proofErr w:type="gramStart"/>
       <w:r>
         <w:rPr>
           <w:b/>
@@ -8123,8 +9015,46 @@
           <w:sz w:val="28"/>
           <w:szCs w:val="28"/>
         </w:rPr>
-        <w:t xml:space="preserve"> Boundary condition</w:t>
-      </w:r>
+        <w:t xml:space="preserve"> </w:t>
+      </w:r>
+      <w:proofErr w:type="spellStart"/>
+      <w:r>
+        <w:rPr>
+          <w:b/>
+          <w:bCs/>
+          <w:i/>
+          <w:iCs/>
+          <w:sz w:val="28"/>
+          <w:szCs w:val="28"/>
+        </w:rPr>
+        <w:t>Boundary</w:t>
+      </w:r>
+      <w:proofErr w:type="spellEnd"/>
+      <w:proofErr w:type="gramEnd"/>
+      <w:r>
+        <w:rPr>
+          <w:b/>
+          <w:bCs/>
+          <w:i/>
+          <w:iCs/>
+          <w:sz w:val="28"/>
+          <w:szCs w:val="28"/>
+        </w:rPr>
+        <w:t xml:space="preserve"> </w:t>
+      </w:r>
+      <w:proofErr w:type="spellStart"/>
+      <w:r>
+        <w:rPr>
+          <w:b/>
+          <w:bCs/>
+          <w:i/>
+          <w:iCs/>
+          <w:sz w:val="28"/>
+          <w:szCs w:val="28"/>
+        </w:rPr>
+        <w:t>condition</w:t>
+      </w:r>
+      <w:proofErr w:type="spellEnd"/>
     </w:p>
     <w:p>
       <w:pPr>
@@ -8814,7 +9744,26 @@
           <w:szCs w:val="28"/>
         </w:rPr>
         <w:tab/>
-        <w:t>Shutdown del sistema</w:t>
+      </w:r>
+      <w:proofErr w:type="spellStart"/>
+      <w:r>
+        <w:rPr>
+          <w:rFonts w:asciiTheme="minorHAnsi" w:hAnsiTheme="minorHAnsi" w:cstheme="minorHAnsi"/>
+          <w:color w:val="000000"/>
+          <w:sz w:val="28"/>
+          <w:szCs w:val="28"/>
+        </w:rPr>
+        <w:t>Shutdown</w:t>
+      </w:r>
+      <w:proofErr w:type="spellEnd"/>
+      <w:r>
+        <w:rPr>
+          <w:rFonts w:asciiTheme="minorHAnsi" w:hAnsiTheme="minorHAnsi" w:cstheme="minorHAnsi"/>
+          <w:color w:val="000000"/>
+          <w:sz w:val="28"/>
+          <w:szCs w:val="28"/>
+        </w:rPr>
+        <w:t xml:space="preserve"> del sistema</w:t>
       </w:r>
     </w:p>
     <w:p>
@@ -10161,54 +11110,14 @@
           <w:sz w:val="28"/>
           <w:szCs w:val="28"/>
         </w:rPr>
-        <w:t>utte le operazioni di acquisto di prodotti da parte di un utente</w:t>
-      </w:r>
-    </w:p>
-    <w:p>
-      <w:pPr>
-        <w:pStyle w:val="Paragrafoelenco"/>
-        <w:numPr>
-          <w:ilvl w:val="0"/>
-          <w:numId w:val="10"/>
-        </w:numPr>
-        <w:rPr>
-          <w:sz w:val="28"/>
-          <w:szCs w:val="28"/>
-        </w:rPr>
-      </w:pPr>
-      <w:r>
-        <w:rPr>
-          <w:sz w:val="28"/>
-          <w:szCs w:val="28"/>
-        </w:rPr>
-        <w:t>Pagamento dei prodotti che si vogliono acquistare</w:t>
-      </w:r>
-      <w:r>
-        <w:rPr>
-          <w:sz w:val="28"/>
-          <w:szCs w:val="28"/>
-        </w:rPr>
-        <w:t xml:space="preserve"> </w:t>
-      </w:r>
-    </w:p>
-    <w:p>
-      <w:pPr>
-        <w:pStyle w:val="Paragrafoelenco"/>
-        <w:numPr>
-          <w:ilvl w:val="0"/>
-          <w:numId w:val="10"/>
-        </w:numPr>
-        <w:rPr>
-          <w:sz w:val="28"/>
-          <w:szCs w:val="28"/>
-        </w:rPr>
-      </w:pPr>
-      <w:r>
-        <w:rPr>
-          <w:sz w:val="28"/>
-          <w:szCs w:val="28"/>
-        </w:rPr>
-        <w:t>Inserimento dati fatturazione e spedizione e inserimento dei dati della carta di credito</w:t>
+        <w:t xml:space="preserve">utte le operazioni di </w:t>
+      </w:r>
+      <w:r>
+        <w:rPr>
+          <w:sz w:val="28"/>
+          <w:szCs w:val="28"/>
+        </w:rPr>
+        <w:t>gestione ed emissione di un ordine da parte del Gestore degli Ordini.</w:t>
       </w:r>
     </w:p>
     <w:p>
@@ -10224,7 +11133,7 @@
           <w:szCs w:val="28"/>
         </w:rPr>
         <w:pict w14:anchorId="5ADB5A84">
-          <v:rect id="_x0000_i1032" style="width:0;height:1.5pt" o:hralign="center" o:hrstd="t" o:hr="t" fillcolor="#a0a0a0" stroked="f"/>
+          <v:rect id="_x0000_i1048" style="width:0;height:1.5pt" o:hralign="center" o:hrstd="t" o:hr="t" fillcolor="#a0a0a0" stroked="f"/>
         </w:pict>
       </w:r>
     </w:p>
@@ -10354,36 +11263,43 @@
           <w:sz w:val="28"/>
           <w:szCs w:val="28"/>
         </w:rPr>
-        <w:t>Acquisto prodotto</w:t>
-      </w:r>
-      <w:r>
-        <w:rPr>
-          <w:sz w:val="28"/>
-          <w:szCs w:val="28"/>
-        </w:rPr>
-        <w:tab/>
-      </w:r>
-      <w:r>
-        <w:rPr>
-          <w:sz w:val="28"/>
-          <w:szCs w:val="28"/>
-        </w:rPr>
-        <w:tab/>
-        <w:t>Questa funzionalità permette ad un utente di poter</w:t>
-      </w:r>
-      <w:r>
-        <w:rPr>
-          <w:sz w:val="28"/>
-          <w:szCs w:val="28"/>
-        </w:rPr>
-        <w:tab/>
-      </w:r>
-      <w:r>
-        <w:rPr>
-          <w:sz w:val="28"/>
-          <w:szCs w:val="28"/>
-        </w:rPr>
-        <w:t>aggiungere dei prodotti al carrello, acquistarli, modificare eventualmente i dati di indirizzo e fatturazione, inserire i dati della carta di credito e concludere l’acquisto.</w:t>
+        <w:t>Gestione</w:t>
+      </w:r>
+      <w:r>
+        <w:rPr>
+          <w:sz w:val="28"/>
+          <w:szCs w:val="28"/>
+        </w:rPr>
+        <w:t xml:space="preserve"> </w:t>
+      </w:r>
+      <w:r>
+        <w:rPr>
+          <w:sz w:val="28"/>
+          <w:szCs w:val="28"/>
+        </w:rPr>
+        <w:t>ordine</w:t>
+      </w:r>
+      <w:r>
+        <w:rPr>
+          <w:sz w:val="28"/>
+          <w:szCs w:val="28"/>
+        </w:rPr>
+        <w:tab/>
+      </w:r>
+      <w:r>
+        <w:rPr>
+          <w:sz w:val="28"/>
+          <w:szCs w:val="28"/>
+        </w:rPr>
+        <w:tab/>
+        <w:t>Questa funzionalità permette a</w:t>
+      </w:r>
+      <w:r>
+        <w:rPr>
+          <w:sz w:val="28"/>
+          <w:szCs w:val="28"/>
+        </w:rPr>
+        <w:t>l Gestore degli Ordini di visualizzare la lista degli ordini da emettere.</w:t>
       </w:r>
     </w:p>
     <w:p>
@@ -10392,6 +11308,54 @@
         <w:rPr>
           <w:sz w:val="28"/>
           <w:szCs w:val="28"/>
+        </w:rPr>
+      </w:pPr>
+      <w:r>
+        <w:rPr>
+          <w:sz w:val="28"/>
+          <w:szCs w:val="28"/>
+        </w:rPr>
+        <w:t>Emissione ordine</w:t>
+      </w:r>
+      <w:r>
+        <w:rPr>
+          <w:sz w:val="28"/>
+          <w:szCs w:val="28"/>
+        </w:rPr>
+        <w:tab/>
+        <w:t>Questa funzionalità permette al Gestore degli Ordini di emettere un ordine associato ad un determinato cliente.</w:t>
+      </w:r>
+    </w:p>
+    <w:p>
+      <w:pPr>
+        <w:ind w:left="4245" w:hanging="4245"/>
+        <w:rPr>
+          <w:sz w:val="28"/>
+          <w:szCs w:val="28"/>
+        </w:rPr>
+      </w:pPr>
+    </w:p>
+    <w:p>
+      <w:pPr>
+        <w:ind w:left="4245" w:hanging="4245"/>
+        <w:rPr>
+          <w:b/>
+          <w:bCs/>
+          <w:sz w:val="28"/>
+          <w:szCs w:val="28"/>
+          <w:u w:val="single"/>
+        </w:rPr>
+      </w:pPr>
+    </w:p>
+    <w:p>
+      <w:pPr>
+        <w:ind w:left="4245" w:hanging="4245"/>
+        <w:rPr>
+          <w:b/>
+          <w:bCs/>
+          <w:sz w:val="28"/>
+          <w:szCs w:val="28"/>
+          <w:u w:val="single"/>
         </w:rPr>
       </w:pPr>
     </w:p>
@@ -10541,7 +11505,17 @@
           <w:szCs w:val="28"/>
           <w:u w:val="single"/>
         </w:rPr>
-        <w:t xml:space="preserve"> Gestione Album</w:t>
+        <w:t xml:space="preserve"> Gestione </w:t>
+      </w:r>
+      <w:r>
+        <w:rPr>
+          <w:b/>
+          <w:bCs/>
+          <w:sz w:val="28"/>
+          <w:szCs w:val="28"/>
+          <w:u w:val="single"/>
+        </w:rPr>
+        <w:t>Carrello</w:t>
       </w:r>
     </w:p>
     <w:p>
@@ -10602,7 +11576,14 @@
           <w:szCs w:val="28"/>
         </w:rPr>
         <w:tab/>
-        <w:t>Gestione Album</w:t>
+        <w:t xml:space="preserve">Gestione </w:t>
+      </w:r>
+      <w:r>
+        <w:rPr>
+          <w:sz w:val="28"/>
+          <w:szCs w:val="28"/>
+        </w:rPr>
+        <w:t>Carrello</w:t>
       </w:r>
     </w:p>
     <w:p>
@@ -10671,7 +11652,39 @@
           <w:sz w:val="28"/>
           <w:szCs w:val="28"/>
         </w:rPr>
-        <w:t>utta la gestione degli album</w:t>
+        <w:t>utt</w:t>
+      </w:r>
+      <w:r>
+        <w:rPr>
+          <w:sz w:val="28"/>
+          <w:szCs w:val="28"/>
+        </w:rPr>
+        <w:t xml:space="preserve">e le funzionalità legate </w:t>
+      </w:r>
+      <w:proofErr w:type="gramStart"/>
+      <w:r>
+        <w:rPr>
+          <w:sz w:val="28"/>
+          <w:szCs w:val="28"/>
+        </w:rPr>
+        <w:t>all’</w:t>
+      </w:r>
+      <w:proofErr w:type="spellStart"/>
+      <w:r>
+        <w:rPr>
+          <w:sz w:val="28"/>
+          <w:szCs w:val="28"/>
+        </w:rPr>
+        <w:t>aggiunta,eliminazione</w:t>
+      </w:r>
+      <w:proofErr w:type="spellEnd"/>
+      <w:proofErr w:type="gramEnd"/>
+      <w:r>
+        <w:rPr>
+          <w:sz w:val="28"/>
+          <w:szCs w:val="28"/>
+        </w:rPr>
+        <w:t xml:space="preserve"> e visualizzazione di prodotti presenti nel carrello.</w:t>
       </w:r>
     </w:p>
     <w:p>
@@ -10686,41 +11699,32 @@
           <w:szCs w:val="28"/>
         </w:rPr>
       </w:pPr>
-      <w:bookmarkStart w:id="3" w:name="_Hlk91582249"/>
-      <w:r>
-        <w:rPr>
-          <w:sz w:val="28"/>
-          <w:szCs w:val="28"/>
-        </w:rPr>
-        <w:t>P</w:t>
-      </w:r>
-      <w:r>
-        <w:rPr>
-          <w:sz w:val="28"/>
-          <w:szCs w:val="28"/>
-        </w:rPr>
-        <w:t>ermette all’amministratore del sistema di poter modificare, aggiungere e rimuovere un album.</w:t>
+      <w:r>
+        <w:rPr>
+          <w:sz w:val="28"/>
+          <w:szCs w:val="28"/>
+        </w:rPr>
+        <w:t>Tutte le funzionalità legate alla gestione della Carta di Credito associata ad un determinato utente.</w:t>
+      </w:r>
+    </w:p>
+    <w:p>
+      <w:pPr>
+        <w:rPr>
+          <w:sz w:val="28"/>
+          <w:szCs w:val="28"/>
+        </w:rPr>
+      </w:pPr>
+      <w:bookmarkStart w:id="3" w:name="_Hlk91582111"/>
+      <w:r>
+        <w:rPr>
+          <w:sz w:val="28"/>
+          <w:szCs w:val="28"/>
+        </w:rPr>
+        <w:pict w14:anchorId="3CB6D77C">
+          <v:rect id="_x0000_i1056" style="width:0;height:1.5pt" o:hralign="center" o:hrstd="t" o:hr="t" fillcolor="#a0a0a0" stroked="f"/>
+        </w:pict>
       </w:r>
       <w:bookmarkEnd w:id="3"/>
-    </w:p>
-    <w:p>
-      <w:pPr>
-        <w:rPr>
-          <w:sz w:val="28"/>
-          <w:szCs w:val="28"/>
-        </w:rPr>
-      </w:pPr>
-      <w:bookmarkStart w:id="4" w:name="_Hlk91582111"/>
-      <w:r>
-        <w:rPr>
-          <w:sz w:val="28"/>
-          <w:szCs w:val="28"/>
-        </w:rPr>
-        <w:pict w14:anchorId="3CB6D77C">
-          <v:rect id="_x0000_i1034" style="width:0;height:1.5pt" o:hralign="center" o:hrstd="t" o:hr="t" fillcolor="#a0a0a0" stroked="f"/>
-        </w:pict>
-      </w:r>
-      <w:bookmarkEnd w:id="4"/>
     </w:p>
     <w:p>
       <w:pPr>
@@ -10848,22 +11852,36 @@
           <w:sz w:val="28"/>
           <w:szCs w:val="28"/>
         </w:rPr>
-        <w:t>Aggiunta album</w:t>
-      </w:r>
-      <w:r>
-        <w:rPr>
-          <w:sz w:val="28"/>
-          <w:szCs w:val="28"/>
-        </w:rPr>
-        <w:tab/>
-      </w:r>
-      <w:r>
-        <w:rPr>
-          <w:sz w:val="28"/>
-          <w:szCs w:val="28"/>
-        </w:rPr>
-        <w:tab/>
-        <w:t>Questa funzionalità permette all’amministratore di poter aggiungere un nuovo album all’interno del sistema.</w:t>
+        <w:t>Gestione</w:t>
+      </w:r>
+      <w:r>
+        <w:rPr>
+          <w:sz w:val="28"/>
+          <w:szCs w:val="28"/>
+        </w:rPr>
+        <w:t xml:space="preserve"> album</w:t>
+      </w:r>
+      <w:r>
+        <w:rPr>
+          <w:sz w:val="28"/>
+          <w:szCs w:val="28"/>
+        </w:rPr>
+        <w:tab/>
+      </w:r>
+      <w:r>
+        <w:rPr>
+          <w:sz w:val="28"/>
+          <w:szCs w:val="28"/>
+        </w:rPr>
+        <w:tab/>
+        <w:t xml:space="preserve">Questa funzionalità permette </w:t>
+      </w:r>
+      <w:r>
+        <w:rPr>
+          <w:sz w:val="28"/>
+          <w:szCs w:val="28"/>
+        </w:rPr>
+        <w:t>all’utente di aggiungere, eliminare e visualizzare i prodotti presenti nel suo carrello.</w:t>
       </w:r>
     </w:p>
     <w:p>
@@ -10879,61 +11897,75 @@
           <w:sz w:val="28"/>
           <w:szCs w:val="28"/>
         </w:rPr>
-        <w:t>Modifica album</w:t>
-      </w:r>
-      <w:r>
-        <w:rPr>
-          <w:sz w:val="28"/>
-          <w:szCs w:val="28"/>
-        </w:rPr>
-        <w:tab/>
-      </w:r>
-      <w:r>
-        <w:rPr>
-          <w:sz w:val="28"/>
-          <w:szCs w:val="28"/>
-        </w:rPr>
-        <w:tab/>
-        <w:t>Questa funzionalità permette all’amministratore di poter modificare le informazioni di un album e poter anche modificare tale album in un altro tipo di prodotto.</w:t>
+        <w:t>Gestione</w:t>
+      </w:r>
+      <w:r>
+        <w:rPr>
+          <w:sz w:val="28"/>
+          <w:szCs w:val="28"/>
+        </w:rPr>
+        <w:t xml:space="preserve"> </w:t>
+      </w:r>
+      <w:r>
+        <w:rPr>
+          <w:sz w:val="28"/>
+          <w:szCs w:val="28"/>
+        </w:rPr>
+        <w:t>Carta di Credito</w:t>
+      </w:r>
+      <w:r>
+        <w:rPr>
+          <w:sz w:val="28"/>
+          <w:szCs w:val="28"/>
+        </w:rPr>
+        <w:tab/>
+        <w:t xml:space="preserve">Questa funzionalità permette </w:t>
+      </w:r>
+      <w:r>
+        <w:rPr>
+          <w:sz w:val="28"/>
+          <w:szCs w:val="28"/>
+        </w:rPr>
+        <w:t xml:space="preserve">all’utente di inserire, durante la fase di checkout, tutte le informazioni relative alla propria carta di credito, ed eventualmente decidere </w:t>
+      </w:r>
+      <w:proofErr w:type="gramStart"/>
+      <w:r>
+        <w:rPr>
+          <w:sz w:val="28"/>
+          <w:szCs w:val="28"/>
+        </w:rPr>
+        <w:t>di  salvarle</w:t>
+      </w:r>
+      <w:proofErr w:type="gramEnd"/>
+      <w:r>
+        <w:rPr>
+          <w:sz w:val="28"/>
+          <w:szCs w:val="28"/>
+        </w:rPr>
+        <w:t>.</w:t>
       </w:r>
     </w:p>
     <w:p>
       <w:pPr>
         <w:ind w:left="4245" w:hanging="4245"/>
         <w:rPr>
-          <w:sz w:val="28"/>
-          <w:szCs w:val="28"/>
-        </w:rPr>
-      </w:pPr>
-      <w:r>
-        <w:rPr>
-          <w:sz w:val="28"/>
-          <w:szCs w:val="28"/>
-        </w:rPr>
-        <w:t>Rimozione album</w:t>
-      </w:r>
-      <w:r>
-        <w:rPr>
-          <w:sz w:val="28"/>
-          <w:szCs w:val="28"/>
-        </w:rPr>
-        <w:tab/>
-      </w:r>
-      <w:r>
-        <w:rPr>
-          <w:sz w:val="28"/>
-          <w:szCs w:val="28"/>
-        </w:rPr>
-        <w:tab/>
-        <w:t>Questa funzionalità permette all’amministratore di poter rimuovere dal sistema un determinato album.</w:t>
-      </w:r>
+          <w:b/>
+          <w:bCs/>
+          <w:sz w:val="28"/>
+          <w:szCs w:val="28"/>
+          <w:u w:val="single"/>
+        </w:rPr>
+      </w:pPr>
     </w:p>
     <w:p>
       <w:pPr>
         <w:ind w:left="4245" w:hanging="4245"/>
         <w:rPr>
-          <w:sz w:val="28"/>
-          <w:szCs w:val="28"/>
+          <w:b/>
+          <w:bCs/>
+          <w:sz w:val="28"/>
+          <w:szCs w:val="28"/>
+          <w:u w:val="single"/>
         </w:rPr>
       </w:pPr>
     </w:p>
@@ -10996,10 +12028,7 @@
           <w:u w:val="single"/>
         </w:rPr>
       </w:pPr>
-    </w:p>
-    <w:p>
-      <w:pPr>
-        <w:ind w:left="4245" w:hanging="4245"/>
+      <w:r>
         <w:rPr>
           <w:b/>
           <w:bCs/>
@@ -11007,11 +12036,10 @@
           <w:szCs w:val="28"/>
           <w:u w:val="single"/>
         </w:rPr>
-      </w:pPr>
-    </w:p>
-    <w:p>
-      <w:pPr>
-        <w:ind w:left="4245" w:hanging="4245"/>
+        <w:lastRenderedPageBreak/>
+        <w:t>4</w:t>
+      </w:r>
+      <w:r>
         <w:rPr>
           <w:b/>
           <w:bCs/>
@@ -11019,7 +12047,8 @@
           <w:szCs w:val="28"/>
           <w:u w:val="single"/>
         </w:rPr>
-      </w:pPr>
+        <w:t>.</w:t>
+      </w:r>
       <w:r>
         <w:rPr>
           <w:b/>
@@ -11038,7 +12067,7 @@
           <w:szCs w:val="28"/>
           <w:u w:val="single"/>
         </w:rPr>
-        <w:t>.</w:t>
+        <w:t xml:space="preserve"> Gestione </w:t>
       </w:r>
       <w:r>
         <w:rPr>
@@ -11048,17 +12077,7 @@
           <w:szCs w:val="28"/>
           <w:u w:val="single"/>
         </w:rPr>
-        <w:t>4</w:t>
-      </w:r>
-      <w:r>
-        <w:rPr>
-          <w:b/>
-          <w:bCs/>
-          <w:sz w:val="28"/>
-          <w:szCs w:val="28"/>
-          <w:u w:val="single"/>
-        </w:rPr>
-        <w:t xml:space="preserve"> Gestione Brani</w:t>
+        <w:t>Prodotti</w:t>
       </w:r>
     </w:p>
     <w:p>
@@ -11106,7 +12125,14 @@
           <w:szCs w:val="28"/>
         </w:rPr>
         <w:tab/>
-        <w:t>Gestione Brani</w:t>
+        <w:t xml:space="preserve">Gestione </w:t>
+      </w:r>
+      <w:r>
+        <w:rPr>
+          <w:sz w:val="28"/>
+          <w:szCs w:val="28"/>
+        </w:rPr>
+        <w:t>Prodotti</w:t>
       </w:r>
     </w:p>
     <w:p>
@@ -11176,14 +12202,49 @@
           <w:sz w:val="28"/>
           <w:szCs w:val="28"/>
         </w:rPr>
-        <w:t>utta la gestione de</w:t>
-      </w:r>
-      <w:r>
-        <w:rPr>
-          <w:sz w:val="28"/>
-          <w:szCs w:val="28"/>
-        </w:rPr>
-        <w:t>i brani</w:t>
+        <w:t>utt</w:t>
+      </w:r>
+      <w:r>
+        <w:rPr>
+          <w:sz w:val="28"/>
+          <w:szCs w:val="28"/>
+        </w:rPr>
+        <w:t>e le funzionalità legate al</w:t>
+      </w:r>
+      <w:r>
+        <w:rPr>
+          <w:sz w:val="28"/>
+          <w:szCs w:val="28"/>
+        </w:rPr>
+        <w:t>la gestione de</w:t>
+      </w:r>
+      <w:r>
+        <w:rPr>
+          <w:sz w:val="28"/>
+          <w:szCs w:val="28"/>
+        </w:rPr>
+        <w:t xml:space="preserve">i </w:t>
+      </w:r>
+      <w:r>
+        <w:rPr>
+          <w:sz w:val="28"/>
+          <w:szCs w:val="28"/>
+        </w:rPr>
+        <w:t>B</w:t>
+      </w:r>
+      <w:r>
+        <w:rPr>
+          <w:sz w:val="28"/>
+          <w:szCs w:val="28"/>
+        </w:rPr>
+        <w:t>rani</w:t>
+      </w:r>
+      <w:r>
+        <w:rPr>
+          <w:sz w:val="28"/>
+          <w:szCs w:val="28"/>
+        </w:rPr>
+        <w:t>.</w:t>
       </w:r>
     </w:p>
     <w:p>
@@ -11203,460 +12264,7 @@
           <w:sz w:val="28"/>
           <w:szCs w:val="28"/>
         </w:rPr>
-        <w:t>P</w:t>
-      </w:r>
-      <w:r>
-        <w:rPr>
-          <w:sz w:val="28"/>
-          <w:szCs w:val="28"/>
-        </w:rPr>
-        <w:t>ermette all’amministratore del sistema di poter modificare, aggiungere e rimuovere un album.</w:t>
-      </w:r>
-    </w:p>
-    <w:p>
-      <w:pPr>
-        <w:rPr>
-          <w:sz w:val="28"/>
-          <w:szCs w:val="28"/>
-        </w:rPr>
-      </w:pPr>
-      <w:bookmarkStart w:id="5" w:name="_Hlk91582263"/>
-      <w:r>
-        <w:rPr>
-          <w:sz w:val="28"/>
-          <w:szCs w:val="28"/>
-        </w:rPr>
-        <w:pict w14:anchorId="32A1CAD8">
-          <v:rect id="_x0000_i1036" style="width:0;height:1.5pt" o:hralign="center" o:hrstd="t" o:hr="t" fillcolor="#a0a0a0" stroked="f"/>
-        </w:pict>
-      </w:r>
-      <w:bookmarkEnd w:id="5"/>
-    </w:p>
-    <w:p>
-      <w:pPr>
-        <w:rPr>
-          <w:sz w:val="28"/>
-          <w:szCs w:val="28"/>
-        </w:rPr>
-      </w:pPr>
-      <w:r>
-        <w:rPr>
-          <w:sz w:val="28"/>
-          <w:szCs w:val="28"/>
-        </w:rPr>
-        <w:tab/>
-      </w:r>
-      <w:r>
-        <w:rPr>
-          <w:sz w:val="28"/>
-          <w:szCs w:val="28"/>
-        </w:rPr>
-        <w:tab/>
-      </w:r>
-      <w:r>
-        <w:rPr>
-          <w:sz w:val="28"/>
-          <w:szCs w:val="28"/>
-        </w:rPr>
-        <w:tab/>
-      </w:r>
-      <w:r>
-        <w:rPr>
-          <w:sz w:val="28"/>
-          <w:szCs w:val="28"/>
-        </w:rPr>
-        <w:tab/>
-      </w:r>
-      <w:r>
-        <w:rPr>
-          <w:sz w:val="28"/>
-          <w:szCs w:val="28"/>
-        </w:rPr>
-        <w:tab/>
-        <w:t>Servizi offerti</w:t>
-      </w:r>
-    </w:p>
-    <w:p>
-      <w:pPr>
-        <w:pBdr>
-          <w:bottom w:val="single" w:sz="4" w:space="1" w:color="auto"/>
-        </w:pBdr>
-        <w:rPr>
-          <w:sz w:val="28"/>
-          <w:szCs w:val="28"/>
-        </w:rPr>
-      </w:pPr>
-    </w:p>
-    <w:p>
-      <w:pPr>
-        <w:rPr>
-          <w:sz w:val="28"/>
-          <w:szCs w:val="28"/>
-        </w:rPr>
-      </w:pPr>
-      <w:r>
-        <w:rPr>
-          <w:sz w:val="28"/>
-          <w:szCs w:val="28"/>
-        </w:rPr>
-        <w:t>Servizi</w:t>
-      </w:r>
-      <w:r>
-        <w:rPr>
-          <w:sz w:val="28"/>
-          <w:szCs w:val="28"/>
-        </w:rPr>
-        <w:tab/>
-      </w:r>
-      <w:r>
-        <w:rPr>
-          <w:sz w:val="28"/>
-          <w:szCs w:val="28"/>
-        </w:rPr>
-        <w:tab/>
-      </w:r>
-      <w:r>
-        <w:rPr>
-          <w:sz w:val="28"/>
-          <w:szCs w:val="28"/>
-        </w:rPr>
-        <w:tab/>
-      </w:r>
-      <w:r>
-        <w:rPr>
-          <w:sz w:val="28"/>
-          <w:szCs w:val="28"/>
-        </w:rPr>
-        <w:tab/>
-      </w:r>
-      <w:r>
-        <w:rPr>
-          <w:sz w:val="28"/>
-          <w:szCs w:val="28"/>
-        </w:rPr>
-        <w:tab/>
-      </w:r>
-      <w:r>
-        <w:rPr>
-          <w:sz w:val="28"/>
-          <w:szCs w:val="28"/>
-        </w:rPr>
-        <w:tab/>
-        <w:t>Descrizione</w:t>
-      </w:r>
-    </w:p>
-    <w:p>
-      <w:pPr>
-        <w:ind w:left="4245" w:hanging="4245"/>
-        <w:rPr>
-          <w:sz w:val="28"/>
-          <w:szCs w:val="28"/>
-        </w:rPr>
-      </w:pPr>
-      <w:r>
-        <w:rPr>
-          <w:sz w:val="28"/>
-          <w:szCs w:val="28"/>
-        </w:rPr>
-        <w:t>Aggiunta brani</w:t>
-      </w:r>
-      <w:r>
-        <w:rPr>
-          <w:sz w:val="28"/>
-          <w:szCs w:val="28"/>
-        </w:rPr>
-        <w:tab/>
-      </w:r>
-      <w:r>
-        <w:rPr>
-          <w:sz w:val="28"/>
-          <w:szCs w:val="28"/>
-        </w:rPr>
-        <w:tab/>
-        <w:t>Questa funzionalità permette all’amministratore di poter aggiungere un nuovo brano all’interno del sistema.</w:t>
-      </w:r>
-    </w:p>
-    <w:p>
-      <w:pPr>
-        <w:ind w:left="4245" w:hanging="4245"/>
-        <w:rPr>
-          <w:sz w:val="28"/>
-          <w:szCs w:val="28"/>
-        </w:rPr>
-      </w:pPr>
-      <w:r>
-        <w:rPr>
-          <w:sz w:val="28"/>
-          <w:szCs w:val="28"/>
-        </w:rPr>
-        <w:t>Modifica brani</w:t>
-      </w:r>
-      <w:r>
-        <w:rPr>
-          <w:sz w:val="28"/>
-          <w:szCs w:val="28"/>
-        </w:rPr>
-        <w:tab/>
-      </w:r>
-      <w:r>
-        <w:rPr>
-          <w:sz w:val="28"/>
-          <w:szCs w:val="28"/>
-        </w:rPr>
-        <w:tab/>
-        <w:t>Questa funzionalità permette all’amministratore di poter modificare le informazioni di un brano e poter anche modificare tale brano in un altro tipo di prodotto.</w:t>
-      </w:r>
-    </w:p>
-    <w:p>
-      <w:pPr>
-        <w:ind w:left="4245" w:hanging="4245"/>
-        <w:rPr>
-          <w:sz w:val="28"/>
-          <w:szCs w:val="28"/>
-        </w:rPr>
-      </w:pPr>
-      <w:r>
-        <w:rPr>
-          <w:sz w:val="28"/>
-          <w:szCs w:val="28"/>
-        </w:rPr>
-        <w:t>Rimozione brani</w:t>
-      </w:r>
-      <w:r>
-        <w:rPr>
-          <w:sz w:val="28"/>
-          <w:szCs w:val="28"/>
-        </w:rPr>
-        <w:tab/>
-      </w:r>
-      <w:r>
-        <w:rPr>
-          <w:sz w:val="28"/>
-          <w:szCs w:val="28"/>
-        </w:rPr>
-        <w:tab/>
-        <w:t>Questa funzionalità permette all’amministratore di poter rimuovere dal sistema un determinato brano.</w:t>
-      </w:r>
-    </w:p>
-    <w:p>
-      <w:pPr>
-        <w:ind w:left="4245" w:hanging="4245"/>
-        <w:rPr>
-          <w:sz w:val="28"/>
-          <w:szCs w:val="28"/>
-        </w:rPr>
-      </w:pPr>
-    </w:p>
-    <w:p>
-      <w:pPr>
-        <w:ind w:left="4245" w:hanging="4245"/>
-        <w:rPr>
-          <w:sz w:val="28"/>
-          <w:szCs w:val="28"/>
-        </w:rPr>
-      </w:pPr>
-    </w:p>
-    <w:p>
-      <w:pPr>
-        <w:ind w:left="4245" w:hanging="4245"/>
-        <w:rPr>
-          <w:b/>
-          <w:bCs/>
-          <w:sz w:val="28"/>
-          <w:szCs w:val="28"/>
-          <w:u w:val="single"/>
-        </w:rPr>
-      </w:pPr>
-    </w:p>
-    <w:p>
-      <w:pPr>
-        <w:ind w:left="4245" w:hanging="4245"/>
-        <w:rPr>
-          <w:b/>
-          <w:bCs/>
-          <w:sz w:val="28"/>
-          <w:szCs w:val="28"/>
-          <w:u w:val="single"/>
-        </w:rPr>
-      </w:pPr>
-    </w:p>
-    <w:p>
-      <w:pPr>
-        <w:ind w:left="4245" w:hanging="4245"/>
-        <w:rPr>
-          <w:b/>
-          <w:bCs/>
-          <w:sz w:val="28"/>
-          <w:szCs w:val="28"/>
-          <w:u w:val="single"/>
-        </w:rPr>
-      </w:pPr>
-    </w:p>
-    <w:p>
-      <w:pPr>
-        <w:ind w:left="4245" w:hanging="4245"/>
-        <w:rPr>
-          <w:b/>
-          <w:bCs/>
-          <w:sz w:val="28"/>
-          <w:szCs w:val="28"/>
-          <w:u w:val="single"/>
-        </w:rPr>
-      </w:pPr>
-    </w:p>
-    <w:p>
-      <w:pPr>
-        <w:ind w:left="4245" w:hanging="4245"/>
-        <w:rPr>
-          <w:b/>
-          <w:bCs/>
-          <w:sz w:val="28"/>
-          <w:szCs w:val="28"/>
-          <w:u w:val="single"/>
-        </w:rPr>
-      </w:pPr>
-      <w:r>
-        <w:rPr>
-          <w:b/>
-          <w:bCs/>
-          <w:sz w:val="28"/>
-          <w:szCs w:val="28"/>
-          <w:u w:val="single"/>
-        </w:rPr>
-        <w:t>4</w:t>
-      </w:r>
-      <w:r>
-        <w:rPr>
-          <w:b/>
-          <w:bCs/>
-          <w:sz w:val="28"/>
-          <w:szCs w:val="28"/>
-          <w:u w:val="single"/>
-        </w:rPr>
-        <w:t>.</w:t>
-      </w:r>
-      <w:r>
-        <w:rPr>
-          <w:b/>
-          <w:bCs/>
-          <w:sz w:val="28"/>
-          <w:szCs w:val="28"/>
-          <w:u w:val="single"/>
-        </w:rPr>
-        <w:t>5</w:t>
-      </w:r>
-      <w:r>
-        <w:rPr>
-          <w:b/>
-          <w:bCs/>
-          <w:sz w:val="28"/>
-          <w:szCs w:val="28"/>
-          <w:u w:val="single"/>
-        </w:rPr>
-        <w:t xml:space="preserve"> Gestione Podcast</w:t>
-      </w:r>
-    </w:p>
-    <w:p>
-      <w:pPr>
-        <w:rPr>
-          <w:sz w:val="28"/>
-          <w:szCs w:val="28"/>
-        </w:rPr>
-      </w:pPr>
-      <w:r>
-        <w:rPr>
-          <w:sz w:val="28"/>
-          <w:szCs w:val="28"/>
-        </w:rPr>
-        <w:pict w14:anchorId="03EF8555">
-          <v:rect id="_x0000_i1037" style="width:0;height:1.5pt" o:hralign="center" o:hrstd="t" o:hr="t" fillcolor="#a0a0a0" stroked="f"/>
-        </w:pict>
-      </w:r>
-    </w:p>
-    <w:p>
-      <w:pPr>
-        <w:rPr>
-          <w:sz w:val="28"/>
-          <w:szCs w:val="28"/>
-        </w:rPr>
-      </w:pPr>
-      <w:r>
-        <w:rPr>
-          <w:sz w:val="28"/>
-          <w:szCs w:val="28"/>
-        </w:rPr>
-        <w:t>Sottosistema</w:t>
-      </w:r>
-      <w:r>
-        <w:rPr>
-          <w:sz w:val="28"/>
-          <w:szCs w:val="28"/>
-        </w:rPr>
-        <w:tab/>
-      </w:r>
-      <w:r>
-        <w:rPr>
-          <w:sz w:val="28"/>
-          <w:szCs w:val="28"/>
-        </w:rPr>
-        <w:tab/>
-      </w:r>
-      <w:r>
-        <w:rPr>
-          <w:sz w:val="28"/>
-          <w:szCs w:val="28"/>
-        </w:rPr>
-        <w:tab/>
-      </w:r>
-      <w:r>
-        <w:rPr>
-          <w:sz w:val="28"/>
-          <w:szCs w:val="28"/>
-        </w:rPr>
-        <w:tab/>
-        <w:t>Gestione Podcast</w:t>
-      </w:r>
-    </w:p>
-    <w:p>
-      <w:pPr>
-        <w:pBdr>
-          <w:bottom w:val="single" w:sz="4" w:space="1" w:color="auto"/>
-        </w:pBdr>
-        <w:rPr>
-          <w:sz w:val="28"/>
-          <w:szCs w:val="28"/>
-        </w:rPr>
-      </w:pPr>
-    </w:p>
-    <w:p>
-      <w:pPr>
-        <w:ind w:left="4245" w:hanging="4245"/>
-        <w:rPr>
-          <w:sz w:val="28"/>
-          <w:szCs w:val="28"/>
-        </w:rPr>
-      </w:pPr>
-      <w:r>
-        <w:rPr>
-          <w:sz w:val="28"/>
-          <w:szCs w:val="28"/>
-        </w:rPr>
-        <w:t>Descrizione</w:t>
-      </w:r>
-      <w:r>
-        <w:rPr>
-          <w:sz w:val="28"/>
-          <w:szCs w:val="28"/>
-        </w:rPr>
-        <w:tab/>
-      </w:r>
-      <w:r>
-        <w:rPr>
-          <w:sz w:val="28"/>
-          <w:szCs w:val="28"/>
-        </w:rPr>
-        <w:tab/>
-        <w:t>Sottosistema che comprende:</w:t>
+        <w:t>Tutte le funzionalità legate alla gestione degli Album.</w:t>
       </w:r>
     </w:p>
     <w:p>
@@ -11676,21 +12284,7 @@
           <w:sz w:val="28"/>
           <w:szCs w:val="28"/>
         </w:rPr>
-        <w:t>T</w:t>
-      </w:r>
-      <w:r>
-        <w:rPr>
-          <w:sz w:val="28"/>
-          <w:szCs w:val="28"/>
-        </w:rPr>
-        <w:t>utta la gestione de</w:t>
-      </w:r>
-      <w:r>
-        <w:rPr>
-          <w:sz w:val="28"/>
-          <w:szCs w:val="28"/>
-        </w:rPr>
-        <w:t>i podcast</w:t>
+        <w:t>Tutte le funzionalità legate alla gestione dei Podcast.</w:t>
       </w:r>
     </w:p>
     <w:p>
@@ -11710,6 +12304,669 @@
           <w:sz w:val="28"/>
           <w:szCs w:val="28"/>
         </w:rPr>
+        <w:t>Tutte le funzionalità legate alla realizzazione delle Playlist da parte di un utente.</w:t>
+      </w:r>
+    </w:p>
+    <w:p>
+      <w:pPr>
+        <w:pStyle w:val="Paragrafoelenco"/>
+        <w:numPr>
+          <w:ilvl w:val="0"/>
+          <w:numId w:val="12"/>
+        </w:numPr>
+        <w:rPr>
+          <w:sz w:val="28"/>
+          <w:szCs w:val="28"/>
+        </w:rPr>
+      </w:pPr>
+      <w:r>
+        <w:rPr>
+          <w:sz w:val="28"/>
+          <w:szCs w:val="28"/>
+        </w:rPr>
+        <w:t>Tutte le funzionalità legate alla ricerca dei prodotti nel sito da parte dell’utente.</w:t>
+      </w:r>
+    </w:p>
+    <w:p>
+      <w:pPr>
+        <w:pStyle w:val="Paragrafoelenco"/>
+        <w:numPr>
+          <w:ilvl w:val="0"/>
+          <w:numId w:val="12"/>
+        </w:numPr>
+        <w:rPr>
+          <w:sz w:val="28"/>
+          <w:szCs w:val="28"/>
+        </w:rPr>
+      </w:pPr>
+      <w:r>
+        <w:rPr>
+          <w:sz w:val="28"/>
+          <w:szCs w:val="28"/>
+        </w:rPr>
+        <w:t>Tutte le funzionalità permesse</w:t>
+      </w:r>
+      <w:r>
+        <w:rPr>
+          <w:sz w:val="28"/>
+          <w:szCs w:val="28"/>
+        </w:rPr>
+        <w:t xml:space="preserve"> al</w:t>
+      </w:r>
+      <w:r>
+        <w:rPr>
+          <w:sz w:val="28"/>
+          <w:szCs w:val="28"/>
+        </w:rPr>
+        <w:t xml:space="preserve"> Gestore del </w:t>
+      </w:r>
+      <w:proofErr w:type="gramStart"/>
+      <w:r>
+        <w:rPr>
+          <w:sz w:val="28"/>
+          <w:szCs w:val="28"/>
+        </w:rPr>
+        <w:t>Magazzino</w:t>
+      </w:r>
+      <w:r>
+        <w:rPr>
+          <w:sz w:val="28"/>
+          <w:szCs w:val="28"/>
+        </w:rPr>
+        <w:t xml:space="preserve"> </w:t>
+      </w:r>
+      <w:r>
+        <w:rPr>
+          <w:sz w:val="28"/>
+          <w:szCs w:val="28"/>
+        </w:rPr>
+        <w:t>,legate</w:t>
+      </w:r>
+      <w:proofErr w:type="gramEnd"/>
+      <w:r>
+        <w:rPr>
+          <w:sz w:val="28"/>
+          <w:szCs w:val="28"/>
+        </w:rPr>
+        <w:t xml:space="preserve"> alla</w:t>
+      </w:r>
+      <w:r>
+        <w:rPr>
+          <w:sz w:val="28"/>
+          <w:szCs w:val="28"/>
+        </w:rPr>
+        <w:t xml:space="preserve"> modifica, aggiun</w:t>
+      </w:r>
+      <w:r>
+        <w:rPr>
+          <w:sz w:val="28"/>
+          <w:szCs w:val="28"/>
+        </w:rPr>
+        <w:t>ta</w:t>
+      </w:r>
+      <w:r>
+        <w:rPr>
+          <w:sz w:val="28"/>
+          <w:szCs w:val="28"/>
+        </w:rPr>
+        <w:t xml:space="preserve"> e rim</w:t>
+      </w:r>
+      <w:r>
+        <w:rPr>
+          <w:sz w:val="28"/>
+          <w:szCs w:val="28"/>
+        </w:rPr>
+        <w:t xml:space="preserve">ozione di </w:t>
+      </w:r>
+      <w:r>
+        <w:rPr>
+          <w:sz w:val="28"/>
+          <w:szCs w:val="28"/>
+        </w:rPr>
+        <w:t xml:space="preserve"> un album.</w:t>
+      </w:r>
+    </w:p>
+    <w:p>
+      <w:pPr>
+        <w:pStyle w:val="Paragrafoelenco"/>
+        <w:numPr>
+          <w:ilvl w:val="0"/>
+          <w:numId w:val="12"/>
+        </w:numPr>
+        <w:rPr>
+          <w:sz w:val="28"/>
+          <w:szCs w:val="28"/>
+        </w:rPr>
+      </w:pPr>
+      <w:r>
+        <w:rPr>
+          <w:sz w:val="28"/>
+          <w:szCs w:val="28"/>
+        </w:rPr>
+        <w:t xml:space="preserve">Tutte le funzionalità permesse al Gestore dell’Inventario, legate al rifornimento </w:t>
+      </w:r>
+      <w:proofErr w:type="gramStart"/>
+      <w:r>
+        <w:rPr>
+          <w:sz w:val="28"/>
+          <w:szCs w:val="28"/>
+        </w:rPr>
+        <w:t>di  nuovi</w:t>
+      </w:r>
+      <w:proofErr w:type="gramEnd"/>
+      <w:r>
+        <w:rPr>
+          <w:sz w:val="28"/>
+          <w:szCs w:val="28"/>
+        </w:rPr>
+        <w:t xml:space="preserve"> prodotti.</w:t>
+      </w:r>
+    </w:p>
+    <w:p>
+      <w:pPr>
+        <w:rPr>
+          <w:sz w:val="28"/>
+          <w:szCs w:val="28"/>
+        </w:rPr>
+      </w:pPr>
+      <w:bookmarkStart w:id="4" w:name="_Hlk91582263"/>
+      <w:r>
+        <w:rPr>
+          <w:sz w:val="28"/>
+          <w:szCs w:val="28"/>
+        </w:rPr>
+        <w:pict w14:anchorId="32A1CAD8">
+          <v:rect id="_x0000_i1036" style="width:0;height:1.5pt" o:hralign="center" o:hrstd="t" o:hr="t" fillcolor="#a0a0a0" stroked="f"/>
+        </w:pict>
+      </w:r>
+      <w:bookmarkEnd w:id="4"/>
+    </w:p>
+    <w:p>
+      <w:pPr>
+        <w:rPr>
+          <w:sz w:val="28"/>
+          <w:szCs w:val="28"/>
+        </w:rPr>
+      </w:pPr>
+      <w:r>
+        <w:rPr>
+          <w:sz w:val="28"/>
+          <w:szCs w:val="28"/>
+        </w:rPr>
+        <w:tab/>
+      </w:r>
+      <w:r>
+        <w:rPr>
+          <w:sz w:val="28"/>
+          <w:szCs w:val="28"/>
+        </w:rPr>
+        <w:tab/>
+      </w:r>
+      <w:r>
+        <w:rPr>
+          <w:sz w:val="28"/>
+          <w:szCs w:val="28"/>
+        </w:rPr>
+        <w:tab/>
+      </w:r>
+      <w:r>
+        <w:rPr>
+          <w:sz w:val="28"/>
+          <w:szCs w:val="28"/>
+        </w:rPr>
+        <w:tab/>
+      </w:r>
+      <w:r>
+        <w:rPr>
+          <w:sz w:val="28"/>
+          <w:szCs w:val="28"/>
+        </w:rPr>
+        <w:tab/>
+        <w:t>Servizi offerti</w:t>
+      </w:r>
+    </w:p>
+    <w:p>
+      <w:pPr>
+        <w:pBdr>
+          <w:bottom w:val="single" w:sz="4" w:space="1" w:color="auto"/>
+        </w:pBdr>
+        <w:rPr>
+          <w:sz w:val="28"/>
+          <w:szCs w:val="28"/>
+        </w:rPr>
+      </w:pPr>
+    </w:p>
+    <w:p>
+      <w:pPr>
+        <w:rPr>
+          <w:sz w:val="28"/>
+          <w:szCs w:val="28"/>
+        </w:rPr>
+      </w:pPr>
+      <w:r>
+        <w:rPr>
+          <w:sz w:val="28"/>
+          <w:szCs w:val="28"/>
+        </w:rPr>
+        <w:t>Servizi</w:t>
+      </w:r>
+      <w:r>
+        <w:rPr>
+          <w:sz w:val="28"/>
+          <w:szCs w:val="28"/>
+        </w:rPr>
+        <w:tab/>
+      </w:r>
+      <w:r>
+        <w:rPr>
+          <w:sz w:val="28"/>
+          <w:szCs w:val="28"/>
+        </w:rPr>
+        <w:tab/>
+      </w:r>
+      <w:r>
+        <w:rPr>
+          <w:sz w:val="28"/>
+          <w:szCs w:val="28"/>
+        </w:rPr>
+        <w:tab/>
+      </w:r>
+      <w:r>
+        <w:rPr>
+          <w:sz w:val="28"/>
+          <w:szCs w:val="28"/>
+        </w:rPr>
+        <w:tab/>
+      </w:r>
+      <w:r>
+        <w:rPr>
+          <w:sz w:val="28"/>
+          <w:szCs w:val="28"/>
+        </w:rPr>
+        <w:tab/>
+      </w:r>
+      <w:r>
+        <w:rPr>
+          <w:sz w:val="28"/>
+          <w:szCs w:val="28"/>
+        </w:rPr>
+        <w:tab/>
+        <w:t>Descrizione</w:t>
+      </w:r>
+    </w:p>
+    <w:p>
+      <w:pPr>
+        <w:ind w:left="4245" w:hanging="4245"/>
+        <w:rPr>
+          <w:sz w:val="28"/>
+          <w:szCs w:val="28"/>
+        </w:rPr>
+      </w:pPr>
+      <w:r>
+        <w:rPr>
+          <w:sz w:val="28"/>
+          <w:szCs w:val="28"/>
+        </w:rPr>
+        <w:t>Aggiunta brani</w:t>
+      </w:r>
+      <w:r>
+        <w:rPr>
+          <w:sz w:val="28"/>
+          <w:szCs w:val="28"/>
+        </w:rPr>
+        <w:tab/>
+      </w:r>
+      <w:r>
+        <w:rPr>
+          <w:sz w:val="28"/>
+          <w:szCs w:val="28"/>
+        </w:rPr>
+        <w:tab/>
+        <w:t>Questa funzionalità permette all’amministratore di poter aggiungere un nuovo brano all’interno del sistema.</w:t>
+      </w:r>
+    </w:p>
+    <w:p>
+      <w:pPr>
+        <w:ind w:left="4245" w:hanging="4245"/>
+        <w:rPr>
+          <w:sz w:val="28"/>
+          <w:szCs w:val="28"/>
+        </w:rPr>
+      </w:pPr>
+      <w:r>
+        <w:rPr>
+          <w:sz w:val="28"/>
+          <w:szCs w:val="28"/>
+        </w:rPr>
+        <w:t>Modifica brani</w:t>
+      </w:r>
+      <w:r>
+        <w:rPr>
+          <w:sz w:val="28"/>
+          <w:szCs w:val="28"/>
+        </w:rPr>
+        <w:tab/>
+      </w:r>
+      <w:r>
+        <w:rPr>
+          <w:sz w:val="28"/>
+          <w:szCs w:val="28"/>
+        </w:rPr>
+        <w:tab/>
+        <w:t xml:space="preserve">Questa funzionalità permette all’amministratore di poter modificare le informazioni di un brano e poter anche </w:t>
+      </w:r>
+      <w:r>
+        <w:rPr>
+          <w:sz w:val="28"/>
+          <w:szCs w:val="28"/>
+        </w:rPr>
+        <w:lastRenderedPageBreak/>
+        <w:t>modificare tale brano in un altro tipo di prodotto.</w:t>
+      </w:r>
+    </w:p>
+    <w:p>
+      <w:pPr>
+        <w:ind w:left="4245" w:hanging="4245"/>
+        <w:rPr>
+          <w:sz w:val="28"/>
+          <w:szCs w:val="28"/>
+        </w:rPr>
+      </w:pPr>
+      <w:r>
+        <w:rPr>
+          <w:sz w:val="28"/>
+          <w:szCs w:val="28"/>
+        </w:rPr>
+        <w:t>Rimozione brani</w:t>
+      </w:r>
+      <w:r>
+        <w:rPr>
+          <w:sz w:val="28"/>
+          <w:szCs w:val="28"/>
+        </w:rPr>
+        <w:tab/>
+      </w:r>
+      <w:r>
+        <w:rPr>
+          <w:sz w:val="28"/>
+          <w:szCs w:val="28"/>
+        </w:rPr>
+        <w:tab/>
+        <w:t>Questa funzionalità permette all’amministratore di poter rimuovere dal sistema un determinato brano.</w:t>
+      </w:r>
+    </w:p>
+    <w:p>
+      <w:pPr>
+        <w:ind w:left="4245" w:hanging="4245"/>
+        <w:rPr>
+          <w:sz w:val="28"/>
+          <w:szCs w:val="28"/>
+        </w:rPr>
+      </w:pPr>
+    </w:p>
+    <w:p>
+      <w:pPr>
+        <w:ind w:left="4245" w:hanging="4245"/>
+        <w:rPr>
+          <w:sz w:val="28"/>
+          <w:szCs w:val="28"/>
+        </w:rPr>
+      </w:pPr>
+    </w:p>
+    <w:p>
+      <w:pPr>
+        <w:ind w:left="4245" w:hanging="4245"/>
+        <w:rPr>
+          <w:b/>
+          <w:bCs/>
+          <w:sz w:val="28"/>
+          <w:szCs w:val="28"/>
+          <w:u w:val="single"/>
+        </w:rPr>
+      </w:pPr>
+    </w:p>
+    <w:p>
+      <w:pPr>
+        <w:ind w:left="4245" w:hanging="4245"/>
+        <w:rPr>
+          <w:b/>
+          <w:bCs/>
+          <w:sz w:val="28"/>
+          <w:szCs w:val="28"/>
+          <w:u w:val="single"/>
+        </w:rPr>
+      </w:pPr>
+    </w:p>
+    <w:p>
+      <w:pPr>
+        <w:ind w:left="4245" w:hanging="4245"/>
+        <w:rPr>
+          <w:b/>
+          <w:bCs/>
+          <w:sz w:val="28"/>
+          <w:szCs w:val="28"/>
+          <w:u w:val="single"/>
+        </w:rPr>
+      </w:pPr>
+    </w:p>
+    <w:p>
+      <w:pPr>
+        <w:ind w:left="4245" w:hanging="4245"/>
+        <w:rPr>
+          <w:b/>
+          <w:bCs/>
+          <w:sz w:val="28"/>
+          <w:szCs w:val="28"/>
+          <w:u w:val="single"/>
+        </w:rPr>
+      </w:pPr>
+    </w:p>
+    <w:p>
+      <w:pPr>
+        <w:ind w:left="4245" w:hanging="4245"/>
+        <w:rPr>
+          <w:b/>
+          <w:bCs/>
+          <w:sz w:val="28"/>
+          <w:szCs w:val="28"/>
+          <w:u w:val="single"/>
+        </w:rPr>
+      </w:pPr>
+      <w:r>
+        <w:rPr>
+          <w:b/>
+          <w:bCs/>
+          <w:sz w:val="28"/>
+          <w:szCs w:val="28"/>
+          <w:u w:val="single"/>
+        </w:rPr>
+        <w:t>4</w:t>
+      </w:r>
+      <w:r>
+        <w:rPr>
+          <w:b/>
+          <w:bCs/>
+          <w:sz w:val="28"/>
+          <w:szCs w:val="28"/>
+          <w:u w:val="single"/>
+        </w:rPr>
+        <w:t>.</w:t>
+      </w:r>
+      <w:r>
+        <w:rPr>
+          <w:b/>
+          <w:bCs/>
+          <w:sz w:val="28"/>
+          <w:szCs w:val="28"/>
+          <w:u w:val="single"/>
+        </w:rPr>
+        <w:t>5</w:t>
+      </w:r>
+      <w:r>
+        <w:rPr>
+          <w:b/>
+          <w:bCs/>
+          <w:sz w:val="28"/>
+          <w:szCs w:val="28"/>
+          <w:u w:val="single"/>
+        </w:rPr>
+        <w:t xml:space="preserve"> Gestione Podcast</w:t>
+      </w:r>
+    </w:p>
+    <w:p>
+      <w:pPr>
+        <w:rPr>
+          <w:sz w:val="28"/>
+          <w:szCs w:val="28"/>
+        </w:rPr>
+      </w:pPr>
+      <w:r>
+        <w:rPr>
+          <w:sz w:val="28"/>
+          <w:szCs w:val="28"/>
+        </w:rPr>
+        <w:pict w14:anchorId="03EF8555">
+          <v:rect id="_x0000_i1037" style="width:0;height:1.5pt" o:hralign="center" o:hrstd="t" o:hr="t" fillcolor="#a0a0a0" stroked="f"/>
+        </w:pict>
+      </w:r>
+    </w:p>
+    <w:p>
+      <w:pPr>
+        <w:rPr>
+          <w:sz w:val="28"/>
+          <w:szCs w:val="28"/>
+        </w:rPr>
+      </w:pPr>
+      <w:r>
+        <w:rPr>
+          <w:sz w:val="28"/>
+          <w:szCs w:val="28"/>
+        </w:rPr>
+        <w:t>Sottosistema</w:t>
+      </w:r>
+      <w:r>
+        <w:rPr>
+          <w:sz w:val="28"/>
+          <w:szCs w:val="28"/>
+        </w:rPr>
+        <w:tab/>
+      </w:r>
+      <w:r>
+        <w:rPr>
+          <w:sz w:val="28"/>
+          <w:szCs w:val="28"/>
+        </w:rPr>
+        <w:tab/>
+      </w:r>
+      <w:r>
+        <w:rPr>
+          <w:sz w:val="28"/>
+          <w:szCs w:val="28"/>
+        </w:rPr>
+        <w:tab/>
+      </w:r>
+      <w:r>
+        <w:rPr>
+          <w:sz w:val="28"/>
+          <w:szCs w:val="28"/>
+        </w:rPr>
+        <w:tab/>
+        <w:t>Gestione Podcast</w:t>
+      </w:r>
+    </w:p>
+    <w:p>
+      <w:pPr>
+        <w:pBdr>
+          <w:bottom w:val="single" w:sz="4" w:space="1" w:color="auto"/>
+        </w:pBdr>
+        <w:rPr>
+          <w:sz w:val="28"/>
+          <w:szCs w:val="28"/>
+        </w:rPr>
+      </w:pPr>
+    </w:p>
+    <w:p>
+      <w:pPr>
+        <w:ind w:left="4245" w:hanging="4245"/>
+        <w:rPr>
+          <w:sz w:val="28"/>
+          <w:szCs w:val="28"/>
+        </w:rPr>
+      </w:pPr>
+      <w:r>
+        <w:rPr>
+          <w:sz w:val="28"/>
+          <w:szCs w:val="28"/>
+        </w:rPr>
+        <w:t>Descrizione</w:t>
+      </w:r>
+      <w:r>
+        <w:rPr>
+          <w:sz w:val="28"/>
+          <w:szCs w:val="28"/>
+        </w:rPr>
+        <w:tab/>
+      </w:r>
+      <w:r>
+        <w:rPr>
+          <w:sz w:val="28"/>
+          <w:szCs w:val="28"/>
+        </w:rPr>
+        <w:tab/>
+        <w:t>Sottosistema che comprende:</w:t>
+      </w:r>
+    </w:p>
+    <w:p>
+      <w:pPr>
+        <w:pStyle w:val="Paragrafoelenco"/>
+        <w:numPr>
+          <w:ilvl w:val="0"/>
+          <w:numId w:val="12"/>
+        </w:numPr>
+        <w:rPr>
+          <w:sz w:val="28"/>
+          <w:szCs w:val="28"/>
+        </w:rPr>
+      </w:pPr>
+      <w:r>
+        <w:rPr>
+          <w:sz w:val="28"/>
+          <w:szCs w:val="28"/>
+        </w:rPr>
+        <w:t>T</w:t>
+      </w:r>
+      <w:r>
+        <w:rPr>
+          <w:sz w:val="28"/>
+          <w:szCs w:val="28"/>
+        </w:rPr>
+        <w:t>utta la gestione de</w:t>
+      </w:r>
+      <w:r>
+        <w:rPr>
+          <w:sz w:val="28"/>
+          <w:szCs w:val="28"/>
+        </w:rPr>
+        <w:t>i podcast</w:t>
+      </w:r>
+    </w:p>
+    <w:p>
+      <w:pPr>
+        <w:pStyle w:val="Paragrafoelenco"/>
+        <w:numPr>
+          <w:ilvl w:val="0"/>
+          <w:numId w:val="12"/>
+        </w:numPr>
+        <w:rPr>
+          <w:sz w:val="28"/>
+          <w:szCs w:val="28"/>
+        </w:rPr>
+      </w:pPr>
+      <w:r>
+        <w:rPr>
+          <w:sz w:val="28"/>
+          <w:szCs w:val="28"/>
+        </w:rPr>
         <w:t>P</w:t>
       </w:r>
       <w:r>
@@ -11923,7 +13180,15 @@
           <w:szCs w:val="28"/>
         </w:rPr>
         <w:tab/>
-        <w:t>Questa funzionalità permette all’amministratore di poter modificare le informazioni di un podcast e poter anche modificare tale podcast in un altro tipo di prodotto.</w:t>
+        <w:t xml:space="preserve">Questa funzionalità permette all’amministratore di poter modificare le informazioni di un podcast e poter anche </w:t>
+      </w:r>
+      <w:r>
+        <w:rPr>
+          <w:sz w:val="28"/>
+          <w:szCs w:val="28"/>
+        </w:rPr>
+        <w:lastRenderedPageBreak/>
+        <w:t>modificare tale podcast in un altro tipo di prodotto.</w:t>
       </w:r>
     </w:p>
     <w:p>
@@ -12019,7 +13284,6 @@
           <w:szCs w:val="28"/>
           <w:u w:val="single"/>
         </w:rPr>
-        <w:lastRenderedPageBreak/>
         <w:t>4</w:t>
       </w:r>
       <w:r>
@@ -12177,14 +13441,32 @@
           <w:sz w:val="28"/>
           <w:szCs w:val="28"/>
         </w:rPr>
-        <w:t xml:space="preserve"> eliminazione di una playlist,</w:t>
-      </w:r>
-      <w:r>
-        <w:rPr>
-          <w:sz w:val="28"/>
-          <w:szCs w:val="28"/>
-        </w:rPr>
-        <w:t xml:space="preserve">aggiunta e rimozione di brani da </w:t>
+        <w:t xml:space="preserve"> eliminazione di una </w:t>
+      </w:r>
+      <w:proofErr w:type="spellStart"/>
+      <w:proofErr w:type="gramStart"/>
+      <w:r>
+        <w:rPr>
+          <w:sz w:val="28"/>
+          <w:szCs w:val="28"/>
+        </w:rPr>
+        <w:t>playlist,</w:t>
+      </w:r>
+      <w:r>
+        <w:rPr>
+          <w:sz w:val="28"/>
+          <w:szCs w:val="28"/>
+        </w:rPr>
+        <w:t>aggiunta</w:t>
+      </w:r>
+      <w:proofErr w:type="spellEnd"/>
+      <w:proofErr w:type="gramEnd"/>
+      <w:r>
+        <w:rPr>
+          <w:sz w:val="28"/>
+          <w:szCs w:val="28"/>
+        </w:rPr>
+        <w:t xml:space="preserve"> e rimozione di brani da </w:t>
       </w:r>
       <w:r>
         <w:rPr>
@@ -12504,6 +13786,7 @@
           <w:sz w:val="28"/>
           <w:szCs w:val="28"/>
         </w:rPr>
+        <w:lastRenderedPageBreak/>
         <w:t>Creazione Playlist</w:t>
       </w:r>
       <w:r>
@@ -12624,7 +13907,6 @@
           <w:szCs w:val="28"/>
           <w:u w:val="single"/>
         </w:rPr>
-        <w:lastRenderedPageBreak/>
         <w:t>4</w:t>
       </w:r>
       <w:r>
@@ -13171,7 +14453,6 @@
           <w:szCs w:val="28"/>
           <w:u w:val="single"/>
         </w:rPr>
-        <w:lastRenderedPageBreak/>
         <w:t>4</w:t>
       </w:r>
       <w:r>
@@ -13700,7 +14981,6 @@
           <w:sz w:val="32"/>
           <w:szCs w:val="32"/>
         </w:rPr>
-        <w:lastRenderedPageBreak/>
         <w:t>5</w:t>
       </w:r>
       <w:r>
@@ -13766,8 +15046,19 @@
           <w:sz w:val="28"/>
           <w:szCs w:val="28"/>
         </w:rPr>
-        <w:t>Deployment Diagram</w:t>
-      </w:r>
+        <w:t xml:space="preserve">Deployment </w:t>
+      </w:r>
+      <w:proofErr w:type="spellStart"/>
+      <w:r>
+        <w:rPr>
+          <w:b/>
+          <w:bCs/>
+          <w:sz w:val="28"/>
+          <w:szCs w:val="28"/>
+        </w:rPr>
+        <w:t>Diagram</w:t>
+      </w:r>
+      <w:proofErr w:type="spellEnd"/>
       <w:r>
         <w:rPr>
           <w:sz w:val="28"/>
@@ -13804,7 +15095,23 @@
           <w:sz w:val="28"/>
           <w:szCs w:val="28"/>
         </w:rPr>
-        <w:t xml:space="preserve">: finestra di dialogo incorporata in una pagina Web che consente all'utente di inserire informazioni destinate ad un server. Generalmente richiede un programma sul server che si occupi di esaminare le informazioni inviate. E’ composto da spazi (campi) predefiniti, ad esempio menù a tendina, elenchi puntati o caselle di testo libero. </w:t>
+        <w:t xml:space="preserve">: finestra di dialogo incorporata in una pagina Web che consente all'utente di inserire informazioni destinate ad un server. Generalmente richiede un programma sul server che si occupi di esaminare le informazioni inviate. </w:t>
+      </w:r>
+      <w:proofErr w:type="gramStart"/>
+      <w:r>
+        <w:rPr>
+          <w:sz w:val="28"/>
+          <w:szCs w:val="28"/>
+        </w:rPr>
+        <w:t>E’</w:t>
+      </w:r>
+      <w:proofErr w:type="gramEnd"/>
+      <w:r>
+        <w:rPr>
+          <w:sz w:val="28"/>
+          <w:szCs w:val="28"/>
+        </w:rPr>
+        <w:t xml:space="preserve"> composto da spazi (campi) predefiniti, ad esempio menù a tendina, elenchi puntati o caselle di testo libero. </w:t>
       </w:r>
     </w:p>
     <w:p>
@@ -13897,7 +15204,23 @@
           <w:sz w:val="28"/>
           <w:szCs w:val="28"/>
         </w:rPr>
-        <w:t xml:space="preserve">: E’ un insieme di classi con funzionalità simile (tipicamente raggruppati in un unico package). </w:t>
+        <w:t xml:space="preserve">: </w:t>
+      </w:r>
+      <w:proofErr w:type="gramStart"/>
+      <w:r>
+        <w:rPr>
+          <w:sz w:val="28"/>
+          <w:szCs w:val="28"/>
+        </w:rPr>
+        <w:t>E’</w:t>
+      </w:r>
+      <w:proofErr w:type="gramEnd"/>
+      <w:r>
+        <w:rPr>
+          <w:sz w:val="28"/>
+          <w:szCs w:val="28"/>
+        </w:rPr>
+        <w:t xml:space="preserve"> un insieme di classi con funzionalità simile (tipicamente raggruppati in un unico package). </w:t>
       </w:r>
     </w:p>
     <w:p>
@@ -13983,6 +15306,7 @@
           <w:sz w:val="28"/>
           <w:szCs w:val="28"/>
         </w:rPr>
+        <w:lastRenderedPageBreak/>
         <w:t>Password:</w:t>
       </w:r>
       <w:r>
@@ -14069,6 +15393,7 @@
           <w:szCs w:val="28"/>
         </w:rPr>
       </w:pPr>
+      <w:proofErr w:type="spellStart"/>
       <w:r>
         <w:rPr>
           <w:b/>
@@ -14078,6 +15403,7 @@
         </w:rPr>
         <w:t>Shutdown</w:t>
       </w:r>
+      <w:proofErr w:type="spellEnd"/>
       <w:r>
         <w:rPr>
           <w:sz w:val="28"/>
@@ -15130,7 +16456,7 @@
       <w:lvlText w:val=""/>
       <w:lvlJc w:val="left"/>
       <w:pPr>
-        <w:ind w:left="4965" w:hanging="360"/>
+        <w:ind w:left="5037" w:hanging="360"/>
       </w:pPr>
       <w:rPr>
         <w:rFonts w:ascii="Symbol" w:hAnsi="Symbol" w:hint="default"/>

--- a/documenti/SystemDesign.docx
+++ b/documenti/SystemDesign.docx
@@ -11133,7 +11133,7 @@
           <w:szCs w:val="28"/>
         </w:rPr>
         <w:pict w14:anchorId="5ADB5A84">
-          <v:rect id="_x0000_i1048" style="width:0;height:1.5pt" o:hralign="center" o:hrstd="t" o:hr="t" fillcolor="#a0a0a0" stroked="f"/>
+          <v:rect id="_x0000_i1032" style="width:0;height:1.5pt" o:hralign="center" o:hrstd="t" o:hr="t" fillcolor="#a0a0a0" stroked="f"/>
         </w:pict>
       </w:r>
     </w:p>
@@ -11721,7 +11721,7 @@
           <w:szCs w:val="28"/>
         </w:rPr>
         <w:pict w14:anchorId="3CB6D77C">
-          <v:rect id="_x0000_i1056" style="width:0;height:1.5pt" o:hralign="center" o:hrstd="t" o:hr="t" fillcolor="#a0a0a0" stroked="f"/>
+          <v:rect id="_x0000_i1034" style="width:0;height:1.5pt" o:hralign="center" o:hrstd="t" o:hr="t" fillcolor="#a0a0a0" stroked="f"/>
         </w:pict>
       </w:r>
       <w:bookmarkEnd w:id="3"/>
@@ -12344,122 +12344,7 @@
           <w:sz w:val="28"/>
           <w:szCs w:val="28"/>
         </w:rPr>
-        <w:t>Tutte le funzionalità permesse</w:t>
-      </w:r>
-      <w:r>
-        <w:rPr>
-          <w:sz w:val="28"/>
-          <w:szCs w:val="28"/>
-        </w:rPr>
-        <w:t xml:space="preserve"> al</w:t>
-      </w:r>
-      <w:r>
-        <w:rPr>
-          <w:sz w:val="28"/>
-          <w:szCs w:val="28"/>
-        </w:rPr>
-        <w:t xml:space="preserve"> Gestore del </w:t>
-      </w:r>
-      <w:proofErr w:type="gramStart"/>
-      <w:r>
-        <w:rPr>
-          <w:sz w:val="28"/>
-          <w:szCs w:val="28"/>
-        </w:rPr>
-        <w:t>Magazzino</w:t>
-      </w:r>
-      <w:r>
-        <w:rPr>
-          <w:sz w:val="28"/>
-          <w:szCs w:val="28"/>
-        </w:rPr>
-        <w:t xml:space="preserve"> </w:t>
-      </w:r>
-      <w:r>
-        <w:rPr>
-          <w:sz w:val="28"/>
-          <w:szCs w:val="28"/>
-        </w:rPr>
-        <w:t>,legate</w:t>
-      </w:r>
-      <w:proofErr w:type="gramEnd"/>
-      <w:r>
-        <w:rPr>
-          <w:sz w:val="28"/>
-          <w:szCs w:val="28"/>
-        </w:rPr>
-        <w:t xml:space="preserve"> alla</w:t>
-      </w:r>
-      <w:r>
-        <w:rPr>
-          <w:sz w:val="28"/>
-          <w:szCs w:val="28"/>
-        </w:rPr>
-        <w:t xml:space="preserve"> modifica, aggiun</w:t>
-      </w:r>
-      <w:r>
-        <w:rPr>
-          <w:sz w:val="28"/>
-          <w:szCs w:val="28"/>
-        </w:rPr>
-        <w:t>ta</w:t>
-      </w:r>
-      <w:r>
-        <w:rPr>
-          <w:sz w:val="28"/>
-          <w:szCs w:val="28"/>
-        </w:rPr>
-        <w:t xml:space="preserve"> e rim</w:t>
-      </w:r>
-      <w:r>
-        <w:rPr>
-          <w:sz w:val="28"/>
-          <w:szCs w:val="28"/>
-        </w:rPr>
-        <w:t xml:space="preserve">ozione di </w:t>
-      </w:r>
-      <w:r>
-        <w:rPr>
-          <w:sz w:val="28"/>
-          <w:szCs w:val="28"/>
-        </w:rPr>
-        <w:t xml:space="preserve"> un album.</w:t>
-      </w:r>
-    </w:p>
-    <w:p>
-      <w:pPr>
-        <w:pStyle w:val="Paragrafoelenco"/>
-        <w:numPr>
-          <w:ilvl w:val="0"/>
-          <w:numId w:val="12"/>
-        </w:numPr>
-        <w:rPr>
-          <w:sz w:val="28"/>
-          <w:szCs w:val="28"/>
-        </w:rPr>
-      </w:pPr>
-      <w:r>
-        <w:rPr>
-          <w:sz w:val="28"/>
-          <w:szCs w:val="28"/>
-        </w:rPr>
-        <w:t xml:space="preserve">Tutte le funzionalità permesse al Gestore dell’Inventario, legate al rifornimento </w:t>
-      </w:r>
-      <w:proofErr w:type="gramStart"/>
-      <w:r>
-        <w:rPr>
-          <w:sz w:val="28"/>
-          <w:szCs w:val="28"/>
-        </w:rPr>
-        <w:t>di  nuovi</w:t>
-      </w:r>
-      <w:proofErr w:type="gramEnd"/>
-      <w:r>
-        <w:rPr>
-          <w:sz w:val="28"/>
-          <w:szCs w:val="28"/>
-        </w:rPr>
-        <w:t xml:space="preserve"> prodotti.</w:t>
+        <w:t>Tutte le funzionalità permesse al Gestore dell’Inventario, legate al rifornimento di nuovi prodotti.</w:t>
       </w:r>
     </w:p>
     <w:p>
@@ -12607,22 +12492,64 @@
           <w:sz w:val="28"/>
           <w:szCs w:val="28"/>
         </w:rPr>
-        <w:t>Aggiunta brani</w:t>
-      </w:r>
-      <w:r>
-        <w:rPr>
-          <w:sz w:val="28"/>
-          <w:szCs w:val="28"/>
-        </w:rPr>
-        <w:tab/>
-      </w:r>
-      <w:r>
-        <w:rPr>
-          <w:sz w:val="28"/>
-          <w:szCs w:val="28"/>
-        </w:rPr>
-        <w:tab/>
-        <w:t>Questa funzionalità permette all’amministratore di poter aggiungere un nuovo brano all’interno del sistema.</w:t>
+        <w:t>Gestione</w:t>
+      </w:r>
+      <w:r>
+        <w:rPr>
+          <w:sz w:val="28"/>
+          <w:szCs w:val="28"/>
+        </w:rPr>
+        <w:t xml:space="preserve"> </w:t>
+      </w:r>
+      <w:r>
+        <w:rPr>
+          <w:sz w:val="28"/>
+          <w:szCs w:val="28"/>
+        </w:rPr>
+        <w:t>B</w:t>
+      </w:r>
+      <w:r>
+        <w:rPr>
+          <w:sz w:val="28"/>
+          <w:szCs w:val="28"/>
+        </w:rPr>
+        <w:t>rani</w:t>
+      </w:r>
+      <w:r>
+        <w:rPr>
+          <w:sz w:val="28"/>
+          <w:szCs w:val="28"/>
+        </w:rPr>
+        <w:tab/>
+      </w:r>
+      <w:r>
+        <w:rPr>
+          <w:sz w:val="28"/>
+          <w:szCs w:val="28"/>
+        </w:rPr>
+        <w:tab/>
+        <w:t xml:space="preserve">Questa funzionalità permette </w:t>
+      </w:r>
+      <w:r>
+        <w:rPr>
+          <w:sz w:val="28"/>
+          <w:szCs w:val="28"/>
+        </w:rPr>
+        <w:t xml:space="preserve">al Gestore del Magazzino </w:t>
+      </w:r>
+      <w:r>
+        <w:rPr>
+          <w:sz w:val="28"/>
+          <w:szCs w:val="28"/>
+        </w:rPr>
+        <w:t>di poter aggiungere</w:t>
+      </w:r>
+      <w:r>
+        <w:rPr>
+          <w:sz w:val="28"/>
+          <w:szCs w:val="28"/>
+        </w:rPr>
+        <w:t>, eliminare e modificare un Brano.</w:t>
       </w:r>
     </w:p>
     <w:p>
@@ -12638,30 +12565,105 @@
           <w:sz w:val="28"/>
           <w:szCs w:val="28"/>
         </w:rPr>
-        <w:t>Modifica brani</w:t>
-      </w:r>
-      <w:r>
-        <w:rPr>
-          <w:sz w:val="28"/>
-          <w:szCs w:val="28"/>
-        </w:rPr>
-        <w:tab/>
-      </w:r>
-      <w:r>
-        <w:rPr>
-          <w:sz w:val="28"/>
-          <w:szCs w:val="28"/>
-        </w:rPr>
-        <w:tab/>
-        <w:t xml:space="preserve">Questa funzionalità permette all’amministratore di poter modificare le informazioni di un brano e poter anche </w:t>
-      </w:r>
+        <w:t>Gestione Album</w:t>
+      </w:r>
+      <w:r>
+        <w:rPr>
+          <w:sz w:val="28"/>
+          <w:szCs w:val="28"/>
+        </w:rPr>
+        <w:tab/>
+      </w:r>
+      <w:r>
+        <w:rPr>
+          <w:sz w:val="28"/>
+          <w:szCs w:val="28"/>
+        </w:rPr>
+        <w:tab/>
+        <w:t>Questa funzionalità permette al Gestore del Magazzino di poter aggiungere, eliminare e modificare un Album.</w:t>
+      </w:r>
+    </w:p>
+    <w:p>
+      <w:pPr>
+        <w:ind w:left="4245" w:hanging="4245"/>
+        <w:rPr>
+          <w:sz w:val="28"/>
+          <w:szCs w:val="28"/>
+        </w:rPr>
+      </w:pPr>
+      <w:r>
+        <w:rPr>
+          <w:sz w:val="28"/>
+          <w:szCs w:val="28"/>
+        </w:rPr>
+        <w:t>Gestione Podcast</w:t>
+      </w:r>
+      <w:r>
+        <w:rPr>
+          <w:sz w:val="28"/>
+          <w:szCs w:val="28"/>
+        </w:rPr>
+        <w:tab/>
+      </w:r>
+      <w:r>
+        <w:rPr>
+          <w:sz w:val="28"/>
+          <w:szCs w:val="28"/>
+        </w:rPr>
+        <w:t xml:space="preserve">Questa funzionalità permette al Gestore del Magazzino di poter aggiungere, eliminare e modificare un </w:t>
+      </w:r>
+      <w:r>
+        <w:rPr>
+          <w:sz w:val="28"/>
+          <w:szCs w:val="28"/>
+        </w:rPr>
+        <w:t>Podcast</w:t>
+      </w:r>
+      <w:r>
+        <w:rPr>
+          <w:sz w:val="28"/>
+          <w:szCs w:val="28"/>
+        </w:rPr>
+        <w:t>.</w:t>
+      </w:r>
+    </w:p>
+    <w:p>
+      <w:pPr>
+        <w:ind w:left="4245" w:hanging="4245"/>
+        <w:rPr>
+          <w:sz w:val="28"/>
+          <w:szCs w:val="28"/>
+        </w:rPr>
+      </w:pPr>
       <w:r>
         <w:rPr>
           <w:sz w:val="28"/>
           <w:szCs w:val="28"/>
         </w:rPr>
         <w:lastRenderedPageBreak/>
-        <w:t>modificare tale brano in un altro tipo di prodotto.</w:t>
+        <w:t>Gestione Playlist</w:t>
+      </w:r>
+      <w:r>
+        <w:rPr>
+          <w:sz w:val="28"/>
+          <w:szCs w:val="28"/>
+        </w:rPr>
+        <w:tab/>
+      </w:r>
+      <w:r>
+        <w:rPr>
+          <w:sz w:val="28"/>
+          <w:szCs w:val="28"/>
+        </w:rPr>
+        <w:tab/>
+        <w:t xml:space="preserve">Questa funzionalità permette </w:t>
+      </w:r>
+      <w:r>
+        <w:rPr>
+          <w:sz w:val="28"/>
+          <w:szCs w:val="28"/>
+        </w:rPr>
+        <w:t>ad un utente registrato di creare delle Playlist e aggiungere/rimuovere brani da esse.</w:t>
       </w:r>
     </w:p>
     <w:p>
@@ -12677,22 +12679,15 @@
           <w:sz w:val="28"/>
           <w:szCs w:val="28"/>
         </w:rPr>
-        <w:t>Rimozione brani</w:t>
-      </w:r>
-      <w:r>
-        <w:rPr>
-          <w:sz w:val="28"/>
-          <w:szCs w:val="28"/>
-        </w:rPr>
-        <w:tab/>
-      </w:r>
-      <w:r>
-        <w:rPr>
-          <w:sz w:val="28"/>
-          <w:szCs w:val="28"/>
-        </w:rPr>
-        <w:tab/>
-        <w:t>Questa funzionalità permette all’amministratore di poter rimuovere dal sistema un determinato brano.</w:t>
+        <w:t>Gestione Ricerca</w:t>
+      </w:r>
+      <w:r>
+        <w:rPr>
+          <w:sz w:val="28"/>
+          <w:szCs w:val="28"/>
+        </w:rPr>
+        <w:tab/>
+        <w:t>Questa funzionalità permette ad un utente di ricercare dei prodotti all’interno del sistema.</w:t>
       </w:r>
     </w:p>
     <w:p>
@@ -12703,6 +12698,21 @@
           <w:szCs w:val="28"/>
         </w:rPr>
       </w:pPr>
+      <w:r>
+        <w:rPr>
+          <w:sz w:val="28"/>
+          <w:szCs w:val="28"/>
+        </w:rPr>
+        <w:t>Rifornimento Prodotti</w:t>
+      </w:r>
+      <w:r>
+        <w:rPr>
+          <w:sz w:val="28"/>
+          <w:szCs w:val="28"/>
+        </w:rPr>
+        <w:tab/>
+        <w:t>Questa funzionalità permette al Gestore dell’Inventario di rifornire nuovi prodotti e prodotti già esistenti all’interno del sito, tenendo conto della disponibilità del magazzino.</w:t>
+      </w:r>
     </w:p>
     <w:p>
       <w:pPr>
@@ -12717,6 +12727,15 @@
       <w:pPr>
         <w:ind w:left="4245" w:hanging="4245"/>
         <w:rPr>
+          <w:sz w:val="28"/>
+          <w:szCs w:val="28"/>
+        </w:rPr>
+      </w:pPr>
+    </w:p>
+    <w:p>
+      <w:pPr>
+        <w:ind w:left="4245" w:hanging="4245"/>
+        <w:rPr>
           <w:b/>
           <w:bCs/>
           <w:sz w:val="28"/>
@@ -12748,2085 +12767,6 @@
           <w:u w:val="single"/>
         </w:rPr>
       </w:pPr>
-    </w:p>
-    <w:p>
-      <w:pPr>
-        <w:ind w:left="4245" w:hanging="4245"/>
-        <w:rPr>
-          <w:b/>
-          <w:bCs/>
-          <w:sz w:val="28"/>
-          <w:szCs w:val="28"/>
-          <w:u w:val="single"/>
-        </w:rPr>
-      </w:pPr>
-    </w:p>
-    <w:p>
-      <w:pPr>
-        <w:ind w:left="4245" w:hanging="4245"/>
-        <w:rPr>
-          <w:b/>
-          <w:bCs/>
-          <w:sz w:val="28"/>
-          <w:szCs w:val="28"/>
-          <w:u w:val="single"/>
-        </w:rPr>
-      </w:pPr>
-      <w:r>
-        <w:rPr>
-          <w:b/>
-          <w:bCs/>
-          <w:sz w:val="28"/>
-          <w:szCs w:val="28"/>
-          <w:u w:val="single"/>
-        </w:rPr>
-        <w:t>4</w:t>
-      </w:r>
-      <w:r>
-        <w:rPr>
-          <w:b/>
-          <w:bCs/>
-          <w:sz w:val="28"/>
-          <w:szCs w:val="28"/>
-          <w:u w:val="single"/>
-        </w:rPr>
-        <w:t>.</w:t>
-      </w:r>
-      <w:r>
-        <w:rPr>
-          <w:b/>
-          <w:bCs/>
-          <w:sz w:val="28"/>
-          <w:szCs w:val="28"/>
-          <w:u w:val="single"/>
-        </w:rPr>
-        <w:t>5</w:t>
-      </w:r>
-      <w:r>
-        <w:rPr>
-          <w:b/>
-          <w:bCs/>
-          <w:sz w:val="28"/>
-          <w:szCs w:val="28"/>
-          <w:u w:val="single"/>
-        </w:rPr>
-        <w:t xml:space="preserve"> Gestione Podcast</w:t>
-      </w:r>
-    </w:p>
-    <w:p>
-      <w:pPr>
-        <w:rPr>
-          <w:sz w:val="28"/>
-          <w:szCs w:val="28"/>
-        </w:rPr>
-      </w:pPr>
-      <w:r>
-        <w:rPr>
-          <w:sz w:val="28"/>
-          <w:szCs w:val="28"/>
-        </w:rPr>
-        <w:pict w14:anchorId="03EF8555">
-          <v:rect id="_x0000_i1037" style="width:0;height:1.5pt" o:hralign="center" o:hrstd="t" o:hr="t" fillcolor="#a0a0a0" stroked="f"/>
-        </w:pict>
-      </w:r>
-    </w:p>
-    <w:p>
-      <w:pPr>
-        <w:rPr>
-          <w:sz w:val="28"/>
-          <w:szCs w:val="28"/>
-        </w:rPr>
-      </w:pPr>
-      <w:r>
-        <w:rPr>
-          <w:sz w:val="28"/>
-          <w:szCs w:val="28"/>
-        </w:rPr>
-        <w:t>Sottosistema</w:t>
-      </w:r>
-      <w:r>
-        <w:rPr>
-          <w:sz w:val="28"/>
-          <w:szCs w:val="28"/>
-        </w:rPr>
-        <w:tab/>
-      </w:r>
-      <w:r>
-        <w:rPr>
-          <w:sz w:val="28"/>
-          <w:szCs w:val="28"/>
-        </w:rPr>
-        <w:tab/>
-      </w:r>
-      <w:r>
-        <w:rPr>
-          <w:sz w:val="28"/>
-          <w:szCs w:val="28"/>
-        </w:rPr>
-        <w:tab/>
-      </w:r>
-      <w:r>
-        <w:rPr>
-          <w:sz w:val="28"/>
-          <w:szCs w:val="28"/>
-        </w:rPr>
-        <w:tab/>
-        <w:t>Gestione Podcast</w:t>
-      </w:r>
-    </w:p>
-    <w:p>
-      <w:pPr>
-        <w:pBdr>
-          <w:bottom w:val="single" w:sz="4" w:space="1" w:color="auto"/>
-        </w:pBdr>
-        <w:rPr>
-          <w:sz w:val="28"/>
-          <w:szCs w:val="28"/>
-        </w:rPr>
-      </w:pPr>
-    </w:p>
-    <w:p>
-      <w:pPr>
-        <w:ind w:left="4245" w:hanging="4245"/>
-        <w:rPr>
-          <w:sz w:val="28"/>
-          <w:szCs w:val="28"/>
-        </w:rPr>
-      </w:pPr>
-      <w:r>
-        <w:rPr>
-          <w:sz w:val="28"/>
-          <w:szCs w:val="28"/>
-        </w:rPr>
-        <w:t>Descrizione</w:t>
-      </w:r>
-      <w:r>
-        <w:rPr>
-          <w:sz w:val="28"/>
-          <w:szCs w:val="28"/>
-        </w:rPr>
-        <w:tab/>
-      </w:r>
-      <w:r>
-        <w:rPr>
-          <w:sz w:val="28"/>
-          <w:szCs w:val="28"/>
-        </w:rPr>
-        <w:tab/>
-        <w:t>Sottosistema che comprende:</w:t>
-      </w:r>
-    </w:p>
-    <w:p>
-      <w:pPr>
-        <w:pStyle w:val="Paragrafoelenco"/>
-        <w:numPr>
-          <w:ilvl w:val="0"/>
-          <w:numId w:val="12"/>
-        </w:numPr>
-        <w:rPr>
-          <w:sz w:val="28"/>
-          <w:szCs w:val="28"/>
-        </w:rPr>
-      </w:pPr>
-      <w:r>
-        <w:rPr>
-          <w:sz w:val="28"/>
-          <w:szCs w:val="28"/>
-        </w:rPr>
-        <w:t>T</w:t>
-      </w:r>
-      <w:r>
-        <w:rPr>
-          <w:sz w:val="28"/>
-          <w:szCs w:val="28"/>
-        </w:rPr>
-        <w:t>utta la gestione de</w:t>
-      </w:r>
-      <w:r>
-        <w:rPr>
-          <w:sz w:val="28"/>
-          <w:szCs w:val="28"/>
-        </w:rPr>
-        <w:t>i podcast</w:t>
-      </w:r>
-    </w:p>
-    <w:p>
-      <w:pPr>
-        <w:pStyle w:val="Paragrafoelenco"/>
-        <w:numPr>
-          <w:ilvl w:val="0"/>
-          <w:numId w:val="12"/>
-        </w:numPr>
-        <w:rPr>
-          <w:sz w:val="28"/>
-          <w:szCs w:val="28"/>
-        </w:rPr>
-      </w:pPr>
-      <w:r>
-        <w:rPr>
-          <w:sz w:val="28"/>
-          <w:szCs w:val="28"/>
-        </w:rPr>
-        <w:t>P</w:t>
-      </w:r>
-      <w:r>
-        <w:rPr>
-          <w:sz w:val="28"/>
-          <w:szCs w:val="28"/>
-        </w:rPr>
-        <w:t xml:space="preserve">ermette all’amministratore del sistema di poter modificare, aggiungere e rimuovere un </w:t>
-      </w:r>
-      <w:r>
-        <w:rPr>
-          <w:sz w:val="28"/>
-          <w:szCs w:val="28"/>
-        </w:rPr>
-        <w:t>podcast</w:t>
-      </w:r>
-      <w:r>
-        <w:rPr>
-          <w:sz w:val="28"/>
-          <w:szCs w:val="28"/>
-        </w:rPr>
-        <w:t>.</w:t>
-      </w:r>
-    </w:p>
-    <w:p>
-      <w:pPr>
-        <w:rPr>
-          <w:sz w:val="28"/>
-          <w:szCs w:val="28"/>
-        </w:rPr>
-      </w:pPr>
-      <w:r>
-        <w:rPr>
-          <w:sz w:val="28"/>
-          <w:szCs w:val="28"/>
-        </w:rPr>
-        <w:pict w14:anchorId="16DABE96">
-          <v:rect id="_x0000_i1038" style="width:0;height:1.5pt" o:hralign="center" o:hrstd="t" o:hr="t" fillcolor="#a0a0a0" stroked="f"/>
-        </w:pict>
-      </w:r>
-    </w:p>
-    <w:p>
-      <w:pPr>
-        <w:rPr>
-          <w:sz w:val="28"/>
-          <w:szCs w:val="28"/>
-        </w:rPr>
-      </w:pPr>
-      <w:r>
-        <w:rPr>
-          <w:sz w:val="28"/>
-          <w:szCs w:val="28"/>
-        </w:rPr>
-        <w:tab/>
-      </w:r>
-      <w:r>
-        <w:rPr>
-          <w:sz w:val="28"/>
-          <w:szCs w:val="28"/>
-        </w:rPr>
-        <w:tab/>
-      </w:r>
-      <w:r>
-        <w:rPr>
-          <w:sz w:val="28"/>
-          <w:szCs w:val="28"/>
-        </w:rPr>
-        <w:tab/>
-      </w:r>
-      <w:r>
-        <w:rPr>
-          <w:sz w:val="28"/>
-          <w:szCs w:val="28"/>
-        </w:rPr>
-        <w:tab/>
-      </w:r>
-      <w:r>
-        <w:rPr>
-          <w:sz w:val="28"/>
-          <w:szCs w:val="28"/>
-        </w:rPr>
-        <w:tab/>
-        <w:t>Servizi offerti</w:t>
-      </w:r>
-    </w:p>
-    <w:p>
-      <w:pPr>
-        <w:pBdr>
-          <w:bottom w:val="single" w:sz="4" w:space="1" w:color="auto"/>
-        </w:pBdr>
-        <w:rPr>
-          <w:sz w:val="28"/>
-          <w:szCs w:val="28"/>
-        </w:rPr>
-      </w:pPr>
-    </w:p>
-    <w:p>
-      <w:pPr>
-        <w:rPr>
-          <w:sz w:val="28"/>
-          <w:szCs w:val="28"/>
-        </w:rPr>
-      </w:pPr>
-      <w:r>
-        <w:rPr>
-          <w:sz w:val="28"/>
-          <w:szCs w:val="28"/>
-        </w:rPr>
-        <w:t xml:space="preserve">Servizi </w:t>
-      </w:r>
-      <w:r>
-        <w:rPr>
-          <w:sz w:val="28"/>
-          <w:szCs w:val="28"/>
-        </w:rPr>
-        <w:tab/>
-      </w:r>
-      <w:r>
-        <w:rPr>
-          <w:sz w:val="28"/>
-          <w:szCs w:val="28"/>
-        </w:rPr>
-        <w:tab/>
-      </w:r>
-      <w:r>
-        <w:rPr>
-          <w:sz w:val="28"/>
-          <w:szCs w:val="28"/>
-        </w:rPr>
-        <w:tab/>
-      </w:r>
-      <w:r>
-        <w:rPr>
-          <w:sz w:val="28"/>
-          <w:szCs w:val="28"/>
-        </w:rPr>
-        <w:tab/>
-      </w:r>
-      <w:r>
-        <w:rPr>
-          <w:sz w:val="28"/>
-          <w:szCs w:val="28"/>
-        </w:rPr>
-        <w:tab/>
-      </w:r>
-      <w:r>
-        <w:rPr>
-          <w:sz w:val="28"/>
-          <w:szCs w:val="28"/>
-        </w:rPr>
-        <w:tab/>
-        <w:t>Descrizione</w:t>
-      </w:r>
-    </w:p>
-    <w:p>
-      <w:pPr>
-        <w:ind w:left="4245" w:hanging="4245"/>
-        <w:rPr>
-          <w:sz w:val="28"/>
-          <w:szCs w:val="28"/>
-        </w:rPr>
-      </w:pPr>
-      <w:r>
-        <w:rPr>
-          <w:sz w:val="28"/>
-          <w:szCs w:val="28"/>
-        </w:rPr>
-        <w:t>Aggiunta podcast</w:t>
-      </w:r>
-      <w:r>
-        <w:rPr>
-          <w:sz w:val="28"/>
-          <w:szCs w:val="28"/>
-        </w:rPr>
-        <w:tab/>
-      </w:r>
-      <w:r>
-        <w:rPr>
-          <w:sz w:val="28"/>
-          <w:szCs w:val="28"/>
-        </w:rPr>
-        <w:tab/>
-        <w:t>Questa funzionalità permette all’amministratore di poter aggiungere un nuovo podcast all’interno del sistema.</w:t>
-      </w:r>
-    </w:p>
-    <w:p>
-      <w:pPr>
-        <w:ind w:left="4245" w:hanging="4245"/>
-        <w:rPr>
-          <w:sz w:val="28"/>
-          <w:szCs w:val="28"/>
-        </w:rPr>
-      </w:pPr>
-      <w:r>
-        <w:rPr>
-          <w:sz w:val="28"/>
-          <w:szCs w:val="28"/>
-        </w:rPr>
-        <w:t>Modifica podcast</w:t>
-      </w:r>
-      <w:r>
-        <w:rPr>
-          <w:sz w:val="28"/>
-          <w:szCs w:val="28"/>
-        </w:rPr>
-        <w:tab/>
-      </w:r>
-      <w:r>
-        <w:rPr>
-          <w:sz w:val="28"/>
-          <w:szCs w:val="28"/>
-        </w:rPr>
-        <w:tab/>
-        <w:t xml:space="preserve">Questa funzionalità permette all’amministratore di poter modificare le informazioni di un podcast e poter anche </w:t>
-      </w:r>
-      <w:r>
-        <w:rPr>
-          <w:sz w:val="28"/>
-          <w:szCs w:val="28"/>
-        </w:rPr>
-        <w:lastRenderedPageBreak/>
-        <w:t>modificare tale podcast in un altro tipo di prodotto.</w:t>
-      </w:r>
-    </w:p>
-    <w:p>
-      <w:pPr>
-        <w:ind w:left="4245" w:hanging="4245"/>
-        <w:rPr>
-          <w:sz w:val="28"/>
-          <w:szCs w:val="28"/>
-        </w:rPr>
-      </w:pPr>
-      <w:r>
-        <w:rPr>
-          <w:sz w:val="28"/>
-          <w:szCs w:val="28"/>
-        </w:rPr>
-        <w:t>Rimozione podcast</w:t>
-      </w:r>
-      <w:r>
-        <w:rPr>
-          <w:sz w:val="28"/>
-          <w:szCs w:val="28"/>
-        </w:rPr>
-        <w:tab/>
-      </w:r>
-      <w:r>
-        <w:rPr>
-          <w:sz w:val="28"/>
-          <w:szCs w:val="28"/>
-        </w:rPr>
-        <w:tab/>
-        <w:t>Questa funzionalità permette all’amministratore di poter rimuovere dal sistema un determinato podcast.</w:t>
-      </w:r>
-    </w:p>
-    <w:p>
-      <w:pPr>
-        <w:rPr>
-          <w:sz w:val="28"/>
-          <w:szCs w:val="28"/>
-        </w:rPr>
-      </w:pPr>
-    </w:p>
-    <w:p>
-      <w:pPr>
-        <w:rPr>
-          <w:sz w:val="28"/>
-          <w:szCs w:val="28"/>
-        </w:rPr>
-      </w:pPr>
-    </w:p>
-    <w:p>
-      <w:pPr>
-        <w:ind w:left="4245" w:hanging="4245"/>
-        <w:rPr>
-          <w:sz w:val="28"/>
-          <w:szCs w:val="28"/>
-        </w:rPr>
-      </w:pPr>
-    </w:p>
-    <w:p>
-      <w:pPr>
-        <w:ind w:left="4245" w:hanging="4245"/>
-        <w:rPr>
-          <w:sz w:val="28"/>
-          <w:szCs w:val="28"/>
-        </w:rPr>
-      </w:pPr>
-    </w:p>
-    <w:p>
-      <w:pPr>
-        <w:ind w:left="4245" w:hanging="4245"/>
-        <w:rPr>
-          <w:sz w:val="28"/>
-          <w:szCs w:val="28"/>
-        </w:rPr>
-      </w:pPr>
-    </w:p>
-    <w:p>
-      <w:pPr>
-        <w:ind w:left="4245" w:hanging="4245"/>
-        <w:rPr>
-          <w:b/>
-          <w:bCs/>
-          <w:sz w:val="28"/>
-          <w:szCs w:val="28"/>
-          <w:u w:val="single"/>
-        </w:rPr>
-      </w:pPr>
-      <w:r>
-        <w:rPr>
-          <w:b/>
-          <w:bCs/>
-          <w:sz w:val="28"/>
-          <w:szCs w:val="28"/>
-          <w:u w:val="single"/>
-        </w:rPr>
-        <w:t>4</w:t>
-      </w:r>
-      <w:r>
-        <w:rPr>
-          <w:b/>
-          <w:bCs/>
-          <w:sz w:val="28"/>
-          <w:szCs w:val="28"/>
-          <w:u w:val="single"/>
-        </w:rPr>
-        <w:t>.</w:t>
-      </w:r>
-      <w:r>
-        <w:rPr>
-          <w:b/>
-          <w:bCs/>
-          <w:sz w:val="28"/>
-          <w:szCs w:val="28"/>
-          <w:u w:val="single"/>
-        </w:rPr>
-        <w:t>6</w:t>
-      </w:r>
-      <w:r>
-        <w:rPr>
-          <w:b/>
-          <w:bCs/>
-          <w:sz w:val="28"/>
-          <w:szCs w:val="28"/>
-          <w:u w:val="single"/>
-        </w:rPr>
-        <w:t xml:space="preserve"> Gestione P</w:t>
-      </w:r>
-      <w:r>
-        <w:rPr>
-          <w:b/>
-          <w:bCs/>
-          <w:sz w:val="28"/>
-          <w:szCs w:val="28"/>
-          <w:u w:val="single"/>
-        </w:rPr>
-        <w:t>laylist</w:t>
-      </w:r>
-    </w:p>
-    <w:p>
-      <w:pPr>
-        <w:rPr>
-          <w:sz w:val="28"/>
-          <w:szCs w:val="28"/>
-        </w:rPr>
-      </w:pPr>
-      <w:r>
-        <w:rPr>
-          <w:sz w:val="28"/>
-          <w:szCs w:val="28"/>
-        </w:rPr>
-        <w:pict w14:anchorId="32CB0DAA">
-          <v:rect id="_x0000_i1039" style="width:0;height:1.5pt" o:hralign="center" o:hrstd="t" o:hr="t" fillcolor="#a0a0a0" stroked="f"/>
-        </w:pict>
-      </w:r>
-    </w:p>
-    <w:p>
-      <w:pPr>
-        <w:rPr>
-          <w:sz w:val="28"/>
-          <w:szCs w:val="28"/>
-        </w:rPr>
-      </w:pPr>
-      <w:r>
-        <w:rPr>
-          <w:sz w:val="28"/>
-          <w:szCs w:val="28"/>
-        </w:rPr>
-        <w:t>Sottosistema</w:t>
-      </w:r>
-      <w:r>
-        <w:rPr>
-          <w:sz w:val="28"/>
-          <w:szCs w:val="28"/>
-        </w:rPr>
-        <w:tab/>
-      </w:r>
-      <w:r>
-        <w:rPr>
-          <w:sz w:val="28"/>
-          <w:szCs w:val="28"/>
-        </w:rPr>
-        <w:tab/>
-      </w:r>
-      <w:r>
-        <w:rPr>
-          <w:sz w:val="28"/>
-          <w:szCs w:val="28"/>
-        </w:rPr>
-        <w:tab/>
-        <w:t>Gestione Playlist</w:t>
-      </w:r>
-    </w:p>
-    <w:p>
-      <w:pPr>
-        <w:pBdr>
-          <w:bottom w:val="single" w:sz="4" w:space="1" w:color="auto"/>
-        </w:pBdr>
-        <w:rPr>
-          <w:sz w:val="28"/>
-          <w:szCs w:val="28"/>
-        </w:rPr>
-      </w:pPr>
-    </w:p>
-    <w:p>
-      <w:pPr>
-        <w:ind w:left="3540" w:hanging="3540"/>
-        <w:rPr>
-          <w:sz w:val="28"/>
-          <w:szCs w:val="28"/>
-        </w:rPr>
-      </w:pPr>
-      <w:r>
-        <w:rPr>
-          <w:sz w:val="28"/>
-          <w:szCs w:val="28"/>
-        </w:rPr>
-        <w:t>Descrizione</w:t>
-      </w:r>
-      <w:r>
-        <w:rPr>
-          <w:sz w:val="28"/>
-          <w:szCs w:val="28"/>
-        </w:rPr>
-        <w:tab/>
-        <w:t>Sottosistema che gestisce e possiede tutte</w:t>
-      </w:r>
-      <w:r>
-        <w:rPr>
-          <w:sz w:val="28"/>
-          <w:szCs w:val="28"/>
-        </w:rPr>
-        <w:t xml:space="preserve"> le funzionalità per la</w:t>
-      </w:r>
-      <w:r>
-        <w:rPr>
-          <w:sz w:val="28"/>
-          <w:szCs w:val="28"/>
-        </w:rPr>
-        <w:t xml:space="preserve"> creazione,</w:t>
-      </w:r>
-      <w:r>
-        <w:rPr>
-          <w:sz w:val="28"/>
-          <w:szCs w:val="28"/>
-        </w:rPr>
-        <w:t xml:space="preserve"> visualizzazione,</w:t>
-      </w:r>
-      <w:r>
-        <w:rPr>
-          <w:sz w:val="28"/>
-          <w:szCs w:val="28"/>
-        </w:rPr>
-        <w:t xml:space="preserve"> eliminazione di una </w:t>
-      </w:r>
-      <w:proofErr w:type="spellStart"/>
-      <w:proofErr w:type="gramStart"/>
-      <w:r>
-        <w:rPr>
-          <w:sz w:val="28"/>
-          <w:szCs w:val="28"/>
-        </w:rPr>
-        <w:t>playlist,</w:t>
-      </w:r>
-      <w:r>
-        <w:rPr>
-          <w:sz w:val="28"/>
-          <w:szCs w:val="28"/>
-        </w:rPr>
-        <w:t>aggiunta</w:t>
-      </w:r>
-      <w:proofErr w:type="spellEnd"/>
-      <w:proofErr w:type="gramEnd"/>
-      <w:r>
-        <w:rPr>
-          <w:sz w:val="28"/>
-          <w:szCs w:val="28"/>
-        </w:rPr>
-        <w:t xml:space="preserve"> e rimozione di brani da </w:t>
-      </w:r>
-      <w:r>
-        <w:rPr>
-          <w:sz w:val="28"/>
-          <w:szCs w:val="28"/>
-        </w:rPr>
-        <w:t>essa</w:t>
-      </w:r>
-      <w:r>
-        <w:rPr>
-          <w:sz w:val="28"/>
-          <w:szCs w:val="28"/>
-        </w:rPr>
-        <w:t>:</w:t>
-      </w:r>
-    </w:p>
-    <w:p>
-      <w:pPr>
-        <w:pStyle w:val="Paragrafoelenco"/>
-        <w:numPr>
-          <w:ilvl w:val="0"/>
-          <w:numId w:val="9"/>
-        </w:numPr>
-        <w:rPr>
-          <w:sz w:val="28"/>
-          <w:szCs w:val="28"/>
-        </w:rPr>
-      </w:pPr>
-      <w:r>
-        <w:rPr>
-          <w:sz w:val="28"/>
-          <w:szCs w:val="28"/>
-        </w:rPr>
-        <w:t>Login utent</w:t>
-      </w:r>
-      <w:r>
-        <w:rPr>
-          <w:sz w:val="28"/>
-          <w:szCs w:val="28"/>
-        </w:rPr>
-        <w:t>e registrato</w:t>
-      </w:r>
-      <w:r>
-        <w:rPr>
-          <w:sz w:val="28"/>
-          <w:szCs w:val="28"/>
-        </w:rPr>
-        <w:t>.</w:t>
-      </w:r>
-    </w:p>
-    <w:p>
-      <w:pPr>
-        <w:pStyle w:val="Paragrafoelenco"/>
-        <w:numPr>
-          <w:ilvl w:val="0"/>
-          <w:numId w:val="9"/>
-        </w:numPr>
-        <w:rPr>
-          <w:sz w:val="28"/>
-          <w:szCs w:val="28"/>
-        </w:rPr>
-      </w:pPr>
-      <w:r>
-        <w:rPr>
-          <w:sz w:val="28"/>
-          <w:szCs w:val="28"/>
-        </w:rPr>
-        <w:t>Creazione playlist</w:t>
-      </w:r>
-      <w:r>
-        <w:rPr>
-          <w:sz w:val="28"/>
-          <w:szCs w:val="28"/>
-        </w:rPr>
-        <w:t>.</w:t>
-      </w:r>
-    </w:p>
-    <w:p>
-      <w:pPr>
-        <w:pStyle w:val="Paragrafoelenco"/>
-        <w:numPr>
-          <w:ilvl w:val="0"/>
-          <w:numId w:val="9"/>
-        </w:numPr>
-        <w:rPr>
-          <w:sz w:val="28"/>
-          <w:szCs w:val="28"/>
-        </w:rPr>
-      </w:pPr>
-      <w:r>
-        <w:rPr>
-          <w:sz w:val="28"/>
-          <w:szCs w:val="28"/>
-        </w:rPr>
-        <w:t>Aggiunta brani alla playlist.</w:t>
-      </w:r>
-    </w:p>
-    <w:p>
-      <w:pPr>
-        <w:pStyle w:val="Paragrafoelenco"/>
-        <w:numPr>
-          <w:ilvl w:val="0"/>
-          <w:numId w:val="9"/>
-        </w:numPr>
-        <w:rPr>
-          <w:sz w:val="28"/>
-          <w:szCs w:val="28"/>
-        </w:rPr>
-      </w:pPr>
-      <w:r>
-        <w:rPr>
-          <w:sz w:val="28"/>
-          <w:szCs w:val="28"/>
-        </w:rPr>
-        <w:t>Rimozione brani dalla playlist.</w:t>
-      </w:r>
-    </w:p>
-    <w:p>
-      <w:pPr>
-        <w:pStyle w:val="Paragrafoelenco"/>
-        <w:numPr>
-          <w:ilvl w:val="0"/>
-          <w:numId w:val="9"/>
-        </w:numPr>
-        <w:rPr>
-          <w:sz w:val="28"/>
-          <w:szCs w:val="28"/>
-        </w:rPr>
-      </w:pPr>
-      <w:r>
-        <w:rPr>
-          <w:sz w:val="28"/>
-          <w:szCs w:val="28"/>
-        </w:rPr>
-        <w:t>Rimozione playlist.</w:t>
-      </w:r>
-    </w:p>
-    <w:p>
-      <w:pPr>
-        <w:rPr>
-          <w:sz w:val="28"/>
-          <w:szCs w:val="28"/>
-        </w:rPr>
-      </w:pPr>
-      <w:r>
-        <w:rPr>
-          <w:sz w:val="28"/>
-          <w:szCs w:val="28"/>
-        </w:rPr>
-        <w:pict w14:anchorId="32D7FE10">
-          <v:rect id="_x0000_i1040" style="width:0;height:1.5pt" o:hralign="center" o:hrstd="t" o:hr="t" fillcolor="#a0a0a0" stroked="f"/>
-        </w:pict>
-      </w:r>
-    </w:p>
-    <w:p>
-      <w:pPr>
-        <w:rPr>
-          <w:sz w:val="28"/>
-          <w:szCs w:val="28"/>
-        </w:rPr>
-      </w:pPr>
-      <w:r>
-        <w:rPr>
-          <w:sz w:val="28"/>
-          <w:szCs w:val="28"/>
-        </w:rPr>
-        <w:tab/>
-      </w:r>
-      <w:r>
-        <w:rPr>
-          <w:sz w:val="28"/>
-          <w:szCs w:val="28"/>
-        </w:rPr>
-        <w:tab/>
-      </w:r>
-      <w:r>
-        <w:rPr>
-          <w:sz w:val="28"/>
-          <w:szCs w:val="28"/>
-        </w:rPr>
-        <w:tab/>
-      </w:r>
-      <w:r>
-        <w:rPr>
-          <w:sz w:val="28"/>
-          <w:szCs w:val="28"/>
-        </w:rPr>
-        <w:tab/>
-        <w:t>Servizi offerti</w:t>
-      </w:r>
-    </w:p>
-    <w:p>
-      <w:pPr>
-        <w:pBdr>
-          <w:bottom w:val="single" w:sz="4" w:space="1" w:color="auto"/>
-        </w:pBdr>
-        <w:rPr>
-          <w:sz w:val="28"/>
-          <w:szCs w:val="28"/>
-        </w:rPr>
-      </w:pPr>
-    </w:p>
-    <w:p>
-      <w:pPr>
-        <w:rPr>
-          <w:sz w:val="28"/>
-          <w:szCs w:val="28"/>
-        </w:rPr>
-      </w:pPr>
-      <w:r>
-        <w:rPr>
-          <w:sz w:val="28"/>
-          <w:szCs w:val="28"/>
-        </w:rPr>
-        <w:t>Servizio</w:t>
-      </w:r>
-    </w:p>
-    <w:p>
-      <w:pPr>
-        <w:rPr>
-          <w:sz w:val="28"/>
-          <w:szCs w:val="28"/>
-        </w:rPr>
-      </w:pPr>
-      <w:r>
-        <w:rPr>
-          <w:sz w:val="28"/>
-          <w:szCs w:val="28"/>
-        </w:rPr>
-        <w:tab/>
-      </w:r>
-      <w:r>
-        <w:rPr>
-          <w:sz w:val="28"/>
-          <w:szCs w:val="28"/>
-        </w:rPr>
-        <w:tab/>
-      </w:r>
-      <w:r>
-        <w:rPr>
-          <w:sz w:val="28"/>
-          <w:szCs w:val="28"/>
-        </w:rPr>
-        <w:tab/>
-      </w:r>
-      <w:r>
-        <w:rPr>
-          <w:sz w:val="28"/>
-          <w:szCs w:val="28"/>
-        </w:rPr>
-        <w:tab/>
-      </w:r>
-      <w:r>
-        <w:rPr>
-          <w:sz w:val="28"/>
-          <w:szCs w:val="28"/>
-        </w:rPr>
-        <w:tab/>
-      </w:r>
-      <w:r>
-        <w:rPr>
-          <w:sz w:val="28"/>
-          <w:szCs w:val="28"/>
-        </w:rPr>
-        <w:tab/>
-      </w:r>
-      <w:r>
-        <w:rPr>
-          <w:sz w:val="28"/>
-          <w:szCs w:val="28"/>
-        </w:rPr>
-        <w:tab/>
-        <w:t>Descrizione</w:t>
-      </w:r>
-    </w:p>
-    <w:p>
-      <w:pPr>
-        <w:ind w:left="4248" w:hanging="4248"/>
-        <w:rPr>
-          <w:sz w:val="28"/>
-          <w:szCs w:val="28"/>
-        </w:rPr>
-      </w:pPr>
-      <w:r>
-        <w:rPr>
-          <w:sz w:val="28"/>
-          <w:szCs w:val="28"/>
-        </w:rPr>
-        <w:t>Login</w:t>
-      </w:r>
-      <w:r>
-        <w:rPr>
-          <w:sz w:val="28"/>
-          <w:szCs w:val="28"/>
-        </w:rPr>
-        <w:t xml:space="preserve"> Utente Registrato</w:t>
-      </w:r>
-      <w:r>
-        <w:rPr>
-          <w:sz w:val="28"/>
-          <w:szCs w:val="28"/>
-        </w:rPr>
-        <w:tab/>
-        <w:t>Questa funzionalità permette all’utente di effettuare l’accesso al sistema.</w:t>
-      </w:r>
-    </w:p>
-    <w:p>
-      <w:pPr>
-        <w:ind w:left="4248" w:hanging="4248"/>
-        <w:rPr>
-          <w:sz w:val="28"/>
-          <w:szCs w:val="28"/>
-        </w:rPr>
-      </w:pPr>
-      <w:r>
-        <w:rPr>
-          <w:sz w:val="28"/>
-          <w:szCs w:val="28"/>
-        </w:rPr>
-        <w:lastRenderedPageBreak/>
-        <w:t>Creazione Playlist</w:t>
-      </w:r>
-      <w:r>
-        <w:rPr>
-          <w:sz w:val="28"/>
-          <w:szCs w:val="28"/>
-        </w:rPr>
-        <w:tab/>
-        <w:t>Questa funzionalità permette all’utente di creare una playlist.</w:t>
-      </w:r>
-    </w:p>
-    <w:p>
-      <w:pPr>
-        <w:ind w:left="4248" w:hanging="4248"/>
-        <w:rPr>
-          <w:sz w:val="28"/>
-          <w:szCs w:val="28"/>
-        </w:rPr>
-      </w:pPr>
-      <w:r>
-        <w:rPr>
-          <w:sz w:val="28"/>
-          <w:szCs w:val="28"/>
-        </w:rPr>
-        <w:t>Aggiunta brani</w:t>
-      </w:r>
-      <w:r>
-        <w:rPr>
-          <w:sz w:val="28"/>
-          <w:szCs w:val="28"/>
-        </w:rPr>
-        <w:tab/>
-        <w:t>Questa funzionalità permette all’utente di aggiungere brani alla playlist.</w:t>
-      </w:r>
-    </w:p>
-    <w:p>
-      <w:pPr>
-        <w:ind w:left="4248" w:hanging="4248"/>
-        <w:rPr>
-          <w:sz w:val="28"/>
-          <w:szCs w:val="28"/>
-        </w:rPr>
-      </w:pPr>
-      <w:r>
-        <w:rPr>
-          <w:sz w:val="28"/>
-          <w:szCs w:val="28"/>
-        </w:rPr>
-        <w:t>Rimozione brani</w:t>
-      </w:r>
-      <w:r>
-        <w:rPr>
-          <w:sz w:val="28"/>
-          <w:szCs w:val="28"/>
-        </w:rPr>
-        <w:tab/>
-        <w:t>Questa funzionalità permette all’utente di rimuovere brani dalla playlist.</w:t>
-      </w:r>
-    </w:p>
-    <w:p>
-      <w:pPr>
-        <w:ind w:left="4248" w:hanging="4248"/>
-        <w:rPr>
-          <w:sz w:val="28"/>
-          <w:szCs w:val="28"/>
-        </w:rPr>
-      </w:pPr>
-      <w:r>
-        <w:rPr>
-          <w:sz w:val="28"/>
-          <w:szCs w:val="28"/>
-        </w:rPr>
-        <w:t xml:space="preserve">Rimozione playlist </w:t>
-      </w:r>
-      <w:r>
-        <w:rPr>
-          <w:sz w:val="28"/>
-          <w:szCs w:val="28"/>
-        </w:rPr>
-        <w:tab/>
-        <w:t>Questa funzionalità permette all’utente di rimuovere la playlist.</w:t>
-      </w:r>
-    </w:p>
-    <w:p>
-      <w:pPr>
-        <w:ind w:left="4248" w:hanging="4248"/>
-        <w:rPr>
-          <w:sz w:val="28"/>
-          <w:szCs w:val="28"/>
-        </w:rPr>
-      </w:pPr>
-    </w:p>
-    <w:p>
-      <w:pPr>
-        <w:ind w:left="4245" w:hanging="4245"/>
-        <w:rPr>
-          <w:sz w:val="28"/>
-          <w:szCs w:val="28"/>
-        </w:rPr>
-      </w:pPr>
-    </w:p>
-    <w:p>
-      <w:pPr>
-        <w:ind w:left="4245" w:hanging="4245"/>
-        <w:rPr>
-          <w:b/>
-          <w:bCs/>
-          <w:sz w:val="28"/>
-          <w:szCs w:val="28"/>
-          <w:u w:val="single"/>
-        </w:rPr>
-      </w:pPr>
-      <w:r>
-        <w:rPr>
-          <w:b/>
-          <w:bCs/>
-          <w:sz w:val="28"/>
-          <w:szCs w:val="28"/>
-          <w:u w:val="single"/>
-        </w:rPr>
-        <w:t>4</w:t>
-      </w:r>
-      <w:r>
-        <w:rPr>
-          <w:b/>
-          <w:bCs/>
-          <w:sz w:val="28"/>
-          <w:szCs w:val="28"/>
-          <w:u w:val="single"/>
-        </w:rPr>
-        <w:t>.</w:t>
-      </w:r>
-      <w:r>
-        <w:rPr>
-          <w:b/>
-          <w:bCs/>
-          <w:sz w:val="28"/>
-          <w:szCs w:val="28"/>
-          <w:u w:val="single"/>
-        </w:rPr>
-        <w:t>7</w:t>
-      </w:r>
-      <w:r>
-        <w:rPr>
-          <w:b/>
-          <w:bCs/>
-          <w:sz w:val="28"/>
-          <w:szCs w:val="28"/>
-          <w:u w:val="single"/>
-        </w:rPr>
-        <w:t xml:space="preserve"> </w:t>
-      </w:r>
-      <w:r>
-        <w:rPr>
-          <w:b/>
-          <w:bCs/>
-          <w:sz w:val="28"/>
-          <w:szCs w:val="28"/>
-          <w:u w:val="single"/>
-        </w:rPr>
-        <w:t>Rifornimento prodotti</w:t>
-      </w:r>
-    </w:p>
-    <w:p>
-      <w:pPr>
-        <w:rPr>
-          <w:sz w:val="28"/>
-          <w:szCs w:val="28"/>
-        </w:rPr>
-      </w:pPr>
-      <w:r>
-        <w:rPr>
-          <w:sz w:val="28"/>
-          <w:szCs w:val="28"/>
-        </w:rPr>
-        <w:pict w14:anchorId="28B2A63A">
-          <v:rect id="_x0000_i1041" style="width:0;height:1.5pt" o:hralign="center" o:hrstd="t" o:hr="t" fillcolor="#a0a0a0" stroked="f"/>
-        </w:pict>
-      </w:r>
-    </w:p>
-    <w:p>
-      <w:pPr>
-        <w:rPr>
-          <w:sz w:val="28"/>
-          <w:szCs w:val="28"/>
-        </w:rPr>
-      </w:pPr>
-      <w:r>
-        <w:rPr>
-          <w:sz w:val="28"/>
-          <w:szCs w:val="28"/>
-        </w:rPr>
-        <w:t>Sottosistema</w:t>
-      </w:r>
-      <w:r>
-        <w:rPr>
-          <w:sz w:val="28"/>
-          <w:szCs w:val="28"/>
-        </w:rPr>
-        <w:tab/>
-      </w:r>
-      <w:r>
-        <w:rPr>
-          <w:sz w:val="28"/>
-          <w:szCs w:val="28"/>
-        </w:rPr>
-        <w:tab/>
-      </w:r>
-      <w:r>
-        <w:rPr>
-          <w:sz w:val="28"/>
-          <w:szCs w:val="28"/>
-        </w:rPr>
-        <w:tab/>
-      </w:r>
-      <w:r>
-        <w:rPr>
-          <w:sz w:val="28"/>
-          <w:szCs w:val="28"/>
-        </w:rPr>
-        <w:tab/>
-        <w:t>Gestione Rifornimento prodotti</w:t>
-      </w:r>
-    </w:p>
-    <w:p>
-      <w:pPr>
-        <w:pBdr>
-          <w:bottom w:val="single" w:sz="4" w:space="1" w:color="auto"/>
-        </w:pBdr>
-        <w:rPr>
-          <w:sz w:val="28"/>
-          <w:szCs w:val="28"/>
-        </w:rPr>
-      </w:pPr>
-    </w:p>
-    <w:p>
-      <w:pPr>
-        <w:ind w:left="4245" w:hanging="4245"/>
-        <w:rPr>
-          <w:sz w:val="28"/>
-          <w:szCs w:val="28"/>
-        </w:rPr>
-      </w:pPr>
-      <w:r>
-        <w:rPr>
-          <w:sz w:val="28"/>
-          <w:szCs w:val="28"/>
-        </w:rPr>
-        <w:t>Descrizione</w:t>
-      </w:r>
-      <w:r>
-        <w:rPr>
-          <w:sz w:val="28"/>
-          <w:szCs w:val="28"/>
-        </w:rPr>
-        <w:tab/>
-      </w:r>
-      <w:r>
-        <w:rPr>
-          <w:sz w:val="28"/>
-          <w:szCs w:val="28"/>
-        </w:rPr>
-        <w:tab/>
-        <w:t>Sottosistema che comprende:</w:t>
-      </w:r>
-    </w:p>
-    <w:p>
-      <w:pPr>
-        <w:pStyle w:val="Paragrafoelenco"/>
-        <w:numPr>
-          <w:ilvl w:val="0"/>
-          <w:numId w:val="12"/>
-        </w:numPr>
-        <w:rPr>
-          <w:sz w:val="28"/>
-          <w:szCs w:val="28"/>
-        </w:rPr>
-      </w:pPr>
-      <w:r>
-        <w:rPr>
-          <w:sz w:val="28"/>
-          <w:szCs w:val="28"/>
-        </w:rPr>
-        <w:t>T</w:t>
-      </w:r>
-      <w:r>
-        <w:rPr>
-          <w:sz w:val="28"/>
-          <w:szCs w:val="28"/>
-        </w:rPr>
-        <w:t>utta la gestione de</w:t>
-      </w:r>
-      <w:r>
-        <w:rPr>
-          <w:sz w:val="28"/>
-          <w:szCs w:val="28"/>
-        </w:rPr>
-        <w:t>i prodotti</w:t>
-      </w:r>
-    </w:p>
-    <w:p>
-      <w:pPr>
-        <w:pStyle w:val="Paragrafoelenco"/>
-        <w:numPr>
-          <w:ilvl w:val="0"/>
-          <w:numId w:val="12"/>
-        </w:numPr>
-        <w:rPr>
-          <w:sz w:val="28"/>
-          <w:szCs w:val="28"/>
-        </w:rPr>
-      </w:pPr>
-      <w:r>
-        <w:rPr>
-          <w:sz w:val="28"/>
-          <w:szCs w:val="28"/>
-        </w:rPr>
-        <w:t>P</w:t>
-      </w:r>
-      <w:r>
-        <w:rPr>
-          <w:sz w:val="28"/>
-          <w:szCs w:val="28"/>
-        </w:rPr>
-        <w:t xml:space="preserve">ermette all’amministratore del sistema di poter </w:t>
-      </w:r>
-      <w:r>
-        <w:rPr>
-          <w:sz w:val="28"/>
-          <w:szCs w:val="28"/>
-        </w:rPr>
-        <w:t>rifornire la quantità dei prodotti</w:t>
-      </w:r>
-    </w:p>
-    <w:p>
-      <w:pPr>
-        <w:rPr>
-          <w:sz w:val="28"/>
-          <w:szCs w:val="28"/>
-        </w:rPr>
-      </w:pPr>
-      <w:r>
-        <w:rPr>
-          <w:sz w:val="28"/>
-          <w:szCs w:val="28"/>
-        </w:rPr>
-        <w:pict w14:anchorId="689FB82A">
-          <v:rect id="_x0000_i1042" style="width:0;height:1.5pt" o:hralign="center" o:hrstd="t" o:hr="t" fillcolor="#a0a0a0" stroked="f"/>
-        </w:pict>
-      </w:r>
-    </w:p>
-    <w:p>
-      <w:pPr>
-        <w:rPr>
-          <w:sz w:val="28"/>
-          <w:szCs w:val="28"/>
-        </w:rPr>
-      </w:pPr>
-      <w:r>
-        <w:rPr>
-          <w:sz w:val="28"/>
-          <w:szCs w:val="28"/>
-        </w:rPr>
-        <w:tab/>
-      </w:r>
-      <w:r>
-        <w:rPr>
-          <w:sz w:val="28"/>
-          <w:szCs w:val="28"/>
-        </w:rPr>
-        <w:tab/>
-      </w:r>
-      <w:r>
-        <w:rPr>
-          <w:sz w:val="28"/>
-          <w:szCs w:val="28"/>
-        </w:rPr>
-        <w:tab/>
-      </w:r>
-      <w:r>
-        <w:rPr>
-          <w:sz w:val="28"/>
-          <w:szCs w:val="28"/>
-        </w:rPr>
-        <w:tab/>
-      </w:r>
-      <w:r>
-        <w:rPr>
-          <w:sz w:val="28"/>
-          <w:szCs w:val="28"/>
-        </w:rPr>
-        <w:tab/>
-        <w:t>Servizi offerti</w:t>
-      </w:r>
-    </w:p>
-    <w:p>
-      <w:pPr>
-        <w:pBdr>
-          <w:bottom w:val="single" w:sz="4" w:space="1" w:color="auto"/>
-        </w:pBdr>
-        <w:rPr>
-          <w:sz w:val="28"/>
-          <w:szCs w:val="28"/>
-        </w:rPr>
-      </w:pPr>
-    </w:p>
-    <w:p>
-      <w:pPr>
-        <w:rPr>
-          <w:sz w:val="28"/>
-          <w:szCs w:val="28"/>
-        </w:rPr>
-      </w:pPr>
-      <w:r>
-        <w:rPr>
-          <w:sz w:val="28"/>
-          <w:szCs w:val="28"/>
-        </w:rPr>
-        <w:t xml:space="preserve">Servizi </w:t>
-      </w:r>
-      <w:r>
-        <w:rPr>
-          <w:sz w:val="28"/>
-          <w:szCs w:val="28"/>
-        </w:rPr>
-        <w:tab/>
-      </w:r>
-      <w:r>
-        <w:rPr>
-          <w:sz w:val="28"/>
-          <w:szCs w:val="28"/>
-        </w:rPr>
-        <w:tab/>
-      </w:r>
-      <w:r>
-        <w:rPr>
-          <w:sz w:val="28"/>
-          <w:szCs w:val="28"/>
-        </w:rPr>
-        <w:tab/>
-      </w:r>
-      <w:r>
-        <w:rPr>
-          <w:sz w:val="28"/>
-          <w:szCs w:val="28"/>
-        </w:rPr>
-        <w:tab/>
-      </w:r>
-      <w:r>
-        <w:rPr>
-          <w:sz w:val="28"/>
-          <w:szCs w:val="28"/>
-        </w:rPr>
-        <w:tab/>
-      </w:r>
-      <w:r>
-        <w:rPr>
-          <w:sz w:val="28"/>
-          <w:szCs w:val="28"/>
-        </w:rPr>
-        <w:tab/>
-        <w:t>Descrizione</w:t>
-      </w:r>
-    </w:p>
-    <w:p>
-      <w:pPr>
-        <w:ind w:left="4245" w:hanging="4245"/>
-        <w:rPr>
-          <w:sz w:val="28"/>
-          <w:szCs w:val="28"/>
-        </w:rPr>
-      </w:pPr>
-      <w:r>
-        <w:rPr>
-          <w:sz w:val="28"/>
-          <w:szCs w:val="28"/>
-        </w:rPr>
-        <w:t>Rifornimento prodotti</w:t>
-      </w:r>
-      <w:r>
-        <w:rPr>
-          <w:sz w:val="28"/>
-          <w:szCs w:val="28"/>
-        </w:rPr>
-        <w:tab/>
-      </w:r>
-      <w:r>
-        <w:rPr>
-          <w:sz w:val="28"/>
-          <w:szCs w:val="28"/>
-        </w:rPr>
-        <w:tab/>
-        <w:t>Questa funzionalità permette all’amministratore di poter aggiungere ulteriori quantità relative a quel prodotto</w:t>
-      </w:r>
-    </w:p>
-    <w:p>
-      <w:pPr>
-        <w:rPr>
-          <w:sz w:val="28"/>
-          <w:szCs w:val="28"/>
-        </w:rPr>
-      </w:pPr>
-    </w:p>
-    <w:p>
-      <w:pPr>
-        <w:ind w:left="4245" w:hanging="4245"/>
-        <w:rPr>
-          <w:b/>
-          <w:bCs/>
-          <w:sz w:val="28"/>
-          <w:szCs w:val="28"/>
-          <w:u w:val="single"/>
-        </w:rPr>
-      </w:pPr>
-    </w:p>
-    <w:p>
-      <w:pPr>
-        <w:ind w:left="4245" w:hanging="4245"/>
-        <w:rPr>
-          <w:b/>
-          <w:bCs/>
-          <w:sz w:val="28"/>
-          <w:szCs w:val="28"/>
-          <w:u w:val="single"/>
-        </w:rPr>
-      </w:pPr>
-    </w:p>
-    <w:p>
-      <w:pPr>
-        <w:ind w:left="4245" w:hanging="4245"/>
-        <w:rPr>
-          <w:b/>
-          <w:bCs/>
-          <w:sz w:val="28"/>
-          <w:szCs w:val="28"/>
-          <w:u w:val="single"/>
-        </w:rPr>
-      </w:pPr>
-    </w:p>
-    <w:p>
-      <w:pPr>
-        <w:ind w:left="4245" w:hanging="4245"/>
-        <w:rPr>
-          <w:b/>
-          <w:bCs/>
-          <w:sz w:val="28"/>
-          <w:szCs w:val="28"/>
-          <w:u w:val="single"/>
-        </w:rPr>
-      </w:pPr>
-    </w:p>
-    <w:p>
-      <w:pPr>
-        <w:ind w:left="4245" w:hanging="4245"/>
-        <w:rPr>
-          <w:b/>
-          <w:bCs/>
-          <w:sz w:val="28"/>
-          <w:szCs w:val="28"/>
-          <w:u w:val="single"/>
-        </w:rPr>
-      </w:pPr>
-    </w:p>
-    <w:p>
-      <w:pPr>
-        <w:ind w:left="4245" w:hanging="4245"/>
-        <w:rPr>
-          <w:b/>
-          <w:bCs/>
-          <w:sz w:val="28"/>
-          <w:szCs w:val="28"/>
-          <w:u w:val="single"/>
-        </w:rPr>
-      </w:pPr>
-    </w:p>
-    <w:p>
-      <w:pPr>
-        <w:ind w:left="4245" w:hanging="4245"/>
-        <w:rPr>
-          <w:b/>
-          <w:bCs/>
-          <w:sz w:val="28"/>
-          <w:szCs w:val="28"/>
-          <w:u w:val="single"/>
-        </w:rPr>
-      </w:pPr>
-    </w:p>
-    <w:p>
-      <w:pPr>
-        <w:ind w:left="4245" w:hanging="4245"/>
-        <w:rPr>
-          <w:b/>
-          <w:bCs/>
-          <w:sz w:val="28"/>
-          <w:szCs w:val="28"/>
-          <w:u w:val="single"/>
-        </w:rPr>
-      </w:pPr>
-    </w:p>
-    <w:p>
-      <w:pPr>
-        <w:ind w:left="4245" w:hanging="4245"/>
-        <w:rPr>
-          <w:b/>
-          <w:bCs/>
-          <w:sz w:val="28"/>
-          <w:szCs w:val="28"/>
-          <w:u w:val="single"/>
-        </w:rPr>
-      </w:pPr>
-    </w:p>
-    <w:p>
-      <w:pPr>
-        <w:ind w:left="4245" w:hanging="4245"/>
-        <w:rPr>
-          <w:b/>
-          <w:bCs/>
-          <w:sz w:val="28"/>
-          <w:szCs w:val="28"/>
-          <w:u w:val="single"/>
-        </w:rPr>
-      </w:pPr>
-    </w:p>
-    <w:p>
-      <w:pPr>
-        <w:ind w:left="4245" w:hanging="4245"/>
-        <w:rPr>
-          <w:b/>
-          <w:bCs/>
-          <w:sz w:val="28"/>
-          <w:szCs w:val="28"/>
-          <w:u w:val="single"/>
-        </w:rPr>
-      </w:pPr>
-    </w:p>
-    <w:p>
-      <w:pPr>
-        <w:ind w:left="4245" w:hanging="4245"/>
-        <w:rPr>
-          <w:b/>
-          <w:bCs/>
-          <w:sz w:val="28"/>
-          <w:szCs w:val="28"/>
-          <w:u w:val="single"/>
-        </w:rPr>
-      </w:pPr>
-    </w:p>
-    <w:p>
-      <w:pPr>
-        <w:ind w:left="4245" w:hanging="4245"/>
-        <w:rPr>
-          <w:b/>
-          <w:bCs/>
-          <w:sz w:val="28"/>
-          <w:szCs w:val="28"/>
-          <w:u w:val="single"/>
-        </w:rPr>
-      </w:pPr>
-      <w:r>
-        <w:rPr>
-          <w:b/>
-          <w:bCs/>
-          <w:sz w:val="28"/>
-          <w:szCs w:val="28"/>
-          <w:u w:val="single"/>
-        </w:rPr>
-        <w:t>4</w:t>
-      </w:r>
-      <w:r>
-        <w:rPr>
-          <w:b/>
-          <w:bCs/>
-          <w:sz w:val="28"/>
-          <w:szCs w:val="28"/>
-          <w:u w:val="single"/>
-        </w:rPr>
-        <w:t>.</w:t>
-      </w:r>
-      <w:r>
-        <w:rPr>
-          <w:b/>
-          <w:bCs/>
-          <w:sz w:val="28"/>
-          <w:szCs w:val="28"/>
-          <w:u w:val="single"/>
-        </w:rPr>
-        <w:t>8</w:t>
-      </w:r>
-      <w:r>
-        <w:rPr>
-          <w:b/>
-          <w:bCs/>
-          <w:sz w:val="28"/>
-          <w:szCs w:val="28"/>
-          <w:u w:val="single"/>
-        </w:rPr>
-        <w:t xml:space="preserve"> Gestione </w:t>
-      </w:r>
-      <w:r>
-        <w:rPr>
-          <w:b/>
-          <w:bCs/>
-          <w:sz w:val="28"/>
-          <w:szCs w:val="28"/>
-          <w:u w:val="single"/>
-        </w:rPr>
-        <w:t>Ordine</w:t>
-      </w:r>
-    </w:p>
-    <w:p>
-      <w:pPr>
-        <w:rPr>
-          <w:sz w:val="28"/>
-          <w:szCs w:val="28"/>
-        </w:rPr>
-      </w:pPr>
-      <w:r>
-        <w:rPr>
-          <w:sz w:val="28"/>
-          <w:szCs w:val="28"/>
-        </w:rPr>
-        <w:pict w14:anchorId="52690CD5">
-          <v:rect id="_x0000_i1043" style="width:0;height:1.5pt" o:hralign="center" o:hrstd="t" o:hr="t" fillcolor="#a0a0a0" stroked="f"/>
-        </w:pict>
-      </w:r>
-    </w:p>
-    <w:p>
-      <w:pPr>
-        <w:rPr>
-          <w:sz w:val="28"/>
-          <w:szCs w:val="28"/>
-        </w:rPr>
-      </w:pPr>
-      <w:r>
-        <w:rPr>
-          <w:sz w:val="28"/>
-          <w:szCs w:val="28"/>
-        </w:rPr>
-        <w:t>Sottosistema</w:t>
-      </w:r>
-      <w:r>
-        <w:rPr>
-          <w:sz w:val="28"/>
-          <w:szCs w:val="28"/>
-        </w:rPr>
-        <w:tab/>
-      </w:r>
-      <w:r>
-        <w:rPr>
-          <w:sz w:val="28"/>
-          <w:szCs w:val="28"/>
-        </w:rPr>
-        <w:tab/>
-      </w:r>
-      <w:r>
-        <w:rPr>
-          <w:sz w:val="28"/>
-          <w:szCs w:val="28"/>
-        </w:rPr>
-        <w:tab/>
-      </w:r>
-      <w:r>
-        <w:rPr>
-          <w:sz w:val="28"/>
-          <w:szCs w:val="28"/>
-        </w:rPr>
-        <w:tab/>
-        <w:t>Gestione Ordine</w:t>
-      </w:r>
-    </w:p>
-    <w:p>
-      <w:pPr>
-        <w:pBdr>
-          <w:bottom w:val="single" w:sz="4" w:space="1" w:color="auto"/>
-        </w:pBdr>
-        <w:rPr>
-          <w:sz w:val="28"/>
-          <w:szCs w:val="28"/>
-        </w:rPr>
-      </w:pPr>
-    </w:p>
-    <w:p>
-      <w:pPr>
-        <w:ind w:left="4245" w:hanging="4245"/>
-        <w:rPr>
-          <w:sz w:val="28"/>
-          <w:szCs w:val="28"/>
-        </w:rPr>
-      </w:pPr>
-      <w:r>
-        <w:rPr>
-          <w:sz w:val="28"/>
-          <w:szCs w:val="28"/>
-        </w:rPr>
-        <w:t>Descrizione</w:t>
-      </w:r>
-      <w:r>
-        <w:rPr>
-          <w:sz w:val="28"/>
-          <w:szCs w:val="28"/>
-        </w:rPr>
-        <w:tab/>
-      </w:r>
-      <w:r>
-        <w:rPr>
-          <w:sz w:val="28"/>
-          <w:szCs w:val="28"/>
-        </w:rPr>
-        <w:tab/>
-        <w:t>Sottosistema che comprende:</w:t>
-      </w:r>
-    </w:p>
-    <w:p>
-      <w:pPr>
-        <w:pStyle w:val="Paragrafoelenco"/>
-        <w:numPr>
-          <w:ilvl w:val="0"/>
-          <w:numId w:val="12"/>
-        </w:numPr>
-        <w:rPr>
-          <w:sz w:val="28"/>
-          <w:szCs w:val="28"/>
-        </w:rPr>
-      </w:pPr>
-      <w:r>
-        <w:rPr>
-          <w:sz w:val="28"/>
-          <w:szCs w:val="28"/>
-        </w:rPr>
-        <w:t>T</w:t>
-      </w:r>
-      <w:r>
-        <w:rPr>
-          <w:sz w:val="28"/>
-          <w:szCs w:val="28"/>
-        </w:rPr>
-        <w:t>utta la gestione de</w:t>
-      </w:r>
-      <w:r>
-        <w:rPr>
-          <w:sz w:val="28"/>
-          <w:szCs w:val="28"/>
-        </w:rPr>
-        <w:t>gli ordini</w:t>
-      </w:r>
-    </w:p>
-    <w:p>
-      <w:pPr>
-        <w:pStyle w:val="Paragrafoelenco"/>
-        <w:numPr>
-          <w:ilvl w:val="0"/>
-          <w:numId w:val="12"/>
-        </w:numPr>
-        <w:rPr>
-          <w:sz w:val="28"/>
-          <w:szCs w:val="28"/>
-        </w:rPr>
-      </w:pPr>
-      <w:r>
-        <w:rPr>
-          <w:sz w:val="28"/>
-          <w:szCs w:val="28"/>
-        </w:rPr>
-        <w:t>P</w:t>
-      </w:r>
-      <w:r>
-        <w:rPr>
-          <w:sz w:val="28"/>
-          <w:szCs w:val="28"/>
-        </w:rPr>
-        <w:t xml:space="preserve">ermette all’amministratore del sistema di poter </w:t>
-      </w:r>
-      <w:r>
-        <w:rPr>
-          <w:sz w:val="28"/>
-          <w:szCs w:val="28"/>
-        </w:rPr>
-        <w:t>indicare la data di consegna e il corriere per poi spedire l’ordine.</w:t>
-      </w:r>
-    </w:p>
-    <w:p>
-      <w:pPr>
-        <w:rPr>
-          <w:sz w:val="28"/>
-          <w:szCs w:val="28"/>
-        </w:rPr>
-      </w:pPr>
-      <w:r>
-        <w:rPr>
-          <w:sz w:val="28"/>
-          <w:szCs w:val="28"/>
-        </w:rPr>
-        <w:pict w14:anchorId="231E1E99">
-          <v:rect id="_x0000_i1044" style="width:0;height:1.5pt" o:hralign="center" o:hrstd="t" o:hr="t" fillcolor="#a0a0a0" stroked="f"/>
-        </w:pict>
-      </w:r>
-    </w:p>
-    <w:p>
-      <w:pPr>
-        <w:rPr>
-          <w:sz w:val="28"/>
-          <w:szCs w:val="28"/>
-        </w:rPr>
-      </w:pPr>
-      <w:r>
-        <w:rPr>
-          <w:sz w:val="28"/>
-          <w:szCs w:val="28"/>
-        </w:rPr>
-        <w:tab/>
-      </w:r>
-      <w:r>
-        <w:rPr>
-          <w:sz w:val="28"/>
-          <w:szCs w:val="28"/>
-        </w:rPr>
-        <w:tab/>
-      </w:r>
-      <w:r>
-        <w:rPr>
-          <w:sz w:val="28"/>
-          <w:szCs w:val="28"/>
-        </w:rPr>
-        <w:tab/>
-      </w:r>
-      <w:r>
-        <w:rPr>
-          <w:sz w:val="28"/>
-          <w:szCs w:val="28"/>
-        </w:rPr>
-        <w:tab/>
-      </w:r>
-      <w:r>
-        <w:rPr>
-          <w:sz w:val="28"/>
-          <w:szCs w:val="28"/>
-        </w:rPr>
-        <w:tab/>
-        <w:t>Servizi offerti</w:t>
-      </w:r>
-    </w:p>
-    <w:p>
-      <w:pPr>
-        <w:pBdr>
-          <w:bottom w:val="single" w:sz="4" w:space="1" w:color="auto"/>
-        </w:pBdr>
-        <w:rPr>
-          <w:sz w:val="28"/>
-          <w:szCs w:val="28"/>
-        </w:rPr>
-      </w:pPr>
-    </w:p>
-    <w:p>
-      <w:pPr>
-        <w:rPr>
-          <w:sz w:val="28"/>
-          <w:szCs w:val="28"/>
-        </w:rPr>
-      </w:pPr>
-      <w:r>
-        <w:rPr>
-          <w:sz w:val="28"/>
-          <w:szCs w:val="28"/>
-        </w:rPr>
-        <w:t xml:space="preserve">Servizi </w:t>
-      </w:r>
-      <w:r>
-        <w:rPr>
-          <w:sz w:val="28"/>
-          <w:szCs w:val="28"/>
-        </w:rPr>
-        <w:tab/>
-      </w:r>
-      <w:r>
-        <w:rPr>
-          <w:sz w:val="28"/>
-          <w:szCs w:val="28"/>
-        </w:rPr>
-        <w:tab/>
-      </w:r>
-      <w:r>
-        <w:rPr>
-          <w:sz w:val="28"/>
-          <w:szCs w:val="28"/>
-        </w:rPr>
-        <w:tab/>
-      </w:r>
-      <w:r>
-        <w:rPr>
-          <w:sz w:val="28"/>
-          <w:szCs w:val="28"/>
-        </w:rPr>
-        <w:tab/>
-      </w:r>
-      <w:r>
-        <w:rPr>
-          <w:sz w:val="28"/>
-          <w:szCs w:val="28"/>
-        </w:rPr>
-        <w:tab/>
-      </w:r>
-      <w:r>
-        <w:rPr>
-          <w:sz w:val="28"/>
-          <w:szCs w:val="28"/>
-        </w:rPr>
-        <w:tab/>
-        <w:t>Descrizione</w:t>
-      </w:r>
-    </w:p>
-    <w:p>
-      <w:pPr>
-        <w:ind w:left="4245" w:hanging="4245"/>
-        <w:rPr>
-          <w:sz w:val="28"/>
-          <w:szCs w:val="28"/>
-        </w:rPr>
-      </w:pPr>
-      <w:r>
-        <w:rPr>
-          <w:sz w:val="28"/>
-          <w:szCs w:val="28"/>
-        </w:rPr>
-        <w:t>Spedizione ordine</w:t>
-      </w:r>
-      <w:r>
-        <w:rPr>
-          <w:sz w:val="28"/>
-          <w:szCs w:val="28"/>
-        </w:rPr>
-        <w:tab/>
-      </w:r>
-      <w:r>
-        <w:rPr>
-          <w:sz w:val="28"/>
-          <w:szCs w:val="28"/>
-        </w:rPr>
-        <w:tab/>
-        <w:t>Questa funzionalità permette all’amministratore di poter spedire un ordine al corriere indicato con la relativa data di consegna.</w:t>
-      </w:r>
     </w:p>
     <w:p>
       <w:pPr>
@@ -14973,7 +12913,10 @@
           <w:szCs w:val="32"/>
         </w:rPr>
       </w:pPr>
-      <w:r>
+    </w:p>
+    <w:p>
+      <w:pPr>
+        <w:pStyle w:val="Paragrafoelenco"/>
         <w:rPr>
           <w:rFonts w:ascii="Times New Roman" w:hAnsi="Times New Roman" w:cs="Times New Roman"/>
           <w:b/>
@@ -14981,6 +12924,52 @@
           <w:sz w:val="32"/>
           <w:szCs w:val="32"/>
         </w:rPr>
+      </w:pPr>
+    </w:p>
+    <w:p>
+      <w:pPr>
+        <w:pStyle w:val="Paragrafoelenco"/>
+        <w:rPr>
+          <w:rFonts w:ascii="Times New Roman" w:hAnsi="Times New Roman" w:cs="Times New Roman"/>
+          <w:b/>
+          <w:bCs/>
+          <w:sz w:val="32"/>
+          <w:szCs w:val="32"/>
+        </w:rPr>
+      </w:pPr>
+    </w:p>
+    <w:p>
+      <w:pPr>
+        <w:pStyle w:val="Paragrafoelenco"/>
+        <w:rPr>
+          <w:rFonts w:ascii="Times New Roman" w:hAnsi="Times New Roman" w:cs="Times New Roman"/>
+          <w:b/>
+          <w:bCs/>
+          <w:sz w:val="32"/>
+          <w:szCs w:val="32"/>
+        </w:rPr>
+      </w:pPr>
+    </w:p>
+    <w:p>
+      <w:pPr>
+        <w:pStyle w:val="Paragrafoelenco"/>
+        <w:rPr>
+          <w:rFonts w:ascii="Times New Roman" w:hAnsi="Times New Roman" w:cs="Times New Roman"/>
+          <w:b/>
+          <w:bCs/>
+          <w:sz w:val="32"/>
+          <w:szCs w:val="32"/>
+        </w:rPr>
+      </w:pPr>
+      <w:r>
+        <w:rPr>
+          <w:rFonts w:ascii="Times New Roman" w:hAnsi="Times New Roman" w:cs="Times New Roman"/>
+          <w:b/>
+          <w:bCs/>
+          <w:sz w:val="32"/>
+          <w:szCs w:val="32"/>
+        </w:rPr>
+        <w:lastRenderedPageBreak/>
         <w:t>5</w:t>
       </w:r>
       <w:r>
@@ -15306,7 +13295,6 @@
           <w:sz w:val="28"/>
           <w:szCs w:val="28"/>
         </w:rPr>
-        <w:lastRenderedPageBreak/>
         <w:t>Password:</w:t>
       </w:r>
       <w:r>

--- a/documenti/SystemDesign.docx
+++ b/documenti/SystemDesign.docx
@@ -272,21 +272,8 @@
           <w:sz w:val="52"/>
           <w:szCs w:val="52"/>
         </w:rPr>
-        <w:t xml:space="preserve"> </w:t>
-      </w:r>
-      <w:proofErr w:type="spellStart"/>
-      <w:r>
-        <w:rPr>
-          <w:rFonts w:ascii="Times New Roman" w:hAnsi="Times New Roman" w:cs="Times New Roman"/>
-          <w:i/>
-          <w:iCs/>
-          <w:color w:val="969696"/>
-          <w:sz w:val="52"/>
-          <w:szCs w:val="52"/>
-        </w:rPr>
-        <w:t>Document</w:t>
-      </w:r>
-      <w:proofErr w:type="spellEnd"/>
+        <w:t xml:space="preserve"> Document</w:t>
+      </w:r>
     </w:p>
     <w:p/>
     <w:p/>
@@ -685,23 +672,13 @@
           <w:sz w:val="32"/>
         </w:rPr>
       </w:pPr>
-      <w:proofErr w:type="spellStart"/>
       <w:r>
         <w:rPr>
           <w:rFonts w:ascii="Arial" w:hAnsi="Arial"/>
           <w:b/>
           <w:sz w:val="32"/>
         </w:rPr>
-        <w:t>Revision</w:t>
-      </w:r>
-      <w:proofErr w:type="spellEnd"/>
-      <w:r>
-        <w:rPr>
-          <w:rFonts w:ascii="Arial" w:hAnsi="Arial"/>
-          <w:b/>
-          <w:sz w:val="32"/>
-        </w:rPr>
-        <w:t xml:space="preserve"> History</w:t>
+        <w:t>Revision History</w:t>
       </w:r>
     </w:p>
     <w:p>
@@ -887,21 +864,7 @@
               <w:rPr>
                 <w:sz w:val="20"/>
               </w:rPr>
-              <w:t>Prima stesura del documento (</w:t>
-            </w:r>
-            <w:proofErr w:type="spellStart"/>
-            <w:r>
-              <w:rPr>
-                <w:sz w:val="20"/>
-              </w:rPr>
-              <w:t>Problem</w:t>
-            </w:r>
-            <w:proofErr w:type="spellEnd"/>
-            <w:r>
-              <w:rPr>
-                <w:sz w:val="20"/>
-              </w:rPr>
-              <w:t xml:space="preserve"> </w:t>
+              <w:t xml:space="preserve">Prima stesura del documento (Problem </w:t>
             </w:r>
             <w:hyperlink w:anchor="_top" w:tgtFrame="4" w:history="1">
               <w:r>
@@ -938,16 +901,8 @@
               <w:rPr>
                 <w:sz w:val="20"/>
               </w:rPr>
-              <w:t xml:space="preserve">Membri </w:t>
+              <w:t>Membri del team</w:t>
             </w:r>
-            <w:proofErr w:type="gramStart"/>
-            <w:r>
-              <w:rPr>
-                <w:sz w:val="20"/>
-              </w:rPr>
-              <w:t>del team</w:t>
-            </w:r>
-            <w:proofErr w:type="gramEnd"/>
           </w:p>
         </w:tc>
       </w:tr>
@@ -1010,28 +965,12 @@
                 <w:sz w:val="20"/>
               </w:rPr>
             </w:pPr>
-            <w:proofErr w:type="spellStart"/>
             <w:r>
               <w:rPr>
                 <w:sz w:val="20"/>
               </w:rPr>
-              <w:t>Requirement</w:t>
+              <w:t>Requirement Analysis Document</w:t>
             </w:r>
-            <w:proofErr w:type="spellEnd"/>
-            <w:r>
-              <w:rPr>
-                <w:sz w:val="20"/>
-              </w:rPr>
-              <w:t xml:space="preserve"> Analysis </w:t>
-            </w:r>
-            <w:proofErr w:type="spellStart"/>
-            <w:r>
-              <w:rPr>
-                <w:sz w:val="20"/>
-              </w:rPr>
-              <w:t>Document</w:t>
-            </w:r>
-            <w:proofErr w:type="spellEnd"/>
           </w:p>
         </w:tc>
         <w:tc>
@@ -1051,16 +990,8 @@
               <w:rPr>
                 <w:sz w:val="20"/>
               </w:rPr>
-              <w:t xml:space="preserve">Membri </w:t>
+              <w:t>Membri del team</w:t>
             </w:r>
-            <w:proofErr w:type="gramStart"/>
-            <w:r>
-              <w:rPr>
-                <w:sz w:val="20"/>
-              </w:rPr>
-              <w:t>del team</w:t>
-            </w:r>
-            <w:proofErr w:type="gramEnd"/>
           </w:p>
         </w:tc>
       </w:tr>
@@ -1127,16 +1058,8 @@
               <w:rPr>
                 <w:sz w:val="20"/>
               </w:rPr>
-              <w:t xml:space="preserve">System Design </w:t>
+              <w:t>System Design Document</w:t>
             </w:r>
-            <w:proofErr w:type="spellStart"/>
-            <w:r>
-              <w:rPr>
-                <w:sz w:val="20"/>
-              </w:rPr>
-              <w:t>Document</w:t>
-            </w:r>
-            <w:proofErr w:type="spellEnd"/>
           </w:p>
         </w:tc>
         <w:tc>
@@ -1156,16 +1079,8 @@
               <w:rPr>
                 <w:sz w:val="20"/>
               </w:rPr>
-              <w:t xml:space="preserve">Membri </w:t>
+              <w:t>Membri del team</w:t>
             </w:r>
-            <w:proofErr w:type="gramStart"/>
-            <w:r>
-              <w:rPr>
-                <w:sz w:val="20"/>
-              </w:rPr>
-              <w:t>del team</w:t>
-            </w:r>
-            <w:proofErr w:type="gramEnd"/>
           </w:p>
         </w:tc>
       </w:tr>
@@ -1232,16 +1147,8 @@
               <w:rPr>
                 <w:sz w:val="20"/>
               </w:rPr>
-              <w:t xml:space="preserve">Gestione Dati </w:t>
+              <w:t>Gestione Dati Persistenti_MusicConsole</w:t>
             </w:r>
-            <w:proofErr w:type="spellStart"/>
-            <w:r>
-              <w:rPr>
-                <w:sz w:val="20"/>
-              </w:rPr>
-              <w:t>Persistenti_MusicConsole</w:t>
-            </w:r>
-            <w:proofErr w:type="spellEnd"/>
           </w:p>
         </w:tc>
         <w:tc>
@@ -1261,16 +1168,8 @@
               <w:rPr>
                 <w:sz w:val="20"/>
               </w:rPr>
-              <w:t xml:space="preserve">Membri </w:t>
+              <w:t>Membri del team</w:t>
             </w:r>
-            <w:proofErr w:type="gramStart"/>
-            <w:r>
-              <w:rPr>
-                <w:sz w:val="20"/>
-              </w:rPr>
-              <w:t>del team</w:t>
-            </w:r>
-            <w:proofErr w:type="gramEnd"/>
           </w:p>
         </w:tc>
       </w:tr>
@@ -1337,16 +1236,8 @@
               <w:rPr>
                 <w:sz w:val="20"/>
               </w:rPr>
-              <w:t xml:space="preserve">Object Design </w:t>
+              <w:t>Object Design Document</w:t>
             </w:r>
-            <w:proofErr w:type="spellStart"/>
-            <w:r>
-              <w:rPr>
-                <w:sz w:val="20"/>
-              </w:rPr>
-              <w:t>Document</w:t>
-            </w:r>
-            <w:proofErr w:type="spellEnd"/>
           </w:p>
         </w:tc>
         <w:tc>
@@ -1366,16 +1257,8 @@
               <w:rPr>
                 <w:sz w:val="20"/>
               </w:rPr>
-              <w:t xml:space="preserve">Membri </w:t>
+              <w:t>Membri del team</w:t>
             </w:r>
-            <w:proofErr w:type="gramStart"/>
-            <w:r>
-              <w:rPr>
-                <w:sz w:val="20"/>
-              </w:rPr>
-              <w:t>del team</w:t>
-            </w:r>
-            <w:proofErr w:type="gramEnd"/>
           </w:p>
         </w:tc>
       </w:tr>
@@ -1463,16 +1346,8 @@
               <w:rPr>
                 <w:sz w:val="20"/>
               </w:rPr>
-              <w:t xml:space="preserve">Membri </w:t>
+              <w:t>Membri del team</w:t>
             </w:r>
-            <w:proofErr w:type="gramStart"/>
-            <w:r>
-              <w:rPr>
-                <w:sz w:val="20"/>
-              </w:rPr>
-              <w:t>del team</w:t>
-            </w:r>
-            <w:proofErr w:type="gramEnd"/>
           </w:p>
         </w:tc>
       </w:tr>
@@ -1548,21 +1423,7 @@
               <w:rPr>
                 <w:sz w:val="20"/>
               </w:rPr>
-              <w:t xml:space="preserve">Test </w:t>
-            </w:r>
-            <w:proofErr w:type="spellStart"/>
-            <w:r>
-              <w:rPr>
-                <w:sz w:val="20"/>
-              </w:rPr>
-              <w:t>Execution</w:t>
-            </w:r>
-            <w:proofErr w:type="spellEnd"/>
-            <w:r>
-              <w:rPr>
-                <w:sz w:val="20"/>
-              </w:rPr>
-              <w:t xml:space="preserve"> Report</w:t>
+              <w:t>Test Execution Report</w:t>
             </w:r>
           </w:p>
         </w:tc>
@@ -1582,16 +1443,8 @@
               <w:rPr>
                 <w:sz w:val="20"/>
               </w:rPr>
-              <w:t xml:space="preserve">Membri </w:t>
+              <w:t>Membri del team</w:t>
             </w:r>
-            <w:proofErr w:type="gramStart"/>
-            <w:r>
-              <w:rPr>
-                <w:sz w:val="20"/>
-              </w:rPr>
-              <w:t>del team</w:t>
-            </w:r>
-            <w:proofErr w:type="gramEnd"/>
           </w:p>
         </w:tc>
       </w:tr>
@@ -1667,21 +1520,7 @@
               <w:rPr>
                 <w:sz w:val="20"/>
               </w:rPr>
-              <w:t xml:space="preserve">Test </w:t>
-            </w:r>
-            <w:proofErr w:type="spellStart"/>
-            <w:r>
-              <w:rPr>
-                <w:sz w:val="20"/>
-              </w:rPr>
-              <w:t>Summary</w:t>
-            </w:r>
-            <w:proofErr w:type="spellEnd"/>
-            <w:r>
-              <w:rPr>
-                <w:sz w:val="20"/>
-              </w:rPr>
-              <w:t xml:space="preserve"> Report</w:t>
+              <w:t>Test Summary Report</w:t>
             </w:r>
           </w:p>
         </w:tc>
@@ -1701,16 +1540,8 @@
               <w:rPr>
                 <w:sz w:val="20"/>
               </w:rPr>
-              <w:t xml:space="preserve">Membri </w:t>
+              <w:t>Membri del team</w:t>
             </w:r>
-            <w:proofErr w:type="gramStart"/>
-            <w:r>
-              <w:rPr>
-                <w:sz w:val="20"/>
-              </w:rPr>
-              <w:t>del team</w:t>
-            </w:r>
-            <w:proofErr w:type="gramEnd"/>
           </w:p>
         </w:tc>
       </w:tr>
@@ -2582,43 +2413,7 @@
           <w:sz w:val="28"/>
           <w:szCs w:val="28"/>
         </w:rPr>
-        <w:t xml:space="preserve"> </w:t>
-      </w:r>
-      <w:proofErr w:type="spellStart"/>
-      <w:r>
-        <w:rPr>
-          <w:rFonts w:ascii="Times New Roman" w:hAnsi="Times New Roman" w:cs="Times New Roman"/>
-          <w:sz w:val="28"/>
-          <w:szCs w:val="28"/>
-        </w:rPr>
-        <w:t>Boundary</w:t>
-      </w:r>
-      <w:proofErr w:type="spellEnd"/>
-      <w:r>
-        <w:rPr>
-          <w:rFonts w:ascii="Times New Roman" w:hAnsi="Times New Roman" w:cs="Times New Roman"/>
-          <w:sz w:val="28"/>
-          <w:szCs w:val="28"/>
-        </w:rPr>
-        <w:t xml:space="preserve"> </w:t>
-      </w:r>
-      <w:proofErr w:type="spellStart"/>
-      <w:r>
-        <w:rPr>
-          <w:rFonts w:ascii="Times New Roman" w:hAnsi="Times New Roman" w:cs="Times New Roman"/>
-          <w:sz w:val="28"/>
-          <w:szCs w:val="28"/>
-        </w:rPr>
-        <w:t>Conditions</w:t>
-      </w:r>
-      <w:proofErr w:type="spellEnd"/>
-      <w:r>
-        <w:rPr>
-          <w:rFonts w:ascii="Times New Roman" w:hAnsi="Times New Roman" w:cs="Times New Roman"/>
-          <w:sz w:val="28"/>
-          <w:szCs w:val="28"/>
-        </w:rPr>
-        <w:t>.</w:t>
+        <w:t xml:space="preserve"> Boundary Conditions.</w:t>
       </w:r>
     </w:p>
     <w:p>
@@ -3299,29 +3094,7 @@
           <w:sz w:val="28"/>
           <w:szCs w:val="28"/>
         </w:rPr>
-        <w:t xml:space="preserve">Lo sviluppo del web ha reso popolare la vendita di oggetti tramite negozi online, il cosiddetto e-commerce, che durante gli ultimi anni ha cambiato radicalmente il modo in cui le persone fanno shopping. Questo sviluppo ha coinvolto anche il mondo musicale e ha fatto </w:t>
-      </w:r>
-      <w:proofErr w:type="spellStart"/>
-      <w:r>
-        <w:rPr>
-          <w:rFonts w:cs="Calibri"/>
-          <w:b w:val="0"/>
-          <w:bCs w:val="0"/>
-          <w:sz w:val="28"/>
-          <w:szCs w:val="28"/>
-        </w:rPr>
-        <w:t>si</w:t>
-      </w:r>
-      <w:proofErr w:type="spellEnd"/>
-      <w:r>
-        <w:rPr>
-          <w:rFonts w:cs="Calibri"/>
-          <w:b w:val="0"/>
-          <w:bCs w:val="0"/>
-          <w:sz w:val="28"/>
-          <w:szCs w:val="28"/>
-        </w:rPr>
-        <w:t xml:space="preserve"> che la richiesta d’acquisti di prodotti musicali online crescesse in modo esponenziale.</w:t>
+        <w:t>Lo sviluppo del web ha reso popolare la vendita di oggetti tramite negozi online, il cosiddetto e-commerce, che durante gli ultimi anni ha cambiato radicalmente il modo in cui le persone fanno shopping. Questo sviluppo ha coinvolto anche il mondo musicale e ha fatto si che la richiesta d’acquisti di prodotti musicali online crescesse in modo esponenziale.</w:t>
       </w:r>
     </w:p>
     <w:p>
@@ -3355,17 +3128,15 @@
           <w:sz w:val="28"/>
           <w:szCs w:val="28"/>
         </w:rPr>
-        <w:t xml:space="preserve"> podcast, cd e </w:t>
-      </w:r>
-      <w:proofErr w:type="spellStart"/>
-      <w:proofErr w:type="gramStart"/>
+        <w:t xml:space="preserve"> podcast, cd e vinili.</w:t>
+      </w:r>
       <w:r>
         <w:rPr>
           <w:rFonts w:ascii="Calibri" w:hAnsi="Calibri" w:cs="Calibri"/>
           <w:sz w:val="28"/>
           <w:szCs w:val="28"/>
         </w:rPr>
-        <w:t>vinili.</w:t>
+        <w:t xml:space="preserve"> </w:t>
       </w:r>
       <w:r>
         <w:rPr>
@@ -3374,18 +3145,7 @@
           <w:sz w:val="28"/>
           <w:szCs w:val="28"/>
         </w:rPr>
-        <w:t>L’obiettivo</w:t>
-      </w:r>
-      <w:proofErr w:type="spellEnd"/>
-      <w:proofErr w:type="gramEnd"/>
-      <w:r>
-        <w:rPr>
-          <w:rFonts w:ascii="Calibri" w:hAnsi="Calibri" w:cs="Calibri"/>
-          <w:color w:val="000000"/>
-          <w:sz w:val="28"/>
-          <w:szCs w:val="28"/>
-        </w:rPr>
-        <w:t xml:space="preserve"> è quello di soddisfare i vari gusti musicali, permettendo a ciascun utente di scegliere tra la musica degli anni passati e quella contemporanea, offrendo la possibilità di accedere ad un vasto database di canzoni e podcast da poter ascoltare online e anche offline, acquistandol</w:t>
+        <w:t>L’obiettivo è quello di soddisfare i vari gusti musicali, permettendo a ciascun utente di scegliere tra la musica degli anni passati e quella contemporanea, offrendo la possibilità di accedere ad un vasto database di canzoni e podcast da poter ascoltare online e anche offline, acquistandol</w:t>
       </w:r>
       <w:r>
         <w:rPr>
@@ -3698,7 +3458,6 @@
         </w:rPr>
         <w:t xml:space="preserve">Il sistema </w:t>
       </w:r>
-      <w:proofErr w:type="spellStart"/>
       <w:r>
         <w:rPr>
           <w:sz w:val="28"/>
@@ -3706,7 +3465,6 @@
         </w:rPr>
         <w:t>MusicConsole</w:t>
       </w:r>
-      <w:proofErr w:type="spellEnd"/>
       <w:r>
         <w:rPr>
           <w:sz w:val="28"/>
@@ -3846,11 +3604,9 @@
             <w:pPr>
               <w:cnfStyle w:val="000000100000" w:firstRow="0" w:lastRow="0" w:firstColumn="0" w:lastColumn="0" w:oddVBand="0" w:evenVBand="0" w:oddHBand="1" w:evenHBand="0" w:firstRowFirstColumn="0" w:firstRowLastColumn="0" w:lastRowFirstColumn="0" w:lastRowLastColumn="0"/>
             </w:pPr>
-            <w:proofErr w:type="spellStart"/>
             <w:r>
               <w:t>MusicConsole</w:t>
             </w:r>
-            <w:proofErr w:type="spellEnd"/>
             <w:r>
               <w:t xml:space="preserve"> deve essere reattivo per tutte le operazioni più immediate come l’aggiunta di un</w:t>
             </w:r>
@@ -3925,26 +3681,13 @@
               <w:cnfStyle w:val="000000000000" w:firstRow="0" w:lastRow="0" w:firstColumn="0" w:lastColumn="0" w:oddVBand="0" w:evenVBand="0" w:oddHBand="0" w:evenHBand="0" w:firstRowFirstColumn="0" w:firstRowLastColumn="0" w:lastRowFirstColumn="0" w:lastRowLastColumn="0"/>
             </w:pPr>
             <w:r>
-              <w:t xml:space="preserve">I picchi di carico, fino a circa </w:t>
-            </w:r>
-            <w:proofErr w:type="gramStart"/>
-            <w:r>
-              <w:t>10</w:t>
+              <w:t>I picchi di carico, fino a circa 10</w:t>
             </w:r>
             <w:r>
               <w:t>0</w:t>
             </w:r>
-            <w:proofErr w:type="gramEnd"/>
             <w:r>
-              <w:t xml:space="preserve"> utenti simultaneamente collegati, devono essere gestiti dal sistema senza rallentamenti, garantendo fluidità e una latenza molto bassa. </w:t>
-            </w:r>
-            <w:proofErr w:type="gramStart"/>
-            <w:r>
-              <w:t>Il sistema,</w:t>
-            </w:r>
-            <w:proofErr w:type="gramEnd"/>
-            <w:r>
-              <w:t xml:space="preserve"> deve garantire consistenza in tutte le operazioni che includono anche chiamate al database, specialmente nei momenti di maggiore carico.</w:t>
+              <w:t xml:space="preserve"> utenti simultaneamente collegati, devono essere gestiti dal sistema senza rallentamenti, garantendo fluidità e una latenza molto bassa. Il sistema, deve garantire consistenza in tutte le operazioni che includono anche chiamate al database, specialmente nei momenti di maggiore carico.</w:t>
             </w:r>
           </w:p>
           <w:p>
@@ -4103,6 +3846,336 @@
         </w:rPr>
         <w:lastRenderedPageBreak/>
         <w:t>1.2.2 Criteri di Affidabilità</w:t>
+      </w:r>
+    </w:p>
+    <w:tbl>
+      <w:tblPr>
+        <w:tblStyle w:val="Tabellagriglia2-colore1"/>
+        <w:tblW w:w="0" w:type="auto"/>
+        <w:tblLook w:val="04A0" w:firstRow="1" w:lastRow="0" w:firstColumn="1" w:lastColumn="0" w:noHBand="0" w:noVBand="1"/>
+      </w:tblPr>
+      <w:tblGrid>
+        <w:gridCol w:w="4803"/>
+        <w:gridCol w:w="4803"/>
+      </w:tblGrid>
+      <w:tr>
+        <w:trPr>
+          <w:cnfStyle w:val="100000000000" w:firstRow="1" w:lastRow="0" w:firstColumn="0" w:lastColumn="0" w:oddVBand="0" w:evenVBand="0" w:oddHBand="0" w:evenHBand="0" w:firstRowFirstColumn="0" w:firstRowLastColumn="0" w:lastRowFirstColumn="0" w:lastRowLastColumn="0"/>
+          <w:trHeight w:val="246"/>
+        </w:trPr>
+        <w:tc>
+          <w:tcPr>
+            <w:cnfStyle w:val="001000000000" w:firstRow="0" w:lastRow="0" w:firstColumn="1" w:lastColumn="0" w:oddVBand="0" w:evenVBand="0" w:oddHBand="0" w:evenHBand="0" w:firstRowFirstColumn="0" w:firstRowLastColumn="0" w:lastRowFirstColumn="0" w:lastRowLastColumn="0"/>
+            <w:tcW w:w="4803" w:type="dxa"/>
+          </w:tcPr>
+          <w:p>
+            <w:pPr>
+              <w:spacing w:before="100" w:beforeAutospacing="1" w:after="100" w:afterAutospacing="1"/>
+            </w:pPr>
+          </w:p>
+        </w:tc>
+        <w:tc>
+          <w:tcPr>
+            <w:tcW w:w="4803" w:type="dxa"/>
+          </w:tcPr>
+          <w:p>
+            <w:pPr>
+              <w:spacing w:before="100" w:beforeAutospacing="1" w:after="100" w:afterAutospacing="1"/>
+              <w:cnfStyle w:val="100000000000" w:firstRow="1" w:lastRow="0" w:firstColumn="0" w:lastColumn="0" w:oddVBand="0" w:evenVBand="0" w:oddHBand="0" w:evenHBand="0" w:firstRowFirstColumn="0" w:firstRowLastColumn="0" w:lastRowFirstColumn="0" w:lastRowLastColumn="0"/>
+              <w:rPr>
+                <w:b w:val="0"/>
+                <w:bCs w:val="0"/>
+              </w:rPr>
+            </w:pPr>
+          </w:p>
+        </w:tc>
+      </w:tr>
+      <w:tr>
+        <w:trPr>
+          <w:cnfStyle w:val="000000100000" w:firstRow="0" w:lastRow="0" w:firstColumn="0" w:lastColumn="0" w:oddVBand="0" w:evenVBand="0" w:oddHBand="1" w:evenHBand="0" w:firstRowFirstColumn="0" w:firstRowLastColumn="0" w:lastRowFirstColumn="0" w:lastRowLastColumn="0"/>
+          <w:trHeight w:val="1313"/>
+        </w:trPr>
+        <w:tc>
+          <w:tcPr>
+            <w:cnfStyle w:val="001000000000" w:firstRow="0" w:lastRow="0" w:firstColumn="1" w:lastColumn="0" w:oddVBand="0" w:evenVBand="0" w:oddHBand="0" w:evenHBand="0" w:firstRowFirstColumn="0" w:firstRowLastColumn="0" w:lastRowFirstColumn="0" w:lastRowLastColumn="0"/>
+            <w:tcW w:w="4803" w:type="dxa"/>
+          </w:tcPr>
+          <w:p>
+            <w:pPr>
+              <w:spacing w:before="100" w:beforeAutospacing="1" w:after="100" w:afterAutospacing="1"/>
+              <w:rPr>
+                <w:rFonts w:eastAsia="Times New Roman" w:cstheme="minorHAnsi"/>
+                <w:b w:val="0"/>
+                <w:bCs w:val="0"/>
+                <w:color w:val="000000"/>
+                <w:sz w:val="32"/>
+                <w:szCs w:val="32"/>
+                <w:lang w:eastAsia="it-IT"/>
+              </w:rPr>
+            </w:pPr>
+            <w:r>
+              <w:t>Robustezza</w:t>
+            </w:r>
+          </w:p>
+        </w:tc>
+        <w:tc>
+          <w:tcPr>
+            <w:tcW w:w="4803" w:type="dxa"/>
+          </w:tcPr>
+          <w:p>
+            <w:pPr>
+              <w:spacing w:before="100" w:beforeAutospacing="1" w:after="100" w:afterAutospacing="1"/>
+              <w:cnfStyle w:val="000000100000" w:firstRow="0" w:lastRow="0" w:firstColumn="0" w:lastColumn="0" w:oddVBand="0" w:evenVBand="0" w:oddHBand="1" w:evenHBand="0" w:firstRowFirstColumn="0" w:firstRowLastColumn="0" w:lastRowFirstColumn="0" w:lastRowLastColumn="0"/>
+            </w:pPr>
+            <w:r>
+              <w:t>I componenti devono essere affidabili ed essere in grado di poter mantenere i propri dati anche in caso di guasti come i problemi elettrici, guasti hardware, attacchi informatici, problemi legati al browser.</w:t>
+            </w:r>
+          </w:p>
+          <w:p>
+            <w:pPr>
+              <w:spacing w:before="100" w:beforeAutospacing="1" w:after="100" w:afterAutospacing="1"/>
+              <w:cnfStyle w:val="000000100000" w:firstRow="0" w:lastRow="0" w:firstColumn="0" w:lastColumn="0" w:oddVBand="0" w:evenVBand="0" w:oddHBand="1" w:evenHBand="0" w:firstRowFirstColumn="0" w:firstRowLastColumn="0" w:lastRowFirstColumn="0" w:lastRowLastColumn="0"/>
+              <w:rPr>
+                <w:rFonts w:eastAsia="Times New Roman" w:cstheme="minorHAnsi"/>
+                <w:color w:val="000000"/>
+                <w:sz w:val="32"/>
+                <w:szCs w:val="32"/>
+                <w:lang w:eastAsia="it-IT"/>
+              </w:rPr>
+            </w:pPr>
+          </w:p>
+        </w:tc>
+      </w:tr>
+      <w:tr>
+        <w:trPr>
+          <w:trHeight w:val="1104"/>
+        </w:trPr>
+        <w:tc>
+          <w:tcPr>
+            <w:cnfStyle w:val="001000000000" w:firstRow="0" w:lastRow="0" w:firstColumn="1" w:lastColumn="0" w:oddVBand="0" w:evenVBand="0" w:oddHBand="0" w:evenHBand="0" w:firstRowFirstColumn="0" w:firstRowLastColumn="0" w:lastRowFirstColumn="0" w:lastRowLastColumn="0"/>
+            <w:tcW w:w="4803" w:type="dxa"/>
+          </w:tcPr>
+          <w:p>
+            <w:pPr>
+              <w:spacing w:before="100" w:beforeAutospacing="1" w:after="100" w:afterAutospacing="1"/>
+              <w:rPr>
+                <w:rFonts w:eastAsia="Times New Roman" w:cstheme="minorHAnsi"/>
+                <w:b w:val="0"/>
+                <w:bCs w:val="0"/>
+                <w:color w:val="000000"/>
+                <w:sz w:val="32"/>
+                <w:szCs w:val="32"/>
+                <w:lang w:eastAsia="it-IT"/>
+              </w:rPr>
+            </w:pPr>
+            <w:r>
+              <w:t>Disponibilità</w:t>
+            </w:r>
+          </w:p>
+        </w:tc>
+        <w:tc>
+          <w:tcPr>
+            <w:tcW w:w="4803" w:type="dxa"/>
+          </w:tcPr>
+          <w:p>
+            <w:pPr>
+              <w:spacing w:before="100" w:beforeAutospacing="1" w:after="100" w:afterAutospacing="1"/>
+              <w:cnfStyle w:val="000000000000" w:firstRow="0" w:lastRow="0" w:firstColumn="0" w:lastColumn="0" w:oddVBand="0" w:evenVBand="0" w:oddHBand="0" w:evenHBand="0" w:firstRowFirstColumn="0" w:firstRowLastColumn="0" w:lastRowFirstColumn="0" w:lastRowLastColumn="0"/>
+              <w:rPr>
+                <w:rFonts w:eastAsia="Times New Roman" w:cstheme="minorHAnsi"/>
+                <w:b/>
+                <w:bCs/>
+                <w:color w:val="000000"/>
+                <w:sz w:val="32"/>
+                <w:szCs w:val="32"/>
+                <w:lang w:eastAsia="it-IT"/>
+              </w:rPr>
+            </w:pPr>
+            <w:r>
+              <w:t>MusicConsole deve essere disponibile all’uso, 24 ore su 24, da parte degli utenti, grazie ad un server sempre attivo.</w:t>
+            </w:r>
+          </w:p>
+        </w:tc>
+      </w:tr>
+      <w:tr>
+        <w:trPr>
+          <w:cnfStyle w:val="000000100000" w:firstRow="0" w:lastRow="0" w:firstColumn="0" w:lastColumn="0" w:oddVBand="0" w:evenVBand="0" w:oddHBand="1" w:evenHBand="0" w:firstRowFirstColumn="0" w:firstRowLastColumn="0" w:lastRowFirstColumn="0" w:lastRowLastColumn="0"/>
+          <w:trHeight w:val="2174"/>
+        </w:trPr>
+        <w:tc>
+          <w:tcPr>
+            <w:cnfStyle w:val="001000000000" w:firstRow="0" w:lastRow="0" w:firstColumn="1" w:lastColumn="0" w:oddVBand="0" w:evenVBand="0" w:oddHBand="0" w:evenHBand="0" w:firstRowFirstColumn="0" w:firstRowLastColumn="0" w:lastRowFirstColumn="0" w:lastRowLastColumn="0"/>
+            <w:tcW w:w="4803" w:type="dxa"/>
+          </w:tcPr>
+          <w:p>
+            <w:pPr>
+              <w:spacing w:before="100" w:beforeAutospacing="1" w:after="100" w:afterAutospacing="1"/>
+              <w:rPr>
+                <w:rFonts w:eastAsia="Times New Roman" w:cstheme="minorHAnsi"/>
+                <w:b w:val="0"/>
+                <w:bCs w:val="0"/>
+                <w:color w:val="000000"/>
+                <w:sz w:val="32"/>
+                <w:szCs w:val="32"/>
+                <w:lang w:eastAsia="it-IT"/>
+              </w:rPr>
+            </w:pPr>
+            <w:r>
+              <w:t>Tolleranza all’errore</w:t>
+            </w:r>
+          </w:p>
+        </w:tc>
+        <w:tc>
+          <w:tcPr>
+            <w:tcW w:w="4803" w:type="dxa"/>
+          </w:tcPr>
+          <w:p>
+            <w:pPr>
+              <w:spacing w:before="100" w:beforeAutospacing="1" w:after="100" w:afterAutospacing="1"/>
+              <w:cnfStyle w:val="000000100000" w:firstRow="0" w:lastRow="0" w:firstColumn="0" w:lastColumn="0" w:oddVBand="0" w:evenVBand="0" w:oddHBand="1" w:evenHBand="0" w:firstRowFirstColumn="0" w:firstRowLastColumn="0" w:lastRowFirstColumn="0" w:lastRowLastColumn="0"/>
+              <w:rPr>
+                <w:rFonts w:eastAsia="Times New Roman" w:cstheme="minorHAnsi"/>
+                <w:b/>
+                <w:bCs/>
+                <w:color w:val="000000"/>
+                <w:sz w:val="32"/>
+                <w:szCs w:val="32"/>
+                <w:lang w:eastAsia="it-IT"/>
+              </w:rPr>
+            </w:pPr>
+            <w:r>
+              <w:t>Il sistema deve essere capace di operare durante condizione d’errore. Ciò sarà reso possibile tra tutte quelle sotto-parti del sistema che hanno un grado di accoppiamento basso, in modo tale che l’errore in un sottosistema non intacchi le funzionalità di un altro. Inoltre, deve essere in grado di pianificare dei backup periodici dell’intero sistema.</w:t>
+            </w:r>
+          </w:p>
+        </w:tc>
+      </w:tr>
+      <w:tr>
+        <w:trPr>
+          <w:trHeight w:val="5197"/>
+        </w:trPr>
+        <w:tc>
+          <w:tcPr>
+            <w:cnfStyle w:val="001000000000" w:firstRow="0" w:lastRow="0" w:firstColumn="1" w:lastColumn="0" w:oddVBand="0" w:evenVBand="0" w:oddHBand="0" w:evenHBand="0" w:firstRowFirstColumn="0" w:firstRowLastColumn="0" w:lastRowFirstColumn="0" w:lastRowLastColumn="0"/>
+            <w:tcW w:w="4803" w:type="dxa"/>
+          </w:tcPr>
+          <w:p>
+            <w:pPr>
+              <w:spacing w:before="100" w:beforeAutospacing="1" w:after="100" w:afterAutospacing="1"/>
+            </w:pPr>
+            <w:r>
+              <w:t>Sicurezza</w:t>
+            </w:r>
+          </w:p>
+        </w:tc>
+        <w:tc>
+          <w:tcPr>
+            <w:tcW w:w="4803" w:type="dxa"/>
+          </w:tcPr>
+          <w:p>
+            <w:pPr>
+              <w:spacing w:before="100" w:beforeAutospacing="1" w:after="100" w:afterAutospacing="1"/>
+              <w:cnfStyle w:val="000000000000" w:firstRow="0" w:lastRow="0" w:firstColumn="0" w:lastColumn="0" w:oddVBand="0" w:evenVBand="0" w:oddHBand="0" w:evenHBand="0" w:firstRowFirstColumn="0" w:firstRowLastColumn="0" w:lastRowFirstColumn="0" w:lastRowLastColumn="0"/>
+              <w:rPr>
+                <w:rFonts w:eastAsia="Times New Roman" w:cstheme="minorHAnsi"/>
+                <w:b/>
+                <w:bCs/>
+                <w:color w:val="000000"/>
+                <w:sz w:val="32"/>
+                <w:szCs w:val="32"/>
+                <w:lang w:eastAsia="it-IT"/>
+              </w:rPr>
+            </w:pPr>
+            <w:r>
+              <w:t>Le tecniche utilizzate, per garantire la sicurezza, sono basate prevalentemente su una ‘login’, la quale permette il riconoscimento dell’utente. Tutti gli accessi al sistema avvengono tramite un’operazione di routing che controlla se l’utente che sta operando sul sistema ha i permessi adeguati per usufruire di determinate funzionalità. C’è, quindi, un controllo che verifica i permessi degli utenti che verranno adeguatamente distribuiti sulla base del grado di importanza e responsabilità degli Utenti. In particolare un amministratore avrà i massimi permessi poiché ha facoltà di utilizzare qualsiasi tipo di funzione disponibile, mentre un cliente avrà le piene facoltà di gestione del proprio account, quindi delle modifiche del profilo e degli acquisti. Inoltre le password sono criptate</w:t>
+            </w:r>
+            <w:r>
+              <w:t>.</w:t>
+            </w:r>
+          </w:p>
+        </w:tc>
+      </w:tr>
+    </w:tbl>
+    <w:p>
+      <w:pPr>
+        <w:spacing w:before="100" w:beforeAutospacing="1" w:after="100" w:afterAutospacing="1" w:line="240" w:lineRule="auto"/>
+        <w:rPr>
+          <w:rFonts w:eastAsia="Times New Roman" w:cstheme="minorHAnsi"/>
+          <w:b/>
+          <w:bCs/>
+          <w:color w:val="000000"/>
+          <w:sz w:val="32"/>
+          <w:szCs w:val="32"/>
+          <w:lang w:eastAsia="it-IT"/>
+        </w:rPr>
+      </w:pPr>
+    </w:p>
+    <w:p>
+      <w:pPr>
+        <w:spacing w:before="100" w:beforeAutospacing="1" w:after="100" w:afterAutospacing="1" w:line="240" w:lineRule="auto"/>
+        <w:rPr>
+          <w:rFonts w:eastAsia="Times New Roman" w:cstheme="minorHAnsi"/>
+          <w:b/>
+          <w:bCs/>
+          <w:color w:val="000000"/>
+          <w:sz w:val="32"/>
+          <w:szCs w:val="32"/>
+          <w:lang w:eastAsia="it-IT"/>
+        </w:rPr>
+      </w:pPr>
+    </w:p>
+    <w:p>
+      <w:pPr>
+        <w:spacing w:before="100" w:beforeAutospacing="1" w:after="100" w:afterAutospacing="1" w:line="240" w:lineRule="auto"/>
+        <w:rPr>
+          <w:rFonts w:eastAsia="Times New Roman" w:cstheme="minorHAnsi"/>
+          <w:b/>
+          <w:bCs/>
+          <w:color w:val="000000"/>
+          <w:sz w:val="32"/>
+          <w:szCs w:val="32"/>
+          <w:lang w:eastAsia="it-IT"/>
+        </w:rPr>
+      </w:pPr>
+    </w:p>
+    <w:p>
+      <w:pPr>
+        <w:spacing w:before="100" w:beforeAutospacing="1" w:after="100" w:afterAutospacing="1" w:line="240" w:lineRule="auto"/>
+        <w:rPr>
+          <w:rFonts w:eastAsia="Times New Roman" w:cstheme="minorHAnsi"/>
+          <w:b/>
+          <w:bCs/>
+          <w:color w:val="000000"/>
+          <w:sz w:val="32"/>
+          <w:szCs w:val="32"/>
+          <w:lang w:eastAsia="it-IT"/>
+        </w:rPr>
+      </w:pPr>
+    </w:p>
+    <w:p>
+      <w:pPr>
+        <w:spacing w:before="100" w:beforeAutospacing="1" w:after="100" w:afterAutospacing="1" w:line="240" w:lineRule="auto"/>
+        <w:rPr>
+          <w:rFonts w:eastAsia="Times New Roman" w:cstheme="minorHAnsi"/>
+          <w:b/>
+          <w:bCs/>
+          <w:color w:val="000000"/>
+          <w:sz w:val="32"/>
+          <w:szCs w:val="32"/>
+          <w:lang w:eastAsia="it-IT"/>
+        </w:rPr>
+      </w:pPr>
+      <w:r>
+        <w:rPr>
+          <w:rFonts w:eastAsia="Times New Roman" w:cstheme="minorHAnsi"/>
+          <w:b/>
+          <w:bCs/>
+          <w:color w:val="000000"/>
+          <w:sz w:val="32"/>
+          <w:szCs w:val="32"/>
+          <w:lang w:eastAsia="it-IT"/>
+        </w:rPr>
+        <w:lastRenderedPageBreak/>
+        <w:t>1.2.3 Criteri di Manutenzione</w:t>
       </w:r>
     </w:p>
     <w:tbl>
@@ -4127,6 +4200,15 @@
           <w:p>
             <w:pPr>
               <w:spacing w:before="100" w:beforeAutospacing="1" w:after="100" w:afterAutospacing="1"/>
+              <w:rPr>
+                <w:rFonts w:eastAsia="Times New Roman" w:cstheme="minorHAnsi"/>
+                <w:b w:val="0"/>
+                <w:bCs w:val="0"/>
+                <w:color w:val="000000"/>
+                <w:sz w:val="32"/>
+                <w:szCs w:val="32"/>
+                <w:lang w:eastAsia="it-IT"/>
+              </w:rPr>
             </w:pPr>
           </w:p>
         </w:tc>
@@ -4139,8 +4221,13 @@
               <w:spacing w:before="100" w:beforeAutospacing="1" w:after="100" w:afterAutospacing="1"/>
               <w:cnfStyle w:val="100000000000" w:firstRow="1" w:lastRow="0" w:firstColumn="0" w:lastColumn="0" w:oddVBand="0" w:evenVBand="0" w:oddHBand="0" w:evenHBand="0" w:firstRowFirstColumn="0" w:firstRowLastColumn="0" w:lastRowFirstColumn="0" w:lastRowLastColumn="0"/>
               <w:rPr>
+                <w:rFonts w:eastAsia="Times New Roman" w:cstheme="minorHAnsi"/>
                 <w:b w:val="0"/>
                 <w:bCs w:val="0"/>
+                <w:color w:val="000000"/>
+                <w:sz w:val="32"/>
+                <w:szCs w:val="32"/>
+                <w:lang w:eastAsia="it-IT"/>
               </w:rPr>
             </w:pPr>
           </w:p>
@@ -4149,7 +4236,7 @@
       <w:tr>
         <w:trPr>
           <w:cnfStyle w:val="000000100000" w:firstRow="0" w:lastRow="0" w:firstColumn="0" w:lastColumn="0" w:oddVBand="0" w:evenVBand="0" w:oddHBand="1" w:evenHBand="0" w:firstRowFirstColumn="0" w:firstRowLastColumn="0" w:lastRowFirstColumn="0" w:lastRowLastColumn="0"/>
-          <w:trHeight w:val="1439"/>
+          <w:trHeight w:val="1611"/>
         </w:trPr>
         <w:tc>
           <w:tcPr>
@@ -4170,7 +4257,7 @@
               </w:rPr>
             </w:pPr>
             <w:r>
-              <w:t>Robustezza</w:t>
+              <w:t>Estensibilità</w:t>
             </w:r>
           </w:p>
         </w:tc>
@@ -4182,29 +4269,25 @@
             <w:pPr>
               <w:spacing w:before="100" w:beforeAutospacing="1" w:after="100" w:afterAutospacing="1"/>
               <w:cnfStyle w:val="000000100000" w:firstRow="0" w:lastRow="0" w:firstColumn="0" w:lastColumn="0" w:oddVBand="0" w:evenVBand="0" w:oddHBand="1" w:evenHBand="0" w:firstRowFirstColumn="0" w:firstRowLastColumn="0" w:lastRowFirstColumn="0" w:lastRowLastColumn="0"/>
-            </w:pPr>
-            <w:r>
-              <w:t>I componenti devono essere affidabili ed essere in grado di poter mantenere i propri dati anche in caso di guasti come i problemi elettrici, guasti hardware, attacchi informatici, problemi legati al browser.</w:t>
-            </w:r>
-          </w:p>
-          <w:p>
-            <w:pPr>
-              <w:spacing w:before="100" w:beforeAutospacing="1" w:after="100" w:afterAutospacing="1"/>
-              <w:cnfStyle w:val="000000100000" w:firstRow="0" w:lastRow="0" w:firstColumn="0" w:lastColumn="0" w:oddVBand="0" w:evenVBand="0" w:oddHBand="1" w:evenHBand="0" w:firstRowFirstColumn="0" w:firstRowLastColumn="0" w:lastRowFirstColumn="0" w:lastRowLastColumn="0"/>
               <w:rPr>
                 <w:rFonts w:eastAsia="Times New Roman" w:cstheme="minorHAnsi"/>
+                <w:b/>
+                <w:bCs/>
                 <w:color w:val="000000"/>
                 <w:sz w:val="32"/>
                 <w:szCs w:val="32"/>
                 <w:lang w:eastAsia="it-IT"/>
               </w:rPr>
             </w:pPr>
+            <w:r>
+              <w:t>La progettazione del sistema sarà condotta in modo da agevolare la facile introduzione di nuove funzionalità utilizzando il linguaggio di markup HTML5, i fogli di stile CSS, Bootstrap e JQuery.</w:t>
+            </w:r>
           </w:p>
         </w:tc>
       </w:tr>
       <w:tr>
         <w:trPr>
-          <w:trHeight w:val="1210"/>
+          <w:trHeight w:val="1687"/>
         </w:trPr>
         <w:tc>
           <w:tcPr>
@@ -4225,7 +4308,7 @@
               </w:rPr>
             </w:pPr>
             <w:r>
-              <w:t>Disponibilità</w:t>
+              <w:t>Modificabilità</w:t>
             </w:r>
           </w:p>
         </w:tc>
@@ -4247,13 +4330,8 @@
                 <w:lang w:eastAsia="it-IT"/>
               </w:rPr>
             </w:pPr>
-            <w:proofErr w:type="spellStart"/>
             <w:r>
-              <w:t>MusicConsole</w:t>
-            </w:r>
-            <w:proofErr w:type="spellEnd"/>
-            <w:r>
-              <w:t xml:space="preserve"> deve essere disponibile all’uso, 24 ore su 24, da parte degli utenti, grazie ad un server sempre attivo.</w:t>
+              <w:t>Deve essere possibile intervenire sul codice esistente per correggere eventuali bugs o implementare nuove funzionalità. Bisogna garantire che il codice sia leggibile per rendere agevole la modifica.</w:t>
             </w:r>
           </w:p>
         </w:tc>
@@ -4261,7 +4339,7 @@
       <w:tr>
         <w:trPr>
           <w:cnfStyle w:val="000000100000" w:firstRow="0" w:lastRow="0" w:firstColumn="0" w:lastColumn="0" w:oddVBand="0" w:evenVBand="0" w:oddHBand="1" w:evenHBand="0" w:firstRowFirstColumn="0" w:firstRowLastColumn="0" w:lastRowFirstColumn="0" w:lastRowLastColumn="0"/>
-          <w:trHeight w:val="2383"/>
+          <w:trHeight w:val="1130"/>
         </w:trPr>
         <w:tc>
           <w:tcPr>
@@ -4282,7 +4360,7 @@
               </w:rPr>
             </w:pPr>
             <w:r>
-              <w:t>Tolleranza all’errore</w:t>
+              <w:t>Leggibilità</w:t>
             </w:r>
           </w:p>
         </w:tc>
@@ -4305,15 +4383,12 @@
               </w:rPr>
             </w:pPr>
             <w:r>
-              <w:t>Il sistema deve essere capace di operare durante condizione d’errore. Ciò sarà reso possibile tra tutte quelle sotto-parti del sistema che hanno un grado di accoppiamento basso, in modo tale che l’errore in un sottosistema non intacchi le funzionalità di un altro. Inoltre, deve essere in grado di pianificare dei backup periodici dell’intero sistema.</w:t>
+              <w:t>Il codice sarà ben strutturato per semplificare eventuali interventi su di esso.</w:t>
             </w:r>
           </w:p>
         </w:tc>
       </w:tr>
       <w:tr>
-        <w:trPr>
-          <w:trHeight w:val="5695"/>
-        </w:trPr>
         <w:tc>
           <w:tcPr>
             <w:cnfStyle w:val="001000000000" w:firstRow="0" w:lastRow="0" w:firstColumn="1" w:lastColumn="0" w:oddVBand="0" w:evenVBand="0" w:oddHBand="0" w:evenHBand="0" w:firstRowFirstColumn="0" w:firstRowLastColumn="0" w:lastRowFirstColumn="0" w:lastRowLastColumn="0"/>
@@ -4322,9 +4397,18 @@
           <w:p>
             <w:pPr>
               <w:spacing w:before="100" w:beforeAutospacing="1" w:after="100" w:afterAutospacing="1"/>
+              <w:rPr>
+                <w:rFonts w:eastAsia="Times New Roman" w:cstheme="minorHAnsi"/>
+                <w:b w:val="0"/>
+                <w:bCs w:val="0"/>
+                <w:color w:val="000000"/>
+                <w:sz w:val="32"/>
+                <w:szCs w:val="32"/>
+                <w:lang w:eastAsia="it-IT"/>
+              </w:rPr>
             </w:pPr>
             <w:r>
-              <w:t>Sicurezza</w:t>
+              <w:t>Tracciabilità dei requisiti</w:t>
             </w:r>
           </w:p>
         </w:tc>
@@ -4336,47 +4420,6 @@
             <w:pPr>
               <w:spacing w:before="100" w:beforeAutospacing="1" w:after="100" w:afterAutospacing="1"/>
               <w:cnfStyle w:val="000000000000" w:firstRow="0" w:lastRow="0" w:firstColumn="0" w:lastColumn="0" w:oddVBand="0" w:evenVBand="0" w:oddHBand="0" w:evenHBand="0" w:firstRowFirstColumn="0" w:firstRowLastColumn="0" w:lastRowFirstColumn="0" w:lastRowLastColumn="0"/>
-            </w:pPr>
-            <w:r>
-              <w:t xml:space="preserve">Le tecniche utilizzate, per garantire la sicurezza, sono basate prevalentemente su una ‘login’, la quale permette il riconoscimento dell’utente. Tutti gli accessi al sistema avvengono tramite un’operazione di </w:t>
-            </w:r>
-            <w:proofErr w:type="spellStart"/>
-            <w:r>
-              <w:t>routing</w:t>
-            </w:r>
-            <w:proofErr w:type="spellEnd"/>
-            <w:r>
-              <w:t xml:space="preserve"> che controlla se l’utente che sta operando sul sistema ha i permessi adeguati </w:t>
-            </w:r>
-            <w:proofErr w:type="gramStart"/>
-            <w:r>
-              <w:t>per</w:t>
-            </w:r>
-            <w:proofErr w:type="gramEnd"/>
-            <w:r>
-              <w:t xml:space="preserve"> usufruire di determinate funzionalità. C’è, quindi, un controllo che verifica i permessi degli utenti che verranno adeguatamente distribuiti sulla base del grado di importanza e responsabilità degli Utenti. </w:t>
-            </w:r>
-            <w:proofErr w:type="gramStart"/>
-            <w:r>
-              <w:t>In particolare</w:t>
-            </w:r>
-            <w:proofErr w:type="gramEnd"/>
-            <w:r>
-              <w:t xml:space="preserve"> un amministratore avrà i massimi permessi poiché ha facoltà di utilizzare qualsiasi tipo di funzione disponibile, mentre un cliente avrà le piene facoltà di gestione del proprio account, quindi delle modifiche del profilo e degli acquisti. </w:t>
-            </w:r>
-            <w:proofErr w:type="gramStart"/>
-            <w:r>
-              <w:t>Inoltre</w:t>
-            </w:r>
-            <w:proofErr w:type="gramEnd"/>
-            <w:r>
-              <w:t xml:space="preserve"> le password sono criptate senza essere rese in chiaro in nessun campo di nessuna tabella che tiene traccia di queste informazioni all’interno del database.</w:t>
-            </w:r>
-          </w:p>
-          <w:p>
-            <w:pPr>
-              <w:spacing w:before="100" w:beforeAutospacing="1" w:after="100" w:afterAutospacing="1"/>
-              <w:cnfStyle w:val="000000000000" w:firstRow="0" w:lastRow="0" w:firstColumn="0" w:lastColumn="0" w:oddVBand="0" w:evenVBand="0" w:oddHBand="0" w:evenHBand="0" w:firstRowFirstColumn="0" w:firstRowLastColumn="0" w:lastRowFirstColumn="0" w:lastRowLastColumn="0"/>
               <w:rPr>
                 <w:rFonts w:eastAsia="Times New Roman" w:cstheme="minorHAnsi"/>
                 <w:b/>
@@ -4387,6 +4430,9 @@
                 <w:lang w:eastAsia="it-IT"/>
               </w:rPr>
             </w:pPr>
+            <w:r>
+              <w:t>Grazie alla tracciabilità dei requisiti, sarà possibile effettuare le modifiche necessarie al corretto funzionamento del sistema, valutando correttamente i costi e i rischi che le modifiche porteranno.</w:t>
+            </w:r>
           </w:p>
         </w:tc>
       </w:tr>
@@ -4418,10 +4464,7 @@
           <w:lang w:eastAsia="it-IT"/>
         </w:rPr>
       </w:pPr>
-    </w:p>
-    <w:p>
-      <w:pPr>
-        <w:spacing w:before="100" w:beforeAutospacing="1" w:after="100" w:afterAutospacing="1" w:line="240" w:lineRule="auto"/>
+      <w:r>
         <w:rPr>
           <w:rFonts w:eastAsia="Times New Roman" w:cstheme="minorHAnsi"/>
           <w:b/>
@@ -4431,33 +4474,7 @@
           <w:szCs w:val="32"/>
           <w:lang w:eastAsia="it-IT"/>
         </w:rPr>
-      </w:pPr>
-    </w:p>
-    <w:p>
-      <w:pPr>
-        <w:spacing w:before="100" w:beforeAutospacing="1" w:after="100" w:afterAutospacing="1" w:line="240" w:lineRule="auto"/>
-        <w:rPr>
-          <w:rFonts w:eastAsia="Times New Roman" w:cstheme="minorHAnsi"/>
-          <w:b/>
-          <w:bCs/>
-          <w:color w:val="000000"/>
-          <w:sz w:val="32"/>
-          <w:szCs w:val="32"/>
-          <w:lang w:eastAsia="it-IT"/>
-        </w:rPr>
-      </w:pPr>
-      <w:r>
-        <w:rPr>
-          <w:rFonts w:eastAsia="Times New Roman" w:cstheme="minorHAnsi"/>
-          <w:b/>
-          <w:bCs/>
-          <w:color w:val="000000"/>
-          <w:sz w:val="32"/>
-          <w:szCs w:val="32"/>
-          <w:lang w:eastAsia="it-IT"/>
-        </w:rPr>
-        <w:lastRenderedPageBreak/>
-        <w:t>1.2.3 Criteri di Manutenzione</w:t>
+        <w:t>1.2.4 Criteri per l’Utente Finale</w:t>
       </w:r>
     </w:p>
     <w:tbl>
@@ -4518,313 +4535,6 @@
       <w:tr>
         <w:trPr>
           <w:cnfStyle w:val="000000100000" w:firstRow="0" w:lastRow="0" w:firstColumn="0" w:lastColumn="0" w:oddVBand="0" w:evenVBand="0" w:oddHBand="1" w:evenHBand="0" w:firstRowFirstColumn="0" w:firstRowLastColumn="0" w:lastRowFirstColumn="0" w:lastRowLastColumn="0"/>
-          <w:trHeight w:val="1611"/>
-        </w:trPr>
-        <w:tc>
-          <w:tcPr>
-            <w:cnfStyle w:val="001000000000" w:firstRow="0" w:lastRow="0" w:firstColumn="1" w:lastColumn="0" w:oddVBand="0" w:evenVBand="0" w:oddHBand="0" w:evenHBand="0" w:firstRowFirstColumn="0" w:firstRowLastColumn="0" w:lastRowFirstColumn="0" w:lastRowLastColumn="0"/>
-            <w:tcW w:w="4889" w:type="dxa"/>
-          </w:tcPr>
-          <w:p>
-            <w:pPr>
-              <w:spacing w:before="100" w:beforeAutospacing="1" w:after="100" w:afterAutospacing="1"/>
-              <w:rPr>
-                <w:rFonts w:eastAsia="Times New Roman" w:cstheme="minorHAnsi"/>
-                <w:b w:val="0"/>
-                <w:bCs w:val="0"/>
-                <w:color w:val="000000"/>
-                <w:sz w:val="32"/>
-                <w:szCs w:val="32"/>
-                <w:lang w:eastAsia="it-IT"/>
-              </w:rPr>
-            </w:pPr>
-            <w:r>
-              <w:t>Estensibilità</w:t>
-            </w:r>
-          </w:p>
-        </w:tc>
-        <w:tc>
-          <w:tcPr>
-            <w:tcW w:w="4889" w:type="dxa"/>
-          </w:tcPr>
-          <w:p>
-            <w:pPr>
-              <w:spacing w:before="100" w:beforeAutospacing="1" w:after="100" w:afterAutospacing="1"/>
-              <w:cnfStyle w:val="000000100000" w:firstRow="0" w:lastRow="0" w:firstColumn="0" w:lastColumn="0" w:oddVBand="0" w:evenVBand="0" w:oddHBand="1" w:evenHBand="0" w:firstRowFirstColumn="0" w:firstRowLastColumn="0" w:lastRowFirstColumn="0" w:lastRowLastColumn="0"/>
-              <w:rPr>
-                <w:rFonts w:eastAsia="Times New Roman" w:cstheme="minorHAnsi"/>
-                <w:b/>
-                <w:bCs/>
-                <w:color w:val="000000"/>
-                <w:sz w:val="32"/>
-                <w:szCs w:val="32"/>
-                <w:lang w:eastAsia="it-IT"/>
-              </w:rPr>
-            </w:pPr>
-            <w:r>
-              <w:t xml:space="preserve">La progettazione del sistema sarà condotta in modo da agevolare la facile introduzione di nuove funzionalità utilizzando il linguaggio di markup HTML5, i fogli di stile CSS, Bootstrap e </w:t>
-            </w:r>
-            <w:proofErr w:type="spellStart"/>
-            <w:r>
-              <w:t>JQuery</w:t>
-            </w:r>
-            <w:proofErr w:type="spellEnd"/>
-            <w:r>
-              <w:t>.</w:t>
-            </w:r>
-          </w:p>
-        </w:tc>
-      </w:tr>
-      <w:tr>
-        <w:trPr>
-          <w:trHeight w:val="1687"/>
-        </w:trPr>
-        <w:tc>
-          <w:tcPr>
-            <w:cnfStyle w:val="001000000000" w:firstRow="0" w:lastRow="0" w:firstColumn="1" w:lastColumn="0" w:oddVBand="0" w:evenVBand="0" w:oddHBand="0" w:evenHBand="0" w:firstRowFirstColumn="0" w:firstRowLastColumn="0" w:lastRowFirstColumn="0" w:lastRowLastColumn="0"/>
-            <w:tcW w:w="4889" w:type="dxa"/>
-          </w:tcPr>
-          <w:p>
-            <w:pPr>
-              <w:spacing w:before="100" w:beforeAutospacing="1" w:after="100" w:afterAutospacing="1"/>
-              <w:rPr>
-                <w:rFonts w:eastAsia="Times New Roman" w:cstheme="minorHAnsi"/>
-                <w:b w:val="0"/>
-                <w:bCs w:val="0"/>
-                <w:color w:val="000000"/>
-                <w:sz w:val="32"/>
-                <w:szCs w:val="32"/>
-                <w:lang w:eastAsia="it-IT"/>
-              </w:rPr>
-            </w:pPr>
-            <w:r>
-              <w:t>Modificabilità</w:t>
-            </w:r>
-          </w:p>
-        </w:tc>
-        <w:tc>
-          <w:tcPr>
-            <w:tcW w:w="4889" w:type="dxa"/>
-          </w:tcPr>
-          <w:p>
-            <w:pPr>
-              <w:spacing w:before="100" w:beforeAutospacing="1" w:after="100" w:afterAutospacing="1"/>
-              <w:cnfStyle w:val="000000000000" w:firstRow="0" w:lastRow="0" w:firstColumn="0" w:lastColumn="0" w:oddVBand="0" w:evenVBand="0" w:oddHBand="0" w:evenHBand="0" w:firstRowFirstColumn="0" w:firstRowLastColumn="0" w:lastRowFirstColumn="0" w:lastRowLastColumn="0"/>
-              <w:rPr>
-                <w:rFonts w:eastAsia="Times New Roman" w:cstheme="minorHAnsi"/>
-                <w:b/>
-                <w:bCs/>
-                <w:color w:val="000000"/>
-                <w:sz w:val="32"/>
-                <w:szCs w:val="32"/>
-                <w:lang w:eastAsia="it-IT"/>
-              </w:rPr>
-            </w:pPr>
-            <w:r>
-              <w:t>Deve essere possibile intervenire sul codice esistente per correggere eventuali bugs o implementare nuove funzionalità. Bisogna garantire che il codice sia leggibile per rendere agevole la modifica.</w:t>
-            </w:r>
-          </w:p>
-        </w:tc>
-      </w:tr>
-      <w:tr>
-        <w:trPr>
-          <w:cnfStyle w:val="000000100000" w:firstRow="0" w:lastRow="0" w:firstColumn="0" w:lastColumn="0" w:oddVBand="0" w:evenVBand="0" w:oddHBand="1" w:evenHBand="0" w:firstRowFirstColumn="0" w:firstRowLastColumn="0" w:lastRowFirstColumn="0" w:lastRowLastColumn="0"/>
-          <w:trHeight w:val="1130"/>
-        </w:trPr>
-        <w:tc>
-          <w:tcPr>
-            <w:cnfStyle w:val="001000000000" w:firstRow="0" w:lastRow="0" w:firstColumn="1" w:lastColumn="0" w:oddVBand="0" w:evenVBand="0" w:oddHBand="0" w:evenHBand="0" w:firstRowFirstColumn="0" w:firstRowLastColumn="0" w:lastRowFirstColumn="0" w:lastRowLastColumn="0"/>
-            <w:tcW w:w="4889" w:type="dxa"/>
-          </w:tcPr>
-          <w:p>
-            <w:pPr>
-              <w:spacing w:before="100" w:beforeAutospacing="1" w:after="100" w:afterAutospacing="1"/>
-              <w:rPr>
-                <w:rFonts w:eastAsia="Times New Roman" w:cstheme="minorHAnsi"/>
-                <w:b w:val="0"/>
-                <w:bCs w:val="0"/>
-                <w:color w:val="000000"/>
-                <w:sz w:val="32"/>
-                <w:szCs w:val="32"/>
-                <w:lang w:eastAsia="it-IT"/>
-              </w:rPr>
-            </w:pPr>
-            <w:r>
-              <w:t>Leggibilità</w:t>
-            </w:r>
-          </w:p>
-        </w:tc>
-        <w:tc>
-          <w:tcPr>
-            <w:tcW w:w="4889" w:type="dxa"/>
-          </w:tcPr>
-          <w:p>
-            <w:pPr>
-              <w:spacing w:before="100" w:beforeAutospacing="1" w:after="100" w:afterAutospacing="1"/>
-              <w:cnfStyle w:val="000000100000" w:firstRow="0" w:lastRow="0" w:firstColumn="0" w:lastColumn="0" w:oddVBand="0" w:evenVBand="0" w:oddHBand="1" w:evenHBand="0" w:firstRowFirstColumn="0" w:firstRowLastColumn="0" w:lastRowFirstColumn="0" w:lastRowLastColumn="0"/>
-              <w:rPr>
-                <w:rFonts w:eastAsia="Times New Roman" w:cstheme="minorHAnsi"/>
-                <w:b/>
-                <w:bCs/>
-                <w:color w:val="000000"/>
-                <w:sz w:val="32"/>
-                <w:szCs w:val="32"/>
-                <w:lang w:eastAsia="it-IT"/>
-              </w:rPr>
-            </w:pPr>
-            <w:r>
-              <w:t>Il codice sarà ben strutturato per semplificare eventuali interventi su di esso.</w:t>
-            </w:r>
-          </w:p>
-        </w:tc>
-      </w:tr>
-      <w:tr>
-        <w:tc>
-          <w:tcPr>
-            <w:cnfStyle w:val="001000000000" w:firstRow="0" w:lastRow="0" w:firstColumn="1" w:lastColumn="0" w:oddVBand="0" w:evenVBand="0" w:oddHBand="0" w:evenHBand="0" w:firstRowFirstColumn="0" w:firstRowLastColumn="0" w:lastRowFirstColumn="0" w:lastRowLastColumn="0"/>
-            <w:tcW w:w="4889" w:type="dxa"/>
-          </w:tcPr>
-          <w:p>
-            <w:pPr>
-              <w:spacing w:before="100" w:beforeAutospacing="1" w:after="100" w:afterAutospacing="1"/>
-              <w:rPr>
-                <w:rFonts w:eastAsia="Times New Roman" w:cstheme="minorHAnsi"/>
-                <w:b w:val="0"/>
-                <w:bCs w:val="0"/>
-                <w:color w:val="000000"/>
-                <w:sz w:val="32"/>
-                <w:szCs w:val="32"/>
-                <w:lang w:eastAsia="it-IT"/>
-              </w:rPr>
-            </w:pPr>
-            <w:r>
-              <w:t>Tracciabilità dei requisiti</w:t>
-            </w:r>
-          </w:p>
-        </w:tc>
-        <w:tc>
-          <w:tcPr>
-            <w:tcW w:w="4889" w:type="dxa"/>
-          </w:tcPr>
-          <w:p>
-            <w:pPr>
-              <w:spacing w:before="100" w:beforeAutospacing="1" w:after="100" w:afterAutospacing="1"/>
-              <w:cnfStyle w:val="000000000000" w:firstRow="0" w:lastRow="0" w:firstColumn="0" w:lastColumn="0" w:oddVBand="0" w:evenVBand="0" w:oddHBand="0" w:evenHBand="0" w:firstRowFirstColumn="0" w:firstRowLastColumn="0" w:lastRowFirstColumn="0" w:lastRowLastColumn="0"/>
-              <w:rPr>
-                <w:rFonts w:eastAsia="Times New Roman" w:cstheme="minorHAnsi"/>
-                <w:b/>
-                <w:bCs/>
-                <w:color w:val="000000"/>
-                <w:sz w:val="32"/>
-                <w:szCs w:val="32"/>
-                <w:lang w:eastAsia="it-IT"/>
-              </w:rPr>
-            </w:pPr>
-            <w:r>
-              <w:t>Grazie alla tracciabilità dei requisiti, sarà possibile effettuare le modifiche necessarie al corretto funzionamento del sistema, valutando correttamente i costi e i rischi che le modifiche porteranno.</w:t>
-            </w:r>
-          </w:p>
-        </w:tc>
-      </w:tr>
-    </w:tbl>
-    <w:p>
-      <w:pPr>
-        <w:spacing w:before="100" w:beforeAutospacing="1" w:after="100" w:afterAutospacing="1" w:line="240" w:lineRule="auto"/>
-        <w:rPr>
-          <w:rFonts w:eastAsia="Times New Roman" w:cstheme="minorHAnsi"/>
-          <w:b/>
-          <w:bCs/>
-          <w:color w:val="000000"/>
-          <w:sz w:val="32"/>
-          <w:szCs w:val="32"/>
-          <w:lang w:eastAsia="it-IT"/>
-        </w:rPr>
-      </w:pPr>
-    </w:p>
-    <w:p>
-      <w:pPr>
-        <w:spacing w:before="100" w:beforeAutospacing="1" w:after="100" w:afterAutospacing="1" w:line="240" w:lineRule="auto"/>
-        <w:rPr>
-          <w:rFonts w:eastAsia="Times New Roman" w:cstheme="minorHAnsi"/>
-          <w:b/>
-          <w:bCs/>
-          <w:color w:val="000000"/>
-          <w:sz w:val="32"/>
-          <w:szCs w:val="32"/>
-          <w:lang w:eastAsia="it-IT"/>
-        </w:rPr>
-      </w:pPr>
-      <w:r>
-        <w:rPr>
-          <w:rFonts w:eastAsia="Times New Roman" w:cstheme="minorHAnsi"/>
-          <w:b/>
-          <w:bCs/>
-          <w:color w:val="000000"/>
-          <w:sz w:val="32"/>
-          <w:szCs w:val="32"/>
-          <w:lang w:eastAsia="it-IT"/>
-        </w:rPr>
-        <w:t>1.2.4 Criteri per l’Utente Finale</w:t>
-      </w:r>
-    </w:p>
-    <w:tbl>
-      <w:tblPr>
-        <w:tblStyle w:val="Tabellagriglia2-colore1"/>
-        <w:tblW w:w="0" w:type="auto"/>
-        <w:tblLook w:val="04A0" w:firstRow="1" w:lastRow="0" w:firstColumn="1" w:lastColumn="0" w:noHBand="0" w:noVBand="1"/>
-      </w:tblPr>
-      <w:tblGrid>
-        <w:gridCol w:w="4889"/>
-        <w:gridCol w:w="4889"/>
-      </w:tblGrid>
-      <w:tr>
-        <w:trPr>
-          <w:cnfStyle w:val="100000000000" w:firstRow="1" w:lastRow="0" w:firstColumn="0" w:lastColumn="0" w:oddVBand="0" w:evenVBand="0" w:oddHBand="0" w:evenHBand="0" w:firstRowFirstColumn="0" w:firstRowLastColumn="0" w:lastRowFirstColumn="0" w:lastRowLastColumn="0"/>
-        </w:trPr>
-        <w:tc>
-          <w:tcPr>
-            <w:cnfStyle w:val="001000000000" w:firstRow="0" w:lastRow="0" w:firstColumn="1" w:lastColumn="0" w:oddVBand="0" w:evenVBand="0" w:oddHBand="0" w:evenHBand="0" w:firstRowFirstColumn="0" w:firstRowLastColumn="0" w:lastRowFirstColumn="0" w:lastRowLastColumn="0"/>
-            <w:tcW w:w="4889" w:type="dxa"/>
-          </w:tcPr>
-          <w:p>
-            <w:pPr>
-              <w:spacing w:before="100" w:beforeAutospacing="1" w:after="100" w:afterAutospacing="1"/>
-              <w:rPr>
-                <w:rFonts w:eastAsia="Times New Roman" w:cstheme="minorHAnsi"/>
-                <w:b w:val="0"/>
-                <w:bCs w:val="0"/>
-                <w:color w:val="000000"/>
-                <w:sz w:val="32"/>
-                <w:szCs w:val="32"/>
-                <w:lang w:eastAsia="it-IT"/>
-              </w:rPr>
-            </w:pPr>
-          </w:p>
-        </w:tc>
-        <w:tc>
-          <w:tcPr>
-            <w:tcW w:w="4889" w:type="dxa"/>
-          </w:tcPr>
-          <w:p>
-            <w:pPr>
-              <w:spacing w:before="100" w:beforeAutospacing="1" w:after="100" w:afterAutospacing="1"/>
-              <w:cnfStyle w:val="100000000000" w:firstRow="1" w:lastRow="0" w:firstColumn="0" w:lastColumn="0" w:oddVBand="0" w:evenVBand="0" w:oddHBand="0" w:evenHBand="0" w:firstRowFirstColumn="0" w:firstRowLastColumn="0" w:lastRowFirstColumn="0" w:lastRowLastColumn="0"/>
-              <w:rPr>
-                <w:rFonts w:eastAsia="Times New Roman" w:cstheme="minorHAnsi"/>
-                <w:b w:val="0"/>
-                <w:bCs w:val="0"/>
-                <w:color w:val="000000"/>
-                <w:sz w:val="32"/>
-                <w:szCs w:val="32"/>
-                <w:lang w:eastAsia="it-IT"/>
-              </w:rPr>
-            </w:pPr>
-          </w:p>
-        </w:tc>
-      </w:tr>
-      <w:tr>
-        <w:trPr>
-          <w:cnfStyle w:val="000000100000" w:firstRow="0" w:lastRow="0" w:firstColumn="0" w:lastColumn="0" w:oddVBand="0" w:evenVBand="0" w:oddHBand="1" w:evenHBand="0" w:firstRowFirstColumn="0" w:firstRowLastColumn="0" w:lastRowFirstColumn="0" w:lastRowLastColumn="0"/>
           <w:trHeight w:val="1642"/>
         </w:trPr>
         <w:tc>
@@ -4859,21 +4569,14 @@
               <w:spacing w:before="100" w:beforeAutospacing="1" w:after="100" w:afterAutospacing="1"/>
               <w:cnfStyle w:val="000000100000" w:firstRow="0" w:lastRow="0" w:firstColumn="0" w:lastColumn="0" w:oddVBand="0" w:evenVBand="0" w:oddHBand="1" w:evenHBand="0" w:firstRowFirstColumn="0" w:firstRowLastColumn="0" w:lastRowFirstColumn="0" w:lastRowLastColumn="0"/>
             </w:pPr>
-            <w:proofErr w:type="spellStart"/>
             <w:r>
-              <w:t>MusicConsole</w:t>
+              <w:t>MusicConsole rende ogni funzione di semplice uso garantendo un’ottima esperienza lavorativa all’utente grazie ad interfacce grafiche intuitive cioè user-fr</w:t>
             </w:r>
-            <w:proofErr w:type="spellEnd"/>
             <w:r>
-              <w:t xml:space="preserve"> rende ogni funzione di semplice uso garantendo un’ottima esperienza lavorativa all’utente grazie ad interfacce grafiche intuitive cioè user-</w:t>
+              <w:t>i</w:t>
             </w:r>
-            <w:proofErr w:type="spellStart"/>
             <w:r>
-              <w:t>frendly</w:t>
-            </w:r>
-            <w:proofErr w:type="spellEnd"/>
-            <w:r>
-              <w:t>.</w:t>
+              <w:t>endly.</w:t>
             </w:r>
           </w:p>
           <w:p>
@@ -5008,8 +4711,6 @@
           <w:szCs w:val="28"/>
         </w:rPr>
       </w:pPr>
-      <w:proofErr w:type="spellStart"/>
-      <w:proofErr w:type="gramStart"/>
       <w:r>
         <w:rPr>
           <w:b/>
@@ -5019,21 +4720,12 @@
         </w:rPr>
         <w:t>MusicConsole</w:t>
       </w:r>
-      <w:proofErr w:type="spellEnd"/>
-      <w:r>
-        <w:rPr>
-          <w:sz w:val="28"/>
-          <w:szCs w:val="28"/>
-        </w:rPr>
-        <w:t xml:space="preserve"> :</w:t>
-      </w:r>
-      <w:proofErr w:type="gramEnd"/>
-      <w:r>
-        <w:rPr>
-          <w:sz w:val="28"/>
-          <w:szCs w:val="28"/>
-        </w:rPr>
-        <w:t xml:space="preserve"> </w:t>
+      <w:r>
+        <w:rPr>
+          <w:sz w:val="28"/>
+          <w:szCs w:val="28"/>
+        </w:rPr>
+        <w:t xml:space="preserve">: </w:t>
       </w:r>
       <w:r>
         <w:rPr>
@@ -5067,7 +4759,6 @@
           <w:szCs w:val="28"/>
         </w:rPr>
       </w:pPr>
-      <w:proofErr w:type="gramStart"/>
       <w:r>
         <w:rPr>
           <w:b/>
@@ -5082,15 +4773,21 @@
           <w:sz w:val="28"/>
           <w:szCs w:val="28"/>
         </w:rPr>
-        <w:t xml:space="preserve"> :</w:t>
-      </w:r>
-      <w:proofErr w:type="gramEnd"/>
-      <w:r>
-        <w:rPr>
-          <w:sz w:val="28"/>
-          <w:szCs w:val="28"/>
-        </w:rPr>
-        <w:t xml:space="preserve"> utente ospite, non registrato al sistema, che può visitare il sito con funzionalità ridotte(visualizzare, ricercare e leggere informazioni di un prodotto, ascolto di un breve estratto di un brano).</w:t>
+        <w:t>: utente ospite, non registrato al sistema, che può visitare il sito con funzionalità ridotte</w:t>
+      </w:r>
+      <w:r>
+        <w:rPr>
+          <w:sz w:val="28"/>
+          <w:szCs w:val="28"/>
+        </w:rPr>
+        <w:t xml:space="preserve"> </w:t>
+      </w:r>
+      <w:r>
+        <w:rPr>
+          <w:sz w:val="28"/>
+          <w:szCs w:val="28"/>
+        </w:rPr>
+        <w:t>(visualizzare, ricercare e leggere informazioni di un prodotto, ascolto di un breve estratto di un brano).</w:t>
       </w:r>
     </w:p>
     <w:p>
@@ -5117,64 +4814,28 @@
           <w:sz w:val="28"/>
           <w:szCs w:val="28"/>
         </w:rPr>
-        <w:t xml:space="preserve">Utente </w:t>
-      </w:r>
-      <w:proofErr w:type="gramStart"/>
-      <w:r>
-        <w:rPr>
-          <w:b/>
-          <w:bCs/>
-          <w:sz w:val="28"/>
-          <w:szCs w:val="28"/>
-        </w:rPr>
-        <w:t>Registrato</w:t>
-      </w:r>
-      <w:r>
-        <w:rPr>
-          <w:sz w:val="28"/>
-          <w:szCs w:val="28"/>
-        </w:rPr>
-        <w:t xml:space="preserve"> :</w:t>
-      </w:r>
-      <w:proofErr w:type="gramEnd"/>
-      <w:r>
-        <w:rPr>
-          <w:sz w:val="28"/>
-          <w:szCs w:val="28"/>
-        </w:rPr>
-        <w:t xml:space="preserve"> utente registrato al sito, può finalizzare un acquisto, visualizzare il </w:t>
-      </w:r>
-      <w:proofErr w:type="spellStart"/>
-      <w:r>
-        <w:rPr>
-          <w:sz w:val="28"/>
-          <w:szCs w:val="28"/>
-        </w:rPr>
-        <w:t>carrello,ascoltare</w:t>
-      </w:r>
-      <w:proofErr w:type="spellEnd"/>
-      <w:r>
-        <w:rPr>
-          <w:sz w:val="28"/>
-          <w:szCs w:val="28"/>
-        </w:rPr>
-        <w:t xml:space="preserve"> per intero un brano, visualizzare, creare e aggiungere brani alle playlist e accedere alla pagina “</w:t>
-      </w:r>
-      <w:proofErr w:type="spellStart"/>
-      <w:r>
-        <w:rPr>
-          <w:sz w:val="28"/>
-          <w:szCs w:val="28"/>
-        </w:rPr>
-        <w:t>MyAccount</w:t>
-      </w:r>
-      <w:proofErr w:type="spellEnd"/>
-      <w:r>
-        <w:rPr>
-          <w:sz w:val="28"/>
-          <w:szCs w:val="28"/>
-        </w:rPr>
-        <w:t>” per visualizzare ed eventualmente modificare le informazioni personali. Queste funzionalità vanno aggiunte a quelle definite in precedenza per un utente non registrato.</w:t>
+        <w:t>Utente Registrato</w:t>
+      </w:r>
+      <w:r>
+        <w:rPr>
+          <w:sz w:val="28"/>
+          <w:szCs w:val="28"/>
+        </w:rPr>
+        <w:t>: utente registrato al sito, può finalizzare un acquisto, visualizzare il carrello,</w:t>
+      </w:r>
+      <w:r>
+        <w:rPr>
+          <w:sz w:val="28"/>
+          <w:szCs w:val="28"/>
+        </w:rPr>
+        <w:t xml:space="preserve"> visualizzare lo storico degli ordini, </w:t>
+      </w:r>
+      <w:r>
+        <w:rPr>
+          <w:sz w:val="28"/>
+          <w:szCs w:val="28"/>
+        </w:rPr>
+        <w:t>ascoltare per intero un brano, visualizzare, creare e aggiungere brani alle playlist e accedere alla pagina “MyAccount” per visualizzare ed eventualmente modificare le informazioni personali. Queste funzionalità vanno aggiunte a quelle definite in precedenza per un utente non registrato.</w:t>
       </w:r>
     </w:p>
     <w:p>
@@ -5194,30 +4855,21 @@
           <w:szCs w:val="28"/>
         </w:rPr>
       </w:pPr>
-      <w:proofErr w:type="gramStart"/>
-      <w:r>
-        <w:rPr>
-          <w:b/>
-          <w:bCs/>
-          <w:sz w:val="28"/>
-          <w:szCs w:val="28"/>
-        </w:rPr>
-        <w:t xml:space="preserve">DBMS </w:t>
-      </w:r>
-      <w:r>
-        <w:rPr>
-          <w:sz w:val="28"/>
-          <w:szCs w:val="28"/>
-        </w:rPr>
-        <w:t>:</w:t>
-      </w:r>
-      <w:proofErr w:type="gramEnd"/>
-      <w:r>
-        <w:rPr>
-          <w:sz w:val="28"/>
-          <w:szCs w:val="28"/>
-        </w:rPr>
-        <w:t xml:space="preserve"> Data Base Management System.</w:t>
+      <w:r>
+        <w:rPr>
+          <w:b/>
+          <w:bCs/>
+          <w:sz w:val="28"/>
+          <w:szCs w:val="28"/>
+        </w:rPr>
+        <w:t>DBMS</w:t>
+      </w:r>
+      <w:r>
+        <w:rPr>
+          <w:sz w:val="28"/>
+          <w:szCs w:val="28"/>
+        </w:rPr>
+        <w:t>: Data Base Management System.</w:t>
       </w:r>
     </w:p>
     <w:p>
@@ -5284,29 +4936,7 @@
           <w:szCs w:val="27"/>
           <w:lang w:eastAsia="it-IT"/>
         </w:rPr>
-        <w:t xml:space="preserve">Requisiti funzionali: </w:t>
-      </w:r>
-      <w:proofErr w:type="gramStart"/>
-      <w:r>
-        <w:rPr>
-          <w:rFonts w:ascii="Times New Roman" w:eastAsia="Times New Roman" w:hAnsi="Times New Roman" w:cs="Times New Roman"/>
-          <w:color w:val="000000"/>
-          <w:sz w:val="27"/>
-          <w:szCs w:val="27"/>
-          <w:lang w:eastAsia="it-IT"/>
-        </w:rPr>
-        <w:t>Sezione  3.2</w:t>
-      </w:r>
-      <w:proofErr w:type="gramEnd"/>
-      <w:r>
-        <w:rPr>
-          <w:rFonts w:ascii="Times New Roman" w:eastAsia="Times New Roman" w:hAnsi="Times New Roman" w:cs="Times New Roman"/>
-          <w:color w:val="000000"/>
-          <w:sz w:val="27"/>
-          <w:szCs w:val="27"/>
-          <w:lang w:eastAsia="it-IT"/>
-        </w:rPr>
-        <w:t xml:space="preserve"> del RAD.</w:t>
+        <w:t>Requisiti funzionali: Sezione  3.2 del RAD.</w:t>
       </w:r>
     </w:p>
     <w:p>
@@ -5333,10 +4963,12 @@
           <w:szCs w:val="27"/>
           <w:lang w:eastAsia="it-IT"/>
         </w:rPr>
-        <w:t xml:space="preserve">Requisiti non </w:t>
-      </w:r>
-      <w:proofErr w:type="gramStart"/>
-      <w:r>
+        <w:t>Requisiti non funzionali : Sezione  3.3  del RAD.</w:t>
+      </w:r>
+    </w:p>
+    <w:p>
+      <w:pPr>
+        <w:spacing w:before="100" w:beforeAutospacing="1" w:after="100" w:afterAutospacing="1" w:line="240" w:lineRule="auto"/>
         <w:rPr>
           <w:rFonts w:ascii="Times New Roman" w:eastAsia="Times New Roman" w:hAnsi="Times New Roman" w:cs="Times New Roman"/>
           <w:color w:val="000000"/>
@@ -5344,30 +4976,6 @@
           <w:szCs w:val="27"/>
           <w:lang w:eastAsia="it-IT"/>
         </w:rPr>
-        <w:t>funzionali :</w:t>
-      </w:r>
-      <w:proofErr w:type="gramEnd"/>
-      <w:r>
-        <w:rPr>
-          <w:rFonts w:ascii="Times New Roman" w:eastAsia="Times New Roman" w:hAnsi="Times New Roman" w:cs="Times New Roman"/>
-          <w:color w:val="000000"/>
-          <w:sz w:val="27"/>
-          <w:szCs w:val="27"/>
-          <w:lang w:eastAsia="it-IT"/>
-        </w:rPr>
-        <w:t xml:space="preserve"> Sezione  3.3  del RAD.</w:t>
-      </w:r>
-    </w:p>
-    <w:p>
-      <w:pPr>
-        <w:spacing w:before="100" w:beforeAutospacing="1" w:after="100" w:afterAutospacing="1" w:line="240" w:lineRule="auto"/>
-        <w:rPr>
-          <w:rFonts w:ascii="Times New Roman" w:eastAsia="Times New Roman" w:hAnsi="Times New Roman" w:cs="Times New Roman"/>
-          <w:color w:val="000000"/>
-          <w:sz w:val="27"/>
-          <w:szCs w:val="27"/>
-          <w:lang w:eastAsia="it-IT"/>
-        </w:rPr>
       </w:pPr>
     </w:p>
     <w:p>
@@ -5431,9 +5039,22 @@
           <w:sz w:val="28"/>
           <w:szCs w:val="28"/>
         </w:rPr>
-        <w:t xml:space="preserve">, la scomposizione in sottosistemi con la definizione della strategia di </w:t>
-      </w:r>
-      <w:proofErr w:type="spellStart"/>
+        <w:t>, la scomposizione in sottosistemi con la definizione della strategia di deploy e le condizioni limite. Verranno quindi definiti i servizi esposti da ciascun sottosistema.</w:t>
+      </w:r>
+    </w:p>
+    <w:p>
+      <w:pPr>
+        <w:spacing w:after="0" w:line="240" w:lineRule="auto"/>
+        <w:rPr>
+          <w:rFonts w:eastAsia="Times New Roman" w:cstheme="minorHAnsi"/>
+          <w:b/>
+          <w:bCs/>
+          <w:color w:val="000000"/>
+          <w:sz w:val="28"/>
+          <w:szCs w:val="28"/>
+          <w:lang w:eastAsia="it-IT"/>
+        </w:rPr>
+      </w:pPr>
       <w:r>
         <w:rPr>
           <w:rFonts w:cstheme="minorHAnsi"/>
@@ -5441,9 +5062,8 @@
           <w:sz w:val="28"/>
           <w:szCs w:val="28"/>
         </w:rPr>
-        <w:t>deploy</w:t>
-      </w:r>
-      <w:proofErr w:type="spellEnd"/>
+        <w:t>L’ul</w:t>
+      </w:r>
       <w:r>
         <w:rPr>
           <w:rFonts w:cstheme="minorHAnsi"/>
@@ -5451,22 +5071,8 @@
           <w:sz w:val="28"/>
           <w:szCs w:val="28"/>
         </w:rPr>
-        <w:t xml:space="preserve"> e le condizioni limite. Verranno quindi definiti i servizi esposti da ciascun sottosistema.</w:t>
-      </w:r>
-    </w:p>
-    <w:p>
-      <w:pPr>
-        <w:spacing w:after="0" w:line="240" w:lineRule="auto"/>
-        <w:rPr>
-          <w:rFonts w:eastAsia="Times New Roman" w:cstheme="minorHAnsi"/>
-          <w:b/>
-          <w:bCs/>
-          <w:color w:val="000000"/>
-          <w:sz w:val="28"/>
-          <w:szCs w:val="28"/>
-          <w:lang w:eastAsia="it-IT"/>
-        </w:rPr>
-      </w:pPr>
+        <w:t>tima</w:t>
+      </w:r>
       <w:r>
         <w:rPr>
           <w:rFonts w:cstheme="minorHAnsi"/>
@@ -5474,7 +5080,7 @@
           <w:sz w:val="28"/>
           <w:szCs w:val="28"/>
         </w:rPr>
-        <w:t>L’ul</w:t>
+        <w:t xml:space="preserve"> parte del documento è costituita dal glossario che si occupa di elencare una serie di termini e fornire la relativa spiegazione in maniera tale da </w:t>
       </w:r>
       <w:r>
         <w:rPr>
@@ -5483,7 +5089,7 @@
           <w:sz w:val="28"/>
           <w:szCs w:val="28"/>
         </w:rPr>
-        <w:t>tima</w:t>
+        <w:t>dare</w:t>
       </w:r>
       <w:r>
         <w:rPr>
@@ -5492,24 +5098,6 @@
           <w:sz w:val="28"/>
           <w:szCs w:val="28"/>
         </w:rPr>
-        <w:t xml:space="preserve"> parte del documento è costituita dal glossario che si occupa di elencare una serie di termini e fornire la relativa spiegazione in maniera tale da </w:t>
-      </w:r>
-      <w:r>
-        <w:rPr>
-          <w:rFonts w:cstheme="minorHAnsi"/>
-          <w:color w:val="000000"/>
-          <w:sz w:val="28"/>
-          <w:szCs w:val="28"/>
-        </w:rPr>
-        <w:t>dare</w:t>
-      </w:r>
-      <w:r>
-        <w:rPr>
-          <w:rFonts w:cstheme="minorHAnsi"/>
-          <w:color w:val="000000"/>
-          <w:sz w:val="28"/>
-          <w:szCs w:val="28"/>
-        </w:rPr>
         <w:t xml:space="preserve"> supporto a coloro che leggono il documento.</w:t>
       </w:r>
     </w:p>
@@ -5706,30 +5294,126 @@
           <w:szCs w:val="28"/>
         </w:rPr>
       </w:pPr>
-      <w:proofErr w:type="spellStart"/>
       <w:r>
         <w:rPr>
           <w:rFonts w:cstheme="minorHAnsi"/>
           <w:sz w:val="28"/>
           <w:szCs w:val="28"/>
         </w:rPr>
-        <w:t>MusicConsole</w:t>
-      </w:r>
-      <w:proofErr w:type="spellEnd"/>
+        <w:t>MusicConsole è un’applicazione distribuita che fornisce un’interfaccia web. Essa, inoltre, ricorre all’utilizzo di un database relazionale per il salvataggio dei dati persistenti</w:t>
+      </w:r>
       <w:r>
         <w:rPr>
           <w:rFonts w:cstheme="minorHAnsi"/>
           <w:sz w:val="28"/>
           <w:szCs w:val="28"/>
         </w:rPr>
-        <w:t xml:space="preserve"> è un’applicazione distribuita che fornisce un’interfaccia web. Essa, inoltre, ricorre all’utilizzo di un database relazionale per il salvataggio dei dati persistenti</w:t>
-      </w:r>
-      <w:r>
+        <w:t>.</w:t>
+      </w:r>
+    </w:p>
+    <w:p>
+      <w:pPr>
+        <w:spacing w:after="0"/>
         <w:rPr>
           <w:rFonts w:cstheme="minorHAnsi"/>
           <w:sz w:val="28"/>
           <w:szCs w:val="28"/>
         </w:rPr>
+      </w:pPr>
+      <w:r>
+        <w:rPr>
+          <w:rFonts w:cstheme="minorHAnsi"/>
+          <w:sz w:val="28"/>
+          <w:szCs w:val="28"/>
+        </w:rPr>
+        <w:t>Nello sviluppo del nostro sistema utilizzeremo un’architettura di tipo MVC. IL pattern Model-View-Controller prevede che il software venga diviso in tre parti ogn</w:t>
+      </w:r>
+      <w:r>
+        <w:rPr>
+          <w:rFonts w:cstheme="minorHAnsi"/>
+          <w:sz w:val="28"/>
+          <w:szCs w:val="28"/>
+        </w:rPr>
+        <w:t>una</w:t>
+      </w:r>
+      <w:r>
+        <w:rPr>
+          <w:rFonts w:cstheme="minorHAnsi"/>
+          <w:sz w:val="28"/>
+          <w:szCs w:val="28"/>
+        </w:rPr>
+        <w:t xml:space="preserve"> delle quali ha un compito diverso. In par</w:t>
+      </w:r>
+      <w:r>
+        <w:rPr>
+          <w:rFonts w:cstheme="minorHAnsi"/>
+          <w:sz w:val="28"/>
+          <w:szCs w:val="28"/>
+        </w:rPr>
+        <w:t>t</w:t>
+      </w:r>
+      <w:r>
+        <w:rPr>
+          <w:rFonts w:cstheme="minorHAnsi"/>
+          <w:sz w:val="28"/>
+          <w:szCs w:val="28"/>
+        </w:rPr>
+        <w:t>icolare:</w:t>
+      </w:r>
+    </w:p>
+    <w:p>
+      <w:pPr>
+        <w:spacing w:after="0"/>
+        <w:rPr>
+          <w:rFonts w:cstheme="minorHAnsi"/>
+          <w:sz w:val="28"/>
+          <w:szCs w:val="28"/>
+        </w:rPr>
+      </w:pPr>
+    </w:p>
+    <w:p>
+      <w:pPr>
+        <w:spacing w:after="0"/>
+        <w:rPr>
+          <w:rFonts w:cstheme="minorHAnsi"/>
+          <w:sz w:val="28"/>
+          <w:szCs w:val="28"/>
+        </w:rPr>
+      </w:pPr>
+      <w:r>
+        <w:rPr>
+          <w:rFonts w:cstheme="minorHAnsi"/>
+          <w:b/>
+          <w:bCs/>
+          <w:sz w:val="28"/>
+          <w:szCs w:val="28"/>
+        </w:rPr>
+        <w:t>M</w:t>
+      </w:r>
+      <w:r>
+        <w:rPr>
+          <w:rFonts w:cstheme="minorHAnsi"/>
+          <w:b/>
+          <w:bCs/>
+          <w:sz w:val="28"/>
+          <w:szCs w:val="28"/>
+        </w:rPr>
+        <w:t>odel</w:t>
+      </w:r>
+      <w:r>
+        <w:rPr>
+          <w:rFonts w:cstheme="minorHAnsi"/>
+          <w:sz w:val="28"/>
+          <w:szCs w:val="28"/>
+        </w:rPr>
+        <w:t xml:space="preserve"> si occupa di gestire i dati e quindi sarà responsabile dell’interazione con il database sottostante</w:t>
+      </w:r>
+      <w:r>
+        <w:rPr>
+          <w:rFonts w:cstheme="minorHAnsi"/>
+          <w:sz w:val="28"/>
+          <w:szCs w:val="28"/>
+        </w:rPr>
         <w:t>.</w:t>
       </w:r>
     </w:p>
@@ -5742,31 +5426,35 @@
           <w:szCs w:val="28"/>
         </w:rPr>
       </w:pPr>
-      <w:r>
+    </w:p>
+    <w:p>
+      <w:pPr>
+        <w:spacing w:after="0"/>
         <w:rPr>
           <w:rFonts w:cstheme="minorHAnsi"/>
           <w:sz w:val="28"/>
           <w:szCs w:val="28"/>
         </w:rPr>
-        <w:t>Nello sviluppo del nostro sistema utilizzeremo un’architettura di tipo MVC. IL pattern Model-</w:t>
-      </w:r>
-      <w:proofErr w:type="spellStart"/>
+      </w:pPr>
       <w:r>
         <w:rPr>
           <w:rFonts w:cstheme="minorHAnsi"/>
-          <w:sz w:val="28"/>
-          <w:szCs w:val="28"/>
-        </w:rPr>
-        <w:t>View</w:t>
-      </w:r>
-      <w:proofErr w:type="spellEnd"/>
+          <w:b/>
+          <w:bCs/>
+          <w:sz w:val="28"/>
+          <w:szCs w:val="28"/>
+        </w:rPr>
+        <w:t>V</w:t>
+      </w:r>
       <w:r>
         <w:rPr>
           <w:rFonts w:cstheme="minorHAnsi"/>
-          <w:sz w:val="28"/>
-          <w:szCs w:val="28"/>
-        </w:rPr>
-        <w:t>-Controller prevede che il software venga diviso in tre parti ogn</w:t>
+          <w:b/>
+          <w:bCs/>
+          <w:sz w:val="28"/>
+          <w:szCs w:val="28"/>
+        </w:rPr>
+        <w:t>iew</w:t>
       </w:r>
       <w:r>
         <w:rPr>
@@ -5774,31 +5462,55 @@
           <w:sz w:val="28"/>
           <w:szCs w:val="28"/>
         </w:rPr>
-        <w:t>una</w:t>
-      </w:r>
-      <w:r>
+        <w:t xml:space="preserve"> si occupa di curare l’interazione con l’utente e quindi avrà il compito di gestire la formattazione dei dati che verranno visualizzati. </w:t>
+      </w:r>
+    </w:p>
+    <w:p>
+      <w:pPr>
+        <w:spacing w:after="0"/>
         <w:rPr>
           <w:rFonts w:cstheme="minorHAnsi"/>
           <w:sz w:val="28"/>
           <w:szCs w:val="28"/>
         </w:rPr>
-        <w:t xml:space="preserve"> delle quali ha un compito diverso. In par</w:t>
-      </w:r>
-      <w:r>
+      </w:pPr>
+    </w:p>
+    <w:p>
+      <w:pPr>
+        <w:spacing w:after="0"/>
         <w:rPr>
           <w:rFonts w:cstheme="minorHAnsi"/>
           <w:sz w:val="28"/>
           <w:szCs w:val="28"/>
         </w:rPr>
-        <w:t>t</w:t>
-      </w:r>
+      </w:pPr>
       <w:r>
         <w:rPr>
           <w:rFonts w:cstheme="minorHAnsi"/>
-          <w:sz w:val="28"/>
-          <w:szCs w:val="28"/>
-        </w:rPr>
-        <w:t>icolare:</w:t>
+          <w:b/>
+          <w:bCs/>
+          <w:sz w:val="28"/>
+          <w:szCs w:val="28"/>
+        </w:rPr>
+        <w:t>C</w:t>
+      </w:r>
+      <w:r>
+        <w:rPr>
+          <w:rFonts w:cstheme="minorHAnsi"/>
+          <w:b/>
+          <w:bCs/>
+          <w:sz w:val="28"/>
+          <w:szCs w:val="28"/>
+        </w:rPr>
+        <w:t>ontroller</w:t>
+      </w:r>
+      <w:r>
+        <w:rPr>
+          <w:rFonts w:cstheme="minorHAnsi"/>
+          <w:sz w:val="28"/>
+          <w:szCs w:val="28"/>
+        </w:rPr>
+        <w:t xml:space="preserve"> dopo aver ricevuto i comandi forniti dall’utente si occuperà di elaborare i dati, passarli al model se necessario e inviare la risposta al view appropriato.</w:t>
       </w:r>
     </w:p>
     <w:p>
@@ -5823,22 +5535,18 @@
       <w:r>
         <w:rPr>
           <w:rFonts w:cstheme="minorHAnsi"/>
-          <w:b/>
-          <w:bCs/>
-          <w:sz w:val="28"/>
-          <w:szCs w:val="28"/>
-        </w:rPr>
-        <w:t>M</w:t>
+          <w:sz w:val="28"/>
+          <w:szCs w:val="28"/>
+        </w:rPr>
+        <w:t>L’utilizzo del modello MVC comporta numerosi vantaggi tra i quali ricordiamo la possibilità di suddividere il lavoro più facilmente tra i vari componenti del team e la maggiore agilità negli interventi di manutenzione. Infatti, l’utilizzo di un modello e di regole standard facilita la comprensione anche</w:t>
       </w:r>
       <w:r>
         <w:rPr>
           <w:rFonts w:cstheme="minorHAnsi"/>
-          <w:b/>
-          <w:bCs/>
-          <w:sz w:val="28"/>
-          <w:szCs w:val="28"/>
-        </w:rPr>
-        <w:t>odel</w:t>
+          <w:sz w:val="28"/>
+          <w:szCs w:val="28"/>
+        </w:rPr>
+        <w:t xml:space="preserve"> a</w:t>
       </w:r>
       <w:r>
         <w:rPr>
@@ -5846,301 +5554,85 @@
           <w:sz w:val="28"/>
           <w:szCs w:val="28"/>
         </w:rPr>
-        <w:t xml:space="preserve"> si occupa di gestire i dati e quindi sarà responsabile dell’interazione con il database sottostante</w:t>
+        <w:t xml:space="preserve"> chi non ha inizialmente lavorato su quel sottosistema. All’interno del nostro sistema il </w:t>
       </w:r>
       <w:r>
         <w:rPr>
           <w:rFonts w:cstheme="minorHAnsi"/>
-          <w:sz w:val="28"/>
-          <w:szCs w:val="28"/>
-        </w:rPr>
-        <w:t>.</w:t>
-      </w:r>
-    </w:p>
-    <w:p>
-      <w:pPr>
-        <w:spacing w:after="0"/>
+          <w:b/>
+          <w:bCs/>
+          <w:sz w:val="28"/>
+          <w:szCs w:val="28"/>
+        </w:rPr>
+        <w:t>model</w:t>
+      </w:r>
+      <w:r>
         <w:rPr>
           <w:rFonts w:cstheme="minorHAnsi"/>
           <w:sz w:val="28"/>
           <w:szCs w:val="28"/>
         </w:rPr>
-      </w:pPr>
-    </w:p>
-    <w:p>
-      <w:pPr>
-        <w:spacing w:after="0"/>
+        <w:t xml:space="preserve"> verrà realizzato utilizzando classi Java appropriate, la parte di </w:t>
+      </w:r>
+      <w:r>
         <w:rPr>
           <w:rFonts w:cstheme="minorHAnsi"/>
-          <w:sz w:val="28"/>
-          <w:szCs w:val="28"/>
-        </w:rPr>
-      </w:pPr>
-      <w:proofErr w:type="spellStart"/>
+          <w:b/>
+          <w:bCs/>
+          <w:sz w:val="28"/>
+          <w:szCs w:val="28"/>
+        </w:rPr>
+        <w:t xml:space="preserve">view </w:t>
+      </w:r>
       <w:r>
         <w:rPr>
           <w:rFonts w:cstheme="minorHAnsi"/>
-          <w:b/>
-          <w:bCs/>
-          <w:sz w:val="28"/>
-          <w:szCs w:val="28"/>
-        </w:rPr>
-        <w:t>V</w:t>
+          <w:sz w:val="28"/>
+          <w:szCs w:val="28"/>
+        </w:rPr>
+        <w:t>ve</w:t>
       </w:r>
       <w:r>
         <w:rPr>
           <w:rFonts w:cstheme="minorHAnsi"/>
-          <w:b/>
-          <w:bCs/>
-          <w:sz w:val="28"/>
-          <w:szCs w:val="28"/>
-        </w:rPr>
-        <w:t>iew</w:t>
-      </w:r>
-      <w:proofErr w:type="spellEnd"/>
+          <w:sz w:val="28"/>
+          <w:szCs w:val="28"/>
+        </w:rPr>
+        <w:t>rrà implementata utilizzando pagine HTML e JavaScript</w:t>
+      </w:r>
       <w:r>
         <w:rPr>
           <w:rFonts w:cstheme="minorHAnsi"/>
           <w:sz w:val="28"/>
           <w:szCs w:val="28"/>
         </w:rPr>
-        <w:t xml:space="preserve"> si occupa di curare l’interazione con l’utente e quindi avrà il compito di gestire la formattazione dei dati che verranno visualizzati. </w:t>
-      </w:r>
-    </w:p>
-    <w:p>
-      <w:pPr>
-        <w:spacing w:after="0"/>
+        <w:t xml:space="preserve"> </w:t>
+      </w:r>
+      <w:r>
         <w:rPr>
           <w:rFonts w:cstheme="minorHAnsi"/>
           <w:sz w:val="28"/>
           <w:szCs w:val="28"/>
         </w:rPr>
-      </w:pPr>
-    </w:p>
-    <w:p>
-      <w:pPr>
-        <w:spacing w:after="0"/>
+        <w:t xml:space="preserve">e i </w:t>
+      </w:r>
+      <w:r>
         <w:rPr>
           <w:rFonts w:cstheme="minorHAnsi"/>
-          <w:sz w:val="28"/>
-          <w:szCs w:val="28"/>
-        </w:rPr>
-      </w:pPr>
+          <w:b/>
+          <w:bCs/>
+          <w:sz w:val="28"/>
+          <w:szCs w:val="28"/>
+        </w:rPr>
+        <w:t>control</w:t>
+      </w:r>
       <w:r>
         <w:rPr>
           <w:rFonts w:cstheme="minorHAnsi"/>
-          <w:b/>
-          <w:bCs/>
-          <w:sz w:val="28"/>
-          <w:szCs w:val="28"/>
-        </w:rPr>
-        <w:t>C</w:t>
-      </w:r>
-      <w:r>
-        <w:rPr>
-          <w:rFonts w:cstheme="minorHAnsi"/>
-          <w:b/>
-          <w:bCs/>
-          <w:sz w:val="28"/>
-          <w:szCs w:val="28"/>
-        </w:rPr>
-        <w:t>ontroller</w:t>
-      </w:r>
-      <w:r>
-        <w:rPr>
-          <w:rFonts w:cstheme="minorHAnsi"/>
-          <w:sz w:val="28"/>
-          <w:szCs w:val="28"/>
-        </w:rPr>
-        <w:t xml:space="preserve"> dopo aver ricevuto i comandi forniti dall’utente si occuperà di elaborare i dati, passarli al model se necessario e inviare la risposta al </w:t>
-      </w:r>
-      <w:proofErr w:type="spellStart"/>
-      <w:r>
-        <w:rPr>
-          <w:rFonts w:cstheme="minorHAnsi"/>
-          <w:sz w:val="28"/>
-          <w:szCs w:val="28"/>
-        </w:rPr>
-        <w:t>view</w:t>
-      </w:r>
-      <w:proofErr w:type="spellEnd"/>
-      <w:r>
-        <w:rPr>
-          <w:rFonts w:cstheme="minorHAnsi"/>
-          <w:sz w:val="28"/>
-          <w:szCs w:val="28"/>
-        </w:rPr>
-        <w:t xml:space="preserve"> appropriato.</w:t>
-      </w:r>
-    </w:p>
-    <w:p>
-      <w:pPr>
-        <w:spacing w:after="0"/>
-        <w:rPr>
-          <w:rFonts w:cstheme="minorHAnsi"/>
-          <w:sz w:val="28"/>
-          <w:szCs w:val="28"/>
-        </w:rPr>
-      </w:pPr>
-    </w:p>
-    <w:p>
-      <w:pPr>
-        <w:spacing w:after="0"/>
-        <w:rPr>
-          <w:rFonts w:cstheme="minorHAnsi"/>
-          <w:sz w:val="28"/>
-          <w:szCs w:val="28"/>
-        </w:rPr>
-      </w:pPr>
-      <w:r>
-        <w:rPr>
-          <w:rFonts w:cstheme="minorHAnsi"/>
-          <w:sz w:val="28"/>
-          <w:szCs w:val="28"/>
-        </w:rPr>
-        <w:t xml:space="preserve">L’utilizzo del modello MVC comporta numerosi </w:t>
-      </w:r>
-      <w:proofErr w:type="gramStart"/>
-      <w:r>
-        <w:rPr>
-          <w:rFonts w:cstheme="minorHAnsi"/>
-          <w:sz w:val="28"/>
-          <w:szCs w:val="28"/>
-        </w:rPr>
-        <w:t>vantaggi</w:t>
-      </w:r>
-      <w:proofErr w:type="gramEnd"/>
-      <w:r>
-        <w:rPr>
-          <w:rFonts w:cstheme="minorHAnsi"/>
-          <w:sz w:val="28"/>
-          <w:szCs w:val="28"/>
-        </w:rPr>
-        <w:t xml:space="preserve"> tra i quali ricordiamo la possibilità di suddividere il lavoro più facilmente tra i vari componenti del team e la maggiore agilità negli interventi di manutenzione. Infatti, l’utilizzo di un modello e di regole standard facilita la comprensione anche</w:t>
-      </w:r>
-      <w:r>
-        <w:rPr>
-          <w:rFonts w:cstheme="minorHAnsi"/>
-          <w:sz w:val="28"/>
-          <w:szCs w:val="28"/>
-        </w:rPr>
-        <w:t xml:space="preserve"> a</w:t>
-      </w:r>
-      <w:r>
-        <w:rPr>
-          <w:rFonts w:cstheme="minorHAnsi"/>
-          <w:sz w:val="28"/>
-          <w:szCs w:val="28"/>
-        </w:rPr>
-        <w:t xml:space="preserve"> chi non ha inizialmente lavorato su quel sottosistema. All’interno del nostro sistema il </w:t>
-      </w:r>
-      <w:r>
-        <w:rPr>
-          <w:rFonts w:cstheme="minorHAnsi"/>
-          <w:b/>
-          <w:bCs/>
-          <w:sz w:val="28"/>
-          <w:szCs w:val="28"/>
-        </w:rPr>
-        <w:t>model</w:t>
-      </w:r>
-      <w:r>
-        <w:rPr>
-          <w:rFonts w:cstheme="minorHAnsi"/>
-          <w:sz w:val="28"/>
-          <w:szCs w:val="28"/>
-        </w:rPr>
-        <w:t xml:space="preserve"> verrà realizzato utilizzando classi Java appropriate, la parte di </w:t>
-      </w:r>
-      <w:proofErr w:type="spellStart"/>
-      <w:r>
-        <w:rPr>
-          <w:rFonts w:cstheme="minorHAnsi"/>
-          <w:b/>
-          <w:bCs/>
-          <w:sz w:val="28"/>
-          <w:szCs w:val="28"/>
-        </w:rPr>
-        <w:t>view</w:t>
-      </w:r>
-      <w:proofErr w:type="spellEnd"/>
-      <w:r>
-        <w:rPr>
-          <w:rFonts w:cstheme="minorHAnsi"/>
-          <w:b/>
-          <w:bCs/>
-          <w:sz w:val="28"/>
-          <w:szCs w:val="28"/>
-        </w:rPr>
-        <w:t xml:space="preserve"> </w:t>
-      </w:r>
-      <w:r>
-        <w:rPr>
-          <w:rFonts w:cstheme="minorHAnsi"/>
-          <w:sz w:val="28"/>
-          <w:szCs w:val="28"/>
-        </w:rPr>
-        <w:t>ve</w:t>
-      </w:r>
-      <w:r>
-        <w:rPr>
-          <w:rFonts w:cstheme="minorHAnsi"/>
-          <w:sz w:val="28"/>
-          <w:szCs w:val="28"/>
-        </w:rPr>
-        <w:t>rrà implementata utilizzando pagine HTML e JavaScript</w:t>
-      </w:r>
-      <w:r>
-        <w:rPr>
-          <w:rFonts w:cstheme="minorHAnsi"/>
-          <w:sz w:val="28"/>
-          <w:szCs w:val="28"/>
-        </w:rPr>
-        <w:t xml:space="preserve"> </w:t>
-      </w:r>
-      <w:r>
-        <w:rPr>
-          <w:rFonts w:cstheme="minorHAnsi"/>
-          <w:sz w:val="28"/>
-          <w:szCs w:val="28"/>
-        </w:rPr>
-        <w:t xml:space="preserve">e i </w:t>
-      </w:r>
-      <w:r>
-        <w:rPr>
-          <w:rFonts w:cstheme="minorHAnsi"/>
-          <w:b/>
-          <w:bCs/>
-          <w:sz w:val="28"/>
-          <w:szCs w:val="28"/>
-        </w:rPr>
-        <w:t>control</w:t>
-      </w:r>
-      <w:r>
-        <w:rPr>
-          <w:rFonts w:cstheme="minorHAnsi"/>
-          <w:sz w:val="28"/>
-          <w:szCs w:val="28"/>
-        </w:rPr>
-        <w:t xml:space="preserve"> saranno realizzati tramite </w:t>
-      </w:r>
-      <w:proofErr w:type="spellStart"/>
-      <w:r>
-        <w:rPr>
-          <w:rFonts w:cstheme="minorHAnsi"/>
-          <w:sz w:val="28"/>
-          <w:szCs w:val="28"/>
-        </w:rPr>
-        <w:t>Servlet</w:t>
-      </w:r>
-      <w:proofErr w:type="spellEnd"/>
-      <w:r>
-        <w:rPr>
-          <w:rFonts w:cstheme="minorHAnsi"/>
-          <w:sz w:val="28"/>
-          <w:szCs w:val="28"/>
-        </w:rPr>
-        <w:t>.</w:t>
+          <w:sz w:val="28"/>
+          <w:szCs w:val="28"/>
+        </w:rPr>
+        <w:t xml:space="preserve"> saranno realizzati tramite Servlet.</w:t>
       </w:r>
     </w:p>
     <w:p>
@@ -6294,55 +5786,231 @@
           <w:sz w:val="28"/>
           <w:szCs w:val="28"/>
         </w:rPr>
-        <w:t xml:space="preserve">Per realizzare il sistema è stata usata un’architettura </w:t>
-      </w:r>
-      <w:proofErr w:type="spellStart"/>
-      <w:r>
-        <w:rPr>
-          <w:sz w:val="28"/>
-          <w:szCs w:val="28"/>
-        </w:rPr>
-        <w:t>three-tier</w:t>
-      </w:r>
-      <w:proofErr w:type="spellEnd"/>
-      <w:r>
-        <w:rPr>
-          <w:sz w:val="28"/>
-          <w:szCs w:val="28"/>
-        </w:rPr>
-        <w:t xml:space="preserve">. Questo è un caso particolare di un’architettura multi </w:t>
-      </w:r>
-      <w:proofErr w:type="spellStart"/>
-      <w:r>
-        <w:rPr>
-          <w:sz w:val="28"/>
-          <w:szCs w:val="28"/>
-        </w:rPr>
-        <w:t>tier</w:t>
-      </w:r>
-      <w:proofErr w:type="spellEnd"/>
-      <w:r>
-        <w:rPr>
-          <w:sz w:val="28"/>
-          <w:szCs w:val="28"/>
-        </w:rPr>
-        <w:t xml:space="preserve"> in cui la logica dell’applicazione viene suddivisa in tre </w:t>
-      </w:r>
-      <w:proofErr w:type="spellStart"/>
-      <w:r>
-        <w:rPr>
+        <w:t xml:space="preserve">Per realizzare il sistema è stata usata un’architettura three-tier. Questo è un caso particolare di un’architettura multi tier in cui la logica dell’applicazione viene suddivisa in tre layer: </w:t>
+      </w:r>
+    </w:p>
+    <w:p>
+      <w:pPr>
+        <w:rPr>
+          <w:sz w:val="28"/>
+          <w:szCs w:val="28"/>
+        </w:rPr>
+      </w:pPr>
+      <w:r>
+        <w:rPr>
+          <w:sz w:val="28"/>
+          <w:szCs w:val="28"/>
+        </w:rPr>
+        <w:tab/>
+      </w:r>
+      <w:r>
+        <w:rPr>
+          <w:sz w:val="28"/>
+          <w:szCs w:val="28"/>
+        </w:rPr>
+        <w:t xml:space="preserve">• </w:t>
+      </w:r>
+      <w:r>
+        <w:rPr>
+          <w:b/>
+          <w:bCs/>
+          <w:sz w:val="28"/>
+          <w:szCs w:val="28"/>
+        </w:rPr>
+        <w:t>Presentation layer</w:t>
+      </w:r>
+      <w:r>
+        <w:rPr>
+          <w:sz w:val="28"/>
+          <w:szCs w:val="28"/>
+        </w:rPr>
+        <w:t xml:space="preserve">: composto dalle interfacce grafiche utili per l’interazione </w:t>
+      </w:r>
+      <w:r>
+        <w:rPr>
+          <w:sz w:val="28"/>
+          <w:szCs w:val="28"/>
+        </w:rPr>
+        <w:tab/>
+      </w:r>
+      <w:r>
+        <w:rPr>
+          <w:sz w:val="28"/>
+          <w:szCs w:val="28"/>
+        </w:rPr>
+        <w:t xml:space="preserve">con l’utente. </w:t>
+      </w:r>
+    </w:p>
+    <w:p>
+      <w:pPr>
+        <w:rPr>
+          <w:sz w:val="28"/>
+          <w:szCs w:val="28"/>
+        </w:rPr>
+      </w:pPr>
+      <w:r>
+        <w:rPr>
+          <w:sz w:val="28"/>
+          <w:szCs w:val="28"/>
+        </w:rPr>
+        <w:tab/>
+      </w:r>
+      <w:r>
+        <w:rPr>
+          <w:sz w:val="28"/>
+          <w:szCs w:val="28"/>
+        </w:rPr>
+        <w:t xml:space="preserve">• </w:t>
+      </w:r>
+      <w:r>
+        <w:rPr>
+          <w:b/>
+          <w:bCs/>
+          <w:sz w:val="28"/>
+          <w:szCs w:val="28"/>
+        </w:rPr>
+        <w:t xml:space="preserve">Application </w:t>
+      </w:r>
+      <w:r>
+        <w:rPr>
+          <w:b/>
+          <w:bCs/>
+          <w:sz w:val="28"/>
+          <w:szCs w:val="28"/>
+        </w:rPr>
+        <w:t>Logi</w:t>
+      </w:r>
+      <w:r>
+        <w:rPr>
+          <w:b/>
+          <w:bCs/>
+          <w:sz w:val="28"/>
+          <w:szCs w:val="28"/>
+        </w:rPr>
+        <w:t>c</w:t>
+      </w:r>
+      <w:r>
+        <w:rPr>
+          <w:b/>
+          <w:bCs/>
+          <w:sz w:val="28"/>
+          <w:szCs w:val="28"/>
+        </w:rPr>
+        <w:t xml:space="preserve"> </w:t>
+      </w:r>
+      <w:r>
+        <w:rPr>
+          <w:b/>
+          <w:bCs/>
           <w:sz w:val="28"/>
           <w:szCs w:val="28"/>
         </w:rPr>
         <w:t>layer</w:t>
       </w:r>
-      <w:proofErr w:type="spellEnd"/>
-      <w:r>
-        <w:rPr>
-          <w:sz w:val="28"/>
-          <w:szCs w:val="28"/>
-        </w:rPr>
-        <w:t xml:space="preserve">: </w:t>
+      <w:r>
+        <w:rPr>
+          <w:sz w:val="28"/>
+          <w:szCs w:val="28"/>
+        </w:rPr>
+        <w:t xml:space="preserve">: composto dagli oggetti che </w:t>
+      </w:r>
+      <w:r>
+        <w:rPr>
+          <w:sz w:val="28"/>
+          <w:szCs w:val="28"/>
+        </w:rPr>
+        <w:t>s</w:t>
+      </w:r>
+      <w:r>
+        <w:rPr>
+          <w:sz w:val="28"/>
+          <w:szCs w:val="28"/>
+        </w:rPr>
+        <w:t xml:space="preserve">i occupano della </w:t>
+      </w:r>
+      <w:r>
+        <w:rPr>
+          <w:sz w:val="28"/>
+          <w:szCs w:val="28"/>
+        </w:rPr>
+        <w:tab/>
+      </w:r>
+      <w:r>
+        <w:rPr>
+          <w:sz w:val="28"/>
+          <w:szCs w:val="28"/>
+        </w:rPr>
+        <w:t xml:space="preserve">gestione del controllo, dell’elaborazione dati e di notificare i </w:t>
+      </w:r>
+      <w:r>
+        <w:rPr>
+          <w:sz w:val="28"/>
+          <w:szCs w:val="28"/>
+        </w:rPr>
+        <w:tab/>
+      </w:r>
+      <w:r>
+        <w:rPr>
+          <w:sz w:val="28"/>
+          <w:szCs w:val="28"/>
+        </w:rPr>
+        <w:t xml:space="preserve">cambiamenti al </w:t>
+      </w:r>
+      <w:r>
+        <w:rPr>
+          <w:sz w:val="28"/>
+          <w:szCs w:val="28"/>
+        </w:rPr>
+        <w:tab/>
+      </w:r>
+      <w:r>
+        <w:rPr>
+          <w:sz w:val="28"/>
+          <w:szCs w:val="28"/>
+        </w:rPr>
+        <w:t xml:space="preserve">presentation layer. Questo strato interagisce con il database </w:t>
+      </w:r>
+      <w:r>
+        <w:rPr>
+          <w:sz w:val="28"/>
+          <w:szCs w:val="28"/>
+        </w:rPr>
+        <w:tab/>
+      </w:r>
+      <w:r>
+        <w:rPr>
+          <w:sz w:val="28"/>
+          <w:szCs w:val="28"/>
+        </w:rPr>
+        <w:t xml:space="preserve">sottostante </w:t>
+      </w:r>
+      <w:r>
+        <w:rPr>
+          <w:sz w:val="28"/>
+          <w:szCs w:val="28"/>
+        </w:rPr>
+        <w:tab/>
+      </w:r>
+      <w:r>
+        <w:rPr>
+          <w:sz w:val="28"/>
+          <w:szCs w:val="28"/>
+        </w:rPr>
+        <w:t xml:space="preserve">tramite lo storage </w:t>
+      </w:r>
+      <w:r>
+        <w:rPr>
+          <w:sz w:val="28"/>
+          <w:szCs w:val="28"/>
+        </w:rPr>
+        <w:tab/>
+      </w:r>
+      <w:r>
+        <w:rPr>
+          <w:sz w:val="28"/>
+          <w:szCs w:val="28"/>
+        </w:rPr>
+        <w:t xml:space="preserve">layer. </w:t>
       </w:r>
     </w:p>
     <w:p>
@@ -6368,275 +6036,11 @@
       </w:r>
       <w:r>
         <w:rPr>
-          <w:b/>
-          <w:bCs/>
-          <w:sz w:val="28"/>
-          <w:szCs w:val="28"/>
-        </w:rPr>
-        <w:t xml:space="preserve">Presentation </w:t>
-      </w:r>
-      <w:proofErr w:type="spellStart"/>
-      <w:r>
-        <w:rPr>
-          <w:b/>
-          <w:bCs/>
-          <w:sz w:val="28"/>
-          <w:szCs w:val="28"/>
-        </w:rPr>
-        <w:t>layer</w:t>
-      </w:r>
-      <w:proofErr w:type="spellEnd"/>
-      <w:r>
-        <w:rPr>
-          <w:sz w:val="28"/>
-          <w:szCs w:val="28"/>
-        </w:rPr>
-        <w:t xml:space="preserve">: composto dalle interfacce grafiche utili per l’interazione </w:t>
-      </w:r>
-      <w:r>
-        <w:rPr>
-          <w:sz w:val="28"/>
-          <w:szCs w:val="28"/>
-        </w:rPr>
-        <w:tab/>
-      </w:r>
-      <w:r>
-        <w:rPr>
-          <w:sz w:val="28"/>
-          <w:szCs w:val="28"/>
-        </w:rPr>
-        <w:t xml:space="preserve">con l’utente. </w:t>
-      </w:r>
-    </w:p>
-    <w:p>
-      <w:pPr>
-        <w:rPr>
-          <w:sz w:val="28"/>
-          <w:szCs w:val="28"/>
-        </w:rPr>
-      </w:pPr>
-      <w:r>
-        <w:rPr>
-          <w:sz w:val="28"/>
-          <w:szCs w:val="28"/>
-        </w:rPr>
-        <w:tab/>
-      </w:r>
-      <w:r>
-        <w:rPr>
-          <w:sz w:val="28"/>
-          <w:szCs w:val="28"/>
-        </w:rPr>
-        <w:t xml:space="preserve">• </w:t>
-      </w:r>
-      <w:r>
-        <w:rPr>
-          <w:b/>
-          <w:bCs/>
-          <w:sz w:val="28"/>
-          <w:szCs w:val="28"/>
-        </w:rPr>
-        <w:t xml:space="preserve">Application </w:t>
-      </w:r>
-      <w:proofErr w:type="spellStart"/>
-      <w:r>
-        <w:rPr>
-          <w:b/>
-          <w:bCs/>
-          <w:sz w:val="28"/>
-          <w:szCs w:val="28"/>
-        </w:rPr>
-        <w:t>Logi</w:t>
-      </w:r>
-      <w:proofErr w:type="spellEnd"/>
-      <w:r>
-        <w:rPr>
-          <w:b/>
-          <w:bCs/>
           <w:sz w:val="28"/>
           <w:szCs w:val="28"/>
         </w:rPr>
         <w:t xml:space="preserve"> </w:t>
       </w:r>
-      <w:proofErr w:type="spellStart"/>
-      <w:r>
-        <w:rPr>
-          <w:b/>
-          <w:bCs/>
-          <w:sz w:val="28"/>
-          <w:szCs w:val="28"/>
-        </w:rPr>
-        <w:t>layer</w:t>
-      </w:r>
-      <w:proofErr w:type="spellEnd"/>
-      <w:r>
-        <w:rPr>
-          <w:sz w:val="28"/>
-          <w:szCs w:val="28"/>
-        </w:rPr>
-        <w:t xml:space="preserve">: composto dagli oggetti che </w:t>
-      </w:r>
-      <w:r>
-        <w:rPr>
-          <w:sz w:val="28"/>
-          <w:szCs w:val="28"/>
-        </w:rPr>
-        <w:t>s</w:t>
-      </w:r>
-      <w:r>
-        <w:rPr>
-          <w:sz w:val="28"/>
-          <w:szCs w:val="28"/>
-        </w:rPr>
-        <w:t xml:space="preserve">i occupano della </w:t>
-      </w:r>
-      <w:r>
-        <w:rPr>
-          <w:sz w:val="28"/>
-          <w:szCs w:val="28"/>
-        </w:rPr>
-        <w:tab/>
-      </w:r>
-      <w:r>
-        <w:rPr>
-          <w:sz w:val="28"/>
-          <w:szCs w:val="28"/>
-        </w:rPr>
-        <w:t xml:space="preserve">gestione del controllo, dell’elaborazione dati e di notificare i </w:t>
-      </w:r>
-      <w:r>
-        <w:rPr>
-          <w:sz w:val="28"/>
-          <w:szCs w:val="28"/>
-        </w:rPr>
-        <w:tab/>
-      </w:r>
-      <w:r>
-        <w:rPr>
-          <w:sz w:val="28"/>
-          <w:szCs w:val="28"/>
-        </w:rPr>
-        <w:t xml:space="preserve">cambiamenti al </w:t>
-      </w:r>
-      <w:r>
-        <w:rPr>
-          <w:sz w:val="28"/>
-          <w:szCs w:val="28"/>
-        </w:rPr>
-        <w:tab/>
-      </w:r>
-      <w:proofErr w:type="spellStart"/>
-      <w:r>
-        <w:rPr>
-          <w:sz w:val="28"/>
-          <w:szCs w:val="28"/>
-        </w:rPr>
-        <w:t>presentation</w:t>
-      </w:r>
-      <w:proofErr w:type="spellEnd"/>
-      <w:r>
-        <w:rPr>
-          <w:sz w:val="28"/>
-          <w:szCs w:val="28"/>
-        </w:rPr>
-        <w:t xml:space="preserve"> </w:t>
-      </w:r>
-      <w:proofErr w:type="spellStart"/>
-      <w:r>
-        <w:rPr>
-          <w:sz w:val="28"/>
-          <w:szCs w:val="28"/>
-        </w:rPr>
-        <w:t>layer</w:t>
-      </w:r>
-      <w:proofErr w:type="spellEnd"/>
-      <w:r>
-        <w:rPr>
-          <w:sz w:val="28"/>
-          <w:szCs w:val="28"/>
-        </w:rPr>
-        <w:t xml:space="preserve">. Questo strato interagisce con il database </w:t>
-      </w:r>
-      <w:r>
-        <w:rPr>
-          <w:sz w:val="28"/>
-          <w:szCs w:val="28"/>
-        </w:rPr>
-        <w:tab/>
-      </w:r>
-      <w:r>
-        <w:rPr>
-          <w:sz w:val="28"/>
-          <w:szCs w:val="28"/>
-        </w:rPr>
-        <w:t xml:space="preserve">sottostante </w:t>
-      </w:r>
-      <w:r>
-        <w:rPr>
-          <w:sz w:val="28"/>
-          <w:szCs w:val="28"/>
-        </w:rPr>
-        <w:tab/>
-      </w:r>
-      <w:r>
-        <w:rPr>
-          <w:sz w:val="28"/>
-          <w:szCs w:val="28"/>
-        </w:rPr>
-        <w:t xml:space="preserve">tramite lo storage </w:t>
-      </w:r>
-      <w:r>
-        <w:rPr>
-          <w:sz w:val="28"/>
-          <w:szCs w:val="28"/>
-        </w:rPr>
-        <w:tab/>
-      </w:r>
-      <w:proofErr w:type="spellStart"/>
-      <w:r>
-        <w:rPr>
-          <w:sz w:val="28"/>
-          <w:szCs w:val="28"/>
-        </w:rPr>
-        <w:t>layer</w:t>
-      </w:r>
-      <w:proofErr w:type="spellEnd"/>
-      <w:r>
-        <w:rPr>
-          <w:sz w:val="28"/>
-          <w:szCs w:val="28"/>
-        </w:rPr>
-        <w:t xml:space="preserve">. </w:t>
-      </w:r>
-    </w:p>
-    <w:p>
-      <w:pPr>
-        <w:rPr>
-          <w:sz w:val="28"/>
-          <w:szCs w:val="28"/>
-        </w:rPr>
-      </w:pPr>
-      <w:r>
-        <w:rPr>
-          <w:sz w:val="28"/>
-          <w:szCs w:val="28"/>
-        </w:rPr>
-        <w:tab/>
-      </w:r>
-      <w:r>
-        <w:rPr>
-          <w:sz w:val="28"/>
-          <w:szCs w:val="28"/>
-        </w:rPr>
-        <w:t xml:space="preserve">• </w:t>
-      </w:r>
-      <w:r>
-        <w:rPr>
-          <w:sz w:val="28"/>
-          <w:szCs w:val="28"/>
-        </w:rPr>
-        <w:t xml:space="preserve"> </w:t>
-      </w:r>
       <w:r>
         <w:rPr>
           <w:b/>
@@ -6653,19 +6057,8 @@
           <w:sz w:val="28"/>
           <w:szCs w:val="28"/>
         </w:rPr>
-        <w:t xml:space="preserve">Storage </w:t>
-      </w:r>
-      <w:proofErr w:type="spellStart"/>
-      <w:r>
-        <w:rPr>
-          <w:b/>
-          <w:bCs/>
-          <w:sz w:val="28"/>
-          <w:szCs w:val="28"/>
-        </w:rPr>
-        <w:t>layer</w:t>
-      </w:r>
-      <w:proofErr w:type="spellEnd"/>
+        <w:t>Storage layer</w:t>
+      </w:r>
       <w:r>
         <w:rPr>
           <w:sz w:val="28"/>
@@ -6840,15 +6233,13 @@
         </w:rPr>
         <w:t xml:space="preserve"> </w:t>
       </w:r>
-      <w:proofErr w:type="gramStart"/>
-      <w:r>
-        <w:rPr>
-          <w:sz w:val="28"/>
-          <w:szCs w:val="28"/>
-        </w:rPr>
-        <w:t>4</w:t>
-      </w:r>
-      <w:proofErr w:type="gramEnd"/>
+      <w:r>
+        <w:rPr>
+          <w:sz w:val="28"/>
+          <w:szCs w:val="28"/>
+        </w:rPr>
+        <w:t>5</w:t>
+      </w:r>
       <w:r>
         <w:rPr>
           <w:sz w:val="28"/>
@@ -6859,25 +6250,18 @@
     </w:p>
     <w:p>
       <w:pPr>
-        <w:rPr>
-          <w:sz w:val="28"/>
-          <w:szCs w:val="28"/>
-        </w:rPr>
-      </w:pPr>
-      <w:r>
-        <w:rPr>
-          <w:sz w:val="28"/>
-          <w:szCs w:val="28"/>
-        </w:rPr>
-        <w:tab/>
-      </w:r>
-      <w:r>
-        <w:rPr>
-          <w:sz w:val="28"/>
-          <w:szCs w:val="28"/>
-        </w:rPr>
-        <w:t xml:space="preserve">• </w:t>
-      </w:r>
+        <w:pStyle w:val="Paragrafoelenco"/>
+        <w:numPr>
+          <w:ilvl w:val="1"/>
+          <w:numId w:val="26"/>
+        </w:numPr>
+        <w:spacing w:after="120"/>
+        <w:ind w:left="357" w:hanging="357"/>
+        <w:rPr>
+          <w:sz w:val="28"/>
+          <w:szCs w:val="28"/>
+        </w:rPr>
+      </w:pPr>
       <w:r>
         <w:rPr>
           <w:b/>
@@ -6892,7 +6276,14 @@
           <w:sz w:val="28"/>
           <w:szCs w:val="28"/>
         </w:rPr>
-        <w:t>. I</w:t>
+        <w:t>:</w:t>
+      </w:r>
+      <w:r>
+        <w:rPr>
+          <w:sz w:val="28"/>
+          <w:szCs w:val="28"/>
+        </w:rPr>
+        <w:t xml:space="preserve"> I</w:t>
       </w:r>
       <w:r>
         <w:rPr>
@@ -6906,63 +6297,56 @@
           <w:sz w:val="28"/>
           <w:szCs w:val="28"/>
         </w:rPr>
-        <w:t xml:space="preserve">funzionalità legate agli account di utenti </w:t>
-      </w:r>
-      <w:r>
-        <w:rPr>
-          <w:sz w:val="28"/>
-          <w:szCs w:val="28"/>
-        </w:rPr>
-        <w:tab/>
-        <w:t xml:space="preserve">registrati/non </w:t>
-      </w:r>
-      <w:proofErr w:type="gramStart"/>
-      <w:r>
-        <w:rPr>
-          <w:sz w:val="28"/>
-          <w:szCs w:val="28"/>
-        </w:rPr>
-        <w:t>registrati ,amministratori</w:t>
-      </w:r>
-      <w:proofErr w:type="gramEnd"/>
-      <w:r>
-        <w:rPr>
-          <w:sz w:val="28"/>
-          <w:szCs w:val="28"/>
-        </w:rPr>
-        <w:t xml:space="preserve"> e tutte le operazioni correlate ad </w:t>
-      </w:r>
-      <w:r>
-        <w:rPr>
-          <w:sz w:val="28"/>
-          <w:szCs w:val="28"/>
-        </w:rPr>
-        <w:tab/>
-        <w:t>essi.</w:t>
-      </w:r>
-    </w:p>
-    <w:p>
-      <w:pPr>
-        <w:rPr>
-          <w:sz w:val="28"/>
-          <w:szCs w:val="28"/>
-        </w:rPr>
-      </w:pPr>
-      <w:r>
-        <w:rPr>
-          <w:sz w:val="28"/>
-          <w:szCs w:val="28"/>
-        </w:rPr>
-        <w:tab/>
-      </w:r>
-      <w:r>
-        <w:rPr>
-          <w:b/>
-          <w:bCs/>
-          <w:sz w:val="28"/>
-          <w:szCs w:val="28"/>
-        </w:rPr>
-        <w:t xml:space="preserve">• Gestione </w:t>
+        <w:t>funzionalità legate agli account di utenti registrati/non registrati,</w:t>
+      </w:r>
+      <w:r>
+        <w:rPr>
+          <w:sz w:val="28"/>
+          <w:szCs w:val="28"/>
+        </w:rPr>
+        <w:t xml:space="preserve"> </w:t>
+      </w:r>
+      <w:r>
+        <w:rPr>
+          <w:sz w:val="28"/>
+          <w:szCs w:val="28"/>
+        </w:rPr>
+        <w:t>amministratori e tutte le operazioni correlate ad essi.</w:t>
+      </w:r>
+    </w:p>
+    <w:p>
+      <w:pPr>
+        <w:pStyle w:val="Paragrafoelenco"/>
+        <w:spacing w:after="120"/>
+        <w:ind w:left="357"/>
+        <w:rPr>
+          <w:sz w:val="28"/>
+          <w:szCs w:val="28"/>
+        </w:rPr>
+      </w:pPr>
+    </w:p>
+    <w:p>
+      <w:pPr>
+        <w:pStyle w:val="Paragrafoelenco"/>
+        <w:numPr>
+          <w:ilvl w:val="1"/>
+          <w:numId w:val="26"/>
+        </w:numPr>
+        <w:spacing w:after="120"/>
+        <w:ind w:left="357" w:hanging="357"/>
+        <w:rPr>
+          <w:sz w:val="28"/>
+          <w:szCs w:val="28"/>
+        </w:rPr>
+      </w:pPr>
+      <w:r>
+        <w:rPr>
+          <w:b/>
+          <w:bCs/>
+          <w:sz w:val="28"/>
+          <w:szCs w:val="28"/>
+        </w:rPr>
+        <w:t xml:space="preserve">Gestione </w:t>
       </w:r>
       <w:r>
         <w:rPr>
@@ -6978,7 +6362,7 @@
           <w:sz w:val="28"/>
           <w:szCs w:val="28"/>
         </w:rPr>
-        <w:t>.</w:t>
+        <w:t>:</w:t>
       </w:r>
       <w:r>
         <w:rPr>
@@ -7008,6 +6392,102 @@
         </w:rPr>
         <w:t>funzionalità riguardanti gli acquisti.</w:t>
       </w:r>
+    </w:p>
+    <w:p>
+      <w:pPr>
+        <w:spacing w:after="120"/>
+        <w:rPr>
+          <w:sz w:val="28"/>
+          <w:szCs w:val="28"/>
+        </w:rPr>
+      </w:pPr>
+    </w:p>
+    <w:p>
+      <w:pPr>
+        <w:pStyle w:val="Paragrafoelenco"/>
+        <w:numPr>
+          <w:ilvl w:val="1"/>
+          <w:numId w:val="26"/>
+        </w:numPr>
+        <w:spacing w:after="120"/>
+        <w:ind w:left="357" w:hanging="357"/>
+        <w:rPr>
+          <w:sz w:val="28"/>
+          <w:szCs w:val="28"/>
+        </w:rPr>
+      </w:pPr>
+      <w:r>
+        <w:rPr>
+          <w:b/>
+          <w:bCs/>
+          <w:sz w:val="28"/>
+          <w:szCs w:val="28"/>
+        </w:rPr>
+        <w:t>Gestione del Carrello</w:t>
+      </w:r>
+      <w:r>
+        <w:rPr>
+          <w:sz w:val="28"/>
+          <w:szCs w:val="28"/>
+        </w:rPr>
+        <w:t>:</w:t>
+      </w:r>
+      <w:r>
+        <w:rPr>
+          <w:sz w:val="28"/>
+          <w:szCs w:val="28"/>
+        </w:rPr>
+        <w:t xml:space="preserve"> Include tutte le funzionalità relative al carrello.</w:t>
+      </w:r>
+    </w:p>
+    <w:p>
+      <w:pPr>
+        <w:spacing w:after="0"/>
+        <w:rPr>
+          <w:sz w:val="28"/>
+          <w:szCs w:val="28"/>
+        </w:rPr>
+      </w:pPr>
+    </w:p>
+    <w:p>
+      <w:pPr>
+        <w:pStyle w:val="Paragrafoelenco"/>
+        <w:numPr>
+          <w:ilvl w:val="1"/>
+          <w:numId w:val="26"/>
+        </w:numPr>
+        <w:spacing w:after="120"/>
+        <w:ind w:left="357" w:hanging="357"/>
+        <w:rPr>
+          <w:sz w:val="28"/>
+          <w:szCs w:val="28"/>
+        </w:rPr>
+      </w:pPr>
+      <w:r>
+        <w:rPr>
+          <w:b/>
+          <w:bCs/>
+          <w:sz w:val="28"/>
+          <w:szCs w:val="28"/>
+        </w:rPr>
+        <w:t>Gestione P</w:t>
+      </w:r>
+      <w:r>
+        <w:rPr>
+          <w:b/>
+          <w:bCs/>
+          <w:sz w:val="28"/>
+          <w:szCs w:val="28"/>
+        </w:rPr>
+        <w:t>rodotti</w:t>
+      </w:r>
+      <w:r>
+        <w:rPr>
+          <w:sz w:val="28"/>
+          <w:szCs w:val="28"/>
+        </w:rPr>
+        <w:t>:</w:t>
+      </w:r>
       <w:r>
         <w:rPr>
           <w:sz w:val="28"/>
@@ -7015,52 +6495,77 @@
         </w:rPr>
         <w:t xml:space="preserve"> </w:t>
       </w:r>
-    </w:p>
-    <w:p>
-      <w:pPr>
-        <w:rPr>
-          <w:sz w:val="28"/>
-          <w:szCs w:val="28"/>
-        </w:rPr>
-      </w:pPr>
-      <w:r>
-        <w:rPr>
-          <w:sz w:val="28"/>
-          <w:szCs w:val="28"/>
-        </w:rPr>
-        <w:tab/>
-      </w:r>
-      <w:r>
-        <w:rPr>
-          <w:sz w:val="28"/>
-          <w:szCs w:val="28"/>
-        </w:rPr>
-        <w:t xml:space="preserve">• </w:t>
-      </w:r>
-      <w:r>
-        <w:rPr>
-          <w:b/>
-          <w:bCs/>
-          <w:sz w:val="28"/>
-          <w:szCs w:val="28"/>
-        </w:rPr>
-        <w:t>Gestione P</w:t>
-      </w:r>
-      <w:r>
-        <w:rPr>
-          <w:b/>
-          <w:bCs/>
-          <w:sz w:val="28"/>
-          <w:szCs w:val="28"/>
-        </w:rPr>
-        <w:t>rodotti</w:t>
-      </w:r>
-      <w:r>
-        <w:rPr>
-          <w:sz w:val="28"/>
-          <w:szCs w:val="28"/>
-        </w:rPr>
-        <w:t>.</w:t>
+      <w:r>
+        <w:rPr>
+          <w:sz w:val="28"/>
+          <w:szCs w:val="28"/>
+        </w:rPr>
+        <w:t>I</w:t>
+      </w:r>
+      <w:r>
+        <w:rPr>
+          <w:sz w:val="28"/>
+          <w:szCs w:val="28"/>
+        </w:rPr>
+        <w:t xml:space="preserve">nclude tutte le </w:t>
+      </w:r>
+      <w:r>
+        <w:rPr>
+          <w:sz w:val="28"/>
+          <w:szCs w:val="28"/>
+        </w:rPr>
+        <w:t>funzionalità relative ai prodotti presenti sul nostro sito.</w:t>
+      </w:r>
+    </w:p>
+    <w:p>
+      <w:pPr>
+        <w:pStyle w:val="Paragrafoelenco"/>
+        <w:spacing w:after="120"/>
+        <w:ind w:left="357"/>
+        <w:rPr>
+          <w:sz w:val="28"/>
+          <w:szCs w:val="28"/>
+        </w:rPr>
+      </w:pPr>
+    </w:p>
+    <w:p>
+      <w:pPr>
+        <w:pStyle w:val="Paragrafoelenco"/>
+        <w:numPr>
+          <w:ilvl w:val="1"/>
+          <w:numId w:val="26"/>
+        </w:numPr>
+        <w:spacing w:after="120"/>
+        <w:ind w:left="357" w:hanging="357"/>
+        <w:rPr>
+          <w:sz w:val="28"/>
+          <w:szCs w:val="28"/>
+        </w:rPr>
+      </w:pPr>
+      <w:r>
+        <w:rPr>
+          <w:b/>
+          <w:bCs/>
+          <w:sz w:val="28"/>
+          <w:szCs w:val="28"/>
+        </w:rPr>
+        <w:t xml:space="preserve">Gestione </w:t>
+      </w:r>
+      <w:r>
+        <w:rPr>
+          <w:b/>
+          <w:bCs/>
+          <w:sz w:val="28"/>
+          <w:szCs w:val="28"/>
+        </w:rPr>
+        <w:t>Utils</w:t>
+      </w:r>
+      <w:r>
+        <w:rPr>
+          <w:sz w:val="28"/>
+          <w:szCs w:val="28"/>
+        </w:rPr>
+        <w:t>:</w:t>
       </w:r>
       <w:r>
         <w:rPr>
@@ -7081,64 +6586,29 @@
           <w:sz w:val="28"/>
           <w:szCs w:val="28"/>
         </w:rPr>
-        <w:t xml:space="preserve">nclude tutte le </w:t>
-      </w:r>
-      <w:r>
-        <w:rPr>
-          <w:sz w:val="28"/>
-          <w:szCs w:val="28"/>
-        </w:rPr>
-        <w:t xml:space="preserve">funzionalità relative ai prodotti presenti </w:t>
-      </w:r>
-      <w:r>
-        <w:rPr>
-          <w:sz w:val="28"/>
-          <w:szCs w:val="28"/>
-        </w:rPr>
-        <w:tab/>
-        <w:t>sul nostro sito.</w:t>
-      </w:r>
-    </w:p>
-    <w:p>
-      <w:pPr>
-        <w:rPr>
-          <w:sz w:val="28"/>
-          <w:szCs w:val="28"/>
-        </w:rPr>
-      </w:pPr>
-      <w:r>
-        <w:rPr>
-          <w:sz w:val="28"/>
-          <w:szCs w:val="28"/>
-        </w:rPr>
-        <w:tab/>
-      </w:r>
-      <w:r>
-        <w:rPr>
-          <w:b/>
-          <w:bCs/>
-          <w:sz w:val="28"/>
-          <w:szCs w:val="28"/>
-        </w:rPr>
-        <w:t xml:space="preserve">• Gestione </w:t>
-      </w:r>
-      <w:proofErr w:type="spellStart"/>
-      <w:r>
-        <w:rPr>
-          <w:b/>
-          <w:bCs/>
-          <w:sz w:val="28"/>
-          <w:szCs w:val="28"/>
-        </w:rPr>
-        <w:t>Utilis</w:t>
-      </w:r>
-      <w:proofErr w:type="spellEnd"/>
-      <w:r>
-        <w:rPr>
-          <w:sz w:val="28"/>
-          <w:szCs w:val="28"/>
-        </w:rPr>
-        <w:t>.</w:t>
+        <w:t xml:space="preserve">nclude </w:t>
+      </w:r>
+      <w:r>
+        <w:rPr>
+          <w:sz w:val="28"/>
+          <w:szCs w:val="28"/>
+        </w:rPr>
+        <w:t>le funzionalità di connessione al database, gestione password e utility del sistema.</w:t>
+      </w:r>
+    </w:p>
+    <w:p>
+      <w:pPr>
+        <w:rPr>
+          <w:sz w:val="28"/>
+          <w:szCs w:val="28"/>
+        </w:rPr>
+      </w:pPr>
+      <w:r>
+        <w:rPr>
+          <w:sz w:val="28"/>
+          <w:szCs w:val="28"/>
+        </w:rPr>
+        <w:tab/>
       </w:r>
       <w:r>
         <w:rPr>
@@ -7147,93 +6617,6 @@
         </w:rPr>
         <w:t xml:space="preserve"> </w:t>
       </w:r>
-      <w:r>
-        <w:rPr>
-          <w:sz w:val="28"/>
-          <w:szCs w:val="28"/>
-        </w:rPr>
-        <w:t>I</w:t>
-      </w:r>
-      <w:r>
-        <w:rPr>
-          <w:sz w:val="28"/>
-          <w:szCs w:val="28"/>
-        </w:rPr>
-        <w:t xml:space="preserve">nclude </w:t>
-      </w:r>
-      <w:r>
-        <w:rPr>
-          <w:sz w:val="28"/>
-          <w:szCs w:val="28"/>
-        </w:rPr>
-        <w:t xml:space="preserve">le funzionalità di connessione al database, gestione </w:t>
-      </w:r>
-      <w:r>
-        <w:rPr>
-          <w:sz w:val="28"/>
-          <w:szCs w:val="28"/>
-        </w:rPr>
-        <w:tab/>
-        <w:t>password e utility del sistema.</w:t>
-      </w:r>
-    </w:p>
-    <w:p>
-      <w:pPr>
-        <w:rPr>
-          <w:sz w:val="28"/>
-          <w:szCs w:val="28"/>
-        </w:rPr>
-      </w:pPr>
-      <w:r>
-        <w:rPr>
-          <w:sz w:val="28"/>
-          <w:szCs w:val="28"/>
-        </w:rPr>
-        <w:tab/>
-      </w:r>
-      <w:r>
-        <w:rPr>
-          <w:sz w:val="28"/>
-          <w:szCs w:val="28"/>
-        </w:rPr>
-        <w:t xml:space="preserve"> </w:t>
-      </w:r>
-    </w:p>
-    <w:p>
-      <w:pPr>
-        <w:rPr>
-          <w:b/>
-          <w:bCs/>
-          <w:i/>
-          <w:iCs/>
-          <w:sz w:val="28"/>
-          <w:szCs w:val="28"/>
-        </w:rPr>
-      </w:pPr>
-    </w:p>
-    <w:p>
-      <w:pPr>
-        <w:rPr>
-          <w:b/>
-          <w:bCs/>
-          <w:i/>
-          <w:iCs/>
-          <w:sz w:val="28"/>
-          <w:szCs w:val="28"/>
-        </w:rPr>
-      </w:pPr>
-    </w:p>
-    <w:p>
-      <w:pPr>
-        <w:rPr>
-          <w:b/>
-          <w:bCs/>
-          <w:i/>
-          <w:iCs/>
-          <w:sz w:val="28"/>
-          <w:szCs w:val="28"/>
-        </w:rPr>
-      </w:pPr>
     </w:p>
     <w:p>
       <w:pPr>
@@ -7574,71 +6957,21 @@
           <w:sz w:val="28"/>
           <w:szCs w:val="28"/>
         </w:rPr>
-        <w:t xml:space="preserve">Il sistema utilizza un’architettura Client/Server. Il Web Server è rappresentato da Apache Tomcat 9 ed è situato su una singola macchina, la logica del sistema è costituita da Java </w:t>
-      </w:r>
-      <w:proofErr w:type="spellStart"/>
-      <w:r>
-        <w:rPr>
-          <w:sz w:val="28"/>
-          <w:szCs w:val="28"/>
-        </w:rPr>
-        <w:t>Servlet</w:t>
-      </w:r>
-      <w:proofErr w:type="spellEnd"/>
-      <w:r>
-        <w:rPr>
-          <w:sz w:val="28"/>
-          <w:szCs w:val="28"/>
-        </w:rPr>
-        <w:t xml:space="preserve">, mentre l’interfaccia utente è realizzata utilizzando pagine </w:t>
-      </w:r>
-      <w:proofErr w:type="gramStart"/>
-      <w:r>
-        <w:rPr>
-          <w:sz w:val="28"/>
-          <w:szCs w:val="28"/>
-        </w:rPr>
-        <w:t>JSP(</w:t>
-      </w:r>
-      <w:proofErr w:type="gramEnd"/>
-      <w:r>
-        <w:rPr>
-          <w:sz w:val="28"/>
-          <w:szCs w:val="28"/>
-        </w:rPr>
-        <w:t xml:space="preserve">Java </w:t>
-      </w:r>
-      <w:proofErr w:type="spellStart"/>
-      <w:r>
-        <w:rPr>
-          <w:sz w:val="28"/>
-          <w:szCs w:val="28"/>
-        </w:rPr>
-        <w:t>Servlet</w:t>
-      </w:r>
-      <w:proofErr w:type="spellEnd"/>
-      <w:r>
-        <w:rPr>
-          <w:sz w:val="28"/>
-          <w:szCs w:val="28"/>
-        </w:rPr>
-        <w:t xml:space="preserve"> Page) . Il Client è rappresentato dal Web Browser utilizzato dall’utente. La comunicazione tra i nodi è rappresentata da richieste e risposte http tra client e </w:t>
-      </w:r>
-      <w:proofErr w:type="gramStart"/>
-      <w:r>
-        <w:rPr>
-          <w:sz w:val="28"/>
-          <w:szCs w:val="28"/>
-        </w:rPr>
-        <w:t>server ,</w:t>
-      </w:r>
-      <w:proofErr w:type="gramEnd"/>
-      <w:r>
-        <w:rPr>
-          <w:sz w:val="28"/>
-          <w:szCs w:val="28"/>
-        </w:rPr>
-        <w:t xml:space="preserve"> e da query in JDBC tra server e database.</w:t>
+        <w:t>Il sistema utilizza un’architettura Client/Server. Il Web Server è rappresentato da Apache Tomcat 9 ed è situato su una singola macchina, la logica del sistema è costituita da Java Servlet, mentre l’interfaccia utente è realizzata utilizzando pagine JSP</w:t>
+      </w:r>
+      <w:r>
+        <w:rPr>
+          <w:sz w:val="28"/>
+          <w:szCs w:val="28"/>
+        </w:rPr>
+        <w:t xml:space="preserve"> </w:t>
+      </w:r>
+      <w:r>
+        <w:rPr>
+          <w:sz w:val="28"/>
+          <w:szCs w:val="28"/>
+        </w:rPr>
+        <w:t>(Java Servlet Page). Il Client è rappresentato dal Web Browser utilizzato dall’utente. La comunicazione tra i nodi è rappresentata da richieste e risposte http tra client e server, e da query in JDBC tra server e database.</w:t>
       </w:r>
     </w:p>
     <w:p>
@@ -7760,7 +7093,6 @@
           <w:szCs w:val="28"/>
         </w:rPr>
       </w:pPr>
-      <w:proofErr w:type="gramStart"/>
       <w:r>
         <w:rPr>
           <w:b/>
@@ -7804,10 +7136,83 @@
           <w:sz w:val="28"/>
           <w:szCs w:val="28"/>
         </w:rPr>
-        <w:t>Gestione</w:t>
-      </w:r>
-      <w:proofErr w:type="gramEnd"/>
-      <w:r>
+        <w:t>Gestione dei dati persistenti</w:t>
+      </w:r>
+    </w:p>
+    <w:p>
+      <w:pPr>
+        <w:rPr>
+          <w:sz w:val="28"/>
+          <w:szCs w:val="28"/>
+        </w:rPr>
+      </w:pPr>
+      <w:r>
+        <w:rPr>
+          <w:sz w:val="28"/>
+          <w:szCs w:val="28"/>
+        </w:rPr>
+        <w:t xml:space="preserve">Per gestire i dati persistenti è stato preferito l’utilizzo di un database relazionale, poiché è necessario un ampio spazio di memorizzazione. Inoltre, i database consentono l’accesso concorrente da parte di tutti. Per la gestione del database si sceglie un DBMS MySQL. </w:t>
+      </w:r>
+      <w:r>
+        <w:rPr>
+          <w:sz w:val="28"/>
+          <w:szCs w:val="28"/>
+        </w:rPr>
+        <w:t xml:space="preserve">Si rimanda al documento </w:t>
+      </w:r>
+      <w:r>
+        <w:rPr>
+          <w:sz w:val="28"/>
+          <w:szCs w:val="28"/>
+        </w:rPr>
+        <w:t>“</w:t>
+      </w:r>
+      <w:r>
+        <w:rPr>
+          <w:sz w:val="28"/>
+          <w:szCs w:val="28"/>
+        </w:rPr>
+        <w:t>Gestione Dati</w:t>
+      </w:r>
+      <w:r>
+        <w:rPr>
+          <w:sz w:val="28"/>
+          <w:szCs w:val="28"/>
+        </w:rPr>
+        <w:t xml:space="preserve"> </w:t>
+      </w:r>
+      <w:r>
+        <w:rPr>
+          <w:sz w:val="28"/>
+          <w:szCs w:val="28"/>
+        </w:rPr>
+        <w:t>Persistenti</w:t>
+      </w:r>
+      <w:r>
+        <w:rPr>
+          <w:sz w:val="28"/>
+          <w:szCs w:val="28"/>
+        </w:rPr>
+        <w:t>_MusicConsole</w:t>
+      </w:r>
+      <w:r>
+        <w:rPr>
+          <w:sz w:val="28"/>
+          <w:szCs w:val="28"/>
+        </w:rPr>
+        <w:t>” allegato al presente.</w:t>
+      </w:r>
+    </w:p>
+    <w:p>
+      <w:pPr>
+        <w:rPr>
+          <w:sz w:val="28"/>
+          <w:szCs w:val="28"/>
+        </w:rPr>
+      </w:pPr>
+    </w:p>
+    <w:p>
+      <w:pPr>
         <w:rPr>
           <w:b/>
           <w:bCs/>
@@ -7816,78 +7221,8 @@
           <w:sz w:val="28"/>
           <w:szCs w:val="28"/>
         </w:rPr>
-        <w:t xml:space="preserve"> dei dati persistenti</w:t>
-      </w:r>
-    </w:p>
-    <w:p>
-      <w:pPr>
-        <w:rPr>
-          <w:sz w:val="28"/>
-          <w:szCs w:val="28"/>
-        </w:rPr>
-      </w:pPr>
-      <w:r>
-        <w:rPr>
-          <w:sz w:val="28"/>
-          <w:szCs w:val="28"/>
-        </w:rPr>
-        <w:t xml:space="preserve">Per gestire i dati persistenti è stato preferito l’utilizzo di un database relazionale, poiché è necessario un ampio spazio di memorizzazione. Inoltre, i database consentono l’accesso concorrente da parte di tutti. Per la gestione del database si sceglie un DBMS MySQL. </w:t>
-      </w:r>
-      <w:r>
-        <w:rPr>
-          <w:sz w:val="28"/>
-          <w:szCs w:val="28"/>
-        </w:rPr>
-        <w:t xml:space="preserve">Si rimanda al documento </w:t>
-      </w:r>
-      <w:r>
-        <w:rPr>
-          <w:sz w:val="28"/>
-          <w:szCs w:val="28"/>
-        </w:rPr>
-        <w:t>“</w:t>
-      </w:r>
-      <w:r>
-        <w:rPr>
-          <w:sz w:val="28"/>
-          <w:szCs w:val="28"/>
-        </w:rPr>
-        <w:t xml:space="preserve">Gestione Dati </w:t>
-      </w:r>
-      <w:proofErr w:type="spellStart"/>
-      <w:r>
-        <w:rPr>
-          <w:sz w:val="28"/>
-          <w:szCs w:val="28"/>
-        </w:rPr>
-        <w:t>Persistenti</w:t>
-      </w:r>
-      <w:r>
-        <w:rPr>
-          <w:sz w:val="28"/>
-          <w:szCs w:val="28"/>
-        </w:rPr>
-        <w:t>_MusicConsole</w:t>
-      </w:r>
-      <w:proofErr w:type="spellEnd"/>
-      <w:r>
-        <w:rPr>
-          <w:sz w:val="28"/>
-          <w:szCs w:val="28"/>
-        </w:rPr>
-        <w:t>” allegato al presente.</w:t>
-      </w:r>
-    </w:p>
-    <w:p>
-      <w:pPr>
-        <w:rPr>
-          <w:sz w:val="28"/>
-          <w:szCs w:val="28"/>
-        </w:rPr>
-      </w:pPr>
-    </w:p>
-    <w:p>
-      <w:pPr>
+      </w:pPr>
+      <w:r>
         <w:rPr>
           <w:b/>
           <w:bCs/>
@@ -7896,7 +7231,8 @@
           <w:sz w:val="28"/>
           <w:szCs w:val="28"/>
         </w:rPr>
-      </w:pPr>
+        <w:t>3</w:t>
+      </w:r>
       <w:r>
         <w:rPr>
           <w:b/>
@@ -7906,7 +7242,7 @@
           <w:sz w:val="28"/>
           <w:szCs w:val="28"/>
         </w:rPr>
-        <w:t>3</w:t>
+        <w:t>.5</w:t>
       </w:r>
       <w:r>
         <w:rPr>
@@ -7917,9 +7253,8 @@
           <w:sz w:val="28"/>
           <w:szCs w:val="28"/>
         </w:rPr>
-        <w:t>.</w:t>
-      </w:r>
-      <w:proofErr w:type="gramStart"/>
+        <w:t xml:space="preserve"> </w:t>
+      </w:r>
       <w:r>
         <w:rPr>
           <w:b/>
@@ -7929,41 +7264,7 @@
           <w:sz w:val="28"/>
           <w:szCs w:val="28"/>
         </w:rPr>
-        <w:t>5</w:t>
-      </w:r>
-      <w:r>
-        <w:rPr>
-          <w:b/>
-          <w:bCs/>
-          <w:i/>
-          <w:iCs/>
-          <w:sz w:val="28"/>
-          <w:szCs w:val="28"/>
-        </w:rPr>
-        <w:t>.</w:t>
-      </w:r>
-      <w:r>
-        <w:rPr>
-          <w:b/>
-          <w:bCs/>
-          <w:i/>
-          <w:iCs/>
-          <w:sz w:val="28"/>
-          <w:szCs w:val="28"/>
-        </w:rPr>
-        <w:t>Controllo</w:t>
-      </w:r>
-      <w:proofErr w:type="gramEnd"/>
-      <w:r>
-        <w:rPr>
-          <w:b/>
-          <w:bCs/>
-          <w:i/>
-          <w:iCs/>
-          <w:sz w:val="28"/>
-          <w:szCs w:val="28"/>
-        </w:rPr>
-        <w:t xml:space="preserve"> degli accessi e sicurezza</w:t>
+        <w:t>Controllo degli accessi e sicurezza</w:t>
       </w:r>
     </w:p>
     <w:p>
@@ -8165,7 +7466,7 @@
       </w:tr>
       <w:tr>
         <w:trPr>
-          <w:trHeight w:val="2245"/>
+          <w:trHeight w:val="846"/>
         </w:trPr>
         <w:tc>
           <w:tcPr>
@@ -8299,6 +7600,46 @@
                 <w:szCs w:val="28"/>
               </w:rPr>
             </w:pPr>
+            <w:r>
+              <w:rPr>
+                <w:sz w:val="28"/>
+                <w:szCs w:val="28"/>
+              </w:rPr>
+              <w:t>-Visualizzazione delle playlist associate all’utente.</w:t>
+            </w:r>
+          </w:p>
+          <w:p>
+            <w:pPr>
+              <w:cnfStyle w:val="000000000000" w:firstRow="0" w:lastRow="0" w:firstColumn="0" w:lastColumn="0" w:oddVBand="0" w:evenVBand="0" w:oddHBand="0" w:evenHBand="0" w:firstRowFirstColumn="0" w:firstRowLastColumn="0" w:lastRowFirstColumn="0" w:lastRowLastColumn="0"/>
+              <w:rPr>
+                <w:sz w:val="28"/>
+                <w:szCs w:val="28"/>
+              </w:rPr>
+            </w:pPr>
+            <w:r>
+              <w:rPr>
+                <w:sz w:val="28"/>
+                <w:szCs w:val="28"/>
+              </w:rPr>
+              <w:t xml:space="preserve">-Visualizzazione </w:t>
+            </w:r>
+            <w:r>
+              <w:rPr>
+                <w:sz w:val="28"/>
+                <w:szCs w:val="28"/>
+              </w:rPr>
+              <w:lastRenderedPageBreak/>
+              <w:t>dei dati personali dell’utente.</w:t>
+            </w:r>
+          </w:p>
+          <w:p>
+            <w:pPr>
+              <w:cnfStyle w:val="000000000000" w:firstRow="0" w:lastRow="0" w:firstColumn="0" w:lastColumn="0" w:oddVBand="0" w:evenVBand="0" w:oddHBand="0" w:evenHBand="0" w:firstRowFirstColumn="0" w:firstRowLastColumn="0" w:lastRowFirstColumn="0" w:lastRowLastColumn="0"/>
+              <w:rPr>
+                <w:sz w:val="28"/>
+                <w:szCs w:val="28"/>
+              </w:rPr>
+            </w:pPr>
           </w:p>
         </w:tc>
         <w:tc>
@@ -8318,6 +7659,7 @@
                 <w:sz w:val="28"/>
                 <w:szCs w:val="28"/>
               </w:rPr>
+              <w:lastRenderedPageBreak/>
               <w:t>-Aggiunta prodotto al carrello.</w:t>
             </w:r>
           </w:p>
@@ -8367,6 +7709,22 @@
                 <w:szCs w:val="28"/>
               </w:rPr>
               <w:t>-Procedere con l’ordine.</w:t>
+            </w:r>
+          </w:p>
+          <w:p>
+            <w:pPr>
+              <w:cnfStyle w:val="000000000000" w:firstRow="0" w:lastRow="0" w:firstColumn="0" w:lastColumn="0" w:oddVBand="0" w:evenVBand="0" w:oddHBand="0" w:evenHBand="0" w:firstRowFirstColumn="0" w:firstRowLastColumn="0" w:lastRowFirstColumn="0" w:lastRowLastColumn="0"/>
+              <w:rPr>
+                <w:sz w:val="28"/>
+                <w:szCs w:val="28"/>
+              </w:rPr>
+            </w:pPr>
+            <w:r>
+              <w:rPr>
+                <w:sz w:val="28"/>
+                <w:szCs w:val="28"/>
+              </w:rPr>
+              <w:t>-Visualizzare lo storico dei propri ordini.</w:t>
             </w:r>
           </w:p>
         </w:tc>
@@ -8374,6 +7732,7 @@
       <w:tr>
         <w:trPr>
           <w:cnfStyle w:val="000000100000" w:firstRow="0" w:lastRow="0" w:firstColumn="0" w:lastColumn="0" w:oddVBand="0" w:evenVBand="0" w:oddHBand="1" w:evenHBand="0" w:firstRowFirstColumn="0" w:firstRowLastColumn="0" w:lastRowFirstColumn="0" w:lastRowLastColumn="0"/>
+          <w:trHeight w:val="2926"/>
         </w:trPr>
         <w:tc>
           <w:tcPr>
@@ -8452,21 +7811,11 @@
                 <w:szCs w:val="28"/>
               </w:rPr>
             </w:pPr>
-          </w:p>
-          <w:p>
-            <w:pPr>
-              <w:cnfStyle w:val="000000100000" w:firstRow="0" w:lastRow="0" w:firstColumn="0" w:lastColumn="0" w:oddVBand="0" w:evenVBand="0" w:oddHBand="1" w:evenHBand="0" w:firstRowFirstColumn="0" w:firstRowLastColumn="0" w:lastRowFirstColumn="0" w:lastRowLastColumn="0"/>
+            <w:r>
               <w:rPr>
                 <w:sz w:val="28"/>
                 <w:szCs w:val="28"/>
               </w:rPr>
-            </w:pPr>
-            <w:r>
-              <w:rPr>
-                <w:sz w:val="28"/>
-                <w:szCs w:val="28"/>
-              </w:rPr>
-              <w:lastRenderedPageBreak/>
               <w:t>-</w:t>
             </w:r>
             <w:r>
@@ -8518,7 +7867,7 @@
       </w:tr>
       <w:tr>
         <w:trPr>
-          <w:trHeight w:val="2097"/>
+          <w:trHeight w:val="2272"/>
         </w:trPr>
         <w:tc>
           <w:tcPr>
@@ -8611,6 +7960,13 @@
               </w:rPr>
               <w:t>Aggiungere nuovi prodotti</w:t>
             </w:r>
+            <w:r>
+              <w:rPr>
+                <w:sz w:val="28"/>
+                <w:szCs w:val="28"/>
+              </w:rPr>
+              <w:t>.</w:t>
+            </w:r>
           </w:p>
         </w:tc>
         <w:tc>
@@ -8631,7 +7987,7 @@
       <w:tr>
         <w:trPr>
           <w:cnfStyle w:val="000000100000" w:firstRow="0" w:lastRow="0" w:firstColumn="0" w:lastColumn="0" w:oddVBand="0" w:evenVBand="0" w:oddHBand="1" w:evenHBand="0" w:firstRowFirstColumn="0" w:firstRowLastColumn="0" w:lastRowFirstColumn="0" w:lastRowLastColumn="0"/>
-          <w:trHeight w:val="2097"/>
+          <w:trHeight w:val="1100"/>
         </w:trPr>
         <w:tc>
           <w:tcPr>
@@ -8817,9 +8173,8 @@
           <w:sz w:val="28"/>
           <w:szCs w:val="28"/>
         </w:rPr>
-        <w:t xml:space="preserve">Il sistema adotta un controllo del flusso globale di tipo </w:t>
-      </w:r>
-      <w:proofErr w:type="spellStart"/>
+        <w:t>Il sistema adotta un controllo del flusso globale di tipo thread-driven, questo perché il web container (Tomcat)</w:t>
+      </w:r>
       <w:r>
         <w:rPr>
           <w:rFonts w:asciiTheme="minorHAnsi" w:hAnsiTheme="minorHAnsi" w:cstheme="minorHAnsi"/>
@@ -8827,9 +8182,8 @@
           <w:sz w:val="28"/>
           <w:szCs w:val="28"/>
         </w:rPr>
-        <w:t>thread-driven</w:t>
-      </w:r>
-      <w:proofErr w:type="spellEnd"/>
+        <w:t xml:space="preserve"> </w:t>
+      </w:r>
       <w:r>
         <w:rPr>
           <w:rFonts w:asciiTheme="minorHAnsi" w:hAnsiTheme="minorHAnsi" w:cstheme="minorHAnsi"/>
@@ -8837,9 +8191,8 @@
           <w:sz w:val="28"/>
           <w:szCs w:val="28"/>
         </w:rPr>
-        <w:t xml:space="preserve">, questo perché il web container (Tomcat)permette l’interazione concorrente tra la </w:t>
-      </w:r>
-      <w:proofErr w:type="spellStart"/>
+        <w:t>permette l’interazione concorrente tra la WebApp e più client tramite l’intercettazione di eventi generati proprio da questi ultimi.</w:t>
+      </w:r>
       <w:r>
         <w:rPr>
           <w:rFonts w:asciiTheme="minorHAnsi" w:hAnsiTheme="minorHAnsi" w:cstheme="minorHAnsi"/>
@@ -8847,9 +8200,8 @@
           <w:sz w:val="28"/>
           <w:szCs w:val="28"/>
         </w:rPr>
-        <w:t>WebApp</w:t>
-      </w:r>
-      <w:proofErr w:type="spellEnd"/>
+        <w:t xml:space="preserve"> </w:t>
+      </w:r>
       <w:r>
         <w:rPr>
           <w:rFonts w:asciiTheme="minorHAnsi" w:hAnsiTheme="minorHAnsi" w:cstheme="minorHAnsi"/>
@@ -8857,10 +8209,8 @@
           <w:sz w:val="28"/>
           <w:szCs w:val="28"/>
         </w:rPr>
-        <w:t xml:space="preserve"> e più client tramite l’intercettazione di eventi generati proprio da questi </w:t>
-      </w:r>
-      <w:proofErr w:type="spellStart"/>
-      <w:proofErr w:type="gramStart"/>
+        <w:t>Questa soluzione permette al sistema di poter rispondere a più utenti</w:t>
+      </w:r>
       <w:r>
         <w:rPr>
           <w:rFonts w:asciiTheme="minorHAnsi" w:hAnsiTheme="minorHAnsi" w:cstheme="minorHAnsi"/>
@@ -8868,10 +8218,8 @@
           <w:sz w:val="28"/>
           <w:szCs w:val="28"/>
         </w:rPr>
-        <w:t>ultimi.Questa</w:t>
-      </w:r>
-      <w:proofErr w:type="spellEnd"/>
-      <w:proofErr w:type="gramEnd"/>
+        <w:t xml:space="preserve"> </w:t>
+      </w:r>
       <w:r>
         <w:rPr>
           <w:rFonts w:asciiTheme="minorHAnsi" w:hAnsiTheme="minorHAnsi" w:cstheme="minorHAnsi"/>
@@ -8879,9 +8227,8 @@
           <w:sz w:val="28"/>
           <w:szCs w:val="28"/>
         </w:rPr>
-        <w:t xml:space="preserve"> soluzione permette al sistema di poter rispondere a più utenti contemporaneamente ma richiede che gli accessi in scrittura ai dati persistenti avvengano sequenzialmente, gestendo opportunamente le sezioni critiche. In generale, ogni richiesta da parte di un utente verrà eseguita in un </w:t>
-      </w:r>
-      <w:proofErr w:type="spellStart"/>
+        <w:t>contemporaneamente ma richiede che gli accessi in scrittura ai dati persistenti avvengano sequenzialmente, gestendo opportunamente le sezioni critiche. In generale, ogni richiesta da parte di un utente verrà eseguita in un thread dedicato</w:t>
+      </w:r>
       <w:r>
         <w:rPr>
           <w:rFonts w:asciiTheme="minorHAnsi" w:hAnsiTheme="minorHAnsi" w:cstheme="minorHAnsi"/>
@@ -8889,25 +8236,6 @@
           <w:sz w:val="28"/>
           <w:szCs w:val="28"/>
         </w:rPr>
-        <w:t>thread</w:t>
-      </w:r>
-      <w:proofErr w:type="spellEnd"/>
-      <w:r>
-        <w:rPr>
-          <w:rFonts w:asciiTheme="minorHAnsi" w:hAnsiTheme="minorHAnsi" w:cstheme="minorHAnsi"/>
-          <w:color w:val="000000"/>
-          <w:sz w:val="28"/>
-          <w:szCs w:val="28"/>
-        </w:rPr>
-        <w:t xml:space="preserve"> dedicato</w:t>
-      </w:r>
-      <w:r>
-        <w:rPr>
-          <w:rFonts w:asciiTheme="minorHAnsi" w:hAnsiTheme="minorHAnsi" w:cstheme="minorHAnsi"/>
-          <w:color w:val="000000"/>
-          <w:sz w:val="28"/>
-          <w:szCs w:val="28"/>
-        </w:rPr>
         <w:t>.</w:t>
       </w:r>
     </w:p>
@@ -8958,22 +8286,6 @@
     <w:p>
       <w:pPr>
         <w:rPr>
-          <w:sz w:val="28"/>
-          <w:szCs w:val="28"/>
-        </w:rPr>
-      </w:pPr>
-    </w:p>
-    <w:p>
-      <w:pPr>
-        <w:rPr>
-          <w:sz w:val="28"/>
-          <w:szCs w:val="28"/>
-        </w:rPr>
-      </w:pPr>
-    </w:p>
-    <w:p>
-      <w:pPr>
-        <w:rPr>
           <w:b/>
           <w:bCs/>
           <w:i/>
@@ -8982,7 +8294,6 @@
           <w:szCs w:val="28"/>
         </w:rPr>
       </w:pPr>
-      <w:proofErr w:type="gramStart"/>
       <w:r>
         <w:rPr>
           <w:b/>
@@ -9015,46 +8326,8 @@
           <w:sz w:val="28"/>
           <w:szCs w:val="28"/>
         </w:rPr>
-        <w:t xml:space="preserve"> </w:t>
-      </w:r>
-      <w:proofErr w:type="spellStart"/>
-      <w:r>
-        <w:rPr>
-          <w:b/>
-          <w:bCs/>
-          <w:i/>
-          <w:iCs/>
-          <w:sz w:val="28"/>
-          <w:szCs w:val="28"/>
-        </w:rPr>
-        <w:t>Boundary</w:t>
-      </w:r>
-      <w:proofErr w:type="spellEnd"/>
-      <w:proofErr w:type="gramEnd"/>
-      <w:r>
-        <w:rPr>
-          <w:b/>
-          <w:bCs/>
-          <w:i/>
-          <w:iCs/>
-          <w:sz w:val="28"/>
-          <w:szCs w:val="28"/>
-        </w:rPr>
-        <w:t xml:space="preserve"> </w:t>
-      </w:r>
-      <w:proofErr w:type="spellStart"/>
-      <w:r>
-        <w:rPr>
-          <w:b/>
-          <w:bCs/>
-          <w:i/>
-          <w:iCs/>
-          <w:sz w:val="28"/>
-          <w:szCs w:val="28"/>
-        </w:rPr>
-        <w:t>condition</w:t>
-      </w:r>
-      <w:proofErr w:type="spellEnd"/>
+        <w:t xml:space="preserve"> Boundary condition</w:t>
+      </w:r>
     </w:p>
     <w:p>
       <w:pPr>
@@ -9174,6 +8447,15 @@
         </w:rPr>
         <w:tab/>
         <w:t>Startup del sistema</w:t>
+      </w:r>
+      <w:r>
+        <w:rPr>
+          <w:sz w:val="28"/>
+          <w:szCs w:val="28"/>
+        </w:rPr>
+        <w:pict w14:anchorId="6061EFB7">
+          <v:rect id="_x0000_i1045" style="width:0;height:1.5pt" o:hralign="center" o:hrstd="t" o:hr="t" fillcolor="#a0a0a0" stroked="f"/>
+        </w:pict>
       </w:r>
     </w:p>
     <w:p>
@@ -9192,20 +8474,20 @@
             <v:stroke joinstyle="miter"/>
             <v:path gradientshapeok="t" o:connecttype="rect"/>
           </v:shapetype>
-          <v:shape id="Casella di testo 6" o:spid="_x0000_s1045" type="#_x0000_t202" style="position:absolute;margin-left:217.4pt;margin-top:24.8pt;width:270.85pt;height:244.7pt;z-index:251692032;visibility:visible;mso-wrap-style:square;mso-width-percent:0;mso-height-percent:0;mso-wrap-distance-left:9pt;mso-wrap-distance-top:0;mso-wrap-distance-right:9pt;mso-wrap-distance-bottom:0;mso-position-horizontal:absolute;mso-position-horizontal-relative:text;mso-position-vertical:absolute;mso-position-vertical-relative:text;mso-width-percent:0;mso-height-percent:0;mso-width-relative:margin;mso-height-relative:margin;v-text-anchor:top" o:gfxdata="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" fillcolor="white [3201]" stroked="f" strokeweight=".5pt">
+          <v:shape id="Casella di testo 6" o:spid="_x0000_s1045" type="#_x0000_t202" style="position:absolute;margin-left:215.9pt;margin-top:1.8pt;width:270.35pt;height:199.7pt;z-index:251692032;visibility:visible;mso-wrap-distance-left:9pt;mso-wrap-distance-top:0;mso-wrap-distance-right:9pt;mso-wrap-distance-bottom:0;mso-position-horizontal-relative:text;mso-position-vertical-relative:text;mso-width-relative:margin;mso-height-relative:margin;v-text-anchor:top" o:gfxdata="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" fillcolor="white [3201]" stroked="f" strokeweight=".5pt">
             <v:textbox>
               <w:txbxContent>
                 <w:p>
                   <w:pPr>
                     <w:rPr>
-                      <w:sz w:val="28"/>
-                      <w:szCs w:val="28"/>
+                      <w:sz w:val="24"/>
+                      <w:szCs w:val="24"/>
                     </w:rPr>
                   </w:pPr>
                   <w:r>
                     <w:rPr>
-                      <w:sz w:val="28"/>
-                      <w:szCs w:val="28"/>
+                      <w:sz w:val="24"/>
+                      <w:szCs w:val="24"/>
                     </w:rPr>
                     <w:t>Anna: Amministratore</w:t>
                   </w:r>
@@ -9213,72 +8495,120 @@
                 <w:p>
                   <w:pPr>
                     <w:rPr>
-                      <w:sz w:val="28"/>
-                      <w:szCs w:val="28"/>
+                      <w:sz w:val="24"/>
+                      <w:szCs w:val="24"/>
                     </w:rPr>
                   </w:pPr>
                   <w:r>
                     <w:rPr>
-                      <w:sz w:val="28"/>
-                      <w:szCs w:val="28"/>
+                      <w:sz w:val="24"/>
+                      <w:szCs w:val="24"/>
                     </w:rPr>
                     <w:t xml:space="preserve">     1.</w:t>
                   </w:r>
                   <w:r>
                     <w:rPr>
-                      <w:sz w:val="28"/>
-                      <w:szCs w:val="28"/>
+                      <w:sz w:val="24"/>
+                      <w:szCs w:val="24"/>
                     </w:rPr>
                     <w:tab/>
-                  </w:r>
-                  <w:r>
-                    <w:rPr>
-                      <w:sz w:val="28"/>
-                      <w:szCs w:val="28"/>
-                    </w:rPr>
                     <w:t xml:space="preserve">Anna accede al sistema operativo per </w:t>
                   </w:r>
                   <w:r>
                     <w:rPr>
-                      <w:sz w:val="28"/>
-                      <w:szCs w:val="28"/>
+                      <w:sz w:val="24"/>
+                      <w:szCs w:val="24"/>
                     </w:rPr>
                     <w:tab/>
-                  </w:r>
-                  <w:r>
-                    <w:rPr>
-                      <w:sz w:val="28"/>
-                      <w:szCs w:val="28"/>
-                    </w:rPr>
                     <w:t xml:space="preserve">avviare i servizi del web server e del </w:t>
                   </w:r>
                   <w:r>
                     <w:rPr>
-                      <w:sz w:val="28"/>
-                      <w:szCs w:val="28"/>
+                      <w:sz w:val="24"/>
+                      <w:szCs w:val="24"/>
                     </w:rPr>
                     <w:tab/>
-                  </w:r>
-                  <w:r>
-                    <w:rPr>
-                      <w:sz w:val="28"/>
-                      <w:szCs w:val="28"/>
-                    </w:rPr>
                     <w:t xml:space="preserve">database cliccando sul pulsante </w:t>
                   </w:r>
                   <w:r>
                     <w:rPr>
-                      <w:sz w:val="28"/>
-                      <w:szCs w:val="28"/>
+                      <w:sz w:val="24"/>
+                      <w:szCs w:val="24"/>
                     </w:rPr>
                     <w:tab/>
+                    <w:t>“Avvia”.</w:t>
+                  </w:r>
+                </w:p>
+                <w:p>
+                  <w:pPr>
+                    <w:ind w:left="283"/>
+                    <w:rPr>
+                      <w:sz w:val="24"/>
+                      <w:szCs w:val="24"/>
+                    </w:rPr>
+                  </w:pPr>
+                  <w:r>
+                    <w:rPr>
+                      <w:sz w:val="24"/>
+                      <w:szCs w:val="24"/>
+                    </w:rPr>
+                    <w:t xml:space="preserve">2.   Il sistema con opportune procedure di </w:t>
                   </w:r>
                   <w:r>
                     <w:rPr>
-                      <w:sz w:val="28"/>
-                      <w:szCs w:val="28"/>
+                      <w:sz w:val="24"/>
+                      <w:szCs w:val="24"/>
                     </w:rPr>
-                    <w:t>“Avvia”.</w:t>
+                    <w:tab/>
+                    <w:t xml:space="preserve">avvio, attiva i server e i servizi in </w:t>
+                  </w:r>
+                  <w:r>
+                    <w:rPr>
+                      <w:sz w:val="24"/>
+                      <w:szCs w:val="24"/>
+                    </w:rPr>
+                    <w:tab/>
+                    <w:t xml:space="preserve">remoto rendendosi quindi disponibile </w:t>
+                  </w:r>
+                  <w:r>
+                    <w:rPr>
+                      <w:sz w:val="24"/>
+                      <w:szCs w:val="24"/>
+                    </w:rPr>
+                    <w:tab/>
+                    <w:t>ad eventuali richieste.</w:t>
+                  </w:r>
+                </w:p>
+                <w:p>
+                  <w:pPr>
+                    <w:ind w:left="283"/>
+                    <w:rPr>
+                      <w:sz w:val="24"/>
+                      <w:szCs w:val="24"/>
+                    </w:rPr>
+                  </w:pPr>
+                  <w:r>
+                    <w:rPr>
+                      <w:sz w:val="24"/>
+                      <w:szCs w:val="24"/>
+                    </w:rPr>
+                    <w:t>3.</w:t>
+                  </w:r>
+                  <w:r>
+                    <w:rPr>
+                      <w:sz w:val="24"/>
+                      <w:szCs w:val="24"/>
+                    </w:rPr>
+                    <w:tab/>
+                    <w:t xml:space="preserve">Il sistema è disponibile da questo </w:t>
+                  </w:r>
+                  <w:r>
+                    <w:rPr>
+                      <w:sz w:val="24"/>
+                      <w:szCs w:val="24"/>
+                    </w:rPr>
+                    <w:tab/>
+                    <w:t>momento in poi.</w:t>
                   </w:r>
                 </w:p>
                 <w:p>
@@ -9289,106 +8619,6 @@
                       <w:szCs w:val="28"/>
                     </w:rPr>
                   </w:pPr>
-                  <w:r>
-                    <w:rPr>
-                      <w:sz w:val="28"/>
-                      <w:szCs w:val="28"/>
-                    </w:rPr>
-                    <w:t xml:space="preserve">2.   </w:t>
-                  </w:r>
-                  <w:r>
-                    <w:rPr>
-                      <w:sz w:val="28"/>
-                      <w:szCs w:val="28"/>
-                    </w:rPr>
-                    <w:t xml:space="preserve">Il sistema con opportune procedure di </w:t>
-                  </w:r>
-                  <w:r>
-                    <w:rPr>
-                      <w:sz w:val="28"/>
-                      <w:szCs w:val="28"/>
-                    </w:rPr>
-                    <w:tab/>
-                  </w:r>
-                  <w:r>
-                    <w:rPr>
-                      <w:sz w:val="28"/>
-                      <w:szCs w:val="28"/>
-                    </w:rPr>
-                    <w:t xml:space="preserve">avvio, attiva i server e i servizi in </w:t>
-                  </w:r>
-                  <w:r>
-                    <w:rPr>
-                      <w:sz w:val="28"/>
-                      <w:szCs w:val="28"/>
-                    </w:rPr>
-                    <w:tab/>
-                  </w:r>
-                  <w:r>
-                    <w:rPr>
-                      <w:sz w:val="28"/>
-                      <w:szCs w:val="28"/>
-                    </w:rPr>
-                    <w:t xml:space="preserve">remoto rendendosi quindi disponibile </w:t>
-                  </w:r>
-                  <w:r>
-                    <w:rPr>
-                      <w:sz w:val="28"/>
-                      <w:szCs w:val="28"/>
-                    </w:rPr>
-                    <w:tab/>
-                  </w:r>
-                  <w:r>
-                    <w:rPr>
-                      <w:sz w:val="28"/>
-                      <w:szCs w:val="28"/>
-                    </w:rPr>
-                    <w:t>ad eventuali richieste.</w:t>
-                  </w:r>
-                </w:p>
-                <w:p>
-                  <w:pPr>
-                    <w:ind w:left="283"/>
-                    <w:rPr>
-                      <w:sz w:val="28"/>
-                      <w:szCs w:val="28"/>
-                    </w:rPr>
-                  </w:pPr>
-                  <w:r>
-                    <w:rPr>
-                      <w:sz w:val="28"/>
-                      <w:szCs w:val="28"/>
-                    </w:rPr>
-                    <w:t>3.</w:t>
-                  </w:r>
-                  <w:r>
-                    <w:rPr>
-                      <w:sz w:val="28"/>
-                      <w:szCs w:val="28"/>
-                    </w:rPr>
-                    <w:tab/>
-                  </w:r>
-                  <w:r>
-                    <w:rPr>
-                      <w:sz w:val="28"/>
-                      <w:szCs w:val="28"/>
-                    </w:rPr>
-                    <w:t xml:space="preserve">Il sistema è disponibile da questo </w:t>
-                  </w:r>
-                  <w:r>
-                    <w:rPr>
-                      <w:sz w:val="28"/>
-                      <w:szCs w:val="28"/>
-                    </w:rPr>
-                    <w:tab/>
-                  </w:r>
-                  <w:r>
-                    <w:rPr>
-                      <w:sz w:val="28"/>
-                      <w:szCs w:val="28"/>
-                    </w:rPr>
-                    <w:t>momento in poi.</w:t>
-                  </w:r>
                 </w:p>
                 <w:p>
                   <w:pPr>
@@ -9409,23 +8639,6 @@
           <w:sz w:val="28"/>
           <w:szCs w:val="28"/>
         </w:rPr>
-        <w:pict w14:anchorId="2A839951">
-          <v:rect id="_x0000_i1026" style="width:0;height:1.5pt" o:hralign="center" o:hrstd="t" o:hr="t" fillcolor="#a0a0a0" stroked="f"/>
-        </w:pict>
-      </w:r>
-    </w:p>
-    <w:p>
-      <w:pPr>
-        <w:rPr>
-          <w:sz w:val="28"/>
-          <w:szCs w:val="28"/>
-        </w:rPr>
-      </w:pPr>
-      <w:r>
-        <w:rPr>
-          <w:sz w:val="28"/>
-          <w:szCs w:val="28"/>
-        </w:rPr>
         <w:t>Attori partecipanti</w:t>
       </w:r>
       <w:r>
@@ -9566,20 +8779,6 @@
           <w:color w:val="000000"/>
           <w:sz w:val="28"/>
           <w:szCs w:val="28"/>
-        </w:rPr>
-      </w:pPr>
-    </w:p>
-    <w:p>
-      <w:pPr>
-        <w:pStyle w:val="NormaleWeb"/>
-        <w:rPr>
-          <w:rFonts w:asciiTheme="minorHAnsi" w:hAnsiTheme="minorHAnsi" w:cstheme="minorHAnsi"/>
-          <w:b/>
-          <w:bCs/>
-          <w:color w:val="000000"/>
-          <w:sz w:val="28"/>
-          <w:szCs w:val="28"/>
-          <w:u w:val="single"/>
         </w:rPr>
       </w:pPr>
     </w:p>
@@ -9744,45 +8943,35 @@
           <w:szCs w:val="28"/>
         </w:rPr>
         <w:tab/>
-      </w:r>
-      <w:proofErr w:type="spellStart"/>
-      <w:r>
+        <w:t>Shutdown del sistema</w:t>
+      </w:r>
+      <w:r>
+        <w:rPr>
+          <w:sz w:val="28"/>
+          <w:szCs w:val="28"/>
+        </w:rPr>
+        <w:pict w14:anchorId="0B8DA653">
+          <v:rect id="_x0000_i1043" style="width:0;height:1.5pt" o:hralign="center" o:hrstd="t" o:hr="t" fillcolor="#a0a0a0" stroked="f"/>
+        </w:pict>
+      </w:r>
+    </w:p>
+    <w:p>
+      <w:pPr>
+        <w:pStyle w:val="NormaleWeb"/>
         <w:rPr>
           <w:rFonts w:asciiTheme="minorHAnsi" w:hAnsiTheme="minorHAnsi" w:cstheme="minorHAnsi"/>
           <w:color w:val="000000"/>
           <w:sz w:val="28"/>
           <w:szCs w:val="28"/>
         </w:rPr>
-        <w:t>Shutdown</w:t>
-      </w:r>
-      <w:proofErr w:type="spellEnd"/>
-      <w:r>
-        <w:rPr>
-          <w:rFonts w:asciiTheme="minorHAnsi" w:hAnsiTheme="minorHAnsi" w:cstheme="minorHAnsi"/>
-          <w:color w:val="000000"/>
-          <w:sz w:val="28"/>
-          <w:szCs w:val="28"/>
-        </w:rPr>
-        <w:t xml:space="preserve"> del sistema</w:t>
-      </w:r>
-    </w:p>
-    <w:p>
-      <w:pPr>
-        <w:pStyle w:val="NormaleWeb"/>
-        <w:rPr>
-          <w:rFonts w:asciiTheme="minorHAnsi" w:hAnsiTheme="minorHAnsi" w:cstheme="minorHAnsi"/>
-          <w:color w:val="000000"/>
-          <w:sz w:val="28"/>
-          <w:szCs w:val="28"/>
-        </w:rPr>
       </w:pPr>
       <w:r>
         <w:rPr>
           <w:noProof/>
         </w:rPr>
         <w:pict w14:anchorId="17E2960F">
-          <v:shape id="Casella di testo 13" o:spid="_x0000_s1044" type="#_x0000_t202" style="position:absolute;margin-left:239.4pt;margin-top:27.95pt;width:237.8pt;height:233.05pt;z-index:251670528;visibility:visible;mso-wrap-style:square;mso-width-percent:0;mso-height-percent:0;mso-wrap-distance-left:9pt;mso-wrap-distance-top:0;mso-wrap-distance-right:9pt;mso-wrap-distance-bottom:0;mso-position-horizontal:absolute;mso-position-horizontal-relative:margin;mso-position-vertical:absolute;mso-position-vertical-relative:text;mso-width-percent:0;mso-height-percent:0;mso-width-relative:margin;mso-height-relative:margin;v-text-anchor:top" o:gfxdata="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" fillcolor="white [3201]" stroked="f" strokeweight=".5pt">
-            <v:textbox>
+          <v:shape id="Casella di testo 13" o:spid="_x0000_s1044" type="#_x0000_t202" style="position:absolute;margin-left:234.9pt;margin-top:1.45pt;width:237.8pt;height:233.05pt;z-index:251670528;visibility:visible;mso-wrap-style:square;mso-width-percent:0;mso-height-percent:0;mso-wrap-distance-left:9pt;mso-wrap-distance-top:0;mso-wrap-distance-right:9pt;mso-wrap-distance-bottom:0;mso-position-horizontal-relative:margin;mso-position-vertical-relative:text;mso-width-percent:0;mso-height-percent:0;mso-width-relative:margin;mso-height-relative:margin;v-text-anchor:top" o:gfxdata="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" fillcolor="white [3201]" stroked="f" strokeweight=".5pt">
+            <v:textbox style="mso-next-textbox:#Casella di testo 13">
               <w:txbxContent>
                 <w:p>
                   <w:pPr>
@@ -9937,51 +9126,31 @@
       </w:r>
       <w:r>
         <w:rPr>
-          <w:sz w:val="28"/>
-          <w:szCs w:val="28"/>
-        </w:rPr>
-        <w:pict w14:anchorId="5518B961">
-          <v:rect id="_x0000_i1028" style="width:0;height:1.5pt" o:hralign="center" o:hrstd="t" o:hr="t" fillcolor="#a0a0a0" stroked="f"/>
-        </w:pict>
-      </w:r>
-    </w:p>
-    <w:p>
-      <w:pPr>
-        <w:pStyle w:val="NormaleWeb"/>
-        <w:rPr>
           <w:rFonts w:asciiTheme="minorHAnsi" w:hAnsiTheme="minorHAnsi" w:cstheme="minorHAnsi"/>
           <w:color w:val="000000"/>
           <w:sz w:val="28"/>
           <w:szCs w:val="28"/>
         </w:rPr>
-      </w:pPr>
-      <w:r>
+        <w:t>Attori partecipanti</w:t>
+      </w:r>
+    </w:p>
+    <w:p>
+      <w:pPr>
+        <w:pStyle w:val="NormaleWeb"/>
         <w:rPr>
           <w:rFonts w:asciiTheme="minorHAnsi" w:hAnsiTheme="minorHAnsi" w:cstheme="minorHAnsi"/>
           <w:color w:val="000000"/>
           <w:sz w:val="28"/>
           <w:szCs w:val="28"/>
         </w:rPr>
-        <w:t>Attori partecipanti</w:t>
-      </w:r>
-    </w:p>
-    <w:p>
-      <w:pPr>
-        <w:pStyle w:val="NormaleWeb"/>
+      </w:pPr>
+      <w:r>
         <w:rPr>
           <w:rFonts w:asciiTheme="minorHAnsi" w:hAnsiTheme="minorHAnsi" w:cstheme="minorHAnsi"/>
           <w:color w:val="000000"/>
           <w:sz w:val="28"/>
           <w:szCs w:val="28"/>
         </w:rPr>
-      </w:pPr>
-      <w:r>
-        <w:rPr>
-          <w:rFonts w:asciiTheme="minorHAnsi" w:hAnsiTheme="minorHAnsi" w:cstheme="minorHAnsi"/>
-          <w:color w:val="000000"/>
-          <w:sz w:val="28"/>
-          <w:szCs w:val="28"/>
-        </w:rPr>
         <w:t>Flusso degli eventi</w:t>
       </w:r>
     </w:p>
@@ -10031,7 +9200,9 @@
           <w:u w:val="single"/>
         </w:rPr>
       </w:pPr>
-      <w:r>
+    </w:p>
+    <w:p>
+      <w:pPr>
         <w:rPr>
           <w:b/>
           <w:bCs/>
@@ -10039,6 +9210,16 @@
           <w:szCs w:val="28"/>
           <w:u w:val="single"/>
         </w:rPr>
+      </w:pPr>
+      <w:r>
+        <w:rPr>
+          <w:b/>
+          <w:bCs/>
+          <w:sz w:val="28"/>
+          <w:szCs w:val="28"/>
+          <w:u w:val="single"/>
+        </w:rPr>
+        <w:lastRenderedPageBreak/>
         <w:t>3</w:t>
       </w:r>
       <w:r>
@@ -10387,6 +9568,17 @@
           <w:szCs w:val="32"/>
         </w:rPr>
       </w:pPr>
+    </w:p>
+    <w:p>
+      <w:pPr>
+        <w:rPr>
+          <w:rFonts w:ascii="Times New Roman" w:hAnsi="Times New Roman" w:cs="Times New Roman"/>
+          <w:b/>
+          <w:bCs/>
+          <w:sz w:val="32"/>
+          <w:szCs w:val="32"/>
+        </w:rPr>
+      </w:pPr>
       <w:r>
         <w:rPr>
           <w:rFonts w:ascii="Times New Roman" w:hAnsi="Times New Roman" w:cs="Times New Roman"/>
@@ -10503,17 +9695,15 @@
         <w:tab/>
         <w:t>Gestione Account</w:t>
       </w:r>
-    </w:p>
-    <w:p>
-      <w:pPr>
-        <w:pBdr>
-          <w:bottom w:val="single" w:sz="4" w:space="1" w:color="auto"/>
-        </w:pBdr>
-        <w:rPr>
-          <w:sz w:val="28"/>
-          <w:szCs w:val="28"/>
-        </w:rPr>
-      </w:pPr>
+      <w:r>
+        <w:rPr>
+          <w:sz w:val="28"/>
+          <w:szCs w:val="28"/>
+        </w:rPr>
+        <w:pict w14:anchorId="5EC184E8">
+          <v:rect id="_x0000_i1048" style="width:0;height:1.5pt" o:hralign="center" o:hrstd="t" o:hr="t" fillcolor="#a0a0a0" stroked="f"/>
+        </w:pict>
+      </w:r>
     </w:p>
     <w:p>
       <w:pPr>
@@ -10590,6 +9780,13 @@
           <w:sz w:val="28"/>
           <w:szCs w:val="28"/>
         </w:rPr>
+        <w:t>/amministratori</w:t>
+      </w:r>
+      <w:r>
+        <w:rPr>
+          <w:sz w:val="28"/>
+          <w:szCs w:val="28"/>
+        </w:rPr>
         <w:t>.</w:t>
       </w:r>
     </w:p>
@@ -10610,14 +9807,7 @@
           <w:sz w:val="28"/>
           <w:szCs w:val="28"/>
         </w:rPr>
-        <w:t>Visualizzazione dei propri profili personali</w:t>
-      </w:r>
-      <w:r>
-        <w:rPr>
-          <w:sz w:val="28"/>
-          <w:szCs w:val="28"/>
-        </w:rPr>
-        <w:t>.</w:t>
+        <w:t>Logout utenti/amministratori</w:t>
       </w:r>
     </w:p>
     <w:p>
@@ -10637,7 +9827,82 @@
           <w:sz w:val="28"/>
           <w:szCs w:val="28"/>
         </w:rPr>
-        <w:t>Login amministratore.</w:t>
+        <w:t>Visualizzazione de</w:t>
+      </w:r>
+      <w:r>
+        <w:rPr>
+          <w:sz w:val="28"/>
+          <w:szCs w:val="28"/>
+        </w:rPr>
+        <w:t>l</w:t>
+      </w:r>
+      <w:r>
+        <w:rPr>
+          <w:sz w:val="28"/>
+          <w:szCs w:val="28"/>
+        </w:rPr>
+        <w:t xml:space="preserve"> propri</w:t>
+      </w:r>
+      <w:r>
+        <w:rPr>
+          <w:sz w:val="28"/>
+          <w:szCs w:val="28"/>
+        </w:rPr>
+        <w:t>o profilo</w:t>
+      </w:r>
+      <w:r>
+        <w:rPr>
+          <w:sz w:val="28"/>
+          <w:szCs w:val="28"/>
+        </w:rPr>
+        <w:t>.</w:t>
+      </w:r>
+    </w:p>
+    <w:p>
+      <w:pPr>
+        <w:pStyle w:val="Paragrafoelenco"/>
+        <w:numPr>
+          <w:ilvl w:val="0"/>
+          <w:numId w:val="9"/>
+        </w:numPr>
+        <w:rPr>
+          <w:sz w:val="28"/>
+          <w:szCs w:val="28"/>
+        </w:rPr>
+      </w:pPr>
+      <w:r>
+        <w:rPr>
+          <w:sz w:val="28"/>
+          <w:szCs w:val="28"/>
+        </w:rPr>
+        <w:t>Modifica profilo</w:t>
+      </w:r>
+      <w:r>
+        <w:rPr>
+          <w:sz w:val="28"/>
+          <w:szCs w:val="28"/>
+        </w:rPr>
+        <w:t>.</w:t>
+      </w:r>
+    </w:p>
+    <w:p>
+      <w:pPr>
+        <w:pStyle w:val="Paragrafoelenco"/>
+        <w:numPr>
+          <w:ilvl w:val="0"/>
+          <w:numId w:val="9"/>
+        </w:numPr>
+        <w:rPr>
+          <w:sz w:val="28"/>
+          <w:szCs w:val="28"/>
+        </w:rPr>
+      </w:pPr>
+      <w:r>
+        <w:rPr>
+          <w:sz w:val="28"/>
+          <w:szCs w:val="28"/>
+        </w:rPr>
+        <w:t>Eliminazione account.</w:t>
       </w:r>
     </w:p>
     <w:p>
@@ -10695,17 +9960,15 @@
         <w:tab/>
         <w:t>Servizi offerti</w:t>
       </w:r>
-    </w:p>
-    <w:p>
-      <w:pPr>
-        <w:pBdr>
-          <w:bottom w:val="single" w:sz="4" w:space="1" w:color="auto"/>
-        </w:pBdr>
-        <w:rPr>
-          <w:sz w:val="28"/>
-          <w:szCs w:val="28"/>
-        </w:rPr>
-      </w:pPr>
+      <w:r>
+        <w:rPr>
+          <w:sz w:val="28"/>
+          <w:szCs w:val="28"/>
+        </w:rPr>
+        <w:pict w14:anchorId="74C8B5E5">
+          <v:rect id="_x0000_i1051" style="width:0;height:1.5pt" o:hralign="center" o:hrstd="t" o:hr="t" fillcolor="#a0a0a0" stroked="f"/>
+        </w:pict>
+      </w:r>
     </w:p>
     <w:p>
       <w:pPr>
@@ -10774,6 +10037,7 @@
     </w:p>
     <w:p>
       <w:pPr>
+        <w:spacing w:after="0"/>
         <w:ind w:left="4248" w:hanging="4248"/>
         <w:rPr>
           <w:sz w:val="28"/>
@@ -10798,6 +10062,33 @@
     </w:p>
     <w:p>
       <w:pPr>
+        <w:spacing w:after="0"/>
+        <w:ind w:left="3540" w:firstLine="708"/>
+        <w:rPr>
+          <w:sz w:val="28"/>
+          <w:szCs w:val="28"/>
+        </w:rPr>
+      </w:pPr>
+      <w:r>
+        <w:rPr>
+          <w:sz w:val="28"/>
+          <w:szCs w:val="28"/>
+        </w:rPr>
+        <w:t>del sito di potersi registrare.</w:t>
+      </w:r>
+    </w:p>
+    <w:p>
+      <w:pPr>
+        <w:spacing w:after="0"/>
+        <w:ind w:left="3540" w:firstLine="708"/>
+        <w:rPr>
+          <w:sz w:val="28"/>
+          <w:szCs w:val="28"/>
+        </w:rPr>
+      </w:pPr>
+    </w:p>
+    <w:p>
+      <w:pPr>
         <w:ind w:left="4248" w:hanging="4248"/>
         <w:rPr>
           <w:sz w:val="28"/>
@@ -10809,8 +10100,29 @@
           <w:sz w:val="28"/>
           <w:szCs w:val="28"/>
         </w:rPr>
-        <w:tab/>
-        <w:t>del sito di potersi registrare.</w:t>
+        <w:t>Login</w:t>
+      </w:r>
+      <w:r>
+        <w:rPr>
+          <w:sz w:val="28"/>
+          <w:szCs w:val="28"/>
+        </w:rPr>
+        <w:tab/>
+        <w:t>Questa funzionalità permette all’utente</w:t>
+      </w:r>
+      <w:r>
+        <w:rPr>
+          <w:sz w:val="28"/>
+          <w:szCs w:val="28"/>
+        </w:rPr>
+        <w:t>/amministratore</w:t>
+      </w:r>
+      <w:r>
+        <w:rPr>
+          <w:sz w:val="28"/>
+          <w:szCs w:val="28"/>
+        </w:rPr>
+        <w:t xml:space="preserve"> di effettuare l’accesso al sistema.</w:t>
       </w:r>
     </w:p>
     <w:p>
@@ -10826,15 +10138,29 @@
           <w:sz w:val="28"/>
           <w:szCs w:val="28"/>
         </w:rPr>
-        <w:t>Login</w:t>
-      </w:r>
-      <w:r>
-        <w:rPr>
-          <w:sz w:val="28"/>
-          <w:szCs w:val="28"/>
-        </w:rPr>
-        <w:tab/>
-        <w:t>Questa funzionalità permette all’utente di effettuare l’accesso al sistema.</w:t>
+        <w:t>Logout</w:t>
+      </w:r>
+      <w:r>
+        <w:rPr>
+          <w:sz w:val="28"/>
+          <w:szCs w:val="28"/>
+        </w:rPr>
+        <w:tab/>
+        <w:t>Questa funzionalità permette all’utente</w:t>
+      </w:r>
+      <w:r>
+        <w:rPr>
+          <w:sz w:val="28"/>
+          <w:szCs w:val="28"/>
+        </w:rPr>
+        <w:t>/amministratore</w:t>
+      </w:r>
+      <w:r>
+        <w:rPr>
+          <w:sz w:val="28"/>
+          <w:szCs w:val="28"/>
+        </w:rPr>
+        <w:t xml:space="preserve"> di effettuare la disconnessione al sistema.</w:t>
       </w:r>
     </w:p>
     <w:p>
@@ -10850,15 +10176,15 @@
           <w:sz w:val="28"/>
           <w:szCs w:val="28"/>
         </w:rPr>
-        <w:t>Logout</w:t>
-      </w:r>
-      <w:r>
-        <w:rPr>
-          <w:sz w:val="28"/>
-          <w:szCs w:val="28"/>
-        </w:rPr>
-        <w:tab/>
-        <w:t>Questa funzionalità permette all’utente di effettuare la disconnessione al sistema.</w:t>
+        <w:t>Modifica profilo</w:t>
+      </w:r>
+      <w:r>
+        <w:rPr>
+          <w:sz w:val="28"/>
+          <w:szCs w:val="28"/>
+        </w:rPr>
+        <w:tab/>
+        <w:t>Questa funzionalità permette all’utente di poter modificare i suoi dati personali e poterli salvare.</w:t>
       </w:r>
     </w:p>
     <w:p>
@@ -10874,15 +10200,15 @@
           <w:sz w:val="28"/>
           <w:szCs w:val="28"/>
         </w:rPr>
-        <w:t>Modifica profilo</w:t>
-      </w:r>
-      <w:r>
-        <w:rPr>
-          <w:sz w:val="28"/>
-          <w:szCs w:val="28"/>
-        </w:rPr>
-        <w:tab/>
-        <w:t>Questa funzionalità permette all’utente di poter modificare i suoi dati personali e poterli salvare.</w:t>
+        <w:t>Visualizza profilo</w:t>
+      </w:r>
+      <w:r>
+        <w:rPr>
+          <w:sz w:val="28"/>
+          <w:szCs w:val="28"/>
+        </w:rPr>
+        <w:tab/>
+        <w:t>Questa funzionalità permette all’utente di poter visualizzare le sue informazioni personali relative al suo account.</w:t>
       </w:r>
     </w:p>
     <w:p>
@@ -10898,15 +10224,16 @@
           <w:sz w:val="28"/>
           <w:szCs w:val="28"/>
         </w:rPr>
-        <w:t>Visualizza profilo</w:t>
-      </w:r>
-      <w:r>
-        <w:rPr>
-          <w:sz w:val="28"/>
-          <w:szCs w:val="28"/>
-        </w:rPr>
-        <w:tab/>
-        <w:t>Questa funzionalità permette all’utente di poter visualizzare le sue informazioni personali relative al suo account.</w:t>
+        <w:lastRenderedPageBreak/>
+        <w:t>Eliminazione Account</w:t>
+      </w:r>
+      <w:r>
+        <w:rPr>
+          <w:sz w:val="28"/>
+          <w:szCs w:val="28"/>
+        </w:rPr>
+        <w:tab/>
+        <w:t>Questa funzionalità permette all’utente di poter eliminare il proprio account.</w:t>
       </w:r>
     </w:p>
     <w:p>
@@ -10949,7 +10276,6 @@
           <w:szCs w:val="28"/>
           <w:u w:val="single"/>
         </w:rPr>
-        <w:lastRenderedPageBreak/>
         <w:t>4</w:t>
       </w:r>
       <w:r>
@@ -11023,17 +10349,15 @@
         <w:tab/>
         <w:t>Gestione Acquisto</w:t>
       </w:r>
-    </w:p>
-    <w:p>
-      <w:pPr>
-        <w:pBdr>
-          <w:bottom w:val="single" w:sz="4" w:space="1" w:color="auto"/>
-        </w:pBdr>
-        <w:rPr>
-          <w:sz w:val="28"/>
-          <w:szCs w:val="28"/>
-        </w:rPr>
-      </w:pPr>
+      <w:r>
+        <w:rPr>
+          <w:sz w:val="28"/>
+          <w:szCs w:val="28"/>
+        </w:rPr>
+        <w:pict w14:anchorId="127EB207">
+          <v:rect id="_x0000_i1055" style="width:0;height:1.5pt" o:hralign="center" o:hrstd="t" o:hr="t" fillcolor="#a0a0a0" stroked="f"/>
+        </w:pict>
+      </w:r>
     </w:p>
     <w:p>
       <w:pPr>
@@ -11122,6 +10446,26 @@
     </w:p>
     <w:p>
       <w:pPr>
+        <w:pStyle w:val="Paragrafoelenco"/>
+        <w:numPr>
+          <w:ilvl w:val="0"/>
+          <w:numId w:val="10"/>
+        </w:numPr>
+        <w:rPr>
+          <w:sz w:val="28"/>
+          <w:szCs w:val="28"/>
+        </w:rPr>
+      </w:pPr>
+      <w:r>
+        <w:rPr>
+          <w:sz w:val="28"/>
+          <w:szCs w:val="28"/>
+        </w:rPr>
+        <w:t>Visualizzazione dello storico degli ordini di un determinato utente.</w:t>
+      </w:r>
+    </w:p>
+    <w:p>
+      <w:pPr>
         <w:rPr>
           <w:sz w:val="28"/>
           <w:szCs w:val="28"/>
@@ -11173,17 +10517,15 @@
         <w:tab/>
         <w:t>Servizi offerti</w:t>
       </w:r>
-    </w:p>
-    <w:p>
-      <w:pPr>
-        <w:pBdr>
-          <w:bottom w:val="single" w:sz="4" w:space="1" w:color="auto"/>
-        </w:pBdr>
-        <w:rPr>
-          <w:sz w:val="28"/>
-          <w:szCs w:val="28"/>
-        </w:rPr>
-      </w:pPr>
+      <w:r>
+        <w:rPr>
+          <w:sz w:val="28"/>
+          <w:szCs w:val="28"/>
+        </w:rPr>
+        <w:pict w14:anchorId="178DA70A">
+          <v:rect id="_x0000_i1058" style="width:0;height:1.5pt" o:hralign="center" o:hrstd="t" o:hr="t" fillcolor="#a0a0a0" stroked="f"/>
+        </w:pict>
+      </w:r>
     </w:p>
     <w:p>
       <w:pPr>
@@ -11334,11 +10676,35 @@
           <w:szCs w:val="28"/>
         </w:rPr>
       </w:pPr>
+      <w:r>
+        <w:rPr>
+          <w:sz w:val="28"/>
+          <w:szCs w:val="28"/>
+        </w:rPr>
+        <w:t>Storico degli ordini</w:t>
+      </w:r>
+      <w:r>
+        <w:rPr>
+          <w:sz w:val="28"/>
+          <w:szCs w:val="28"/>
+        </w:rPr>
+        <w:tab/>
+        <w:t>Questa funzionalità permette all’utente di visualizzare tutti gli ordini che ha effettuato.</w:t>
+      </w:r>
     </w:p>
     <w:p>
       <w:pPr>
         <w:ind w:left="4245" w:hanging="4245"/>
         <w:rPr>
+          <w:sz w:val="28"/>
+          <w:szCs w:val="28"/>
+        </w:rPr>
+      </w:pPr>
+    </w:p>
+    <w:p>
+      <w:pPr>
+        <w:ind w:left="4245" w:hanging="4245"/>
+        <w:rPr>
           <w:b/>
           <w:bCs/>
           <w:sz w:val="28"/>
@@ -11361,7 +10727,6 @@
     </w:p>
     <w:p>
       <w:pPr>
-        <w:ind w:left="4245" w:hanging="4245"/>
         <w:rPr>
           <w:b/>
           <w:bCs/>
@@ -11373,91 +10738,6 @@
     </w:p>
     <w:p>
       <w:pPr>
-        <w:ind w:left="4245" w:hanging="4245"/>
-        <w:rPr>
-          <w:b/>
-          <w:bCs/>
-          <w:sz w:val="28"/>
-          <w:szCs w:val="28"/>
-          <w:u w:val="single"/>
-        </w:rPr>
-      </w:pPr>
-    </w:p>
-    <w:p>
-      <w:pPr>
-        <w:ind w:left="4245" w:hanging="4245"/>
-        <w:rPr>
-          <w:b/>
-          <w:bCs/>
-          <w:sz w:val="28"/>
-          <w:szCs w:val="28"/>
-          <w:u w:val="single"/>
-        </w:rPr>
-      </w:pPr>
-    </w:p>
-    <w:p>
-      <w:pPr>
-        <w:ind w:left="4245" w:hanging="4245"/>
-        <w:rPr>
-          <w:b/>
-          <w:bCs/>
-          <w:sz w:val="28"/>
-          <w:szCs w:val="28"/>
-          <w:u w:val="single"/>
-        </w:rPr>
-      </w:pPr>
-    </w:p>
-    <w:p>
-      <w:pPr>
-        <w:ind w:left="4245" w:hanging="4245"/>
-        <w:rPr>
-          <w:b/>
-          <w:bCs/>
-          <w:sz w:val="28"/>
-          <w:szCs w:val="28"/>
-          <w:u w:val="single"/>
-        </w:rPr>
-      </w:pPr>
-    </w:p>
-    <w:p>
-      <w:pPr>
-        <w:ind w:left="4245" w:hanging="4245"/>
-        <w:rPr>
-          <w:b/>
-          <w:bCs/>
-          <w:sz w:val="28"/>
-          <w:szCs w:val="28"/>
-          <w:u w:val="single"/>
-        </w:rPr>
-      </w:pPr>
-    </w:p>
-    <w:p>
-      <w:pPr>
-        <w:ind w:left="4245" w:hanging="4245"/>
-        <w:rPr>
-          <w:b/>
-          <w:bCs/>
-          <w:sz w:val="28"/>
-          <w:szCs w:val="28"/>
-          <w:u w:val="single"/>
-        </w:rPr>
-      </w:pPr>
-    </w:p>
-    <w:p>
-      <w:pPr>
-        <w:ind w:left="4245" w:hanging="4245"/>
-        <w:rPr>
-          <w:b/>
-          <w:bCs/>
-          <w:sz w:val="28"/>
-          <w:szCs w:val="28"/>
-          <w:u w:val="single"/>
-        </w:rPr>
-      </w:pPr>
-    </w:p>
-    <w:p>
-      <w:pPr>
-        <w:ind w:left="4245" w:hanging="4245"/>
         <w:rPr>
           <w:b/>
           <w:bCs/>
@@ -11585,21 +10865,18 @@
         </w:rPr>
         <w:t>Carrello</w:t>
       </w:r>
-    </w:p>
-    <w:p>
-      <w:pPr>
-        <w:pBdr>
-          <w:bottom w:val="single" w:sz="4" w:space="1" w:color="auto"/>
-        </w:pBdr>
-        <w:rPr>
-          <w:sz w:val="28"/>
-          <w:szCs w:val="28"/>
-        </w:rPr>
-      </w:pPr>
-    </w:p>
-    <w:p>
-      <w:pPr>
-        <w:ind w:left="4245" w:hanging="4245"/>
+      <w:r>
+        <w:rPr>
+          <w:sz w:val="28"/>
+          <w:szCs w:val="28"/>
+        </w:rPr>
+        <w:pict w14:anchorId="5963E059">
+          <v:rect id="_x0000_i1061" style="width:0;height:1.5pt" o:hralign="center" o:hrstd="t" o:hr="t" fillcolor="#a0a0a0" stroked="f"/>
+        </w:pict>
+      </w:r>
+    </w:p>
+    <w:p>
+      <w:pPr>
         <w:rPr>
           <w:sz w:val="28"/>
           <w:szCs w:val="28"/>
@@ -11625,6 +10902,33 @@
           <w:szCs w:val="28"/>
         </w:rPr>
         <w:tab/>
+      </w:r>
+      <w:r>
+        <w:rPr>
+          <w:sz w:val="28"/>
+          <w:szCs w:val="28"/>
+        </w:rPr>
+        <w:tab/>
+      </w:r>
+      <w:r>
+        <w:rPr>
+          <w:sz w:val="28"/>
+          <w:szCs w:val="28"/>
+        </w:rPr>
+        <w:tab/>
+      </w:r>
+      <w:r>
+        <w:rPr>
+          <w:sz w:val="28"/>
+          <w:szCs w:val="28"/>
+        </w:rPr>
+        <w:tab/>
+      </w:r>
+      <w:r>
+        <w:rPr>
+          <w:sz w:val="28"/>
+          <w:szCs w:val="28"/>
+        </w:rPr>
         <w:t xml:space="preserve">Sottosistema che comprende: </w:t>
       </w:r>
     </w:p>
@@ -11659,32 +10963,35 @@
           <w:sz w:val="28"/>
           <w:szCs w:val="28"/>
         </w:rPr>
-        <w:t xml:space="preserve">e le funzionalità legate </w:t>
-      </w:r>
-      <w:proofErr w:type="gramStart"/>
-      <w:r>
-        <w:rPr>
-          <w:sz w:val="28"/>
-          <w:szCs w:val="28"/>
-        </w:rPr>
-        <w:t>all’</w:t>
-      </w:r>
-      <w:proofErr w:type="spellStart"/>
-      <w:r>
-        <w:rPr>
-          <w:sz w:val="28"/>
-          <w:szCs w:val="28"/>
-        </w:rPr>
-        <w:t>aggiunta,eliminazione</w:t>
-      </w:r>
-      <w:proofErr w:type="spellEnd"/>
-      <w:proofErr w:type="gramEnd"/>
-      <w:r>
-        <w:rPr>
-          <w:sz w:val="28"/>
-          <w:szCs w:val="28"/>
-        </w:rPr>
-        <w:t xml:space="preserve"> e visualizzazione di prodotti presenti nel carrello.</w:t>
+        <w:t>e le funzionalità legate all’aggiunta,</w:t>
+      </w:r>
+      <w:r>
+        <w:rPr>
+          <w:sz w:val="28"/>
+          <w:szCs w:val="28"/>
+        </w:rPr>
+        <w:t xml:space="preserve"> </w:t>
+      </w:r>
+      <w:r>
+        <w:rPr>
+          <w:sz w:val="28"/>
+          <w:szCs w:val="28"/>
+        </w:rPr>
+        <w:t>eliminazione e visualizzazione d</w:t>
+      </w:r>
+      <w:r>
+        <w:rPr>
+          <w:sz w:val="28"/>
+          <w:szCs w:val="28"/>
+        </w:rPr>
+        <w:t xml:space="preserve">ei </w:t>
+      </w:r>
+      <w:r>
+        <w:rPr>
+          <w:sz w:val="28"/>
+          <w:szCs w:val="28"/>
+        </w:rPr>
+        <w:t>prodotti presenti nel carrello.</w:t>
       </w:r>
     </w:p>
     <w:p>
@@ -11709,6 +11016,46 @@
     </w:p>
     <w:p>
       <w:pPr>
+        <w:pStyle w:val="Paragrafoelenco"/>
+        <w:numPr>
+          <w:ilvl w:val="0"/>
+          <w:numId w:val="11"/>
+        </w:numPr>
+        <w:rPr>
+          <w:sz w:val="28"/>
+          <w:szCs w:val="28"/>
+        </w:rPr>
+      </w:pPr>
+      <w:r>
+        <w:rPr>
+          <w:sz w:val="28"/>
+          <w:szCs w:val="28"/>
+        </w:rPr>
+        <w:t>Tutte le funzionalità legate all’invio di un ordine.</w:t>
+      </w:r>
+    </w:p>
+    <w:p>
+      <w:pPr>
+        <w:pStyle w:val="Paragrafoelenco"/>
+        <w:numPr>
+          <w:ilvl w:val="0"/>
+          <w:numId w:val="11"/>
+        </w:numPr>
+        <w:rPr>
+          <w:sz w:val="28"/>
+          <w:szCs w:val="28"/>
+        </w:rPr>
+      </w:pPr>
+      <w:r>
+        <w:rPr>
+          <w:sz w:val="28"/>
+          <w:szCs w:val="28"/>
+        </w:rPr>
+        <w:t>La funzionalità che permette di svuotare il carrello.</w:t>
+      </w:r>
+    </w:p>
+    <w:p>
+      <w:pPr>
         <w:rPr>
           <w:sz w:val="28"/>
           <w:szCs w:val="28"/>
@@ -11769,17 +11116,15 @@
         <w:tab/>
         <w:t>Servizi offerti</w:t>
       </w:r>
-    </w:p>
-    <w:p>
-      <w:pPr>
-        <w:pBdr>
-          <w:bottom w:val="single" w:sz="4" w:space="1" w:color="auto"/>
-        </w:pBdr>
-        <w:rPr>
-          <w:sz w:val="28"/>
-          <w:szCs w:val="28"/>
-        </w:rPr>
-      </w:pPr>
+      <w:r>
+        <w:rPr>
+          <w:sz w:val="28"/>
+          <w:szCs w:val="28"/>
+        </w:rPr>
+        <w:pict w14:anchorId="19F22C1D">
+          <v:rect id="_x0000_i1066" style="width:0;height:1.5pt" o:hralign="center" o:hrstd="t" o:hr="t" fillcolor="#a0a0a0" stroked="f"/>
+        </w:pict>
+      </w:r>
     </w:p>
     <w:p>
       <w:pPr>
@@ -11859,7 +11204,14 @@
           <w:sz w:val="28"/>
           <w:szCs w:val="28"/>
         </w:rPr>
-        <w:t xml:space="preserve"> album</w:t>
+        <w:t xml:space="preserve"> </w:t>
+      </w:r>
+      <w:r>
+        <w:rPr>
+          <w:sz w:val="28"/>
+          <w:szCs w:val="28"/>
+        </w:rPr>
+        <w:t>Carrello</w:t>
       </w:r>
       <w:r>
         <w:rPr>
@@ -11926,29 +11278,92 @@
           <w:sz w:val="28"/>
           <w:szCs w:val="28"/>
         </w:rPr>
-        <w:t xml:space="preserve">all’utente di inserire, durante la fase di checkout, tutte le informazioni relative alla propria carta di credito, ed eventualmente decidere </w:t>
-      </w:r>
-      <w:proofErr w:type="gramStart"/>
-      <w:r>
-        <w:rPr>
-          <w:sz w:val="28"/>
-          <w:szCs w:val="28"/>
-        </w:rPr>
-        <w:t>di  salvarle</w:t>
-      </w:r>
-      <w:proofErr w:type="gramEnd"/>
-      <w:r>
-        <w:rPr>
-          <w:sz w:val="28"/>
-          <w:szCs w:val="28"/>
-        </w:rPr>
-        <w:t>.</w:t>
+        <w:t>all’utente di inserire, durante la fase di checkout, tutte le informazioni relative alla propria carta di credito, ed eventualmente decidere di  salvarle.</w:t>
       </w:r>
     </w:p>
     <w:p>
       <w:pPr>
         <w:ind w:left="4245" w:hanging="4245"/>
         <w:rPr>
+          <w:sz w:val="28"/>
+          <w:szCs w:val="28"/>
+        </w:rPr>
+      </w:pPr>
+    </w:p>
+    <w:p>
+      <w:pPr>
+        <w:ind w:left="4245" w:hanging="4245"/>
+        <w:rPr>
+          <w:sz w:val="28"/>
+          <w:szCs w:val="28"/>
+        </w:rPr>
+      </w:pPr>
+      <w:r>
+        <w:rPr>
+          <w:sz w:val="28"/>
+          <w:szCs w:val="28"/>
+        </w:rPr>
+        <w:t>Gestione Checkout</w:t>
+      </w:r>
+      <w:r>
+        <w:rPr>
+          <w:sz w:val="28"/>
+          <w:szCs w:val="28"/>
+        </w:rPr>
+        <w:tab/>
+      </w:r>
+      <w:r>
+        <w:rPr>
+          <w:sz w:val="28"/>
+          <w:szCs w:val="28"/>
+        </w:rPr>
+        <w:tab/>
+        <w:t>Questa funzionalità permette all’utente di inserire, durante la fase di checkout, le informazioni relative a</w:t>
+      </w:r>
+      <w:r>
+        <w:rPr>
+          <w:sz w:val="28"/>
+          <w:szCs w:val="28"/>
+        </w:rPr>
+        <w:t>ll’indirizzo di fatturazione e spedizione e di concludere l’ordine.</w:t>
+      </w:r>
+    </w:p>
+    <w:p>
+      <w:pPr>
+        <w:ind w:left="4245" w:hanging="4245"/>
+        <w:rPr>
+          <w:sz w:val="28"/>
+          <w:szCs w:val="28"/>
+        </w:rPr>
+      </w:pPr>
+      <w:r>
+        <w:rPr>
+          <w:sz w:val="28"/>
+          <w:szCs w:val="28"/>
+        </w:rPr>
+        <w:lastRenderedPageBreak/>
+        <w:t>Svuotamento carrello</w:t>
+      </w:r>
+      <w:r>
+        <w:rPr>
+          <w:sz w:val="28"/>
+          <w:szCs w:val="28"/>
+        </w:rPr>
+        <w:tab/>
+        <w:t>Questa funzionalità permette di svuotare immediatamente il carrello.</w:t>
+      </w:r>
+      <w:r>
+        <w:rPr>
+          <w:sz w:val="28"/>
+          <w:szCs w:val="28"/>
+        </w:rPr>
+        <w:tab/>
+      </w:r>
+    </w:p>
+    <w:p>
+      <w:pPr>
+        <w:ind w:left="4245" w:hanging="4245"/>
+        <w:rPr>
           <w:b/>
           <w:bCs/>
           <w:sz w:val="28"/>
@@ -11959,7 +11374,6 @@
     </w:p>
     <w:p>
       <w:pPr>
-        <w:ind w:left="4245" w:hanging="4245"/>
         <w:rPr>
           <w:b/>
           <w:bCs/>
@@ -11968,10 +11382,7 @@
           <w:u w:val="single"/>
         </w:rPr>
       </w:pPr>
-    </w:p>
-    <w:p>
-      <w:pPr>
-        <w:ind w:left="4245" w:hanging="4245"/>
+      <w:r>
         <w:rPr>
           <w:b/>
           <w:bCs/>
@@ -11979,64 +11390,6 @@
           <w:szCs w:val="28"/>
           <w:u w:val="single"/>
         </w:rPr>
-      </w:pPr>
-    </w:p>
-    <w:p>
-      <w:pPr>
-        <w:ind w:left="4245" w:hanging="4245"/>
-        <w:rPr>
-          <w:b/>
-          <w:bCs/>
-          <w:sz w:val="28"/>
-          <w:szCs w:val="28"/>
-          <w:u w:val="single"/>
-        </w:rPr>
-      </w:pPr>
-    </w:p>
-    <w:p>
-      <w:pPr>
-        <w:ind w:left="4245" w:hanging="4245"/>
-        <w:rPr>
-          <w:b/>
-          <w:bCs/>
-          <w:sz w:val="28"/>
-          <w:szCs w:val="28"/>
-          <w:u w:val="single"/>
-        </w:rPr>
-      </w:pPr>
-    </w:p>
-    <w:p>
-      <w:pPr>
-        <w:ind w:left="4245" w:hanging="4245"/>
-        <w:rPr>
-          <w:b/>
-          <w:bCs/>
-          <w:sz w:val="28"/>
-          <w:szCs w:val="28"/>
-          <w:u w:val="single"/>
-        </w:rPr>
-      </w:pPr>
-    </w:p>
-    <w:p>
-      <w:pPr>
-        <w:ind w:left="4245" w:hanging="4245"/>
-        <w:rPr>
-          <w:b/>
-          <w:bCs/>
-          <w:sz w:val="28"/>
-          <w:szCs w:val="28"/>
-          <w:u w:val="single"/>
-        </w:rPr>
-      </w:pPr>
-      <w:r>
-        <w:rPr>
-          <w:b/>
-          <w:bCs/>
-          <w:sz w:val="28"/>
-          <w:szCs w:val="28"/>
-          <w:u w:val="single"/>
-        </w:rPr>
-        <w:lastRenderedPageBreak/>
         <w:t>4</w:t>
       </w:r>
       <w:r>
@@ -12099,7 +11452,6 @@
     </w:p>
     <w:p>
       <w:pPr>
-        <w:ind w:left="4245" w:hanging="4245"/>
         <w:rPr>
           <w:sz w:val="28"/>
           <w:szCs w:val="28"/>
@@ -12125,6 +11477,33 @@
           <w:szCs w:val="28"/>
         </w:rPr>
         <w:tab/>
+      </w:r>
+      <w:r>
+        <w:rPr>
+          <w:sz w:val="28"/>
+          <w:szCs w:val="28"/>
+        </w:rPr>
+        <w:tab/>
+      </w:r>
+      <w:r>
+        <w:rPr>
+          <w:sz w:val="28"/>
+          <w:szCs w:val="28"/>
+        </w:rPr>
+        <w:tab/>
+      </w:r>
+      <w:r>
+        <w:rPr>
+          <w:sz w:val="28"/>
+          <w:szCs w:val="28"/>
+        </w:rPr>
+        <w:tab/>
+      </w:r>
+      <w:r>
+        <w:rPr>
+          <w:sz w:val="28"/>
+          <w:szCs w:val="28"/>
+        </w:rPr>
         <w:t xml:space="preserve">Gestione </w:t>
       </w:r>
       <w:r>
@@ -12132,24 +11511,34 @@
           <w:sz w:val="28"/>
           <w:szCs w:val="28"/>
         </w:rPr>
-        <w:t>Prodotti</w:t>
-      </w:r>
-    </w:p>
-    <w:p>
-      <w:pPr>
-        <w:pBdr>
-          <w:bottom w:val="single" w:sz="4" w:space="1" w:color="auto"/>
-        </w:pBdr>
-        <w:ind w:left="4245" w:hanging="4245"/>
-        <w:rPr>
-          <w:sz w:val="28"/>
-          <w:szCs w:val="28"/>
-        </w:rPr>
-      </w:pPr>
-    </w:p>
-    <w:p>
-      <w:pPr>
-        <w:ind w:left="4245" w:hanging="4245"/>
+        <w:t>Prodott</w:t>
+      </w:r>
+      <w:r>
+        <w:rPr>
+          <w:sz w:val="28"/>
+          <w:szCs w:val="28"/>
+        </w:rPr>
+        <w:t xml:space="preserve">o           </w:t>
+      </w:r>
+      <w:r>
+        <w:rPr>
+          <w:sz w:val="28"/>
+          <w:szCs w:val="28"/>
+        </w:rPr>
+        <w:tab/>
+      </w:r>
+      <w:r>
+        <w:rPr>
+          <w:sz w:val="28"/>
+          <w:szCs w:val="28"/>
+        </w:rPr>
+        <w:pict w14:anchorId="534B5EA8">
+          <v:rect id="_x0000_i1093" style="width:264.55pt;height:1.5pt" o:hrpct="981" o:hralign="center" o:hrstd="t" o:hr="t" fillcolor="#a0a0a0" stroked="f"/>
+        </w:pict>
+      </w:r>
+    </w:p>
+    <w:p>
+      <w:pPr>
         <w:rPr>
           <w:sz w:val="28"/>
           <w:szCs w:val="28"/>
@@ -12175,6 +11564,33 @@
           <w:szCs w:val="28"/>
         </w:rPr>
         <w:tab/>
+      </w:r>
+      <w:r>
+        <w:rPr>
+          <w:sz w:val="28"/>
+          <w:szCs w:val="28"/>
+        </w:rPr>
+        <w:tab/>
+      </w:r>
+      <w:r>
+        <w:rPr>
+          <w:sz w:val="28"/>
+          <w:szCs w:val="28"/>
+        </w:rPr>
+        <w:tab/>
+      </w:r>
+      <w:r>
+        <w:rPr>
+          <w:sz w:val="28"/>
+          <w:szCs w:val="28"/>
+        </w:rPr>
+        <w:tab/>
+      </w:r>
+      <w:r>
+        <w:rPr>
+          <w:sz w:val="28"/>
+          <w:szCs w:val="28"/>
+        </w:rPr>
         <w:t>Sottosistema che comprende:</w:t>
       </w:r>
     </w:p>
@@ -12230,14 +11646,7 @@
           <w:sz w:val="28"/>
           <w:szCs w:val="28"/>
         </w:rPr>
-        <w:t>B</w:t>
-      </w:r>
-      <w:r>
-        <w:rPr>
-          <w:sz w:val="28"/>
-          <w:szCs w:val="28"/>
-        </w:rPr>
-        <w:t>rani</w:t>
+        <w:t>prodotti</w:t>
       </w:r>
       <w:r>
         <w:rPr>
@@ -12264,7 +11673,21 @@
           <w:sz w:val="28"/>
           <w:szCs w:val="28"/>
         </w:rPr>
-        <w:t>Tutte le funzionalità legate alla gestione degli Album.</w:t>
+        <w:t>Tutte le funzionalità legate alla realizzazione delle Playlist da parte di un utente</w:t>
+      </w:r>
+      <w:r>
+        <w:rPr>
+          <w:sz w:val="28"/>
+          <w:szCs w:val="28"/>
+        </w:rPr>
+        <w:t xml:space="preserve"> e aggiunta e rimozione dei brani dalla playlist</w:t>
+      </w:r>
+      <w:r>
+        <w:rPr>
+          <w:sz w:val="28"/>
+          <w:szCs w:val="28"/>
+        </w:rPr>
+        <w:t>.</w:t>
       </w:r>
     </w:p>
     <w:p>
@@ -12284,7 +11707,7 @@
           <w:sz w:val="28"/>
           <w:szCs w:val="28"/>
         </w:rPr>
-        <w:t>Tutte le funzionalità legate alla gestione dei Podcast.</w:t>
+        <w:t>Tutte le funzionalità legate alla ricerca dei prodotti nel sito da parte dell’utente.</w:t>
       </w:r>
     </w:p>
     <w:p>
@@ -12304,7 +11727,35 @@
           <w:sz w:val="28"/>
           <w:szCs w:val="28"/>
         </w:rPr>
-        <w:t>Tutte le funzionalità legate alla realizzazione delle Playlist da parte di un utente.</w:t>
+        <w:t>Tutte le funzionalità permesse al Gestore dell’Inventario, legate al</w:t>
+      </w:r>
+      <w:r>
+        <w:rPr>
+          <w:sz w:val="28"/>
+          <w:szCs w:val="28"/>
+        </w:rPr>
+        <w:t>la</w:t>
+      </w:r>
+      <w:r>
+        <w:rPr>
+          <w:sz w:val="28"/>
+          <w:szCs w:val="28"/>
+        </w:rPr>
+        <w:t xml:space="preserve"> </w:t>
+      </w:r>
+      <w:r>
+        <w:rPr>
+          <w:sz w:val="28"/>
+          <w:szCs w:val="28"/>
+        </w:rPr>
+        <w:t xml:space="preserve">modifica dei </w:t>
+      </w:r>
+      <w:r>
+        <w:rPr>
+          <w:sz w:val="28"/>
+          <w:szCs w:val="28"/>
+        </w:rPr>
+        <w:t>prodotti.</w:t>
       </w:r>
     </w:p>
     <w:p>
@@ -12324,27 +11775,27 @@
           <w:sz w:val="28"/>
           <w:szCs w:val="28"/>
         </w:rPr>
-        <w:t>Tutte le funzionalità legate alla ricerca dei prodotti nel sito da parte dell’utente.</w:t>
-      </w:r>
-    </w:p>
-    <w:p>
-      <w:pPr>
-        <w:pStyle w:val="Paragrafoelenco"/>
-        <w:numPr>
-          <w:ilvl w:val="0"/>
-          <w:numId w:val="12"/>
-        </w:numPr>
-        <w:rPr>
-          <w:sz w:val="28"/>
-          <w:szCs w:val="28"/>
-        </w:rPr>
-      </w:pPr>
-      <w:r>
-        <w:rPr>
-          <w:sz w:val="28"/>
-          <w:szCs w:val="28"/>
-        </w:rPr>
-        <w:t>Tutte le funzionalità permesse al Gestore dell’Inventario, legate al rifornimento di nuovi prodotti.</w:t>
+        <w:t xml:space="preserve">Tutte le funzionalità permesse al Magazziniere, legate all’aggiunta di nuovi prodotti e gestione </w:t>
+      </w:r>
+      <w:r>
+        <w:rPr>
+          <w:sz w:val="28"/>
+          <w:szCs w:val="28"/>
+        </w:rPr>
+        <w:t>della relativa quantità e la relativa eliminazione.</w:t>
+      </w:r>
+    </w:p>
+    <w:p>
+      <w:pPr>
+        <w:rPr>
+          <w:sz w:val="28"/>
+          <w:szCs w:val="28"/>
+        </w:rPr>
+      </w:pPr>
+      <w:r>
+        <w:pict w14:anchorId="7B94C2BA">
+          <v:rect id="_x0000_i1112" style="width:264.55pt;height:1.5pt" o:hrpct="981" o:hralign="center" o:hrstd="t" o:hr="t" fillcolor="#a0a0a0" stroked="f"/>
+        </w:pict>
       </w:r>
     </w:p>
     <w:p>
@@ -12360,67 +11811,50 @@
           <w:sz w:val="28"/>
           <w:szCs w:val="28"/>
         </w:rPr>
-        <w:pict w14:anchorId="32A1CAD8">
-          <v:rect id="_x0000_i1036" style="width:0;height:1.5pt" o:hralign="center" o:hrstd="t" o:hr="t" fillcolor="#a0a0a0" stroked="f"/>
+        <w:tab/>
+      </w:r>
+      <w:r>
+        <w:rPr>
+          <w:sz w:val="28"/>
+          <w:szCs w:val="28"/>
+        </w:rPr>
+        <w:tab/>
+      </w:r>
+      <w:r>
+        <w:rPr>
+          <w:sz w:val="28"/>
+          <w:szCs w:val="28"/>
+        </w:rPr>
+        <w:tab/>
+      </w:r>
+      <w:r>
+        <w:rPr>
+          <w:sz w:val="28"/>
+          <w:szCs w:val="28"/>
+        </w:rPr>
+        <w:tab/>
+      </w:r>
+      <w:r>
+        <w:rPr>
+          <w:sz w:val="28"/>
+          <w:szCs w:val="28"/>
+        </w:rPr>
+        <w:tab/>
+      </w:r>
+      <w:r>
+        <w:rPr>
+          <w:sz w:val="28"/>
+          <w:szCs w:val="28"/>
+        </w:rPr>
+        <w:t>Servizi offerti</w:t>
+      </w:r>
+      <w:r>
+        <w:pict w14:anchorId="4404DF4A">
+          <v:rect id="_x0000_i1115" style="width:264.55pt;height:1.5pt" o:hrpct="981" o:hralign="center" o:hrstd="t" o:hr="t" fillcolor="#a0a0a0" stroked="f"/>
         </w:pict>
       </w:r>
-      <w:bookmarkEnd w:id="4"/>
-    </w:p>
-    <w:p>
-      <w:pPr>
-        <w:rPr>
-          <w:sz w:val="28"/>
-          <w:szCs w:val="28"/>
-        </w:rPr>
-      </w:pPr>
-      <w:r>
-        <w:rPr>
-          <w:sz w:val="28"/>
-          <w:szCs w:val="28"/>
-        </w:rPr>
-        <w:tab/>
-      </w:r>
-      <w:r>
-        <w:rPr>
-          <w:sz w:val="28"/>
-          <w:szCs w:val="28"/>
-        </w:rPr>
-        <w:tab/>
-      </w:r>
-      <w:r>
-        <w:rPr>
-          <w:sz w:val="28"/>
-          <w:szCs w:val="28"/>
-        </w:rPr>
-        <w:tab/>
-      </w:r>
-      <w:r>
-        <w:rPr>
-          <w:sz w:val="28"/>
-          <w:szCs w:val="28"/>
-        </w:rPr>
-        <w:tab/>
-      </w:r>
-      <w:r>
-        <w:rPr>
-          <w:sz w:val="28"/>
-          <w:szCs w:val="28"/>
-        </w:rPr>
-        <w:tab/>
-        <w:t>Servizi offerti</w:t>
-      </w:r>
-    </w:p>
-    <w:p>
-      <w:pPr>
-        <w:pBdr>
-          <w:bottom w:val="single" w:sz="4" w:space="1" w:color="auto"/>
-        </w:pBdr>
-        <w:rPr>
-          <w:sz w:val="28"/>
-          <w:szCs w:val="28"/>
-        </w:rPr>
-      </w:pPr>
-    </w:p>
+    </w:p>
+    <w:bookmarkEnd w:id="4"/>
     <w:p>
       <w:pPr>
         <w:rPr>
@@ -12506,14 +11940,7 @@
           <w:sz w:val="28"/>
           <w:szCs w:val="28"/>
         </w:rPr>
-        <w:t>B</w:t>
-      </w:r>
-      <w:r>
-        <w:rPr>
-          <w:sz w:val="28"/>
-          <w:szCs w:val="28"/>
-        </w:rPr>
-        <w:t>rani</w:t>
+        <w:t>Prodotto</w:t>
       </w:r>
       <w:r>
         <w:rPr>
@@ -12549,7 +11976,14 @@
           <w:sz w:val="28"/>
           <w:szCs w:val="28"/>
         </w:rPr>
-        <w:t>, eliminare e modificare un Brano.</w:t>
+        <w:t xml:space="preserve">, eliminare un </w:t>
+      </w:r>
+      <w:r>
+        <w:rPr>
+          <w:sz w:val="28"/>
+          <w:szCs w:val="28"/>
+        </w:rPr>
+        <w:t>prodotto.</w:t>
       </w:r>
     </w:p>
     <w:p>
@@ -12565,22 +11999,29 @@
           <w:sz w:val="28"/>
           <w:szCs w:val="28"/>
         </w:rPr>
-        <w:t>Gestione Album</w:t>
-      </w:r>
-      <w:r>
-        <w:rPr>
-          <w:sz w:val="28"/>
-          <w:szCs w:val="28"/>
-        </w:rPr>
-        <w:tab/>
-      </w:r>
-      <w:r>
-        <w:rPr>
-          <w:sz w:val="28"/>
-          <w:szCs w:val="28"/>
-        </w:rPr>
-        <w:tab/>
-        <w:t>Questa funzionalità permette al Gestore del Magazzino di poter aggiungere, eliminare e modificare un Album.</w:t>
+        <w:t>Gestione Playlist</w:t>
+      </w:r>
+      <w:r>
+        <w:rPr>
+          <w:sz w:val="28"/>
+          <w:szCs w:val="28"/>
+        </w:rPr>
+        <w:tab/>
+      </w:r>
+      <w:r>
+        <w:rPr>
+          <w:sz w:val="28"/>
+          <w:szCs w:val="28"/>
+        </w:rPr>
+        <w:tab/>
+        <w:t xml:space="preserve">Questa funzionalità permette </w:t>
+      </w:r>
+      <w:r>
+        <w:rPr>
+          <w:sz w:val="28"/>
+          <w:szCs w:val="28"/>
+        </w:rPr>
+        <w:t>ad un utente registrato di creare delle Playlist e aggiungere/rimuovere brani da esse.</w:t>
       </w:r>
     </w:p>
     <w:p>
@@ -12596,35 +12037,16 @@
           <w:sz w:val="28"/>
           <w:szCs w:val="28"/>
         </w:rPr>
-        <w:t>Gestione Podcast</w:t>
-      </w:r>
-      <w:r>
-        <w:rPr>
-          <w:sz w:val="28"/>
-          <w:szCs w:val="28"/>
-        </w:rPr>
-        <w:tab/>
-      </w:r>
-      <w:r>
-        <w:rPr>
-          <w:sz w:val="28"/>
-          <w:szCs w:val="28"/>
-        </w:rPr>
-        <w:t xml:space="preserve">Questa funzionalità permette al Gestore del Magazzino di poter aggiungere, eliminare e modificare un </w:t>
-      </w:r>
-      <w:r>
-        <w:rPr>
-          <w:sz w:val="28"/>
-          <w:szCs w:val="28"/>
-        </w:rPr>
-        <w:t>Podcast</w:t>
-      </w:r>
-      <w:r>
-        <w:rPr>
-          <w:sz w:val="28"/>
-          <w:szCs w:val="28"/>
-        </w:rPr>
-        <w:t>.</w:t>
+        <w:lastRenderedPageBreak/>
+        <w:t>Gestione Ricerca</w:t>
+      </w:r>
+      <w:r>
+        <w:rPr>
+          <w:sz w:val="28"/>
+          <w:szCs w:val="28"/>
+        </w:rPr>
+        <w:tab/>
+        <w:t>Questa funzionalità permette ad un utente di ricercare dei prodotti all’interno del sistema.</w:t>
       </w:r>
     </w:p>
     <w:p>
@@ -12640,30 +12062,29 @@
           <w:sz w:val="28"/>
           <w:szCs w:val="28"/>
         </w:rPr>
-        <w:lastRenderedPageBreak/>
-        <w:t>Gestione Playlist</w:t>
-      </w:r>
-      <w:r>
-        <w:rPr>
-          <w:sz w:val="28"/>
-          <w:szCs w:val="28"/>
-        </w:rPr>
-        <w:tab/>
-      </w:r>
-      <w:r>
-        <w:rPr>
-          <w:sz w:val="28"/>
-          <w:szCs w:val="28"/>
-        </w:rPr>
-        <w:tab/>
-        <w:t xml:space="preserve">Questa funzionalità permette </w:t>
-      </w:r>
-      <w:r>
-        <w:rPr>
-          <w:sz w:val="28"/>
-          <w:szCs w:val="28"/>
-        </w:rPr>
-        <w:t>ad un utente registrato di creare delle Playlist e aggiungere/rimuovere brani da esse.</w:t>
+        <w:t>Rifornimento Prodotti</w:t>
+      </w:r>
+      <w:r>
+        <w:rPr>
+          <w:sz w:val="28"/>
+          <w:szCs w:val="28"/>
+        </w:rPr>
+        <w:tab/>
+        <w:t>Questa funzionalità permette al Gestore del</w:t>
+      </w:r>
+      <w:r>
+        <w:rPr>
+          <w:sz w:val="28"/>
+          <w:szCs w:val="28"/>
+        </w:rPr>
+        <w:t xml:space="preserve"> Magazzino</w:t>
+      </w:r>
+      <w:r>
+        <w:rPr>
+          <w:sz w:val="28"/>
+          <w:szCs w:val="28"/>
+        </w:rPr>
+        <w:t xml:space="preserve"> di rifornire nuovi prodotti e prodotti già esistenti all’interno del sito, tenendo conto della disponibilità del magazzino.</w:t>
       </w:r>
     </w:p>
     <w:p>
@@ -12679,39 +12100,15 @@
           <w:sz w:val="28"/>
           <w:szCs w:val="28"/>
         </w:rPr>
-        <w:t>Gestione Ricerca</w:t>
-      </w:r>
-      <w:r>
-        <w:rPr>
-          <w:sz w:val="28"/>
-          <w:szCs w:val="28"/>
-        </w:rPr>
-        <w:tab/>
-        <w:t>Questa funzionalità permette ad un utente di ricercare dei prodotti all’interno del sistema.</w:t>
-      </w:r>
-    </w:p>
-    <w:p>
-      <w:pPr>
-        <w:ind w:left="4245" w:hanging="4245"/>
-        <w:rPr>
-          <w:sz w:val="28"/>
-          <w:szCs w:val="28"/>
-        </w:rPr>
-      </w:pPr>
-      <w:r>
-        <w:rPr>
-          <w:sz w:val="28"/>
-          <w:szCs w:val="28"/>
-        </w:rPr>
-        <w:t>Rifornimento Prodotti</w:t>
-      </w:r>
-      <w:r>
-        <w:rPr>
-          <w:sz w:val="28"/>
-          <w:szCs w:val="28"/>
-        </w:rPr>
-        <w:tab/>
-        <w:t>Questa funzionalità permette al Gestore dell’Inventario di rifornire nuovi prodotti e prodotti già esistenti all’interno del sito, tenendo conto della disponibilità del magazzino.</w:t>
+        <w:t>Modifica Prodotti</w:t>
+      </w:r>
+      <w:r>
+        <w:rPr>
+          <w:sz w:val="28"/>
+          <w:szCs w:val="28"/>
+        </w:rPr>
+        <w:tab/>
+        <w:t>Questa funzionalità permette al Gestore dell’Inventario di poter modificare le informazioni dei prodotti.</w:t>
       </w:r>
     </w:p>
     <w:p>
@@ -13035,19 +12432,8 @@
           <w:sz w:val="28"/>
           <w:szCs w:val="28"/>
         </w:rPr>
-        <w:t xml:space="preserve">Deployment </w:t>
-      </w:r>
-      <w:proofErr w:type="spellStart"/>
-      <w:r>
-        <w:rPr>
-          <w:b/>
-          <w:bCs/>
-          <w:sz w:val="28"/>
-          <w:szCs w:val="28"/>
-        </w:rPr>
-        <w:t>Diagram</w:t>
-      </w:r>
-      <w:proofErr w:type="spellEnd"/>
+        <w:t>Deployment Diagram</w:t>
+      </w:r>
       <w:r>
         <w:rPr>
           <w:sz w:val="28"/>
@@ -13084,23 +12470,7 @@
           <w:sz w:val="28"/>
           <w:szCs w:val="28"/>
         </w:rPr>
-        <w:t xml:space="preserve">: finestra di dialogo incorporata in una pagina Web che consente all'utente di inserire informazioni destinate ad un server. Generalmente richiede un programma sul server che si occupi di esaminare le informazioni inviate. </w:t>
-      </w:r>
-      <w:proofErr w:type="gramStart"/>
-      <w:r>
-        <w:rPr>
-          <w:sz w:val="28"/>
-          <w:szCs w:val="28"/>
-        </w:rPr>
-        <w:t>E’</w:t>
-      </w:r>
-      <w:proofErr w:type="gramEnd"/>
-      <w:r>
-        <w:rPr>
-          <w:sz w:val="28"/>
-          <w:szCs w:val="28"/>
-        </w:rPr>
-        <w:t xml:space="preserve"> composto da spazi (campi) predefiniti, ad esempio menù a tendina, elenchi puntati o caselle di testo libero. </w:t>
+        <w:t xml:space="preserve">: finestra di dialogo incorporata in una pagina Web che consente all'utente di inserire informazioni destinate ad un server. Generalmente richiede un programma sul server che si occupi di esaminare le informazioni inviate. E’ composto da spazi (campi) predefiniti, ad esempio menù a tendina, elenchi puntati o caselle di testo libero. </w:t>
       </w:r>
     </w:p>
     <w:p>
@@ -13193,23 +12563,21 @@
           <w:sz w:val="28"/>
           <w:szCs w:val="28"/>
         </w:rPr>
-        <w:t xml:space="preserve">: </w:t>
-      </w:r>
-      <w:proofErr w:type="gramStart"/>
-      <w:r>
-        <w:rPr>
-          <w:sz w:val="28"/>
-          <w:szCs w:val="28"/>
-        </w:rPr>
-        <w:t>E’</w:t>
-      </w:r>
-      <w:proofErr w:type="gramEnd"/>
-      <w:r>
-        <w:rPr>
-          <w:sz w:val="28"/>
-          <w:szCs w:val="28"/>
-        </w:rPr>
-        <w:t xml:space="preserve"> un insieme di classi con funzionalità simile (tipicamente raggruppati in un unico package). </w:t>
+        <w:t>: E’ un insieme di classi con funzionalità simil</w:t>
+      </w:r>
+      <w:r>
+        <w:rPr>
+          <w:sz w:val="28"/>
+          <w:szCs w:val="28"/>
+        </w:rPr>
+        <w:t>i</w:t>
+      </w:r>
+      <w:r>
+        <w:rPr>
+          <w:sz w:val="28"/>
+          <w:szCs w:val="28"/>
+        </w:rPr>
+        <w:t xml:space="preserve"> (tipicamente raggruppati in un unico package). </w:t>
       </w:r>
     </w:p>
     <w:p>
@@ -13381,7 +12749,6 @@
           <w:szCs w:val="28"/>
         </w:rPr>
       </w:pPr>
-      <w:proofErr w:type="spellStart"/>
       <w:r>
         <w:rPr>
           <w:b/>
@@ -13391,7 +12758,6 @@
         </w:rPr>
         <w:t>Shutdown</w:t>
       </w:r>
-      <w:proofErr w:type="spellEnd"/>
       <w:r>
         <w:rPr>
           <w:sz w:val="28"/>
@@ -13493,6 +12859,11 @@
 
 <file path=word/numbering.xml><?xml version="1.0" encoding="utf-8"?>
 <w:numbering xmlns:wpc="http://schemas.microsoft.com/office/word/2010/wordprocessingCanvas" xmlns:cx="http://schemas.microsoft.com/office/drawing/2014/chartex" xmlns:cx1="http://schemas.microsoft.com/office/drawing/2015/9/8/chartex" xmlns:cx2="http://schemas.microsoft.com/office/drawing/2015/10/21/chartex" xmlns:cx3="http://schemas.microsoft.com/office/drawing/2016/5/9/chartex" xmlns:cx4="http://schemas.microsoft.com/office/drawing/2016/5/10/chartex" xmlns:cx5="http://schemas.microsoft.com/office/drawing/2016/5/11/chartex" xmlns:cx6="http://schemas.microsoft.com/office/drawing/2016/5/12/chartex" xmlns:cx7="http://schemas.microsoft.com/office/drawing/2016/5/13/chartex" xmlns:cx8="http://schemas.microsoft.com/office/drawing/2016/5/14/chartex" xmlns:mc="http://schemas.openxmlformats.org/markup-compatibility/2006" xmlns:aink="http://schemas.microsoft.com/office/drawing/2016/ink" xmlns:am3d="http://schemas.microsoft.com/office/drawing/2017/model3d" xmlns:o="urn:schemas-microsoft-com:office:office" xmlns:r="http://schemas.openxmlformats.org/officeDocument/2006/relationships" xmlns:m="http://schemas.openxmlformats.org/officeDocument/2006/math" xmlns:v="urn:schemas-microsoft-com:vml" xmlns:wp14="http://schemas.microsoft.com/office/word/2010/wordprocessingDrawing" xmlns:wp="http://schemas.openxmlformats.org/drawingml/2006/wordprocessingDrawing" xmlns:w10="urn:schemas-microsoft-com:office:word" xmlns:w="http://schemas.openxmlformats.org/wordprocessingml/2006/main" xmlns:w14="http://schemas.microsoft.com/office/word/2010/wordml" xmlns:w15="http://schemas.microsoft.com/office/word/2012/wordml" xmlns:w16cex="http://schemas.microsoft.com/office/word/2018/wordml/cex" xmlns:w16cid="http://schemas.microsoft.com/office/word/2016/wordml/cid" xmlns:w16="http://schemas.microsoft.com/office/word/2018/wordml" xmlns:w16sdtdh="http://schemas.microsoft.com/office/word/2020/wordml/sdtdatahash" xmlns:w16se="http://schemas.microsoft.com/office/word/2015/wordml/symex" xmlns:wpg="http://schemas.microsoft.com/office/word/2010/wordprocessingGroup" xmlns:wpi="http://schemas.microsoft.com/office/word/2010/wordprocessingInk" xmlns:wne="http://schemas.microsoft.com/office/word/2006/wordml" xmlns:wps="http://schemas.microsoft.com/office/word/2010/wordprocessingShape" mc:Ignorable="w14 w15 w16se w16cid w16 w16cex w16sdtdh wp14">
+  <w:numPicBullet w:numPicBulletId="0">
+    <w:pict>
+      <v:rect id="_x0000_i1045" style="width:0;height:1.5pt" o:hralign="center" o:bullet="t" o:hrstd="t" o:hr="t" fillcolor="#a0a0a0" stroked="f"/>
+    </w:pict>
+  </w:numPicBullet>
   <w:abstractNum w:abstractNumId="0" w15:restartNumberingAfterBreak="0">
     <w:nsid w:val="05194DA1"/>
     <w:multiLevelType w:val="hybridMultilevel"/>
@@ -15424,7 +14795,7 @@
   <w:abstractNum w:abstractNumId="18" w15:restartNumberingAfterBreak="0">
     <w:nsid w:val="3EE33959"/>
     <w:multiLevelType w:val="hybridMultilevel"/>
-    <w:tmpl w:val="9C562A94"/>
+    <w:tmpl w:val="4A32AFD6"/>
     <w:lvl w:ilvl="0" w:tplc="04100001">
       <w:start w:val="1"/>
       <w:numFmt w:val="bullet"/>
@@ -15437,16 +14808,15 @@
         <w:rFonts w:ascii="Symbol" w:hAnsi="Symbol" w:hint="default"/>
       </w:rPr>
     </w:lvl>
-    <w:lvl w:ilvl="1" w:tplc="04100003" w:tentative="1">
-      <w:start w:val="1"/>
-      <w:numFmt w:val="bullet"/>
-      <w:lvlText w:val="o"/>
+    <w:lvl w:ilvl="1" w:tplc="18E8C82A">
+      <w:numFmt w:val="bullet"/>
+      <w:lvlText w:val="•"/>
       <w:lvlJc w:val="left"/>
       <w:pPr>
         <w:ind w:left="1440" w:hanging="360"/>
       </w:pPr>
       <w:rPr>
-        <w:rFonts w:ascii="Courier New" w:hAnsi="Courier New" w:cs="Courier New" w:hint="default"/>
+        <w:rFonts w:ascii="Calibri" w:eastAsiaTheme="minorHAnsi" w:hAnsi="Calibri" w:cs="Calibri" w:hint="default"/>
       </w:rPr>
     </w:lvl>
     <w:lvl w:ilvl="2" w:tplc="04100005" w:tentative="1">
@@ -15648,6 +15018,147 @@
     </w:lvl>
   </w:abstractNum>
   <w:abstractNum w:abstractNumId="20" w15:restartNumberingAfterBreak="0">
+    <w:nsid w:val="5D8C05C7"/>
+    <w:multiLevelType w:val="hybridMultilevel"/>
+    <w:tmpl w:val="86804B44"/>
+    <w:lvl w:ilvl="0" w:tplc="FB2ED3C2">
+      <w:start w:val="1"/>
+      <w:numFmt w:val="bullet"/>
+      <w:lvlText w:val=""/>
+      <w:lvlPicBulletId w:val="0"/>
+      <w:lvlJc w:val="left"/>
+      <w:pPr>
+        <w:tabs>
+          <w:tab w:val="num" w:pos="720"/>
+        </w:tabs>
+        <w:ind w:left="720" w:hanging="360"/>
+      </w:pPr>
+      <w:rPr>
+        <w:rFonts w:ascii="Symbol" w:hAnsi="Symbol" w:hint="default"/>
+      </w:rPr>
+    </w:lvl>
+    <w:lvl w:ilvl="1" w:tplc="4C3C268C" w:tentative="1">
+      <w:start w:val="1"/>
+      <w:numFmt w:val="bullet"/>
+      <w:lvlText w:val=""/>
+      <w:lvlJc w:val="left"/>
+      <w:pPr>
+        <w:tabs>
+          <w:tab w:val="num" w:pos="1440"/>
+        </w:tabs>
+        <w:ind w:left="1440" w:hanging="360"/>
+      </w:pPr>
+      <w:rPr>
+        <w:rFonts w:ascii="Symbol" w:hAnsi="Symbol" w:hint="default"/>
+      </w:rPr>
+    </w:lvl>
+    <w:lvl w:ilvl="2" w:tplc="1A849E62" w:tentative="1">
+      <w:start w:val="1"/>
+      <w:numFmt w:val="bullet"/>
+      <w:lvlText w:val=""/>
+      <w:lvlJc w:val="left"/>
+      <w:pPr>
+        <w:tabs>
+          <w:tab w:val="num" w:pos="2160"/>
+        </w:tabs>
+        <w:ind w:left="2160" w:hanging="360"/>
+      </w:pPr>
+      <w:rPr>
+        <w:rFonts w:ascii="Symbol" w:hAnsi="Symbol" w:hint="default"/>
+      </w:rPr>
+    </w:lvl>
+    <w:lvl w:ilvl="3" w:tplc="841A3B08" w:tentative="1">
+      <w:start w:val="1"/>
+      <w:numFmt w:val="bullet"/>
+      <w:lvlText w:val=""/>
+      <w:lvlJc w:val="left"/>
+      <w:pPr>
+        <w:tabs>
+          <w:tab w:val="num" w:pos="2880"/>
+        </w:tabs>
+        <w:ind w:left="2880" w:hanging="360"/>
+      </w:pPr>
+      <w:rPr>
+        <w:rFonts w:ascii="Symbol" w:hAnsi="Symbol" w:hint="default"/>
+      </w:rPr>
+    </w:lvl>
+    <w:lvl w:ilvl="4" w:tplc="321A848A" w:tentative="1">
+      <w:start w:val="1"/>
+      <w:numFmt w:val="bullet"/>
+      <w:lvlText w:val=""/>
+      <w:lvlJc w:val="left"/>
+      <w:pPr>
+        <w:tabs>
+          <w:tab w:val="num" w:pos="3600"/>
+        </w:tabs>
+        <w:ind w:left="3600" w:hanging="360"/>
+      </w:pPr>
+      <w:rPr>
+        <w:rFonts w:ascii="Symbol" w:hAnsi="Symbol" w:hint="default"/>
+      </w:rPr>
+    </w:lvl>
+    <w:lvl w:ilvl="5" w:tplc="397EFAE0" w:tentative="1">
+      <w:start w:val="1"/>
+      <w:numFmt w:val="bullet"/>
+      <w:lvlText w:val=""/>
+      <w:lvlJc w:val="left"/>
+      <w:pPr>
+        <w:tabs>
+          <w:tab w:val="num" w:pos="4320"/>
+        </w:tabs>
+        <w:ind w:left="4320" w:hanging="360"/>
+      </w:pPr>
+      <w:rPr>
+        <w:rFonts w:ascii="Symbol" w:hAnsi="Symbol" w:hint="default"/>
+      </w:rPr>
+    </w:lvl>
+    <w:lvl w:ilvl="6" w:tplc="19008178" w:tentative="1">
+      <w:start w:val="1"/>
+      <w:numFmt w:val="bullet"/>
+      <w:lvlText w:val=""/>
+      <w:lvlJc w:val="left"/>
+      <w:pPr>
+        <w:tabs>
+          <w:tab w:val="num" w:pos="5040"/>
+        </w:tabs>
+        <w:ind w:left="5040" w:hanging="360"/>
+      </w:pPr>
+      <w:rPr>
+        <w:rFonts w:ascii="Symbol" w:hAnsi="Symbol" w:hint="default"/>
+      </w:rPr>
+    </w:lvl>
+    <w:lvl w:ilvl="7" w:tplc="45D2DFB6" w:tentative="1">
+      <w:start w:val="1"/>
+      <w:numFmt w:val="bullet"/>
+      <w:lvlText w:val=""/>
+      <w:lvlJc w:val="left"/>
+      <w:pPr>
+        <w:tabs>
+          <w:tab w:val="num" w:pos="5760"/>
+        </w:tabs>
+        <w:ind w:left="5760" w:hanging="360"/>
+      </w:pPr>
+      <w:rPr>
+        <w:rFonts w:ascii="Symbol" w:hAnsi="Symbol" w:hint="default"/>
+      </w:rPr>
+    </w:lvl>
+    <w:lvl w:ilvl="8" w:tplc="D6807F2C" w:tentative="1">
+      <w:start w:val="1"/>
+      <w:numFmt w:val="bullet"/>
+      <w:lvlText w:val=""/>
+      <w:lvlJc w:val="left"/>
+      <w:pPr>
+        <w:tabs>
+          <w:tab w:val="num" w:pos="6480"/>
+        </w:tabs>
+        <w:ind w:left="6480" w:hanging="360"/>
+      </w:pPr>
+      <w:rPr>
+        <w:rFonts w:ascii="Symbol" w:hAnsi="Symbol" w:hint="default"/>
+      </w:rPr>
+    </w:lvl>
+  </w:abstractNum>
+  <w:abstractNum w:abstractNumId="21" w15:restartNumberingAfterBreak="0">
     <w:nsid w:val="6E9C2499"/>
     <w:multiLevelType w:val="hybridMultilevel"/>
     <w:tmpl w:val="3EE08E66"/>
@@ -15760,7 +15271,7 @@
       </w:rPr>
     </w:lvl>
   </w:abstractNum>
-  <w:abstractNum w:abstractNumId="21" w15:restartNumberingAfterBreak="0">
+  <w:abstractNum w:abstractNumId="22" w15:restartNumberingAfterBreak="0">
     <w:nsid w:val="6ED655BA"/>
     <w:multiLevelType w:val="hybridMultilevel"/>
     <w:tmpl w:val="C51EA4FC"/>
@@ -15849,7 +15360,7 @@
       </w:pPr>
     </w:lvl>
   </w:abstractNum>
-  <w:abstractNum w:abstractNumId="22" w15:restartNumberingAfterBreak="0">
+  <w:abstractNum w:abstractNumId="23" w15:restartNumberingAfterBreak="0">
     <w:nsid w:val="74966BC7"/>
     <w:multiLevelType w:val="hybridMultilevel"/>
     <w:tmpl w:val="EC2E1E8E"/>
@@ -15962,7 +15473,7 @@
       </w:rPr>
     </w:lvl>
   </w:abstractNum>
-  <w:abstractNum w:abstractNumId="23" w15:restartNumberingAfterBreak="0">
+  <w:abstractNum w:abstractNumId="24" w15:restartNumberingAfterBreak="0">
     <w:nsid w:val="76E631E0"/>
     <w:multiLevelType w:val="hybridMultilevel"/>
     <w:tmpl w:val="7BFCE45A"/>
@@ -16075,7 +15586,7 @@
       </w:rPr>
     </w:lvl>
   </w:abstractNum>
-  <w:abstractNum w:abstractNumId="24" w15:restartNumberingAfterBreak="0">
+  <w:abstractNum w:abstractNumId="25" w15:restartNumberingAfterBreak="0">
     <w:nsid w:val="7BF25358"/>
     <w:multiLevelType w:val="hybridMultilevel"/>
     <w:tmpl w:val="2E5E185E"/>
@@ -16188,7 +15699,7 @@
       </w:rPr>
     </w:lvl>
   </w:abstractNum>
-  <w:abstractNum w:abstractNumId="25" w15:restartNumberingAfterBreak="0">
+  <w:abstractNum w:abstractNumId="26" w15:restartNumberingAfterBreak="0">
     <w:nsid w:val="7F705179"/>
     <w:multiLevelType w:val="hybridMultilevel"/>
     <w:tmpl w:val="C4B629DA"/>
@@ -16278,7 +15789,7 @@
     <w:abstractNumId w:val="0"/>
   </w:num>
   <w:num w:numId="2">
-    <w:abstractNumId w:val="23"/>
+    <w:abstractNumId w:val="24"/>
   </w:num>
   <w:num w:numId="3">
     <w:abstractNumId w:val="11"/>
@@ -16287,10 +15798,10 @@
     <w:abstractNumId w:val="19"/>
   </w:num>
   <w:num w:numId="5">
-    <w:abstractNumId w:val="25"/>
+    <w:abstractNumId w:val="26"/>
   </w:num>
   <w:num w:numId="6">
-    <w:abstractNumId w:val="21"/>
+    <w:abstractNumId w:val="22"/>
   </w:num>
   <w:num w:numId="7">
     <w:abstractNumId w:val="8"/>
@@ -16317,7 +15828,7 @@
     <w:abstractNumId w:val="17"/>
   </w:num>
   <w:num w:numId="15">
-    <w:abstractNumId w:val="22"/>
+    <w:abstractNumId w:val="23"/>
   </w:num>
   <w:num w:numId="16">
     <w:abstractNumId w:val="7"/>
@@ -16338,19 +15849,22 @@
     <w:abstractNumId w:val="14"/>
   </w:num>
   <w:num w:numId="22">
-    <w:abstractNumId w:val="20"/>
+    <w:abstractNumId w:val="21"/>
   </w:num>
   <w:num w:numId="23">
     <w:abstractNumId w:val="3"/>
   </w:num>
   <w:num w:numId="24">
-    <w:abstractNumId w:val="24"/>
+    <w:abstractNumId w:val="25"/>
   </w:num>
   <w:num w:numId="25">
     <w:abstractNumId w:val="1"/>
   </w:num>
   <w:num w:numId="26">
     <w:abstractNumId w:val="18"/>
+  </w:num>
+  <w:num w:numId="27">
+    <w:abstractNumId w:val="20"/>
   </w:num>
 </w:numbering>
 </file>
